--- a/Praca dyplomowa.docx
+++ b/Praca dyplomowa.docx
@@ -86,28 +86,36 @@
     </w:p>
     <w:p>
       <w:pPr>
-        <w:spacing w:before="120" w:after="120" w:line="240" w:lineRule="auto"/>
+        <w:spacing w:after="0" w:line="240" w:lineRule="auto"/>
         <w:jc w:val="center"/>
         <w:rPr>
           <w:rFonts w:ascii="Titillium" w:eastAsia="Calibri" w:hAnsi="Titillium"/>
           <w:b/>
         </w:rPr>
       </w:pPr>
+    </w:p>
+    <w:p>
+      <w:pPr>
+        <w:spacing w:after="0" w:line="240" w:lineRule="auto"/>
+        <w:jc w:val="center"/>
+        <w:rPr>
+          <w:rFonts w:ascii="Titillium" w:eastAsia="Calibri" w:hAnsi="Titillium"/>
+        </w:rPr>
+      </w:pPr>
       <w:r>
         <w:rPr>
           <w:rFonts w:ascii="Titillium" w:eastAsia="Calibri" w:hAnsi="Titillium"/>
           <w:b/>
         </w:rPr>
-        <w:t>&lt;NAZWA WYDZIAŁU&gt;</w:t>
-      </w:r>
-    </w:p>
-    <w:p>
-      <w:pPr>
-        <w:spacing w:after="0" w:line="240" w:lineRule="auto"/>
+        <w:t>Wydział</w:t>
+      </w:r>
+      <w:r>
         <w:rPr>
           <w:rFonts w:ascii="Titillium" w:eastAsia="Calibri" w:hAnsi="Titillium"/>
-        </w:rPr>
-      </w:pPr>
+          <w:b/>
+        </w:rPr>
+        <w:t xml:space="preserve"> Elektrotechniki, Automatyki, Informatyki i Inżynierii Biomedycznej</w:t>
+      </w:r>
     </w:p>
     <w:p>
       <w:pPr>
@@ -417,6 +425,1031 @@
         <w:br w:type="page"/>
       </w:r>
     </w:p>
+    <w:sdt>
+      <w:sdtPr>
+        <w:id w:val="236141613"/>
+        <w:docPartObj>
+          <w:docPartGallery w:val="Table of Contents"/>
+          <w:docPartUnique/>
+        </w:docPartObj>
+      </w:sdtPr>
+      <w:sdtEndPr>
+        <w:rPr>
+          <w:rFonts w:ascii="Times New Roman" w:eastAsia="Times New Roman" w:hAnsi="Times New Roman" w:cs="Times New Roman"/>
+          <w:b/>
+          <w:bCs/>
+          <w:color w:val="auto"/>
+          <w:sz w:val="24"/>
+          <w:szCs w:val="22"/>
+          <w:lang w:eastAsia="en-US"/>
+        </w:rPr>
+      </w:sdtEndPr>
+      <w:sdtContent>
+        <w:p>
+          <w:pPr>
+            <w:pStyle w:val="Nagwekspisutreci"/>
+          </w:pPr>
+          <w:r>
+            <w:t>Spis treści</w:t>
+          </w:r>
+        </w:p>
+        <w:p>
+          <w:pPr>
+            <w:pStyle w:val="Spistreci1"/>
+            <w:tabs>
+              <w:tab w:val="left" w:pos="480"/>
+              <w:tab w:val="right" w:leader="dot" w:pos="9061"/>
+            </w:tabs>
+            <w:rPr>
+              <w:rFonts w:asciiTheme="minorHAnsi" w:eastAsiaTheme="minorEastAsia" w:hAnsiTheme="minorHAnsi" w:cstheme="minorBidi"/>
+              <w:noProof/>
+              <w:sz w:val="22"/>
+              <w:lang w:eastAsia="pl-PL"/>
+            </w:rPr>
+          </w:pPr>
+          <w:r>
+            <w:fldChar w:fldCharType="begin"/>
+          </w:r>
+          <w:r>
+            <w:instrText xml:space="preserve"> TOC \o "1-3" \h \z \u </w:instrText>
+          </w:r>
+          <w:r>
+            <w:fldChar w:fldCharType="separate"/>
+          </w:r>
+          <w:hyperlink w:anchor="_Toc166674182" w:history="1">
+            <w:r>
+              <w:rPr>
+                <w:rStyle w:val="Hipercze"/>
+                <w:rFonts w:eastAsia="Calibri"/>
+                <w:noProof/>
+              </w:rPr>
+              <w:t>1.</w:t>
+            </w:r>
+            <w:r>
+              <w:rPr>
+                <w:rFonts w:asciiTheme="minorHAnsi" w:eastAsiaTheme="minorEastAsia" w:hAnsiTheme="minorHAnsi" w:cstheme="minorBidi"/>
+                <w:noProof/>
+                <w:sz w:val="22"/>
+                <w:lang w:eastAsia="pl-PL"/>
+              </w:rPr>
+              <w:tab/>
+            </w:r>
+            <w:r>
+              <w:rPr>
+                <w:rStyle w:val="Hipercze"/>
+                <w:rFonts w:eastAsia="Calibri"/>
+                <w:noProof/>
+              </w:rPr>
+              <w:t>Wstęp</w:t>
+            </w:r>
+            <w:r>
+              <w:rPr>
+                <w:noProof/>
+                <w:webHidden/>
+              </w:rPr>
+              <w:tab/>
+            </w:r>
+            <w:r>
+              <w:rPr>
+                <w:noProof/>
+                <w:webHidden/>
+              </w:rPr>
+              <w:fldChar w:fldCharType="begin"/>
+            </w:r>
+            <w:r>
+              <w:rPr>
+                <w:noProof/>
+                <w:webHidden/>
+              </w:rPr>
+              <w:instrText xml:space="preserve"> PAGEREF _Toc166674182 \h </w:instrText>
+            </w:r>
+            <w:r>
+              <w:rPr>
+                <w:noProof/>
+                <w:webHidden/>
+              </w:rPr>
+            </w:r>
+            <w:r>
+              <w:rPr>
+                <w:noProof/>
+                <w:webHidden/>
+              </w:rPr>
+              <w:fldChar w:fldCharType="separate"/>
+            </w:r>
+            <w:r>
+              <w:rPr>
+                <w:noProof/>
+                <w:webHidden/>
+              </w:rPr>
+              <w:t>3</w:t>
+            </w:r>
+            <w:r>
+              <w:rPr>
+                <w:noProof/>
+                <w:webHidden/>
+              </w:rPr>
+              <w:fldChar w:fldCharType="end"/>
+            </w:r>
+          </w:hyperlink>
+        </w:p>
+        <w:p>
+          <w:pPr>
+            <w:pStyle w:val="Spistreci1"/>
+            <w:tabs>
+              <w:tab w:val="left" w:pos="480"/>
+              <w:tab w:val="right" w:leader="dot" w:pos="9061"/>
+            </w:tabs>
+            <w:rPr>
+              <w:rFonts w:asciiTheme="minorHAnsi" w:eastAsiaTheme="minorEastAsia" w:hAnsiTheme="minorHAnsi" w:cstheme="minorBidi"/>
+              <w:noProof/>
+              <w:sz w:val="22"/>
+              <w:lang w:eastAsia="pl-PL"/>
+            </w:rPr>
+          </w:pPr>
+          <w:hyperlink w:anchor="_Toc166674183" w:history="1">
+            <w:r>
+              <w:rPr>
+                <w:rStyle w:val="Hipercze"/>
+                <w:noProof/>
+              </w:rPr>
+              <w:t>2.</w:t>
+            </w:r>
+            <w:r>
+              <w:rPr>
+                <w:rFonts w:asciiTheme="minorHAnsi" w:eastAsiaTheme="minorEastAsia" w:hAnsiTheme="minorHAnsi" w:cstheme="minorBidi"/>
+                <w:noProof/>
+                <w:sz w:val="22"/>
+                <w:lang w:eastAsia="pl-PL"/>
+              </w:rPr>
+              <w:tab/>
+            </w:r>
+            <w:r>
+              <w:rPr>
+                <w:rStyle w:val="Hipercze"/>
+                <w:noProof/>
+              </w:rPr>
+              <w:t>Podstawy teoretyczne</w:t>
+            </w:r>
+            <w:r>
+              <w:rPr>
+                <w:noProof/>
+                <w:webHidden/>
+              </w:rPr>
+              <w:tab/>
+            </w:r>
+            <w:r>
+              <w:rPr>
+                <w:noProof/>
+                <w:webHidden/>
+              </w:rPr>
+              <w:fldChar w:fldCharType="begin"/>
+            </w:r>
+            <w:r>
+              <w:rPr>
+                <w:noProof/>
+                <w:webHidden/>
+              </w:rPr>
+              <w:instrText xml:space="preserve"> PAGEREF _Toc166674183 \h </w:instrText>
+            </w:r>
+            <w:r>
+              <w:rPr>
+                <w:noProof/>
+                <w:webHidden/>
+              </w:rPr>
+            </w:r>
+            <w:r>
+              <w:rPr>
+                <w:noProof/>
+                <w:webHidden/>
+              </w:rPr>
+              <w:fldChar w:fldCharType="separate"/>
+            </w:r>
+            <w:r>
+              <w:rPr>
+                <w:noProof/>
+                <w:webHidden/>
+              </w:rPr>
+              <w:t>4</w:t>
+            </w:r>
+            <w:r>
+              <w:rPr>
+                <w:noProof/>
+                <w:webHidden/>
+              </w:rPr>
+              <w:fldChar w:fldCharType="end"/>
+            </w:r>
+          </w:hyperlink>
+        </w:p>
+        <w:p>
+          <w:pPr>
+            <w:pStyle w:val="Spistreci2"/>
+            <w:tabs>
+              <w:tab w:val="left" w:pos="660"/>
+              <w:tab w:val="right" w:leader="dot" w:pos="9061"/>
+            </w:tabs>
+            <w:rPr>
+              <w:rFonts w:asciiTheme="minorHAnsi" w:eastAsiaTheme="minorEastAsia" w:hAnsiTheme="minorHAnsi" w:cstheme="minorBidi"/>
+              <w:noProof/>
+              <w:sz w:val="22"/>
+              <w:lang w:eastAsia="pl-PL"/>
+            </w:rPr>
+          </w:pPr>
+          <w:hyperlink w:anchor="_Toc166674184" w:history="1">
+            <w:r>
+              <w:rPr>
+                <w:rStyle w:val="Hipercze"/>
+                <w:rFonts w:eastAsia="Calibri"/>
+                <w:noProof/>
+              </w:rPr>
+              <w:t>1.</w:t>
+            </w:r>
+            <w:r>
+              <w:rPr>
+                <w:rFonts w:asciiTheme="minorHAnsi" w:eastAsiaTheme="minorEastAsia" w:hAnsiTheme="minorHAnsi" w:cstheme="minorBidi"/>
+                <w:noProof/>
+                <w:sz w:val="22"/>
+                <w:lang w:eastAsia="pl-PL"/>
+              </w:rPr>
+              <w:tab/>
+            </w:r>
+            <w:r>
+              <w:rPr>
+                <w:rStyle w:val="Hipercze"/>
+                <w:rFonts w:eastAsia="Calibri"/>
+                <w:noProof/>
+              </w:rPr>
+              <w:t>Uczenie maszynowe</w:t>
+            </w:r>
+            <w:r>
+              <w:rPr>
+                <w:noProof/>
+                <w:webHidden/>
+              </w:rPr>
+              <w:tab/>
+            </w:r>
+            <w:r>
+              <w:rPr>
+                <w:noProof/>
+                <w:webHidden/>
+              </w:rPr>
+              <w:fldChar w:fldCharType="begin"/>
+            </w:r>
+            <w:r>
+              <w:rPr>
+                <w:noProof/>
+                <w:webHidden/>
+              </w:rPr>
+              <w:instrText xml:space="preserve"> PAGEREF _Toc166674184 \h </w:instrText>
+            </w:r>
+            <w:r>
+              <w:rPr>
+                <w:noProof/>
+                <w:webHidden/>
+              </w:rPr>
+            </w:r>
+            <w:r>
+              <w:rPr>
+                <w:noProof/>
+                <w:webHidden/>
+              </w:rPr>
+              <w:fldChar w:fldCharType="separate"/>
+            </w:r>
+            <w:r>
+              <w:rPr>
+                <w:noProof/>
+                <w:webHidden/>
+              </w:rPr>
+              <w:t>4</w:t>
+            </w:r>
+            <w:r>
+              <w:rPr>
+                <w:noProof/>
+                <w:webHidden/>
+              </w:rPr>
+              <w:fldChar w:fldCharType="end"/>
+            </w:r>
+          </w:hyperlink>
+        </w:p>
+        <w:p>
+          <w:pPr>
+            <w:pStyle w:val="Spistreci2"/>
+            <w:tabs>
+              <w:tab w:val="left" w:pos="660"/>
+              <w:tab w:val="right" w:leader="dot" w:pos="9061"/>
+            </w:tabs>
+            <w:rPr>
+              <w:rFonts w:asciiTheme="minorHAnsi" w:eastAsiaTheme="minorEastAsia" w:hAnsiTheme="minorHAnsi" w:cstheme="minorBidi"/>
+              <w:noProof/>
+              <w:sz w:val="22"/>
+              <w:lang w:eastAsia="pl-PL"/>
+            </w:rPr>
+          </w:pPr>
+          <w:hyperlink w:anchor="_Toc166674185" w:history="1">
+            <w:r>
+              <w:rPr>
+                <w:rStyle w:val="Hipercze"/>
+                <w:rFonts w:eastAsia="Calibri"/>
+                <w:noProof/>
+              </w:rPr>
+              <w:t>2.</w:t>
+            </w:r>
+            <w:r>
+              <w:rPr>
+                <w:rFonts w:asciiTheme="minorHAnsi" w:eastAsiaTheme="minorEastAsia" w:hAnsiTheme="minorHAnsi" w:cstheme="minorBidi"/>
+                <w:noProof/>
+                <w:sz w:val="22"/>
+                <w:lang w:eastAsia="pl-PL"/>
+              </w:rPr>
+              <w:tab/>
+            </w:r>
+            <w:r>
+              <w:rPr>
+                <w:rStyle w:val="Hipercze"/>
+                <w:rFonts w:eastAsia="Calibri"/>
+                <w:noProof/>
+              </w:rPr>
+              <w:t>Uczenie ze wzmocnieniem</w:t>
+            </w:r>
+            <w:r>
+              <w:rPr>
+                <w:noProof/>
+                <w:webHidden/>
+              </w:rPr>
+              <w:tab/>
+            </w:r>
+            <w:r>
+              <w:rPr>
+                <w:noProof/>
+                <w:webHidden/>
+              </w:rPr>
+              <w:fldChar w:fldCharType="begin"/>
+            </w:r>
+            <w:r>
+              <w:rPr>
+                <w:noProof/>
+                <w:webHidden/>
+              </w:rPr>
+              <w:instrText xml:space="preserve"> PAGEREF _Toc166674185 \h </w:instrText>
+            </w:r>
+            <w:r>
+              <w:rPr>
+                <w:noProof/>
+                <w:webHidden/>
+              </w:rPr>
+            </w:r>
+            <w:r>
+              <w:rPr>
+                <w:noProof/>
+                <w:webHidden/>
+              </w:rPr>
+              <w:fldChar w:fldCharType="separate"/>
+            </w:r>
+            <w:r>
+              <w:rPr>
+                <w:noProof/>
+                <w:webHidden/>
+              </w:rPr>
+              <w:t>4</w:t>
+            </w:r>
+            <w:r>
+              <w:rPr>
+                <w:noProof/>
+                <w:webHidden/>
+              </w:rPr>
+              <w:fldChar w:fldCharType="end"/>
+            </w:r>
+          </w:hyperlink>
+        </w:p>
+        <w:p>
+          <w:pPr>
+            <w:pStyle w:val="Spistreci2"/>
+            <w:tabs>
+              <w:tab w:val="left" w:pos="660"/>
+              <w:tab w:val="right" w:leader="dot" w:pos="9061"/>
+            </w:tabs>
+            <w:rPr>
+              <w:rFonts w:asciiTheme="minorHAnsi" w:eastAsiaTheme="minorEastAsia" w:hAnsiTheme="minorHAnsi" w:cstheme="minorBidi"/>
+              <w:noProof/>
+              <w:sz w:val="22"/>
+              <w:lang w:eastAsia="pl-PL"/>
+            </w:rPr>
+          </w:pPr>
+          <w:hyperlink w:anchor="_Toc166674186" w:history="1">
+            <w:r>
+              <w:rPr>
+                <w:rStyle w:val="Hipercze"/>
+                <w:noProof/>
+              </w:rPr>
+              <w:t>3.</w:t>
+            </w:r>
+            <w:r>
+              <w:rPr>
+                <w:rFonts w:asciiTheme="minorHAnsi" w:eastAsiaTheme="minorEastAsia" w:hAnsiTheme="minorHAnsi" w:cstheme="minorBidi"/>
+                <w:noProof/>
+                <w:sz w:val="22"/>
+                <w:lang w:eastAsia="pl-PL"/>
+              </w:rPr>
+              <w:tab/>
+            </w:r>
+            <w:r>
+              <w:rPr>
+                <w:rStyle w:val="Hipercze"/>
+                <w:noProof/>
+              </w:rPr>
+              <w:t>Agent i środowisko</w:t>
+            </w:r>
+            <w:r>
+              <w:rPr>
+                <w:noProof/>
+                <w:webHidden/>
+              </w:rPr>
+              <w:tab/>
+            </w:r>
+            <w:r>
+              <w:rPr>
+                <w:noProof/>
+                <w:webHidden/>
+              </w:rPr>
+              <w:fldChar w:fldCharType="begin"/>
+            </w:r>
+            <w:r>
+              <w:rPr>
+                <w:noProof/>
+                <w:webHidden/>
+              </w:rPr>
+              <w:instrText xml:space="preserve"> PAGEREF _Toc166674186 \h </w:instrText>
+            </w:r>
+            <w:r>
+              <w:rPr>
+                <w:noProof/>
+                <w:webHidden/>
+              </w:rPr>
+            </w:r>
+            <w:r>
+              <w:rPr>
+                <w:noProof/>
+                <w:webHidden/>
+              </w:rPr>
+              <w:fldChar w:fldCharType="separate"/>
+            </w:r>
+            <w:r>
+              <w:rPr>
+                <w:noProof/>
+                <w:webHidden/>
+              </w:rPr>
+              <w:t>5</w:t>
+            </w:r>
+            <w:r>
+              <w:rPr>
+                <w:noProof/>
+                <w:webHidden/>
+              </w:rPr>
+              <w:fldChar w:fldCharType="end"/>
+            </w:r>
+          </w:hyperlink>
+        </w:p>
+        <w:p>
+          <w:pPr>
+            <w:pStyle w:val="Spistreci2"/>
+            <w:tabs>
+              <w:tab w:val="left" w:pos="660"/>
+              <w:tab w:val="right" w:leader="dot" w:pos="9061"/>
+            </w:tabs>
+            <w:rPr>
+              <w:rFonts w:asciiTheme="minorHAnsi" w:eastAsiaTheme="minorEastAsia" w:hAnsiTheme="minorHAnsi" w:cstheme="minorBidi"/>
+              <w:noProof/>
+              <w:sz w:val="22"/>
+              <w:lang w:eastAsia="pl-PL"/>
+            </w:rPr>
+          </w:pPr>
+          <w:hyperlink w:anchor="_Toc166674187" w:history="1">
+            <w:r>
+              <w:rPr>
+                <w:rStyle w:val="Hipercze"/>
+                <w:noProof/>
+              </w:rPr>
+              <w:t>4.</w:t>
+            </w:r>
+            <w:r>
+              <w:rPr>
+                <w:rFonts w:asciiTheme="minorHAnsi" w:eastAsiaTheme="minorEastAsia" w:hAnsiTheme="minorHAnsi" w:cstheme="minorBidi"/>
+                <w:noProof/>
+                <w:sz w:val="22"/>
+                <w:lang w:eastAsia="pl-PL"/>
+              </w:rPr>
+              <w:tab/>
+            </w:r>
+            <w:r>
+              <w:rPr>
+                <w:rStyle w:val="Hipercze"/>
+                <w:noProof/>
+              </w:rPr>
+              <w:t>Podstawowe pojęcia w RL</w:t>
+            </w:r>
+            <w:r>
+              <w:rPr>
+                <w:noProof/>
+                <w:webHidden/>
+              </w:rPr>
+              <w:tab/>
+            </w:r>
+            <w:r>
+              <w:rPr>
+                <w:noProof/>
+                <w:webHidden/>
+              </w:rPr>
+              <w:fldChar w:fldCharType="begin"/>
+            </w:r>
+            <w:r>
+              <w:rPr>
+                <w:noProof/>
+                <w:webHidden/>
+              </w:rPr>
+              <w:instrText xml:space="preserve"> PAGEREF _Toc166674187 \h </w:instrText>
+            </w:r>
+            <w:r>
+              <w:rPr>
+                <w:noProof/>
+                <w:webHidden/>
+              </w:rPr>
+            </w:r>
+            <w:r>
+              <w:rPr>
+                <w:noProof/>
+                <w:webHidden/>
+              </w:rPr>
+              <w:fldChar w:fldCharType="separate"/>
+            </w:r>
+            <w:r>
+              <w:rPr>
+                <w:noProof/>
+                <w:webHidden/>
+              </w:rPr>
+              <w:t>5</w:t>
+            </w:r>
+            <w:r>
+              <w:rPr>
+                <w:noProof/>
+                <w:webHidden/>
+              </w:rPr>
+              <w:fldChar w:fldCharType="end"/>
+            </w:r>
+          </w:hyperlink>
+        </w:p>
+        <w:p>
+          <w:pPr>
+            <w:pStyle w:val="Spistreci2"/>
+            <w:tabs>
+              <w:tab w:val="left" w:pos="660"/>
+              <w:tab w:val="right" w:leader="dot" w:pos="9061"/>
+            </w:tabs>
+            <w:rPr>
+              <w:rFonts w:asciiTheme="minorHAnsi" w:eastAsiaTheme="minorEastAsia" w:hAnsiTheme="minorHAnsi" w:cstheme="minorBidi"/>
+              <w:noProof/>
+              <w:sz w:val="22"/>
+              <w:lang w:eastAsia="pl-PL"/>
+            </w:rPr>
+          </w:pPr>
+          <w:hyperlink w:anchor="_Toc166674188" w:history="1">
+            <w:r>
+              <w:rPr>
+                <w:rStyle w:val="Hipercze"/>
+                <w:noProof/>
+              </w:rPr>
+              <w:t>5.</w:t>
+            </w:r>
+            <w:r>
+              <w:rPr>
+                <w:rFonts w:asciiTheme="minorHAnsi" w:eastAsiaTheme="minorEastAsia" w:hAnsiTheme="minorHAnsi" w:cstheme="minorBidi"/>
+                <w:noProof/>
+                <w:sz w:val="22"/>
+                <w:lang w:eastAsia="pl-PL"/>
+              </w:rPr>
+              <w:tab/>
+            </w:r>
+            <w:r>
+              <w:rPr>
+                <w:rStyle w:val="Hipercze"/>
+                <w:noProof/>
+              </w:rPr>
+              <w:t>Eksploracja, a eksploatacja</w:t>
+            </w:r>
+            <w:r>
+              <w:rPr>
+                <w:noProof/>
+                <w:webHidden/>
+              </w:rPr>
+              <w:tab/>
+            </w:r>
+            <w:r>
+              <w:rPr>
+                <w:noProof/>
+                <w:webHidden/>
+              </w:rPr>
+              <w:fldChar w:fldCharType="begin"/>
+            </w:r>
+            <w:r>
+              <w:rPr>
+                <w:noProof/>
+                <w:webHidden/>
+              </w:rPr>
+              <w:instrText xml:space="preserve"> PAGEREF _Toc166674188 \h </w:instrText>
+            </w:r>
+            <w:r>
+              <w:rPr>
+                <w:noProof/>
+                <w:webHidden/>
+              </w:rPr>
+            </w:r>
+            <w:r>
+              <w:rPr>
+                <w:noProof/>
+                <w:webHidden/>
+              </w:rPr>
+              <w:fldChar w:fldCharType="separate"/>
+            </w:r>
+            <w:r>
+              <w:rPr>
+                <w:noProof/>
+                <w:webHidden/>
+              </w:rPr>
+              <w:t>6</w:t>
+            </w:r>
+            <w:r>
+              <w:rPr>
+                <w:noProof/>
+                <w:webHidden/>
+              </w:rPr>
+              <w:fldChar w:fldCharType="end"/>
+            </w:r>
+          </w:hyperlink>
+        </w:p>
+        <w:p>
+          <w:pPr>
+            <w:pStyle w:val="Spistreci2"/>
+            <w:tabs>
+              <w:tab w:val="left" w:pos="660"/>
+              <w:tab w:val="right" w:leader="dot" w:pos="9061"/>
+            </w:tabs>
+            <w:rPr>
+              <w:rFonts w:asciiTheme="minorHAnsi" w:eastAsiaTheme="minorEastAsia" w:hAnsiTheme="minorHAnsi" w:cstheme="minorBidi"/>
+              <w:noProof/>
+              <w:sz w:val="22"/>
+              <w:lang w:eastAsia="pl-PL"/>
+            </w:rPr>
+          </w:pPr>
+          <w:hyperlink w:anchor="_Toc166674189" w:history="1">
+            <w:r>
+              <w:rPr>
+                <w:rStyle w:val="Hipercze"/>
+                <w:noProof/>
+              </w:rPr>
+              <w:t>6.</w:t>
+            </w:r>
+            <w:r>
+              <w:rPr>
+                <w:rFonts w:asciiTheme="minorHAnsi" w:eastAsiaTheme="minorEastAsia" w:hAnsiTheme="minorHAnsi" w:cstheme="minorBidi"/>
+                <w:noProof/>
+                <w:sz w:val="22"/>
+                <w:lang w:eastAsia="pl-PL"/>
+              </w:rPr>
+              <w:tab/>
+            </w:r>
+            <w:r>
+              <w:rPr>
+                <w:rStyle w:val="Hipercze"/>
+                <w:noProof/>
+              </w:rPr>
+              <w:t>Model środowiska</w:t>
+            </w:r>
+            <w:r>
+              <w:rPr>
+                <w:noProof/>
+                <w:webHidden/>
+              </w:rPr>
+              <w:tab/>
+            </w:r>
+            <w:r>
+              <w:rPr>
+                <w:noProof/>
+                <w:webHidden/>
+              </w:rPr>
+              <w:fldChar w:fldCharType="begin"/>
+            </w:r>
+            <w:r>
+              <w:rPr>
+                <w:noProof/>
+                <w:webHidden/>
+              </w:rPr>
+              <w:instrText xml:space="preserve"> PAGEREF _Toc166674189 \h </w:instrText>
+            </w:r>
+            <w:r>
+              <w:rPr>
+                <w:noProof/>
+                <w:webHidden/>
+              </w:rPr>
+            </w:r>
+            <w:r>
+              <w:rPr>
+                <w:noProof/>
+                <w:webHidden/>
+              </w:rPr>
+              <w:fldChar w:fldCharType="separate"/>
+            </w:r>
+            <w:r>
+              <w:rPr>
+                <w:noProof/>
+                <w:webHidden/>
+              </w:rPr>
+              <w:t>7</w:t>
+            </w:r>
+            <w:r>
+              <w:rPr>
+                <w:noProof/>
+                <w:webHidden/>
+              </w:rPr>
+              <w:fldChar w:fldCharType="end"/>
+            </w:r>
+          </w:hyperlink>
+        </w:p>
+        <w:p>
+          <w:pPr>
+            <w:pStyle w:val="Spistreci1"/>
+            <w:tabs>
+              <w:tab w:val="left" w:pos="480"/>
+              <w:tab w:val="right" w:leader="dot" w:pos="9061"/>
+            </w:tabs>
+            <w:rPr>
+              <w:rFonts w:asciiTheme="minorHAnsi" w:eastAsiaTheme="minorEastAsia" w:hAnsiTheme="minorHAnsi" w:cstheme="minorBidi"/>
+              <w:noProof/>
+              <w:sz w:val="22"/>
+              <w:lang w:eastAsia="pl-PL"/>
+            </w:rPr>
+          </w:pPr>
+          <w:hyperlink w:anchor="_Toc166674190" w:history="1">
+            <w:r>
+              <w:rPr>
+                <w:rStyle w:val="Hipercze"/>
+                <w:rFonts w:eastAsia="Calibri"/>
+                <w:noProof/>
+              </w:rPr>
+              <w:t>3.</w:t>
+            </w:r>
+            <w:r>
+              <w:rPr>
+                <w:rFonts w:asciiTheme="minorHAnsi" w:eastAsiaTheme="minorEastAsia" w:hAnsiTheme="minorHAnsi" w:cstheme="minorBidi"/>
+                <w:noProof/>
+                <w:sz w:val="22"/>
+                <w:lang w:eastAsia="pl-PL"/>
+              </w:rPr>
+              <w:tab/>
+            </w:r>
+            <w:r>
+              <w:rPr>
+                <w:rStyle w:val="Hipercze"/>
+                <w:rFonts w:eastAsia="Calibri"/>
+                <w:noProof/>
+              </w:rPr>
+              <w:t>Regulacja instalacji grzewczych</w:t>
+            </w:r>
+            <w:r>
+              <w:rPr>
+                <w:noProof/>
+                <w:webHidden/>
+              </w:rPr>
+              <w:tab/>
+            </w:r>
+            <w:r>
+              <w:rPr>
+                <w:noProof/>
+                <w:webHidden/>
+              </w:rPr>
+              <w:fldChar w:fldCharType="begin"/>
+            </w:r>
+            <w:r>
+              <w:rPr>
+                <w:noProof/>
+                <w:webHidden/>
+              </w:rPr>
+              <w:instrText xml:space="preserve"> PAGEREF _Toc166674190 \h </w:instrText>
+            </w:r>
+            <w:r>
+              <w:rPr>
+                <w:noProof/>
+                <w:webHidden/>
+              </w:rPr>
+            </w:r>
+            <w:r>
+              <w:rPr>
+                <w:noProof/>
+                <w:webHidden/>
+              </w:rPr>
+              <w:fldChar w:fldCharType="separate"/>
+            </w:r>
+            <w:r>
+              <w:rPr>
+                <w:noProof/>
+                <w:webHidden/>
+              </w:rPr>
+              <w:t>7</w:t>
+            </w:r>
+            <w:r>
+              <w:rPr>
+                <w:noProof/>
+                <w:webHidden/>
+              </w:rPr>
+              <w:fldChar w:fldCharType="end"/>
+            </w:r>
+          </w:hyperlink>
+        </w:p>
+        <w:p>
+          <w:pPr>
+            <w:pStyle w:val="Spistreci2"/>
+            <w:tabs>
+              <w:tab w:val="right" w:leader="dot" w:pos="9061"/>
+            </w:tabs>
+            <w:rPr>
+              <w:rFonts w:asciiTheme="minorHAnsi" w:eastAsiaTheme="minorEastAsia" w:hAnsiTheme="minorHAnsi" w:cstheme="minorBidi"/>
+              <w:noProof/>
+              <w:sz w:val="22"/>
+              <w:lang w:eastAsia="pl-PL"/>
+            </w:rPr>
+          </w:pPr>
+          <w:hyperlink w:anchor="_Toc166674191" w:history="1">
+            <w:r>
+              <w:rPr>
+                <w:rStyle w:val="Hipercze"/>
+                <w:rFonts w:eastAsia="Calibri"/>
+                <w:noProof/>
+              </w:rPr>
+              <w:t>7.</w:t>
+            </w:r>
+            <w:r>
+              <w:rPr>
+                <w:noProof/>
+                <w:webHidden/>
+              </w:rPr>
+              <w:tab/>
+            </w:r>
+            <w:r>
+              <w:rPr>
+                <w:noProof/>
+                <w:webHidden/>
+              </w:rPr>
+              <w:fldChar w:fldCharType="begin"/>
+            </w:r>
+            <w:r>
+              <w:rPr>
+                <w:noProof/>
+                <w:webHidden/>
+              </w:rPr>
+              <w:instrText xml:space="preserve"> PAGEREF _Toc166674191 \h </w:instrText>
+            </w:r>
+            <w:r>
+              <w:rPr>
+                <w:noProof/>
+                <w:webHidden/>
+              </w:rPr>
+            </w:r>
+            <w:r>
+              <w:rPr>
+                <w:noProof/>
+                <w:webHidden/>
+              </w:rPr>
+              <w:fldChar w:fldCharType="separate"/>
+            </w:r>
+            <w:r>
+              <w:rPr>
+                <w:noProof/>
+                <w:webHidden/>
+              </w:rPr>
+              <w:t>9</w:t>
+            </w:r>
+            <w:r>
+              <w:rPr>
+                <w:noProof/>
+                <w:webHidden/>
+              </w:rPr>
+              <w:fldChar w:fldCharType="end"/>
+            </w:r>
+          </w:hyperlink>
+        </w:p>
+        <w:p>
+          <w:pPr>
+            <w:pStyle w:val="Spistreci1"/>
+            <w:tabs>
+              <w:tab w:val="left" w:pos="480"/>
+              <w:tab w:val="right" w:leader="dot" w:pos="9061"/>
+            </w:tabs>
+            <w:rPr>
+              <w:rFonts w:asciiTheme="minorHAnsi" w:eastAsiaTheme="minorEastAsia" w:hAnsiTheme="minorHAnsi" w:cstheme="minorBidi"/>
+              <w:noProof/>
+              <w:sz w:val="22"/>
+              <w:lang w:eastAsia="pl-PL"/>
+            </w:rPr>
+          </w:pPr>
+          <w:hyperlink w:anchor="_Toc166674192" w:history="1">
+            <w:r>
+              <w:rPr>
+                <w:rStyle w:val="Hipercze"/>
+                <w:noProof/>
+              </w:rPr>
+              <w:t>4.</w:t>
+            </w:r>
+            <w:r>
+              <w:rPr>
+                <w:rFonts w:asciiTheme="minorHAnsi" w:eastAsiaTheme="minorEastAsia" w:hAnsiTheme="minorHAnsi" w:cstheme="minorBidi"/>
+                <w:noProof/>
+                <w:sz w:val="22"/>
+                <w:lang w:eastAsia="pl-PL"/>
+              </w:rPr>
+              <w:tab/>
+            </w:r>
+            <w:r>
+              <w:rPr>
+                <w:rStyle w:val="Hipercze"/>
+                <w:noProof/>
+              </w:rPr>
+              <w:t>Bibliografia</w:t>
+            </w:r>
+            <w:r>
+              <w:rPr>
+                <w:noProof/>
+                <w:webHidden/>
+              </w:rPr>
+              <w:tab/>
+            </w:r>
+            <w:r>
+              <w:rPr>
+                <w:noProof/>
+                <w:webHidden/>
+              </w:rPr>
+              <w:fldChar w:fldCharType="begin"/>
+            </w:r>
+            <w:r>
+              <w:rPr>
+                <w:noProof/>
+                <w:webHidden/>
+              </w:rPr>
+              <w:instrText xml:space="preserve"> PAGEREF _Toc166674192 \h </w:instrText>
+            </w:r>
+            <w:r>
+              <w:rPr>
+                <w:noProof/>
+                <w:webHidden/>
+              </w:rPr>
+            </w:r>
+            <w:r>
+              <w:rPr>
+                <w:noProof/>
+                <w:webHidden/>
+              </w:rPr>
+              <w:fldChar w:fldCharType="separate"/>
+            </w:r>
+            <w:r>
+              <w:rPr>
+                <w:noProof/>
+                <w:webHidden/>
+              </w:rPr>
+              <w:t>10</w:t>
+            </w:r>
+            <w:r>
+              <w:rPr>
+                <w:noProof/>
+                <w:webHidden/>
+              </w:rPr>
+              <w:fldChar w:fldCharType="end"/>
+            </w:r>
+          </w:hyperlink>
+        </w:p>
+        <w:p>
+          <w:r>
+            <w:rPr>
+              <w:b/>
+              <w:bCs/>
+            </w:rPr>
+            <w:fldChar w:fldCharType="end"/>
+          </w:r>
+        </w:p>
+      </w:sdtContent>
+    </w:sdt>
+    <w:p>
+      <w:pPr>
+        <w:spacing w:after="0" w:line="240" w:lineRule="auto"/>
+        <w:rPr>
+          <w:rFonts w:asciiTheme="majorHAnsi" w:eastAsia="Calibri" w:hAnsiTheme="majorHAnsi" w:cstheme="majorBidi"/>
+          <w:color w:val="2E74B5" w:themeColor="accent1" w:themeShade="BF"/>
+          <w:sz w:val="32"/>
+          <w:szCs w:val="32"/>
+        </w:rPr>
+      </w:pPr>
+      <w:r>
+        <w:rPr>
+          <w:rFonts w:eastAsia="Calibri"/>
+        </w:rPr>
+        <w:br w:type="page"/>
+      </w:r>
+    </w:p>
     <w:p>
       <w:pPr>
         <w:pStyle w:val="Nagwek1"/>
@@ -424,6 +1457,7 @@
           <w:rFonts w:eastAsia="Calibri"/>
         </w:rPr>
       </w:pPr>
+      <w:bookmarkStart w:id="0" w:name="_Toc166674182"/>
       <w:r>
         <w:rPr>
           <w:rFonts w:eastAsia="Calibri"/>
@@ -431,6 +1465,7 @@
         <w:lastRenderedPageBreak/>
         <w:t>Wstęp</w:t>
       </w:r>
+      <w:bookmarkEnd w:id="0"/>
     </w:p>
     <w:p>
       <w:pPr>
@@ -524,10 +1559,12 @@
       <w:pPr>
         <w:pStyle w:val="Nagwek1"/>
       </w:pPr>
+      <w:bookmarkStart w:id="1" w:name="_Toc166674183"/>
       <w:r>
         <w:lastRenderedPageBreak/>
         <w:t>Podstawy teoretyczne</w:t>
       </w:r>
+      <w:bookmarkEnd w:id="1"/>
     </w:p>
     <w:p/>
     <w:p>
@@ -553,17 +1590,23 @@
     </w:p>
     <w:p>
       <w:pPr>
-        <w:pStyle w:val="Nagwek3"/>
-        <w:rPr>
-          <w:rFonts w:eastAsia="Calibri"/>
-        </w:rPr>
-      </w:pPr>
+        <w:pStyle w:val="Nagwek2"/>
+        <w:numPr>
+          <w:ilvl w:val="1"/>
+          <w:numId w:val="8"/>
+        </w:numPr>
+        <w:rPr>
+          <w:rFonts w:eastAsia="Calibri"/>
+        </w:rPr>
+      </w:pPr>
+      <w:bookmarkStart w:id="2" w:name="_Toc166674184"/>
       <w:r>
         <w:rPr>
           <w:rFonts w:eastAsia="Calibri"/>
         </w:rPr>
         <w:t>Uczenie maszynowe</w:t>
       </w:r>
+      <w:bookmarkEnd w:id="2"/>
     </w:p>
     <w:p>
       <w:pPr>
@@ -677,217 +1720,172 @@
     </w:p>
     <w:p>
       <w:pPr>
-        <w:pStyle w:val="Nagwek3"/>
+        <w:pStyle w:val="Nagwek2"/>
+        <w:rPr>
+          <w:rFonts w:eastAsia="Calibri"/>
+        </w:rPr>
+      </w:pPr>
+      <w:bookmarkStart w:id="3" w:name="_Toc166674185"/>
+      <w:r>
+        <w:rPr>
+          <w:rFonts w:eastAsia="Calibri"/>
+        </w:rPr>
+        <w:t>Uczenie ze wzmocnieniem</w:t>
+      </w:r>
+      <w:bookmarkEnd w:id="3"/>
+    </w:p>
+    <w:p>
+      <w:pPr>
+        <w:rPr>
+          <w:rFonts w:eastAsia="Calibri"/>
+        </w:rPr>
+      </w:pPr>
+    </w:p>
+    <w:p>
+      <w:pPr>
         <w:jc w:val="both"/>
         <w:rPr>
-          <w:rFonts w:eastAsia="Calibri"/>
-        </w:rPr>
-      </w:pPr>
-      <w:r>
-        <w:rPr>
-          <w:rFonts w:eastAsia="Calibri"/>
-        </w:rPr>
-        <w:t>Uczenie ze wzmocnieniem</w:t>
-      </w:r>
-    </w:p>
-    <w:p>
-      <w:pPr>
-        <w:pStyle w:val="Nagwek3"/>
-        <w:jc w:val="both"/>
-        <w:rPr>
-          <w:rFonts w:ascii="Times New Roman" w:eastAsia="Calibri" w:hAnsi="Times New Roman" w:cs="Times New Roman"/>
-          <w:color w:val="auto"/>
-          <w:szCs w:val="22"/>
-        </w:rPr>
-      </w:pPr>
-      <w:r>
-        <w:rPr>
-          <w:rFonts w:eastAsia="Calibri"/>
-        </w:rPr>
-        <w:br/>
-      </w:r>
-      <w:r>
-        <w:rPr>
-          <w:rFonts w:ascii="Times New Roman" w:eastAsia="Calibri" w:hAnsi="Times New Roman" w:cs="Times New Roman"/>
-          <w:color w:val="auto"/>
-          <w:szCs w:val="22"/>
+          <w:rFonts w:asciiTheme="majorHAnsi" w:eastAsia="Calibri" w:hAnsiTheme="majorHAnsi" w:cstheme="majorBidi"/>
+          <w:color w:val="1F4D78" w:themeColor="accent1" w:themeShade="7F"/>
+          <w:szCs w:val="24"/>
+        </w:rPr>
+      </w:pPr>
+      <w:r>
+        <w:rPr>
+          <w:rFonts w:eastAsia="Calibri"/>
         </w:rPr>
         <w:t xml:space="preserve">Uczenie ze wzmocnieniem (w skrócie RL, z angielskiego </w:t>
       </w:r>
       <w:proofErr w:type="spellStart"/>
       <w:r>
         <w:rPr>
-          <w:rFonts w:ascii="Times New Roman" w:eastAsia="Calibri" w:hAnsi="Times New Roman" w:cs="Times New Roman"/>
-          <w:color w:val="auto"/>
-          <w:szCs w:val="22"/>
+          <w:rFonts w:eastAsia="Calibri"/>
         </w:rPr>
         <w:t>Reinforcement</w:t>
       </w:r>
       <w:proofErr w:type="spellEnd"/>
       <w:r>
         <w:rPr>
-          <w:rFonts w:ascii="Times New Roman" w:eastAsia="Calibri" w:hAnsi="Times New Roman" w:cs="Times New Roman"/>
-          <w:color w:val="auto"/>
-          <w:szCs w:val="22"/>
+          <w:rFonts w:eastAsia="Calibri"/>
         </w:rPr>
         <w:t xml:space="preserve"> Learning)</w:t>
       </w:r>
       <w:r>
         <w:rPr>
-          <w:rFonts w:ascii="Times New Roman" w:eastAsia="Calibri" w:hAnsi="Times New Roman" w:cs="Times New Roman"/>
-          <w:color w:val="auto"/>
-          <w:szCs w:val="22"/>
+          <w:rFonts w:eastAsia="Calibri"/>
         </w:rPr>
         <w:t xml:space="preserve"> to proces uczenia się, w którym celem jest maksymalizacja nagrody poprzez przyporządkowanie sytuacji do akcji. Uczący się</w:t>
       </w:r>
       <w:r>
         <w:rPr>
-          <w:rFonts w:ascii="Times New Roman" w:eastAsia="Calibri" w:hAnsi="Times New Roman" w:cs="Times New Roman"/>
-          <w:color w:val="auto"/>
-          <w:szCs w:val="22"/>
+          <w:rFonts w:eastAsia="Calibri"/>
         </w:rPr>
         <w:t xml:space="preserve"> algorytm</w:t>
       </w:r>
       <w:r>
         <w:rPr>
-          <w:rFonts w:ascii="Times New Roman" w:eastAsia="Calibri" w:hAnsi="Times New Roman" w:cs="Times New Roman"/>
-          <w:color w:val="auto"/>
-          <w:szCs w:val="22"/>
+          <w:rFonts w:eastAsia="Calibri"/>
         </w:rPr>
         <w:t xml:space="preserve"> nie otrzymuje wskazówek, które akcje wykonać, lecz </w:t>
       </w:r>
       <w:r>
         <w:rPr>
-          <w:rFonts w:ascii="Times New Roman" w:eastAsia="Calibri" w:hAnsi="Times New Roman" w:cs="Times New Roman"/>
-          <w:color w:val="auto"/>
-          <w:szCs w:val="22"/>
+          <w:rFonts w:eastAsia="Calibri"/>
         </w:rPr>
         <w:t>nabiera doświadczenia poprzez przeprowadzenie interakcji z systemem.</w:t>
       </w:r>
       <w:r>
         <w:rPr>
-          <w:rFonts w:ascii="Times New Roman" w:eastAsia="Calibri" w:hAnsi="Times New Roman" w:cs="Times New Roman"/>
-          <w:color w:val="auto"/>
-          <w:szCs w:val="22"/>
+          <w:rFonts w:eastAsia="Calibri"/>
         </w:rPr>
         <w:t xml:space="preserve"> </w:t>
       </w:r>
       <w:r>
         <w:rPr>
-          <w:rFonts w:ascii="Times New Roman" w:eastAsia="Calibri" w:hAnsi="Times New Roman" w:cs="Times New Roman"/>
-          <w:color w:val="auto"/>
-          <w:szCs w:val="22"/>
+          <w:rFonts w:eastAsia="Calibri"/>
         </w:rPr>
         <w:t>Tworzy się w ten sposób model wskazujący, które</w:t>
       </w:r>
       <w:r>
         <w:rPr>
-          <w:rFonts w:ascii="Times New Roman" w:eastAsia="Calibri" w:hAnsi="Times New Roman" w:cs="Times New Roman"/>
-          <w:color w:val="auto"/>
-          <w:szCs w:val="22"/>
+          <w:rFonts w:eastAsia="Calibri"/>
         </w:rPr>
         <w:t xml:space="preserve"> </w:t>
       </w:r>
       <w:r>
         <w:rPr>
-          <w:rFonts w:ascii="Times New Roman" w:eastAsia="Calibri" w:hAnsi="Times New Roman" w:cs="Times New Roman"/>
-          <w:color w:val="auto"/>
-          <w:szCs w:val="22"/>
+          <w:rFonts w:eastAsia="Calibri"/>
         </w:rPr>
         <w:t>akcje</w:t>
       </w:r>
       <w:r>
         <w:rPr>
-          <w:rFonts w:ascii="Times New Roman" w:eastAsia="Calibri" w:hAnsi="Times New Roman" w:cs="Times New Roman"/>
-          <w:color w:val="auto"/>
-          <w:szCs w:val="22"/>
+          <w:rFonts w:eastAsia="Calibri"/>
         </w:rPr>
         <w:t xml:space="preserve"> przynoszą największą nagrodę, często biorąc pod uwagę nie tylko stan aktualny, ale również następujące po nim stany przyszłe. </w:t>
       </w:r>
       <w:r>
         <w:rPr>
-          <w:rFonts w:ascii="Times New Roman" w:eastAsia="Calibri" w:hAnsi="Times New Roman" w:cs="Times New Roman"/>
-          <w:color w:val="auto"/>
-          <w:szCs w:val="22"/>
+          <w:rFonts w:eastAsia="Calibri"/>
         </w:rPr>
         <w:t>Poszukiwanie metod prób i błędów oraz opóźniona nagroda to dwie główne cechy odróżniające uczenie ze wzmocnieniem od innych form uczenia.</w:t>
       </w:r>
       <w:r>
         <w:rPr>
-          <w:rFonts w:ascii="Times New Roman" w:eastAsia="Calibri" w:hAnsi="Times New Roman" w:cs="Times New Roman"/>
-          <w:color w:val="auto"/>
-          <w:szCs w:val="22"/>
+          <w:rFonts w:eastAsia="Calibri"/>
         </w:rPr>
         <w:t xml:space="preserve"> </w:t>
       </w:r>
       <w:r>
         <w:rPr>
-          <w:rFonts w:ascii="Times New Roman" w:eastAsia="Calibri" w:hAnsi="Times New Roman" w:cs="Times New Roman"/>
-          <w:color w:val="auto"/>
-          <w:szCs w:val="22"/>
+          <w:rFonts w:eastAsia="Calibri"/>
         </w:rPr>
         <w:t>Problematyka uczenia ze wzmocnieniem jest formalizowana przy użyciu teorii systemów dynamicznych</w:t>
       </w:r>
       <w:r>
         <w:rPr>
-          <w:rFonts w:ascii="Times New Roman" w:eastAsia="Calibri" w:hAnsi="Times New Roman" w:cs="Times New Roman"/>
-          <w:color w:val="auto"/>
-          <w:szCs w:val="22"/>
+          <w:rFonts w:eastAsia="Calibri"/>
         </w:rPr>
         <w:t>.</w:t>
       </w:r>
       <w:r>
         <w:rPr>
-          <w:rFonts w:ascii="Times New Roman" w:eastAsia="Calibri" w:hAnsi="Times New Roman" w:cs="Times New Roman"/>
-          <w:color w:val="auto"/>
-          <w:szCs w:val="22"/>
+          <w:rFonts w:eastAsia="Calibri"/>
         </w:rPr>
         <w:t xml:space="preserve"> </w:t>
       </w:r>
       <w:r>
         <w:rPr>
-          <w:rFonts w:ascii="Times New Roman" w:eastAsia="Calibri" w:hAnsi="Times New Roman" w:cs="Times New Roman"/>
-          <w:color w:val="auto"/>
-          <w:szCs w:val="22"/>
+          <w:rFonts w:eastAsia="Calibri"/>
         </w:rPr>
         <w:fldChar w:fldCharType="begin"/>
       </w:r>
       <w:r>
         <w:rPr>
-          <w:rFonts w:ascii="Times New Roman" w:eastAsia="Calibri" w:hAnsi="Times New Roman" w:cs="Times New Roman"/>
-          <w:color w:val="auto"/>
-          <w:szCs w:val="22"/>
+          <w:rFonts w:eastAsia="Calibri"/>
         </w:rPr>
         <w:instrText xml:space="preserve"> REF _Ref166342097 \r \h </w:instrText>
       </w:r>
       <w:r>
         <w:rPr>
-          <w:rFonts w:ascii="Times New Roman" w:eastAsia="Calibri" w:hAnsi="Times New Roman" w:cs="Times New Roman"/>
-          <w:color w:val="auto"/>
-          <w:szCs w:val="22"/>
-        </w:rPr>
-      </w:r>
-      <w:r>
-        <w:rPr>
-          <w:rFonts w:ascii="Times New Roman" w:eastAsia="Calibri" w:hAnsi="Times New Roman" w:cs="Times New Roman"/>
-          <w:color w:val="auto"/>
-          <w:szCs w:val="22"/>
+          <w:rFonts w:eastAsia="Calibri"/>
+        </w:rPr>
+      </w:r>
+      <w:r>
+        <w:rPr>
+          <w:rFonts w:eastAsia="Calibri"/>
         </w:rPr>
         <w:fldChar w:fldCharType="separate"/>
       </w:r>
       <w:r>
         <w:rPr>
-          <w:rFonts w:ascii="Times New Roman" w:eastAsia="Calibri" w:hAnsi="Times New Roman" w:cs="Times New Roman"/>
-          <w:color w:val="auto"/>
-          <w:szCs w:val="22"/>
+          <w:rFonts w:eastAsia="Calibri"/>
         </w:rPr>
         <w:t>[1]</w:t>
       </w:r>
       <w:r>
         <w:rPr>
-          <w:rFonts w:ascii="Times New Roman" w:eastAsia="Calibri" w:hAnsi="Times New Roman" w:cs="Times New Roman"/>
-          <w:color w:val="auto"/>
-          <w:szCs w:val="22"/>
+          <w:rFonts w:eastAsia="Calibri"/>
         </w:rPr>
         <w:fldChar w:fldCharType="end"/>
       </w:r>
@@ -901,12 +1899,13 @@
     </w:p>
     <w:p>
       <w:pPr>
-        <w:pStyle w:val="Nagwek3"/>
-      </w:pPr>
-      <w:r>
-        <w:lastRenderedPageBreak/>
+        <w:pStyle w:val="Nagwek2"/>
+      </w:pPr>
+      <w:bookmarkStart w:id="4" w:name="_Toc166674186"/>
+      <w:r>
         <w:t>Agent i środowisko</w:t>
       </w:r>
+      <w:bookmarkEnd w:id="4"/>
     </w:p>
     <w:p/>
     <w:p>
@@ -996,7 +1995,7 @@
           <w:lang w:eastAsia="pl-PL"/>
         </w:rPr>
         <w:drawing>
-          <wp:inline distT="0" distB="0" distL="0" distR="0" wp14:anchorId="7D6875E5" wp14:editId="5F055D7A">
+          <wp:inline distT="0" distB="0" distL="0" distR="0" wp14:anchorId="072A4600" wp14:editId="7BCC2DE9">
             <wp:extent cx="3117088" cy="1320800"/>
             <wp:effectExtent l="0" t="0" r="7620" b="0"/>
             <wp:docPr id="2" name="Obraz 2"/>
@@ -1075,11 +2074,13 @@
     </w:p>
     <w:p>
       <w:pPr>
-        <w:pStyle w:val="Nagwek3"/>
-      </w:pPr>
+        <w:pStyle w:val="Nagwek2"/>
+      </w:pPr>
+      <w:bookmarkStart w:id="5" w:name="_Toc166674187"/>
       <w:r>
         <w:t>Podstawowe pojęcia w RL</w:t>
       </w:r>
+      <w:bookmarkEnd w:id="5"/>
     </w:p>
     <w:p/>
     <w:p>
@@ -1179,13 +2180,11 @@
         <w:t xml:space="preserve">funkcja mapująca obserwacje ze środowiska na akcje. </w:t>
       </w:r>
       <w:r>
-        <w:t>Ma za zadanie zdefiniować zachowanie agenta w sytuacjach, w jakich może znaleźć się środowisko. Znalezienie odpowiedniej polityki jest c</w:t>
-      </w:r>
-      <w:r>
-        <w:t>elem uczenia ze wzmocnieniem</w:t>
-      </w:r>
-      <w:r>
-        <w:t xml:space="preserve">. Może być definiowana zarówno deterministycznie, jak i stochastycznie. </w:t>
+        <w:t xml:space="preserve">Ma za zadanie zdefiniować zachowanie agenta w sytuacjach, w jakich może znaleźć się środowisko. Znalezienie </w:t>
+      </w:r>
+      <w:r>
+        <w:lastRenderedPageBreak/>
+        <w:t xml:space="preserve">odpowiedniej polityki jest celem uczenia ze wzmocnieniem. Może być definiowana zarówno deterministycznie, jak i stochastycznie. </w:t>
       </w:r>
     </w:p>
     <w:p>
@@ -1196,7 +2195,6 @@
         <w:rPr>
           <w:b/>
         </w:rPr>
-        <w:lastRenderedPageBreak/>
         <w:t xml:space="preserve">Funkcja wartości </w:t>
       </w:r>
       <w:r>
@@ -1229,28 +2227,11 @@
         <w:t>Stopę dyskontową</w:t>
       </w:r>
       <w:r>
-        <w:t xml:space="preserve"> </w:t>
-      </w:r>
-      <w:r>
-        <w:t xml:space="preserve">– współczynnik </w:t>
-      </w:r>
-      <w:r>
-        <w:t xml:space="preserve"> </w:t>
-      </w:r>
-      <w:r>
-        <w:t xml:space="preserve">określający relację między natychmiastową nagrodą, a przewidywaną sumą przyszłych nagród. </w:t>
-      </w:r>
-      <w:r>
-        <w:t xml:space="preserve"> </w:t>
-      </w:r>
-      <w:r>
-        <w:t xml:space="preserve">Wzór (1.1) wskazuje </w:t>
+        <w:t xml:space="preserve"> – współczynnik  określający relację między natychmiastową nagrodą, a przewidywaną sumą przyszłych nagród.  Wzór (1.1) wskazuje </w:t>
       </w:r>
       <w:r>
         <w:t xml:space="preserve">typowe </w:t>
       </w:r>
-      <w:bookmarkStart w:id="0" w:name="_GoBack"/>
-      <w:bookmarkEnd w:id="0"/>
       <w:r>
         <w:t>za</w:t>
       </w:r>
@@ -1559,13 +2540,7 @@
           <w:rPr>
             <w:rFonts w:ascii="Cambria Math" w:eastAsia="Calibri" w:hAnsi="Cambria Math"/>
           </w:rPr>
-          <m:t>t</m:t>
-        </m:r>
-        <m:r>
-          <w:rPr>
-            <w:rFonts w:ascii="Cambria Math" w:eastAsia="Calibri" w:hAnsi="Cambria Math"/>
-          </w:rPr>
-          <m:t xml:space="preserve">- </m:t>
+          <m:t xml:space="preserve">t- </m:t>
         </m:r>
       </m:oMath>
       <w:r>
@@ -1674,11 +2649,13 @@
     </w:p>
     <w:p>
       <w:pPr>
-        <w:pStyle w:val="Nagwek3"/>
-      </w:pPr>
+        <w:pStyle w:val="Nagwek2"/>
+      </w:pPr>
+      <w:bookmarkStart w:id="6" w:name="_Toc166674188"/>
       <w:r>
         <w:t>Eksploracja, a eksploatacja</w:t>
       </w:r>
+      <w:bookmarkEnd w:id="6"/>
     </w:p>
     <w:p>
       <w:pPr>
@@ -1703,37 +2680,7 @@
         <w:t xml:space="preserve">w dziedzinie RL jest problem balansu między eksploracją i eksploatacją. </w:t>
       </w:r>
       <w:r>
-        <w:t>W</w:t>
-      </w:r>
-      <w:r>
-        <w:t xml:space="preserve">ynika </w:t>
-      </w:r>
-      <w:r>
-        <w:t xml:space="preserve">on </w:t>
-      </w:r>
-      <w:r>
-        <w:t xml:space="preserve">z faktu, że zbieranie informacji i ich wykorzystywanie to często dwa wzajemnie wykluczające się działania. </w:t>
-      </w:r>
-      <w:r>
-        <w:t>Z jednej strony</w:t>
-      </w:r>
-      <w:r>
-        <w:t xml:space="preserve">, </w:t>
-      </w:r>
-      <w:r>
-        <w:t>zależy nam, aby agent eksplorował,</w:t>
-      </w:r>
-      <w:r>
-        <w:t xml:space="preserve"> czyli zdobywa</w:t>
-      </w:r>
-      <w:r>
-        <w:t>ł</w:t>
-      </w:r>
-      <w:r>
-        <w:t xml:space="preserve"> informacje o swoim otoczeniu w </w:t>
-      </w:r>
-      <w:r>
-        <w:t>celu poprawy przyszłych wyników</w:t>
+        <w:t>Wynika on z faktu, że zbieranie informacji i ich wykorzystywanie to często dwa wzajemnie wykluczające się działania. Z jednej strony, zależy nam, aby agent eksplorował, czyli zdobywał informacje o swoim otoczeniu w celu poprawy przyszłych wyników</w:t>
       </w:r>
       <w:r>
         <w:t>.</w:t>
@@ -1745,49 +2692,7 @@
         <w:t>P</w:t>
       </w:r>
       <w:r>
-        <w:t>onosi jednak w ten sposób</w:t>
-      </w:r>
-      <w:r>
-        <w:t xml:space="preserve"> koszty zdobywania nowych informacji </w:t>
-      </w:r>
-      <w:r>
-        <w:t>nie korzystając</w:t>
-      </w:r>
-      <w:r>
-        <w:t xml:space="preserve"> z posiadanej wiedzy. </w:t>
-      </w:r>
-      <w:r>
-        <w:t>Z drugiej strony</w:t>
-      </w:r>
-      <w:r>
-        <w:t xml:space="preserve">, </w:t>
-      </w:r>
-      <w:r>
-        <w:t xml:space="preserve">eksploatując </w:t>
-      </w:r>
-      <w:r>
-        <w:t>czyli używa</w:t>
-      </w:r>
-      <w:r>
-        <w:t>jąc wyłącznie istniejącej wiedzy</w:t>
-      </w:r>
-      <w:r>
-        <w:t xml:space="preserve">, </w:t>
-      </w:r>
-      <w:r>
-        <w:t>ograniczamy</w:t>
-      </w:r>
-      <w:r>
-        <w:t xml:space="preserve"> zdolności adaptacji do istotnych zmian w otoczeniu i </w:t>
-      </w:r>
-      <w:r>
-        <w:t xml:space="preserve">system </w:t>
-      </w:r>
-      <w:r>
-        <w:t>może utknąć w suboptymalnej stabilnej równowadze. Dlatego optymalne zachowanie zwykle wymaga pewnej równowagi między działaniami eksploracyjnymi a eksploatacyjnymi.</w:t>
-      </w:r>
-      <w:r>
-        <w:t xml:space="preserve"> </w:t>
+        <w:t xml:space="preserve">onosi jednak w ten sposób koszty zdobywania nowych informacji nie korzystając z posiadanej wiedzy. Z drugiej strony, eksploatując czyli używając wyłącznie istniejącej wiedzy, ograniczamy zdolności adaptacji do istotnych zmian w otoczeniu i system może utknąć w suboptymalnej stabilnej równowadze. Dlatego optymalne zachowanie zwykle wymaga pewnej równowagi między działaniami eksploracyjnymi a eksploatacyjnymi. </w:t>
       </w:r>
       <w:r>
         <w:fldChar w:fldCharType="begin"/>
@@ -1947,6 +2852,7 @@
           <w:szCs w:val="24"/>
           <w:lang w:eastAsia="pl-PL"/>
         </w:rPr>
+        <w:lastRenderedPageBreak/>
         <w:t>Eksploatacja</w:t>
       </w:r>
       <w:r>
@@ -1991,57 +2897,392 @@
     </w:p>
     <w:p>
       <w:pPr>
+        <w:pStyle w:val="Akapitzlist"/>
         <w:numPr>
           <w:ilvl w:val="0"/>
           <w:numId w:val="4"/>
         </w:numPr>
-        <w:spacing w:before="100" w:beforeAutospacing="1" w:after="100" w:afterAutospacing="1" w:line="240" w:lineRule="auto"/>
+        <w:rPr>
+          <w:lang w:eastAsia="pl-PL"/>
+        </w:rPr>
+      </w:pPr>
+      <w:r>
+        <w:rPr>
+          <w:b/>
+          <w:bCs/>
+          <w:lang w:eastAsia="pl-PL"/>
+        </w:rPr>
+        <w:t>Eksploracja</w:t>
+      </w:r>
+      <w:r>
+        <w:rPr>
+          <w:lang w:eastAsia="pl-PL"/>
+        </w:rPr>
+        <w:t>: Co pewien czas, z małym prawdopodobieństwem ε, metoda wybiera losowo jedno z dostępnych działań, zamiast wybierać działanie uważane za najlepsze.</w:t>
+      </w:r>
+    </w:p>
+    <w:p>
+      <w:pPr>
         <w:jc w:val="both"/>
+      </w:pPr>
+    </w:p>
+    <w:p>
+      <w:pPr>
+        <w:pStyle w:val="Nagwek2"/>
+      </w:pPr>
+      <w:bookmarkStart w:id="7" w:name="_Toc166674189"/>
+      <w:r>
+        <w:t>Model środowiska</w:t>
+      </w:r>
+      <w:bookmarkEnd w:id="7"/>
+    </w:p>
+    <w:p/>
+    <w:p>
+      <w:pPr>
         <w:rPr>
           <w:szCs w:val="24"/>
           <w:lang w:eastAsia="pl-PL"/>
         </w:rPr>
       </w:pPr>
       <w:r>
+        <w:t>Jednym z popularnych sposobów podziału metod uczenia ze wzmocnieniem jest ten, oparty o wiedzę agenta na temat modelu środowiska.</w:t>
+      </w:r>
+    </w:p>
+    <w:p>
+      <w:r>
+        <w:rPr>
+          <w:rStyle w:val="Pogrubienie"/>
+          <w:b w:val="0"/>
+        </w:rPr>
+        <w:t>Pierwszą</w:t>
+      </w:r>
+      <w:r>
+        <w:t xml:space="preserve"> kategorią są metody </w:t>
+      </w:r>
+      <w:r>
         <w:rPr>
           <w:b/>
-          <w:bCs/>
-          <w:szCs w:val="24"/>
-          <w:lang w:eastAsia="pl-PL"/>
+        </w:rPr>
+        <w:t>model-</w:t>
+      </w:r>
+      <w:proofErr w:type="spellStart"/>
+      <w:r>
+        <w:rPr>
+          <w:b/>
+        </w:rPr>
+        <w:t>based</w:t>
+      </w:r>
+      <w:proofErr w:type="spellEnd"/>
+      <w:r>
+        <w:t>, czyli oparte na modelu środowiska</w:t>
+      </w:r>
+      <w:r>
+        <w:t xml:space="preserve">. Model ten </w:t>
+      </w:r>
+      <w:r>
+        <w:t>umożliwia przewidywanie przyszłych stanów i nagród na podstawie aktualnego stanu i podjętych akcji</w:t>
+      </w:r>
+      <w:r>
+        <w:t>, dzięki symulacji zachowania środowiska. W ten sposób</w:t>
+      </w:r>
+      <w:r>
+        <w:t>, można planować działania, rozważając możliwe przyszłe sytuacje przed ich faktycznym doświadczeniem.</w:t>
+      </w:r>
+      <w:r>
+        <w:t xml:space="preserve"> </w:t>
+      </w:r>
+      <w:r>
+        <w:rPr>
+          <w:rStyle w:val="Pogrubienie"/>
+          <w:b w:val="0"/>
+        </w:rPr>
+        <w:t>Metody</w:t>
+      </w:r>
+      <w:r>
+        <w:rPr>
+          <w:rStyle w:val="Pogrubienie"/>
+        </w:rPr>
+        <w:t xml:space="preserve"> </w:t>
+      </w:r>
+      <w:r>
+        <w:rPr>
+          <w:rStyle w:val="Pogrubienie"/>
+        </w:rPr>
+        <w:t>Model-</w:t>
+      </w:r>
+      <w:proofErr w:type="spellStart"/>
+      <w:r>
+        <w:rPr>
+          <w:rStyle w:val="Pogrubienie"/>
+        </w:rPr>
+        <w:t>free</w:t>
+      </w:r>
+      <w:proofErr w:type="spellEnd"/>
+      <w:r>
+        <w:t>, są pozbawione modelu środowiska. U</w:t>
+      </w:r>
+      <w:r>
+        <w:t>czą się na zasadzie prób i błędów, bez posiadania modelu środowiska. Są one prostsze i nie wykorzystują planowania, zamiast tego uczą się bezpośrednio na podstawie interakcji ze środowiskiem.</w:t>
+      </w:r>
+      <w:r>
+        <w:t xml:space="preserve"> </w:t>
+      </w:r>
+      <w:r>
+        <w:t>Nowoczesne systemy RL mogą łączyć oba podejścia.</w:t>
+      </w:r>
+      <w:r>
+        <w:t xml:space="preserve"> </w:t>
+      </w:r>
+      <w:r>
+        <w:fldChar w:fldCharType="begin"/>
+      </w:r>
+      <w:r>
+        <w:instrText xml:space="preserve"> REF _Ref166342097 \r \h </w:instrText>
+      </w:r>
+      <w:r>
+        <w:fldChar w:fldCharType="separate"/>
+      </w:r>
+      <w:r>
+        <w:t>[1]</w:t>
+      </w:r>
+      <w:r>
+        <w:fldChar w:fldCharType="end"/>
+      </w:r>
+    </w:p>
+    <w:p>
+      <w:pPr>
+        <w:spacing w:after="0" w:line="240" w:lineRule="auto"/>
+        <w:rPr>
+          <w:rFonts w:eastAsia="Calibri"/>
+        </w:rPr>
+      </w:pPr>
+    </w:p>
+    <w:p>
+      <w:pPr>
+        <w:spacing w:after="0" w:line="240" w:lineRule="auto"/>
+        <w:rPr>
+          <w:rFonts w:asciiTheme="majorHAnsi" w:eastAsia="Calibri" w:hAnsiTheme="majorHAnsi" w:cstheme="majorBidi"/>
+          <w:color w:val="2E74B5" w:themeColor="accent1" w:themeShade="BF"/>
+          <w:sz w:val="32"/>
+          <w:szCs w:val="32"/>
+        </w:rPr>
+      </w:pPr>
+      <w:bookmarkStart w:id="8" w:name="_Toc166674190"/>
+      <w:r>
+        <w:rPr>
+          <w:rFonts w:eastAsia="Calibri"/>
+        </w:rPr>
+        <w:br w:type="page"/>
+      </w:r>
+    </w:p>
+    <w:p>
+      <w:pPr>
+        <w:pStyle w:val="Nagwek1"/>
+        <w:rPr>
+          <w:rFonts w:eastAsia="Calibri"/>
+        </w:rPr>
+      </w:pPr>
+      <w:r>
+        <w:rPr>
+          <w:rFonts w:eastAsia="Calibri"/>
         </w:rPr>
         <w:lastRenderedPageBreak/>
-        <w:t>Eksploracja</w:t>
-      </w:r>
-      <w:r>
-        <w:rPr>
-          <w:szCs w:val="24"/>
-          <w:lang w:eastAsia="pl-PL"/>
-        </w:rPr>
-        <w:t>: Co pewien czas, z małym prawdopodobieństwem ε, metoda wybiera losowo jedno z dostępnych działań, zamiast wybierać działanie uważane za najlepsze.</w:t>
-      </w:r>
+        <w:t>Regulacja instalacji grzewczych</w:t>
+      </w:r>
+      <w:bookmarkEnd w:id="8"/>
+    </w:p>
+    <w:p>
+      <w:pPr>
+        <w:rPr>
+          <w:rFonts w:eastAsia="Calibri"/>
+        </w:rPr>
+      </w:pPr>
     </w:p>
     <w:p>
       <w:pPr>
         <w:jc w:val="both"/>
-      </w:pPr>
+        <w:rPr>
+          <w:rFonts w:eastAsia="Calibri"/>
+        </w:rPr>
+      </w:pPr>
+      <w:r>
+        <w:rPr>
+          <w:rFonts w:eastAsia="Calibri"/>
+        </w:rPr>
+        <w:t xml:space="preserve">Instalacje grzewcze odgrywają kluczową rolę w zapewnieniu komfortu cieplnego i efektywności energetycznej budynków. W dobie rosnącej świadomości ekologicznej oraz wzrastających kosztów energii, optymalna regulacja tych systemów staje się nie tylko pożądana, ale wręcz niezbędna. </w:t>
+      </w:r>
+      <w:r>
+        <w:rPr>
+          <w:rFonts w:eastAsia="Calibri"/>
+        </w:rPr>
+        <w:t>Odpowiednia r</w:t>
+      </w:r>
+      <w:r>
+        <w:rPr>
+          <w:rFonts w:eastAsia="Calibri"/>
+        </w:rPr>
+        <w:t xml:space="preserve">egulacja </w:t>
+      </w:r>
+      <w:r>
+        <w:rPr>
+          <w:rFonts w:eastAsia="Calibri"/>
+        </w:rPr>
+        <w:t xml:space="preserve">takiej </w:t>
+      </w:r>
+      <w:r>
+        <w:rPr>
+          <w:rFonts w:eastAsia="Calibri"/>
+        </w:rPr>
+        <w:t>instalacji polega na dostosowywaniu parametrów pracy urządzeń grzewczych w celu osiągnięcia zamierzonych warunków cieplnych przy minimalnym zużyciu energii.</w:t>
+      </w:r>
+      <w:r>
+        <w:rPr>
+          <w:rFonts w:eastAsia="Calibri"/>
+        </w:rPr>
+        <w:t xml:space="preserve"> Ponieważ jest to problem bardzo szeroko rozpowszechniony, potencjalne korzyści w zakresie poprawy jakości życia, ograniczenia kosztów</w:t>
+      </w:r>
+      <w:r>
+        <w:rPr>
+          <w:rFonts w:eastAsia="Calibri"/>
+        </w:rPr>
+        <w:t>, oraz zmniejszenia niekorzystnego wpływu człowieka na środowisko mogą być znaczące.</w:t>
+      </w:r>
     </w:p>
     <w:p>
       <w:pPr>
         <w:jc w:val="both"/>
-      </w:pPr>
-    </w:p>
-    <w:p>
-      <w:pPr>
-        <w:rPr>
-          <w:rFonts w:eastAsia="Calibri"/>
-        </w:rPr>
-      </w:pPr>
-      <w:r>
-        <w:rPr>
-          <w:rFonts w:eastAsia="Calibri"/>
-        </w:rPr>
-        <w:tab/>
-      </w:r>
+        <w:rPr>
+          <w:rFonts w:eastAsia="Calibri"/>
+        </w:rPr>
+      </w:pPr>
+      <w:r>
+        <w:rPr>
+          <w:rFonts w:eastAsia="Calibri"/>
+        </w:rPr>
+        <w:t xml:space="preserve">Niniejszy rozdział przedstawi </w:t>
+      </w:r>
+      <w:r>
+        <w:rPr>
+          <w:rFonts w:eastAsia="Calibri"/>
+        </w:rPr>
+        <w:t xml:space="preserve">przykładowe rozwiązania proponowane przez badaczy związanych z dziedziną regulacji ogrzewania, </w:t>
+      </w:r>
+      <w:bookmarkStart w:id="9" w:name="_GoBack"/>
+      <w:bookmarkEnd w:id="9"/>
+      <w:r>
+        <w:rPr>
+          <w:rFonts w:eastAsia="Calibri"/>
+        </w:rPr>
+        <w:t>zwłaszcza w obszarze ciepłej wody użytkowej.</w:t>
+      </w:r>
+    </w:p>
+    <w:p>
+      <w:pPr>
+        <w:pStyle w:val="Nagwek2"/>
+        <w:rPr>
+          <w:rFonts w:eastAsia="Calibri"/>
+        </w:rPr>
+      </w:pPr>
+      <w:r>
+        <w:rPr>
+          <w:rFonts w:eastAsia="Calibri"/>
+        </w:rPr>
+        <w:t>3.1. Rozwiązania</w:t>
+      </w:r>
+    </w:p>
+    <w:p>
+      <w:pPr>
+        <w:pStyle w:val="Nagwek2"/>
+        <w:rPr>
+          <w:rFonts w:eastAsia="Calibri"/>
+        </w:rPr>
+      </w:pPr>
+      <w:bookmarkStart w:id="10" w:name="_Toc166674191"/>
+      <w:bookmarkEnd w:id="10"/>
+    </w:p>
+    <w:p>
+      <w:pPr>
+        <w:rPr>
+          <w:rFonts w:eastAsia="Calibri"/>
+        </w:rPr>
+      </w:pPr>
+    </w:p>
+    <w:p>
+      <w:pPr>
+        <w:rPr>
+          <w:rFonts w:eastAsia="Calibri"/>
+        </w:rPr>
+      </w:pPr>
+    </w:p>
+    <w:p>
+      <w:pPr>
+        <w:rPr>
+          <w:rFonts w:eastAsia="Calibri"/>
+        </w:rPr>
+      </w:pPr>
+    </w:p>
+    <w:p>
+      <w:pPr>
+        <w:rPr>
+          <w:rFonts w:eastAsia="Calibri"/>
+        </w:rPr>
+      </w:pPr>
+    </w:p>
+    <w:p>
+      <w:pPr>
+        <w:rPr>
+          <w:rFonts w:eastAsia="Calibri"/>
+        </w:rPr>
+      </w:pPr>
+    </w:p>
+    <w:p>
+      <w:pPr>
+        <w:rPr>
+          <w:rFonts w:eastAsia="Calibri"/>
+        </w:rPr>
+      </w:pPr>
+    </w:p>
+    <w:p>
+      <w:pPr>
+        <w:rPr>
+          <w:rFonts w:eastAsia="Calibri"/>
+        </w:rPr>
+      </w:pPr>
+    </w:p>
+    <w:p>
+      <w:pPr>
+        <w:rPr>
+          <w:rFonts w:eastAsia="Calibri"/>
+        </w:rPr>
+      </w:pPr>
+    </w:p>
+    <w:p>
+      <w:pPr>
+        <w:rPr>
+          <w:rFonts w:eastAsia="Calibri"/>
+        </w:rPr>
+      </w:pPr>
+    </w:p>
+    <w:p>
+      <w:pPr>
+        <w:rPr>
+          <w:rFonts w:eastAsia="Calibri"/>
+        </w:rPr>
+      </w:pPr>
+    </w:p>
+    <w:p>
+      <w:pPr>
+        <w:rPr>
+          <w:rFonts w:eastAsia="Calibri"/>
+        </w:rPr>
+      </w:pPr>
+    </w:p>
+    <w:p>
+      <w:pPr>
+        <w:rPr>
+          <w:rFonts w:eastAsia="Calibri"/>
+        </w:rPr>
+      </w:pPr>
     </w:p>
     <w:p>
       <w:pPr>
@@ -2059,118 +3300,14 @@
     </w:p>
     <w:p>
       <w:pPr>
-        <w:pStyle w:val="Nagwek2"/>
-        <w:rPr>
-          <w:rFonts w:eastAsia="Calibri"/>
-        </w:rPr>
-      </w:pPr>
-    </w:p>
-    <w:p>
-      <w:pPr>
-        <w:rPr>
-          <w:rFonts w:eastAsia="Calibri"/>
-        </w:rPr>
-      </w:pPr>
-    </w:p>
-    <w:p>
-      <w:pPr>
-        <w:rPr>
-          <w:rFonts w:eastAsia="Calibri"/>
-        </w:rPr>
-      </w:pPr>
-    </w:p>
-    <w:p>
-      <w:pPr>
-        <w:rPr>
-          <w:rFonts w:eastAsia="Calibri"/>
-        </w:rPr>
-      </w:pPr>
-    </w:p>
-    <w:p>
-      <w:pPr>
-        <w:rPr>
-          <w:rFonts w:eastAsia="Calibri"/>
-        </w:rPr>
-      </w:pPr>
-    </w:p>
-    <w:p>
-      <w:pPr>
-        <w:rPr>
-          <w:rFonts w:eastAsia="Calibri"/>
-        </w:rPr>
-      </w:pPr>
-    </w:p>
-    <w:p>
-      <w:pPr>
-        <w:rPr>
-          <w:rFonts w:eastAsia="Calibri"/>
-        </w:rPr>
-      </w:pPr>
-    </w:p>
-    <w:p>
-      <w:pPr>
-        <w:rPr>
-          <w:rFonts w:eastAsia="Calibri"/>
-        </w:rPr>
-      </w:pPr>
-    </w:p>
-    <w:p>
-      <w:pPr>
-        <w:rPr>
-          <w:rFonts w:eastAsia="Calibri"/>
-        </w:rPr>
-      </w:pPr>
-    </w:p>
-    <w:p>
-      <w:pPr>
-        <w:rPr>
-          <w:rFonts w:eastAsia="Calibri"/>
-        </w:rPr>
-      </w:pPr>
-    </w:p>
-    <w:p>
-      <w:pPr>
-        <w:rPr>
-          <w:rFonts w:eastAsia="Calibri"/>
-        </w:rPr>
-      </w:pPr>
-    </w:p>
-    <w:p>
-      <w:pPr>
-        <w:rPr>
-          <w:rFonts w:eastAsia="Calibri"/>
-        </w:rPr>
-      </w:pPr>
-    </w:p>
-    <w:p>
-      <w:pPr>
-        <w:rPr>
-          <w:rFonts w:eastAsia="Calibri"/>
-        </w:rPr>
-      </w:pPr>
-    </w:p>
-    <w:p>
-      <w:pPr>
-        <w:spacing w:after="0" w:line="240" w:lineRule="auto"/>
-        <w:rPr>
-          <w:rFonts w:eastAsia="Calibri"/>
-        </w:rPr>
-      </w:pPr>
-      <w:r>
-        <w:rPr>
-          <w:rFonts w:eastAsia="Calibri"/>
-        </w:rPr>
-        <w:br w:type="page"/>
-      </w:r>
-    </w:p>
-    <w:p>
-      <w:pPr>
         <w:pStyle w:val="Nagwek1"/>
       </w:pPr>
+      <w:bookmarkStart w:id="11" w:name="_Toc166674192"/>
       <w:r>
         <w:lastRenderedPageBreak/>
         <w:t>Bibliografia</w:t>
       </w:r>
+      <w:bookmarkEnd w:id="11"/>
     </w:p>
     <w:p>
       <w:pPr>
@@ -2183,7 +3320,7 @@
           <w:rFonts w:eastAsia="Calibri"/>
         </w:rPr>
       </w:pPr>
-      <w:bookmarkStart w:id="1" w:name="_Ref166342097"/>
+      <w:bookmarkStart w:id="12" w:name="_Ref166342097"/>
       <w:proofErr w:type="spellStart"/>
       <w:r>
         <w:rPr>
@@ -2249,7 +3386,7 @@
           <w:t>http://incompleteideas.net/book/RLbook2020.pdf</w:t>
         </w:r>
       </w:hyperlink>
-      <w:bookmarkEnd w:id="1"/>
+      <w:bookmarkEnd w:id="12"/>
     </w:p>
     <w:p>
       <w:pPr>
@@ -2262,7 +3399,7 @@
           <w:rFonts w:eastAsia="Calibri"/>
         </w:rPr>
       </w:pPr>
-      <w:bookmarkStart w:id="2" w:name="_Ref166601808"/>
+      <w:bookmarkStart w:id="13" w:name="_Ref166601808"/>
       <w:r>
         <w:t xml:space="preserve">Berger-Tal O, Nathan J, </w:t>
       </w:r>
@@ -2322,7 +3459,7 @@
           <w:t>https://doi.org/10.1371/journal.pone.0095693</w:t>
         </w:r>
       </w:hyperlink>
-      <w:bookmarkEnd w:id="2"/>
+      <w:bookmarkEnd w:id="13"/>
     </w:p>
     <w:p>
       <w:pPr>
@@ -2335,7 +3472,7 @@
           <w:rFonts w:eastAsia="Calibri"/>
         </w:rPr>
       </w:pPr>
-      <w:bookmarkStart w:id="3" w:name="_Ref166605012"/>
+      <w:bookmarkStart w:id="14" w:name="_Ref166605012"/>
       <w:proofErr w:type="spellStart"/>
       <w:r>
         <w:rPr>
@@ -2452,8 +3589,16 @@
         <w:rPr>
           <w:rFonts w:eastAsia="Calibri"/>
         </w:rPr>
-        <w:t xml:space="preserve"> Learning,</w:t>
-      </w:r>
+        <w:t xml:space="preserve"> Learning, </w:t>
+      </w:r>
+      <w:proofErr w:type="spellStart"/>
+      <w:r>
+        <w:rPr>
+          <w:rFonts w:eastAsia="Calibri"/>
+        </w:rPr>
+        <w:t>Procedia</w:t>
+      </w:r>
+      <w:proofErr w:type="spellEnd"/>
       <w:r>
         <w:rPr>
           <w:rFonts w:eastAsia="Calibri"/>
@@ -2465,90 +3610,28 @@
         <w:rPr>
           <w:rFonts w:eastAsia="Calibri"/>
         </w:rPr>
-        <w:t>Procedia</w:t>
+        <w:t>Computer</w:t>
       </w:r>
       <w:proofErr w:type="spellEnd"/>
       <w:r>
         <w:rPr>
           <w:rFonts w:eastAsia="Calibri"/>
         </w:rPr>
-        <w:t xml:space="preserve"> </w:t>
+        <w:t xml:space="preserve"> Science, Volume 109, 2017, </w:t>
       </w:r>
       <w:proofErr w:type="spellStart"/>
       <w:r>
         <w:rPr>
           <w:rFonts w:eastAsia="Calibri"/>
         </w:rPr>
-        <w:t>Computer</w:t>
+        <w:t>Pages</w:t>
       </w:r>
       <w:proofErr w:type="spellEnd"/>
       <w:r>
         <w:rPr>
           <w:rFonts w:eastAsia="Calibri"/>
         </w:rPr>
-        <w:t xml:space="preserve"> Science,</w:t>
-      </w:r>
-      <w:r>
-        <w:rPr>
-          <w:rFonts w:eastAsia="Calibri"/>
-        </w:rPr>
-        <w:t xml:space="preserve"> </w:t>
-      </w:r>
-      <w:r>
-        <w:rPr>
-          <w:rFonts w:eastAsia="Calibri"/>
-        </w:rPr>
-        <w:t>Volume 109,</w:t>
-      </w:r>
-      <w:r>
-        <w:rPr>
-          <w:rFonts w:eastAsia="Calibri"/>
-        </w:rPr>
-        <w:t xml:space="preserve"> </w:t>
-      </w:r>
-      <w:r>
-        <w:rPr>
-          <w:rFonts w:eastAsia="Calibri"/>
-        </w:rPr>
-        <w:t>2017,</w:t>
-      </w:r>
-      <w:r>
-        <w:rPr>
-          <w:rFonts w:eastAsia="Calibri"/>
-        </w:rPr>
-        <w:t xml:space="preserve"> </w:t>
-      </w:r>
-      <w:proofErr w:type="spellStart"/>
-      <w:r>
-        <w:rPr>
-          <w:rFonts w:eastAsia="Calibri"/>
-        </w:rPr>
-        <w:t>Pages</w:t>
-      </w:r>
-      <w:proofErr w:type="spellEnd"/>
-      <w:r>
-        <w:rPr>
-          <w:rFonts w:eastAsia="Calibri"/>
-        </w:rPr>
-        <w:t xml:space="preserve"> 1146-1151,</w:t>
-      </w:r>
-      <w:r>
-        <w:rPr>
-          <w:rFonts w:eastAsia="Calibri"/>
-        </w:rPr>
-        <w:t xml:space="preserve"> </w:t>
-      </w:r>
-      <w:r>
-        <w:rPr>
-          <w:rFonts w:eastAsia="Calibri"/>
-        </w:rPr>
-        <w:t>ISSN 1877-0509,</w:t>
-      </w:r>
-      <w:r>
-        <w:rPr>
-          <w:rFonts w:eastAsia="Calibri"/>
-        </w:rPr>
-        <w:t xml:space="preserve"> </w:t>
+        <w:t xml:space="preserve"> 1146-1151, ISSN 1877-0509, </w:t>
       </w:r>
       <w:hyperlink r:id="rId12" w:history="1">
         <w:r>
@@ -2563,21 +3646,9 @@
         <w:rPr>
           <w:rFonts w:eastAsia="Calibri"/>
         </w:rPr>
-        <w:t>.</w:t>
-      </w:r>
-      <w:r>
-        <w:rPr>
-          <w:rFonts w:eastAsia="Calibri"/>
-        </w:rPr>
-        <w:t xml:space="preserve"> </w:t>
-      </w:r>
-      <w:r>
-        <w:rPr>
-          <w:rFonts w:eastAsia="Calibri"/>
-        </w:rPr>
-        <w:t>(https://www.sciencedirect.com/science/article/pii/S1877050917311134)</w:t>
-      </w:r>
-      <w:bookmarkEnd w:id="3"/>
+        <w:t>. (https://www.sciencedirect.com/science/article/pii/S1877050917311134)</w:t>
+      </w:r>
+      <w:bookmarkEnd w:id="14"/>
     </w:p>
     <w:p>
       <w:pPr>
@@ -2969,6 +4040,437 @@
     </w:lvl>
   </w:abstractNum>
   <w:abstractNum w:abstractNumId="2">
+    <w:nsid w:val="16962A67"/>
+    <w:multiLevelType w:val="multilevel"/>
+    <w:tmpl w:val="EE8AE35C"/>
+    <w:lvl w:ilvl="0">
+      <w:start w:val="2"/>
+      <w:numFmt w:val="decimal"/>
+      <w:lvlText w:val="%1."/>
+      <w:lvlJc w:val="left"/>
+      <w:pPr>
+        <w:ind w:left="380" w:hanging="380"/>
+      </w:pPr>
+      <w:rPr>
+        <w:rFonts w:hint="default"/>
+      </w:rPr>
+    </w:lvl>
+    <w:lvl w:ilvl="1">
+      <w:start w:val="1"/>
+      <w:numFmt w:val="decimal"/>
+      <w:lvlText w:val="%1.%2."/>
+      <w:lvlJc w:val="left"/>
+      <w:pPr>
+        <w:ind w:left="720" w:hanging="720"/>
+      </w:pPr>
+      <w:rPr>
+        <w:rFonts w:hint="default"/>
+      </w:rPr>
+    </w:lvl>
+    <w:lvl w:ilvl="2">
+      <w:start w:val="1"/>
+      <w:numFmt w:val="decimal"/>
+      <w:lvlText w:val="%1.%2.%3."/>
+      <w:lvlJc w:val="left"/>
+      <w:pPr>
+        <w:ind w:left="720" w:hanging="720"/>
+      </w:pPr>
+      <w:rPr>
+        <w:rFonts w:hint="default"/>
+      </w:rPr>
+    </w:lvl>
+    <w:lvl w:ilvl="3">
+      <w:start w:val="1"/>
+      <w:numFmt w:val="decimal"/>
+      <w:lvlText w:val="%1.%2.%3.%4."/>
+      <w:lvlJc w:val="left"/>
+      <w:pPr>
+        <w:ind w:left="1080" w:hanging="1080"/>
+      </w:pPr>
+      <w:rPr>
+        <w:rFonts w:hint="default"/>
+      </w:rPr>
+    </w:lvl>
+    <w:lvl w:ilvl="4">
+      <w:start w:val="1"/>
+      <w:numFmt w:val="decimal"/>
+      <w:lvlText w:val="%1.%2.%3.%4.%5."/>
+      <w:lvlJc w:val="left"/>
+      <w:pPr>
+        <w:ind w:left="1080" w:hanging="1080"/>
+      </w:pPr>
+      <w:rPr>
+        <w:rFonts w:hint="default"/>
+      </w:rPr>
+    </w:lvl>
+    <w:lvl w:ilvl="5">
+      <w:start w:val="1"/>
+      <w:numFmt w:val="decimal"/>
+      <w:lvlText w:val="%1.%2.%3.%4.%5.%6."/>
+      <w:lvlJc w:val="left"/>
+      <w:pPr>
+        <w:ind w:left="1440" w:hanging="1440"/>
+      </w:pPr>
+      <w:rPr>
+        <w:rFonts w:hint="default"/>
+      </w:rPr>
+    </w:lvl>
+    <w:lvl w:ilvl="6">
+      <w:start w:val="1"/>
+      <w:numFmt w:val="decimal"/>
+      <w:lvlText w:val="%1.%2.%3.%4.%5.%6.%7."/>
+      <w:lvlJc w:val="left"/>
+      <w:pPr>
+        <w:ind w:left="1440" w:hanging="1440"/>
+      </w:pPr>
+      <w:rPr>
+        <w:rFonts w:hint="default"/>
+      </w:rPr>
+    </w:lvl>
+    <w:lvl w:ilvl="7">
+      <w:start w:val="1"/>
+      <w:numFmt w:val="decimal"/>
+      <w:lvlText w:val="%1.%2.%3.%4.%5.%6.%7.%8."/>
+      <w:lvlJc w:val="left"/>
+      <w:pPr>
+        <w:ind w:left="1800" w:hanging="1800"/>
+      </w:pPr>
+      <w:rPr>
+        <w:rFonts w:hint="default"/>
+      </w:rPr>
+    </w:lvl>
+    <w:lvl w:ilvl="8">
+      <w:start w:val="1"/>
+      <w:numFmt w:val="decimal"/>
+      <w:lvlText w:val="%1.%2.%3.%4.%5.%6.%7.%8.%9."/>
+      <w:lvlJc w:val="left"/>
+      <w:pPr>
+        <w:ind w:left="1800" w:hanging="1800"/>
+      </w:pPr>
+      <w:rPr>
+        <w:rFonts w:hint="default"/>
+      </w:rPr>
+    </w:lvl>
+  </w:abstractNum>
+  <w:abstractNum w:abstractNumId="3">
+    <w:nsid w:val="27FC35C7"/>
+    <w:multiLevelType w:val="multilevel"/>
+    <w:tmpl w:val="EE8AE35C"/>
+    <w:lvl w:ilvl="0">
+      <w:start w:val="2"/>
+      <w:numFmt w:val="decimal"/>
+      <w:lvlText w:val="%1."/>
+      <w:lvlJc w:val="left"/>
+      <w:pPr>
+        <w:ind w:left="380" w:hanging="380"/>
+      </w:pPr>
+      <w:rPr>
+        <w:rFonts w:hint="default"/>
+      </w:rPr>
+    </w:lvl>
+    <w:lvl w:ilvl="1">
+      <w:start w:val="1"/>
+      <w:numFmt w:val="decimal"/>
+      <w:lvlText w:val="%1.%2."/>
+      <w:lvlJc w:val="left"/>
+      <w:pPr>
+        <w:ind w:left="720" w:hanging="720"/>
+      </w:pPr>
+      <w:rPr>
+        <w:rFonts w:hint="default"/>
+      </w:rPr>
+    </w:lvl>
+    <w:lvl w:ilvl="2">
+      <w:start w:val="1"/>
+      <w:numFmt w:val="decimal"/>
+      <w:lvlText w:val="%1.%2.%3."/>
+      <w:lvlJc w:val="left"/>
+      <w:pPr>
+        <w:ind w:left="720" w:hanging="720"/>
+      </w:pPr>
+      <w:rPr>
+        <w:rFonts w:hint="default"/>
+      </w:rPr>
+    </w:lvl>
+    <w:lvl w:ilvl="3">
+      <w:start w:val="1"/>
+      <w:numFmt w:val="decimal"/>
+      <w:lvlText w:val="%1.%2.%3.%4."/>
+      <w:lvlJc w:val="left"/>
+      <w:pPr>
+        <w:ind w:left="1080" w:hanging="1080"/>
+      </w:pPr>
+      <w:rPr>
+        <w:rFonts w:hint="default"/>
+      </w:rPr>
+    </w:lvl>
+    <w:lvl w:ilvl="4">
+      <w:start w:val="1"/>
+      <w:numFmt w:val="decimal"/>
+      <w:lvlText w:val="%1.%2.%3.%4.%5."/>
+      <w:lvlJc w:val="left"/>
+      <w:pPr>
+        <w:ind w:left="1080" w:hanging="1080"/>
+      </w:pPr>
+      <w:rPr>
+        <w:rFonts w:hint="default"/>
+      </w:rPr>
+    </w:lvl>
+    <w:lvl w:ilvl="5">
+      <w:start w:val="1"/>
+      <w:numFmt w:val="decimal"/>
+      <w:lvlText w:val="%1.%2.%3.%4.%5.%6."/>
+      <w:lvlJc w:val="left"/>
+      <w:pPr>
+        <w:ind w:left="1440" w:hanging="1440"/>
+      </w:pPr>
+      <w:rPr>
+        <w:rFonts w:hint="default"/>
+      </w:rPr>
+    </w:lvl>
+    <w:lvl w:ilvl="6">
+      <w:start w:val="1"/>
+      <w:numFmt w:val="decimal"/>
+      <w:lvlText w:val="%1.%2.%3.%4.%5.%6.%7."/>
+      <w:lvlJc w:val="left"/>
+      <w:pPr>
+        <w:ind w:left="1440" w:hanging="1440"/>
+      </w:pPr>
+      <w:rPr>
+        <w:rFonts w:hint="default"/>
+      </w:rPr>
+    </w:lvl>
+    <w:lvl w:ilvl="7">
+      <w:start w:val="1"/>
+      <w:numFmt w:val="decimal"/>
+      <w:lvlText w:val="%1.%2.%3.%4.%5.%6.%7.%8."/>
+      <w:lvlJc w:val="left"/>
+      <w:pPr>
+        <w:ind w:left="1800" w:hanging="1800"/>
+      </w:pPr>
+      <w:rPr>
+        <w:rFonts w:hint="default"/>
+      </w:rPr>
+    </w:lvl>
+    <w:lvl w:ilvl="8">
+      <w:start w:val="1"/>
+      <w:numFmt w:val="decimal"/>
+      <w:lvlText w:val="%1.%2.%3.%4.%5.%6.%7.%8.%9."/>
+      <w:lvlJc w:val="left"/>
+      <w:pPr>
+        <w:ind w:left="1800" w:hanging="1800"/>
+      </w:pPr>
+      <w:rPr>
+        <w:rFonts w:hint="default"/>
+      </w:rPr>
+    </w:lvl>
+  </w:abstractNum>
+  <w:abstractNum w:abstractNumId="4">
+    <w:nsid w:val="2DDD3B66"/>
+    <w:multiLevelType w:val="hybridMultilevel"/>
+    <w:tmpl w:val="D486C466"/>
+    <w:lvl w:ilvl="0" w:tplc="FC82C006">
+      <w:start w:val="1"/>
+      <w:numFmt w:val="decimal"/>
+      <w:lvlText w:val="%1."/>
+      <w:lvlJc w:val="left"/>
+      <w:pPr>
+        <w:ind w:left="360" w:hanging="360"/>
+      </w:pPr>
+    </w:lvl>
+    <w:lvl w:ilvl="1" w:tplc="04150019" w:tentative="1">
+      <w:start w:val="1"/>
+      <w:numFmt w:val="lowerLetter"/>
+      <w:lvlText w:val="%2."/>
+      <w:lvlJc w:val="left"/>
+      <w:pPr>
+        <w:ind w:left="1080" w:hanging="360"/>
+      </w:pPr>
+    </w:lvl>
+    <w:lvl w:ilvl="2" w:tplc="0415001B" w:tentative="1">
+      <w:start w:val="1"/>
+      <w:numFmt w:val="lowerRoman"/>
+      <w:lvlText w:val="%3."/>
+      <w:lvlJc w:val="right"/>
+      <w:pPr>
+        <w:ind w:left="1800" w:hanging="180"/>
+      </w:pPr>
+    </w:lvl>
+    <w:lvl w:ilvl="3" w:tplc="0415000F" w:tentative="1">
+      <w:start w:val="1"/>
+      <w:numFmt w:val="decimal"/>
+      <w:lvlText w:val="%4."/>
+      <w:lvlJc w:val="left"/>
+      <w:pPr>
+        <w:ind w:left="2520" w:hanging="360"/>
+      </w:pPr>
+    </w:lvl>
+    <w:lvl w:ilvl="4" w:tplc="04150019" w:tentative="1">
+      <w:start w:val="1"/>
+      <w:numFmt w:val="lowerLetter"/>
+      <w:lvlText w:val="%5."/>
+      <w:lvlJc w:val="left"/>
+      <w:pPr>
+        <w:ind w:left="3240" w:hanging="360"/>
+      </w:pPr>
+    </w:lvl>
+    <w:lvl w:ilvl="5" w:tplc="0415001B" w:tentative="1">
+      <w:start w:val="1"/>
+      <w:numFmt w:val="lowerRoman"/>
+      <w:lvlText w:val="%6."/>
+      <w:lvlJc w:val="right"/>
+      <w:pPr>
+        <w:ind w:left="3960" w:hanging="180"/>
+      </w:pPr>
+    </w:lvl>
+    <w:lvl w:ilvl="6" w:tplc="0415000F" w:tentative="1">
+      <w:start w:val="1"/>
+      <w:numFmt w:val="decimal"/>
+      <w:lvlText w:val="%7."/>
+      <w:lvlJc w:val="left"/>
+      <w:pPr>
+        <w:ind w:left="4680" w:hanging="360"/>
+      </w:pPr>
+    </w:lvl>
+    <w:lvl w:ilvl="7" w:tplc="04150019" w:tentative="1">
+      <w:start w:val="1"/>
+      <w:numFmt w:val="lowerLetter"/>
+      <w:lvlText w:val="%8."/>
+      <w:lvlJc w:val="left"/>
+      <w:pPr>
+        <w:ind w:left="5400" w:hanging="360"/>
+      </w:pPr>
+    </w:lvl>
+    <w:lvl w:ilvl="8" w:tplc="0415001B" w:tentative="1">
+      <w:start w:val="1"/>
+      <w:numFmt w:val="lowerRoman"/>
+      <w:lvlText w:val="%9."/>
+      <w:lvlJc w:val="right"/>
+      <w:pPr>
+        <w:ind w:left="6120" w:hanging="180"/>
+      </w:pPr>
+    </w:lvl>
+  </w:abstractNum>
+  <w:abstractNum w:abstractNumId="5">
+    <w:nsid w:val="3B3E71A6"/>
+    <w:multiLevelType w:val="multilevel"/>
+    <w:tmpl w:val="6DCC9E7A"/>
+    <w:lvl w:ilvl="0">
+      <w:start w:val="1"/>
+      <w:numFmt w:val="decimal"/>
+      <w:pStyle w:val="Nagwek1"/>
+      <w:lvlText w:val="%1."/>
+      <w:lvlJc w:val="left"/>
+      <w:pPr>
+        <w:ind w:left="720" w:hanging="360"/>
+      </w:pPr>
+    </w:lvl>
+    <w:lvl w:ilvl="1">
+      <w:start w:val="1"/>
+      <w:numFmt w:val="decimal"/>
+      <w:isLgl/>
+      <w:lvlText w:val="%1.%2"/>
+      <w:lvlJc w:val="left"/>
+      <w:pPr>
+        <w:ind w:left="1428" w:hanging="360"/>
+      </w:pPr>
+      <w:rPr>
+        <w:rFonts w:hint="default"/>
+      </w:rPr>
+    </w:lvl>
+    <w:lvl w:ilvl="2">
+      <w:start w:val="1"/>
+      <w:numFmt w:val="decimal"/>
+      <w:isLgl/>
+      <w:lvlText w:val="%1.%2.%3"/>
+      <w:lvlJc w:val="left"/>
+      <w:pPr>
+        <w:ind w:left="2496" w:hanging="720"/>
+      </w:pPr>
+      <w:rPr>
+        <w:rFonts w:hint="default"/>
+      </w:rPr>
+    </w:lvl>
+    <w:lvl w:ilvl="3">
+      <w:start w:val="1"/>
+      <w:numFmt w:val="decimal"/>
+      <w:isLgl/>
+      <w:lvlText w:val="%1.%2.%3.%4"/>
+      <w:lvlJc w:val="left"/>
+      <w:pPr>
+        <w:ind w:left="3204" w:hanging="720"/>
+      </w:pPr>
+      <w:rPr>
+        <w:rFonts w:hint="default"/>
+      </w:rPr>
+    </w:lvl>
+    <w:lvl w:ilvl="4">
+      <w:start w:val="1"/>
+      <w:numFmt w:val="decimal"/>
+      <w:isLgl/>
+      <w:lvlText w:val="%1.%2.%3.%4.%5"/>
+      <w:lvlJc w:val="left"/>
+      <w:pPr>
+        <w:ind w:left="4272" w:hanging="1080"/>
+      </w:pPr>
+      <w:rPr>
+        <w:rFonts w:hint="default"/>
+      </w:rPr>
+    </w:lvl>
+    <w:lvl w:ilvl="5">
+      <w:start w:val="1"/>
+      <w:numFmt w:val="decimal"/>
+      <w:isLgl/>
+      <w:lvlText w:val="%1.%2.%3.%4.%5.%6"/>
+      <w:lvlJc w:val="left"/>
+      <w:pPr>
+        <w:ind w:left="5340" w:hanging="1440"/>
+      </w:pPr>
+      <w:rPr>
+        <w:rFonts w:hint="default"/>
+      </w:rPr>
+    </w:lvl>
+    <w:lvl w:ilvl="6">
+      <w:start w:val="1"/>
+      <w:numFmt w:val="decimal"/>
+      <w:isLgl/>
+      <w:lvlText w:val="%1.%2.%3.%4.%5.%6.%7"/>
+      <w:lvlJc w:val="left"/>
+      <w:pPr>
+        <w:ind w:left="6048" w:hanging="1440"/>
+      </w:pPr>
+      <w:rPr>
+        <w:rFonts w:hint="default"/>
+      </w:rPr>
+    </w:lvl>
+    <w:lvl w:ilvl="7">
+      <w:start w:val="1"/>
+      <w:numFmt w:val="decimal"/>
+      <w:isLgl/>
+      <w:lvlText w:val="%1.%2.%3.%4.%5.%6.%7.%8"/>
+      <w:lvlJc w:val="left"/>
+      <w:pPr>
+        <w:ind w:left="7116" w:hanging="1800"/>
+      </w:pPr>
+      <w:rPr>
+        <w:rFonts w:hint="default"/>
+      </w:rPr>
+    </w:lvl>
+    <w:lvl w:ilvl="8">
+      <w:start w:val="1"/>
+      <w:numFmt w:val="decimal"/>
+      <w:isLgl/>
+      <w:lvlText w:val="%1.%2.%3.%4.%5.%6.%7.%8.%9"/>
+      <w:lvlJc w:val="left"/>
+      <w:pPr>
+        <w:ind w:left="7824" w:hanging="1800"/>
+      </w:pPr>
+      <w:rPr>
+        <w:rFonts w:hint="default"/>
+      </w:rPr>
+    </w:lvl>
+  </w:abstractNum>
+  <w:abstractNum w:abstractNumId="6">
     <w:nsid w:val="4A8B08C5"/>
     <w:multiLevelType w:val="hybridMultilevel"/>
     <w:tmpl w:val="526AFF6E"/>
@@ -3081,7 +4583,7 @@
       </w:rPr>
     </w:lvl>
   </w:abstractNum>
-  <w:abstractNum w:abstractNumId="3">
+  <w:abstractNum w:abstractNumId="7">
     <w:nsid w:val="7B4A07B3"/>
     <w:multiLevelType w:val="hybridMultilevel"/>
     <w:tmpl w:val="FA3A1B50"/>
@@ -3195,16 +4697,28 @@
     </w:lvl>
   </w:abstractNum>
   <w:num w:numId="1">
-    <w:abstractNumId w:val="3"/>
+    <w:abstractNumId w:val="7"/>
   </w:num>
   <w:num w:numId="2">
     <w:abstractNumId w:val="0"/>
   </w:num>
   <w:num w:numId="3">
-    <w:abstractNumId w:val="2"/>
+    <w:abstractNumId w:val="6"/>
   </w:num>
   <w:num w:numId="4">
     <w:abstractNumId w:val="1"/>
+  </w:num>
+  <w:num w:numId="5">
+    <w:abstractNumId w:val="5"/>
+  </w:num>
+  <w:num w:numId="6">
+    <w:abstractNumId w:val="4"/>
+  </w:num>
+  <w:num w:numId="7">
+    <w:abstractNumId w:val="2"/>
+  </w:num>
+  <w:num w:numId="8">
+    <w:abstractNumId w:val="3"/>
   </w:num>
 </w:numbering>
 </file>
@@ -3618,6 +5132,9 @@
     <w:pPr>
       <w:keepNext/>
       <w:keepLines/>
+      <w:numPr>
+        <w:numId w:val="5"/>
+      </w:numPr>
       <w:spacing w:before="240" w:after="0"/>
       <w:outlineLvl w:val="0"/>
     </w:pPr>
@@ -3636,7 +5153,7 @@
     <w:uiPriority w:val="9"/>
     <w:unhideWhenUsed/>
     <w:qFormat/>
-    <w:rsid w:val="00C5445E"/>
+    <w:rsid w:val="00980938"/>
     <w:pPr>
       <w:keepNext/>
       <w:keepLines/>
@@ -4020,6 +5537,63 @@
       <w:bCs/>
     </w:rPr>
   </w:style>
+  <w:style w:type="paragraph" w:styleId="Nagwekspisutreci">
+    <w:name w:val="TOC Heading"/>
+    <w:basedOn w:val="Nagwek1"/>
+    <w:next w:val="Normalny"/>
+    <w:uiPriority w:val="39"/>
+    <w:unhideWhenUsed/>
+    <w:qFormat/>
+    <w:rsid w:val="008454BE"/>
+    <w:pPr>
+      <w:numPr>
+        <w:numId w:val="0"/>
+      </w:numPr>
+      <w:spacing w:line="259" w:lineRule="auto"/>
+      <w:outlineLvl w:val="9"/>
+    </w:pPr>
+    <w:rPr>
+      <w:lang w:eastAsia="pl-PL"/>
+    </w:rPr>
+  </w:style>
+  <w:style w:type="paragraph" w:styleId="Spistreci1">
+    <w:name w:val="toc 1"/>
+    <w:basedOn w:val="Normalny"/>
+    <w:next w:val="Normalny"/>
+    <w:autoRedefine/>
+    <w:uiPriority w:val="39"/>
+    <w:unhideWhenUsed/>
+    <w:rsid w:val="008454BE"/>
+    <w:pPr>
+      <w:spacing w:after="100"/>
+    </w:pPr>
+  </w:style>
+  <w:style w:type="paragraph" w:styleId="Spistreci3">
+    <w:name w:val="toc 3"/>
+    <w:basedOn w:val="Normalny"/>
+    <w:next w:val="Normalny"/>
+    <w:autoRedefine/>
+    <w:uiPriority w:val="39"/>
+    <w:unhideWhenUsed/>
+    <w:rsid w:val="008454BE"/>
+    <w:pPr>
+      <w:spacing w:after="100"/>
+      <w:ind w:left="480"/>
+    </w:pPr>
+  </w:style>
+  <w:style w:type="paragraph" w:styleId="Spistreci2">
+    <w:name w:val="toc 2"/>
+    <w:basedOn w:val="Normalny"/>
+    <w:next w:val="Normalny"/>
+    <w:autoRedefine/>
+    <w:uiPriority w:val="39"/>
+    <w:unhideWhenUsed/>
+    <w:rsid w:val="00980938"/>
+    <w:pPr>
+      <w:spacing w:after="100"/>
+      <w:ind w:left="240"/>
+    </w:pPr>
+  </w:style>
 </w:styles>
 </file>
 
@@ -4289,7 +5863,7 @@
 </file>
 
 <file path=customXml/itemProps1.xml><?xml version="1.0" encoding="utf-8"?>
-<ds:datastoreItem xmlns:ds="http://schemas.openxmlformats.org/officeDocument/2006/customXml" ds:itemID="{B796A37A-A440-4330-AE7A-297129E0D5B0}">
+<ds:datastoreItem xmlns:ds="http://schemas.openxmlformats.org/officeDocument/2006/customXml" ds:itemID="{1ABBCDC6-5B6D-441A-BC99-BF567CBD340C}">
   <ds:schemaRefs>
     <ds:schemaRef ds:uri="http://schemas.openxmlformats.org/officeDocument/2006/bibliography"/>
   </ds:schemaRefs>

--- a/Praca dyplomowa.docx
+++ b/Praca dyplomowa.docx
@@ -5,7 +5,6 @@
     <w:p>
       <w:pPr>
         <w:spacing w:after="0" w:line="240" w:lineRule="auto"/>
-        <w:jc w:val="both"/>
         <w:rPr>
           <w:rFonts w:ascii="Titillium" w:eastAsia="Calibri" w:hAnsi="Titillium"/>
         </w:rPr>
@@ -14,7 +13,6 @@
     <w:p>
       <w:pPr>
         <w:spacing w:after="0" w:line="240" w:lineRule="auto"/>
-        <w:jc w:val="both"/>
         <w:rPr>
           <w:rFonts w:ascii="Titillium" w:eastAsia="Calibri" w:hAnsi="Titillium"/>
         </w:rPr>
@@ -427,6 +425,13 @@
     </w:p>
     <w:sdt>
       <w:sdtPr>
+        <w:rPr>
+          <w:rFonts w:ascii="Times New Roman" w:eastAsia="Times New Roman" w:hAnsi="Times New Roman" w:cs="Times New Roman"/>
+          <w:color w:val="auto"/>
+          <w:sz w:val="24"/>
+          <w:szCs w:val="22"/>
+          <w:lang w:eastAsia="en-US"/>
+        </w:rPr>
         <w:id w:val="236141613"/>
         <w:docPartObj>
           <w:docPartGallery w:val="Table of Contents"/>
@@ -435,13 +440,8 @@
       </w:sdtPr>
       <w:sdtEndPr>
         <w:rPr>
-          <w:rFonts w:ascii="Times New Roman" w:eastAsia="Times New Roman" w:hAnsi="Times New Roman" w:cs="Times New Roman"/>
           <w:b/>
           <w:bCs/>
-          <w:color w:val="auto"/>
-          <w:sz w:val="24"/>
-          <w:szCs w:val="22"/>
-          <w:lang w:eastAsia="en-US"/>
         </w:rPr>
       </w:sdtEndPr>
       <w:sdtContent>
@@ -476,14 +476,14 @@
           <w:r>
             <w:fldChar w:fldCharType="separate"/>
           </w:r>
-          <w:hyperlink w:anchor="_Toc166674182" w:history="1">
+          <w:hyperlink w:anchor="_Toc166681149" w:history="1">
             <w:r>
               <w:rPr>
                 <w:rStyle w:val="Hipercze"/>
                 <w:rFonts w:eastAsia="Calibri"/>
                 <w:noProof/>
               </w:rPr>
-              <w:t>1.</w:t>
+              <w:t>2.</w:t>
             </w:r>
             <w:r>
               <w:rPr>
@@ -521,7 +521,7 @@
                 <w:noProof/>
                 <w:webHidden/>
               </w:rPr>
-              <w:instrText xml:space="preserve"> PAGEREF _Toc166674182 \h </w:instrText>
+              <w:instrText xml:space="preserve"> PAGEREF _Toc166681149 \h </w:instrText>
             </w:r>
             <w:r>
               <w:rPr>
@@ -566,13 +566,13 @@
               <w:lang w:eastAsia="pl-PL"/>
             </w:rPr>
           </w:pPr>
-          <w:hyperlink w:anchor="_Toc166674183" w:history="1">
+          <w:hyperlink w:anchor="_Toc166681150" w:history="1">
             <w:r>
               <w:rPr>
                 <w:rStyle w:val="Hipercze"/>
                 <w:noProof/>
               </w:rPr>
-              <w:t>2.</w:t>
+              <w:t>3.</w:t>
             </w:r>
             <w:r>
               <w:rPr>
@@ -609,7 +609,7 @@
                 <w:noProof/>
                 <w:webHidden/>
               </w:rPr>
-              <w:instrText xml:space="preserve"> PAGEREF _Toc166674183 \h </w:instrText>
+              <w:instrText xml:space="preserve"> PAGEREF _Toc166681150 \h </w:instrText>
             </w:r>
             <w:r>
               <w:rPr>
@@ -644,7 +644,7 @@
           <w:pPr>
             <w:pStyle w:val="Spistreci2"/>
             <w:tabs>
-              <w:tab w:val="left" w:pos="660"/>
+              <w:tab w:val="left" w:pos="880"/>
               <w:tab w:val="right" w:leader="dot" w:pos="9061"/>
             </w:tabs>
             <w:rPr>
@@ -654,14 +654,14 @@
               <w:lang w:eastAsia="pl-PL"/>
             </w:rPr>
           </w:pPr>
-          <w:hyperlink w:anchor="_Toc166674184" w:history="1">
+          <w:hyperlink w:anchor="_Toc166681151" w:history="1">
             <w:r>
               <w:rPr>
                 <w:rStyle w:val="Hipercze"/>
                 <w:rFonts w:eastAsia="Calibri"/>
                 <w:noProof/>
               </w:rPr>
-              <w:t>1.</w:t>
+              <w:t>2.1.</w:t>
             </w:r>
             <w:r>
               <w:rPr>
@@ -699,7 +699,7 @@
                 <w:noProof/>
                 <w:webHidden/>
               </w:rPr>
-              <w:instrText xml:space="preserve"> PAGEREF _Toc166674184 \h </w:instrText>
+              <w:instrText xml:space="preserve"> PAGEREF _Toc166681151 \h </w:instrText>
             </w:r>
             <w:r>
               <w:rPr>
@@ -734,7 +734,6 @@
           <w:pPr>
             <w:pStyle w:val="Spistreci2"/>
             <w:tabs>
-              <w:tab w:val="left" w:pos="660"/>
               <w:tab w:val="right" w:leader="dot" w:pos="9061"/>
             </w:tabs>
             <w:rPr>
@@ -744,41 +743,24 @@
               <w:lang w:eastAsia="pl-PL"/>
             </w:rPr>
           </w:pPr>
-          <w:hyperlink w:anchor="_Toc166674185" w:history="1">
+          <w:hyperlink w:anchor="_Toc166681152" w:history="1">
             <w:r>
               <w:rPr>
                 <w:rStyle w:val="Hipercze"/>
                 <w:rFonts w:eastAsia="Calibri"/>
                 <w:noProof/>
               </w:rPr>
-              <w:t>2.</w:t>
-            </w:r>
-            <w:r>
-              <w:rPr>
-                <w:rFonts w:asciiTheme="minorHAnsi" w:eastAsiaTheme="minorEastAsia" w:hAnsiTheme="minorHAnsi" w:cstheme="minorBidi"/>
-                <w:noProof/>
-                <w:sz w:val="22"/>
-                <w:lang w:eastAsia="pl-PL"/>
+              <w:t>Uczenie ze wzmocnieniem</w:t>
+            </w:r>
+            <w:r>
+              <w:rPr>
+                <w:noProof/>
+                <w:webHidden/>
               </w:rPr>
               <w:tab/>
             </w:r>
             <w:r>
               <w:rPr>
-                <w:rStyle w:val="Hipercze"/>
-                <w:rFonts w:eastAsia="Calibri"/>
-                <w:noProof/>
-              </w:rPr>
-              <w:t>Uczenie ze wzmocnieniem</w:t>
-            </w:r>
-            <w:r>
-              <w:rPr>
-                <w:noProof/>
-                <w:webHidden/>
-              </w:rPr>
-              <w:tab/>
-            </w:r>
-            <w:r>
-              <w:rPr>
                 <w:noProof/>
                 <w:webHidden/>
               </w:rPr>
@@ -789,7 +771,7 @@
                 <w:noProof/>
                 <w:webHidden/>
               </w:rPr>
-              <w:instrText xml:space="preserve"> PAGEREF _Toc166674185 \h </w:instrText>
+              <w:instrText xml:space="preserve"> PAGEREF _Toc166681152 \h </w:instrText>
             </w:r>
             <w:r>
               <w:rPr>
@@ -824,7 +806,6 @@
           <w:pPr>
             <w:pStyle w:val="Spistreci2"/>
             <w:tabs>
-              <w:tab w:val="left" w:pos="660"/>
               <w:tab w:val="right" w:leader="dot" w:pos="9061"/>
             </w:tabs>
             <w:rPr>
@@ -834,39 +815,23 @@
               <w:lang w:eastAsia="pl-PL"/>
             </w:rPr>
           </w:pPr>
-          <w:hyperlink w:anchor="_Toc166674186" w:history="1">
+          <w:hyperlink w:anchor="_Toc166681153" w:history="1">
             <w:r>
               <w:rPr>
                 <w:rStyle w:val="Hipercze"/>
                 <w:noProof/>
               </w:rPr>
-              <w:t>3.</w:t>
-            </w:r>
-            <w:r>
-              <w:rPr>
-                <w:rFonts w:asciiTheme="minorHAnsi" w:eastAsiaTheme="minorEastAsia" w:hAnsiTheme="minorHAnsi" w:cstheme="minorBidi"/>
-                <w:noProof/>
-                <w:sz w:val="22"/>
-                <w:lang w:eastAsia="pl-PL"/>
+              <w:t>Agent i środowisko</w:t>
+            </w:r>
+            <w:r>
+              <w:rPr>
+                <w:noProof/>
+                <w:webHidden/>
               </w:rPr>
               <w:tab/>
             </w:r>
             <w:r>
               <w:rPr>
-                <w:rStyle w:val="Hipercze"/>
-                <w:noProof/>
-              </w:rPr>
-              <w:t>Agent i środowisko</w:t>
-            </w:r>
-            <w:r>
-              <w:rPr>
-                <w:noProof/>
-                <w:webHidden/>
-              </w:rPr>
-              <w:tab/>
-            </w:r>
-            <w:r>
-              <w:rPr>
                 <w:noProof/>
                 <w:webHidden/>
               </w:rPr>
@@ -877,7 +842,7 @@
                 <w:noProof/>
                 <w:webHidden/>
               </w:rPr>
-              <w:instrText xml:space="preserve"> PAGEREF _Toc166674186 \h </w:instrText>
+              <w:instrText xml:space="preserve"> PAGEREF _Toc166681153 \h </w:instrText>
             </w:r>
             <w:r>
               <w:rPr>
@@ -912,7 +877,6 @@
           <w:pPr>
             <w:pStyle w:val="Spistreci2"/>
             <w:tabs>
-              <w:tab w:val="left" w:pos="660"/>
               <w:tab w:val="right" w:leader="dot" w:pos="9061"/>
             </w:tabs>
             <w:rPr>
@@ -922,39 +886,23 @@
               <w:lang w:eastAsia="pl-PL"/>
             </w:rPr>
           </w:pPr>
-          <w:hyperlink w:anchor="_Toc166674187" w:history="1">
+          <w:hyperlink w:anchor="_Toc166681154" w:history="1">
             <w:r>
               <w:rPr>
                 <w:rStyle w:val="Hipercze"/>
                 <w:noProof/>
               </w:rPr>
-              <w:t>4.</w:t>
-            </w:r>
-            <w:r>
-              <w:rPr>
-                <w:rFonts w:asciiTheme="minorHAnsi" w:eastAsiaTheme="minorEastAsia" w:hAnsiTheme="minorHAnsi" w:cstheme="minorBidi"/>
-                <w:noProof/>
-                <w:sz w:val="22"/>
-                <w:lang w:eastAsia="pl-PL"/>
+              <w:t>Podstawowe pojęcia w RL</w:t>
+            </w:r>
+            <w:r>
+              <w:rPr>
+                <w:noProof/>
+                <w:webHidden/>
               </w:rPr>
               <w:tab/>
             </w:r>
             <w:r>
               <w:rPr>
-                <w:rStyle w:val="Hipercze"/>
-                <w:noProof/>
-              </w:rPr>
-              <w:t>Podstawowe pojęcia w RL</w:t>
-            </w:r>
-            <w:r>
-              <w:rPr>
-                <w:noProof/>
-                <w:webHidden/>
-              </w:rPr>
-              <w:tab/>
-            </w:r>
-            <w:r>
-              <w:rPr>
                 <w:noProof/>
                 <w:webHidden/>
               </w:rPr>
@@ -965,7 +913,7 @@
                 <w:noProof/>
                 <w:webHidden/>
               </w:rPr>
-              <w:instrText xml:space="preserve"> PAGEREF _Toc166674187 \h </w:instrText>
+              <w:instrText xml:space="preserve"> PAGEREF _Toc166681154 \h </w:instrText>
             </w:r>
             <w:r>
               <w:rPr>
@@ -1000,7 +948,6 @@
           <w:pPr>
             <w:pStyle w:val="Spistreci2"/>
             <w:tabs>
-              <w:tab w:val="left" w:pos="660"/>
               <w:tab w:val="right" w:leader="dot" w:pos="9061"/>
             </w:tabs>
             <w:rPr>
@@ -1010,39 +957,23 @@
               <w:lang w:eastAsia="pl-PL"/>
             </w:rPr>
           </w:pPr>
-          <w:hyperlink w:anchor="_Toc166674188" w:history="1">
+          <w:hyperlink w:anchor="_Toc166681155" w:history="1">
             <w:r>
               <w:rPr>
                 <w:rStyle w:val="Hipercze"/>
                 <w:noProof/>
               </w:rPr>
-              <w:t>5.</w:t>
-            </w:r>
-            <w:r>
-              <w:rPr>
-                <w:rFonts w:asciiTheme="minorHAnsi" w:eastAsiaTheme="minorEastAsia" w:hAnsiTheme="minorHAnsi" w:cstheme="minorBidi"/>
-                <w:noProof/>
-                <w:sz w:val="22"/>
-                <w:lang w:eastAsia="pl-PL"/>
+              <w:t>Eksploracja, a eksploatacja</w:t>
+            </w:r>
+            <w:r>
+              <w:rPr>
+                <w:noProof/>
+                <w:webHidden/>
               </w:rPr>
               <w:tab/>
             </w:r>
             <w:r>
               <w:rPr>
-                <w:rStyle w:val="Hipercze"/>
-                <w:noProof/>
-              </w:rPr>
-              <w:t>Eksploracja, a eksploatacja</w:t>
-            </w:r>
-            <w:r>
-              <w:rPr>
-                <w:noProof/>
-                <w:webHidden/>
-              </w:rPr>
-              <w:tab/>
-            </w:r>
-            <w:r>
-              <w:rPr>
                 <w:noProof/>
                 <w:webHidden/>
               </w:rPr>
@@ -1053,7 +984,7 @@
                 <w:noProof/>
                 <w:webHidden/>
               </w:rPr>
-              <w:instrText xml:space="preserve"> PAGEREF _Toc166674188 \h </w:instrText>
+              <w:instrText xml:space="preserve"> PAGEREF _Toc166681155 \h </w:instrText>
             </w:r>
             <w:r>
               <w:rPr>
@@ -1088,7 +1019,6 @@
           <w:pPr>
             <w:pStyle w:val="Spistreci2"/>
             <w:tabs>
-              <w:tab w:val="left" w:pos="660"/>
               <w:tab w:val="right" w:leader="dot" w:pos="9061"/>
             </w:tabs>
             <w:rPr>
@@ -1098,39 +1028,23 @@
               <w:lang w:eastAsia="pl-PL"/>
             </w:rPr>
           </w:pPr>
-          <w:hyperlink w:anchor="_Toc166674189" w:history="1">
+          <w:hyperlink w:anchor="_Toc166681156" w:history="1">
             <w:r>
               <w:rPr>
                 <w:rStyle w:val="Hipercze"/>
                 <w:noProof/>
               </w:rPr>
-              <w:t>6.</w:t>
-            </w:r>
-            <w:r>
-              <w:rPr>
-                <w:rFonts w:asciiTheme="minorHAnsi" w:eastAsiaTheme="minorEastAsia" w:hAnsiTheme="minorHAnsi" w:cstheme="minorBidi"/>
-                <w:noProof/>
-                <w:sz w:val="22"/>
-                <w:lang w:eastAsia="pl-PL"/>
+              <w:t>Model środowiska</w:t>
+            </w:r>
+            <w:r>
+              <w:rPr>
+                <w:noProof/>
+                <w:webHidden/>
               </w:rPr>
               <w:tab/>
             </w:r>
             <w:r>
               <w:rPr>
-                <w:rStyle w:val="Hipercze"/>
-                <w:noProof/>
-              </w:rPr>
-              <w:t>Model środowiska</w:t>
-            </w:r>
-            <w:r>
-              <w:rPr>
-                <w:noProof/>
-                <w:webHidden/>
-              </w:rPr>
-              <w:tab/>
-            </w:r>
-            <w:r>
-              <w:rPr>
                 <w:noProof/>
                 <w:webHidden/>
               </w:rPr>
@@ -1141,7 +1055,7 @@
                 <w:noProof/>
                 <w:webHidden/>
               </w:rPr>
-              <w:instrText xml:space="preserve"> PAGEREF _Toc166674189 \h </w:instrText>
+              <w:instrText xml:space="preserve"> PAGEREF _Toc166681156 \h </w:instrText>
             </w:r>
             <w:r>
               <w:rPr>
@@ -1186,14 +1100,14 @@
               <w:lang w:eastAsia="pl-PL"/>
             </w:rPr>
           </w:pPr>
-          <w:hyperlink w:anchor="_Toc166674190" w:history="1">
+          <w:hyperlink w:anchor="_Toc166681157" w:history="1">
             <w:r>
               <w:rPr>
                 <w:rStyle w:val="Hipercze"/>
                 <w:rFonts w:eastAsia="Calibri"/>
                 <w:noProof/>
               </w:rPr>
-              <w:t>3.</w:t>
+              <w:t>4.</w:t>
             </w:r>
             <w:r>
               <w:rPr>
@@ -1231,7 +1145,7 @@
                 <w:noProof/>
                 <w:webHidden/>
               </w:rPr>
-              <w:instrText xml:space="preserve"> PAGEREF _Toc166674190 \h </w:instrText>
+              <w:instrText xml:space="preserve"> PAGEREF _Toc166681157 \h </w:instrText>
             </w:r>
             <w:r>
               <w:rPr>
@@ -1251,7 +1165,7 @@
                 <w:noProof/>
                 <w:webHidden/>
               </w:rPr>
-              <w:t>7</w:t>
+              <w:t>8</w:t>
             </w:r>
             <w:r>
               <w:rPr>
@@ -1275,14 +1189,14 @@
               <w:lang w:eastAsia="pl-PL"/>
             </w:rPr>
           </w:pPr>
-          <w:hyperlink w:anchor="_Toc166674191" w:history="1">
+          <w:hyperlink w:anchor="_Toc166681158" w:history="1">
             <w:r>
               <w:rPr>
                 <w:rStyle w:val="Hipercze"/>
                 <w:rFonts w:eastAsia="Calibri"/>
                 <w:noProof/>
               </w:rPr>
-              <w:t>7.</w:t>
+              <w:t>3.1. Przykłady dotychczasowych rozwiązań</w:t>
             </w:r>
             <w:r>
               <w:rPr>
@@ -1303,7 +1217,78 @@
                 <w:noProof/>
                 <w:webHidden/>
               </w:rPr>
-              <w:instrText xml:space="preserve"> PAGEREF _Toc166674191 \h </w:instrText>
+              <w:instrText xml:space="preserve"> PAGEREF _Toc166681158 \h </w:instrText>
+            </w:r>
+            <w:r>
+              <w:rPr>
+                <w:noProof/>
+                <w:webHidden/>
+              </w:rPr>
+            </w:r>
+            <w:r>
+              <w:rPr>
+                <w:noProof/>
+                <w:webHidden/>
+              </w:rPr>
+              <w:fldChar w:fldCharType="separate"/>
+            </w:r>
+            <w:r>
+              <w:rPr>
+                <w:noProof/>
+                <w:webHidden/>
+              </w:rPr>
+              <w:t>8</w:t>
+            </w:r>
+            <w:r>
+              <w:rPr>
+                <w:noProof/>
+                <w:webHidden/>
+              </w:rPr>
+              <w:fldChar w:fldCharType="end"/>
+            </w:r>
+          </w:hyperlink>
+        </w:p>
+        <w:p>
+          <w:pPr>
+            <w:pStyle w:val="Spistreci2"/>
+            <w:tabs>
+              <w:tab w:val="right" w:leader="dot" w:pos="9061"/>
+            </w:tabs>
+            <w:rPr>
+              <w:rFonts w:asciiTheme="minorHAnsi" w:eastAsiaTheme="minorEastAsia" w:hAnsiTheme="minorHAnsi" w:cstheme="minorBidi"/>
+              <w:noProof/>
+              <w:sz w:val="22"/>
+              <w:lang w:eastAsia="pl-PL"/>
+            </w:rPr>
+          </w:pPr>
+          <w:hyperlink w:anchor="_Toc166681159" w:history="1">
+            <w:r>
+              <w:rPr>
+                <w:rStyle w:val="Hipercze"/>
+                <w:noProof/>
+              </w:rPr>
+              <w:t>3.2. Środowisko TCLab</w:t>
+            </w:r>
+            <w:r>
+              <w:rPr>
+                <w:noProof/>
+                <w:webHidden/>
+              </w:rPr>
+              <w:tab/>
+            </w:r>
+            <w:r>
+              <w:rPr>
+                <w:noProof/>
+                <w:webHidden/>
+              </w:rPr>
+              <w:fldChar w:fldCharType="begin"/>
+            </w:r>
+            <w:r>
+              <w:rPr>
+                <w:noProof/>
+                <w:webHidden/>
+              </w:rPr>
+              <w:instrText xml:space="preserve"> PAGEREF _Toc166681159 \h </w:instrText>
             </w:r>
             <w:r>
               <w:rPr>
@@ -1348,13 +1333,14 @@
               <w:lang w:eastAsia="pl-PL"/>
             </w:rPr>
           </w:pPr>
-          <w:hyperlink w:anchor="_Toc166674192" w:history="1">
+          <w:hyperlink w:anchor="_Toc166681160" w:history="1">
             <w:r>
               <w:rPr>
                 <w:rStyle w:val="Hipercze"/>
-                <w:noProof/>
-              </w:rPr>
-              <w:t>4.</w:t>
+                <w:rFonts w:eastAsia="Calibri"/>
+                <w:noProof/>
+              </w:rPr>
+              <w:t>5.</w:t>
             </w:r>
             <w:r>
               <w:rPr>
@@ -1368,6 +1354,452 @@
             <w:r>
               <w:rPr>
                 <w:rStyle w:val="Hipercze"/>
+                <w:rFonts w:eastAsia="Calibri"/>
+                <w:noProof/>
+              </w:rPr>
+              <w:t>Algorytmy uczenia ze wzmocnieniem</w:t>
+            </w:r>
+            <w:r>
+              <w:rPr>
+                <w:noProof/>
+                <w:webHidden/>
+              </w:rPr>
+              <w:tab/>
+            </w:r>
+            <w:r>
+              <w:rPr>
+                <w:noProof/>
+                <w:webHidden/>
+              </w:rPr>
+              <w:fldChar w:fldCharType="begin"/>
+            </w:r>
+            <w:r>
+              <w:rPr>
+                <w:noProof/>
+                <w:webHidden/>
+              </w:rPr>
+              <w:instrText xml:space="preserve"> PAGEREF _Toc166681160 \h </w:instrText>
+            </w:r>
+            <w:r>
+              <w:rPr>
+                <w:noProof/>
+                <w:webHidden/>
+              </w:rPr>
+            </w:r>
+            <w:r>
+              <w:rPr>
+                <w:noProof/>
+                <w:webHidden/>
+              </w:rPr>
+              <w:fldChar w:fldCharType="separate"/>
+            </w:r>
+            <w:r>
+              <w:rPr>
+                <w:noProof/>
+                <w:webHidden/>
+              </w:rPr>
+              <w:t>9</w:t>
+            </w:r>
+            <w:r>
+              <w:rPr>
+                <w:noProof/>
+                <w:webHidden/>
+              </w:rPr>
+              <w:fldChar w:fldCharType="end"/>
+            </w:r>
+          </w:hyperlink>
+        </w:p>
+        <w:p>
+          <w:pPr>
+            <w:pStyle w:val="Spistreci2"/>
+            <w:tabs>
+              <w:tab w:val="right" w:leader="dot" w:pos="9061"/>
+            </w:tabs>
+            <w:rPr>
+              <w:rFonts w:asciiTheme="minorHAnsi" w:eastAsiaTheme="minorEastAsia" w:hAnsiTheme="minorHAnsi" w:cstheme="minorBidi"/>
+              <w:noProof/>
+              <w:sz w:val="22"/>
+              <w:lang w:eastAsia="pl-PL"/>
+            </w:rPr>
+          </w:pPr>
+          <w:hyperlink w:anchor="_Toc166681161" w:history="1">
+            <w:r>
+              <w:rPr>
+                <w:rStyle w:val="Hipercze"/>
+                <w:rFonts w:eastAsia="Calibri"/>
+                <w:noProof/>
+              </w:rPr>
+              <w:t>DQN</w:t>
+            </w:r>
+            <w:r>
+              <w:rPr>
+                <w:noProof/>
+                <w:webHidden/>
+              </w:rPr>
+              <w:tab/>
+            </w:r>
+            <w:r>
+              <w:rPr>
+                <w:noProof/>
+                <w:webHidden/>
+              </w:rPr>
+              <w:fldChar w:fldCharType="begin"/>
+            </w:r>
+            <w:r>
+              <w:rPr>
+                <w:noProof/>
+                <w:webHidden/>
+              </w:rPr>
+              <w:instrText xml:space="preserve"> PAGEREF _Toc166681161 \h </w:instrText>
+            </w:r>
+            <w:r>
+              <w:rPr>
+                <w:noProof/>
+                <w:webHidden/>
+              </w:rPr>
+            </w:r>
+            <w:r>
+              <w:rPr>
+                <w:noProof/>
+                <w:webHidden/>
+              </w:rPr>
+              <w:fldChar w:fldCharType="separate"/>
+            </w:r>
+            <w:r>
+              <w:rPr>
+                <w:noProof/>
+                <w:webHidden/>
+              </w:rPr>
+              <w:t>9</w:t>
+            </w:r>
+            <w:r>
+              <w:rPr>
+                <w:noProof/>
+                <w:webHidden/>
+              </w:rPr>
+              <w:fldChar w:fldCharType="end"/>
+            </w:r>
+          </w:hyperlink>
+        </w:p>
+        <w:p>
+          <w:pPr>
+            <w:pStyle w:val="Spistreci2"/>
+            <w:tabs>
+              <w:tab w:val="right" w:leader="dot" w:pos="9061"/>
+            </w:tabs>
+            <w:rPr>
+              <w:rFonts w:asciiTheme="minorHAnsi" w:eastAsiaTheme="minorEastAsia" w:hAnsiTheme="minorHAnsi" w:cstheme="minorBidi"/>
+              <w:noProof/>
+              <w:sz w:val="22"/>
+              <w:lang w:eastAsia="pl-PL"/>
+            </w:rPr>
+          </w:pPr>
+          <w:hyperlink w:anchor="_Toc166681162" w:history="1">
+            <w:r>
+              <w:rPr>
+                <w:rStyle w:val="Hipercze"/>
+                <w:noProof/>
+              </w:rPr>
+              <w:t>DDPG</w:t>
+            </w:r>
+            <w:r>
+              <w:rPr>
+                <w:noProof/>
+                <w:webHidden/>
+              </w:rPr>
+              <w:tab/>
+            </w:r>
+            <w:r>
+              <w:rPr>
+                <w:noProof/>
+                <w:webHidden/>
+              </w:rPr>
+              <w:fldChar w:fldCharType="begin"/>
+            </w:r>
+            <w:r>
+              <w:rPr>
+                <w:noProof/>
+                <w:webHidden/>
+              </w:rPr>
+              <w:instrText xml:space="preserve"> PAGEREF _Toc166681162 \h </w:instrText>
+            </w:r>
+            <w:r>
+              <w:rPr>
+                <w:noProof/>
+                <w:webHidden/>
+              </w:rPr>
+            </w:r>
+            <w:r>
+              <w:rPr>
+                <w:noProof/>
+                <w:webHidden/>
+              </w:rPr>
+              <w:fldChar w:fldCharType="separate"/>
+            </w:r>
+            <w:r>
+              <w:rPr>
+                <w:noProof/>
+                <w:webHidden/>
+              </w:rPr>
+              <w:t>9</w:t>
+            </w:r>
+            <w:r>
+              <w:rPr>
+                <w:noProof/>
+                <w:webHidden/>
+              </w:rPr>
+              <w:fldChar w:fldCharType="end"/>
+            </w:r>
+          </w:hyperlink>
+        </w:p>
+        <w:p>
+          <w:pPr>
+            <w:pStyle w:val="Spistreci2"/>
+            <w:tabs>
+              <w:tab w:val="right" w:leader="dot" w:pos="9061"/>
+            </w:tabs>
+            <w:rPr>
+              <w:rFonts w:asciiTheme="minorHAnsi" w:eastAsiaTheme="minorEastAsia" w:hAnsiTheme="minorHAnsi" w:cstheme="minorBidi"/>
+              <w:noProof/>
+              <w:sz w:val="22"/>
+              <w:lang w:eastAsia="pl-PL"/>
+            </w:rPr>
+          </w:pPr>
+          <w:hyperlink w:anchor="_Toc166681163" w:history="1">
+            <w:r>
+              <w:rPr>
+                <w:rStyle w:val="Hipercze"/>
+                <w:noProof/>
+              </w:rPr>
+              <w:t>PPO</w:t>
+            </w:r>
+            <w:r>
+              <w:rPr>
+                <w:noProof/>
+                <w:webHidden/>
+              </w:rPr>
+              <w:tab/>
+            </w:r>
+            <w:r>
+              <w:rPr>
+                <w:noProof/>
+                <w:webHidden/>
+              </w:rPr>
+              <w:fldChar w:fldCharType="begin"/>
+            </w:r>
+            <w:r>
+              <w:rPr>
+                <w:noProof/>
+                <w:webHidden/>
+              </w:rPr>
+              <w:instrText xml:space="preserve"> PAGEREF _Toc166681163 \h </w:instrText>
+            </w:r>
+            <w:r>
+              <w:rPr>
+                <w:noProof/>
+                <w:webHidden/>
+              </w:rPr>
+            </w:r>
+            <w:r>
+              <w:rPr>
+                <w:noProof/>
+                <w:webHidden/>
+              </w:rPr>
+              <w:fldChar w:fldCharType="separate"/>
+            </w:r>
+            <w:r>
+              <w:rPr>
+                <w:noProof/>
+                <w:webHidden/>
+              </w:rPr>
+              <w:t>9</w:t>
+            </w:r>
+            <w:r>
+              <w:rPr>
+                <w:noProof/>
+                <w:webHidden/>
+              </w:rPr>
+              <w:fldChar w:fldCharType="end"/>
+            </w:r>
+          </w:hyperlink>
+        </w:p>
+        <w:p>
+          <w:pPr>
+            <w:pStyle w:val="Spistreci2"/>
+            <w:tabs>
+              <w:tab w:val="right" w:leader="dot" w:pos="9061"/>
+            </w:tabs>
+            <w:rPr>
+              <w:rFonts w:asciiTheme="minorHAnsi" w:eastAsiaTheme="minorEastAsia" w:hAnsiTheme="minorHAnsi" w:cstheme="minorBidi"/>
+              <w:noProof/>
+              <w:sz w:val="22"/>
+              <w:lang w:eastAsia="pl-PL"/>
+            </w:rPr>
+          </w:pPr>
+          <w:hyperlink w:anchor="_Toc166681164" w:history="1">
+            <w:r>
+              <w:rPr>
+                <w:rStyle w:val="Hipercze"/>
+                <w:rFonts w:eastAsia="Calibri"/>
+                <w:noProof/>
+              </w:rPr>
+              <w:t>TD3</w:t>
+            </w:r>
+            <w:r>
+              <w:rPr>
+                <w:noProof/>
+                <w:webHidden/>
+              </w:rPr>
+              <w:tab/>
+            </w:r>
+            <w:r>
+              <w:rPr>
+                <w:noProof/>
+                <w:webHidden/>
+              </w:rPr>
+              <w:fldChar w:fldCharType="begin"/>
+            </w:r>
+            <w:r>
+              <w:rPr>
+                <w:noProof/>
+                <w:webHidden/>
+              </w:rPr>
+              <w:instrText xml:space="preserve"> PAGEREF _Toc166681164 \h </w:instrText>
+            </w:r>
+            <w:r>
+              <w:rPr>
+                <w:noProof/>
+                <w:webHidden/>
+              </w:rPr>
+            </w:r>
+            <w:r>
+              <w:rPr>
+                <w:noProof/>
+                <w:webHidden/>
+              </w:rPr>
+              <w:fldChar w:fldCharType="separate"/>
+            </w:r>
+            <w:r>
+              <w:rPr>
+                <w:noProof/>
+                <w:webHidden/>
+              </w:rPr>
+              <w:t>9</w:t>
+            </w:r>
+            <w:r>
+              <w:rPr>
+                <w:noProof/>
+                <w:webHidden/>
+              </w:rPr>
+              <w:fldChar w:fldCharType="end"/>
+            </w:r>
+          </w:hyperlink>
+        </w:p>
+        <w:p>
+          <w:pPr>
+            <w:pStyle w:val="Spistreci2"/>
+            <w:tabs>
+              <w:tab w:val="right" w:leader="dot" w:pos="9061"/>
+            </w:tabs>
+            <w:rPr>
+              <w:rFonts w:asciiTheme="minorHAnsi" w:eastAsiaTheme="minorEastAsia" w:hAnsiTheme="minorHAnsi" w:cstheme="minorBidi"/>
+              <w:noProof/>
+              <w:sz w:val="22"/>
+              <w:lang w:eastAsia="pl-PL"/>
+            </w:rPr>
+          </w:pPr>
+          <w:hyperlink w:anchor="_Toc166681165" w:history="1">
+            <w:r>
+              <w:rPr>
+                <w:rStyle w:val="Hipercze"/>
+                <w:noProof/>
+              </w:rPr>
+              <w:t>Inne algorytmy</w:t>
+            </w:r>
+            <w:r>
+              <w:rPr>
+                <w:noProof/>
+                <w:webHidden/>
+              </w:rPr>
+              <w:tab/>
+            </w:r>
+            <w:r>
+              <w:rPr>
+                <w:noProof/>
+                <w:webHidden/>
+              </w:rPr>
+              <w:fldChar w:fldCharType="begin"/>
+            </w:r>
+            <w:r>
+              <w:rPr>
+                <w:noProof/>
+                <w:webHidden/>
+              </w:rPr>
+              <w:instrText xml:space="preserve"> PAGEREF _Toc166681165 \h </w:instrText>
+            </w:r>
+            <w:r>
+              <w:rPr>
+                <w:noProof/>
+                <w:webHidden/>
+              </w:rPr>
+            </w:r>
+            <w:r>
+              <w:rPr>
+                <w:noProof/>
+                <w:webHidden/>
+              </w:rPr>
+              <w:fldChar w:fldCharType="separate"/>
+            </w:r>
+            <w:r>
+              <w:rPr>
+                <w:noProof/>
+                <w:webHidden/>
+              </w:rPr>
+              <w:t>9</w:t>
+            </w:r>
+            <w:r>
+              <w:rPr>
+                <w:noProof/>
+                <w:webHidden/>
+              </w:rPr>
+              <w:fldChar w:fldCharType="end"/>
+            </w:r>
+          </w:hyperlink>
+        </w:p>
+        <w:p>
+          <w:pPr>
+            <w:pStyle w:val="Spistreci1"/>
+            <w:tabs>
+              <w:tab w:val="left" w:pos="480"/>
+              <w:tab w:val="right" w:leader="dot" w:pos="9061"/>
+            </w:tabs>
+            <w:rPr>
+              <w:rFonts w:asciiTheme="minorHAnsi" w:eastAsiaTheme="minorEastAsia" w:hAnsiTheme="minorHAnsi" w:cstheme="minorBidi"/>
+              <w:noProof/>
+              <w:sz w:val="22"/>
+              <w:lang w:eastAsia="pl-PL"/>
+            </w:rPr>
+          </w:pPr>
+          <w:hyperlink w:anchor="_Toc166681166" w:history="1">
+            <w:r>
+              <w:rPr>
+                <w:rStyle w:val="Hipercze"/>
+                <w:noProof/>
+              </w:rPr>
+              <w:t>6.</w:t>
+            </w:r>
+            <w:r>
+              <w:rPr>
+                <w:rFonts w:asciiTheme="minorHAnsi" w:eastAsiaTheme="minorEastAsia" w:hAnsiTheme="minorHAnsi" w:cstheme="minorBidi"/>
+                <w:noProof/>
+                <w:sz w:val="22"/>
+                <w:lang w:eastAsia="pl-PL"/>
+              </w:rPr>
+              <w:tab/>
+            </w:r>
+            <w:r>
+              <w:rPr>
+                <w:rStyle w:val="Hipercze"/>
                 <w:noProof/>
               </w:rPr>
               <w:t>Bibliografia</w:t>
@@ -1391,7 +1823,7 @@
                 <w:noProof/>
                 <w:webHidden/>
               </w:rPr>
-              <w:instrText xml:space="preserve"> PAGEREF _Toc166674192 \h </w:instrText>
+              <w:instrText xml:space="preserve"> PAGEREF _Toc166681166 \h </w:instrText>
             </w:r>
             <w:r>
               <w:rPr>
@@ -1411,7 +1843,7 @@
                 <w:noProof/>
                 <w:webHidden/>
               </w:rPr>
-              <w:t>10</w:t>
+              <w:t>11</w:t>
             </w:r>
             <w:r>
               <w:rPr>
@@ -1457,7 +1889,7 @@
           <w:rFonts w:eastAsia="Calibri"/>
         </w:rPr>
       </w:pPr>
-      <w:bookmarkStart w:id="0" w:name="_Toc166674182"/>
+      <w:bookmarkStart w:id="0" w:name="_Toc166681149"/>
       <w:r>
         <w:rPr>
           <w:rFonts w:eastAsia="Calibri"/>
@@ -1476,7 +1908,6 @@
     </w:p>
     <w:p>
       <w:pPr>
-        <w:jc w:val="both"/>
         <w:rPr>
           <w:rFonts w:eastAsia="Calibri"/>
         </w:rPr>
@@ -1505,7 +1936,6 @@
     </w:p>
     <w:p>
       <w:pPr>
-        <w:jc w:val="both"/>
         <w:rPr>
           <w:rFonts w:eastAsia="Calibri"/>
         </w:rPr>
@@ -1521,17 +1951,11 @@
       </w:r>
     </w:p>
     <w:p>
-      <w:pPr>
-        <w:jc w:val="both"/>
-      </w:pPr>
       <w:r>
         <w:t>W świetle powyższego, niniejsza praca ma na celu przeprowadzenie analizy możliwości wykorzystania algorytmów uczenia ze wzmocnieniem w problemach sterowania systemami grzewczymi. Użycie tych zaawansowanych technik może prowadzić do bardziej efektywnego wykorzystania energii, poprawy komfortu użytkowników oraz redukcji negatywnego wpływu na środowisko naturalne.</w:t>
       </w:r>
     </w:p>
     <w:p>
-      <w:pPr>
-        <w:jc w:val="both"/>
-      </w:pPr>
       <w:r>
         <w:t xml:space="preserve">Kolejne rozdziały będą miały na celu kolejno przedstawienie teoretycznych podstaw zagadnienia uczenia maszynowego, w szczególności przegląd metod uczenia ze wzmocnieniem i istotnych pojęć z nimi związanych, oraz zaprezentowane zostaną przykłady zastosowania podobnych rozwiązań w literaturze. Następnie w części praktycznej przedstawiony zostanie proces przygotowania środowiska opartego o </w:t>
       </w:r>
@@ -1559,7 +1983,7 @@
       <w:pPr>
         <w:pStyle w:val="Nagwek1"/>
       </w:pPr>
-      <w:bookmarkStart w:id="1" w:name="_Toc166674183"/>
+      <w:bookmarkStart w:id="1" w:name="_Toc166681150"/>
       <w:r>
         <w:lastRenderedPageBreak/>
         <w:t>Podstawy teoretyczne</w:t>
@@ -1569,7 +1993,6 @@
     <w:p/>
     <w:p>
       <w:pPr>
-        <w:jc w:val="both"/>
         <w:rPr>
           <w:rFonts w:eastAsia="Calibri"/>
         </w:rPr>
@@ -1599,7 +2022,7 @@
           <w:rFonts w:eastAsia="Calibri"/>
         </w:rPr>
       </w:pPr>
-      <w:bookmarkStart w:id="2" w:name="_Toc166674184"/>
+      <w:bookmarkStart w:id="2" w:name="_Toc166681151"/>
       <w:r>
         <w:rPr>
           <w:rFonts w:eastAsia="Calibri"/>
@@ -1616,17 +2039,11 @@
       </w:pPr>
     </w:p>
     <w:p>
-      <w:pPr>
-        <w:jc w:val="both"/>
-      </w:pPr>
       <w:r>
         <w:t>Uczenie maszynowe to obszerna dziedzina sztucznej inteligencji, zajmująca się rozwijaniem algorytmów i technik umożliwiających komputerom uczenie się z danych i doświadczenia, bez konieczności jawnego programowania. Polega ono na tworzeniu modeli, które analizując dane, wyszukują wzorców i podejmują decyzje lub prognozy na ich podstawie.</w:t>
       </w:r>
     </w:p>
     <w:p>
-      <w:pPr>
-        <w:jc w:val="both"/>
-      </w:pPr>
       <w:r>
         <w:t>Uczenie maszynowe można podzielić na następujące obszary:</w:t>
       </w:r>
@@ -1638,7 +2055,6 @@
           <w:ilvl w:val="0"/>
           <w:numId w:val="1"/>
         </w:numPr>
-        <w:jc w:val="both"/>
         <w:rPr>
           <w:rFonts w:eastAsia="Calibri"/>
         </w:rPr>
@@ -1657,7 +2073,6 @@
           <w:ilvl w:val="0"/>
           <w:numId w:val="1"/>
         </w:numPr>
-        <w:jc w:val="both"/>
         <w:rPr>
           <w:rFonts w:eastAsia="Calibri"/>
         </w:rPr>
@@ -1676,7 +2091,6 @@
           <w:ilvl w:val="0"/>
           <w:numId w:val="1"/>
         </w:numPr>
-        <w:jc w:val="both"/>
         <w:rPr>
           <w:rFonts w:eastAsia="Calibri"/>
         </w:rPr>
@@ -1689,9 +2103,6 @@
       </w:r>
     </w:p>
     <w:p>
-      <w:pPr>
-        <w:jc w:val="both"/>
-      </w:pPr>
       <w:r>
         <w:rPr>
           <w:rFonts w:eastAsia="Calibri"/>
@@ -1703,9 +2114,6 @@
       </w:r>
     </w:p>
     <w:p>
-      <w:pPr>
-        <w:jc w:val="both"/>
-      </w:pPr>
       <w:r>
         <w:t xml:space="preserve">Uczenie nienadzorowane zakłada, że algorytm otrzymuje dane wejściowe bez etykiet i ma za zadanie </w:t>
       </w:r>
@@ -1713,11 +2121,7 @@
         <w:t>znajdować wzorce występujące w danych. Taki rodzaj algorytmów może być zastosowany do klasteryzacji, czy wykrywania anomalii.</w:t>
       </w:r>
     </w:p>
-    <w:p>
-      <w:pPr>
-        <w:jc w:val="both"/>
-      </w:pPr>
-    </w:p>
+    <w:p/>
     <w:p>
       <w:pPr>
         <w:pStyle w:val="Nagwek2"/>
@@ -1725,7 +2129,7 @@
           <w:rFonts w:eastAsia="Calibri"/>
         </w:rPr>
       </w:pPr>
-      <w:bookmarkStart w:id="3" w:name="_Toc166674185"/>
+      <w:bookmarkStart w:id="3" w:name="_Toc166681152"/>
       <w:r>
         <w:rPr>
           <w:rFonts w:eastAsia="Calibri"/>
@@ -1743,7 +2147,6 @@
     </w:p>
     <w:p>
       <w:pPr>
-        <w:jc w:val="both"/>
         <w:rPr>
           <w:rFonts w:asciiTheme="majorHAnsi" w:eastAsia="Calibri" w:hAnsiTheme="majorHAnsi" w:cstheme="majorBidi"/>
           <w:color w:val="1F4D78" w:themeColor="accent1" w:themeShade="7F"/>
@@ -1901,7 +2304,7 @@
       <w:pPr>
         <w:pStyle w:val="Nagwek2"/>
       </w:pPr>
-      <w:bookmarkStart w:id="4" w:name="_Toc166674186"/>
+      <w:bookmarkStart w:id="4" w:name="_Toc166681153"/>
       <w:r>
         <w:t>Agent i środowisko</w:t>
       </w:r>
@@ -1909,9 +2312,6 @@
     </w:p>
     <w:p/>
     <w:p>
-      <w:pPr>
-        <w:jc w:val="both"/>
-      </w:pPr>
       <w:r>
         <w:t>Proces</w:t>
       </w:r>
@@ -1979,11 +2379,7 @@
         <w:t xml:space="preserve">która maksymalizuje sumę przyszłych nagród, które agent może otrzymać. </w:t>
       </w:r>
     </w:p>
-    <w:p>
-      <w:pPr>
-        <w:jc w:val="both"/>
-      </w:pPr>
-    </w:p>
+    <w:p/>
     <w:p>
       <w:pPr>
         <w:keepNext/>
@@ -2076,7 +2472,7 @@
       <w:pPr>
         <w:pStyle w:val="Nagwek2"/>
       </w:pPr>
-      <w:bookmarkStart w:id="5" w:name="_Toc166674187"/>
+      <w:bookmarkStart w:id="5" w:name="_Toc166681154"/>
       <w:r>
         <w:t>Podstawowe pojęcia w RL</w:t>
       </w:r>
@@ -2084,9 +2480,6 @@
     </w:p>
     <w:p/>
     <w:p>
-      <w:pPr>
-        <w:jc w:val="both"/>
-      </w:pPr>
       <w:r>
         <w:t>Dla pełnego zrozumienia</w:t>
       </w:r>
@@ -2113,9 +2506,6 @@
       </w:r>
     </w:p>
     <w:p>
-      <w:pPr>
-        <w:jc w:val="both"/>
-      </w:pPr>
       <w:r>
         <w:rPr>
           <w:b/>
@@ -2127,9 +2517,6 @@
       </w:r>
     </w:p>
     <w:p>
-      <w:pPr>
-        <w:jc w:val="both"/>
-      </w:pPr>
       <w:r>
         <w:rPr>
           <w:b/>
@@ -2153,9 +2540,6 @@
       </w:r>
     </w:p>
     <w:p>
-      <w:pPr>
-        <w:jc w:val="both"/>
-      </w:pPr>
       <w:r>
         <w:rPr>
           <w:b/>
@@ -2167,9 +2551,6 @@
       </w:r>
     </w:p>
     <w:p>
-      <w:pPr>
-        <w:jc w:val="both"/>
-      </w:pPr>
       <w:r>
         <w:rPr>
           <w:b/>
@@ -2188,9 +2569,6 @@
       </w:r>
     </w:p>
     <w:p>
-      <w:pPr>
-        <w:jc w:val="both"/>
-      </w:pPr>
       <w:r>
         <w:rPr>
           <w:b/>
@@ -2217,9 +2595,6 @@
       </w:r>
     </w:p>
     <w:p>
-      <w:pPr>
-        <w:jc w:val="both"/>
-      </w:pPr>
       <w:r>
         <w:rPr>
           <w:b/>
@@ -2242,11 +2617,7 @@
         <w:t>:</w:t>
       </w:r>
     </w:p>
-    <w:p>
-      <w:pPr>
-        <w:jc w:val="both"/>
-      </w:pPr>
-    </w:p>
+    <w:p/>
     <w:tbl>
       <w:tblPr>
         <w:tblStyle w:val="Tabela-Siatka"/>
@@ -2273,7 +2644,6 @@
           </w:tcPr>
           <w:p>
             <w:pPr>
-              <w:jc w:val="both"/>
               <w:rPr>
                 <w:rFonts w:eastAsia="Calibri"/>
               </w:rPr>
@@ -2286,7 +2656,6 @@
           </w:tcPr>
           <w:p>
             <w:pPr>
-              <w:jc w:val="both"/>
               <w:rPr>
                 <w:rFonts w:eastAsia="Calibri"/>
               </w:rPr>
@@ -2435,7 +2804,6 @@
     </w:tbl>
     <w:p>
       <w:pPr>
-        <w:jc w:val="both"/>
         <w:rPr>
           <w:rFonts w:eastAsia="Calibri"/>
         </w:rPr>
@@ -2651,16 +3019,13 @@
       <w:pPr>
         <w:pStyle w:val="Nagwek2"/>
       </w:pPr>
-      <w:bookmarkStart w:id="6" w:name="_Toc166674188"/>
+      <w:bookmarkStart w:id="6" w:name="_Toc166681155"/>
       <w:r>
         <w:t>Eksploracja, a eksploatacja</w:t>
       </w:r>
       <w:bookmarkEnd w:id="6"/>
     </w:p>
     <w:p>
-      <w:pPr>
-        <w:jc w:val="both"/>
-      </w:pPr>
       <w:r>
         <w:rPr>
           <w:rFonts w:eastAsia="Calibri"/>
@@ -2839,7 +3204,6 @@
           <w:numId w:val="4"/>
         </w:numPr>
         <w:spacing w:before="100" w:beforeAutospacing="1" w:after="100" w:afterAutospacing="1" w:line="240" w:lineRule="auto"/>
-        <w:jc w:val="both"/>
         <w:rPr>
           <w:szCs w:val="24"/>
           <w:lang w:eastAsia="pl-PL"/>
@@ -2921,16 +3285,12 @@
         <w:t>: Co pewien czas, z małym prawdopodobieństwem ε, metoda wybiera losowo jedno z dostępnych działań, zamiast wybierać działanie uważane za najlepsze.</w:t>
       </w:r>
     </w:p>
-    <w:p>
-      <w:pPr>
-        <w:jc w:val="both"/>
-      </w:pPr>
-    </w:p>
+    <w:p/>
     <w:p>
       <w:pPr>
         <w:pStyle w:val="Nagwek2"/>
       </w:pPr>
-      <w:bookmarkStart w:id="7" w:name="_Toc166674189"/>
+      <w:bookmarkStart w:id="7" w:name="_Toc166681156"/>
       <w:r>
         <w:t>Model środowiska</w:t>
       </w:r>
@@ -2980,10 +3340,7 @@
         <w:t xml:space="preserve">. Model ten </w:t>
       </w:r>
       <w:r>
-        <w:t>umożliwia przewidywanie przyszłych stanów i nagród na podstawie aktualnego stanu i podjętych akcji</w:t>
-      </w:r>
-      <w:r>
-        <w:t>, dzięki symulacji zachowania środowiska. W ten sposób</w:t>
+        <w:t>umożliwia przewidywanie przyszłych stanów i nagród na podstawie aktualnego stanu i podjętych akcji, dzięki symulacji zachowania środowiska. W ten sposób</w:t>
       </w:r>
       <w:r>
         <w:t>, można planować działania, rozważając możliwe przyszłe sytuacje przed ich faktycznym doświadczeniem.</w:t>
@@ -3025,13 +3382,7 @@
         <w:t>czą się na zasadzie prób i błędów, bez posiadania modelu środowiska. Są one prostsze i nie wykorzystują planowania, zamiast tego uczą się bezpośrednio na podstawie interakcji ze środowiskiem.</w:t>
       </w:r>
       <w:r>
-        <w:t xml:space="preserve"> </w:t>
-      </w:r>
-      <w:r>
-        <w:t>Nowoczesne systemy RL mogą łączyć oba podejścia.</w:t>
-      </w:r>
-      <w:r>
-        <w:t xml:space="preserve"> </w:t>
+        <w:t xml:space="preserve"> Nowoczesne systemy RL mogą łączyć oba podejścia. </w:t>
       </w:r>
       <w:r>
         <w:fldChar w:fldCharType="begin"/>
@@ -3067,7 +3418,6 @@
           <w:szCs w:val="32"/>
         </w:rPr>
       </w:pPr>
-      <w:bookmarkStart w:id="8" w:name="_Toc166674190"/>
       <w:r>
         <w:rPr>
           <w:rFonts w:eastAsia="Calibri"/>
@@ -3082,6 +3432,7 @@
           <w:rFonts w:eastAsia="Calibri"/>
         </w:rPr>
       </w:pPr>
+      <w:bookmarkStart w:id="8" w:name="_Toc166681157"/>
       <w:r>
         <w:rPr>
           <w:rFonts w:eastAsia="Calibri"/>
@@ -3100,7 +3451,6 @@
     </w:p>
     <w:p>
       <w:pPr>
-        <w:jc w:val="both"/>
         <w:rPr>
           <w:rFonts w:eastAsia="Calibri"/>
         </w:rPr>
@@ -3150,7 +3500,6 @@
     </w:p>
     <w:p>
       <w:pPr>
-        <w:jc w:val="both"/>
         <w:rPr>
           <w:rFonts w:eastAsia="Calibri"/>
         </w:rPr>
@@ -3165,16 +3514,1515 @@
         <w:rPr>
           <w:rFonts w:eastAsia="Calibri"/>
         </w:rPr>
-        <w:t xml:space="preserve">przykładowe rozwiązania proponowane przez badaczy związanych z dziedziną regulacji ogrzewania, </w:t>
-      </w:r>
-      <w:bookmarkStart w:id="9" w:name="_GoBack"/>
+        <w:t>przykładowe rozwiązania proponowane przez badaczy związanych z dziedziną regulacji ogrzewania, zwłaszcza w obszarze ciepłej wody użytkowej.</w:t>
+      </w:r>
+      <w:r>
+        <w:rPr>
+          <w:rFonts w:eastAsia="Calibri"/>
+        </w:rPr>
+        <w:t xml:space="preserve"> Dodatkowo zostanie w nim zaprezentowane środowisko, które zostanie wykorzystane do praktycznych testów algorytmów.</w:t>
+      </w:r>
+    </w:p>
+    <w:p>
+      <w:pPr>
+        <w:rPr>
+          <w:rFonts w:eastAsia="Calibri"/>
+        </w:rPr>
+      </w:pPr>
+    </w:p>
+    <w:p>
+      <w:pPr>
+        <w:pStyle w:val="Nagwek2"/>
+        <w:rPr>
+          <w:rFonts w:eastAsia="Calibri"/>
+        </w:rPr>
+      </w:pPr>
+      <w:bookmarkStart w:id="9" w:name="_Toc166681158"/>
+      <w:r>
+        <w:rPr>
+          <w:rFonts w:eastAsia="Calibri"/>
+        </w:rPr>
+        <w:t>3.1.</w:t>
+      </w:r>
+      <w:r>
+        <w:rPr>
+          <w:rFonts w:eastAsia="Calibri"/>
+        </w:rPr>
+        <w:t xml:space="preserve"> </w:t>
+      </w:r>
+      <w:r>
+        <w:rPr>
+          <w:rFonts w:eastAsia="Calibri"/>
+        </w:rPr>
+        <w:t>Dotychczasowe</w:t>
+      </w:r>
+      <w:r>
+        <w:rPr>
+          <w:rFonts w:eastAsia="Calibri"/>
+        </w:rPr>
+        <w:t xml:space="preserve"> rozwiąza</w:t>
+      </w:r>
       <w:bookmarkEnd w:id="9"/>
       <w:r>
         <w:rPr>
           <w:rFonts w:eastAsia="Calibri"/>
         </w:rPr>
-        <w:t>zwłaszcza w obszarze ciepłej wody użytkowej.</w:t>
-      </w:r>
+        <w:t>nia</w:t>
+      </w:r>
+    </w:p>
+    <w:p>
+      <w:pPr>
+        <w:rPr>
+          <w:rFonts w:eastAsia="Calibri"/>
+        </w:rPr>
+      </w:pPr>
+    </w:p>
+    <w:p>
+      <w:pPr>
+        <w:rPr>
+          <w:rFonts w:eastAsia="Calibri"/>
+        </w:rPr>
+      </w:pPr>
+      <w:r>
+        <w:rPr>
+          <w:rFonts w:eastAsia="Calibri"/>
+        </w:rPr>
+        <w:t xml:space="preserve">Bardzo popularnymi metodami sterowania instalacjami grzewczymi są systemy wykorzystujące regulatory PID. </w:t>
+      </w:r>
+      <w:r>
+        <w:t xml:space="preserve">Typowy regulator PID działa w pętli sprzężenia zwrotnego, poprzez trzy podstawowe mechanizmy. Część proporcjonalna (P) generuje sygnał proporcjonalny do bieżącego błędu sterowania. Część całkująca (I) uwzględnia sumę wszystkich wcześniejszych błędów w czasie, co eliminuje stały błąd. Część różniczkująca (D) reaguje na szybkość zmiany błędu, pomagając w tłumieniu oscylacji i poprawie stabilności systemu. </w:t>
+      </w:r>
+      <w:r>
+        <w:t>Jest to bardzo proste</w:t>
+      </w:r>
+      <w:r>
+        <w:t xml:space="preserve"> i wydajne</w:t>
+      </w:r>
+      <w:r>
+        <w:t xml:space="preserve"> rozwiązanie, jednak w wielu przypadkach, wyniki mogą być niezadowalające. W nowych publikacjach, regulator PID często jest łączony z innymi metodami, aby osiągać lepsze wyniki. </w:t>
+      </w:r>
+      <w:r>
+        <w:rPr>
+          <w:rFonts w:eastAsia="Calibri"/>
+        </w:rPr>
+        <w:t>Jednym z przykładów</w:t>
+      </w:r>
+      <w:r>
+        <w:rPr>
+          <w:rFonts w:eastAsia="Calibri"/>
+        </w:rPr>
+        <w:t xml:space="preserve"> </w:t>
+      </w:r>
+      <w:r>
+        <w:rPr>
+          <w:rFonts w:eastAsia="Calibri"/>
+        </w:rPr>
+        <w:t>może być praca</w:t>
+      </w:r>
+      <w:r>
+        <w:rPr>
+          <w:rFonts w:eastAsia="Calibri"/>
+        </w:rPr>
+        <w:t xml:space="preserve"> </w:t>
+      </w:r>
+      <w:r>
+        <w:rPr>
+          <w:rFonts w:eastAsia="Calibri"/>
+        </w:rPr>
+        <w:fldChar w:fldCharType="begin"/>
+      </w:r>
+      <w:r>
+        <w:rPr>
+          <w:rFonts w:eastAsia="Calibri"/>
+        </w:rPr>
+        <w:instrText xml:space="preserve"> REF _Ref166845005 \r \h </w:instrText>
+      </w:r>
+      <w:r>
+        <w:rPr>
+          <w:rFonts w:eastAsia="Calibri"/>
+        </w:rPr>
+      </w:r>
+      <w:r>
+        <w:rPr>
+          <w:rFonts w:eastAsia="Calibri"/>
+        </w:rPr>
+        <w:fldChar w:fldCharType="separate"/>
+      </w:r>
+      <w:r>
+        <w:rPr>
+          <w:rFonts w:eastAsia="Calibri"/>
+        </w:rPr>
+        <w:t>[4]</w:t>
+      </w:r>
+      <w:r>
+        <w:rPr>
+          <w:rFonts w:eastAsia="Calibri"/>
+        </w:rPr>
+        <w:fldChar w:fldCharType="end"/>
+      </w:r>
+      <w:r>
+        <w:rPr>
+          <w:rFonts w:eastAsia="Calibri"/>
+        </w:rPr>
+        <w:t xml:space="preserve">, w której autorzy prezentują </w:t>
+      </w:r>
+      <w:r>
+        <w:rPr>
+          <w:rFonts w:eastAsia="Calibri"/>
+        </w:rPr>
+        <w:t xml:space="preserve">porównanie 3 kontrolerów </w:t>
+      </w:r>
+      <w:r>
+        <w:rPr>
+          <w:rFonts w:eastAsia="Calibri"/>
+        </w:rPr>
+        <w:t xml:space="preserve">w systemie </w:t>
+      </w:r>
+      <w:r>
+        <w:t>elektrycznego zbiornika wody grzewczej</w:t>
+      </w:r>
+      <w:r>
+        <w:rPr>
+          <w:rFonts w:eastAsia="Calibri"/>
+        </w:rPr>
+        <w:t>.</w:t>
+      </w:r>
+      <w:r>
+        <w:rPr>
+          <w:rFonts w:eastAsia="Calibri"/>
+          <w:color w:val="FF0000"/>
+        </w:rPr>
+        <w:t xml:space="preserve"> </w:t>
+      </w:r>
+      <w:r>
+        <w:rPr>
+          <w:rFonts w:eastAsia="Calibri"/>
+        </w:rPr>
+        <w:t>Dzięki zastosowaniu logiki rozmytej</w:t>
+      </w:r>
+      <w:r>
+        <w:rPr>
+          <w:rFonts w:eastAsia="Calibri"/>
+        </w:rPr>
+        <w:t xml:space="preserve"> możliwa była znacząca poprawa wyników, zarówno pod względem czasu, jak i dokładności regulacji.</w:t>
+      </w:r>
+      <w:r>
+        <w:rPr>
+          <w:rFonts w:eastAsia="Calibri"/>
+        </w:rPr>
+        <w:t xml:space="preserve"> </w:t>
+      </w:r>
+      <w:r>
+        <w:rPr>
+          <w:rFonts w:eastAsia="Calibri"/>
+        </w:rPr>
+        <w:t>Podobnych rozwiązań można znaleźć wiele więcej</w:t>
+      </w:r>
+      <w:r>
+        <w:rPr>
+          <w:rFonts w:eastAsia="Calibri"/>
+        </w:rPr>
+        <w:t>:</w:t>
+      </w:r>
+      <w:r>
+        <w:rPr>
+          <w:rFonts w:eastAsia="Calibri"/>
+        </w:rPr>
+        <w:t xml:space="preserve"> </w:t>
+      </w:r>
+      <w:r>
+        <w:rPr>
+          <w:rFonts w:eastAsia="Calibri"/>
+        </w:rPr>
+        <w:fldChar w:fldCharType="begin"/>
+      </w:r>
+      <w:r>
+        <w:rPr>
+          <w:rFonts w:eastAsia="Calibri"/>
+        </w:rPr>
+        <w:instrText xml:space="preserve"> REF _Ref166935750 \r \h </w:instrText>
+      </w:r>
+      <w:r>
+        <w:rPr>
+          <w:rFonts w:eastAsia="Calibri"/>
+        </w:rPr>
+      </w:r>
+      <w:r>
+        <w:rPr>
+          <w:rFonts w:eastAsia="Calibri"/>
+        </w:rPr>
+        <w:fldChar w:fldCharType="separate"/>
+      </w:r>
+      <w:r>
+        <w:rPr>
+          <w:rFonts w:eastAsia="Calibri"/>
+        </w:rPr>
+        <w:t>[5]</w:t>
+      </w:r>
+      <w:r>
+        <w:rPr>
+          <w:rFonts w:eastAsia="Calibri"/>
+        </w:rPr>
+        <w:fldChar w:fldCharType="end"/>
+      </w:r>
+      <w:r>
+        <w:rPr>
+          <w:rFonts w:eastAsia="Calibri"/>
+        </w:rPr>
+        <w:t>,</w:t>
+      </w:r>
+      <w:r>
+        <w:rPr>
+          <w:rFonts w:eastAsia="Calibri"/>
+        </w:rPr>
+        <w:t xml:space="preserve"> </w:t>
+      </w:r>
+      <w:r>
+        <w:rPr>
+          <w:rFonts w:eastAsia="Calibri"/>
+        </w:rPr>
+        <w:fldChar w:fldCharType="begin"/>
+      </w:r>
+      <w:r>
+        <w:rPr>
+          <w:rFonts w:eastAsia="Calibri"/>
+        </w:rPr>
+        <w:instrText xml:space="preserve"> REF _Ref166845005 \r \h </w:instrText>
+      </w:r>
+      <w:r>
+        <w:rPr>
+          <w:rFonts w:eastAsia="Calibri"/>
+        </w:rPr>
+      </w:r>
+      <w:r>
+        <w:rPr>
+          <w:rFonts w:eastAsia="Calibri"/>
+        </w:rPr>
+        <w:fldChar w:fldCharType="separate"/>
+      </w:r>
+      <w:r>
+        <w:rPr>
+          <w:rFonts w:eastAsia="Calibri"/>
+        </w:rPr>
+        <w:t>[6]</w:t>
+      </w:r>
+      <w:r>
+        <w:rPr>
+          <w:rFonts w:eastAsia="Calibri"/>
+        </w:rPr>
+        <w:fldChar w:fldCharType="end"/>
+      </w:r>
+      <w:r>
+        <w:rPr>
+          <w:rFonts w:eastAsia="Calibri"/>
+        </w:rPr>
+        <w:t xml:space="preserve">, </w:t>
+      </w:r>
+      <w:r>
+        <w:rPr>
+          <w:rFonts w:eastAsia="Calibri"/>
+        </w:rPr>
+        <w:fldChar w:fldCharType="begin"/>
+      </w:r>
+      <w:r>
+        <w:rPr>
+          <w:rFonts w:eastAsia="Calibri"/>
+        </w:rPr>
+        <w:instrText xml:space="preserve"> REF _Ref166847730 \r \h </w:instrText>
+      </w:r>
+      <w:r>
+        <w:rPr>
+          <w:rFonts w:eastAsia="Calibri"/>
+        </w:rPr>
+      </w:r>
+      <w:r>
+        <w:rPr>
+          <w:rFonts w:eastAsia="Calibri"/>
+        </w:rPr>
+        <w:fldChar w:fldCharType="separate"/>
+      </w:r>
+      <w:r>
+        <w:rPr>
+          <w:rFonts w:eastAsia="Calibri"/>
+        </w:rPr>
+        <w:t>[7]</w:t>
+      </w:r>
+      <w:r>
+        <w:rPr>
+          <w:rFonts w:eastAsia="Calibri"/>
+        </w:rPr>
+        <w:fldChar w:fldCharType="end"/>
+      </w:r>
+      <w:r>
+        <w:rPr>
+          <w:rFonts w:eastAsia="Calibri"/>
+        </w:rPr>
+        <w:t xml:space="preserve">. </w:t>
+      </w:r>
+    </w:p>
+    <w:p>
+      <w:pPr>
+        <w:rPr>
+          <w:rFonts w:eastAsia="Calibri"/>
+        </w:rPr>
+      </w:pPr>
+      <w:r>
+        <w:rPr>
+          <w:rFonts w:eastAsia="Calibri"/>
+        </w:rPr>
+        <w:t>Kontrolery oparte o logikę rozmytą</w:t>
+      </w:r>
+      <w:r>
+        <w:rPr>
+          <w:rFonts w:eastAsia="Calibri"/>
+        </w:rPr>
+        <w:t xml:space="preserve"> (z ang. </w:t>
+      </w:r>
+      <w:r>
+        <w:rPr>
+          <w:rFonts w:eastAsia="Calibri"/>
+          <w:i/>
+        </w:rPr>
+        <w:t xml:space="preserve"> </w:t>
+      </w:r>
+      <w:proofErr w:type="spellStart"/>
+      <w:r>
+        <w:rPr>
+          <w:rFonts w:eastAsia="Calibri"/>
+          <w:i/>
+        </w:rPr>
+        <w:t>fuzzy</w:t>
+      </w:r>
+      <w:proofErr w:type="spellEnd"/>
+      <w:r>
+        <w:rPr>
+          <w:rFonts w:eastAsia="Calibri"/>
+          <w:i/>
+        </w:rPr>
+        <w:t xml:space="preserve"> </w:t>
+      </w:r>
+      <w:proofErr w:type="spellStart"/>
+      <w:r>
+        <w:rPr>
+          <w:rFonts w:eastAsia="Calibri"/>
+          <w:i/>
+        </w:rPr>
+        <w:t>logic</w:t>
+      </w:r>
+      <w:proofErr w:type="spellEnd"/>
+      <w:r>
+        <w:rPr>
+          <w:rFonts w:eastAsia="Calibri"/>
+          <w:i/>
+        </w:rPr>
+        <w:t xml:space="preserve"> </w:t>
+      </w:r>
+      <w:proofErr w:type="spellStart"/>
+      <w:r>
+        <w:rPr>
+          <w:rFonts w:eastAsia="Calibri"/>
+          <w:i/>
+        </w:rPr>
+        <w:t>controller</w:t>
+      </w:r>
+      <w:proofErr w:type="spellEnd"/>
+      <w:r>
+        <w:rPr>
+          <w:rFonts w:eastAsia="Calibri"/>
+        </w:rPr>
+        <w:t xml:space="preserve">), </w:t>
+      </w:r>
+      <w:r>
+        <w:rPr>
+          <w:rFonts w:eastAsia="Calibri"/>
+        </w:rPr>
+        <w:t>również są bardzo popularną metodą sterowania, co pokazał</w:t>
+      </w:r>
+      <w:r>
+        <w:rPr>
+          <w:rFonts w:eastAsia="Calibri"/>
+        </w:rPr>
+        <w:t>a</w:t>
+      </w:r>
+      <w:r>
+        <w:rPr>
+          <w:rFonts w:eastAsia="Calibri"/>
+        </w:rPr>
+        <w:t xml:space="preserve"> już część prac wymienionych powyżej. Takie regulatory</w:t>
+      </w:r>
+      <w:r>
+        <w:rPr>
+          <w:rFonts w:eastAsia="Calibri"/>
+        </w:rPr>
+        <w:t xml:space="preserve"> </w:t>
+      </w:r>
+      <w:r>
+        <w:rPr>
+          <w:rFonts w:eastAsia="Calibri"/>
+        </w:rPr>
+        <w:t>wykorzystują logikę wielowartościową</w:t>
+      </w:r>
+      <w:r>
+        <w:rPr>
+          <w:rFonts w:eastAsia="Calibri"/>
+        </w:rPr>
+        <w:t xml:space="preserve">. Sygnały wejściowe takiego regulatora poddawane są w pierwszej kolejności </w:t>
+      </w:r>
+      <w:proofErr w:type="spellStart"/>
+      <w:r>
+        <w:rPr>
+          <w:rFonts w:eastAsia="Calibri"/>
+        </w:rPr>
+        <w:t>fuzzifikacji</w:t>
+      </w:r>
+      <w:proofErr w:type="spellEnd"/>
+      <w:r>
+        <w:rPr>
+          <w:rFonts w:eastAsia="Calibri"/>
+        </w:rPr>
+        <w:t xml:space="preserve">, czyli określany jest </w:t>
+      </w:r>
+      <w:r>
+        <w:rPr>
+          <w:rFonts w:eastAsia="Calibri"/>
+        </w:rPr>
+        <w:t xml:space="preserve">ich </w:t>
+      </w:r>
+      <w:r>
+        <w:rPr>
+          <w:rFonts w:eastAsia="Calibri"/>
+        </w:rPr>
+        <w:t>stopień przynależności do zbiorów rozmytych</w:t>
+      </w:r>
+      <w:r>
+        <w:rPr>
+          <w:rFonts w:eastAsia="Calibri"/>
+        </w:rPr>
+        <w:t xml:space="preserve"> sygnału wejściowego</w:t>
+      </w:r>
+      <w:r>
+        <w:rPr>
+          <w:rFonts w:eastAsia="Calibri"/>
+        </w:rPr>
+        <w:t xml:space="preserve">, by następnie </w:t>
+      </w:r>
+      <w:r>
+        <w:rPr>
+          <w:rFonts w:eastAsia="Calibri"/>
+        </w:rPr>
+        <w:t xml:space="preserve">stopień ten zmapować, na podstawie bazy reguł na stopień przynależności do zbiorów rozmytych sygnału wyjściowego. Na koniec </w:t>
+      </w:r>
+      <w:r>
+        <w:rPr>
+          <w:rFonts w:eastAsia="Calibri"/>
+        </w:rPr>
+        <w:lastRenderedPageBreak/>
+        <w:t xml:space="preserve">dokonywana jest </w:t>
+      </w:r>
+      <w:proofErr w:type="spellStart"/>
+      <w:r>
+        <w:rPr>
+          <w:rFonts w:eastAsia="Calibri"/>
+        </w:rPr>
+        <w:t>defuzzifikacja</w:t>
+      </w:r>
+      <w:proofErr w:type="spellEnd"/>
+      <w:r>
+        <w:rPr>
+          <w:rFonts w:eastAsia="Calibri"/>
+        </w:rPr>
+        <w:t>, otrzymanego sygnału, co jest op</w:t>
+      </w:r>
+      <w:r>
+        <w:rPr>
+          <w:rFonts w:eastAsia="Calibri"/>
+        </w:rPr>
+        <w:t xml:space="preserve">eracją odwrotną do </w:t>
+      </w:r>
+      <w:proofErr w:type="spellStart"/>
+      <w:r>
+        <w:rPr>
+          <w:rFonts w:eastAsia="Calibri"/>
+        </w:rPr>
+        <w:t>fuzzifikacji</w:t>
+      </w:r>
+      <w:proofErr w:type="spellEnd"/>
+      <w:r>
+        <w:rPr>
+          <w:rFonts w:eastAsia="Calibri"/>
+        </w:rPr>
+        <w:t>.</w:t>
+      </w:r>
+      <w:r>
+        <w:rPr>
+          <w:rFonts w:eastAsia="Calibri"/>
+        </w:rPr>
+        <w:t xml:space="preserve"> </w:t>
+      </w:r>
+      <w:r>
+        <w:rPr>
+          <w:rFonts w:eastAsia="Calibri"/>
+        </w:rPr>
+        <w:fldChar w:fldCharType="begin"/>
+      </w:r>
+      <w:r>
+        <w:rPr>
+          <w:rFonts w:eastAsia="Calibri"/>
+        </w:rPr>
+        <w:instrText xml:space="preserve"> REF _Ref166852505 \r \h </w:instrText>
+      </w:r>
+      <w:r>
+        <w:rPr>
+          <w:rFonts w:eastAsia="Calibri"/>
+        </w:rPr>
+      </w:r>
+      <w:r>
+        <w:rPr>
+          <w:rFonts w:eastAsia="Calibri"/>
+        </w:rPr>
+        <w:fldChar w:fldCharType="separate"/>
+      </w:r>
+      <w:r>
+        <w:rPr>
+          <w:rFonts w:eastAsia="Calibri"/>
+        </w:rPr>
+        <w:t>[8]</w:t>
+      </w:r>
+      <w:r>
+        <w:rPr>
+          <w:rFonts w:eastAsia="Calibri"/>
+        </w:rPr>
+        <w:fldChar w:fldCharType="end"/>
+      </w:r>
+      <w:r>
+        <w:rPr>
+          <w:rFonts w:eastAsia="Calibri"/>
+        </w:rPr>
+        <w:t xml:space="preserve"> Zastosowanie takiego mechanizmu można wykorzystać </w:t>
+      </w:r>
+      <w:r>
+        <w:rPr>
+          <w:rFonts w:eastAsia="Calibri"/>
+        </w:rPr>
+        <w:t>zarówno samodzielnie (</w:t>
+      </w:r>
+      <w:r>
+        <w:rPr>
+          <w:rFonts w:eastAsia="Calibri"/>
+        </w:rPr>
+        <w:fldChar w:fldCharType="begin"/>
+      </w:r>
+      <w:r>
+        <w:rPr>
+          <w:rFonts w:eastAsia="Calibri"/>
+        </w:rPr>
+        <w:instrText xml:space="preserve"> REF _Ref166936964 \r \h </w:instrText>
+      </w:r>
+      <w:r>
+        <w:rPr>
+          <w:rFonts w:eastAsia="Calibri"/>
+        </w:rPr>
+      </w:r>
+      <w:r>
+        <w:rPr>
+          <w:rFonts w:eastAsia="Calibri"/>
+        </w:rPr>
+        <w:fldChar w:fldCharType="separate"/>
+      </w:r>
+      <w:r>
+        <w:rPr>
+          <w:rFonts w:eastAsia="Calibri"/>
+        </w:rPr>
+        <w:t>[4]</w:t>
+      </w:r>
+      <w:r>
+        <w:rPr>
+          <w:rFonts w:eastAsia="Calibri"/>
+        </w:rPr>
+        <w:fldChar w:fldCharType="end"/>
+      </w:r>
+      <w:r>
+        <w:rPr>
+          <w:rFonts w:eastAsia="Calibri"/>
+        </w:rPr>
+        <w:t xml:space="preserve">, </w:t>
+      </w:r>
+      <w:r>
+        <w:rPr>
+          <w:rFonts w:eastAsia="Calibri"/>
+        </w:rPr>
+        <w:fldChar w:fldCharType="begin"/>
+      </w:r>
+      <w:r>
+        <w:rPr>
+          <w:rFonts w:eastAsia="Calibri"/>
+        </w:rPr>
+        <w:instrText xml:space="preserve"> REF _Ref166852505 \r \h </w:instrText>
+      </w:r>
+      <w:r>
+        <w:rPr>
+          <w:rFonts w:eastAsia="Calibri"/>
+        </w:rPr>
+      </w:r>
+      <w:r>
+        <w:rPr>
+          <w:rFonts w:eastAsia="Calibri"/>
+        </w:rPr>
+        <w:fldChar w:fldCharType="separate"/>
+      </w:r>
+      <w:r>
+        <w:rPr>
+          <w:rFonts w:eastAsia="Calibri"/>
+        </w:rPr>
+        <w:t>[8]</w:t>
+      </w:r>
+      <w:r>
+        <w:rPr>
+          <w:rFonts w:eastAsia="Calibri"/>
+        </w:rPr>
+        <w:fldChar w:fldCharType="end"/>
+      </w:r>
+      <w:r>
+        <w:rPr>
+          <w:rFonts w:eastAsia="Calibri"/>
+        </w:rPr>
+        <w:t>), jak i we współpracy z innymi metodami (</w:t>
+      </w:r>
+      <w:r>
+        <w:rPr>
+          <w:rFonts w:eastAsia="Calibri"/>
+        </w:rPr>
+        <w:t xml:space="preserve">z </w:t>
+      </w:r>
+      <w:r>
+        <w:rPr>
+          <w:rFonts w:eastAsia="Calibri"/>
+        </w:rPr>
+        <w:t xml:space="preserve">PID: </w:t>
+      </w:r>
+      <w:r>
+        <w:rPr>
+          <w:rFonts w:eastAsia="Calibri"/>
+        </w:rPr>
+        <w:fldChar w:fldCharType="begin"/>
+      </w:r>
+      <w:r>
+        <w:rPr>
+          <w:rFonts w:eastAsia="Calibri"/>
+        </w:rPr>
+        <w:instrText xml:space="preserve"> REF _Ref166845005 \r \h </w:instrText>
+      </w:r>
+      <w:r>
+        <w:rPr>
+          <w:rFonts w:eastAsia="Calibri"/>
+        </w:rPr>
+      </w:r>
+      <w:r>
+        <w:rPr>
+          <w:rFonts w:eastAsia="Calibri"/>
+        </w:rPr>
+        <w:fldChar w:fldCharType="separate"/>
+      </w:r>
+      <w:r>
+        <w:rPr>
+          <w:rFonts w:eastAsia="Calibri"/>
+        </w:rPr>
+        <w:t>[6]</w:t>
+      </w:r>
+      <w:r>
+        <w:rPr>
+          <w:rFonts w:eastAsia="Calibri"/>
+        </w:rPr>
+        <w:fldChar w:fldCharType="end"/>
+      </w:r>
+      <w:r>
+        <w:rPr>
+          <w:rFonts w:eastAsia="Calibri"/>
+        </w:rPr>
+        <w:t xml:space="preserve">, </w:t>
+      </w:r>
+      <w:r>
+        <w:rPr>
+          <w:rFonts w:eastAsia="Calibri"/>
+        </w:rPr>
+        <w:t xml:space="preserve">z </w:t>
+      </w:r>
+      <w:r>
+        <w:rPr>
+          <w:rFonts w:eastAsia="Calibri"/>
+        </w:rPr>
+        <w:t xml:space="preserve">uczeniem maszynowym: </w:t>
+      </w:r>
+      <w:r>
+        <w:rPr>
+          <w:rFonts w:eastAsia="Calibri"/>
+        </w:rPr>
+        <w:fldChar w:fldCharType="begin"/>
+      </w:r>
+      <w:r>
+        <w:rPr>
+          <w:rFonts w:eastAsia="Calibri"/>
+        </w:rPr>
+        <w:instrText xml:space="preserve"> REF _Ref166937466 \r \h </w:instrText>
+      </w:r>
+      <w:r>
+        <w:rPr>
+          <w:rFonts w:eastAsia="Calibri"/>
+        </w:rPr>
+      </w:r>
+      <w:r>
+        <w:rPr>
+          <w:rFonts w:eastAsia="Calibri"/>
+        </w:rPr>
+        <w:fldChar w:fldCharType="separate"/>
+      </w:r>
+      <w:r>
+        <w:rPr>
+          <w:rFonts w:eastAsia="Calibri"/>
+        </w:rPr>
+        <w:t>[9]</w:t>
+      </w:r>
+      <w:r>
+        <w:rPr>
+          <w:rFonts w:eastAsia="Calibri"/>
+        </w:rPr>
+        <w:fldChar w:fldCharType="end"/>
+      </w:r>
+      <w:r>
+        <w:rPr>
+          <w:rFonts w:eastAsia="Calibri"/>
+        </w:rPr>
+        <w:t>). Do głównych zalet kontrolerów logiki rozmytej należ</w:t>
+      </w:r>
+      <w:r>
+        <w:rPr>
+          <w:rFonts w:eastAsia="Calibri"/>
+        </w:rPr>
+        <w:t>y</w:t>
+      </w:r>
+      <w:r>
+        <w:rPr>
+          <w:rFonts w:eastAsia="Calibri"/>
+        </w:rPr>
+        <w:t xml:space="preserve"> </w:t>
+      </w:r>
+      <w:r>
+        <w:rPr>
+          <w:rFonts w:eastAsia="Calibri"/>
+        </w:rPr>
+        <w:t>zdolność radzenia sobie z nieprecyzyjnymi i nieliniowymi systemami, oferując większą elastyczność i bardziej intuicyjne projektowanie dzięki użyciu reguł opartych na ję</w:t>
+      </w:r>
+      <w:r>
+        <w:rPr>
+          <w:rFonts w:eastAsia="Calibri"/>
+        </w:rPr>
+        <w:t>zyku naturalnym</w:t>
+      </w:r>
+      <w:r>
+        <w:rPr>
+          <w:rFonts w:eastAsia="Calibri"/>
+        </w:rPr>
+        <w:t>. Jednakże, ich wady obejmują trudności w doborze odpowiednich funkcji przynależności i reguł oraz potencjalnie większe wymagania obliczeniowe w porównaniu do klasycznych regulatorów PID</w:t>
+      </w:r>
+      <w:r>
+        <w:rPr>
+          <w:rFonts w:eastAsia="Calibri"/>
+        </w:rPr>
+        <w:t>.</w:t>
+      </w:r>
+    </w:p>
+    <w:p>
+      <w:pPr>
+        <w:rPr>
+          <w:lang w:eastAsia="pl-PL"/>
+        </w:rPr>
+      </w:pPr>
+      <w:r>
+        <w:rPr>
+          <w:lang w:eastAsia="pl-PL"/>
+        </w:rPr>
+        <w:t xml:space="preserve">Powyższe rozwiązania mogą jednak być niewystarczające w przypadku bardziej złożonych systemów oraz gdy zależy nam na większych oszczędnościach energii. W takich sytuacjach przydatne mogą okazać się </w:t>
+      </w:r>
+      <w:r>
+        <w:rPr>
+          <w:lang w:eastAsia="pl-PL"/>
+        </w:rPr>
+        <w:t>bardziej zaawansowane propozycje. N</w:t>
+      </w:r>
+      <w:r>
+        <w:rPr>
+          <w:lang w:eastAsia="pl-PL"/>
+        </w:rPr>
+        <w:t>a przykład pr</w:t>
+      </w:r>
+      <w:r>
+        <w:rPr>
+          <w:lang w:eastAsia="pl-PL"/>
+        </w:rPr>
+        <w:t>zedstawion</w:t>
+      </w:r>
+      <w:r>
+        <w:rPr>
+          <w:lang w:eastAsia="pl-PL"/>
+        </w:rPr>
+        <w:t>y</w:t>
+      </w:r>
+      <w:r>
+        <w:rPr>
+          <w:lang w:eastAsia="pl-PL"/>
+        </w:rPr>
+        <w:t xml:space="preserve"> w pracy </w:t>
+      </w:r>
+      <w:r>
+        <w:rPr>
+          <w:lang w:eastAsia="pl-PL"/>
+        </w:rPr>
+        <w:fldChar w:fldCharType="begin"/>
+      </w:r>
+      <w:r>
+        <w:rPr>
+          <w:lang w:eastAsia="pl-PL"/>
+        </w:rPr>
+        <w:instrText xml:space="preserve"> REF _Ref167026890 \r \h </w:instrText>
+      </w:r>
+      <w:r>
+        <w:rPr>
+          <w:lang w:eastAsia="pl-PL"/>
+        </w:rPr>
+      </w:r>
+      <w:r>
+        <w:rPr>
+          <w:lang w:eastAsia="pl-PL"/>
+        </w:rPr>
+        <w:fldChar w:fldCharType="separate"/>
+      </w:r>
+      <w:r>
+        <w:rPr>
+          <w:lang w:eastAsia="pl-PL"/>
+        </w:rPr>
+        <w:t>[10]</w:t>
+      </w:r>
+      <w:r>
+        <w:rPr>
+          <w:lang w:eastAsia="pl-PL"/>
+        </w:rPr>
+        <w:fldChar w:fldCharType="end"/>
+      </w:r>
+      <w:r>
+        <w:rPr>
+          <w:lang w:eastAsia="pl-PL"/>
+        </w:rPr>
+        <w:t xml:space="preserve"> algorytm pozwala na zaoszczędzenie od 8% do 28% energii, dzięki zastosowaniu algorytmu przewidującego obecność osób w pomieszczeniach. Autorzy porównywali wyniki </w:t>
+      </w:r>
+      <w:r>
+        <w:rPr>
+          <w:lang w:eastAsia="pl-PL"/>
+        </w:rPr>
+        <w:t xml:space="preserve">z tradycyjnym systemem regulacji temperatury opartej o </w:t>
+      </w:r>
+      <w:proofErr w:type="spellStart"/>
+      <w:r>
+        <w:rPr>
+          <w:lang w:eastAsia="pl-PL"/>
+        </w:rPr>
+        <w:t>timer</w:t>
+      </w:r>
+      <w:proofErr w:type="spellEnd"/>
+      <w:r>
+        <w:rPr>
+          <w:lang w:eastAsia="pl-PL"/>
+        </w:rPr>
+        <w:t>.</w:t>
+      </w:r>
+    </w:p>
+    <w:p>
+      <w:pPr>
+        <w:rPr>
+          <w:lang w:eastAsia="pl-PL"/>
+        </w:rPr>
+      </w:pPr>
+      <w:proofErr w:type="spellStart"/>
+      <w:r>
+        <w:rPr>
+          <w:lang w:eastAsia="pl-PL"/>
+        </w:rPr>
+        <w:t>Thilker</w:t>
+      </w:r>
+      <w:proofErr w:type="spellEnd"/>
+      <w:r>
+        <w:rPr>
+          <w:lang w:eastAsia="pl-PL"/>
+        </w:rPr>
+        <w:t xml:space="preserve"> </w:t>
+      </w:r>
+      <w:r>
+        <w:rPr>
+          <w:lang w:eastAsia="pl-PL"/>
+        </w:rPr>
+        <w:t>i in</w:t>
+      </w:r>
+      <w:r>
+        <w:rPr>
+          <w:lang w:eastAsia="pl-PL"/>
+        </w:rPr>
+        <w:t xml:space="preserve">. w artykule </w:t>
+      </w:r>
+      <w:r>
+        <w:rPr>
+          <w:lang w:eastAsia="pl-PL"/>
+        </w:rPr>
+        <w:fldChar w:fldCharType="begin"/>
+      </w:r>
+      <w:r>
+        <w:rPr>
+          <w:lang w:eastAsia="pl-PL"/>
+        </w:rPr>
+        <w:instrText xml:space="preserve"> REF _Ref167027991 \r \h </w:instrText>
+      </w:r>
+      <w:r>
+        <w:rPr>
+          <w:lang w:eastAsia="pl-PL"/>
+        </w:rPr>
+      </w:r>
+      <w:r>
+        <w:rPr>
+          <w:lang w:eastAsia="pl-PL"/>
+        </w:rPr>
+        <w:fldChar w:fldCharType="separate"/>
+      </w:r>
+      <w:r>
+        <w:rPr>
+          <w:lang w:eastAsia="pl-PL"/>
+        </w:rPr>
+        <w:t>[11]</w:t>
+      </w:r>
+      <w:r>
+        <w:rPr>
+          <w:lang w:eastAsia="pl-PL"/>
+        </w:rPr>
+        <w:fldChar w:fldCharType="end"/>
+      </w:r>
+      <w:r>
+        <w:rPr>
+          <w:lang w:eastAsia="pl-PL"/>
+        </w:rPr>
+        <w:t xml:space="preserve"> </w:t>
+      </w:r>
+      <w:r>
+        <w:rPr>
+          <w:lang w:eastAsia="pl-PL"/>
+        </w:rPr>
+        <w:t>wprowadzili koncepcję predykcyjnego sterowania</w:t>
+      </w:r>
+      <w:r>
+        <w:rPr>
+          <w:lang w:eastAsia="pl-PL"/>
+        </w:rPr>
+        <w:t xml:space="preserve"> </w:t>
+      </w:r>
+      <w:r>
+        <w:rPr>
+          <w:lang w:eastAsia="pl-PL"/>
+        </w:rPr>
+        <w:t>nieliniowego modelu</w:t>
+      </w:r>
+      <w:r>
+        <w:rPr>
+          <w:lang w:eastAsia="pl-PL"/>
+        </w:rPr>
+        <w:t xml:space="preserve"> na potrzeby inteligentnego ogrzewania budynków, w którym wykorzystuje się inteligentne termostaty i </w:t>
+      </w:r>
+      <w:r>
+        <w:rPr>
+          <w:lang w:eastAsia="pl-PL"/>
+        </w:rPr>
+        <w:t xml:space="preserve">czujników </w:t>
+      </w:r>
+      <w:proofErr w:type="spellStart"/>
+      <w:r>
+        <w:rPr>
+          <w:lang w:eastAsia="pl-PL"/>
+        </w:rPr>
+        <w:t>internetu</w:t>
+      </w:r>
+      <w:proofErr w:type="spellEnd"/>
+      <w:r>
+        <w:rPr>
+          <w:lang w:eastAsia="pl-PL"/>
+        </w:rPr>
+        <w:t xml:space="preserve"> rzeczy</w:t>
+      </w:r>
+      <w:r>
+        <w:rPr>
+          <w:lang w:eastAsia="pl-PL"/>
+        </w:rPr>
+        <w:t xml:space="preserve"> w celu umożliwienia precyzyjnego sterowania systemami grzewczymi za pomocą </w:t>
+      </w:r>
+      <w:r>
+        <w:rPr>
+          <w:lang w:eastAsia="pl-PL"/>
+        </w:rPr>
+        <w:t>sterowania predykcyjnego.</w:t>
+      </w:r>
+      <w:r>
+        <w:rPr>
+          <w:lang w:eastAsia="pl-PL"/>
+        </w:rPr>
+        <w:t xml:space="preserve"> Podejście to oznacza przejście w stronę bardziej wyrafinowanych technik sterowania w celu poprawy wydajności i szybkości reakcji systemów grzewczych.</w:t>
+      </w:r>
+    </w:p>
+    <w:p>
+      <w:r>
+        <w:rPr>
+          <w:rStyle w:val="rynqvb"/>
+        </w:rPr>
+        <w:t>W</w:t>
+      </w:r>
+      <w:r>
+        <w:rPr>
+          <w:rStyle w:val="rynqvb"/>
+        </w:rPr>
+        <w:t xml:space="preserve"> systemach ogrzewania, obiecującym podejściem do zwiększania efektywności energetycznej, optymalizacji wydajności i zapewniania komfortu użytkowników</w:t>
+      </w:r>
+      <w:r>
+        <w:rPr>
+          <w:rStyle w:val="rynqvb"/>
+        </w:rPr>
+        <w:t xml:space="preserve"> </w:t>
+      </w:r>
+      <w:r>
+        <w:rPr>
+          <w:rStyle w:val="rynqvb"/>
+        </w:rPr>
+        <w:t>okazało się</w:t>
+      </w:r>
+      <w:r>
+        <w:rPr>
+          <w:rStyle w:val="rynqvb"/>
+        </w:rPr>
+        <w:t xml:space="preserve"> w</w:t>
+      </w:r>
+      <w:r>
+        <w:rPr>
+          <w:rStyle w:val="rynqvb"/>
+        </w:rPr>
+        <w:t>ykorzystanie uczenia maszynowego.</w:t>
+      </w:r>
+      <w:r>
+        <w:rPr>
+          <w:rStyle w:val="hwtze"/>
+        </w:rPr>
+        <w:t xml:space="preserve"> </w:t>
+      </w:r>
+      <w:r>
+        <w:t xml:space="preserve">W proponowanej </w:t>
+      </w:r>
+      <w:r>
+        <w:t xml:space="preserve">w pracy </w:t>
+      </w:r>
+      <w:r>
+        <w:fldChar w:fldCharType="begin"/>
+      </w:r>
+      <w:r>
+        <w:instrText xml:space="preserve"> REF _Ref167032555 \r \h </w:instrText>
+      </w:r>
+      <w:r>
+        <w:fldChar w:fldCharType="separate"/>
+      </w:r>
+      <w:r>
+        <w:t>[12]</w:t>
+      </w:r>
+      <w:r>
+        <w:fldChar w:fldCharType="end"/>
+      </w:r>
+      <w:r>
+        <w:t xml:space="preserve"> </w:t>
+      </w:r>
+      <w:r>
+        <w:t>metodologii zastosowano model uczenia maszynowego, który wykorzystuje zarówno zmierzone dane (np. temperatura wewnętrzna/zewnętrzna, wilgotność względna), jak i dane prognozowane (np. dane meteorologiczne), aby trenować model regresji liniowej wielokrotnej do prognozowania temperatury w analizowanym pomieszczeniu.</w:t>
+      </w:r>
+      <w:r>
+        <w:t xml:space="preserve"> </w:t>
+      </w:r>
+      <w:r>
+        <w:t xml:space="preserve">Następnie, przy użyciu metody optymalizacji algorytmem genetycznym, model ten ocenia różne strategie ogrzewania. Każdej strategii przypisuje się ocenę na podstawie zdefiniowanych przez użytkownika kryteriów, co pozwala na </w:t>
+      </w:r>
+      <w:proofErr w:type="spellStart"/>
+      <w:r>
+        <w:t>priorytetyzację</w:t>
+      </w:r>
+      <w:proofErr w:type="spellEnd"/>
+      <w:r>
+        <w:t xml:space="preserve"> i wybór najlepszej strategii.</w:t>
+      </w:r>
+    </w:p>
+    <w:p>
+      <w:r>
+        <w:t>W celu poprawy wydajności systemów HVAC</w:t>
+      </w:r>
+      <w:r>
+        <w:t xml:space="preserve"> (ang. heating, </w:t>
+      </w:r>
+      <w:proofErr w:type="spellStart"/>
+      <w:r>
+        <w:t>ventilation</w:t>
+      </w:r>
+      <w:proofErr w:type="spellEnd"/>
+      <w:r>
+        <w:t xml:space="preserve">, </w:t>
+      </w:r>
+      <w:proofErr w:type="spellStart"/>
+      <w:r>
+        <w:t>air</w:t>
+      </w:r>
+      <w:proofErr w:type="spellEnd"/>
+      <w:r>
+        <w:t xml:space="preserve"> </w:t>
+      </w:r>
+      <w:proofErr w:type="spellStart"/>
+      <w:r>
+        <w:t>conditioning</w:t>
+      </w:r>
+      <w:proofErr w:type="spellEnd"/>
+      <w:r>
+        <w:t>)</w:t>
+      </w:r>
+      <w:r>
+        <w:t>, w badaniu</w:t>
+      </w:r>
+      <w:r>
+        <w:t xml:space="preserve"> </w:t>
+      </w:r>
+      <w:r>
+        <w:fldChar w:fldCharType="begin"/>
+      </w:r>
+      <w:r>
+        <w:instrText xml:space="preserve"> REF _Ref167033124 \r \h </w:instrText>
+      </w:r>
+      <w:r>
+        <w:fldChar w:fldCharType="separate"/>
+      </w:r>
+      <w:r>
+        <w:t>[13]</w:t>
+      </w:r>
+      <w:r>
+        <w:fldChar w:fldCharType="end"/>
+      </w:r>
+      <w:r>
+        <w:t xml:space="preserve"> zaproponowano metodę hybrydową WDQN-</w:t>
+      </w:r>
+      <w:proofErr w:type="spellStart"/>
+      <w:r>
+        <w:t>temPE</w:t>
+      </w:r>
+      <w:r>
+        <w:t>R</w:t>
+      </w:r>
+      <w:proofErr w:type="spellEnd"/>
+      <w:r>
+        <w:t xml:space="preserve">, która łączy sieć </w:t>
+      </w:r>
+      <w:proofErr w:type="spellStart"/>
+      <w:r>
+        <w:t>deep</w:t>
+      </w:r>
+      <w:proofErr w:type="spellEnd"/>
+      <w:r>
+        <w:t xml:space="preserve"> Q-learning (DQN)</w:t>
+      </w:r>
+      <w:r>
+        <w:t xml:space="preserve"> z techniką priorytetowego odtwarzania doświadczeń (PER) oraz modelem jednostki rekurencyjnej (GRU). Model GRU przewiduje przyszłe temperatury zewnętrzne, które są wykorzystywane jako zmienne stanu w modelu</w:t>
+      </w:r>
+      <w:r>
+        <w:t xml:space="preserve"> RL (uczenie przez wzmacnianie), natomiast PER pozwala na efektywniejsze wykorzystywanie doświadczeń. </w:t>
+      </w:r>
+    </w:p>
+    <w:p/>
+    <w:p>
+      <w:pPr>
+        <w:rPr>
+          <w:lang w:eastAsia="pl-PL"/>
+        </w:rPr>
+      </w:pPr>
+      <w:r>
+        <w:rPr>
+          <w:lang w:eastAsia="pl-PL"/>
+        </w:rPr>
+        <w:lastRenderedPageBreak/>
+        <w:t xml:space="preserve">W artykule </w:t>
+      </w:r>
+      <w:r>
+        <w:rPr>
+          <w:lang w:eastAsia="pl-PL"/>
+        </w:rPr>
+        <w:fldChar w:fldCharType="begin"/>
+      </w:r>
+      <w:r>
+        <w:rPr>
+          <w:lang w:eastAsia="pl-PL"/>
+        </w:rPr>
+        <w:instrText xml:space="preserve"> REF _Ref167036804 \r \h </w:instrText>
+      </w:r>
+      <w:r>
+        <w:rPr>
+          <w:lang w:eastAsia="pl-PL"/>
+        </w:rPr>
+      </w:r>
+      <w:r>
+        <w:rPr>
+          <w:lang w:eastAsia="pl-PL"/>
+        </w:rPr>
+        <w:fldChar w:fldCharType="separate"/>
+      </w:r>
+      <w:r>
+        <w:rPr>
+          <w:lang w:eastAsia="pl-PL"/>
+        </w:rPr>
+        <w:t>[14]</w:t>
+      </w:r>
+      <w:r>
+        <w:rPr>
+          <w:lang w:eastAsia="pl-PL"/>
+        </w:rPr>
+        <w:fldChar w:fldCharType="end"/>
+      </w:r>
+      <w:r>
+        <w:rPr>
+          <w:lang w:eastAsia="pl-PL"/>
+        </w:rPr>
+        <w:t xml:space="preserve"> autorzy proponują sf</w:t>
+      </w:r>
+      <w:r>
+        <w:rPr>
+          <w:lang w:eastAsia="pl-PL"/>
+        </w:rPr>
+        <w:t>ormuł</w:t>
+      </w:r>
+      <w:r>
+        <w:rPr>
+          <w:lang w:eastAsia="pl-PL"/>
+        </w:rPr>
+        <w:t>owanie</w:t>
+      </w:r>
+      <w:r>
+        <w:rPr>
+          <w:lang w:eastAsia="pl-PL"/>
+        </w:rPr>
+        <w:t xml:space="preserve"> projektowani</w:t>
+      </w:r>
+      <w:r>
+        <w:rPr>
+          <w:lang w:eastAsia="pl-PL"/>
+        </w:rPr>
+        <w:t>a</w:t>
+      </w:r>
+      <w:r>
+        <w:rPr>
+          <w:lang w:eastAsia="pl-PL"/>
+        </w:rPr>
+        <w:t xml:space="preserve"> układu sterowania jako proces</w:t>
+      </w:r>
+      <w:r>
+        <w:rPr>
+          <w:lang w:eastAsia="pl-PL"/>
+        </w:rPr>
+        <w:t>u</w:t>
+      </w:r>
+      <w:r>
+        <w:rPr>
+          <w:lang w:eastAsia="pl-PL"/>
+        </w:rPr>
+        <w:t xml:space="preserve"> decyzyjn</w:t>
+      </w:r>
+      <w:r>
+        <w:rPr>
+          <w:lang w:eastAsia="pl-PL"/>
+        </w:rPr>
+        <w:t>ego</w:t>
+      </w:r>
+      <w:r>
+        <w:rPr>
+          <w:lang w:eastAsia="pl-PL"/>
+        </w:rPr>
+        <w:t xml:space="preserve"> Markowa z użyciem głębokich sieci neuronowych i wykorzyst</w:t>
+      </w:r>
+      <w:r>
+        <w:rPr>
+          <w:lang w:eastAsia="pl-PL"/>
+        </w:rPr>
+        <w:t>anie</w:t>
+      </w:r>
+      <w:r>
+        <w:rPr>
+          <w:lang w:eastAsia="pl-PL"/>
+        </w:rPr>
+        <w:t xml:space="preserve"> algorytm głębokiego uczenia przez wzmacnianie opart</w:t>
+      </w:r>
+      <w:r>
+        <w:rPr>
+          <w:lang w:eastAsia="pl-PL"/>
+        </w:rPr>
+        <w:t>ego</w:t>
+      </w:r>
+      <w:r>
+        <w:rPr>
+          <w:lang w:eastAsia="pl-PL"/>
+        </w:rPr>
+        <w:t xml:space="preserve"> na głębokich gradientach polityki deterministycznej (DDPG) do znalezienia optymalnej strategii sterowania systemami HVAC, która równoważy koszty energii elekt</w:t>
+      </w:r>
+      <w:r>
+        <w:rPr>
+          <w:lang w:eastAsia="pl-PL"/>
+        </w:rPr>
+        <w:t>rycznej i komfort użytkowników.</w:t>
+      </w:r>
+    </w:p>
+    <w:p>
+      <w:pPr>
+        <w:rPr>
+          <w:lang w:eastAsia="pl-PL"/>
+        </w:rPr>
+      </w:pPr>
+      <w:r>
+        <w:rPr>
+          <w:lang w:eastAsia="pl-PL"/>
+        </w:rPr>
+        <w:t xml:space="preserve">Warto również wskazać </w:t>
+      </w:r>
+      <w:r>
+        <w:rPr>
+          <w:lang w:eastAsia="pl-PL"/>
+        </w:rPr>
+        <w:t xml:space="preserve">pracę </w:t>
+      </w:r>
+      <w:r>
+        <w:rPr>
+          <w:lang w:eastAsia="pl-PL"/>
+        </w:rPr>
+        <w:fldChar w:fldCharType="begin"/>
+      </w:r>
+      <w:r>
+        <w:rPr>
+          <w:lang w:eastAsia="pl-PL"/>
+        </w:rPr>
+        <w:instrText xml:space="preserve"> REF _Ref167037101 \r \h </w:instrText>
+      </w:r>
+      <w:r>
+        <w:rPr>
+          <w:lang w:eastAsia="pl-PL"/>
+        </w:rPr>
+      </w:r>
+      <w:r>
+        <w:rPr>
+          <w:lang w:eastAsia="pl-PL"/>
+        </w:rPr>
+        <w:fldChar w:fldCharType="separate"/>
+      </w:r>
+      <w:r>
+        <w:rPr>
+          <w:lang w:eastAsia="pl-PL"/>
+        </w:rPr>
+        <w:t>[15]</w:t>
+      </w:r>
+      <w:r>
+        <w:rPr>
+          <w:lang w:eastAsia="pl-PL"/>
+        </w:rPr>
+        <w:fldChar w:fldCharType="end"/>
+      </w:r>
+      <w:r>
+        <w:rPr>
+          <w:lang w:eastAsia="pl-PL"/>
+        </w:rPr>
+        <w:t xml:space="preserve">, w której </w:t>
+      </w:r>
+      <w:proofErr w:type="spellStart"/>
+      <w:r>
+        <w:rPr>
+          <w:lang w:eastAsia="pl-PL"/>
+        </w:rPr>
+        <w:t>Blad</w:t>
+      </w:r>
+      <w:proofErr w:type="spellEnd"/>
+      <w:r>
+        <w:rPr>
+          <w:lang w:eastAsia="pl-PL"/>
+        </w:rPr>
+        <w:t xml:space="preserve"> i in. zaproponowali uczenie ze wzmocnieniem wykorzystujące wielu agentów, w systemie HVAC, aby osiągnąć minimalny czas trenowania, działając on-</w:t>
+      </w:r>
+      <w:proofErr w:type="spellStart"/>
+      <w:r>
+        <w:rPr>
+          <w:lang w:eastAsia="pl-PL"/>
+        </w:rPr>
+        <w:t>line</w:t>
+      </w:r>
+      <w:proofErr w:type="spellEnd"/>
+      <w:r>
+        <w:rPr>
+          <w:lang w:eastAsia="pl-PL"/>
+        </w:rPr>
+        <w:t>. Zaprezentowany algorytm</w:t>
+      </w:r>
+      <w:r>
+        <w:rPr>
+          <w:lang w:eastAsia="pl-PL"/>
+        </w:rPr>
+        <w:t xml:space="preserve"> </w:t>
+      </w:r>
+      <w:r>
+        <w:rPr>
+          <w:lang w:eastAsia="pl-PL"/>
+        </w:rPr>
+        <w:t>został zaprojektowany, aby posiadał zdecentralizowaną strukturę</w:t>
+      </w:r>
+      <w:r>
+        <w:rPr>
+          <w:lang w:eastAsia="pl-PL"/>
+        </w:rPr>
+        <w:t xml:space="preserve">, w której tylko istotne stany są udostępniane między agentami, a </w:t>
+      </w:r>
+      <w:r>
+        <w:rPr>
+          <w:lang w:eastAsia="pl-PL"/>
+        </w:rPr>
+        <w:t>akcje</w:t>
+      </w:r>
+      <w:r>
+        <w:rPr>
+          <w:lang w:eastAsia="pl-PL"/>
+        </w:rPr>
+        <w:t xml:space="preserve"> są sekwencyjnie koordynowane.</w:t>
+      </w:r>
+      <w:r>
+        <w:rPr>
+          <w:lang w:eastAsia="pl-PL"/>
+        </w:rPr>
+        <w:t xml:space="preserve"> Większość agentów dobiera akcje na podstawie stanu środowiska, a na koniec tzw. </w:t>
+      </w:r>
+      <w:proofErr w:type="spellStart"/>
+      <w:r>
+        <w:rPr>
+          <w:lang w:eastAsia="pl-PL"/>
+        </w:rPr>
+        <w:t>mixing</w:t>
+      </w:r>
+      <w:proofErr w:type="spellEnd"/>
+      <w:r>
+        <w:rPr>
+          <w:lang w:eastAsia="pl-PL"/>
+        </w:rPr>
+        <w:t xml:space="preserve"> agent wybiera akcje, na podstawie stanu środowiska i akcji z pozostałych agentów.</w:t>
+      </w:r>
+      <w:bookmarkStart w:id="10" w:name="_GoBack"/>
+      <w:bookmarkEnd w:id="10"/>
+    </w:p>
+    <w:p>
+      <w:pPr>
+        <w:rPr>
+          <w:rFonts w:eastAsia="Calibri"/>
+        </w:rPr>
+      </w:pPr>
     </w:p>
     <w:p>
       <w:pPr>
@@ -3183,12 +5031,73 @@
           <w:rFonts w:eastAsia="Calibri"/>
         </w:rPr>
       </w:pPr>
-      <w:r>
-        <w:rPr>
-          <w:rFonts w:eastAsia="Calibri"/>
-        </w:rPr>
-        <w:t>3.1. Rozwiązania</w:t>
-      </w:r>
+      <w:bookmarkStart w:id="11" w:name="_Toc166681159"/>
+      <w:r>
+        <w:t xml:space="preserve">3.2. Środowisko </w:t>
+      </w:r>
+      <w:proofErr w:type="spellStart"/>
+      <w:r>
+        <w:t>TCLab</w:t>
+      </w:r>
+      <w:bookmarkEnd w:id="11"/>
+      <w:proofErr w:type="spellEnd"/>
+    </w:p>
+    <w:p>
+      <w:pPr>
+        <w:rPr>
+          <w:rFonts w:eastAsia="Calibri"/>
+        </w:rPr>
+      </w:pPr>
+    </w:p>
+    <w:p>
+      <w:pPr>
+        <w:rPr>
+          <w:rFonts w:eastAsia="Calibri"/>
+        </w:rPr>
+      </w:pPr>
+    </w:p>
+    <w:p>
+      <w:pPr>
+        <w:pStyle w:val="Nagwek1"/>
+        <w:rPr>
+          <w:rFonts w:eastAsia="Calibri"/>
+        </w:rPr>
+      </w:pPr>
+      <w:bookmarkStart w:id="12" w:name="_Toc166681160"/>
+      <w:r>
+        <w:rPr>
+          <w:rFonts w:eastAsia="Calibri"/>
+        </w:rPr>
+        <w:t>Algorytmy uczenia ze wzmocnieniem</w:t>
+      </w:r>
+      <w:bookmarkEnd w:id="12"/>
+    </w:p>
+    <w:p>
+      <w:pPr>
+        <w:rPr>
+          <w:rFonts w:eastAsia="Calibri"/>
+        </w:rPr>
+      </w:pPr>
+    </w:p>
+    <w:p>
+      <w:pPr>
+        <w:rPr>
+          <w:rFonts w:eastAsia="Calibri"/>
+        </w:rPr>
+      </w:pPr>
+      <w:r>
+        <w:rPr>
+          <w:rFonts w:eastAsia="Calibri"/>
+        </w:rPr>
+        <w:t>Niniejszy rozdział ma za zadanie przedstawić</w:t>
+      </w:r>
+    </w:p>
+    <w:p>
+      <w:pPr>
+        <w:rPr>
+          <w:rFonts w:eastAsia="Calibri"/>
+        </w:rPr>
+      </w:pPr>
     </w:p>
     <w:p>
       <w:pPr>
@@ -3197,43 +5106,165 @@
           <w:rFonts w:eastAsia="Calibri"/>
         </w:rPr>
       </w:pPr>
-      <w:bookmarkStart w:id="10" w:name="_Toc166674191"/>
-      <w:bookmarkEnd w:id="10"/>
-    </w:p>
-    <w:p>
-      <w:pPr>
-        <w:rPr>
-          <w:rFonts w:eastAsia="Calibri"/>
-        </w:rPr>
-      </w:pPr>
-    </w:p>
-    <w:p>
-      <w:pPr>
-        <w:rPr>
-          <w:rFonts w:eastAsia="Calibri"/>
-        </w:rPr>
-      </w:pPr>
-    </w:p>
-    <w:p>
-      <w:pPr>
-        <w:rPr>
-          <w:rFonts w:eastAsia="Calibri"/>
-        </w:rPr>
-      </w:pPr>
-    </w:p>
-    <w:p>
-      <w:pPr>
-        <w:rPr>
-          <w:rFonts w:eastAsia="Calibri"/>
-        </w:rPr>
-      </w:pPr>
-    </w:p>
-    <w:p>
-      <w:pPr>
-        <w:rPr>
-          <w:rFonts w:eastAsia="Calibri"/>
-        </w:rPr>
-      </w:pPr>
+      <w:bookmarkStart w:id="13" w:name="_Toc166681161"/>
+      <w:r>
+        <w:rPr>
+          <w:rFonts w:eastAsia="Calibri"/>
+        </w:rPr>
+        <w:t>DQN</w:t>
+      </w:r>
+      <w:bookmarkEnd w:id="13"/>
+    </w:p>
+    <w:p>
+      <w:pPr>
+        <w:pStyle w:val="Nagwek2"/>
+      </w:pPr>
+      <w:bookmarkStart w:id="14" w:name="_Toc166681162"/>
+      <w:r>
+        <w:t>DDPG</w:t>
+      </w:r>
+      <w:bookmarkEnd w:id="14"/>
+    </w:p>
+    <w:p>
+      <w:pPr>
+        <w:pStyle w:val="Nagwek2"/>
+      </w:pPr>
+      <w:bookmarkStart w:id="15" w:name="_Toc166681163"/>
+      <w:r>
+        <w:t>PPO</w:t>
+      </w:r>
+      <w:bookmarkEnd w:id="15"/>
+    </w:p>
+    <w:p>
+      <w:pPr>
+        <w:rPr>
+          <w:rFonts w:asciiTheme="majorHAnsi" w:eastAsiaTheme="majorEastAsia" w:hAnsiTheme="majorHAnsi" w:cstheme="majorBidi"/>
+          <w:color w:val="2E74B5" w:themeColor="accent1" w:themeShade="BF"/>
+          <w:sz w:val="26"/>
+          <w:szCs w:val="26"/>
+        </w:rPr>
+      </w:pPr>
+      <w:r>
+        <w:rPr>
+          <w:rFonts w:asciiTheme="majorHAnsi" w:eastAsiaTheme="majorEastAsia" w:hAnsiTheme="majorHAnsi" w:cstheme="majorBidi"/>
+          <w:color w:val="2E74B5" w:themeColor="accent1" w:themeShade="BF"/>
+          <w:sz w:val="26"/>
+          <w:szCs w:val="26"/>
+        </w:rPr>
+        <w:t>REINFORCE</w:t>
+      </w:r>
+    </w:p>
+    <w:p>
+      <w:pPr>
+        <w:pStyle w:val="Nagwek2"/>
+        <w:rPr>
+          <w:rFonts w:eastAsia="Calibri"/>
+        </w:rPr>
+      </w:pPr>
+      <w:bookmarkStart w:id="16" w:name="_Toc166681164"/>
+      <w:r>
+        <w:rPr>
+          <w:rFonts w:eastAsia="Calibri"/>
+        </w:rPr>
+        <w:t>TD3</w:t>
+      </w:r>
+      <w:bookmarkEnd w:id="16"/>
+    </w:p>
+    <w:p>
+      <w:pPr>
+        <w:pStyle w:val="Nagwek2"/>
+      </w:pPr>
+      <w:bookmarkStart w:id="17" w:name="_Toc166681165"/>
+      <w:r>
+        <w:t>Inne algorytmy</w:t>
+      </w:r>
+      <w:bookmarkEnd w:id="17"/>
+    </w:p>
+    <w:p>
+      <w:pPr>
+        <w:rPr>
+          <w:rFonts w:eastAsia="Calibri"/>
+        </w:rPr>
+      </w:pPr>
+    </w:p>
+    <w:p>
+      <w:pPr>
+        <w:rPr>
+          <w:rFonts w:eastAsia="Calibri"/>
+        </w:rPr>
+      </w:pPr>
+    </w:p>
+    <w:p>
+      <w:pPr>
+        <w:pStyle w:val="Nagwek1"/>
+        <w:rPr>
+          <w:rFonts w:eastAsia="Calibri"/>
+        </w:rPr>
+      </w:pPr>
+      <w:r>
+        <w:rPr>
+          <w:rFonts w:eastAsia="Calibri"/>
+        </w:rPr>
+        <w:t>Narzędzia implementacji</w:t>
+      </w:r>
+    </w:p>
+    <w:p>
+      <w:pPr>
+        <w:rPr>
+          <w:rFonts w:eastAsia="Calibri"/>
+        </w:rPr>
+      </w:pPr>
+    </w:p>
+    <w:p>
+      <w:pPr>
+        <w:pStyle w:val="Nagwek2"/>
+      </w:pPr>
+      <w:proofErr w:type="spellStart"/>
+      <w:r>
+        <w:lastRenderedPageBreak/>
+        <w:t>Python</w:t>
+      </w:r>
+      <w:proofErr w:type="spellEnd"/>
+    </w:p>
+    <w:p>
+      <w:pPr>
+        <w:pStyle w:val="Nagwek2"/>
+      </w:pPr>
+      <w:proofErr w:type="spellStart"/>
+      <w:r>
+        <w:t>Tensorflow</w:t>
+      </w:r>
+      <w:proofErr w:type="spellEnd"/>
+    </w:p>
+    <w:p>
+      <w:pPr>
+        <w:pStyle w:val="Nagwek2"/>
+      </w:pPr>
+      <w:proofErr w:type="spellStart"/>
+      <w:r>
+        <w:t>Tf-Agents</w:t>
+      </w:r>
+      <w:proofErr w:type="spellEnd"/>
+    </w:p>
+    <w:p>
+      <w:pPr>
+        <w:pStyle w:val="Nagwek2"/>
+      </w:pPr>
+      <w:proofErr w:type="spellStart"/>
+      <w:r>
+        <w:t>Optuna</w:t>
+      </w:r>
+      <w:proofErr w:type="spellEnd"/>
+    </w:p>
+    <w:p>
+      <w:pPr>
+        <w:pStyle w:val="Nagwek2"/>
+      </w:pPr>
+      <w:proofErr w:type="spellStart"/>
+      <w:r>
+        <w:t>TCLab</w:t>
+      </w:r>
+      <w:proofErr w:type="spellEnd"/>
     </w:p>
     <w:p>
       <w:pPr>
@@ -3302,12 +5333,12 @@
       <w:pPr>
         <w:pStyle w:val="Nagwek1"/>
       </w:pPr>
-      <w:bookmarkStart w:id="11" w:name="_Toc166674192"/>
+      <w:bookmarkStart w:id="18" w:name="_Toc166681166"/>
       <w:r>
         <w:lastRenderedPageBreak/>
         <w:t>Bibliografia</w:t>
       </w:r>
-      <w:bookmarkEnd w:id="11"/>
+      <w:bookmarkEnd w:id="18"/>
     </w:p>
     <w:p>
       <w:pPr>
@@ -3316,11 +5347,12 @@
           <w:ilvl w:val="0"/>
           <w:numId w:val="2"/>
         </w:numPr>
-        <w:rPr>
-          <w:rFonts w:eastAsia="Calibri"/>
-        </w:rPr>
-      </w:pPr>
-      <w:bookmarkStart w:id="12" w:name="_Ref166342097"/>
+        <w:jc w:val="left"/>
+        <w:rPr>
+          <w:rFonts w:eastAsia="Calibri"/>
+        </w:rPr>
+      </w:pPr>
+      <w:bookmarkStart w:id="19" w:name="_Ref166342097"/>
       <w:proofErr w:type="spellStart"/>
       <w:r>
         <w:rPr>
@@ -3386,7 +5418,7 @@
           <w:t>http://incompleteideas.net/book/RLbook2020.pdf</w:t>
         </w:r>
       </w:hyperlink>
-      <w:bookmarkEnd w:id="12"/>
+      <w:bookmarkEnd w:id="19"/>
     </w:p>
     <w:p>
       <w:pPr>
@@ -3395,11 +5427,12 @@
           <w:ilvl w:val="0"/>
           <w:numId w:val="2"/>
         </w:numPr>
-        <w:rPr>
-          <w:rFonts w:eastAsia="Calibri"/>
-        </w:rPr>
-      </w:pPr>
-      <w:bookmarkStart w:id="13" w:name="_Ref166601808"/>
+        <w:jc w:val="left"/>
+        <w:rPr>
+          <w:rFonts w:eastAsia="Calibri"/>
+        </w:rPr>
+      </w:pPr>
+      <w:bookmarkStart w:id="20" w:name="_Ref166601808"/>
       <w:r>
         <w:t xml:space="preserve">Berger-Tal O, Nathan J, </w:t>
       </w:r>
@@ -3459,7 +5492,7 @@
           <w:t>https://doi.org/10.1371/journal.pone.0095693</w:t>
         </w:r>
       </w:hyperlink>
-      <w:bookmarkEnd w:id="13"/>
+      <w:bookmarkEnd w:id="20"/>
     </w:p>
     <w:p>
       <w:pPr>
@@ -3468,11 +5501,12 @@
           <w:ilvl w:val="0"/>
           <w:numId w:val="2"/>
         </w:numPr>
-        <w:rPr>
-          <w:rFonts w:eastAsia="Calibri"/>
-        </w:rPr>
-      </w:pPr>
-      <w:bookmarkStart w:id="14" w:name="_Ref166605012"/>
+        <w:jc w:val="left"/>
+        <w:rPr>
+          <w:rFonts w:eastAsia="Calibri"/>
+        </w:rPr>
+      </w:pPr>
+      <w:bookmarkStart w:id="21" w:name="_Ref166605012"/>
       <w:proofErr w:type="spellStart"/>
       <w:r>
         <w:rPr>
@@ -3646,9 +5680,1861 @@
         <w:rPr>
           <w:rFonts w:eastAsia="Calibri"/>
         </w:rPr>
-        <w:t>. (https://www.sciencedirect.com/science/article/pii/S1877050917311134)</w:t>
-      </w:r>
-      <w:bookmarkEnd w:id="14"/>
+        <w:t>. (</w:t>
+      </w:r>
+      <w:hyperlink r:id="rId13" w:history="1">
+        <w:r>
+          <w:rPr>
+            <w:rStyle w:val="Hipercze"/>
+            <w:rFonts w:eastAsia="Calibri"/>
+          </w:rPr>
+          <w:t>https://www.sciencedirect.com/science/article/pii/S1877050917311134</w:t>
+        </w:r>
+      </w:hyperlink>
+      <w:r>
+        <w:rPr>
+          <w:rFonts w:eastAsia="Calibri"/>
+        </w:rPr>
+        <w:t>)</w:t>
+      </w:r>
+      <w:bookmarkEnd w:id="21"/>
+    </w:p>
+    <w:p>
+      <w:pPr>
+        <w:pStyle w:val="Akapitzlist"/>
+        <w:numPr>
+          <w:ilvl w:val="0"/>
+          <w:numId w:val="2"/>
+        </w:numPr>
+        <w:jc w:val="left"/>
+        <w:rPr>
+          <w:rFonts w:eastAsia="Calibri"/>
+        </w:rPr>
+      </w:pPr>
+      <w:bookmarkStart w:id="22" w:name="_Ref166936964"/>
+      <w:r>
+        <w:t xml:space="preserve">Kan WANG, </w:t>
+      </w:r>
+      <w:proofErr w:type="spellStart"/>
+      <w:r>
+        <w:t>Jinfeng</w:t>
+      </w:r>
+      <w:proofErr w:type="spellEnd"/>
+      <w:r>
+        <w:t xml:space="preserve"> WANG, </w:t>
+      </w:r>
+      <w:proofErr w:type="spellStart"/>
+      <w:r>
+        <w:t>Jing</w:t>
+      </w:r>
+      <w:proofErr w:type="spellEnd"/>
+      <w:r>
+        <w:t xml:space="preserve"> XIE, </w:t>
+      </w:r>
+      <w:proofErr w:type="spellStart"/>
+      <w:r>
+        <w:t>Xingxing</w:t>
+      </w:r>
+      <w:proofErr w:type="spellEnd"/>
+      <w:r>
+        <w:t xml:space="preserve"> MA. </w:t>
+      </w:r>
+      <w:proofErr w:type="spellStart"/>
+      <w:r>
+        <w:t>Improvement</w:t>
+      </w:r>
+      <w:proofErr w:type="spellEnd"/>
+      <w:r>
+        <w:t xml:space="preserve"> of </w:t>
+      </w:r>
+      <w:proofErr w:type="spellStart"/>
+      <w:r>
+        <w:t>Temperature</w:t>
+      </w:r>
+      <w:proofErr w:type="spellEnd"/>
+      <w:r>
+        <w:t xml:space="preserve"> Control Performance for </w:t>
+      </w:r>
+      <w:proofErr w:type="spellStart"/>
+      <w:r>
+        <w:t>Electric</w:t>
+      </w:r>
+      <w:proofErr w:type="spellEnd"/>
+      <w:r>
+        <w:t xml:space="preserve"> Heating </w:t>
+      </w:r>
+      <w:proofErr w:type="spellStart"/>
+      <w:r>
+        <w:t>Water</w:t>
+      </w:r>
+      <w:proofErr w:type="spellEnd"/>
+      <w:r>
+        <w:t xml:space="preserve"> Tank. </w:t>
+      </w:r>
+      <w:proofErr w:type="spellStart"/>
+      <w:r>
+        <w:t>Thermal</w:t>
+      </w:r>
+      <w:proofErr w:type="spellEnd"/>
+      <w:r>
+        <w:t xml:space="preserve"> Science [Internet]. 2024 Jan;28(1A):25–37.</w:t>
+      </w:r>
+      <w:r>
+        <w:br/>
+      </w:r>
+      <w:hyperlink r:id="rId14" w:history="1">
+        <w:r>
+          <w:rPr>
+            <w:rStyle w:val="Hipercze"/>
+          </w:rPr>
+          <w:t>https://search-1ebscohost-1com-1000003nk00ab.wbg2.bg.agh.edu.pl/login.aspx?direct=true&amp;db=asn&amp;AN=176003236&amp;lang=pl&amp;site=eds-live</w:t>
+        </w:r>
+      </w:hyperlink>
+      <w:bookmarkStart w:id="23" w:name="_Ref166846619"/>
+      <w:bookmarkEnd w:id="22"/>
+    </w:p>
+    <w:p>
+      <w:pPr>
+        <w:pStyle w:val="Akapitzlist"/>
+        <w:numPr>
+          <w:ilvl w:val="0"/>
+          <w:numId w:val="2"/>
+        </w:numPr>
+        <w:jc w:val="left"/>
+        <w:rPr>
+          <w:rFonts w:eastAsia="Calibri"/>
+        </w:rPr>
+      </w:pPr>
+      <w:bookmarkStart w:id="24" w:name="_Ref166935750"/>
+      <w:proofErr w:type="spellStart"/>
+      <w:r>
+        <w:t>Khodadadi</w:t>
+      </w:r>
+      <w:proofErr w:type="spellEnd"/>
+      <w:r>
+        <w:t xml:space="preserve"> H, </w:t>
+      </w:r>
+      <w:proofErr w:type="spellStart"/>
+      <w:r>
+        <w:t>Dehghani</w:t>
+      </w:r>
+      <w:proofErr w:type="spellEnd"/>
+      <w:r>
+        <w:t xml:space="preserve"> A. </w:t>
+      </w:r>
+      <w:proofErr w:type="spellStart"/>
+      <w:r>
+        <w:t>Fuzzy</w:t>
+      </w:r>
+      <w:proofErr w:type="spellEnd"/>
+      <w:r>
+        <w:t xml:space="preserve"> </w:t>
+      </w:r>
+      <w:proofErr w:type="spellStart"/>
+      <w:r>
+        <w:t>logic</w:t>
+      </w:r>
+      <w:proofErr w:type="spellEnd"/>
+      <w:r>
+        <w:t xml:space="preserve"> </w:t>
+      </w:r>
+      <w:proofErr w:type="spellStart"/>
+      <w:r>
+        <w:t>self-tuning</w:t>
+      </w:r>
+      <w:proofErr w:type="spellEnd"/>
+      <w:r>
+        <w:t xml:space="preserve"> PID </w:t>
+      </w:r>
+      <w:proofErr w:type="spellStart"/>
+      <w:r>
+        <w:t>controller</w:t>
+      </w:r>
+      <w:proofErr w:type="spellEnd"/>
+      <w:r>
+        <w:t xml:space="preserve"> design </w:t>
+      </w:r>
+      <w:proofErr w:type="spellStart"/>
+      <w:r>
+        <w:t>based</w:t>
+      </w:r>
+      <w:proofErr w:type="spellEnd"/>
+      <w:r>
+        <w:t xml:space="preserve"> on </w:t>
+      </w:r>
+      <w:proofErr w:type="spellStart"/>
+      <w:r>
+        <w:t>smith</w:t>
+      </w:r>
+      <w:proofErr w:type="spellEnd"/>
+      <w:r>
+        <w:t xml:space="preserve"> </w:t>
+      </w:r>
+      <w:proofErr w:type="spellStart"/>
+      <w:r>
+        <w:t>predictor</w:t>
+      </w:r>
+      <w:proofErr w:type="spellEnd"/>
+      <w:r>
+        <w:t xml:space="preserve"> for heating system. 2016 16th International Conference on Control, Automation and Systems (ICCAS), Control, Automation and Systems (ICCAS), 2016 16th International Conference on [Internet]. 2016 </w:t>
+      </w:r>
+      <w:proofErr w:type="spellStart"/>
+      <w:r>
+        <w:t>Oct</w:t>
+      </w:r>
+      <w:proofErr w:type="spellEnd"/>
+      <w:r>
+        <w:t xml:space="preserve"> 1;161–6. </w:t>
+      </w:r>
+      <w:r>
+        <w:br/>
+      </w:r>
+      <w:hyperlink r:id="rId15" w:history="1">
+        <w:r>
+          <w:rPr>
+            <w:rStyle w:val="Hipercze"/>
+          </w:rPr>
+          <w:t>https://search-1ebscohost-1com-1000003nk00ab.wbg2.bg.agh.edu.pl/login.aspx?direct=true&amp;db=edseee&amp;AN=edseee.7832314&amp;lang=pl&amp;site=eds-live</w:t>
+        </w:r>
+      </w:hyperlink>
+      <w:bookmarkEnd w:id="23"/>
+      <w:bookmarkEnd w:id="24"/>
+    </w:p>
+    <w:p>
+      <w:pPr>
+        <w:pStyle w:val="Akapitzlist"/>
+        <w:numPr>
+          <w:ilvl w:val="0"/>
+          <w:numId w:val="2"/>
+        </w:numPr>
+        <w:jc w:val="left"/>
+        <w:rPr>
+          <w:rFonts w:eastAsia="Calibri"/>
+        </w:rPr>
+      </w:pPr>
+      <w:bookmarkStart w:id="25" w:name="_Ref166845005"/>
+      <w:proofErr w:type="spellStart"/>
+      <w:r>
+        <w:t>Chakrabarti</w:t>
+      </w:r>
+      <w:proofErr w:type="spellEnd"/>
+      <w:r>
+        <w:t xml:space="preserve"> A. , </w:t>
+      </w:r>
+      <w:proofErr w:type="spellStart"/>
+      <w:r>
+        <w:t>Sadhu</w:t>
+      </w:r>
+      <w:proofErr w:type="spellEnd"/>
+      <w:r>
+        <w:t xml:space="preserve"> P. , </w:t>
+      </w:r>
+      <w:proofErr w:type="spellStart"/>
+      <w:r>
+        <w:t>Chakraborty</w:t>
+      </w:r>
+      <w:proofErr w:type="spellEnd"/>
+      <w:r>
+        <w:t xml:space="preserve"> A. , &amp; Pal P.. A </w:t>
+      </w:r>
+      <w:proofErr w:type="spellStart"/>
+      <w:r>
+        <w:t>fuzzy</w:t>
+      </w:r>
+      <w:proofErr w:type="spellEnd"/>
+      <w:r>
+        <w:t xml:space="preserve"> </w:t>
+      </w:r>
+      <w:proofErr w:type="spellStart"/>
+      <w:r>
+        <w:t>pid</w:t>
+      </w:r>
+      <w:proofErr w:type="spellEnd"/>
+      <w:r>
+        <w:t xml:space="preserve"> </w:t>
+      </w:r>
+      <w:proofErr w:type="spellStart"/>
+      <w:r>
+        <w:t>controller</w:t>
+      </w:r>
+      <w:proofErr w:type="spellEnd"/>
+      <w:r>
+        <w:t xml:space="preserve"> for </w:t>
+      </w:r>
+      <w:proofErr w:type="spellStart"/>
+      <w:r>
+        <w:t>induction</w:t>
+      </w:r>
+      <w:proofErr w:type="spellEnd"/>
+      <w:r>
+        <w:t xml:space="preserve"> heating </w:t>
+      </w:r>
+      <w:proofErr w:type="spellStart"/>
+      <w:r>
+        <w:t>systems</w:t>
+      </w:r>
+      <w:proofErr w:type="spellEnd"/>
+      <w:r>
+        <w:t xml:space="preserve"> with </w:t>
+      </w:r>
+      <w:proofErr w:type="spellStart"/>
+      <w:r>
+        <w:t>llc</w:t>
+      </w:r>
+      <w:proofErr w:type="spellEnd"/>
+      <w:r>
+        <w:t xml:space="preserve"> </w:t>
+      </w:r>
+      <w:proofErr w:type="spellStart"/>
+      <w:r>
+        <w:t>voltage</w:t>
+      </w:r>
+      <w:proofErr w:type="spellEnd"/>
+      <w:r>
+        <w:t xml:space="preserve"> </w:t>
+      </w:r>
+      <w:proofErr w:type="spellStart"/>
+      <w:r>
+        <w:t>source</w:t>
+      </w:r>
+      <w:proofErr w:type="spellEnd"/>
+      <w:r>
+        <w:t xml:space="preserve"> </w:t>
+      </w:r>
+      <w:proofErr w:type="spellStart"/>
+      <w:r>
+        <w:t>inverter</w:t>
+      </w:r>
+      <w:proofErr w:type="spellEnd"/>
+      <w:r>
+        <w:t xml:space="preserve">. International </w:t>
+      </w:r>
+      <w:proofErr w:type="spellStart"/>
+      <w:r>
+        <w:t>Journal</w:t>
+      </w:r>
+      <w:proofErr w:type="spellEnd"/>
+      <w:r>
+        <w:t xml:space="preserve"> of Power Electronics and Drive Systems (IJPEDS) 2017;8(3):1168. </w:t>
+      </w:r>
+      <w:hyperlink r:id="rId16" w:history="1">
+        <w:r>
+          <w:rPr>
+            <w:rStyle w:val="Hipercze"/>
+          </w:rPr>
+          <w:t>https://doi.org/10.11591/ijpeds.v8.i3.pp1168-1175</w:t>
+        </w:r>
+      </w:hyperlink>
+      <w:bookmarkEnd w:id="25"/>
+    </w:p>
+    <w:p>
+      <w:pPr>
+        <w:pStyle w:val="Akapitzlist"/>
+        <w:numPr>
+          <w:ilvl w:val="0"/>
+          <w:numId w:val="2"/>
+        </w:numPr>
+        <w:jc w:val="left"/>
+        <w:rPr>
+          <w:rFonts w:eastAsia="Calibri"/>
+        </w:rPr>
+      </w:pPr>
+      <w:bookmarkStart w:id="26" w:name="_Ref166847730"/>
+      <w:r>
+        <w:t xml:space="preserve">Ahmed </w:t>
+      </w:r>
+      <w:proofErr w:type="spellStart"/>
+      <w:r>
+        <w:t>Sabah</w:t>
+      </w:r>
+      <w:proofErr w:type="spellEnd"/>
+      <w:r>
+        <w:t xml:space="preserve"> Al-</w:t>
+      </w:r>
+      <w:proofErr w:type="spellStart"/>
+      <w:r>
+        <w:t>Araji</w:t>
+      </w:r>
+      <w:proofErr w:type="spellEnd"/>
+      <w:r>
+        <w:t xml:space="preserve">. </w:t>
+      </w:r>
+      <w:proofErr w:type="spellStart"/>
+      <w:r>
+        <w:t>Applying</w:t>
+      </w:r>
+      <w:proofErr w:type="spellEnd"/>
+      <w:r>
+        <w:t xml:space="preserve"> </w:t>
+      </w:r>
+      <w:proofErr w:type="spellStart"/>
+      <w:r>
+        <w:t>Cognitive</w:t>
+      </w:r>
+      <w:proofErr w:type="spellEnd"/>
+      <w:r>
+        <w:t xml:space="preserve"> </w:t>
+      </w:r>
+      <w:proofErr w:type="spellStart"/>
+      <w:r>
+        <w:t>Methodology</w:t>
+      </w:r>
+      <w:proofErr w:type="spellEnd"/>
+      <w:r>
+        <w:t xml:space="preserve"> in </w:t>
+      </w:r>
+      <w:proofErr w:type="spellStart"/>
+      <w:r>
+        <w:t>Designing</w:t>
+      </w:r>
+      <w:proofErr w:type="spellEnd"/>
+      <w:r>
+        <w:t xml:space="preserve"> On-Line Auto-</w:t>
+      </w:r>
+      <w:proofErr w:type="spellStart"/>
+      <w:r>
+        <w:t>Tuning</w:t>
+      </w:r>
+      <w:proofErr w:type="spellEnd"/>
+      <w:r>
+        <w:t xml:space="preserve"> </w:t>
+      </w:r>
+      <w:proofErr w:type="spellStart"/>
+      <w:r>
+        <w:t>Robust</w:t>
+      </w:r>
+      <w:proofErr w:type="spellEnd"/>
+      <w:r>
+        <w:t xml:space="preserve"> PID Controller for the Real Heating System. </w:t>
+      </w:r>
+      <w:proofErr w:type="spellStart"/>
+      <w:r>
+        <w:t>Journal</w:t>
+      </w:r>
+      <w:proofErr w:type="spellEnd"/>
+      <w:r>
+        <w:t xml:space="preserve"> of Engineering [Internet]</w:t>
+      </w:r>
+      <w:r>
+        <w:t>. 2023 Jul 1</w:t>
+      </w:r>
+      <w:r>
+        <w:t xml:space="preserve">;20(09). </w:t>
+      </w:r>
+      <w:proofErr w:type="spellStart"/>
+      <w:r>
+        <w:t>Available</w:t>
+      </w:r>
+      <w:proofErr w:type="spellEnd"/>
+      <w:r>
+        <w:t xml:space="preserve"> from: </w:t>
+      </w:r>
+      <w:hyperlink r:id="rId17" w:history="1">
+        <w:r>
+          <w:rPr>
+            <w:rStyle w:val="Hipercze"/>
+          </w:rPr>
+          <w:t>https://search-1ebscohost-1com-1000003nk00ab.wbg2.bg.agh.edu.pl/login.aspx?direct=true&amp;db=edsdoj&amp;AN=edsdoj.917559b07303475a820781ef91148d4f&amp;lang=pl&amp;site=eds-live</w:t>
+        </w:r>
+      </w:hyperlink>
+      <w:bookmarkEnd w:id="26"/>
+    </w:p>
+    <w:p>
+      <w:pPr>
+        <w:pStyle w:val="Akapitzlist"/>
+        <w:numPr>
+          <w:ilvl w:val="0"/>
+          <w:numId w:val="2"/>
+        </w:numPr>
+        <w:jc w:val="left"/>
+        <w:rPr>
+          <w:rFonts w:eastAsia="Calibri"/>
+        </w:rPr>
+      </w:pPr>
+      <w:bookmarkStart w:id="27" w:name="_Ref166852505"/>
+      <w:r>
+        <w:t xml:space="preserve">Chojecki A, Ambroziak A, Borkowski P. </w:t>
+      </w:r>
+      <w:proofErr w:type="spellStart"/>
+      <w:r>
+        <w:t>Fuzzy</w:t>
+      </w:r>
+      <w:proofErr w:type="spellEnd"/>
+      <w:r>
+        <w:t xml:space="preserve"> </w:t>
+      </w:r>
+      <w:proofErr w:type="spellStart"/>
+      <w:r>
+        <w:t>Controllers</w:t>
+      </w:r>
+      <w:proofErr w:type="spellEnd"/>
+      <w:r>
+        <w:t xml:space="preserve"> </w:t>
+      </w:r>
+      <w:proofErr w:type="spellStart"/>
+      <w:r>
+        <w:t>Instead</w:t>
+      </w:r>
+      <w:proofErr w:type="spellEnd"/>
+      <w:r>
+        <w:t xml:space="preserve"> of </w:t>
+      </w:r>
+      <w:proofErr w:type="spellStart"/>
+      <w:r>
+        <w:t>Classical</w:t>
+      </w:r>
+      <w:proofErr w:type="spellEnd"/>
+      <w:r>
+        <w:t xml:space="preserve"> </w:t>
+      </w:r>
+      <w:proofErr w:type="spellStart"/>
+      <w:r>
+        <w:t>PIDs</w:t>
+      </w:r>
+      <w:proofErr w:type="spellEnd"/>
+      <w:r>
+        <w:t xml:space="preserve"> in HVAC </w:t>
+      </w:r>
+      <w:proofErr w:type="spellStart"/>
+      <w:r>
+        <w:t>Equipment</w:t>
+      </w:r>
+      <w:proofErr w:type="spellEnd"/>
+      <w:r>
+        <w:t xml:space="preserve">: </w:t>
+      </w:r>
+      <w:proofErr w:type="spellStart"/>
+      <w:r>
+        <w:t>Dusting</w:t>
+      </w:r>
+      <w:proofErr w:type="spellEnd"/>
+      <w:r>
+        <w:t xml:space="preserve"> off a </w:t>
+      </w:r>
+      <w:proofErr w:type="spellStart"/>
+      <w:r>
+        <w:t>Well-Known</w:t>
+      </w:r>
+      <w:proofErr w:type="spellEnd"/>
+      <w:r>
+        <w:t xml:space="preserve"> Technology and </w:t>
+      </w:r>
+      <w:proofErr w:type="spellStart"/>
+      <w:r>
+        <w:t>Today’s</w:t>
+      </w:r>
+      <w:proofErr w:type="spellEnd"/>
+      <w:r>
+        <w:t xml:space="preserve"> </w:t>
+      </w:r>
+      <w:proofErr w:type="spellStart"/>
+      <w:r>
+        <w:t>Implementation</w:t>
+      </w:r>
+      <w:proofErr w:type="spellEnd"/>
+      <w:r>
+        <w:t xml:space="preserve"> for </w:t>
+      </w:r>
+      <w:proofErr w:type="spellStart"/>
+      <w:r>
+        <w:t>Better</w:t>
+      </w:r>
+      <w:proofErr w:type="spellEnd"/>
+      <w:r>
+        <w:t xml:space="preserve"> </w:t>
+      </w:r>
+      <w:proofErr w:type="spellStart"/>
+      <w:r>
+        <w:t>Energy</w:t>
+      </w:r>
+      <w:proofErr w:type="spellEnd"/>
+      <w:r>
+        <w:t xml:space="preserve"> </w:t>
+      </w:r>
+      <w:proofErr w:type="spellStart"/>
+      <w:r>
+        <w:t>Efficiency</w:t>
+      </w:r>
+      <w:proofErr w:type="spellEnd"/>
+      <w:r>
+        <w:t xml:space="preserve"> and User Comfort. </w:t>
+      </w:r>
+      <w:proofErr w:type="spellStart"/>
+      <w:r>
+        <w:t>Energies</w:t>
+      </w:r>
+      <w:proofErr w:type="spellEnd"/>
+      <w:r>
+        <w:t xml:space="preserve"> (19961073) [Internet]. 2023 Apr;16(7):2967. </w:t>
+      </w:r>
+      <w:r>
+        <w:br/>
+      </w:r>
+      <w:hyperlink r:id="rId18" w:history="1">
+        <w:r>
+          <w:rPr>
+            <w:rStyle w:val="Hipercze"/>
+          </w:rPr>
+          <w:t>https://search-1ebscohost-1com-1000003nk00e2.wbg2.bg.agh.edu.pl/login.aspx?direct=true&amp;db=asn&amp;AN=163043447&amp;lang=pl&amp;site=eds-live</w:t>
+        </w:r>
+      </w:hyperlink>
+      <w:bookmarkEnd w:id="27"/>
+    </w:p>
+    <w:p>
+      <w:pPr>
+        <w:pStyle w:val="Akapitzlist"/>
+        <w:numPr>
+          <w:ilvl w:val="0"/>
+          <w:numId w:val="2"/>
+        </w:numPr>
+        <w:jc w:val="left"/>
+        <w:rPr>
+          <w:rFonts w:eastAsia="Calibri"/>
+        </w:rPr>
+      </w:pPr>
+      <w:bookmarkStart w:id="28" w:name="_Ref166937466"/>
+      <w:proofErr w:type="spellStart"/>
+      <w:r>
+        <w:lastRenderedPageBreak/>
+        <w:t>Ardabili</w:t>
+      </w:r>
+      <w:proofErr w:type="spellEnd"/>
+      <w:r>
+        <w:t xml:space="preserve"> S. , </w:t>
+      </w:r>
+      <w:proofErr w:type="spellStart"/>
+      <w:r>
+        <w:t>Beszedes</w:t>
+      </w:r>
+      <w:proofErr w:type="spellEnd"/>
+      <w:r>
+        <w:t xml:space="preserve"> B. , </w:t>
+      </w:r>
+      <w:proofErr w:type="spellStart"/>
+      <w:r>
+        <w:t>Nádai</w:t>
+      </w:r>
+      <w:proofErr w:type="spellEnd"/>
+      <w:r>
+        <w:t xml:space="preserve"> L. , </w:t>
+      </w:r>
+      <w:proofErr w:type="spellStart"/>
+      <w:r>
+        <w:t>Széll</w:t>
+      </w:r>
+      <w:proofErr w:type="spellEnd"/>
+      <w:r>
+        <w:t xml:space="preserve"> K. , </w:t>
+      </w:r>
+      <w:proofErr w:type="spellStart"/>
+      <w:r>
+        <w:t>Mosavi</w:t>
+      </w:r>
+      <w:proofErr w:type="spellEnd"/>
+      <w:r>
+        <w:t xml:space="preserve"> A. , &amp; </w:t>
+      </w:r>
+      <w:proofErr w:type="spellStart"/>
+      <w:r>
+        <w:t>Felde</w:t>
+      </w:r>
+      <w:proofErr w:type="spellEnd"/>
+      <w:r>
+        <w:t xml:space="preserve"> I.. </w:t>
+      </w:r>
+      <w:proofErr w:type="spellStart"/>
+      <w:r>
+        <w:t>Comparative</w:t>
+      </w:r>
+      <w:proofErr w:type="spellEnd"/>
+      <w:r>
+        <w:t xml:space="preserve"> </w:t>
+      </w:r>
+      <w:proofErr w:type="spellStart"/>
+      <w:r>
+        <w:t>analysis</w:t>
+      </w:r>
+      <w:proofErr w:type="spellEnd"/>
+      <w:r>
+        <w:t xml:space="preserve"> of single and </w:t>
+      </w:r>
+      <w:proofErr w:type="spellStart"/>
+      <w:r>
+        <w:t>hybrid</w:t>
+      </w:r>
+      <w:proofErr w:type="spellEnd"/>
+      <w:r>
+        <w:t xml:space="preserve"> </w:t>
+      </w:r>
+      <w:proofErr w:type="spellStart"/>
+      <w:r>
+        <w:t>neuro-fuzzy-based</w:t>
+      </w:r>
+      <w:proofErr w:type="spellEnd"/>
+      <w:r>
+        <w:t xml:space="preserve"> </w:t>
+      </w:r>
+      <w:proofErr w:type="spellStart"/>
+      <w:r>
+        <w:t>models</w:t>
+      </w:r>
+      <w:proofErr w:type="spellEnd"/>
+      <w:r>
+        <w:t xml:space="preserve"> for </w:t>
+      </w:r>
+      <w:proofErr w:type="spellStart"/>
+      <w:r>
+        <w:t>an</w:t>
+      </w:r>
+      <w:proofErr w:type="spellEnd"/>
+      <w:r>
+        <w:t xml:space="preserve"> </w:t>
+      </w:r>
+      <w:proofErr w:type="spellStart"/>
+      <w:r>
+        <w:t>industrial</w:t>
+      </w:r>
+      <w:proofErr w:type="spellEnd"/>
+      <w:r>
+        <w:t xml:space="preserve"> heating </w:t>
+      </w:r>
+      <w:proofErr w:type="spellStart"/>
+      <w:r>
+        <w:t>ventilation</w:t>
+      </w:r>
+      <w:proofErr w:type="spellEnd"/>
+      <w:r>
+        <w:t xml:space="preserve"> and </w:t>
+      </w:r>
+      <w:proofErr w:type="spellStart"/>
+      <w:r>
+        <w:t>air</w:t>
+      </w:r>
+      <w:proofErr w:type="spellEnd"/>
+      <w:r>
+        <w:t xml:space="preserve"> </w:t>
+      </w:r>
+      <w:proofErr w:type="spellStart"/>
+      <w:r>
+        <w:t>conditioning</w:t>
+      </w:r>
+      <w:proofErr w:type="spellEnd"/>
+      <w:r>
+        <w:t xml:space="preserve"> </w:t>
+      </w:r>
+      <w:proofErr w:type="spellStart"/>
+      <w:r>
+        <w:t>control</w:t>
+      </w:r>
+      <w:proofErr w:type="spellEnd"/>
+      <w:r>
+        <w:t xml:space="preserve"> system. 2020 RIVF International Conference on Computing and </w:t>
+      </w:r>
+      <w:proofErr w:type="spellStart"/>
+      <w:r>
+        <w:t>Communication</w:t>
+      </w:r>
+      <w:proofErr w:type="spellEnd"/>
+      <w:r>
+        <w:t xml:space="preserve"> Technologies (RIVF) 2020. </w:t>
+      </w:r>
+      <w:hyperlink r:id="rId19" w:history="1">
+        <w:r>
+          <w:rPr>
+            <w:rStyle w:val="Hipercze"/>
+          </w:rPr>
+          <w:t>https://doi.org/10.1109/rivf48685.2020.9140753</w:t>
+        </w:r>
+      </w:hyperlink>
+      <w:bookmarkEnd w:id="28"/>
+    </w:p>
+    <w:p>
+      <w:pPr>
+        <w:pStyle w:val="Akapitzlist"/>
+        <w:numPr>
+          <w:ilvl w:val="0"/>
+          <w:numId w:val="2"/>
+        </w:numPr>
+        <w:jc w:val="left"/>
+        <w:rPr>
+          <w:rFonts w:eastAsia="Calibri"/>
+        </w:rPr>
+      </w:pPr>
+      <w:bookmarkStart w:id="29" w:name="_Ref167026890"/>
+      <w:proofErr w:type="spellStart"/>
+      <w:r>
+        <w:t>Kleiminger</w:t>
+      </w:r>
+      <w:proofErr w:type="spellEnd"/>
+      <w:r>
+        <w:t xml:space="preserve"> W. , </w:t>
+      </w:r>
+      <w:proofErr w:type="spellStart"/>
+      <w:r>
+        <w:t>Santini</w:t>
+      </w:r>
+      <w:proofErr w:type="spellEnd"/>
+      <w:r>
+        <w:t xml:space="preserve"> S. , &amp; </w:t>
+      </w:r>
+      <w:proofErr w:type="spellStart"/>
+      <w:r>
+        <w:t>Mattern</w:t>
+      </w:r>
+      <w:proofErr w:type="spellEnd"/>
+      <w:r>
+        <w:t xml:space="preserve"> F.. Smart heating </w:t>
+      </w:r>
+      <w:proofErr w:type="spellStart"/>
+      <w:r>
+        <w:t>control</w:t>
+      </w:r>
+      <w:proofErr w:type="spellEnd"/>
+      <w:r>
+        <w:t xml:space="preserve"> with </w:t>
+      </w:r>
+      <w:proofErr w:type="spellStart"/>
+      <w:r>
+        <w:t>occupancy</w:t>
+      </w:r>
+      <w:proofErr w:type="spellEnd"/>
+      <w:r>
+        <w:t xml:space="preserve"> </w:t>
+      </w:r>
+      <w:proofErr w:type="spellStart"/>
+      <w:r>
+        <w:t>prediction</w:t>
+      </w:r>
+      <w:proofErr w:type="spellEnd"/>
+      <w:r>
+        <w:t xml:space="preserve">. </w:t>
+      </w:r>
+      <w:proofErr w:type="spellStart"/>
+      <w:r>
+        <w:t>Proceedings</w:t>
+      </w:r>
+      <w:proofErr w:type="spellEnd"/>
+      <w:r>
+        <w:t xml:space="preserve"> of the 2014 ACM International Joint Conference on </w:t>
+      </w:r>
+      <w:proofErr w:type="spellStart"/>
+      <w:r>
+        <w:t>Pervasive</w:t>
+      </w:r>
+      <w:proofErr w:type="spellEnd"/>
+      <w:r>
+        <w:t xml:space="preserve"> and </w:t>
+      </w:r>
+      <w:proofErr w:type="spellStart"/>
+      <w:r>
+        <w:t>Ubiquitous</w:t>
+      </w:r>
+      <w:proofErr w:type="spellEnd"/>
+      <w:r>
+        <w:t xml:space="preserve"> Computing: </w:t>
+      </w:r>
+      <w:proofErr w:type="spellStart"/>
+      <w:r>
+        <w:t>Adjunct</w:t>
+      </w:r>
+      <w:proofErr w:type="spellEnd"/>
+      <w:r>
+        <w:t xml:space="preserve"> </w:t>
+      </w:r>
+      <w:proofErr w:type="spellStart"/>
+      <w:r>
+        <w:t>Publication</w:t>
+      </w:r>
+      <w:proofErr w:type="spellEnd"/>
+      <w:r>
+        <w:t xml:space="preserve"> 2014. </w:t>
+      </w:r>
+      <w:hyperlink r:id="rId20" w:history="1">
+        <w:r>
+          <w:rPr>
+            <w:rStyle w:val="Hipercze"/>
+          </w:rPr>
+          <w:t>https://doi.org/10.1145/2638728.2641555</w:t>
+        </w:r>
+      </w:hyperlink>
+      <w:bookmarkEnd w:id="29"/>
+    </w:p>
+    <w:p>
+      <w:pPr>
+        <w:pStyle w:val="Akapitzlist"/>
+        <w:numPr>
+          <w:ilvl w:val="0"/>
+          <w:numId w:val="2"/>
+        </w:numPr>
+        <w:jc w:val="left"/>
+        <w:rPr>
+          <w:rFonts w:eastAsia="Calibri"/>
+        </w:rPr>
+      </w:pPr>
+      <w:bookmarkStart w:id="30" w:name="_Ref167027991"/>
+      <w:proofErr w:type="spellStart"/>
+      <w:r>
+        <w:t>Thilker</w:t>
+      </w:r>
+      <w:proofErr w:type="spellEnd"/>
+      <w:r>
+        <w:t xml:space="preserve"> C. , </w:t>
+      </w:r>
+      <w:proofErr w:type="spellStart"/>
+      <w:r>
+        <w:t>Bergsteinsson</w:t>
+      </w:r>
+      <w:proofErr w:type="spellEnd"/>
+      <w:r>
+        <w:t xml:space="preserve"> H. , </w:t>
+      </w:r>
+      <w:proofErr w:type="spellStart"/>
+      <w:r>
+        <w:t>Bacher</w:t>
+      </w:r>
+      <w:proofErr w:type="spellEnd"/>
+      <w:r>
+        <w:t xml:space="preserve"> P. , </w:t>
+      </w:r>
+      <w:proofErr w:type="spellStart"/>
+      <w:r>
+        <w:t>Madsen</w:t>
+      </w:r>
+      <w:proofErr w:type="spellEnd"/>
+      <w:r>
+        <w:t xml:space="preserve"> H. , Calı̀ D. , &amp; </w:t>
+      </w:r>
+      <w:proofErr w:type="spellStart"/>
+      <w:r>
+        <w:t>Junker</w:t>
+      </w:r>
+      <w:proofErr w:type="spellEnd"/>
+      <w:r>
+        <w:t xml:space="preserve"> R.. Non-</w:t>
+      </w:r>
+      <w:proofErr w:type="spellStart"/>
+      <w:r>
+        <w:t>linear</w:t>
+      </w:r>
+      <w:proofErr w:type="spellEnd"/>
+      <w:r>
+        <w:t xml:space="preserve"> model </w:t>
+      </w:r>
+      <w:proofErr w:type="spellStart"/>
+      <w:r>
+        <w:t>predictive</w:t>
+      </w:r>
+      <w:proofErr w:type="spellEnd"/>
+      <w:r>
+        <w:t xml:space="preserve"> </w:t>
+      </w:r>
+      <w:proofErr w:type="spellStart"/>
+      <w:r>
+        <w:t>control</w:t>
+      </w:r>
+      <w:proofErr w:type="spellEnd"/>
+      <w:r>
+        <w:t xml:space="preserve"> for smart heating of </w:t>
+      </w:r>
+      <w:proofErr w:type="spellStart"/>
+      <w:r>
+        <w:t>buildings</w:t>
+      </w:r>
+      <w:proofErr w:type="spellEnd"/>
+      <w:r>
+        <w:t xml:space="preserve">. E3S Web of </w:t>
+      </w:r>
+      <w:proofErr w:type="spellStart"/>
+      <w:r>
+        <w:t>Conferences</w:t>
+      </w:r>
+      <w:proofErr w:type="spellEnd"/>
+      <w:r>
+        <w:t xml:space="preserve"> 2021;246:09005. </w:t>
+      </w:r>
+      <w:hyperlink r:id="rId21" w:history="1">
+        <w:r>
+          <w:rPr>
+            <w:rStyle w:val="Hipercze"/>
+          </w:rPr>
+          <w:t>https://doi.org/10.1051/e3sconf/202124609005</w:t>
+        </w:r>
+      </w:hyperlink>
+      <w:bookmarkEnd w:id="30"/>
+    </w:p>
+    <w:p>
+      <w:pPr>
+        <w:pStyle w:val="Akapitzlist"/>
+        <w:numPr>
+          <w:ilvl w:val="0"/>
+          <w:numId w:val="2"/>
+        </w:numPr>
+        <w:jc w:val="left"/>
+        <w:rPr>
+          <w:rFonts w:eastAsia="Calibri"/>
+        </w:rPr>
+      </w:pPr>
+      <w:bookmarkStart w:id="31" w:name="_Ref167032555"/>
+      <w:proofErr w:type="spellStart"/>
+      <w:r>
+        <w:rPr>
+          <w:rFonts w:eastAsia="Calibri"/>
+        </w:rPr>
+        <w:t>Makram</w:t>
+      </w:r>
+      <w:proofErr w:type="spellEnd"/>
+      <w:r>
+        <w:rPr>
+          <w:rFonts w:eastAsia="Calibri"/>
+        </w:rPr>
+        <w:t xml:space="preserve"> </w:t>
+      </w:r>
+      <w:proofErr w:type="spellStart"/>
+      <w:r>
+        <w:rPr>
+          <w:rFonts w:eastAsia="Calibri"/>
+        </w:rPr>
+        <w:t>Abdellatif</w:t>
+      </w:r>
+      <w:proofErr w:type="spellEnd"/>
+      <w:r>
+        <w:rPr>
+          <w:rFonts w:eastAsia="Calibri"/>
+        </w:rPr>
+        <w:t xml:space="preserve">, </w:t>
+      </w:r>
+      <w:proofErr w:type="spellStart"/>
+      <w:r>
+        <w:rPr>
+          <w:rFonts w:eastAsia="Calibri"/>
+        </w:rPr>
+        <w:t>Julien</w:t>
+      </w:r>
+      <w:proofErr w:type="spellEnd"/>
+      <w:r>
+        <w:rPr>
+          <w:rFonts w:eastAsia="Calibri"/>
+        </w:rPr>
+        <w:t xml:space="preserve"> </w:t>
+      </w:r>
+      <w:proofErr w:type="spellStart"/>
+      <w:r>
+        <w:rPr>
+          <w:rFonts w:eastAsia="Calibri"/>
+        </w:rPr>
+        <w:t>Chamoin</w:t>
+      </w:r>
+      <w:proofErr w:type="spellEnd"/>
+      <w:r>
+        <w:rPr>
+          <w:rFonts w:eastAsia="Calibri"/>
+        </w:rPr>
+        <w:t xml:space="preserve">, Jean-Marie </w:t>
+      </w:r>
+      <w:proofErr w:type="spellStart"/>
+      <w:r>
+        <w:rPr>
+          <w:rFonts w:eastAsia="Calibri"/>
+        </w:rPr>
+        <w:t>Nianga</w:t>
+      </w:r>
+      <w:proofErr w:type="spellEnd"/>
+      <w:r>
+        <w:rPr>
+          <w:rFonts w:eastAsia="Calibri"/>
+        </w:rPr>
+        <w:t xml:space="preserve">, </w:t>
+      </w:r>
+      <w:proofErr w:type="spellStart"/>
+      <w:r>
+        <w:rPr>
+          <w:rFonts w:eastAsia="Calibri"/>
+        </w:rPr>
+        <w:t>Didier</w:t>
+      </w:r>
+      <w:proofErr w:type="spellEnd"/>
+      <w:r>
+        <w:rPr>
+          <w:rFonts w:eastAsia="Calibri"/>
+        </w:rPr>
+        <w:t xml:space="preserve"> </w:t>
+      </w:r>
+      <w:proofErr w:type="spellStart"/>
+      <w:r>
+        <w:rPr>
+          <w:rFonts w:eastAsia="Calibri"/>
+        </w:rPr>
+        <w:t>Defer</w:t>
+      </w:r>
+      <w:proofErr w:type="spellEnd"/>
+      <w:r>
+        <w:rPr>
+          <w:rFonts w:eastAsia="Calibri"/>
+        </w:rPr>
+        <w:t>,</w:t>
+      </w:r>
+      <w:r>
+        <w:rPr>
+          <w:rFonts w:eastAsia="Calibri"/>
+        </w:rPr>
+        <w:t xml:space="preserve"> </w:t>
+      </w:r>
+      <w:r>
+        <w:rPr>
+          <w:rFonts w:eastAsia="Calibri"/>
+        </w:rPr>
+        <w:t xml:space="preserve">A </w:t>
+      </w:r>
+      <w:proofErr w:type="spellStart"/>
+      <w:r>
+        <w:rPr>
+          <w:rFonts w:eastAsia="Calibri"/>
+        </w:rPr>
+        <w:t>thermal</w:t>
+      </w:r>
+      <w:proofErr w:type="spellEnd"/>
+      <w:r>
+        <w:rPr>
+          <w:rFonts w:eastAsia="Calibri"/>
+        </w:rPr>
+        <w:t xml:space="preserve"> </w:t>
+      </w:r>
+      <w:proofErr w:type="spellStart"/>
+      <w:r>
+        <w:rPr>
+          <w:rFonts w:eastAsia="Calibri"/>
+        </w:rPr>
+        <w:t>control</w:t>
+      </w:r>
+      <w:proofErr w:type="spellEnd"/>
+      <w:r>
+        <w:rPr>
+          <w:rFonts w:eastAsia="Calibri"/>
+        </w:rPr>
+        <w:t xml:space="preserve"> </w:t>
+      </w:r>
+      <w:proofErr w:type="spellStart"/>
+      <w:r>
+        <w:rPr>
+          <w:rFonts w:eastAsia="Calibri"/>
+        </w:rPr>
+        <w:t>methodology</w:t>
+      </w:r>
+      <w:proofErr w:type="spellEnd"/>
+      <w:r>
+        <w:rPr>
+          <w:rFonts w:eastAsia="Calibri"/>
+        </w:rPr>
+        <w:t xml:space="preserve"> </w:t>
+      </w:r>
+      <w:proofErr w:type="spellStart"/>
+      <w:r>
+        <w:rPr>
+          <w:rFonts w:eastAsia="Calibri"/>
+        </w:rPr>
+        <w:t>based</w:t>
+      </w:r>
+      <w:proofErr w:type="spellEnd"/>
+      <w:r>
+        <w:rPr>
+          <w:rFonts w:eastAsia="Calibri"/>
+        </w:rPr>
+        <w:t xml:space="preserve"> on a </w:t>
+      </w:r>
+      <w:proofErr w:type="spellStart"/>
+      <w:r>
+        <w:rPr>
+          <w:rFonts w:eastAsia="Calibri"/>
+        </w:rPr>
+        <w:t>machine</w:t>
+      </w:r>
+      <w:proofErr w:type="spellEnd"/>
+      <w:r>
+        <w:rPr>
+          <w:rFonts w:eastAsia="Calibri"/>
+        </w:rPr>
+        <w:t xml:space="preserve"> learning </w:t>
+      </w:r>
+      <w:proofErr w:type="spellStart"/>
+      <w:r>
+        <w:rPr>
+          <w:rFonts w:eastAsia="Calibri"/>
+        </w:rPr>
+        <w:t>forecasting</w:t>
+      </w:r>
+      <w:proofErr w:type="spellEnd"/>
+      <w:r>
+        <w:rPr>
+          <w:rFonts w:eastAsia="Calibri"/>
+        </w:rPr>
+        <w:t xml:space="preserve"> model for </w:t>
+      </w:r>
+      <w:proofErr w:type="spellStart"/>
+      <w:r>
+        <w:rPr>
+          <w:rFonts w:eastAsia="Calibri"/>
+        </w:rPr>
+        <w:t>indoor</w:t>
+      </w:r>
+      <w:proofErr w:type="spellEnd"/>
+      <w:r>
+        <w:rPr>
+          <w:rFonts w:eastAsia="Calibri"/>
+        </w:rPr>
+        <w:t xml:space="preserve"> heating,</w:t>
+      </w:r>
+      <w:r>
+        <w:rPr>
+          <w:rFonts w:eastAsia="Calibri"/>
+        </w:rPr>
+        <w:t xml:space="preserve"> </w:t>
+      </w:r>
+      <w:proofErr w:type="spellStart"/>
+      <w:r>
+        <w:rPr>
+          <w:rFonts w:eastAsia="Calibri"/>
+        </w:rPr>
+        <w:t>Energy</w:t>
+      </w:r>
+      <w:proofErr w:type="spellEnd"/>
+      <w:r>
+        <w:rPr>
+          <w:rFonts w:eastAsia="Calibri"/>
+        </w:rPr>
+        <w:t xml:space="preserve"> and </w:t>
+      </w:r>
+      <w:proofErr w:type="spellStart"/>
+      <w:r>
+        <w:rPr>
+          <w:rFonts w:eastAsia="Calibri"/>
+        </w:rPr>
+        <w:t>Buildings</w:t>
+      </w:r>
+      <w:proofErr w:type="spellEnd"/>
+      <w:r>
+        <w:rPr>
+          <w:rFonts w:eastAsia="Calibri"/>
+        </w:rPr>
+        <w:t>,</w:t>
+      </w:r>
+      <w:r>
+        <w:rPr>
+          <w:rFonts w:eastAsia="Calibri"/>
+        </w:rPr>
+        <w:t xml:space="preserve"> </w:t>
+      </w:r>
+      <w:r>
+        <w:rPr>
+          <w:rFonts w:eastAsia="Calibri"/>
+        </w:rPr>
+        <w:t>Volume 255,</w:t>
+      </w:r>
+      <w:r>
+        <w:rPr>
+          <w:rFonts w:eastAsia="Calibri"/>
+        </w:rPr>
+        <w:t xml:space="preserve"> </w:t>
+      </w:r>
+      <w:r>
+        <w:rPr>
+          <w:rFonts w:eastAsia="Calibri"/>
+        </w:rPr>
+        <w:t>2022,</w:t>
+      </w:r>
+      <w:r>
+        <w:rPr>
+          <w:rFonts w:eastAsia="Calibri"/>
+        </w:rPr>
+        <w:t xml:space="preserve"> </w:t>
+      </w:r>
+      <w:r>
+        <w:rPr>
+          <w:rFonts w:eastAsia="Calibri"/>
+        </w:rPr>
+        <w:t>111692,</w:t>
+      </w:r>
+      <w:r>
+        <w:rPr>
+          <w:rFonts w:eastAsia="Calibri"/>
+        </w:rPr>
+        <w:t xml:space="preserve"> </w:t>
+      </w:r>
+      <w:r>
+        <w:rPr>
+          <w:rFonts w:eastAsia="Calibri"/>
+        </w:rPr>
+        <w:t>ISSN 0378-7788,</w:t>
+      </w:r>
+      <w:r>
+        <w:rPr>
+          <w:rFonts w:eastAsia="Calibri"/>
+        </w:rPr>
+        <w:br/>
+      </w:r>
+      <w:hyperlink r:id="rId22" w:history="1">
+        <w:r>
+          <w:rPr>
+            <w:rStyle w:val="Hipercze"/>
+            <w:rFonts w:eastAsia="Calibri"/>
+          </w:rPr>
+          <w:t>https://doi.org/10.1016/j.enbuild.2021.111692</w:t>
+        </w:r>
+      </w:hyperlink>
+      <w:r>
+        <w:rPr>
+          <w:rFonts w:eastAsia="Calibri"/>
+        </w:rPr>
+        <w:t>.</w:t>
+      </w:r>
+      <w:bookmarkEnd w:id="31"/>
+    </w:p>
+    <w:p>
+      <w:pPr>
+        <w:pStyle w:val="Akapitzlist"/>
+        <w:numPr>
+          <w:ilvl w:val="0"/>
+          <w:numId w:val="2"/>
+        </w:numPr>
+        <w:jc w:val="left"/>
+        <w:rPr>
+          <w:rFonts w:eastAsia="Calibri"/>
+        </w:rPr>
+      </w:pPr>
+      <w:bookmarkStart w:id="32" w:name="_Ref167033124"/>
+      <w:proofErr w:type="spellStart"/>
+      <w:r>
+        <w:rPr>
+          <w:rFonts w:eastAsia="Calibri"/>
+        </w:rPr>
+        <w:t>Minjae</w:t>
+      </w:r>
+      <w:proofErr w:type="spellEnd"/>
+      <w:r>
+        <w:rPr>
+          <w:rFonts w:eastAsia="Calibri"/>
+        </w:rPr>
+        <w:t xml:space="preserve"> </w:t>
+      </w:r>
+      <w:proofErr w:type="spellStart"/>
+      <w:r>
+        <w:rPr>
+          <w:rFonts w:eastAsia="Calibri"/>
+        </w:rPr>
+        <w:t>Shin</w:t>
+      </w:r>
+      <w:proofErr w:type="spellEnd"/>
+      <w:r>
+        <w:rPr>
+          <w:rFonts w:eastAsia="Calibri"/>
+        </w:rPr>
+        <w:t xml:space="preserve">, </w:t>
+      </w:r>
+      <w:proofErr w:type="spellStart"/>
+      <w:r>
+        <w:rPr>
+          <w:rFonts w:eastAsia="Calibri"/>
+        </w:rPr>
+        <w:t>Sungsoo</w:t>
+      </w:r>
+      <w:proofErr w:type="spellEnd"/>
+      <w:r>
+        <w:rPr>
+          <w:rFonts w:eastAsia="Calibri"/>
+        </w:rPr>
+        <w:t xml:space="preserve"> Kim, </w:t>
+      </w:r>
+      <w:proofErr w:type="spellStart"/>
+      <w:r>
+        <w:rPr>
+          <w:rFonts w:eastAsia="Calibri"/>
+        </w:rPr>
+        <w:t>Youngjin</w:t>
+      </w:r>
+      <w:proofErr w:type="spellEnd"/>
+      <w:r>
+        <w:rPr>
+          <w:rFonts w:eastAsia="Calibri"/>
+        </w:rPr>
+        <w:t xml:space="preserve"> Kim, </w:t>
+      </w:r>
+      <w:proofErr w:type="spellStart"/>
+      <w:r>
+        <w:rPr>
+          <w:rFonts w:eastAsia="Calibri"/>
+        </w:rPr>
+        <w:t>Ahhyun</w:t>
+      </w:r>
+      <w:proofErr w:type="spellEnd"/>
+      <w:r>
+        <w:rPr>
+          <w:rFonts w:eastAsia="Calibri"/>
+        </w:rPr>
+        <w:t xml:space="preserve"> Song, </w:t>
+      </w:r>
+      <w:proofErr w:type="spellStart"/>
+      <w:r>
+        <w:rPr>
+          <w:rFonts w:eastAsia="Calibri"/>
+        </w:rPr>
+        <w:t>Yeeun</w:t>
+      </w:r>
+      <w:proofErr w:type="spellEnd"/>
+      <w:r>
+        <w:rPr>
+          <w:rFonts w:eastAsia="Calibri"/>
+        </w:rPr>
+        <w:t xml:space="preserve"> Kim, Ha Young Kim,</w:t>
+      </w:r>
+      <w:r>
+        <w:rPr>
+          <w:rFonts w:eastAsia="Calibri"/>
+        </w:rPr>
+        <w:t xml:space="preserve"> </w:t>
+      </w:r>
+      <w:r>
+        <w:rPr>
+          <w:rFonts w:eastAsia="Calibri"/>
+        </w:rPr>
+        <w:t xml:space="preserve">Development of </w:t>
+      </w:r>
+      <w:proofErr w:type="spellStart"/>
+      <w:r>
+        <w:rPr>
+          <w:rFonts w:eastAsia="Calibri"/>
+        </w:rPr>
+        <w:t>an</w:t>
+      </w:r>
+      <w:proofErr w:type="spellEnd"/>
+      <w:r>
+        <w:rPr>
+          <w:rFonts w:eastAsia="Calibri"/>
+        </w:rPr>
+        <w:t xml:space="preserve"> HVAC system </w:t>
+      </w:r>
+      <w:proofErr w:type="spellStart"/>
+      <w:r>
+        <w:rPr>
+          <w:rFonts w:eastAsia="Calibri"/>
+        </w:rPr>
+        <w:t>control</w:t>
+      </w:r>
+      <w:proofErr w:type="spellEnd"/>
+      <w:r>
+        <w:rPr>
+          <w:rFonts w:eastAsia="Calibri"/>
+        </w:rPr>
+        <w:t xml:space="preserve"> </w:t>
+      </w:r>
+      <w:proofErr w:type="spellStart"/>
+      <w:r>
+        <w:rPr>
+          <w:rFonts w:eastAsia="Calibri"/>
+        </w:rPr>
+        <w:t>method</w:t>
+      </w:r>
+      <w:proofErr w:type="spellEnd"/>
+      <w:r>
+        <w:rPr>
+          <w:rFonts w:eastAsia="Calibri"/>
+        </w:rPr>
+        <w:t xml:space="preserve"> </w:t>
+      </w:r>
+      <w:proofErr w:type="spellStart"/>
+      <w:r>
+        <w:rPr>
+          <w:rFonts w:eastAsia="Calibri"/>
+        </w:rPr>
+        <w:t>using</w:t>
+      </w:r>
+      <w:proofErr w:type="spellEnd"/>
+      <w:r>
+        <w:rPr>
+          <w:rFonts w:eastAsia="Calibri"/>
+        </w:rPr>
+        <w:t xml:space="preserve"> </w:t>
+      </w:r>
+      <w:proofErr w:type="spellStart"/>
+      <w:r>
+        <w:rPr>
+          <w:rFonts w:eastAsia="Calibri"/>
+        </w:rPr>
+        <w:t>weather</w:t>
+      </w:r>
+      <w:proofErr w:type="spellEnd"/>
+      <w:r>
+        <w:rPr>
+          <w:rFonts w:eastAsia="Calibri"/>
+        </w:rPr>
+        <w:t xml:space="preserve"> </w:t>
+      </w:r>
+      <w:proofErr w:type="spellStart"/>
+      <w:r>
+        <w:rPr>
+          <w:rFonts w:eastAsia="Calibri"/>
+        </w:rPr>
+        <w:t>forecasting</w:t>
+      </w:r>
+      <w:proofErr w:type="spellEnd"/>
+      <w:r>
+        <w:rPr>
+          <w:rFonts w:eastAsia="Calibri"/>
+        </w:rPr>
+        <w:t xml:space="preserve"> data with </w:t>
+      </w:r>
+      <w:proofErr w:type="spellStart"/>
+      <w:r>
+        <w:rPr>
+          <w:rFonts w:eastAsia="Calibri"/>
+        </w:rPr>
+        <w:t>deep</w:t>
+      </w:r>
+      <w:proofErr w:type="spellEnd"/>
+      <w:r>
+        <w:rPr>
+          <w:rFonts w:eastAsia="Calibri"/>
+        </w:rPr>
+        <w:t xml:space="preserve"> </w:t>
+      </w:r>
+      <w:proofErr w:type="spellStart"/>
+      <w:r>
+        <w:rPr>
+          <w:rFonts w:eastAsia="Calibri"/>
+        </w:rPr>
+        <w:t>reinforcement</w:t>
+      </w:r>
+      <w:proofErr w:type="spellEnd"/>
+      <w:r>
+        <w:rPr>
+          <w:rFonts w:eastAsia="Calibri"/>
+        </w:rPr>
+        <w:t xml:space="preserve"> learning </w:t>
+      </w:r>
+      <w:proofErr w:type="spellStart"/>
+      <w:r>
+        <w:rPr>
+          <w:rFonts w:eastAsia="Calibri"/>
+        </w:rPr>
+        <w:t>algorithms</w:t>
+      </w:r>
+      <w:proofErr w:type="spellEnd"/>
+      <w:r>
+        <w:rPr>
+          <w:rFonts w:eastAsia="Calibri"/>
+        </w:rPr>
+        <w:t>,</w:t>
+      </w:r>
+      <w:r>
+        <w:rPr>
+          <w:rFonts w:eastAsia="Calibri"/>
+        </w:rPr>
+        <w:t xml:space="preserve"> </w:t>
+      </w:r>
+      <w:proofErr w:type="spellStart"/>
+      <w:r>
+        <w:rPr>
+          <w:rFonts w:eastAsia="Calibri"/>
+        </w:rPr>
+        <w:t>Building</w:t>
+      </w:r>
+      <w:proofErr w:type="spellEnd"/>
+      <w:r>
+        <w:rPr>
+          <w:rFonts w:eastAsia="Calibri"/>
+        </w:rPr>
+        <w:t xml:space="preserve"> and E</w:t>
+      </w:r>
+      <w:r>
+        <w:rPr>
+          <w:rFonts w:eastAsia="Calibri"/>
+        </w:rPr>
+        <w:t xml:space="preserve">nvironment, </w:t>
+      </w:r>
+      <w:r>
+        <w:rPr>
+          <w:rFonts w:eastAsia="Calibri"/>
+        </w:rPr>
+        <w:t>Volume 248,</w:t>
+      </w:r>
+      <w:r>
+        <w:rPr>
+          <w:rFonts w:eastAsia="Calibri"/>
+        </w:rPr>
+        <w:t xml:space="preserve"> 2</w:t>
+      </w:r>
+      <w:r>
+        <w:rPr>
+          <w:rFonts w:eastAsia="Calibri"/>
+        </w:rPr>
+        <w:t>024,</w:t>
+      </w:r>
+      <w:r>
+        <w:rPr>
+          <w:rFonts w:eastAsia="Calibri"/>
+        </w:rPr>
+        <w:t xml:space="preserve"> </w:t>
+      </w:r>
+      <w:r>
+        <w:rPr>
+          <w:rFonts w:eastAsia="Calibri"/>
+        </w:rPr>
+        <w:t>111069,</w:t>
+      </w:r>
+      <w:r>
+        <w:rPr>
+          <w:rFonts w:eastAsia="Calibri"/>
+        </w:rPr>
+        <w:t xml:space="preserve"> </w:t>
+      </w:r>
+      <w:r>
+        <w:rPr>
+          <w:rFonts w:eastAsia="Calibri"/>
+        </w:rPr>
+        <w:t>ISSN 0360-1323,</w:t>
+      </w:r>
+      <w:r>
+        <w:rPr>
+          <w:rFonts w:eastAsia="Calibri"/>
+        </w:rPr>
+        <w:br/>
+      </w:r>
+      <w:hyperlink r:id="rId23" w:history="1">
+        <w:r>
+          <w:rPr>
+            <w:rStyle w:val="Hipercze"/>
+            <w:rFonts w:eastAsia="Calibri"/>
+          </w:rPr>
+          <w:t>https://doi.org/10.1016/j.buildenv.2023.111069</w:t>
+        </w:r>
+      </w:hyperlink>
+      <w:r>
+        <w:rPr>
+          <w:rFonts w:eastAsia="Calibri"/>
+        </w:rPr>
+        <w:t>.</w:t>
+      </w:r>
+      <w:bookmarkEnd w:id="32"/>
+    </w:p>
+    <w:p>
+      <w:pPr>
+        <w:pStyle w:val="Akapitzlist"/>
+        <w:numPr>
+          <w:ilvl w:val="0"/>
+          <w:numId w:val="2"/>
+        </w:numPr>
+        <w:jc w:val="left"/>
+        <w:rPr>
+          <w:rFonts w:eastAsia="Calibri"/>
+        </w:rPr>
+      </w:pPr>
+      <w:bookmarkStart w:id="33" w:name="_Ref167036804"/>
+      <w:proofErr w:type="spellStart"/>
+      <w:r>
+        <w:t>Liu</w:t>
+      </w:r>
+      <w:proofErr w:type="spellEnd"/>
+      <w:r>
+        <w:t xml:space="preserve"> B. , </w:t>
+      </w:r>
+      <w:proofErr w:type="spellStart"/>
+      <w:r>
+        <w:t>Akçakaya</w:t>
+      </w:r>
+      <w:proofErr w:type="spellEnd"/>
+      <w:r>
+        <w:t xml:space="preserve"> M. , &amp; </w:t>
+      </w:r>
+      <w:proofErr w:type="spellStart"/>
+      <w:r>
+        <w:t>McDermott</w:t>
+      </w:r>
+      <w:proofErr w:type="spellEnd"/>
+      <w:r>
+        <w:t xml:space="preserve"> T.. </w:t>
+      </w:r>
+      <w:proofErr w:type="spellStart"/>
+      <w:r>
+        <w:t>Automated</w:t>
+      </w:r>
+      <w:proofErr w:type="spellEnd"/>
+      <w:r>
+        <w:t xml:space="preserve"> </w:t>
+      </w:r>
+      <w:proofErr w:type="spellStart"/>
+      <w:r>
+        <w:t>control</w:t>
+      </w:r>
+      <w:proofErr w:type="spellEnd"/>
+      <w:r>
+        <w:t xml:space="preserve"> of </w:t>
+      </w:r>
+      <w:proofErr w:type="spellStart"/>
+      <w:r>
+        <w:t>transactive</w:t>
+      </w:r>
+      <w:proofErr w:type="spellEnd"/>
+      <w:r>
+        <w:t xml:space="preserve"> </w:t>
+      </w:r>
+      <w:proofErr w:type="spellStart"/>
+      <w:r>
+        <w:t>hvacs</w:t>
+      </w:r>
+      <w:proofErr w:type="spellEnd"/>
+      <w:r>
+        <w:t xml:space="preserve"> in </w:t>
+      </w:r>
+      <w:proofErr w:type="spellStart"/>
+      <w:r>
+        <w:t>energy</w:t>
+      </w:r>
+      <w:proofErr w:type="spellEnd"/>
+      <w:r>
+        <w:t xml:space="preserve"> </w:t>
+      </w:r>
+      <w:proofErr w:type="spellStart"/>
+      <w:r>
+        <w:t>distribution</w:t>
+      </w:r>
+      <w:proofErr w:type="spellEnd"/>
+      <w:r>
+        <w:t xml:space="preserve"> </w:t>
+      </w:r>
+      <w:proofErr w:type="spellStart"/>
+      <w:r>
+        <w:t>systems</w:t>
+      </w:r>
+      <w:proofErr w:type="spellEnd"/>
+      <w:r>
+        <w:t xml:space="preserve">. IEEE </w:t>
+      </w:r>
+      <w:proofErr w:type="spellStart"/>
+      <w:r>
+        <w:t>Transactions</w:t>
+      </w:r>
+      <w:proofErr w:type="spellEnd"/>
+      <w:r>
+        <w:t xml:space="preserve"> on Smart </w:t>
+      </w:r>
+      <w:proofErr w:type="spellStart"/>
+      <w:r>
+        <w:t>Grid</w:t>
+      </w:r>
+      <w:proofErr w:type="spellEnd"/>
+      <w:r>
+        <w:t xml:space="preserve"> 2021;12(3):2462-2471. </w:t>
+      </w:r>
+      <w:hyperlink r:id="rId24" w:history="1">
+        <w:r>
+          <w:rPr>
+            <w:rStyle w:val="Hipercze"/>
+          </w:rPr>
+          <w:t>https://doi.org/10.1109/tsg.2020.3042498</w:t>
+        </w:r>
+      </w:hyperlink>
+      <w:bookmarkEnd w:id="33"/>
+    </w:p>
+    <w:p>
+      <w:pPr>
+        <w:pStyle w:val="Akapitzlist"/>
+        <w:numPr>
+          <w:ilvl w:val="0"/>
+          <w:numId w:val="2"/>
+        </w:numPr>
+        <w:jc w:val="left"/>
+        <w:rPr>
+          <w:rFonts w:eastAsia="Calibri"/>
+        </w:rPr>
+      </w:pPr>
+      <w:bookmarkStart w:id="34" w:name="_Ref167037101"/>
+      <w:proofErr w:type="spellStart"/>
+      <w:r>
+        <w:t>Blad</w:t>
+      </w:r>
+      <w:proofErr w:type="spellEnd"/>
+      <w:r>
+        <w:t xml:space="preserve">, C., </w:t>
+      </w:r>
+      <w:proofErr w:type="spellStart"/>
+      <w:r>
+        <w:t>Bøgh</w:t>
+      </w:r>
+      <w:proofErr w:type="spellEnd"/>
+      <w:r>
+        <w:t xml:space="preserve">, S., &amp; </w:t>
+      </w:r>
+      <w:proofErr w:type="spellStart"/>
+      <w:r>
+        <w:t>Kallesøe</w:t>
+      </w:r>
+      <w:proofErr w:type="spellEnd"/>
+      <w:r>
+        <w:t xml:space="preserve">, C. S. (2021). A </w:t>
+      </w:r>
+      <w:proofErr w:type="spellStart"/>
+      <w:r>
+        <w:t>multi</w:t>
+      </w:r>
+      <w:proofErr w:type="spellEnd"/>
+      <w:r>
+        <w:t xml:space="preserve">-agent </w:t>
+      </w:r>
+      <w:proofErr w:type="spellStart"/>
+      <w:r>
+        <w:t>reinforcement</w:t>
+      </w:r>
+      <w:proofErr w:type="spellEnd"/>
+      <w:r>
+        <w:t xml:space="preserve"> learning </w:t>
+      </w:r>
+      <w:proofErr w:type="spellStart"/>
+      <w:r>
+        <w:t>approach</w:t>
+      </w:r>
+      <w:proofErr w:type="spellEnd"/>
+      <w:r>
+        <w:t xml:space="preserve"> to </w:t>
+      </w:r>
+      <w:proofErr w:type="spellStart"/>
+      <w:r>
+        <w:t>price</w:t>
+      </w:r>
+      <w:proofErr w:type="spellEnd"/>
+      <w:r>
+        <w:t xml:space="preserve"> and </w:t>
+      </w:r>
+      <w:proofErr w:type="spellStart"/>
+      <w:r>
+        <w:t>comfort</w:t>
+      </w:r>
+      <w:proofErr w:type="spellEnd"/>
+      <w:r>
+        <w:t xml:space="preserve"> </w:t>
+      </w:r>
+      <w:proofErr w:type="spellStart"/>
+      <w:r>
+        <w:t>optimization</w:t>
+      </w:r>
+      <w:proofErr w:type="spellEnd"/>
+      <w:r>
+        <w:t xml:space="preserve"> in </w:t>
+      </w:r>
+      <w:proofErr w:type="spellStart"/>
+      <w:r>
+        <w:t>hvac-systems</w:t>
+      </w:r>
+      <w:proofErr w:type="spellEnd"/>
+      <w:r>
+        <w:t xml:space="preserve">. </w:t>
+      </w:r>
+      <w:proofErr w:type="spellStart"/>
+      <w:r>
+        <w:t>Energies</w:t>
+      </w:r>
+      <w:proofErr w:type="spellEnd"/>
+      <w:r>
+        <w:t>, 14(22), 7491. https://doi.org/10.3390/en14227491</w:t>
+      </w:r>
+      <w:bookmarkEnd w:id="34"/>
     </w:p>
     <w:p>
       <w:pPr>
@@ -3658,12 +7544,12 @@
       </w:pPr>
     </w:p>
     <w:sectPr>
-      <w:headerReference w:type="even" r:id="rId13"/>
-      <w:headerReference w:type="default" r:id="rId14"/>
-      <w:footerReference w:type="even" r:id="rId15"/>
-      <w:footerReference w:type="default" r:id="rId16"/>
-      <w:headerReference w:type="first" r:id="rId17"/>
-      <w:footerReference w:type="first" r:id="rId18"/>
+      <w:headerReference w:type="even" r:id="rId25"/>
+      <w:headerReference w:type="default" r:id="rId26"/>
+      <w:footerReference w:type="even" r:id="rId27"/>
+      <w:footerReference w:type="default" r:id="rId28"/>
+      <w:headerReference w:type="first" r:id="rId29"/>
+      <w:footerReference w:type="first" r:id="rId30"/>
       <w:pgSz w:w="11906" w:h="16838"/>
       <w:pgMar w:top="1134" w:right="1134" w:bottom="1134" w:left="1701" w:header="709" w:footer="709" w:gutter="0"/>
       <w:cols w:space="708"/>
@@ -3802,6 +7688,92 @@
 <file path=word/numbering.xml><?xml version="1.0" encoding="utf-8"?>
 <w:numbering xmlns:wpc="http://schemas.microsoft.com/office/word/2010/wordprocessingCanvas" xmlns:mc="http://schemas.openxmlformats.org/markup-compatibility/2006" xmlns:o="urn:schemas-microsoft-com:office:office" xmlns:r="http://schemas.openxmlformats.org/officeDocument/2006/relationships" xmlns:m="http://schemas.openxmlformats.org/officeDocument/2006/math" xmlns:v="urn:schemas-microsoft-com:vml" xmlns:wp14="http://schemas.microsoft.com/office/word/2010/wordprocessingDrawing" xmlns:wp="http://schemas.openxmlformats.org/drawingml/2006/wordprocessingDrawing" xmlns:w10="urn:schemas-microsoft-com:office:word" xmlns:w="http://schemas.openxmlformats.org/wordprocessingml/2006/main" xmlns:w14="http://schemas.microsoft.com/office/word/2010/wordml" xmlns:w15="http://schemas.microsoft.com/office/word/2012/wordml" xmlns:wpg="http://schemas.microsoft.com/office/word/2010/wordprocessingGroup" xmlns:wpi="http://schemas.microsoft.com/office/word/2010/wordprocessingInk" xmlns:wne="http://schemas.microsoft.com/office/word/2006/wordml" xmlns:wps="http://schemas.microsoft.com/office/word/2010/wordprocessingShape" mc:Ignorable="w14 w15 wp14">
   <w:abstractNum w:abstractNumId="0">
+    <w:nsid w:val="0FFA251A"/>
+    <w:multiLevelType w:val="hybridMultilevel"/>
+    <w:tmpl w:val="1368FCA0"/>
+    <w:lvl w:ilvl="0" w:tplc="0415000F">
+      <w:start w:val="1"/>
+      <w:numFmt w:val="decimal"/>
+      <w:lvlText w:val="%1."/>
+      <w:lvlJc w:val="left"/>
+      <w:pPr>
+        <w:ind w:left="720" w:hanging="360"/>
+      </w:pPr>
+    </w:lvl>
+    <w:lvl w:ilvl="1" w:tplc="04150019" w:tentative="1">
+      <w:start w:val="1"/>
+      <w:numFmt w:val="lowerLetter"/>
+      <w:lvlText w:val="%2."/>
+      <w:lvlJc w:val="left"/>
+      <w:pPr>
+        <w:ind w:left="1440" w:hanging="360"/>
+      </w:pPr>
+    </w:lvl>
+    <w:lvl w:ilvl="2" w:tplc="0415001B" w:tentative="1">
+      <w:start w:val="1"/>
+      <w:numFmt w:val="lowerRoman"/>
+      <w:lvlText w:val="%3."/>
+      <w:lvlJc w:val="right"/>
+      <w:pPr>
+        <w:ind w:left="2160" w:hanging="180"/>
+      </w:pPr>
+    </w:lvl>
+    <w:lvl w:ilvl="3" w:tplc="0415000F" w:tentative="1">
+      <w:start w:val="1"/>
+      <w:numFmt w:val="decimal"/>
+      <w:lvlText w:val="%4."/>
+      <w:lvlJc w:val="left"/>
+      <w:pPr>
+        <w:ind w:left="2880" w:hanging="360"/>
+      </w:pPr>
+    </w:lvl>
+    <w:lvl w:ilvl="4" w:tplc="04150019" w:tentative="1">
+      <w:start w:val="1"/>
+      <w:numFmt w:val="lowerLetter"/>
+      <w:lvlText w:val="%5."/>
+      <w:lvlJc w:val="left"/>
+      <w:pPr>
+        <w:ind w:left="3600" w:hanging="360"/>
+      </w:pPr>
+    </w:lvl>
+    <w:lvl w:ilvl="5" w:tplc="0415001B" w:tentative="1">
+      <w:start w:val="1"/>
+      <w:numFmt w:val="lowerRoman"/>
+      <w:lvlText w:val="%6."/>
+      <w:lvlJc w:val="right"/>
+      <w:pPr>
+        <w:ind w:left="4320" w:hanging="180"/>
+      </w:pPr>
+    </w:lvl>
+    <w:lvl w:ilvl="6" w:tplc="0415000F" w:tentative="1">
+      <w:start w:val="1"/>
+      <w:numFmt w:val="decimal"/>
+      <w:lvlText w:val="%7."/>
+      <w:lvlJc w:val="left"/>
+      <w:pPr>
+        <w:ind w:left="5040" w:hanging="360"/>
+      </w:pPr>
+    </w:lvl>
+    <w:lvl w:ilvl="7" w:tplc="04150019" w:tentative="1">
+      <w:start w:val="1"/>
+      <w:numFmt w:val="lowerLetter"/>
+      <w:lvlText w:val="%8."/>
+      <w:lvlJc w:val="left"/>
+      <w:pPr>
+        <w:ind w:left="5760" w:hanging="360"/>
+      </w:pPr>
+    </w:lvl>
+    <w:lvl w:ilvl="8" w:tplc="0415001B" w:tentative="1">
+      <w:start w:val="1"/>
+      <w:numFmt w:val="lowerRoman"/>
+      <w:lvlText w:val="%9."/>
+      <w:lvlJc w:val="right"/>
+      <w:pPr>
+        <w:ind w:left="6480" w:hanging="180"/>
+      </w:pPr>
+    </w:lvl>
+  </w:abstractNum>
+  <w:abstractNum w:abstractNumId="1">
     <w:nsid w:val="14066D32"/>
     <w:multiLevelType w:val="hybridMultilevel"/>
     <w:tmpl w:val="D4009D5E"/>
@@ -3890,7 +7862,7 @@
       </w:pPr>
     </w:lvl>
   </w:abstractNum>
-  <w:abstractNum w:abstractNumId="1">
+  <w:abstractNum w:abstractNumId="2">
     <w:nsid w:val="15CD0FC4"/>
     <w:multiLevelType w:val="multilevel"/>
     <w:tmpl w:val="EAE2A832"/>
@@ -4039,7 +8011,7 @@
       </w:rPr>
     </w:lvl>
   </w:abstractNum>
-  <w:abstractNum w:abstractNumId="2">
+  <w:abstractNum w:abstractNumId="3">
     <w:nsid w:val="16962A67"/>
     <w:multiLevelType w:val="multilevel"/>
     <w:tmpl w:val="EE8AE35C"/>
@@ -4152,7 +8124,7 @@
       </w:rPr>
     </w:lvl>
   </w:abstractNum>
-  <w:abstractNum w:abstractNumId="3">
+  <w:abstractNum w:abstractNumId="4">
     <w:nsid w:val="27FC35C7"/>
     <w:multiLevelType w:val="multilevel"/>
     <w:tmpl w:val="EE8AE35C"/>
@@ -4265,7 +8237,7 @@
       </w:rPr>
     </w:lvl>
   </w:abstractNum>
-  <w:abstractNum w:abstractNumId="4">
+  <w:abstractNum w:abstractNumId="5">
     <w:nsid w:val="2DDD3B66"/>
     <w:multiLevelType w:val="hybridMultilevel"/>
     <w:tmpl w:val="D486C466"/>
@@ -4351,7 +8323,7 @@
       </w:pPr>
     </w:lvl>
   </w:abstractNum>
-  <w:abstractNum w:abstractNumId="5">
+  <w:abstractNum w:abstractNumId="6">
     <w:nsid w:val="3B3E71A6"/>
     <w:multiLevelType w:val="multilevel"/>
     <w:tmpl w:val="6DCC9E7A"/>
@@ -4470,11 +8442,11 @@
       </w:rPr>
     </w:lvl>
   </w:abstractNum>
-  <w:abstractNum w:abstractNumId="6">
-    <w:nsid w:val="4A8B08C5"/>
+  <w:abstractNum w:abstractNumId="7">
+    <w:nsid w:val="4749021A"/>
     <w:multiLevelType w:val="hybridMultilevel"/>
-    <w:tmpl w:val="526AFF6E"/>
-    <w:lvl w:ilvl="0" w:tplc="E996B392">
+    <w:tmpl w:val="7BD2A79A"/>
+    <w:lvl w:ilvl="0" w:tplc="04150001">
       <w:start w:val="1"/>
       <w:numFmt w:val="bullet"/>
       <w:lvlText w:val=""/>
@@ -4583,11 +8555,11 @@
       </w:rPr>
     </w:lvl>
   </w:abstractNum>
-  <w:abstractNum w:abstractNumId="7">
-    <w:nsid w:val="7B4A07B3"/>
+  <w:abstractNum w:abstractNumId="8">
+    <w:nsid w:val="4A8B08C5"/>
     <w:multiLevelType w:val="hybridMultilevel"/>
-    <w:tmpl w:val="FA3A1B50"/>
-    <w:lvl w:ilvl="0" w:tplc="04150001">
+    <w:tmpl w:val="526AFF6E"/>
+    <w:lvl w:ilvl="0" w:tplc="E996B392">
       <w:start w:val="1"/>
       <w:numFmt w:val="bullet"/>
       <w:lvlText w:val=""/>
@@ -4696,29 +8668,148 @@
       </w:rPr>
     </w:lvl>
   </w:abstractNum>
+  <w:abstractNum w:abstractNumId="9">
+    <w:nsid w:val="7B4A07B3"/>
+    <w:multiLevelType w:val="hybridMultilevel"/>
+    <w:tmpl w:val="FA3A1B50"/>
+    <w:lvl w:ilvl="0" w:tplc="04150001">
+      <w:start w:val="1"/>
+      <w:numFmt w:val="bullet"/>
+      <w:lvlText w:val=""/>
+      <w:lvlJc w:val="left"/>
+      <w:pPr>
+        <w:ind w:left="720" w:hanging="360"/>
+      </w:pPr>
+      <w:rPr>
+        <w:rFonts w:ascii="Symbol" w:hAnsi="Symbol" w:hint="default"/>
+      </w:rPr>
+    </w:lvl>
+    <w:lvl w:ilvl="1" w:tplc="04150003" w:tentative="1">
+      <w:start w:val="1"/>
+      <w:numFmt w:val="bullet"/>
+      <w:lvlText w:val="o"/>
+      <w:lvlJc w:val="left"/>
+      <w:pPr>
+        <w:ind w:left="1440" w:hanging="360"/>
+      </w:pPr>
+      <w:rPr>
+        <w:rFonts w:ascii="Courier New" w:hAnsi="Courier New" w:cs="Courier New" w:hint="default"/>
+      </w:rPr>
+    </w:lvl>
+    <w:lvl w:ilvl="2" w:tplc="04150005" w:tentative="1">
+      <w:start w:val="1"/>
+      <w:numFmt w:val="bullet"/>
+      <w:lvlText w:val=""/>
+      <w:lvlJc w:val="left"/>
+      <w:pPr>
+        <w:ind w:left="2160" w:hanging="360"/>
+      </w:pPr>
+      <w:rPr>
+        <w:rFonts w:ascii="Wingdings" w:hAnsi="Wingdings" w:hint="default"/>
+      </w:rPr>
+    </w:lvl>
+    <w:lvl w:ilvl="3" w:tplc="04150001" w:tentative="1">
+      <w:start w:val="1"/>
+      <w:numFmt w:val="bullet"/>
+      <w:lvlText w:val=""/>
+      <w:lvlJc w:val="left"/>
+      <w:pPr>
+        <w:ind w:left="2880" w:hanging="360"/>
+      </w:pPr>
+      <w:rPr>
+        <w:rFonts w:ascii="Symbol" w:hAnsi="Symbol" w:hint="default"/>
+      </w:rPr>
+    </w:lvl>
+    <w:lvl w:ilvl="4" w:tplc="04150003" w:tentative="1">
+      <w:start w:val="1"/>
+      <w:numFmt w:val="bullet"/>
+      <w:lvlText w:val="o"/>
+      <w:lvlJc w:val="left"/>
+      <w:pPr>
+        <w:ind w:left="3600" w:hanging="360"/>
+      </w:pPr>
+      <w:rPr>
+        <w:rFonts w:ascii="Courier New" w:hAnsi="Courier New" w:cs="Courier New" w:hint="default"/>
+      </w:rPr>
+    </w:lvl>
+    <w:lvl w:ilvl="5" w:tplc="04150005" w:tentative="1">
+      <w:start w:val="1"/>
+      <w:numFmt w:val="bullet"/>
+      <w:lvlText w:val=""/>
+      <w:lvlJc w:val="left"/>
+      <w:pPr>
+        <w:ind w:left="4320" w:hanging="360"/>
+      </w:pPr>
+      <w:rPr>
+        <w:rFonts w:ascii="Wingdings" w:hAnsi="Wingdings" w:hint="default"/>
+      </w:rPr>
+    </w:lvl>
+    <w:lvl w:ilvl="6" w:tplc="04150001" w:tentative="1">
+      <w:start w:val="1"/>
+      <w:numFmt w:val="bullet"/>
+      <w:lvlText w:val=""/>
+      <w:lvlJc w:val="left"/>
+      <w:pPr>
+        <w:ind w:left="5040" w:hanging="360"/>
+      </w:pPr>
+      <w:rPr>
+        <w:rFonts w:ascii="Symbol" w:hAnsi="Symbol" w:hint="default"/>
+      </w:rPr>
+    </w:lvl>
+    <w:lvl w:ilvl="7" w:tplc="04150003" w:tentative="1">
+      <w:start w:val="1"/>
+      <w:numFmt w:val="bullet"/>
+      <w:lvlText w:val="o"/>
+      <w:lvlJc w:val="left"/>
+      <w:pPr>
+        <w:ind w:left="5760" w:hanging="360"/>
+      </w:pPr>
+      <w:rPr>
+        <w:rFonts w:ascii="Courier New" w:hAnsi="Courier New" w:cs="Courier New" w:hint="default"/>
+      </w:rPr>
+    </w:lvl>
+    <w:lvl w:ilvl="8" w:tplc="04150005" w:tentative="1">
+      <w:start w:val="1"/>
+      <w:numFmt w:val="bullet"/>
+      <w:lvlText w:val=""/>
+      <w:lvlJc w:val="left"/>
+      <w:pPr>
+        <w:ind w:left="6480" w:hanging="360"/>
+      </w:pPr>
+      <w:rPr>
+        <w:rFonts w:ascii="Wingdings" w:hAnsi="Wingdings" w:hint="default"/>
+      </w:rPr>
+    </w:lvl>
+  </w:abstractNum>
   <w:num w:numId="1">
+    <w:abstractNumId w:val="9"/>
+  </w:num>
+  <w:num w:numId="2">
+    <w:abstractNumId w:val="1"/>
+  </w:num>
+  <w:num w:numId="3">
+    <w:abstractNumId w:val="8"/>
+  </w:num>
+  <w:num w:numId="4">
+    <w:abstractNumId w:val="2"/>
+  </w:num>
+  <w:num w:numId="5">
+    <w:abstractNumId w:val="6"/>
+  </w:num>
+  <w:num w:numId="6">
+    <w:abstractNumId w:val="5"/>
+  </w:num>
+  <w:num w:numId="7">
+    <w:abstractNumId w:val="3"/>
+  </w:num>
+  <w:num w:numId="8">
+    <w:abstractNumId w:val="4"/>
+  </w:num>
+  <w:num w:numId="9">
     <w:abstractNumId w:val="7"/>
   </w:num>
-  <w:num w:numId="2">
+  <w:num w:numId="10">
     <w:abstractNumId w:val="0"/>
-  </w:num>
-  <w:num w:numId="3">
-    <w:abstractNumId w:val="6"/>
-  </w:num>
-  <w:num w:numId="4">
-    <w:abstractNumId w:val="1"/>
-  </w:num>
-  <w:num w:numId="5">
-    <w:abstractNumId w:val="5"/>
-  </w:num>
-  <w:num w:numId="6">
-    <w:abstractNumId w:val="4"/>
-  </w:num>
-  <w:num w:numId="7">
-    <w:abstractNumId w:val="2"/>
-  </w:num>
-  <w:num w:numId="8">
-    <w:abstractNumId w:val="3"/>
   </w:num>
 </w:numbering>
 </file>
@@ -5110,9 +9201,10 @@
   <w:style w:type="paragraph" w:default="1" w:styleId="Normalny">
     <w:name w:val="Normal"/>
     <w:qFormat/>
-    <w:rsid w:val="00AE61D3"/>
+    <w:rsid w:val="00380358"/>
     <w:pPr>
       <w:spacing w:after="200" w:line="300" w:lineRule="auto"/>
+      <w:jc w:val="both"/>
     </w:pPr>
     <w:rPr>
       <w:rFonts w:ascii="Times New Roman" w:eastAsia="Times New Roman" w:hAnsi="Times New Roman"/>
@@ -5546,9 +9638,6 @@
     <w:qFormat/>
     <w:rsid w:val="008454BE"/>
     <w:pPr>
-      <w:numPr>
-        <w:numId w:val="0"/>
-      </w:numPr>
       <w:spacing w:line="259" w:lineRule="auto"/>
       <w:outlineLvl w:val="9"/>
     </w:pPr>
@@ -5593,6 +9682,28 @@
       <w:spacing w:after="100"/>
       <w:ind w:left="240"/>
     </w:pPr>
+  </w:style>
+  <w:style w:type="character" w:styleId="UyteHipercze">
+    <w:name w:val="FollowedHyperlink"/>
+    <w:basedOn w:val="Domylnaczcionkaakapitu"/>
+    <w:uiPriority w:val="99"/>
+    <w:semiHidden/>
+    <w:unhideWhenUsed/>
+    <w:rsid w:val="00072DA0"/>
+    <w:rPr>
+      <w:color w:val="954F72" w:themeColor="followedHyperlink"/>
+      <w:u w:val="single"/>
+    </w:rPr>
+  </w:style>
+  <w:style w:type="character" w:customStyle="1" w:styleId="hwtze">
+    <w:name w:val="hwtze"/>
+    <w:basedOn w:val="Domylnaczcionkaakapitu"/>
+    <w:rsid w:val="003C2B99"/>
+  </w:style>
+  <w:style w:type="character" w:customStyle="1" w:styleId="rynqvb">
+    <w:name w:val="rynqvb"/>
+    <w:basedOn w:val="Domylnaczcionkaakapitu"/>
+    <w:rsid w:val="003C2B99"/>
   </w:style>
 </w:styles>
 </file>
@@ -5863,7 +9974,7 @@
 </file>
 
 <file path=customXml/itemProps1.xml><?xml version="1.0" encoding="utf-8"?>
-<ds:datastoreItem xmlns:ds="http://schemas.openxmlformats.org/officeDocument/2006/customXml" ds:itemID="{1ABBCDC6-5B6D-441A-BC99-BF567CBD340C}">
+<ds:datastoreItem xmlns:ds="http://schemas.openxmlformats.org/officeDocument/2006/customXml" ds:itemID="{B78C288B-BA9A-4D78-9B3A-A5AD7C01E07D}">
   <ds:schemaRefs>
     <ds:schemaRef ds:uri="http://schemas.openxmlformats.org/officeDocument/2006/bibliography"/>
   </ds:schemaRefs>

--- a/Praca dyplomowa.docx
+++ b/Praca dyplomowa.docx
@@ -2566,32 +2566,6 @@
       <w:r>
         <w:lastRenderedPageBreak/>
         <w:t xml:space="preserve">odpowiedniej polityki jest celem uczenia ze wzmocnieniem. Może być definiowana zarówno deterministycznie, jak i stochastycznie. </w:t>
-      </w:r>
-    </w:p>
-    <w:p>
-      <w:r>
-        <w:rPr>
-          <w:b/>
-        </w:rPr>
-        <w:t xml:space="preserve">Funkcja wartości </w:t>
-      </w:r>
-      <w:r>
-        <w:t xml:space="preserve">- </w:t>
-      </w:r>
-      <w:r>
-        <w:t xml:space="preserve">określa, co jest korzystne w dłuższej perspektywie czasowej, w przeciwieństwie do </w:t>
-      </w:r>
-      <w:r>
-        <w:t>sygnału nagrody, który ocenia tylko natychmiastowe efekty akcji</w:t>
-      </w:r>
-      <w:r>
-        <w:t xml:space="preserve">. W przybliżeniu wartość stanu to całkowita suma nagród, jakiej agent może oczekiwać, zaczynając od danego stanu. </w:t>
-      </w:r>
-      <w:r>
-        <w:t>Ma na celu wskazać</w:t>
-      </w:r>
-      <w:r>
-        <w:t xml:space="preserve"> na długoterminową atrakcyjność stanów, biorąc pod uwagę stany, które prawdopodobnie nastąpią oraz nagrody dostępne w tych stanach.</w:t>
       </w:r>
     </w:p>
     <w:p>
@@ -2762,7 +2736,7 @@
                           <w:rPr>
                             <w:rFonts w:ascii="Cambria Math" w:eastAsia="Calibri" w:hAnsi="Cambria Math"/>
                           </w:rPr>
-                          <m:t>R</m:t>
+                          <m:t>r</m:t>
                         </m:r>
                       </m:e>
                       <m:sub>
@@ -2891,6 +2865,12 @@
         </w:rPr>
         <w:t xml:space="preserve"> oceniająca korzyść z wykonania danej akcji</w:t>
       </w:r>
+      <w:r>
+        <w:rPr>
+          <w:rFonts w:eastAsia="Calibri"/>
+        </w:rPr>
+        <w:t>, nazywana również zwrotem</w:t>
+      </w:r>
     </w:p>
     <w:p>
       <w:pPr>
@@ -3000,7 +2980,7 @@
           <w:rPr>
             <w:rFonts w:ascii="Cambria Math" w:eastAsia="Calibri" w:hAnsi="Cambria Math"/>
           </w:rPr>
-          <m:t>R</m:t>
+          <m:t>r</m:t>
         </m:r>
       </m:oMath>
       <w:r>
@@ -3012,251 +2992,1865 @@
     </w:p>
     <w:p>
       <w:pPr>
-        <w:pStyle w:val="Nagwek3"/>
-      </w:pPr>
-    </w:p>
-    <w:p>
-      <w:pPr>
         <w:pStyle w:val="Nagwek2"/>
       </w:pPr>
-      <w:bookmarkStart w:id="6" w:name="_Toc166681155"/>
-      <w:r>
-        <w:t>Eksploracja, a eksploatacja</w:t>
-      </w:r>
-      <w:bookmarkEnd w:id="6"/>
-    </w:p>
-    <w:p>
-      <w:r>
-        <w:rPr>
-          <w:rFonts w:eastAsia="Calibri"/>
-        </w:rPr>
-        <w:br/>
-      </w:r>
-      <w:r>
-        <w:rPr>
-          <w:rFonts w:eastAsia="Calibri"/>
-        </w:rPr>
-        <w:t xml:space="preserve">Istotnym problemem </w:t>
-      </w:r>
-      <w:r>
-        <w:rPr>
-          <w:rFonts w:eastAsia="Calibri"/>
-        </w:rPr>
-        <w:t xml:space="preserve">w dziedzinie RL jest problem balansu między eksploracją i eksploatacją. </w:t>
-      </w:r>
-      <w:r>
-        <w:t>Wynika on z faktu, że zbieranie informacji i ich wykorzystywanie to często dwa wzajemnie wykluczające się działania. Z jednej strony, zależy nam, aby agent eksplorował, czyli zdobywał informacje o swoim otoczeniu w celu poprawy przyszłych wyników</w:t>
-      </w:r>
-      <w:r>
-        <w:t>.</w:t>
-      </w:r>
+    </w:p>
+    <w:p>
+      <w:pPr>
+        <w:pStyle w:val="Nagwek2"/>
+      </w:pPr>
+      <w:r>
+        <w:t xml:space="preserve">Proces decyzyjny </w:t>
+      </w:r>
+      <w:proofErr w:type="spellStart"/>
+      <w:r>
+        <w:t>Markova</w:t>
+      </w:r>
+      <w:proofErr w:type="spellEnd"/>
+    </w:p>
+    <w:p/>
+    <w:p>
+      <w:r>
+        <w:t xml:space="preserve">U podstaw paradygmatu uczenia ze wzmocnieniem leży proces decyzyjny </w:t>
+      </w:r>
+      <w:proofErr w:type="spellStart"/>
+      <w:r>
+        <w:t>Markova</w:t>
+      </w:r>
+      <w:proofErr w:type="spellEnd"/>
+      <w:r>
+        <w:t xml:space="preserve"> (</w:t>
+      </w:r>
+      <w:proofErr w:type="spellStart"/>
+      <w:r>
+        <w:t>Markov</w:t>
+      </w:r>
+      <w:proofErr w:type="spellEnd"/>
       <w:r>
         <w:t xml:space="preserve"> </w:t>
       </w:r>
-      <w:r>
-        <w:t>P</w:t>
-      </w:r>
-      <w:r>
-        <w:t xml:space="preserve">onosi jednak w ten sposób koszty zdobywania nowych informacji nie korzystając z posiadanej wiedzy. Z drugiej strony, eksploatując czyli używając wyłącznie istniejącej wiedzy, ograniczamy zdolności adaptacji do istotnych zmian w otoczeniu i system może utknąć w suboptymalnej stabilnej równowadze. Dlatego optymalne zachowanie zwykle wymaga pewnej równowagi między działaniami eksploracyjnymi a eksploatacyjnymi. </w:t>
+      <w:proofErr w:type="spellStart"/>
+      <w:r>
+        <w:t>Decision</w:t>
+      </w:r>
+      <w:proofErr w:type="spellEnd"/>
+      <w:r>
+        <w:t xml:space="preserve"> </w:t>
+      </w:r>
+      <w:proofErr w:type="spellStart"/>
+      <w:r>
+        <w:t>Process</w:t>
+      </w:r>
+      <w:proofErr w:type="spellEnd"/>
+      <w:r>
+        <w:t>, MDP</w:t>
+      </w:r>
+      <w:r>
+        <w:t>)</w:t>
+      </w:r>
+      <w:r>
+        <w:t xml:space="preserve">, z pomocą którego można formalnie zdefiniować wiele </w:t>
+      </w:r>
+      <w:r>
+        <w:t xml:space="preserve">badanych w tej dziedzinie problemów. Mając na uwadze elementy wymienione w poprzednim podrozdziale warto omówić cechy takiego procesu. </w:t>
+      </w:r>
+    </w:p>
+    <w:p>
+      <w:r>
+        <w:t xml:space="preserve">Proces decyzyjny </w:t>
+      </w:r>
+      <w:proofErr w:type="spellStart"/>
+      <w:r>
+        <w:t>Markova</w:t>
+      </w:r>
+      <w:proofErr w:type="spellEnd"/>
+      <w:r>
+        <w:t xml:space="preserve"> jest zdefiniowany jako piątka (</w:t>
+      </w:r>
+      <w:r>
+        <w:rPr>
+          <w:rFonts w:ascii="Cambria Math" w:hAnsi="Cambria Math" w:cs="Cambria Math"/>
+        </w:rPr>
+        <w:t>𝑆</w:t>
+      </w:r>
+      <w:r>
+        <w:t xml:space="preserve">, </w:t>
+      </w:r>
+      <w:r>
+        <w:rPr>
+          <w:rFonts w:ascii="Cambria Math" w:hAnsi="Cambria Math" w:cs="Cambria Math"/>
+        </w:rPr>
+        <w:t>𝐴</w:t>
+      </w:r>
+      <w:r>
+        <w:t xml:space="preserve">, </w:t>
+      </w:r>
+      <w:r>
+        <w:rPr>
+          <w:rFonts w:ascii="Cambria Math" w:hAnsi="Cambria Math" w:cs="Cambria Math"/>
+        </w:rPr>
+        <w:t>𝒯</w:t>
+      </w:r>
+      <w:r>
+        <w:t xml:space="preserve">, </w:t>
+      </w:r>
+      <w:r>
+        <w:rPr>
+          <w:rFonts w:ascii="Cambria Math" w:hAnsi="Cambria Math" w:cs="Cambria Math"/>
+        </w:rPr>
+        <w:t>𝑟</w:t>
+      </w:r>
+      <w:r>
+        <w:t xml:space="preserve">, </w:t>
+      </w:r>
+      <w:r>
+        <w:rPr>
+          <w:rFonts w:ascii="Cambria Math" w:hAnsi="Cambria Math" w:cs="Cambria Math"/>
+        </w:rPr>
+        <w:t>𝛾</w:t>
+      </w:r>
+      <w:r>
+        <w:t>)</w:t>
+      </w:r>
+      <w:r>
+        <w:t xml:space="preserve"> </w:t>
       </w:r>
       <w:r>
         <w:fldChar w:fldCharType="begin"/>
       </w:r>
       <w:r>
-        <w:instrText xml:space="preserve"> REF _Ref166601808 \r \h </w:instrText>
+        <w:instrText xml:space="preserve"> REF _Ref167206165 \r \h </w:instrText>
       </w:r>
       <w:r>
         <w:fldChar w:fldCharType="separate"/>
       </w:r>
       <w:r>
-        <w:t>[2]</w:t>
+        <w:t>[16]</w:t>
       </w:r>
       <w:r>
         <w:fldChar w:fldCharType="end"/>
       </w:r>
-    </w:p>
-    <w:p>
-      <w:pPr>
-        <w:spacing w:before="100" w:beforeAutospacing="1" w:after="100" w:afterAutospacing="1" w:line="240" w:lineRule="auto"/>
-        <w:rPr>
-          <w:szCs w:val="24"/>
-          <w:lang w:eastAsia="pl-PL"/>
-        </w:rPr>
-      </w:pPr>
-      <w:r>
-        <w:rPr>
-          <w:szCs w:val="24"/>
-          <w:lang w:eastAsia="pl-PL"/>
-        </w:rPr>
-        <w:t>Przykładem rozwiązania tego problemu może być jedna z prostych</w:t>
-      </w:r>
-      <w:r>
-        <w:rPr>
-          <w:szCs w:val="24"/>
-          <w:lang w:eastAsia="pl-PL"/>
-        </w:rPr>
-        <w:t xml:space="preserve"> </w:t>
-      </w:r>
-      <w:r>
-        <w:rPr>
-          <w:szCs w:val="24"/>
-          <w:lang w:eastAsia="pl-PL"/>
-        </w:rPr>
-        <w:t>metod</w:t>
-      </w:r>
-      <w:r>
-        <w:rPr>
-          <w:szCs w:val="24"/>
-          <w:lang w:eastAsia="pl-PL"/>
-        </w:rPr>
-        <w:t xml:space="preserve"> balansowania między eksploracją a eksploatacją</w:t>
-      </w:r>
-      <w:r>
-        <w:rPr>
-          <w:szCs w:val="24"/>
-          <w:lang w:eastAsia="pl-PL"/>
-        </w:rPr>
-        <w:t xml:space="preserve"> </w:t>
-      </w:r>
-      <w:r>
-        <w:rPr>
-          <w:szCs w:val="24"/>
-          <w:lang w:eastAsia="pl-PL"/>
-        </w:rPr>
-        <w:t>ε-</w:t>
-      </w:r>
-      <w:proofErr w:type="spellStart"/>
-      <w:r>
-        <w:rPr>
-          <w:szCs w:val="24"/>
-          <w:lang w:eastAsia="pl-PL"/>
-        </w:rPr>
-        <w:t>greedy</w:t>
-      </w:r>
-      <w:proofErr w:type="spellEnd"/>
-      <w:r>
-        <w:rPr>
-          <w:szCs w:val="24"/>
-          <w:lang w:eastAsia="pl-PL"/>
-        </w:rPr>
-        <w:t>. Działa ona w następujący sposób</w:t>
-      </w:r>
-      <w:r>
-        <w:rPr>
-          <w:szCs w:val="24"/>
-          <w:lang w:eastAsia="pl-PL"/>
-        </w:rPr>
-        <w:t xml:space="preserve"> </w:t>
-      </w:r>
-      <w:r>
-        <w:rPr>
-          <w:szCs w:val="24"/>
-          <w:lang w:eastAsia="pl-PL"/>
-        </w:rPr>
-        <w:fldChar w:fldCharType="begin"/>
-      </w:r>
-      <w:r>
-        <w:rPr>
-          <w:szCs w:val="24"/>
-          <w:lang w:eastAsia="pl-PL"/>
-        </w:rPr>
-        <w:instrText xml:space="preserve"> REF _Ref166605012 \r \h </w:instrText>
-      </w:r>
-      <w:r>
-        <w:rPr>
-          <w:szCs w:val="24"/>
-          <w:lang w:eastAsia="pl-PL"/>
-        </w:rPr>
-      </w:r>
-      <w:r>
-        <w:rPr>
-          <w:szCs w:val="24"/>
-          <w:lang w:eastAsia="pl-PL"/>
-        </w:rPr>
-        <w:fldChar w:fldCharType="separate"/>
-      </w:r>
-      <w:r>
-        <w:rPr>
-          <w:szCs w:val="24"/>
-          <w:lang w:eastAsia="pl-PL"/>
-        </w:rPr>
-        <w:t>[3]</w:t>
-      </w:r>
-      <w:r>
-        <w:rPr>
-          <w:szCs w:val="24"/>
-          <w:lang w:eastAsia="pl-PL"/>
-        </w:rPr>
-        <w:fldChar w:fldCharType="end"/>
-      </w:r>
-      <w:r>
-        <w:rPr>
-          <w:szCs w:val="24"/>
-          <w:lang w:eastAsia="pl-PL"/>
-        </w:rPr>
-        <w:t>:</w:t>
-      </w:r>
-    </w:p>
-    <w:p>
-      <w:pPr>
+      <w:r>
+        <w:t xml:space="preserve">. </w:t>
+      </w:r>
+    </w:p>
+    <w:p>
+      <w:pPr>
+        <w:rPr>
+          <w:rStyle w:val="mi"/>
+          <w:rFonts w:ascii="Cambria Math" w:hAnsi="Cambria Math" w:cs="Cambria Math"/>
+          <w:sz w:val="26"/>
+          <w:szCs w:val="26"/>
+        </w:rPr>
+      </w:pPr>
+      <w:r>
+        <w:rPr>
+          <w:rFonts w:ascii="Cambria Math" w:hAnsi="Cambria Math" w:cs="Cambria Math"/>
+        </w:rPr>
+        <w:t xml:space="preserve">Gdzie: </w:t>
+      </w:r>
+    </w:p>
+    <w:p>
+      <w:pPr>
+        <w:pStyle w:val="Akapitzlist"/>
         <w:numPr>
           <w:ilvl w:val="0"/>
-          <w:numId w:val="4"/>
+          <w:numId w:val="11"/>
         </w:numPr>
-        <w:spacing w:before="100" w:beforeAutospacing="1" w:after="100" w:afterAutospacing="1" w:line="240" w:lineRule="auto"/>
-        <w:rPr>
-          <w:szCs w:val="24"/>
+        <w:rPr>
+          <w:rStyle w:val="mi"/>
+          <w:rFonts w:ascii="Cambria Math" w:hAnsi="Cambria Math" w:cs="Cambria Math"/>
+          <w:sz w:val="26"/>
+          <w:szCs w:val="26"/>
+        </w:rPr>
+      </w:pPr>
+      <w:r>
+        <w:rPr>
+          <w:rStyle w:val="mi"/>
+          <w:rFonts w:ascii="Cambria Math" w:hAnsi="Cambria Math" w:cs="Cambria Math"/>
+          <w:sz w:val="26"/>
+          <w:szCs w:val="26"/>
+        </w:rPr>
+        <w:t xml:space="preserve">𝐴 – </w:t>
+      </w:r>
+      <w:r>
+        <w:t>przestrzeń akcji.</w:t>
+      </w:r>
+      <w:r>
+        <w:rPr>
+          <w:rStyle w:val="mi"/>
+          <w:rFonts w:ascii="Cambria Math" w:hAnsi="Cambria Math" w:cs="Cambria Math"/>
+          <w:sz w:val="26"/>
+          <w:szCs w:val="26"/>
+        </w:rPr>
+        <w:t xml:space="preserve"> </w:t>
+      </w:r>
+    </w:p>
+    <w:p>
+      <w:pPr>
+        <w:pStyle w:val="Akapitzlist"/>
+        <w:numPr>
+          <w:ilvl w:val="0"/>
+          <w:numId w:val="11"/>
+        </w:numPr>
+        <w:rPr>
+          <w:rFonts w:ascii="Cambria Math" w:hAnsi="Cambria Math" w:cs="Cambria Math"/>
+          <w:sz w:val="26"/>
+          <w:szCs w:val="26"/>
+        </w:rPr>
+      </w:pPr>
+      <w:r>
+        <w:rPr>
+          <w:rFonts w:ascii="Cambria Math" w:hAnsi="Cambria Math" w:cs="Cambria Math"/>
+        </w:rPr>
+        <w:t xml:space="preserve">𝑆 – </w:t>
+      </w:r>
+      <w:r>
+        <w:t>przestrzeń stanów</w:t>
+      </w:r>
+    </w:p>
+    <w:p>
+      <w:pPr>
+        <w:pStyle w:val="Akapitzlist"/>
+        <w:numPr>
+          <w:ilvl w:val="0"/>
+          <w:numId w:val="11"/>
+        </w:numPr>
+        <w:rPr>
+          <w:rFonts w:ascii="Cambria Math" w:hAnsi="Cambria Math" w:cs="Cambria Math"/>
+          <w:sz w:val="26"/>
+          <w:szCs w:val="26"/>
+        </w:rPr>
+      </w:pPr>
+      <w:r>
+        <w:rPr>
+          <w:rFonts w:ascii="Cambria Math" w:hAnsi="Cambria Math" w:cs="Cambria Math"/>
+        </w:rPr>
+        <w:t>𝒯</w:t>
+      </w:r>
+      <w:r>
+        <w:rPr>
+          <w:rFonts w:ascii="Cambria Math" w:hAnsi="Cambria Math" w:cs="Cambria Math"/>
+        </w:rPr>
+        <w:t xml:space="preserve"> – </w:t>
+      </w:r>
+      <w:r>
+        <w:t>dynamika przejść -  model systemu, który opisuje zasady lub mechanizmy rządzące przejściami z</w:t>
+      </w:r>
+      <w:r>
+        <w:t xml:space="preserve"> jednego stanu do drugiego. </w:t>
+      </w:r>
+      <w:r>
+        <w:rPr>
+          <w:rFonts w:ascii="Cambria Math" w:hAnsi="Cambria Math" w:cs="Cambria Math"/>
+        </w:rPr>
+        <w:t>(</w:t>
+      </w:r>
+      <w:r>
+        <w:t xml:space="preserve">W stanie </w:t>
+      </w:r>
+      <w:r>
+        <w:rPr>
+          <w:rFonts w:ascii="Cambria Math" w:hAnsi="Cambria Math" w:cs="Cambria Math"/>
+        </w:rPr>
+        <w:t>𝑠</w:t>
+      </w:r>
+      <w:r>
+        <w:rPr>
+          <w:rFonts w:ascii="Cambria Math" w:hAnsi="Cambria Math" w:cs="Cambria Math"/>
+          <w:vertAlign w:val="subscript"/>
+        </w:rPr>
+        <w:t>𝑡</w:t>
+      </w:r>
+      <w:r>
+        <w:t xml:space="preserve"> podejmowana jest akcja </w:t>
+      </w:r>
+      <w:r>
+        <w:rPr>
+          <w:rFonts w:ascii="Cambria Math" w:hAnsi="Cambria Math" w:cs="Cambria Math"/>
+        </w:rPr>
+        <w:t>𝑎</w:t>
+      </w:r>
+      <w:r>
+        <w:rPr>
+          <w:rFonts w:ascii="Cambria Math" w:hAnsi="Cambria Math" w:cs="Cambria Math"/>
+          <w:vertAlign w:val="subscript"/>
+        </w:rPr>
+        <w:t>𝑡</w:t>
+      </w:r>
+      <w:r>
+        <w:t xml:space="preserve">, </w:t>
+      </w:r>
+      <w:r>
+        <w:br/>
+        <w:t xml:space="preserve">która zmienia system na nowy stan </w:t>
+      </w:r>
+      <w:r>
+        <w:rPr>
+          <w:rFonts w:ascii="Cambria Math" w:hAnsi="Cambria Math" w:cs="Cambria Math"/>
+        </w:rPr>
+        <w:t>𝑠</w:t>
+      </w:r>
+      <w:r>
+        <w:rPr>
+          <w:rFonts w:ascii="Cambria Math" w:hAnsi="Cambria Math" w:cs="Cambria Math"/>
+          <w:vertAlign w:val="subscript"/>
+        </w:rPr>
+        <w:t>𝑡</w:t>
+      </w:r>
+      <w:r>
+        <w:rPr>
+          <w:vertAlign w:val="subscript"/>
+        </w:rPr>
+        <w:t>+1</w:t>
+      </w:r>
+      <w:r>
+        <w:rPr>
+          <w:rFonts w:ascii="Cambria Math" w:hAnsi="Cambria Math" w:cs="Cambria Math"/>
+        </w:rPr>
+        <w:t>∈𝑆</w:t>
+      </w:r>
+      <w:r>
+        <w:t xml:space="preserve">, zgodnie z dynamiką przejść </w:t>
+      </w:r>
+      <w:r>
+        <w:br/>
+        <w:t xml:space="preserve">środowiska </w:t>
+      </w:r>
+      <w:r>
+        <w:rPr>
+          <w:rFonts w:ascii="Cambria Math" w:hAnsi="Cambria Math" w:cs="Cambria Math"/>
+        </w:rPr>
+        <w:t>𝒯</w:t>
+      </w:r>
+      <w:r>
+        <w:t>(</w:t>
+      </w:r>
+      <w:r>
+        <w:rPr>
+          <w:rFonts w:ascii="Cambria Math" w:hAnsi="Cambria Math" w:cs="Cambria Math"/>
+        </w:rPr>
+        <w:t>𝑠</w:t>
+      </w:r>
+      <w:r>
+        <w:rPr>
+          <w:rFonts w:ascii="Cambria Math" w:hAnsi="Cambria Math" w:cs="Cambria Math"/>
+          <w:vertAlign w:val="subscript"/>
+        </w:rPr>
+        <w:t>𝑡</w:t>
+      </w:r>
+      <w:r>
+        <w:rPr>
+          <w:vertAlign w:val="subscript"/>
+        </w:rPr>
+        <w:t>+1</w:t>
+      </w:r>
+      <w:r>
+        <w:t>|</w:t>
+      </w:r>
+      <w:r>
+        <w:rPr>
+          <w:rFonts w:ascii="Cambria Math" w:hAnsi="Cambria Math" w:cs="Cambria Math"/>
+        </w:rPr>
+        <w:t>𝑠</w:t>
+      </w:r>
+      <w:r>
+        <w:t xml:space="preserve">, </w:t>
+      </w:r>
+      <w:r>
+        <w:rPr>
+          <w:rFonts w:ascii="Cambria Math" w:hAnsi="Cambria Math" w:cs="Cambria Math"/>
+        </w:rPr>
+        <w:t>𝑎</w:t>
+      </w:r>
+      <w:r>
+        <w:t>).</w:t>
+      </w:r>
+    </w:p>
+    <w:p>
+      <w:pPr>
+        <w:pStyle w:val="Akapitzlist"/>
+        <w:numPr>
+          <w:ilvl w:val="0"/>
+          <w:numId w:val="11"/>
+        </w:numPr>
+        <w:rPr>
+          <w:rFonts w:ascii="Cambria Math" w:hAnsi="Cambria Math" w:cs="Cambria Math"/>
+          <w:sz w:val="26"/>
+          <w:szCs w:val="26"/>
+        </w:rPr>
+      </w:pPr>
+      <w:r>
+        <w:rPr>
+          <w:rStyle w:val="mi"/>
+          <w:rFonts w:ascii="Cambria Math" w:hAnsi="Cambria Math" w:cs="Cambria Math"/>
+          <w:sz w:val="26"/>
+          <w:szCs w:val="26"/>
+        </w:rPr>
+        <w:t>𝑟</w:t>
+      </w:r>
+      <w:r>
+        <w:rPr>
+          <w:rStyle w:val="mi"/>
+          <w:rFonts w:ascii="Cambria Math" w:hAnsi="Cambria Math" w:cs="Cambria Math"/>
+          <w:sz w:val="18"/>
+          <w:szCs w:val="18"/>
+        </w:rPr>
+        <w:t xml:space="preserve"> </w:t>
+      </w:r>
+      <w:r>
+        <w:rPr>
+          <w:rStyle w:val="mo"/>
+          <w:rFonts w:ascii="Cambria Math" w:hAnsi="Cambria Math" w:cs="Cambria Math"/>
+          <w:sz w:val="26"/>
+          <w:szCs w:val="26"/>
+        </w:rPr>
+        <w:t xml:space="preserve">– </w:t>
+      </w:r>
+      <w:r>
+        <w:t xml:space="preserve">funkcja nagrody </w:t>
+      </w:r>
+      <w:r>
+        <w:rPr>
+          <w:rFonts w:ascii="Cambria Math" w:hAnsi="Cambria Math" w:cs="Cambria Math"/>
+        </w:rPr>
+        <w:t>𝑟</w:t>
+      </w:r>
+      <w:r>
+        <w:t>:</w:t>
+      </w:r>
+      <w:r>
+        <w:t xml:space="preserve"> </w:t>
+      </w:r>
+      <w:r>
+        <w:rPr>
+          <w:rFonts w:ascii="Cambria Math" w:hAnsi="Cambria Math" w:cs="Cambria Math"/>
+        </w:rPr>
+        <w:t>𝑆</w:t>
+      </w:r>
+      <w:r>
+        <w:t>×</w:t>
+      </w:r>
+      <w:r>
+        <w:rPr>
+          <w:rFonts w:ascii="Cambria Math" w:hAnsi="Cambria Math" w:cs="Cambria Math"/>
+        </w:rPr>
+        <w:t>𝐴⟶</w:t>
+      </w:r>
+      <w:r>
+        <w:t>ℝ</w:t>
+      </w:r>
+    </w:p>
+    <w:p>
+      <w:pPr>
+        <w:pStyle w:val="Akapitzlist"/>
+        <w:numPr>
+          <w:ilvl w:val="0"/>
+          <w:numId w:val="11"/>
+        </w:numPr>
+        <w:rPr>
+          <w:rFonts w:ascii="Cambria Math" w:hAnsi="Cambria Math" w:cs="Cambria Math"/>
+          <w:sz w:val="26"/>
+          <w:szCs w:val="26"/>
+        </w:rPr>
+      </w:pPr>
+      <w:r>
+        <w:rPr>
+          <w:rFonts w:ascii="Cambria Math" w:hAnsi="Cambria Math" w:cs="Cambria Math"/>
+        </w:rPr>
+        <w:t xml:space="preserve">𝛾 – </w:t>
+      </w:r>
+      <w:r>
+        <w:t>stopa dyskontowa</w:t>
+      </w:r>
+    </w:p>
+    <w:p>
+      <w:r>
+        <w:lastRenderedPageBreak/>
+        <w:t xml:space="preserve">Bardzo istotną cechą takiego procesu jest to, że spełnia on własność </w:t>
+      </w:r>
+      <w:proofErr w:type="spellStart"/>
+      <w:r>
+        <w:t>Markova</w:t>
+      </w:r>
+      <w:proofErr w:type="spellEnd"/>
+      <w:r>
+        <w:t>. Pomimo, że nagrody, jak i przejścia mogą być określone przez prawdopodobieństwo, zależą one tylko i wyłącznie od aktualnego stanu i akcji. Poprzednie wartości nie mają wpływu na przyszłość.</w:t>
+      </w:r>
+      <w:r>
+        <w:t xml:space="preserve"> Warto jednak nadmienić, że jest to cecha modelu opisującego proces. Czy dany proces będzie spełniał taki warunek zależy od sposobu w jaki została zdefiniowana przestrzeń stanu. </w:t>
+      </w:r>
+      <w:r>
+        <w:fldChar w:fldCharType="begin"/>
+      </w:r>
+      <w:r>
+        <w:instrText xml:space="preserve"> REF _Ref167282413 \r \h </w:instrText>
+      </w:r>
+      <w:r>
+        <w:fldChar w:fldCharType="separate"/>
+      </w:r>
+      <w:r>
+        <w:t>[18]</w:t>
+      </w:r>
+      <w:r>
+        <w:fldChar w:fldCharType="end"/>
+      </w:r>
+    </w:p>
+    <w:p>
+      <w:r>
+        <w:t xml:space="preserve">Celem agenta jest maksymalizacja oczekiwanej zdyskontowanej nagrody poprzez wybieranie odpowiednich akcji. </w:t>
+      </w:r>
+      <w:r>
+        <w:t>A</w:t>
+      </w:r>
+      <w:r>
+        <w:t>gent powinien nauczyć się optymalnej polityki</w:t>
+      </w:r>
+      <w:r>
+        <w:t xml:space="preserve">  jak wskazano we </w:t>
+      </w:r>
+      <w:r>
+        <w:br/>
+        <w:t>wzorze (1.2)</w:t>
+      </w:r>
+      <w:r>
+        <w:t xml:space="preserve"> </w:t>
+      </w:r>
+      <w:r>
+        <w:fldChar w:fldCharType="begin"/>
+      </w:r>
+      <w:r>
+        <w:instrText xml:space="preserve"> REF _Ref167206165 \r \h </w:instrText>
+      </w:r>
+      <w:r>
+        <w:fldChar w:fldCharType="separate"/>
+      </w:r>
+      <w:r>
+        <w:t>[16]</w:t>
+      </w:r>
+      <w:r>
+        <w:fldChar w:fldCharType="end"/>
+      </w:r>
+      <w:r>
+        <w:t xml:space="preserve"> .</w:t>
+      </w:r>
+    </w:p>
+    <w:p>
+      <w:pPr>
+        <w:rPr>
+          <w:rFonts w:ascii="Cambria Math" w:hAnsi="Cambria Math" w:cs="Cambria Math"/>
+          <w:sz w:val="26"/>
+          <w:szCs w:val="26"/>
+        </w:rPr>
+      </w:pPr>
+    </w:p>
+    <w:tbl>
+      <w:tblPr>
+        <w:tblStyle w:val="Tabela-Siatka"/>
+        <w:tblW w:w="0" w:type="auto"/>
+        <w:tblBorders>
+          <w:top w:val="none" w:sz="0" w:space="0" w:color="auto"/>
+          <w:left w:val="none" w:sz="0" w:space="0" w:color="auto"/>
+          <w:bottom w:val="none" w:sz="0" w:space="0" w:color="auto"/>
+          <w:right w:val="none" w:sz="0" w:space="0" w:color="auto"/>
+          <w:insideH w:val="none" w:sz="0" w:space="0" w:color="auto"/>
+          <w:insideV w:val="none" w:sz="0" w:space="0" w:color="auto"/>
+        </w:tblBorders>
+        <w:tblLook w:val="04A0" w:firstRow="1" w:lastRow="0" w:firstColumn="1" w:lastColumn="0" w:noHBand="0" w:noVBand="1"/>
+      </w:tblPr>
+      <w:tblGrid>
+        <w:gridCol w:w="1129"/>
+        <w:gridCol w:w="6663"/>
+        <w:gridCol w:w="1269"/>
+      </w:tblGrid>
+      <w:tr>
+        <w:tc>
+          <w:tcPr>
+            <w:tcW w:w="1129" w:type="dxa"/>
+          </w:tcPr>
+          <w:p>
+            <w:pPr>
+              <w:rPr>
+                <w:rFonts w:ascii="Cambria Math" w:hAnsi="Cambria Math" w:cs="Cambria Math"/>
+                <w:sz w:val="26"/>
+                <w:szCs w:val="26"/>
+              </w:rPr>
+            </w:pPr>
+          </w:p>
+        </w:tc>
+        <w:tc>
+          <w:tcPr>
+            <w:tcW w:w="6663" w:type="dxa"/>
+          </w:tcPr>
+          <w:p>
+            <w:pPr>
+              <w:rPr>
+                <w:rFonts w:ascii="Cambria Math" w:hAnsi="Cambria Math" w:cs="Cambria Math"/>
+                <w:sz w:val="26"/>
+                <w:szCs w:val="26"/>
+              </w:rPr>
+            </w:pPr>
+            <m:oMathPara>
+              <m:oMath>
+                <m:sSup>
+                  <m:sSupPr>
+                    <m:ctrlPr>
+                      <w:rPr>
+                        <w:rFonts w:ascii="Cambria Math" w:hAnsi="Cambria Math" w:cs="Cambria Math"/>
+                        <w:i/>
+                        <w:sz w:val="26"/>
+                        <w:szCs w:val="26"/>
+                      </w:rPr>
+                    </m:ctrlPr>
+                  </m:sSupPr>
+                  <m:e>
+                    <m:r>
+                      <w:rPr>
+                        <w:rFonts w:ascii="Cambria Math" w:hAnsi="Cambria Math" w:cs="Cambria Math"/>
+                        <w:sz w:val="26"/>
+                        <w:szCs w:val="26"/>
+                      </w:rPr>
+                      <m:t>π</m:t>
+                    </m:r>
+                  </m:e>
+                  <m:sup>
+                    <m:r>
+                      <w:rPr>
+                        <w:rFonts w:ascii="Cambria Math" w:hAnsi="Cambria Math" w:cs="Cambria Math"/>
+                        <w:sz w:val="26"/>
+                        <w:szCs w:val="26"/>
+                      </w:rPr>
+                      <m:t>*</m:t>
+                    </m:r>
+                  </m:sup>
+                </m:sSup>
+                <m:r>
+                  <w:rPr>
+                    <w:rFonts w:ascii="Cambria Math" w:hAnsi="Cambria Math" w:cs="Cambria Math"/>
+                    <w:sz w:val="26"/>
+                    <w:szCs w:val="26"/>
+                  </w:rPr>
+                  <m:t>=</m:t>
+                </m:r>
+                <m:func>
+                  <m:funcPr>
+                    <m:ctrlPr>
+                      <w:rPr>
+                        <w:rFonts w:ascii="Cambria Math" w:hAnsi="Cambria Math" w:cs="Cambria Math"/>
+                        <w:i/>
+                        <w:sz w:val="26"/>
+                        <w:szCs w:val="26"/>
+                      </w:rPr>
+                    </m:ctrlPr>
+                  </m:funcPr>
+                  <m:fName>
+                    <m:limLow>
+                      <m:limLowPr>
+                        <m:ctrlPr>
+                          <w:rPr>
+                            <w:rFonts w:ascii="Cambria Math" w:hAnsi="Cambria Math" w:cs="Cambria Math"/>
+                            <w:i/>
+                            <w:sz w:val="26"/>
+                            <w:szCs w:val="26"/>
+                          </w:rPr>
+                        </m:ctrlPr>
+                      </m:limLowPr>
+                      <m:e>
+                        <m:func>
+                          <m:funcPr>
+                            <m:ctrlPr>
+                              <w:rPr>
+                                <w:rFonts w:ascii="Cambria Math" w:hAnsi="Cambria Math" w:cs="Cambria Math"/>
+                                <w:sz w:val="26"/>
+                                <w:szCs w:val="26"/>
+                              </w:rPr>
+                            </m:ctrlPr>
+                          </m:funcPr>
+                          <m:fName>
+                            <m:r>
+                              <m:rPr>
+                                <m:sty m:val="p"/>
+                              </m:rPr>
+                              <w:rPr>
+                                <w:rFonts w:ascii="Cambria Math" w:hAnsi="Cambria Math" w:cs="Cambria Math"/>
+                                <w:sz w:val="26"/>
+                                <w:szCs w:val="26"/>
+                              </w:rPr>
+                              <m:t>arg</m:t>
+                            </m:r>
+                          </m:fName>
+                          <m:e>
+                            <m:r>
+                              <w:rPr>
+                                <w:rFonts w:ascii="Cambria Math" w:hAnsi="Cambria Math" w:cs="Cambria Math"/>
+                                <w:sz w:val="26"/>
+                                <w:szCs w:val="26"/>
+                              </w:rPr>
+                              <m:t xml:space="preserve"> </m:t>
+                            </m:r>
+                          </m:e>
+                        </m:func>
+                        <m:r>
+                          <m:rPr>
+                            <m:sty m:val="p"/>
+                          </m:rPr>
+                          <w:rPr>
+                            <w:rFonts w:ascii="Cambria Math" w:hAnsi="Cambria Math" w:cs="Cambria Math"/>
+                            <w:sz w:val="26"/>
+                            <w:szCs w:val="26"/>
+                          </w:rPr>
+                          <m:t>max</m:t>
+                        </m:r>
+                      </m:e>
+                      <m:lim>
+                        <m:r>
+                          <w:rPr>
+                            <w:rFonts w:ascii="Cambria Math" w:hAnsi="Cambria Math" w:cs="Cambria Math"/>
+                            <w:sz w:val="26"/>
+                            <w:szCs w:val="26"/>
+                          </w:rPr>
+                          <m:t>π</m:t>
+                        </m:r>
+                      </m:lim>
+                    </m:limLow>
+                  </m:fName>
+                  <m:e>
+                    <m:sSub>
+                      <m:sSubPr>
+                        <m:ctrlPr>
+                          <w:rPr>
+                            <w:rFonts w:ascii="Cambria Math" w:hAnsi="Cambria Math" w:cs="Cambria Math"/>
+                            <w:i/>
+                            <w:sz w:val="26"/>
+                            <w:szCs w:val="26"/>
+                          </w:rPr>
+                        </m:ctrlPr>
+                      </m:sSubPr>
+                      <m:e>
+                        <m:r>
+                          <w:rPr>
+                            <w:rFonts w:ascii="Cambria Math" w:hAnsi="Cambria Math" w:cs="Cambria Math"/>
+                            <w:sz w:val="26"/>
+                            <w:szCs w:val="26"/>
+                          </w:rPr>
+                          <m:t>E</m:t>
+                        </m:r>
+                      </m:e>
+                      <m:sub>
+                        <m:r>
+                          <w:rPr>
+                            <w:rFonts w:ascii="Cambria Math" w:hAnsi="Cambria Math" w:cs="Cambria Math"/>
+                            <w:sz w:val="26"/>
+                            <w:szCs w:val="26"/>
+                          </w:rPr>
+                          <m:t>a~π</m:t>
+                        </m:r>
+                      </m:sub>
+                    </m:sSub>
+                    <m:r>
+                      <m:rPr>
+                        <m:sty m:val="p"/>
+                      </m:rPr>
+                      <w:rPr>
+                        <w:rFonts w:ascii="Cambria Math" w:hAnsi="Cambria Math" w:cs="Cambria Math"/>
+                        <w:sz w:val="26"/>
+                        <w:szCs w:val="26"/>
+                      </w:rPr>
+                      <m:t>[∑r(s,a)</m:t>
+                    </m:r>
+                  </m:e>
+                </m:func>
+                <m:r>
+                  <w:rPr>
+                    <w:rFonts w:ascii="Cambria Math" w:hAnsi="Cambria Math" w:cs="Cambria Math"/>
+                    <w:sz w:val="26"/>
+                    <w:szCs w:val="26"/>
+                  </w:rPr>
+                  <m:t>]</m:t>
+                </m:r>
+              </m:oMath>
+            </m:oMathPara>
+          </w:p>
+        </w:tc>
+        <w:tc>
+          <w:tcPr>
+            <w:tcW w:w="1269" w:type="dxa"/>
+          </w:tcPr>
+          <w:p>
+            <w:pPr>
+              <w:rPr>
+                <w:rFonts w:ascii="Cambria Math" w:hAnsi="Cambria Math" w:cs="Cambria Math"/>
+                <w:sz w:val="26"/>
+                <w:szCs w:val="26"/>
+              </w:rPr>
+            </w:pPr>
+            <w:r>
+              <w:rPr>
+                <w:rFonts w:ascii="Cambria Math" w:hAnsi="Cambria Math" w:cs="Cambria Math"/>
+                <w:sz w:val="26"/>
+                <w:szCs w:val="26"/>
+              </w:rPr>
+              <w:t>(1.2)</w:t>
+            </w:r>
+          </w:p>
+        </w:tc>
+      </w:tr>
+    </w:tbl>
+    <w:p/>
+    <w:p>
+      <w:r>
+        <w:t>Gdzie</w:t>
+      </w:r>
+      <w:r>
+        <w:rPr>
+          <w:rFonts w:ascii="Cambria Math" w:hAnsi="Cambria Math" w:cs="Cambria Math"/>
+          <w:i/>
+          <w:sz w:val="26"/>
+          <w:szCs w:val="26"/>
+        </w:rPr>
+        <w:t xml:space="preserve"> </w:t>
+      </w:r>
+      <w:proofErr w:type="spellStart"/>
+      <w:r>
+        <w:rPr>
+          <w:rFonts w:ascii="Cambria Math" w:hAnsi="Cambria Math" w:cs="Cambria Math"/>
+          <w:i/>
+          <w:sz w:val="26"/>
+          <w:szCs w:val="26"/>
+        </w:rPr>
+        <w:t>E</w:t>
+      </w:r>
+      <w:r>
+        <w:rPr>
+          <w:rFonts w:ascii="Cambria Math" w:hAnsi="Cambria Math" w:cs="Cambria Math"/>
+          <w:i/>
+          <w:sz w:val="26"/>
+          <w:szCs w:val="26"/>
+          <w:vertAlign w:val="subscript"/>
+        </w:rPr>
+        <w:t>a</w:t>
+      </w:r>
+      <w:proofErr w:type="spellEnd"/>
+      <w:r>
+        <w:rPr>
+          <w:rFonts w:ascii="Cambria Math" w:hAnsi="Cambria Math" w:cs="Cambria Math"/>
+          <w:i/>
+          <w:vertAlign w:val="subscript"/>
+        </w:rPr>
+        <w:t>~π</w:t>
+      </w:r>
+      <w:r>
+        <w:rPr>
+          <w:rFonts w:ascii="Cambria Math" w:hAnsi="Cambria Math" w:cs="Cambria Math"/>
+          <w:i/>
+          <w:vertAlign w:val="subscript"/>
+        </w:rPr>
+        <w:t xml:space="preserve"> </w:t>
+      </w:r>
+      <w:r>
+        <w:t xml:space="preserve"> oznacza oczekiwaną wartość zwrotu, </w:t>
+      </w:r>
+      <w:r>
+        <w:t>w wyniku wyboru akcji</w:t>
+      </w:r>
+      <w:r>
+        <w:t xml:space="preserve"> </w:t>
+      </w:r>
+      <w:r>
+        <w:rPr>
+          <w:rFonts w:ascii="Cambria Math" w:hAnsi="Cambria Math" w:cs="Cambria Math"/>
+        </w:rPr>
+        <w:t xml:space="preserve">𝑎, </w:t>
+      </w:r>
+      <w:r>
+        <w:rPr>
+          <w:rFonts w:ascii="Cambria Math" w:hAnsi="Cambria Math" w:cs="Cambria Math"/>
+        </w:rPr>
+        <w:t>na podstawie stałej</w:t>
+      </w:r>
+      <w:r>
+        <w:rPr>
+          <w:rFonts w:ascii="Cambria Math" w:hAnsi="Cambria Math" w:cs="Cambria Math"/>
+        </w:rPr>
+        <w:t xml:space="preserve"> polityki</w:t>
+      </w:r>
+      <w:r>
+        <w:rPr>
+          <w:rFonts w:ascii="Cambria Math" w:hAnsi="Cambria Math" w:cs="Cambria Math"/>
+        </w:rPr>
+        <w:t xml:space="preserve"> zdefiniowanej jako funkcja </w:t>
+      </w:r>
+      <w:r>
+        <w:rPr>
+          <w:rFonts w:ascii="Cambria Math" w:hAnsi="Cambria Math" w:cs="Cambria Math"/>
+          <w:i/>
+        </w:rPr>
+        <w:t>π</w:t>
+      </w:r>
+      <w:r>
+        <w:rPr>
+          <w:rFonts w:ascii="Cambria Math" w:hAnsi="Cambria Math" w:cs="Cambria Math"/>
+        </w:rPr>
+        <w:t xml:space="preserve"> </w:t>
+      </w:r>
+      <w:r>
+        <w:t>:</w:t>
+      </w:r>
+      <w:r>
+        <w:t xml:space="preserve"> </w:t>
+      </w:r>
+      <w:r>
+        <w:rPr>
+          <w:rFonts w:ascii="Cambria Math" w:hAnsi="Cambria Math" w:cs="Cambria Math"/>
+        </w:rPr>
+        <w:t>𝑆⟶</w:t>
+      </w:r>
+      <w:r>
+        <w:t xml:space="preserve">A. </w:t>
+      </w:r>
+      <w:r>
+        <w:fldChar w:fldCharType="begin"/>
+      </w:r>
+      <w:r>
+        <w:instrText xml:space="preserve"> REF _Ref167280692 \r \h </w:instrText>
+      </w:r>
+      <w:r>
+        <w:fldChar w:fldCharType="separate"/>
+      </w:r>
+      <w:r>
+        <w:t>[17]</w:t>
+      </w:r>
+      <w:r>
+        <w:fldChar w:fldCharType="end"/>
+      </w:r>
+      <w:r>
+        <w:t xml:space="preserve"> </w:t>
+      </w:r>
+    </w:p>
+    <w:p>
+      <w:pPr>
+        <w:rPr>
+          <w:rFonts w:ascii="Cambria Math" w:hAnsi="Cambria Math" w:cs="Cambria Math"/>
+          <w:sz w:val="26"/>
+          <w:szCs w:val="26"/>
+        </w:rPr>
+      </w:pPr>
+    </w:p>
+    <w:p>
+      <w:pPr>
+        <w:rPr>
+          <w:rFonts w:ascii="Cambria Math" w:hAnsi="Cambria Math" w:cs="Cambria Math"/>
+          <w:sz w:val="26"/>
+          <w:szCs w:val="26"/>
+        </w:rPr>
+      </w:pPr>
+    </w:p>
+    <w:p>
+      <w:pPr>
+        <w:pStyle w:val="Nagwek2"/>
+      </w:pPr>
+      <w:r>
+        <w:t>Funkcja wartości</w:t>
+      </w:r>
+    </w:p>
+    <w:p/>
+    <w:p>
+      <w:r>
+        <w:t>Funkcja wartości</w:t>
+      </w:r>
+      <w:r>
+        <w:t xml:space="preserve"> </w:t>
+      </w:r>
+      <w:r>
+        <w:t xml:space="preserve">określa, co jest korzystne w dłuższej perspektywie czasowej, w przeciwieństwie do </w:t>
+      </w:r>
+      <w:r>
+        <w:t>sygnału nagrody, który ocenia tylko natychmiastowe efekty akcji</w:t>
+      </w:r>
+      <w:r>
+        <w:t xml:space="preserve">. W przybliżeniu wartość stanu to całkowita suma nagród, jakiej agent może oczekiwać, zaczynając od danego stanu. </w:t>
+      </w:r>
+      <w:r>
+        <w:t>Ma na celu wskazać</w:t>
+      </w:r>
+      <w:r>
+        <w:t xml:space="preserve"> na długoterminową atrakcyjność stanów, biorąc pod uwagę stany, które prawdopodobnie nastąpią oraz nagrody dostępne w tych stanach.</w:t>
+      </w:r>
+      <w:r>
+        <w:t xml:space="preserve"> </w:t>
+      </w:r>
+      <w:r>
+        <w:t xml:space="preserve">Wzór (1.3), przedstawia jak funkcja wartości określa oczekiwany zwrot przy zastosowaniu </w:t>
+      </w:r>
+      <w:r>
+        <w:br/>
+        <w:t xml:space="preserve">polityki π. </w:t>
+      </w:r>
+      <w:r>
+        <w:fldChar w:fldCharType="begin"/>
+      </w:r>
+      <w:r>
+        <w:instrText xml:space="preserve"> REF _Ref166342097 \r \h </w:instrText>
+      </w:r>
+      <w:r>
+        <w:fldChar w:fldCharType="separate"/>
+      </w:r>
+      <w:r>
+        <w:t>[1]</w:t>
+      </w:r>
+      <w:r>
+        <w:fldChar w:fldCharType="end"/>
+      </w:r>
+    </w:p>
+    <w:p/>
+    <w:tbl>
+      <w:tblPr>
+        <w:tblStyle w:val="Tabela-Siatka"/>
+        <w:tblW w:w="0" w:type="auto"/>
+        <w:tblBorders>
+          <w:top w:val="none" w:sz="0" w:space="0" w:color="auto"/>
+          <w:left w:val="none" w:sz="0" w:space="0" w:color="auto"/>
+          <w:bottom w:val="none" w:sz="0" w:space="0" w:color="auto"/>
+          <w:right w:val="none" w:sz="0" w:space="0" w:color="auto"/>
+          <w:insideH w:val="none" w:sz="0" w:space="0" w:color="auto"/>
+          <w:insideV w:val="none" w:sz="0" w:space="0" w:color="auto"/>
+        </w:tblBorders>
+        <w:tblLook w:val="04A0" w:firstRow="1" w:lastRow="0" w:firstColumn="1" w:lastColumn="0" w:noHBand="0" w:noVBand="1"/>
+      </w:tblPr>
+      <w:tblGrid>
+        <w:gridCol w:w="421"/>
+        <w:gridCol w:w="7654"/>
+        <w:gridCol w:w="986"/>
+      </w:tblGrid>
+      <w:tr>
+        <w:tc>
+          <w:tcPr>
+            <w:tcW w:w="421" w:type="dxa"/>
+          </w:tcPr>
+          <w:p/>
+        </w:tc>
+        <w:tc>
+          <w:tcPr>
+            <w:tcW w:w="7654" w:type="dxa"/>
+          </w:tcPr>
+          <w:p>
+            <m:oMathPara>
+              <m:oMath>
+                <m:sSub>
+                  <m:sSubPr>
+                    <m:ctrlPr>
+                      <w:rPr>
+                        <w:rFonts w:ascii="Cambria Math" w:hAnsi="Cambria Math"/>
+                        <w:i/>
+                      </w:rPr>
+                    </m:ctrlPr>
+                  </m:sSubPr>
+                  <m:e>
+                    <m:r>
+                      <w:rPr>
+                        <w:rFonts w:ascii="Cambria Math" w:hAnsi="Cambria Math"/>
+                      </w:rPr>
+                      <m:t>v</m:t>
+                    </m:r>
+                  </m:e>
+                  <m:sub>
+                    <m:r>
+                      <w:rPr>
+                        <w:rFonts w:ascii="Cambria Math" w:hAnsi="Cambria Math"/>
+                      </w:rPr>
+                      <m:t>π</m:t>
+                    </m:r>
+                  </m:sub>
+                </m:sSub>
+                <m:d>
+                  <m:dPr>
+                    <m:ctrlPr>
+                      <w:rPr>
+                        <w:rFonts w:ascii="Cambria Math" w:hAnsi="Cambria Math"/>
+                        <w:i/>
+                      </w:rPr>
+                    </m:ctrlPr>
+                  </m:dPr>
+                  <m:e>
+                    <m:r>
+                      <w:rPr>
+                        <w:rFonts w:ascii="Cambria Math" w:hAnsi="Cambria Math"/>
+                      </w:rPr>
+                      <m:t>s</m:t>
+                    </m:r>
+                  </m:e>
+                </m:d>
+                <m:r>
+                  <w:rPr>
+                    <w:rFonts w:ascii="Cambria Math" w:hAnsi="Cambria Math"/>
+                  </w:rPr>
+                  <m:t xml:space="preserve">= </m:t>
+                </m:r>
+                <m:sSub>
+                  <m:sSubPr>
+                    <m:ctrlPr>
+                      <w:rPr>
+                        <w:rFonts w:ascii="Cambria Math" w:hAnsi="Cambria Math"/>
+                        <w:i/>
+                      </w:rPr>
+                    </m:ctrlPr>
+                  </m:sSubPr>
+                  <m:e>
+                    <m:r>
+                      <w:rPr>
+                        <w:rFonts w:ascii="Cambria Math" w:hAnsi="Cambria Math"/>
+                      </w:rPr>
+                      <m:t>E</m:t>
+                    </m:r>
+                  </m:e>
+                  <m:sub>
+                    <m:r>
+                      <w:rPr>
+                        <w:rFonts w:ascii="Cambria Math" w:hAnsi="Cambria Math"/>
+                      </w:rPr>
+                      <m:t>π</m:t>
+                    </m:r>
+                  </m:sub>
+                </m:sSub>
+                <m:d>
+                  <m:dPr>
+                    <m:begChr m:val="["/>
+                    <m:endChr m:val="|"/>
+                    <m:ctrlPr>
+                      <w:rPr>
+                        <w:rFonts w:ascii="Cambria Math" w:hAnsi="Cambria Math"/>
+                        <w:i/>
+                      </w:rPr>
+                    </m:ctrlPr>
+                  </m:dPr>
+                  <m:e>
+                    <m:sSub>
+                      <m:sSubPr>
+                        <m:ctrlPr>
+                          <w:rPr>
+                            <w:rFonts w:ascii="Cambria Math" w:hAnsi="Cambria Math"/>
+                            <w:i/>
+                          </w:rPr>
+                        </m:ctrlPr>
+                      </m:sSubPr>
+                      <m:e>
+                        <m:r>
+                          <w:rPr>
+                            <w:rFonts w:ascii="Cambria Math" w:hAnsi="Cambria Math"/>
+                          </w:rPr>
+                          <m:t>G</m:t>
+                        </m:r>
+                      </m:e>
+                      <m:sub>
+                        <m:r>
+                          <w:rPr>
+                            <w:rFonts w:ascii="Cambria Math" w:hAnsi="Cambria Math"/>
+                          </w:rPr>
+                          <m:t>t</m:t>
+                        </m:r>
+                      </m:sub>
+                    </m:sSub>
+                    <m:r>
+                      <w:rPr>
+                        <w:rFonts w:ascii="Cambria Math" w:hAnsi="Cambria Math"/>
+                      </w:rPr>
+                      <m:t xml:space="preserve"> </m:t>
+                    </m:r>
+                  </m:e>
+                </m:d>
+                <m:r>
+                  <w:rPr>
+                    <w:rFonts w:ascii="Cambria Math" w:hAnsi="Cambria Math"/>
+                  </w:rPr>
+                  <m:t xml:space="preserve"> </m:t>
+                </m:r>
+                <m:sSub>
+                  <m:sSubPr>
+                    <m:ctrlPr>
+                      <w:rPr>
+                        <w:rFonts w:ascii="Cambria Math" w:hAnsi="Cambria Math"/>
+                        <w:i/>
+                      </w:rPr>
+                    </m:ctrlPr>
+                  </m:sSubPr>
+                  <m:e>
+                    <m:r>
+                      <w:rPr>
+                        <w:rFonts w:ascii="Cambria Math" w:hAnsi="Cambria Math"/>
+                      </w:rPr>
+                      <m:t>s</m:t>
+                    </m:r>
+                  </m:e>
+                  <m:sub>
+                    <m:r>
+                      <w:rPr>
+                        <w:rFonts w:ascii="Cambria Math" w:hAnsi="Cambria Math"/>
+                      </w:rPr>
+                      <m:t>t</m:t>
+                    </m:r>
+                  </m:sub>
+                </m:sSub>
+                <m:r>
+                  <w:rPr>
+                    <w:rFonts w:ascii="Cambria Math" w:hAnsi="Cambria Math"/>
+                  </w:rPr>
+                  <m:t>=s]=</m:t>
+                </m:r>
+                <m:sSub>
+                  <m:sSubPr>
+                    <m:ctrlPr>
+                      <w:rPr>
+                        <w:rFonts w:ascii="Cambria Math" w:hAnsi="Cambria Math"/>
+                        <w:i/>
+                      </w:rPr>
+                    </m:ctrlPr>
+                  </m:sSubPr>
+                  <m:e>
+                    <m:r>
+                      <w:rPr>
+                        <w:rFonts w:ascii="Cambria Math" w:hAnsi="Cambria Math"/>
+                      </w:rPr>
+                      <m:t>E</m:t>
+                    </m:r>
+                  </m:e>
+                  <m:sub>
+                    <m:r>
+                      <w:rPr>
+                        <w:rFonts w:ascii="Cambria Math" w:hAnsi="Cambria Math"/>
+                      </w:rPr>
+                      <m:t>π</m:t>
+                    </m:r>
+                  </m:sub>
+                </m:sSub>
+                <m:d>
+                  <m:dPr>
+                    <m:begChr m:val="["/>
+                    <m:endChr m:val="]"/>
+                    <m:ctrlPr>
+                      <w:rPr>
+                        <w:rFonts w:ascii="Cambria Math" w:hAnsi="Cambria Math"/>
+                        <w:i/>
+                      </w:rPr>
+                    </m:ctrlPr>
+                  </m:dPr>
+                  <m:e>
+                    <m:nary>
+                      <m:naryPr>
+                        <m:chr m:val="∑"/>
+                        <m:limLoc m:val="undOvr"/>
+                        <m:ctrlPr>
+                          <w:rPr>
+                            <w:rFonts w:ascii="Cambria Math" w:hAnsi="Cambria Math"/>
+                            <w:i/>
+                          </w:rPr>
+                        </m:ctrlPr>
+                      </m:naryPr>
+                      <m:sub>
+                        <m:r>
+                          <w:rPr>
+                            <w:rFonts w:ascii="Cambria Math" w:hAnsi="Cambria Math"/>
+                          </w:rPr>
+                          <m:t>k=0</m:t>
+                        </m:r>
+                      </m:sub>
+                      <m:sup>
+                        <m:r>
+                          <w:rPr>
+                            <w:rFonts w:ascii="Cambria Math" w:hAnsi="Cambria Math"/>
+                          </w:rPr>
+                          <m:t>∞</m:t>
+                        </m:r>
+                      </m:sup>
+                      <m:e>
+                        <m:sSup>
+                          <m:sSupPr>
+                            <m:ctrlPr>
+                              <w:rPr>
+                                <w:rFonts w:ascii="Cambria Math" w:hAnsi="Cambria Math"/>
+                                <w:i/>
+                              </w:rPr>
+                            </m:ctrlPr>
+                          </m:sSupPr>
+                          <m:e>
+                            <m:r>
+                              <w:rPr>
+                                <w:rFonts w:ascii="Cambria Math" w:hAnsi="Cambria Math"/>
+                              </w:rPr>
+                              <m:t>γ</m:t>
+                            </m:r>
+                          </m:e>
+                          <m:sup>
+                            <m:r>
+                              <w:rPr>
+                                <w:rFonts w:ascii="Cambria Math" w:hAnsi="Cambria Math"/>
+                              </w:rPr>
+                              <m:t>k</m:t>
+                            </m:r>
+                          </m:sup>
+                        </m:sSup>
+                        <m:sSub>
+                          <m:sSubPr>
+                            <m:ctrlPr>
+                              <w:rPr>
+                                <w:rFonts w:ascii="Cambria Math" w:hAnsi="Cambria Math"/>
+                                <w:i/>
+                              </w:rPr>
+                            </m:ctrlPr>
+                          </m:sSubPr>
+                          <m:e>
+                            <m:r>
+                              <w:rPr>
+                                <w:rFonts w:ascii="Cambria Math" w:hAnsi="Cambria Math"/>
+                              </w:rPr>
+                              <m:t>R</m:t>
+                            </m:r>
+                          </m:e>
+                          <m:sub>
+                            <m:r>
+                              <w:rPr>
+                                <w:rFonts w:ascii="Cambria Math" w:hAnsi="Cambria Math"/>
+                              </w:rPr>
+                              <m:t>t+k+1</m:t>
+                            </m:r>
+                          </m:sub>
+                        </m:sSub>
+                        <m:r>
+                          <w:rPr>
+                            <w:rFonts w:ascii="Cambria Math" w:hAnsi="Cambria Math"/>
+                          </w:rPr>
+                          <m:t xml:space="preserve"> | </m:t>
+                        </m:r>
+                      </m:e>
+                    </m:nary>
+                    <m:r>
+                      <w:rPr>
+                        <w:rFonts w:ascii="Cambria Math" w:hAnsi="Cambria Math"/>
+                      </w:rPr>
+                      <m:t xml:space="preserve"> </m:t>
+                    </m:r>
+                    <m:sSub>
+                      <m:sSubPr>
+                        <m:ctrlPr>
+                          <w:rPr>
+                            <w:rFonts w:ascii="Cambria Math" w:hAnsi="Cambria Math"/>
+                            <w:i/>
+                          </w:rPr>
+                        </m:ctrlPr>
+                      </m:sSubPr>
+                      <m:e>
+                        <m:r>
+                          <w:rPr>
+                            <w:rFonts w:ascii="Cambria Math" w:hAnsi="Cambria Math"/>
+                          </w:rPr>
+                          <m:t>s</m:t>
+                        </m:r>
+                      </m:e>
+                      <m:sub>
+                        <m:r>
+                          <w:rPr>
+                            <w:rFonts w:ascii="Cambria Math" w:hAnsi="Cambria Math"/>
+                          </w:rPr>
+                          <m:t>t</m:t>
+                        </m:r>
+                      </m:sub>
+                    </m:sSub>
+                    <m:r>
+                      <w:rPr>
+                        <w:rFonts w:ascii="Cambria Math" w:hAnsi="Cambria Math"/>
+                      </w:rPr>
+                      <m:t>=s</m:t>
+                    </m:r>
+                  </m:e>
+                </m:d>
+                <m:r>
+                  <w:rPr>
+                    <w:rFonts w:ascii="Cambria Math" w:hAnsi="Cambria Math"/>
+                  </w:rPr>
+                  <m:t xml:space="preserve"> dla każdego s∈S</m:t>
+                </m:r>
+              </m:oMath>
+            </m:oMathPara>
+          </w:p>
+        </w:tc>
+        <w:tc>
+          <w:tcPr>
+            <w:tcW w:w="986" w:type="dxa"/>
+            <w:vAlign w:val="center"/>
+          </w:tcPr>
+          <w:p>
+            <w:pPr>
+              <w:jc w:val="center"/>
+            </w:pPr>
+            <w:r>
+              <w:t>(1.3)</w:t>
+            </w:r>
+          </w:p>
+        </w:tc>
+      </w:tr>
+    </w:tbl>
+    <w:p/>
+    <w:p>
+      <w:r>
+        <w:t>Podobnie o</w:t>
+      </w:r>
+      <w:r>
+        <w:t>kreśla się również funkcję wartości akcji</w:t>
+      </w:r>
+      <w:r>
+        <w:t xml:space="preserve"> [wzór (1.4)]</w:t>
+      </w:r>
+      <w:r>
+        <w:t xml:space="preserve">, </w:t>
+      </w:r>
+      <w:r>
+        <w:t xml:space="preserve">czyli funkcja wartości przy założeniu, że w aktualnym stanie zostanie wykonana akcja </w:t>
+      </w:r>
+      <m:oMath>
+        <m:r>
+          <w:rPr>
+            <w:rFonts w:ascii="Cambria Math" w:hAnsi="Cambria Math"/>
+          </w:rPr>
+          <m:t>a</m:t>
+        </m:r>
+      </m:oMath>
+      <w:r>
+        <w:t xml:space="preserve">: </w:t>
+      </w:r>
+      <w:r>
+        <w:t xml:space="preserve"> </w:t>
+      </w:r>
+      <w:r>
+        <w:fldChar w:fldCharType="begin"/>
+      </w:r>
+      <w:r>
+        <w:instrText xml:space="preserve"> REF _Ref166342097 \r \h </w:instrText>
+      </w:r>
+      <w:r>
+        <w:fldChar w:fldCharType="separate"/>
+      </w:r>
+      <w:r>
+        <w:t>[1]</w:t>
+      </w:r>
+      <w:r>
+        <w:fldChar w:fldCharType="end"/>
+      </w:r>
+    </w:p>
+    <w:tbl>
+      <w:tblPr>
+        <w:tblStyle w:val="Tabela-Siatka"/>
+        <w:tblW w:w="0" w:type="auto"/>
+        <w:tblBorders>
+          <w:top w:val="none" w:sz="0" w:space="0" w:color="auto"/>
+          <w:left w:val="none" w:sz="0" w:space="0" w:color="auto"/>
+          <w:bottom w:val="none" w:sz="0" w:space="0" w:color="auto"/>
+          <w:right w:val="none" w:sz="0" w:space="0" w:color="auto"/>
+          <w:insideH w:val="none" w:sz="0" w:space="0" w:color="auto"/>
+          <w:insideV w:val="none" w:sz="0" w:space="0" w:color="auto"/>
+        </w:tblBorders>
+        <w:tblLook w:val="04A0" w:firstRow="1" w:lastRow="0" w:firstColumn="1" w:lastColumn="0" w:noHBand="0" w:noVBand="1"/>
+      </w:tblPr>
+      <w:tblGrid>
+        <w:gridCol w:w="421"/>
+        <w:gridCol w:w="7654"/>
+        <w:gridCol w:w="986"/>
+      </w:tblGrid>
+      <w:tr>
+        <w:tc>
+          <w:tcPr>
+            <w:tcW w:w="421" w:type="dxa"/>
+          </w:tcPr>
+          <w:p/>
+        </w:tc>
+        <w:tc>
+          <w:tcPr>
+            <w:tcW w:w="7654" w:type="dxa"/>
+          </w:tcPr>
+          <w:p>
+            <m:oMathPara>
+              <m:oMath>
+                <m:sSub>
+                  <m:sSubPr>
+                    <m:ctrlPr>
+                      <w:rPr>
+                        <w:rFonts w:ascii="Cambria Math" w:hAnsi="Cambria Math"/>
+                        <w:i/>
+                      </w:rPr>
+                    </m:ctrlPr>
+                  </m:sSubPr>
+                  <m:e>
+                    <m:r>
+                      <w:rPr>
+                        <w:rFonts w:ascii="Cambria Math" w:hAnsi="Cambria Math"/>
+                      </w:rPr>
+                      <m:t>Q</m:t>
+                    </m:r>
+                  </m:e>
+                  <m:sub>
+                    <m:r>
+                      <w:rPr>
+                        <w:rFonts w:ascii="Cambria Math" w:hAnsi="Cambria Math"/>
+                      </w:rPr>
+                      <m:t>π</m:t>
+                    </m:r>
+                  </m:sub>
+                </m:sSub>
+                <m:d>
+                  <m:dPr>
+                    <m:ctrlPr>
+                      <w:rPr>
+                        <w:rFonts w:ascii="Cambria Math" w:hAnsi="Cambria Math"/>
+                        <w:i/>
+                      </w:rPr>
+                    </m:ctrlPr>
+                  </m:dPr>
+                  <m:e>
+                    <m:r>
+                      <w:rPr>
+                        <w:rFonts w:ascii="Cambria Math" w:hAnsi="Cambria Math"/>
+                      </w:rPr>
+                      <m:t>s, a</m:t>
+                    </m:r>
+                  </m:e>
+                </m:d>
+                <m:r>
+                  <w:rPr>
+                    <w:rFonts w:ascii="Cambria Math" w:hAnsi="Cambria Math"/>
+                  </w:rPr>
+                  <m:t xml:space="preserve">= </m:t>
+                </m:r>
+                <m:sSub>
+                  <m:sSubPr>
+                    <m:ctrlPr>
+                      <w:rPr>
+                        <w:rFonts w:ascii="Cambria Math" w:hAnsi="Cambria Math"/>
+                        <w:i/>
+                      </w:rPr>
+                    </m:ctrlPr>
+                  </m:sSubPr>
+                  <m:e>
+                    <m:r>
+                      <w:rPr>
+                        <w:rFonts w:ascii="Cambria Math" w:hAnsi="Cambria Math"/>
+                      </w:rPr>
+                      <m:t>E</m:t>
+                    </m:r>
+                  </m:e>
+                  <m:sub>
+                    <m:r>
+                      <w:rPr>
+                        <w:rFonts w:ascii="Cambria Math" w:hAnsi="Cambria Math"/>
+                      </w:rPr>
+                      <m:t>π</m:t>
+                    </m:r>
+                  </m:sub>
+                </m:sSub>
+                <m:d>
+                  <m:dPr>
+                    <m:begChr m:val="["/>
+                    <m:endChr m:val="|"/>
+                    <m:ctrlPr>
+                      <w:rPr>
+                        <w:rFonts w:ascii="Cambria Math" w:hAnsi="Cambria Math"/>
+                        <w:i/>
+                      </w:rPr>
+                    </m:ctrlPr>
+                  </m:dPr>
+                  <m:e>
+                    <m:sSub>
+                      <m:sSubPr>
+                        <m:ctrlPr>
+                          <w:rPr>
+                            <w:rFonts w:ascii="Cambria Math" w:hAnsi="Cambria Math"/>
+                            <w:i/>
+                          </w:rPr>
+                        </m:ctrlPr>
+                      </m:sSubPr>
+                      <m:e>
+                        <m:r>
+                          <w:rPr>
+                            <w:rFonts w:ascii="Cambria Math" w:hAnsi="Cambria Math"/>
+                          </w:rPr>
+                          <m:t>G</m:t>
+                        </m:r>
+                      </m:e>
+                      <m:sub>
+                        <m:r>
+                          <w:rPr>
+                            <w:rFonts w:ascii="Cambria Math" w:hAnsi="Cambria Math"/>
+                          </w:rPr>
+                          <m:t>t</m:t>
+                        </m:r>
+                      </m:sub>
+                    </m:sSub>
+                    <m:r>
+                      <w:rPr>
+                        <w:rFonts w:ascii="Cambria Math" w:hAnsi="Cambria Math"/>
+                      </w:rPr>
+                      <m:t xml:space="preserve"> </m:t>
+                    </m:r>
+                  </m:e>
+                </m:d>
+                <m:r>
+                  <w:rPr>
+                    <w:rFonts w:ascii="Cambria Math" w:hAnsi="Cambria Math"/>
+                  </w:rPr>
+                  <m:t xml:space="preserve"> </m:t>
+                </m:r>
+                <m:sSub>
+                  <m:sSubPr>
+                    <m:ctrlPr>
+                      <w:rPr>
+                        <w:rFonts w:ascii="Cambria Math" w:hAnsi="Cambria Math"/>
+                        <w:i/>
+                      </w:rPr>
+                    </m:ctrlPr>
+                  </m:sSubPr>
+                  <m:e>
+                    <m:r>
+                      <w:rPr>
+                        <w:rFonts w:ascii="Cambria Math" w:hAnsi="Cambria Math"/>
+                      </w:rPr>
+                      <m:t>s</m:t>
+                    </m:r>
+                  </m:e>
+                  <m:sub>
+                    <m:r>
+                      <w:rPr>
+                        <w:rFonts w:ascii="Cambria Math" w:hAnsi="Cambria Math"/>
+                      </w:rPr>
+                      <m:t>t</m:t>
+                    </m:r>
+                  </m:sub>
+                </m:sSub>
+                <m:r>
+                  <w:rPr>
+                    <w:rFonts w:ascii="Cambria Math" w:hAnsi="Cambria Math"/>
+                  </w:rPr>
+                  <m:t>=s,</m:t>
+                </m:r>
+                <m:sSub>
+                  <m:sSubPr>
+                    <m:ctrlPr>
+                      <w:rPr>
+                        <w:rFonts w:ascii="Cambria Math" w:hAnsi="Cambria Math"/>
+                        <w:i/>
+                      </w:rPr>
+                    </m:ctrlPr>
+                  </m:sSubPr>
+                  <m:e>
+                    <m:r>
+                      <w:rPr>
+                        <w:rFonts w:ascii="Cambria Math" w:hAnsi="Cambria Math"/>
+                      </w:rPr>
+                      <m:t>a</m:t>
+                    </m:r>
+                  </m:e>
+                  <m:sub>
+                    <m:r>
+                      <w:rPr>
+                        <w:rFonts w:ascii="Cambria Math" w:hAnsi="Cambria Math"/>
+                      </w:rPr>
+                      <m:t>t</m:t>
+                    </m:r>
+                  </m:sub>
+                </m:sSub>
+                <m:r>
+                  <w:rPr>
+                    <w:rFonts w:ascii="Cambria Math" w:hAnsi="Cambria Math"/>
+                  </w:rPr>
+                  <m:t>=a ]</m:t>
+                </m:r>
+              </m:oMath>
+            </m:oMathPara>
+          </w:p>
+        </w:tc>
+        <w:tc>
+          <w:tcPr>
+            <w:tcW w:w="986" w:type="dxa"/>
+            <w:vAlign w:val="center"/>
+          </w:tcPr>
+          <w:p>
+            <w:pPr>
+              <w:jc w:val="center"/>
+            </w:pPr>
+            <w:r>
+              <w:t>(1.4)</w:t>
+            </w:r>
+          </w:p>
+        </w:tc>
+      </w:tr>
+    </w:tbl>
+    <w:p>
+      <w:pPr>
+        <w:rPr>
+          <w:rFonts w:ascii="Cambria Math" w:hAnsi="Cambria Math" w:cs="Cambria Math"/>
+          <w:sz w:val="26"/>
+          <w:szCs w:val="26"/>
+        </w:rPr>
+      </w:pPr>
+    </w:p>
+    <w:p>
+      <w:pPr>
+        <w:pStyle w:val="Nagwek2"/>
+      </w:pPr>
+      <w:bookmarkStart w:id="6" w:name="_Toc166681155"/>
+      <w:r>
+        <w:t>Eksploracja, a eksploatacja</w:t>
+      </w:r>
+      <w:bookmarkEnd w:id="6"/>
+    </w:p>
+    <w:p>
+      <w:r>
+        <w:rPr>
+          <w:rFonts w:eastAsia="Calibri"/>
+        </w:rPr>
+        <w:br/>
+      </w:r>
+      <w:r>
+        <w:rPr>
+          <w:rFonts w:eastAsia="Calibri"/>
+        </w:rPr>
+        <w:t xml:space="preserve">Istotnym problemem </w:t>
+      </w:r>
+      <w:r>
+        <w:rPr>
+          <w:rFonts w:eastAsia="Calibri"/>
+        </w:rPr>
+        <w:t xml:space="preserve">w dziedzinie RL jest problem balansu między eksploracją i eksploatacją. </w:t>
+      </w:r>
+      <w:r>
+        <w:t>Wynika on z faktu, że zbieranie informacji i ich wykorzystywanie to często dwa wzajemnie wykluczające się działania. Z jednej strony, zależy nam, aby agent eksplorował, czyli zdobywał informacje o swoim otoczeniu w celu poprawy przyszłych wyników</w:t>
+      </w:r>
+      <w:r>
+        <w:t>.</w:t>
+      </w:r>
+      <w:r>
+        <w:t xml:space="preserve"> </w:t>
+      </w:r>
+      <w:r>
+        <w:t>P</w:t>
+      </w:r>
+      <w:r>
+        <w:t xml:space="preserve">onosi jednak w ten sposób koszty zdobywania nowych informacji nie korzystając z posiadanej wiedzy. Z drugiej strony, eksploatując czyli używając wyłącznie istniejącej wiedzy, ograniczamy zdolności adaptacji do istotnych zmian w otoczeniu i system może utknąć w suboptymalnej stabilnej równowadze. Dlatego optymalne zachowanie zwykle wymaga pewnej równowagi między działaniami eksploracyjnymi a eksploatacyjnymi. </w:t>
+      </w:r>
+      <w:r>
+        <w:fldChar w:fldCharType="begin"/>
+      </w:r>
+      <w:r>
+        <w:instrText xml:space="preserve"> REF _Ref166601808 \r \h </w:instrText>
+      </w:r>
+      <w:r>
+        <w:fldChar w:fldCharType="separate"/>
+      </w:r>
+      <w:r>
+        <w:t>[2]</w:t>
+      </w:r>
+      <w:r>
+        <w:fldChar w:fldCharType="end"/>
+      </w:r>
+    </w:p>
+    <w:p>
+      <w:pPr>
+        <w:rPr>
           <w:lang w:eastAsia="pl-PL"/>
         </w:rPr>
       </w:pPr>
       <w:r>
         <w:rPr>
-          <w:b/>
-          <w:bCs/>
-          <w:szCs w:val="24"/>
           <w:lang w:eastAsia="pl-PL"/>
         </w:rPr>
-        <w:lastRenderedPageBreak/>
-        <w:t>Eksploatacja</w:t>
-      </w:r>
-      <w:r>
-        <w:rPr>
-          <w:szCs w:val="24"/>
+        <w:t>Przykładem rozwiązania tego problemu może być jedna z prostych</w:t>
+      </w:r>
+      <w:r>
+        <w:rPr>
           <w:lang w:eastAsia="pl-PL"/>
         </w:rPr>
-        <w:t>: Większość czasu metoda ε-</w:t>
-      </w:r>
-      <w:proofErr w:type="spellStart"/>
-      <w:r>
-        <w:rPr>
-          <w:szCs w:val="24"/>
+        <w:t xml:space="preserve"> </w:t>
+      </w:r>
+      <w:r>
+        <w:rPr>
           <w:lang w:eastAsia="pl-PL"/>
         </w:rPr>
+        <w:t>metod</w:t>
+      </w:r>
+      <w:r>
+        <w:rPr>
+          <w:lang w:eastAsia="pl-PL"/>
+        </w:rPr>
+        <w:t xml:space="preserve"> balansowania między eksploracją a eksploatacją</w:t>
+      </w:r>
+      <w:r>
+        <w:rPr>
+          <w:lang w:eastAsia="pl-PL"/>
+        </w:rPr>
+        <w:t xml:space="preserve"> </w:t>
+      </w:r>
+      <w:r>
+        <w:rPr>
+          <w:lang w:eastAsia="pl-PL"/>
+        </w:rPr>
+        <w:t>ε-</w:t>
+      </w:r>
+      <w:proofErr w:type="spellStart"/>
+      <w:r>
+        <w:rPr>
+          <w:lang w:eastAsia="pl-PL"/>
+        </w:rPr>
         <w:t>greedy</w:t>
       </w:r>
       <w:proofErr w:type="spellEnd"/>
       <w:r>
         <w:rPr>
-          <w:szCs w:val="24"/>
           <w:lang w:eastAsia="pl-PL"/>
         </w:rPr>
-        <w:t xml:space="preserve"> działa zachłannie (</w:t>
-      </w:r>
-      <w:proofErr w:type="spellStart"/>
-      <w:r>
-        <w:rPr>
-          <w:szCs w:val="24"/>
+        <w:t>. Działa ona w następujący sposób</w:t>
+      </w:r>
+      <w:r>
+        <w:rPr>
           <w:lang w:eastAsia="pl-PL"/>
         </w:rPr>
-        <w:t>greedy</w:t>
-      </w:r>
-      <w:proofErr w:type="spellEnd"/>
-      <w:r>
-        <w:rPr>
-          <w:szCs w:val="24"/>
+        <w:t xml:space="preserve"> </w:t>
+      </w:r>
+      <w:r>
+        <w:rPr>
           <w:lang w:eastAsia="pl-PL"/>
         </w:rPr>
-        <w:t>), czyli wybiera działanie, które w danej chwili wydaje się najlepsze na podstawie dostępnej wiedzy.</w:t>
+        <w:fldChar w:fldCharType="begin"/>
+      </w:r>
+      <w:r>
+        <w:rPr>
+          <w:lang w:eastAsia="pl-PL"/>
+        </w:rPr>
+        <w:instrText xml:space="preserve"> REF _Ref166605012 \r \h </w:instrText>
+      </w:r>
+      <w:r>
+        <w:rPr>
+          <w:lang w:eastAsia="pl-PL"/>
+        </w:rPr>
+      </w:r>
+      <w:r>
+        <w:rPr>
+          <w:lang w:eastAsia="pl-PL"/>
+        </w:rPr>
+        <w:fldChar w:fldCharType="separate"/>
+      </w:r>
+      <w:r>
+        <w:rPr>
+          <w:lang w:eastAsia="pl-PL"/>
+        </w:rPr>
+        <w:t>[3]</w:t>
+      </w:r>
+      <w:r>
+        <w:rPr>
+          <w:lang w:eastAsia="pl-PL"/>
+        </w:rPr>
+        <w:fldChar w:fldCharType="end"/>
+      </w:r>
+      <w:r>
+        <w:rPr>
+          <w:lang w:eastAsia="pl-PL"/>
+        </w:rPr>
+        <w:t>:</w:t>
       </w:r>
     </w:p>
     <w:p>
@@ -3276,6 +4870,60 @@
           <w:bCs/>
           <w:lang w:eastAsia="pl-PL"/>
         </w:rPr>
+        <w:t>Eksploatacja</w:t>
+      </w:r>
+      <w:r>
+        <w:rPr>
+          <w:lang w:eastAsia="pl-PL"/>
+        </w:rPr>
+        <w:t>: Większość czasu metoda ε-</w:t>
+      </w:r>
+      <w:proofErr w:type="spellStart"/>
+      <w:r>
+        <w:rPr>
+          <w:lang w:eastAsia="pl-PL"/>
+        </w:rPr>
+        <w:t>greedy</w:t>
+      </w:r>
+      <w:proofErr w:type="spellEnd"/>
+      <w:r>
+        <w:rPr>
+          <w:lang w:eastAsia="pl-PL"/>
+        </w:rPr>
+        <w:t xml:space="preserve"> działa zachłannie (</w:t>
+      </w:r>
+      <w:proofErr w:type="spellStart"/>
+      <w:r>
+        <w:rPr>
+          <w:lang w:eastAsia="pl-PL"/>
+        </w:rPr>
+        <w:t>greedy</w:t>
+      </w:r>
+      <w:proofErr w:type="spellEnd"/>
+      <w:r>
+        <w:rPr>
+          <w:lang w:eastAsia="pl-PL"/>
+        </w:rPr>
+        <w:t>), czyli wybiera działanie, które w danej chwili wydaje się najlepsze na podstawie dostępnej wiedzy.</w:t>
+      </w:r>
+    </w:p>
+    <w:p>
+      <w:pPr>
+        <w:pStyle w:val="Akapitzlist"/>
+        <w:numPr>
+          <w:ilvl w:val="0"/>
+          <w:numId w:val="4"/>
+        </w:numPr>
+        <w:rPr>
+          <w:lang w:eastAsia="pl-PL"/>
+        </w:rPr>
+      </w:pPr>
+      <w:r>
+        <w:rPr>
+          <w:b/>
+          <w:bCs/>
+          <w:lang w:eastAsia="pl-PL"/>
+        </w:rPr>
         <w:t>Eksploracja</w:t>
       </w:r>
       <w:r>
@@ -3410,14 +5058,63 @@
     </w:p>
     <w:p>
       <w:pPr>
-        <w:spacing w:after="0" w:line="240" w:lineRule="auto"/>
-        <w:rPr>
-          <w:rFonts w:asciiTheme="majorHAnsi" w:eastAsia="Calibri" w:hAnsiTheme="majorHAnsi" w:cstheme="majorBidi"/>
-          <w:color w:val="2E74B5" w:themeColor="accent1" w:themeShade="BF"/>
+        <w:pStyle w:val="Nagwek2"/>
+        <w:rPr>
+          <w:rFonts w:eastAsia="Calibri"/>
+        </w:rPr>
+      </w:pPr>
+      <w:r>
+        <w:rPr>
+          <w:rFonts w:eastAsia="Calibri"/>
+        </w:rPr>
+        <w:t>Off/on-policy/</w:t>
+      </w:r>
+      <w:proofErr w:type="spellStart"/>
+      <w:r>
+        <w:rPr>
+          <w:rFonts w:eastAsia="Calibri"/>
+        </w:rPr>
+        <w:t>actor-critic</w:t>
+      </w:r>
+      <w:proofErr w:type="spellEnd"/>
+    </w:p>
+    <w:p>
+      <w:pPr>
+        <w:pStyle w:val="Nagwek2"/>
+        <w:rPr>
+          <w:rFonts w:eastAsia="Calibri"/>
           <w:sz w:val="32"/>
           <w:szCs w:val="32"/>
         </w:rPr>
       </w:pPr>
+      <w:proofErr w:type="spellStart"/>
+      <w:r>
+        <w:rPr>
+          <w:rFonts w:eastAsia="Calibri"/>
+        </w:rPr>
+        <w:t>I.i.e</w:t>
+      </w:r>
+      <w:proofErr w:type="spellEnd"/>
+      <w:r>
+        <w:rPr>
+          <w:rFonts w:eastAsia="Calibri"/>
+        </w:rPr>
+        <w:t xml:space="preserve">, </w:t>
+      </w:r>
+      <w:proofErr w:type="spellStart"/>
+      <w:r>
+        <w:rPr>
+          <w:rFonts w:eastAsia="Calibri"/>
+        </w:rPr>
+        <w:t>batch</w:t>
+      </w:r>
+      <w:proofErr w:type="spellEnd"/>
+      <w:r>
+        <w:rPr>
+          <w:rFonts w:eastAsia="Calibri"/>
+        </w:rPr>
+        <w:t xml:space="preserve"> learning</w:t>
+      </w:r>
       <w:r>
         <w:rPr>
           <w:rFonts w:eastAsia="Calibri"/>
@@ -3652,7 +5349,7 @@
         <w:rPr>
           <w:rFonts w:eastAsia="Calibri"/>
         </w:rPr>
-        <w:t>[4]</w:t>
+        <w:t>[6]</w:t>
       </w:r>
       <w:r>
         <w:rPr>
@@ -4576,109 +6273,67 @@
         <w:rPr>
           <w:rStyle w:val="rynqvb"/>
         </w:rPr>
-        <w:t>W</w:t>
-      </w:r>
-      <w:r>
-        <w:rPr>
-          <w:rStyle w:val="rynqvb"/>
-        </w:rPr>
-        <w:t xml:space="preserve"> systemach ogrzewania, obiecującym podejściem do zwiększania efektywności energetycznej, optymalizacji wydajności i zapewniania komfortu użytkowników</w:t>
-      </w:r>
-      <w:r>
-        <w:rPr>
-          <w:rStyle w:val="rynqvb"/>
+        <w:t>W systemach ogrzewania, obiecującym podejściem do zwiększania efektywności energetycznej, optymalizacji wydajności i zapewniania komfortu użytkowników okazało się wykorzystanie uczenia maszynowego.</w:t>
+      </w:r>
+      <w:r>
+        <w:rPr>
+          <w:rStyle w:val="hwtze"/>
         </w:rPr>
         <w:t xml:space="preserve"> </w:t>
       </w:r>
       <w:r>
-        <w:rPr>
-          <w:rStyle w:val="rynqvb"/>
-        </w:rPr>
-        <w:t>okazało się</w:t>
-      </w:r>
-      <w:r>
-        <w:rPr>
-          <w:rStyle w:val="rynqvb"/>
-        </w:rPr>
-        <w:t xml:space="preserve"> w</w:t>
-      </w:r>
-      <w:r>
-        <w:rPr>
-          <w:rStyle w:val="rynqvb"/>
-        </w:rPr>
-        <w:t>ykorzystanie uczenia maszynowego.</w:t>
-      </w:r>
-      <w:r>
-        <w:rPr>
-          <w:rStyle w:val="hwtze"/>
-        </w:rPr>
+        <w:t xml:space="preserve">W proponowanej w pracy </w:t>
+      </w:r>
+      <w:r>
+        <w:fldChar w:fldCharType="begin"/>
+      </w:r>
+      <w:r>
+        <w:instrText xml:space="preserve"> REF _Ref167032555 \r \h </w:instrText>
+      </w:r>
+      <w:r>
+        <w:fldChar w:fldCharType="separate"/>
+      </w:r>
+      <w:r>
+        <w:t>[12]</w:t>
+      </w:r>
+      <w:r>
+        <w:fldChar w:fldCharType="end"/>
+      </w:r>
+      <w:r>
+        <w:t xml:space="preserve"> metodologii zastosowano model uczenia maszynowego, który wykorzystuje zarówno zmierzone dane (np. temperatura wewnętrzna/zewnętrzna, wilgotność względna), jak i dane prognozowane (np. dane meteorologiczne), aby trenować model regresji liniowej wielokrotnej do prognozowania temperatury w analizowanym pomieszczeniu. Następnie, przy użyciu metody optymalizacji algorytmem genetycznym, model ten ocenia różne strategie ogrzewania. Każdej strategii przypisuje się ocenę na podstawie zdefiniowanych przez użytkownika kryteriów, co pozwala na </w:t>
+      </w:r>
+      <w:proofErr w:type="spellStart"/>
+      <w:r>
+        <w:t>priorytetyzację</w:t>
+      </w:r>
+      <w:proofErr w:type="spellEnd"/>
+      <w:r>
+        <w:t xml:space="preserve"> i wybór najlepszej strategii.</w:t>
+      </w:r>
+    </w:p>
+    <w:p>
+      <w:r>
+        <w:t>W celu poprawy wydajności systemów HVAC</w:t>
+      </w:r>
+      <w:r>
+        <w:t xml:space="preserve"> (ang. heating, </w:t>
+      </w:r>
+      <w:proofErr w:type="spellStart"/>
+      <w:r>
+        <w:t>ventilation</w:t>
+      </w:r>
+      <w:proofErr w:type="spellEnd"/>
+      <w:r>
+        <w:t xml:space="preserve">, </w:t>
+      </w:r>
+      <w:proofErr w:type="spellStart"/>
+      <w:r>
+        <w:t>air</w:t>
+      </w:r>
+      <w:proofErr w:type="spellEnd"/>
+      <w:r>
         <w:t xml:space="preserve"> </w:t>
       </w:r>
-      <w:r>
-        <w:t xml:space="preserve">W proponowanej </w:t>
-      </w:r>
-      <w:r>
-        <w:t xml:space="preserve">w pracy </w:t>
-      </w:r>
-      <w:r>
-        <w:fldChar w:fldCharType="begin"/>
-      </w:r>
-      <w:r>
-        <w:instrText xml:space="preserve"> REF _Ref167032555 \r \h </w:instrText>
-      </w:r>
-      <w:r>
-        <w:fldChar w:fldCharType="separate"/>
-      </w:r>
-      <w:r>
-        <w:t>[12]</w:t>
-      </w:r>
-      <w:r>
-        <w:fldChar w:fldCharType="end"/>
-      </w:r>
-      <w:r>
-        <w:t xml:space="preserve"> </w:t>
-      </w:r>
-      <w:r>
-        <w:t>metodologii zastosowano model uczenia maszynowego, który wykorzystuje zarówno zmierzone dane (np. temperatura wewnętrzna/zewnętrzna, wilgotność względna), jak i dane prognozowane (np. dane meteorologiczne), aby trenować model regresji liniowej wielokrotnej do prognozowania temperatury w analizowanym pomieszczeniu.</w:t>
-      </w:r>
-      <w:r>
-        <w:t xml:space="preserve"> </w:t>
-      </w:r>
-      <w:r>
-        <w:t xml:space="preserve">Następnie, przy użyciu metody optymalizacji algorytmem genetycznym, model ten ocenia różne strategie ogrzewania. Każdej strategii przypisuje się ocenę na podstawie zdefiniowanych przez użytkownika kryteriów, co pozwala na </w:t>
-      </w:r>
-      <w:proofErr w:type="spellStart"/>
-      <w:r>
-        <w:t>priorytetyzację</w:t>
-      </w:r>
-      <w:proofErr w:type="spellEnd"/>
-      <w:r>
-        <w:t xml:space="preserve"> i wybór najlepszej strategii.</w:t>
-      </w:r>
-    </w:p>
-    <w:p>
-      <w:r>
-        <w:t>W celu poprawy wydajności systemów HVAC</w:t>
-      </w:r>
-      <w:r>
-        <w:t xml:space="preserve"> (ang. heating, </w:t>
-      </w:r>
-      <w:proofErr w:type="spellStart"/>
-      <w:r>
-        <w:t>ventilation</w:t>
-      </w:r>
-      <w:proofErr w:type="spellEnd"/>
-      <w:r>
-        <w:t xml:space="preserve">, </w:t>
-      </w:r>
-      <w:proofErr w:type="spellStart"/>
-      <w:r>
-        <w:t>air</w:t>
-      </w:r>
-      <w:proofErr w:type="spellEnd"/>
-      <w:r>
-        <w:t xml:space="preserve"> </w:t>
-      </w:r>
       <w:proofErr w:type="spellStart"/>
       <w:r>
         <w:t>conditioning</w:t>
@@ -4688,10 +6343,7 @@
         <w:t>)</w:t>
       </w:r>
       <w:r>
-        <w:t>, w badaniu</w:t>
-      </w:r>
-      <w:r>
-        <w:t xml:space="preserve"> </w:t>
+        <w:t xml:space="preserve">, w badaniu </w:t>
       </w:r>
       <w:r>
         <w:fldChar w:fldCharType="begin"/>
@@ -4790,235 +6442,1844 @@
         <w:rPr>
           <w:lang w:eastAsia="pl-PL"/>
         </w:rPr>
-        <w:t xml:space="preserve"> autorzy proponują sf</w:t>
-      </w:r>
-      <w:r>
+        <w:t xml:space="preserve"> autorzy proponują sformułowanie projektowania układu sterowania jako procesu decyzyjnego Markowa z użyciem głębokich sieci neuronowych i wykorzystanie algorytm głębokiego uczenia przez wzmacnianie opartego na głębokich gradientach polityki deterministycznej (DDPG) do znalezienia optymalnej strategii sterowania systemami HVAC, która równoważy koszty energii elektrycznej i komfort użytkowników.</w:t>
+      </w:r>
+    </w:p>
+    <w:p>
+      <w:pPr>
         <w:rPr>
           <w:lang w:eastAsia="pl-PL"/>
         </w:rPr>
-        <w:t>ormuł</w:t>
-      </w:r>
+      </w:pPr>
       <w:r>
         <w:rPr>
           <w:lang w:eastAsia="pl-PL"/>
         </w:rPr>
-        <w:t>owanie</w:t>
+        <w:t xml:space="preserve">Warto również wskazać </w:t>
       </w:r>
       <w:r>
         <w:rPr>
           <w:lang w:eastAsia="pl-PL"/>
         </w:rPr>
-        <w:t xml:space="preserve"> projektowani</w:t>
+        <w:t xml:space="preserve">pracę </w:t>
       </w:r>
       <w:r>
         <w:rPr>
           <w:lang w:eastAsia="pl-PL"/>
         </w:rPr>
+        <w:fldChar w:fldCharType="begin"/>
+      </w:r>
+      <w:r>
+        <w:rPr>
+          <w:lang w:eastAsia="pl-PL"/>
+        </w:rPr>
+        <w:instrText xml:space="preserve"> REF _Ref167037101 \r \h </w:instrText>
+      </w:r>
+      <w:r>
+        <w:rPr>
+          <w:lang w:eastAsia="pl-PL"/>
+        </w:rPr>
+      </w:r>
+      <w:r>
+        <w:rPr>
+          <w:lang w:eastAsia="pl-PL"/>
+        </w:rPr>
+        <w:fldChar w:fldCharType="separate"/>
+      </w:r>
+      <w:r>
+        <w:rPr>
+          <w:lang w:eastAsia="pl-PL"/>
+        </w:rPr>
+        <w:t>[15]</w:t>
+      </w:r>
+      <w:r>
+        <w:rPr>
+          <w:lang w:eastAsia="pl-PL"/>
+        </w:rPr>
+        <w:fldChar w:fldCharType="end"/>
+      </w:r>
+      <w:r>
+        <w:rPr>
+          <w:lang w:eastAsia="pl-PL"/>
+        </w:rPr>
+        <w:t xml:space="preserve">, w której </w:t>
+      </w:r>
+      <w:proofErr w:type="spellStart"/>
+      <w:r>
+        <w:rPr>
+          <w:lang w:eastAsia="pl-PL"/>
+        </w:rPr>
+        <w:t>Blad</w:t>
+      </w:r>
+      <w:proofErr w:type="spellEnd"/>
+      <w:r>
+        <w:rPr>
+          <w:lang w:eastAsia="pl-PL"/>
+        </w:rPr>
+        <w:t xml:space="preserve"> i in. zaproponowali uczenie ze wzmocnieniem wykorzystujące wielu agentów, w systemie HVAC, aby osiągnąć minimalny czas trenowania, działając on-</w:t>
+      </w:r>
+      <w:proofErr w:type="spellStart"/>
+      <w:r>
+        <w:rPr>
+          <w:lang w:eastAsia="pl-PL"/>
+        </w:rPr>
+        <w:t>line</w:t>
+      </w:r>
+      <w:proofErr w:type="spellEnd"/>
+      <w:r>
+        <w:rPr>
+          <w:lang w:eastAsia="pl-PL"/>
+        </w:rPr>
+        <w:t>. Zaprezentowany algorytm</w:t>
+      </w:r>
+      <w:r>
+        <w:rPr>
+          <w:lang w:eastAsia="pl-PL"/>
+        </w:rPr>
+        <w:t xml:space="preserve"> </w:t>
+      </w:r>
+      <w:r>
+        <w:rPr>
+          <w:lang w:eastAsia="pl-PL"/>
+        </w:rPr>
+        <w:t>został zaprojektowany, aby posiadał zdecentralizowaną strukturę</w:t>
+      </w:r>
+      <w:r>
+        <w:rPr>
+          <w:lang w:eastAsia="pl-PL"/>
+        </w:rPr>
+        <w:t xml:space="preserve">, w której tylko istotne stany są udostępniane między agentami, a </w:t>
+      </w:r>
+      <w:r>
+        <w:rPr>
+          <w:lang w:eastAsia="pl-PL"/>
+        </w:rPr>
+        <w:t>akcje</w:t>
+      </w:r>
+      <w:r>
+        <w:rPr>
+          <w:lang w:eastAsia="pl-PL"/>
+        </w:rPr>
+        <w:t xml:space="preserve"> są sekwencyjnie koordynowane.</w:t>
+      </w:r>
+      <w:r>
+        <w:rPr>
+          <w:lang w:eastAsia="pl-PL"/>
+        </w:rPr>
+        <w:t xml:space="preserve"> Większość agentów dobiera akcje na podstawie stanu środowiska, a na koniec tzw. </w:t>
+      </w:r>
+      <w:proofErr w:type="spellStart"/>
+      <w:r>
+        <w:rPr>
+          <w:lang w:eastAsia="pl-PL"/>
+        </w:rPr>
+        <w:t>mixing</w:t>
+      </w:r>
+      <w:proofErr w:type="spellEnd"/>
+      <w:r>
+        <w:rPr>
+          <w:lang w:eastAsia="pl-PL"/>
+        </w:rPr>
+        <w:t xml:space="preserve"> agent wybiera akcje, na podstawie stanu środowiska i akcji z pozostałych agentów.</w:t>
+      </w:r>
+    </w:p>
+    <w:p>
+      <w:pPr>
+        <w:rPr>
+          <w:rFonts w:eastAsia="Calibri"/>
+        </w:rPr>
+      </w:pPr>
+    </w:p>
+    <w:p>
+      <w:pPr>
+        <w:pStyle w:val="Nagwek2"/>
+        <w:rPr>
+          <w:rFonts w:eastAsia="Calibri"/>
+        </w:rPr>
+      </w:pPr>
+      <w:bookmarkStart w:id="10" w:name="_Toc166681159"/>
+      <w:r>
+        <w:t xml:space="preserve">3.2. Środowisko </w:t>
+      </w:r>
+      <w:proofErr w:type="spellStart"/>
+      <w:r>
+        <w:t>TCLab</w:t>
+      </w:r>
+      <w:bookmarkEnd w:id="10"/>
+      <w:proofErr w:type="spellEnd"/>
+    </w:p>
+    <w:p>
+      <w:pPr>
+        <w:rPr>
+          <w:rFonts w:eastAsia="Calibri"/>
+        </w:rPr>
+      </w:pPr>
+    </w:p>
+    <w:p>
+      <w:pPr>
+        <w:rPr>
+          <w:rFonts w:eastAsia="Calibri"/>
+        </w:rPr>
+      </w:pPr>
+    </w:p>
+    <w:p>
+      <w:pPr>
+        <w:pStyle w:val="Nagwek1"/>
+        <w:rPr>
+          <w:rFonts w:eastAsia="Calibri"/>
+        </w:rPr>
+      </w:pPr>
+      <w:bookmarkStart w:id="11" w:name="_Toc166681160"/>
+      <w:r>
+        <w:rPr>
+          <w:rFonts w:eastAsia="Calibri"/>
+        </w:rPr>
+        <w:t>Algorytmy uczenia ze wzmocnieniem</w:t>
+      </w:r>
+      <w:bookmarkEnd w:id="11"/>
+    </w:p>
+    <w:p>
+      <w:pPr>
+        <w:rPr>
+          <w:rFonts w:eastAsia="Calibri"/>
+        </w:rPr>
+      </w:pPr>
+    </w:p>
+    <w:p>
+      <w:pPr>
+        <w:rPr>
+          <w:rFonts w:eastAsia="Calibri"/>
+        </w:rPr>
+      </w:pPr>
+      <w:r>
+        <w:rPr>
+          <w:rFonts w:eastAsia="Calibri"/>
+        </w:rPr>
+        <w:t>Niniejszy rozdział ma za zadanie przedstawić</w:t>
+      </w:r>
+      <w:r>
+        <w:rPr>
+          <w:rFonts w:eastAsia="Calibri"/>
+        </w:rPr>
+        <w:t xml:space="preserve"> przegląd algorytmów uczenia ze wzmocnieniem</w:t>
+      </w:r>
+      <w:r>
+        <w:rPr>
+          <w:rFonts w:eastAsia="Calibri"/>
+        </w:rPr>
+        <w:t xml:space="preserve">, oraz wyjaśnienie zasad ich </w:t>
+      </w:r>
+      <w:r>
+        <w:rPr>
+          <w:rFonts w:eastAsia="Calibri"/>
+        </w:rPr>
+        <w:t xml:space="preserve">działania. </w:t>
+      </w:r>
+      <w:r>
+        <w:rPr>
+          <w:rFonts w:eastAsia="Calibri"/>
+          <w:color w:val="FF0000"/>
+        </w:rPr>
+        <w:t>Coś dopisać</w:t>
+      </w:r>
+    </w:p>
+    <w:p>
+      <w:pPr>
+        <w:rPr>
+          <w:rFonts w:eastAsia="Calibri"/>
+        </w:rPr>
+      </w:pPr>
+    </w:p>
+    <w:p>
+      <w:pPr>
+        <w:pStyle w:val="Nagwek2"/>
+        <w:rPr>
+          <w:rFonts w:eastAsia="Calibri"/>
+        </w:rPr>
+      </w:pPr>
+      <w:r>
+        <w:rPr>
+          <w:rFonts w:eastAsia="Calibri"/>
+        </w:rPr>
+        <w:t>Q-learning</w:t>
+      </w:r>
+    </w:p>
+    <w:p>
+      <w:pPr>
+        <w:rPr>
+          <w:rFonts w:eastAsia="Calibri"/>
+        </w:rPr>
+      </w:pPr>
+      <w:r>
+        <w:rPr>
+          <w:rFonts w:eastAsia="Calibri"/>
+        </w:rPr>
+        <w:t xml:space="preserve">Q-learning jest metodą zaproponowaną przez Chrisa </w:t>
+      </w:r>
+      <w:proofErr w:type="spellStart"/>
+      <w:r>
+        <w:rPr>
+          <w:rFonts w:eastAsia="Calibri"/>
+        </w:rPr>
+        <w:t>Witkinsa</w:t>
+      </w:r>
+      <w:proofErr w:type="spellEnd"/>
+      <w:r>
+        <w:rPr>
+          <w:rFonts w:eastAsia="Calibri"/>
+        </w:rPr>
+        <w:t xml:space="preserve"> w 1989 roku </w:t>
+      </w:r>
+      <w:r>
+        <w:rPr>
+          <w:rFonts w:eastAsia="Calibri"/>
+        </w:rPr>
+        <w:fldChar w:fldCharType="begin"/>
+      </w:r>
+      <w:r>
+        <w:rPr>
+          <w:rFonts w:eastAsia="Calibri"/>
+        </w:rPr>
+        <w:instrText xml:space="preserve"> REF _Ref167282413 \r \h </w:instrText>
+      </w:r>
+      <w:r>
+        <w:rPr>
+          <w:rFonts w:eastAsia="Calibri"/>
+        </w:rPr>
+      </w:r>
+      <w:r>
+        <w:rPr>
+          <w:rFonts w:eastAsia="Calibri"/>
+        </w:rPr>
+        <w:fldChar w:fldCharType="separate"/>
+      </w:r>
+      <w:r>
+        <w:rPr>
+          <w:rFonts w:eastAsia="Calibri"/>
+        </w:rPr>
+        <w:t>[18]</w:t>
+      </w:r>
+      <w:r>
+        <w:rPr>
+          <w:rFonts w:eastAsia="Calibri"/>
+        </w:rPr>
+        <w:fldChar w:fldCharType="end"/>
+      </w:r>
+      <w:r>
+        <w:rPr>
+          <w:rFonts w:eastAsia="Calibri"/>
+        </w:rPr>
+        <w:t>. Jest to metoda typu model-</w:t>
+      </w:r>
+      <w:proofErr w:type="spellStart"/>
+      <w:r>
+        <w:rPr>
+          <w:rFonts w:eastAsia="Calibri"/>
+        </w:rPr>
+        <w:t>free</w:t>
+      </w:r>
+      <w:proofErr w:type="spellEnd"/>
+      <w:r>
+        <w:rPr>
+          <w:rFonts w:eastAsia="Calibri"/>
+        </w:rPr>
+        <w:t>, off-policy. O</w:t>
+      </w:r>
+      <w:r>
+        <w:rPr>
+          <w:rFonts w:eastAsia="Calibri"/>
+        </w:rPr>
+        <w:t>piera się na funkcji w</w:t>
+      </w:r>
+      <w:r>
+        <w:rPr>
+          <w:rFonts w:eastAsia="Calibri"/>
+        </w:rPr>
+        <w:t xml:space="preserve">artości </w:t>
+      </w:r>
+      <w:r>
+        <w:rPr>
+          <w:rFonts w:eastAsia="Calibri"/>
+        </w:rPr>
+        <w:t xml:space="preserve">akcji </w:t>
+      </w:r>
+      <m:oMath>
+        <m:sSub>
+          <m:sSubPr>
+            <m:ctrlPr>
+              <w:rPr>
+                <w:rFonts w:ascii="Cambria Math" w:hAnsi="Cambria Math"/>
+                <w:i/>
+              </w:rPr>
+            </m:ctrlPr>
+          </m:sSubPr>
+          <m:e>
+            <m:r>
+              <w:rPr>
+                <w:rFonts w:ascii="Cambria Math" w:hAnsi="Cambria Math"/>
+              </w:rPr>
+              <m:t>Q</m:t>
+            </m:r>
+          </m:e>
+          <m:sub>
+            <m:r>
+              <w:rPr>
+                <w:rFonts w:ascii="Cambria Math" w:hAnsi="Cambria Math"/>
+              </w:rPr>
+              <m:t>π</m:t>
+            </m:r>
+          </m:sub>
+        </m:sSub>
+        <m:d>
+          <m:dPr>
+            <m:ctrlPr>
+              <w:rPr>
+                <w:rFonts w:ascii="Cambria Math" w:hAnsi="Cambria Math"/>
+                <w:i/>
+              </w:rPr>
+            </m:ctrlPr>
+          </m:dPr>
+          <m:e>
+            <m:r>
+              <w:rPr>
+                <w:rFonts w:ascii="Cambria Math" w:hAnsi="Cambria Math"/>
+              </w:rPr>
+              <m:t>s, a</m:t>
+            </m:r>
+          </m:e>
+        </m:d>
+      </m:oMath>
+      <w:r>
+        <w:rPr>
+          <w:rFonts w:eastAsia="Calibri"/>
+        </w:rPr>
+        <w:t xml:space="preserve">, która ocenia jakość wykonania danej akcji </w:t>
+      </w:r>
+      <m:oMath>
+        <m:r>
+          <w:rPr>
+            <w:rFonts w:ascii="Cambria Math" w:hAnsi="Cambria Math"/>
+          </w:rPr>
+          <m:t>a</m:t>
+        </m:r>
+      </m:oMath>
+      <w:r>
+        <w:rPr>
+          <w:rFonts w:eastAsia="Calibri"/>
+        </w:rPr>
+        <w:t xml:space="preserve"> w stanie </w:t>
+      </w:r>
+      <m:oMath>
+        <m:r>
+          <w:rPr>
+            <w:rFonts w:ascii="Cambria Math" w:hAnsi="Cambria Math"/>
+          </w:rPr>
+          <m:t>s</m:t>
+        </m:r>
+      </m:oMath>
+      <w:r>
+        <w:rPr>
+          <w:rFonts w:eastAsia="Calibri"/>
+        </w:rPr>
+        <w:t xml:space="preserve">. Algorytm aktualizuje wartości tej funkcji na podstawie doświadczeń zdobywanych </w:t>
+      </w:r>
+      <w:r>
+        <w:rPr>
+          <w:rFonts w:eastAsia="Calibri"/>
+        </w:rPr>
+        <w:t>podczas interakcji z otoczeniem. Działanie algorytmu można przedstawić następująco</w:t>
+      </w:r>
+      <w:r>
+        <w:rPr>
+          <w:rFonts w:eastAsia="Calibri"/>
+        </w:rPr>
+        <w:t xml:space="preserve"> </w:t>
+      </w:r>
+      <w:r>
+        <w:rPr>
+          <w:rFonts w:eastAsia="Calibri"/>
+        </w:rPr>
+        <w:fldChar w:fldCharType="begin"/>
+      </w:r>
+      <w:r>
+        <w:rPr>
+          <w:rFonts w:eastAsia="Calibri"/>
+        </w:rPr>
+        <w:instrText xml:space="preserve"> REF _Ref167288095 \r \h </w:instrText>
+      </w:r>
+      <w:r>
+        <w:rPr>
+          <w:rFonts w:eastAsia="Calibri"/>
+        </w:rPr>
+      </w:r>
+      <w:r>
+        <w:rPr>
+          <w:rFonts w:eastAsia="Calibri"/>
+        </w:rPr>
+        <w:fldChar w:fldCharType="separate"/>
+      </w:r>
+      <w:r>
+        <w:rPr>
+          <w:rFonts w:eastAsia="Calibri"/>
+        </w:rPr>
+        <w:t>[19]</w:t>
+      </w:r>
+      <w:r>
+        <w:rPr>
+          <w:rFonts w:eastAsia="Calibri"/>
+        </w:rPr>
+        <w:fldChar w:fldCharType="end"/>
+      </w:r>
+      <w:r>
+        <w:rPr>
+          <w:rFonts w:eastAsia="Calibri"/>
+        </w:rPr>
+        <w:t>:</w:t>
+      </w:r>
+    </w:p>
+    <w:p>
+      <w:pPr>
+        <w:rPr>
+          <w:rFonts w:eastAsia="Calibri"/>
+        </w:rPr>
+      </w:pPr>
+      <w:r>
+        <w:rPr>
+          <w:rFonts w:eastAsia="Calibri"/>
+        </w:rPr>
+        <w:t>W każdym kroku</w:t>
+      </w:r>
+      <w:r>
+        <w:rPr>
+          <w:rFonts w:eastAsia="Calibri"/>
+        </w:rPr>
+        <w:t xml:space="preserve"> uczenia</w:t>
+      </w:r>
+      <w:r>
+        <w:rPr>
+          <w:rFonts w:eastAsia="Calibri"/>
+        </w:rPr>
+        <w:t xml:space="preserve"> </w:t>
+      </w:r>
+      <w:r>
+        <w:rPr>
+          <w:rFonts w:eastAsia="Calibri"/>
+          <w:i/>
+        </w:rPr>
+        <w:t>t</w:t>
+      </w:r>
+      <w:r>
+        <w:rPr>
+          <w:rFonts w:eastAsia="Calibri"/>
+        </w:rPr>
+        <w:t xml:space="preserve"> agent:</w:t>
+      </w:r>
+    </w:p>
+    <w:p>
+      <w:pPr>
+        <w:pStyle w:val="Akapitzlist"/>
+        <w:numPr>
+          <w:ilvl w:val="0"/>
+          <w:numId w:val="12"/>
+        </w:numPr>
+        <w:rPr>
+          <w:rFonts w:eastAsia="Calibri"/>
+        </w:rPr>
+      </w:pPr>
+      <w:r>
+        <w:rPr>
+          <w:rFonts w:eastAsia="Calibri"/>
+        </w:rPr>
+        <w:t>Obserwuje aktual</w:t>
+      </w:r>
+      <w:r>
+        <w:rPr>
+          <w:rFonts w:eastAsia="Calibri"/>
+        </w:rPr>
+        <w:t xml:space="preserve">ny stan </w:t>
+      </w:r>
+      <m:oMath>
+        <m:r>
+          <w:rPr>
+            <w:rFonts w:ascii="Cambria Math" w:eastAsia="Calibri" w:hAnsi="Cambria Math"/>
+          </w:rPr>
+          <m:t>s</m:t>
+        </m:r>
+      </m:oMath>
+      <w:r>
+        <w:rPr>
+          <w:rFonts w:eastAsia="Calibri"/>
+          <w:i/>
+          <w:vertAlign w:val="subscript"/>
+        </w:rPr>
+        <w:t>t</w:t>
+      </w:r>
+    </w:p>
+    <w:p>
+      <w:pPr>
+        <w:pStyle w:val="Akapitzlist"/>
+        <w:numPr>
+          <w:ilvl w:val="0"/>
+          <w:numId w:val="12"/>
+        </w:numPr>
+        <w:rPr>
+          <w:rFonts w:eastAsia="Calibri"/>
+        </w:rPr>
+      </w:pPr>
+      <w:r>
+        <w:rPr>
+          <w:rFonts w:eastAsia="Calibri"/>
+        </w:rPr>
+        <w:t xml:space="preserve">Wybiera i wykonuje akcję </w:t>
+      </w:r>
+      <w:proofErr w:type="spellStart"/>
+      <w:r>
+        <w:rPr>
+          <w:rFonts w:eastAsia="Calibri"/>
+          <w:i/>
+        </w:rPr>
         <w:t>a</w:t>
       </w:r>
       <w:r>
         <w:rPr>
+          <w:rFonts w:eastAsia="Calibri"/>
+          <w:i/>
+          <w:vertAlign w:val="subscript"/>
+        </w:rPr>
+        <w:t>t</w:t>
+      </w:r>
+      <w:proofErr w:type="spellEnd"/>
+    </w:p>
+    <w:p>
+      <w:pPr>
+        <w:pStyle w:val="Akapitzlist"/>
+        <w:numPr>
+          <w:ilvl w:val="0"/>
+          <w:numId w:val="12"/>
+        </w:numPr>
+        <w:rPr>
+          <w:rFonts w:eastAsia="Calibri"/>
+        </w:rPr>
+      </w:pPr>
+      <w:r>
+        <w:rPr>
+          <w:rFonts w:eastAsia="Calibri"/>
+        </w:rPr>
+        <w:t xml:space="preserve">Obserwuje następny stan </w:t>
+      </w:r>
+      <m:oMath>
+        <m:sSubSup>
+          <m:sSubSupPr>
+            <m:ctrlPr>
+              <w:rPr>
+                <w:rFonts w:ascii="Cambria Math" w:eastAsia="Calibri" w:hAnsi="Cambria Math"/>
+                <w:i/>
+              </w:rPr>
+            </m:ctrlPr>
+          </m:sSubSupPr>
+          <m:e>
+            <m:r>
+              <w:rPr>
+                <w:rFonts w:ascii="Cambria Math" w:eastAsia="Calibri" w:hAnsi="Cambria Math"/>
+              </w:rPr>
+              <m:t>s</m:t>
+            </m:r>
+          </m:e>
+          <m:sub>
+            <m:r>
+              <w:rPr>
+                <w:rFonts w:ascii="Cambria Math" w:eastAsia="Calibri" w:hAnsi="Cambria Math"/>
+              </w:rPr>
+              <m:t>t</m:t>
+            </m:r>
+          </m:sub>
+          <m:sup>
+            <m:r>
+              <w:rPr>
+                <w:rFonts w:ascii="Cambria Math" w:eastAsia="Calibri" w:hAnsi="Cambria Math"/>
+              </w:rPr>
+              <m:t>'</m:t>
+            </m:r>
+          </m:sup>
+        </m:sSubSup>
+      </m:oMath>
+    </w:p>
+    <w:p>
+      <w:pPr>
+        <w:pStyle w:val="Akapitzlist"/>
+        <w:numPr>
+          <w:ilvl w:val="0"/>
+          <w:numId w:val="12"/>
+        </w:numPr>
+        <w:rPr>
+          <w:rFonts w:eastAsia="Calibri"/>
+        </w:rPr>
+      </w:pPr>
+      <w:r>
+        <w:rPr>
+          <w:rFonts w:eastAsia="Calibri"/>
+        </w:rPr>
+        <w:t xml:space="preserve">Otrzymuje natychmiastowy zwrot nagrody </w:t>
+      </w:r>
+      <w:proofErr w:type="spellStart"/>
+      <w:r>
+        <w:rPr>
+          <w:rFonts w:eastAsia="Calibri"/>
+          <w:i/>
+        </w:rPr>
+        <w:t>r</w:t>
+      </w:r>
+      <w:r>
+        <w:rPr>
+          <w:rFonts w:eastAsia="Calibri"/>
+          <w:i/>
+          <w:vertAlign w:val="subscript"/>
+        </w:rPr>
+        <w:t>t</w:t>
+      </w:r>
+      <w:proofErr w:type="spellEnd"/>
+    </w:p>
+    <w:p>
+      <w:pPr>
+        <w:pStyle w:val="Akapitzlist"/>
+        <w:numPr>
+          <w:ilvl w:val="0"/>
+          <w:numId w:val="12"/>
+        </w:numPr>
+        <w:rPr>
+          <w:rFonts w:eastAsia="Calibri"/>
+        </w:rPr>
+      </w:pPr>
+      <w:r>
+        <w:rPr>
+          <w:rFonts w:eastAsia="Calibri"/>
+        </w:rPr>
+        <w:t xml:space="preserve">Dostosowuje funkcję </w:t>
+      </w:r>
+      <m:oMath>
+        <m:r>
+          <w:rPr>
+            <w:rFonts w:ascii="Cambria Math" w:hAnsi="Cambria Math"/>
+          </w:rPr>
+          <m:t>Q</m:t>
+        </m:r>
+      </m:oMath>
+      <w:r>
+        <w:rPr>
+          <w:noProof/>
           <w:lang w:eastAsia="pl-PL"/>
         </w:rPr>
-        <w:t xml:space="preserve"> układu sterowania jako proces</w:t>
-      </w:r>
-      <w:r>
-        <w:rPr>
+        <w:t xml:space="preserve"> według wzoru (3.1)</w:t>
+      </w:r>
+      <w:r>
+        <w:rPr>
+          <w:noProof/>
           <w:lang w:eastAsia="pl-PL"/>
         </w:rPr>
-        <w:t>u</w:t>
-      </w:r>
-      <w:r>
-        <w:rPr>
+        <w:t xml:space="preserve">, </w:t>
+      </w:r>
+      <w:r>
+        <w:rPr>
+          <w:rFonts w:eastAsia="Calibri"/>
+          <w:i/>
+        </w:rPr>
+        <w:t>α</w:t>
+      </w:r>
+      <w:r>
+        <w:rPr>
+          <w:rFonts w:eastAsia="Calibri"/>
+          <w:i/>
+          <w:vertAlign w:val="subscript"/>
+        </w:rPr>
+        <w:t xml:space="preserve">t </w:t>
+      </w:r>
+      <w:r>
+        <w:rPr>
+          <w:rFonts w:eastAsia="Calibri"/>
+        </w:rPr>
+        <w:t>– współczynnik uczenia (</w:t>
+      </w:r>
+      <w:r>
+        <w:rPr>
+          <w:rFonts w:eastAsia="Calibri"/>
+        </w:rPr>
+        <w:t xml:space="preserve">learning </w:t>
+      </w:r>
+      <w:proofErr w:type="spellStart"/>
+      <w:r>
+        <w:rPr>
+          <w:rFonts w:eastAsia="Calibri"/>
+        </w:rPr>
+        <w:t>rate</w:t>
+      </w:r>
+      <w:proofErr w:type="spellEnd"/>
+      <w:r>
+        <w:rPr>
+          <w:rFonts w:eastAsia="Calibri"/>
+        </w:rPr>
+        <w:t>)</w:t>
+      </w:r>
+    </w:p>
+    <w:p>
+      <w:pPr>
+        <w:pStyle w:val="Akapitzlist"/>
+        <w:rPr>
+          <w:noProof/>
           <w:lang w:eastAsia="pl-PL"/>
         </w:rPr>
-        <w:t xml:space="preserve"> decyzyjn</w:t>
-      </w:r>
-      <w:r>
-        <w:rPr>
-          <w:lang w:eastAsia="pl-PL"/>
-        </w:rPr>
-        <w:t>ego</w:t>
-      </w:r>
-      <w:r>
-        <w:rPr>
-          <w:lang w:eastAsia="pl-PL"/>
-        </w:rPr>
-        <w:t xml:space="preserve"> Markowa z użyciem głębokich sieci neuronowych i wykorzyst</w:t>
-      </w:r>
-      <w:r>
-        <w:rPr>
-          <w:lang w:eastAsia="pl-PL"/>
-        </w:rPr>
-        <w:t>anie</w:t>
-      </w:r>
-      <w:r>
-        <w:rPr>
-          <w:lang w:eastAsia="pl-PL"/>
-        </w:rPr>
-        <w:t xml:space="preserve"> algorytm głębokiego uczenia przez wzmacnianie opart</w:t>
-      </w:r>
-      <w:r>
-        <w:rPr>
-          <w:lang w:eastAsia="pl-PL"/>
-        </w:rPr>
-        <w:t>ego</w:t>
-      </w:r>
-      <w:r>
-        <w:rPr>
-          <w:lang w:eastAsia="pl-PL"/>
-        </w:rPr>
-        <w:t xml:space="preserve"> na głębokich gradientach polityki deterministycznej (DDPG) do znalezienia optymalnej strategii sterowania systemami HVAC, która równoważy koszty energii elekt</w:t>
-      </w:r>
-      <w:r>
-        <w:rPr>
-          <w:lang w:eastAsia="pl-PL"/>
-        </w:rPr>
-        <w:t>rycznej i komfort użytkowników.</w:t>
-      </w:r>
-    </w:p>
-    <w:p>
-      <w:pPr>
-        <w:rPr>
-          <w:lang w:eastAsia="pl-PL"/>
-        </w:rPr>
-      </w:pPr>
-      <w:r>
-        <w:rPr>
-          <w:lang w:eastAsia="pl-PL"/>
-        </w:rPr>
-        <w:t xml:space="preserve">Warto również wskazać </w:t>
-      </w:r>
-      <w:r>
-        <w:rPr>
-          <w:lang w:eastAsia="pl-PL"/>
-        </w:rPr>
-        <w:t xml:space="preserve">pracę </w:t>
-      </w:r>
-      <w:r>
-        <w:rPr>
-          <w:lang w:eastAsia="pl-PL"/>
-        </w:rPr>
+      </w:pPr>
+    </w:p>
+    <w:tbl>
+      <w:tblPr>
+        <w:tblStyle w:val="Tabela-Siatka"/>
+        <w:tblW w:w="8659" w:type="dxa"/>
+        <w:tblInd w:w="720" w:type="dxa"/>
+        <w:tblBorders>
+          <w:top w:val="none" w:sz="0" w:space="0" w:color="auto"/>
+          <w:left w:val="none" w:sz="0" w:space="0" w:color="auto"/>
+          <w:bottom w:val="none" w:sz="0" w:space="0" w:color="auto"/>
+          <w:right w:val="none" w:sz="0" w:space="0" w:color="auto"/>
+          <w:insideH w:val="none" w:sz="0" w:space="0" w:color="auto"/>
+          <w:insideV w:val="none" w:sz="0" w:space="0" w:color="auto"/>
+        </w:tblBorders>
+        <w:tblLayout w:type="fixed"/>
+        <w:tblLook w:val="04A0" w:firstRow="1" w:lastRow="0" w:firstColumn="1" w:lastColumn="0" w:noHBand="0" w:noVBand="1"/>
+      </w:tblPr>
+      <w:tblGrid>
+        <w:gridCol w:w="236"/>
+        <w:gridCol w:w="7570"/>
+        <w:gridCol w:w="853"/>
+      </w:tblGrid>
+      <w:tr>
+        <w:trPr>
+          <w:trHeight w:val="585"/>
+        </w:trPr>
+        <w:tc>
+          <w:tcPr>
+            <w:tcW w:w="236" w:type="dxa"/>
+          </w:tcPr>
+          <w:p>
+            <w:pPr>
+              <w:pStyle w:val="Akapitzlist"/>
+              <w:ind w:left="0"/>
+              <w:rPr>
+                <w:rFonts w:eastAsia="Calibri"/>
+              </w:rPr>
+            </w:pPr>
+          </w:p>
+        </w:tc>
+        <w:tc>
+          <w:tcPr>
+            <w:tcW w:w="7570" w:type="dxa"/>
+          </w:tcPr>
+          <w:p>
+            <w:pPr>
+              <w:pStyle w:val="Akapitzlist"/>
+              <w:ind w:left="0"/>
+              <w:rPr>
+                <w:rFonts w:eastAsia="Calibri"/>
+              </w:rPr>
+            </w:pPr>
+            <m:oMathPara>
+              <m:oMath>
+                <m:sSub>
+                  <m:sSubPr>
+                    <m:ctrlPr>
+                      <w:rPr>
+                        <w:rFonts w:ascii="Cambria Math" w:eastAsia="Calibri" w:hAnsi="Cambria Math"/>
+                        <w:i/>
+                      </w:rPr>
+                    </m:ctrlPr>
+                  </m:sSubPr>
+                  <m:e>
+                    <m:r>
+                      <w:rPr>
+                        <w:rFonts w:ascii="Cambria Math" w:eastAsia="Calibri" w:hAnsi="Cambria Math"/>
+                      </w:rPr>
+                      <m:t>Q</m:t>
+                    </m:r>
+                  </m:e>
+                  <m:sub>
+                    <m:r>
+                      <w:rPr>
+                        <w:rFonts w:ascii="Cambria Math" w:eastAsia="Calibri" w:hAnsi="Cambria Math"/>
+                      </w:rPr>
+                      <m:t>t</m:t>
+                    </m:r>
+                  </m:sub>
+                </m:sSub>
+                <m:d>
+                  <m:dPr>
+                    <m:ctrlPr>
+                      <w:rPr>
+                        <w:rFonts w:ascii="Cambria Math" w:eastAsia="Calibri" w:hAnsi="Cambria Math"/>
+                        <w:i/>
+                      </w:rPr>
+                    </m:ctrlPr>
+                  </m:dPr>
+                  <m:e>
+                    <m:r>
+                      <w:rPr>
+                        <w:rFonts w:ascii="Cambria Math" w:eastAsia="Calibri" w:hAnsi="Cambria Math"/>
+                      </w:rPr>
+                      <m:t>s, a</m:t>
+                    </m:r>
+                  </m:e>
+                </m:d>
+                <m:r>
+                  <w:rPr>
+                    <w:rFonts w:ascii="Cambria Math" w:eastAsia="Calibri" w:hAnsi="Cambria Math"/>
+                  </w:rPr>
+                  <m:t xml:space="preserve">= </m:t>
+                </m:r>
+                <m:d>
+                  <m:dPr>
+                    <m:begChr m:val="{"/>
+                    <m:endChr m:val=""/>
+                    <m:ctrlPr>
+                      <w:rPr>
+                        <w:rFonts w:ascii="Cambria Math" w:eastAsia="Calibri" w:hAnsi="Cambria Math"/>
+                        <w:i/>
+                      </w:rPr>
+                    </m:ctrlPr>
+                  </m:dPr>
+                  <m:e>
+                    <m:eqArr>
+                      <m:eqArrPr>
+                        <m:ctrlPr>
+                          <w:rPr>
+                            <w:rFonts w:ascii="Cambria Math" w:eastAsia="Calibri" w:hAnsi="Cambria Math"/>
+                            <w:i/>
+                          </w:rPr>
+                        </m:ctrlPr>
+                      </m:eqArrPr>
+                      <m:e>
+                        <m:d>
+                          <m:dPr>
+                            <m:ctrlPr>
+                              <w:rPr>
+                                <w:rFonts w:ascii="Cambria Math" w:eastAsia="Calibri" w:hAnsi="Cambria Math"/>
+                                <w:i/>
+                              </w:rPr>
+                            </m:ctrlPr>
+                          </m:dPr>
+                          <m:e>
+                            <m:r>
+                              <w:rPr>
+                                <w:rFonts w:ascii="Cambria Math" w:eastAsia="Calibri" w:hAnsi="Cambria Math"/>
+                              </w:rPr>
+                              <m:t>1-</m:t>
+                            </m:r>
+                            <m:sSub>
+                              <m:sSubPr>
+                                <m:ctrlPr>
+                                  <w:rPr>
+                                    <w:rFonts w:ascii="Cambria Math" w:eastAsia="Calibri" w:hAnsi="Cambria Math"/>
+                                    <w:i/>
+                                  </w:rPr>
+                                </m:ctrlPr>
+                              </m:sSubPr>
+                              <m:e>
+                                <m:r>
+                                  <w:rPr>
+                                    <w:rFonts w:ascii="Cambria Math" w:eastAsia="Calibri" w:hAnsi="Cambria Math"/>
+                                  </w:rPr>
+                                  <m:t>α</m:t>
+                                </m:r>
+                              </m:e>
+                              <m:sub>
+                                <m:r>
+                                  <w:rPr>
+                                    <w:rFonts w:ascii="Cambria Math" w:eastAsia="Calibri" w:hAnsi="Cambria Math"/>
+                                  </w:rPr>
+                                  <m:t>t</m:t>
+                                </m:r>
+                              </m:sub>
+                            </m:sSub>
+                          </m:e>
+                        </m:d>
+                        <m:sSub>
+                          <m:sSubPr>
+                            <m:ctrlPr>
+                              <w:rPr>
+                                <w:rFonts w:ascii="Cambria Math" w:eastAsia="Calibri" w:hAnsi="Cambria Math"/>
+                                <w:i/>
+                              </w:rPr>
+                            </m:ctrlPr>
+                          </m:sSubPr>
+                          <m:e>
+                            <m:r>
+                              <w:rPr>
+                                <w:rFonts w:ascii="Cambria Math" w:eastAsia="Calibri" w:hAnsi="Cambria Math"/>
+                              </w:rPr>
+                              <m:t>Q</m:t>
+                            </m:r>
+                          </m:e>
+                          <m:sub>
+                            <m:r>
+                              <w:rPr>
+                                <w:rFonts w:ascii="Cambria Math" w:eastAsia="Calibri" w:hAnsi="Cambria Math"/>
+                              </w:rPr>
+                              <m:t>t-1</m:t>
+                            </m:r>
+                          </m:sub>
+                        </m:sSub>
+                        <m:d>
+                          <m:dPr>
+                            <m:ctrlPr>
+                              <w:rPr>
+                                <w:rFonts w:ascii="Cambria Math" w:eastAsia="Calibri" w:hAnsi="Cambria Math"/>
+                                <w:i/>
+                              </w:rPr>
+                            </m:ctrlPr>
+                          </m:dPr>
+                          <m:e>
+                            <m:r>
+                              <w:rPr>
+                                <w:rFonts w:ascii="Cambria Math" w:eastAsia="Calibri" w:hAnsi="Cambria Math"/>
+                              </w:rPr>
+                              <m:t>s, a</m:t>
+                            </m:r>
+                          </m:e>
+                        </m:d>
+                        <m:r>
+                          <w:rPr>
+                            <w:rFonts w:ascii="Cambria Math" w:eastAsia="Calibri" w:hAnsi="Cambria Math"/>
+                          </w:rPr>
+                          <m:t>+</m:t>
+                        </m:r>
+                        <m:sSub>
+                          <m:sSubPr>
+                            <m:ctrlPr>
+                              <w:rPr>
+                                <w:rFonts w:ascii="Cambria Math" w:eastAsia="Calibri" w:hAnsi="Cambria Math"/>
+                                <w:i/>
+                              </w:rPr>
+                            </m:ctrlPr>
+                          </m:sSubPr>
+                          <m:e>
+                            <m:r>
+                              <w:rPr>
+                                <w:rFonts w:ascii="Cambria Math" w:eastAsia="Calibri" w:hAnsi="Cambria Math"/>
+                              </w:rPr>
+                              <m:t>α</m:t>
+                            </m:r>
+                          </m:e>
+                          <m:sub>
+                            <m:r>
+                              <w:rPr>
+                                <w:rFonts w:ascii="Cambria Math" w:eastAsia="Calibri" w:hAnsi="Cambria Math"/>
+                              </w:rPr>
+                              <m:t>t</m:t>
+                            </m:r>
+                          </m:sub>
+                        </m:sSub>
+                        <m:d>
+                          <m:dPr>
+                            <m:begChr m:val="["/>
+                            <m:endChr m:val="]"/>
+                            <m:ctrlPr>
+                              <w:rPr>
+                                <w:rFonts w:ascii="Cambria Math" w:eastAsia="Calibri" w:hAnsi="Cambria Math"/>
+                                <w:i/>
+                              </w:rPr>
+                            </m:ctrlPr>
+                          </m:dPr>
+                          <m:e>
+                            <m:sSub>
+                              <m:sSubPr>
+                                <m:ctrlPr>
+                                  <w:rPr>
+                                    <w:rFonts w:ascii="Cambria Math" w:eastAsia="Calibri" w:hAnsi="Cambria Math"/>
+                                    <w:i/>
+                                  </w:rPr>
+                                </m:ctrlPr>
+                              </m:sSubPr>
+                              <m:e>
+                                <m:r>
+                                  <w:rPr>
+                                    <w:rFonts w:ascii="Cambria Math" w:eastAsia="Calibri" w:hAnsi="Cambria Math"/>
+                                  </w:rPr>
+                                  <m:t>r</m:t>
+                                </m:r>
+                              </m:e>
+                              <m:sub>
+                                <m:r>
+                                  <w:rPr>
+                                    <w:rFonts w:ascii="Cambria Math" w:eastAsia="Calibri" w:hAnsi="Cambria Math"/>
+                                  </w:rPr>
+                                  <m:t>t</m:t>
+                                </m:r>
+                              </m:sub>
+                            </m:sSub>
+                            <m:r>
+                              <w:rPr>
+                                <w:rFonts w:ascii="Cambria Math" w:eastAsia="Calibri" w:hAnsi="Cambria Math"/>
+                              </w:rPr>
+                              <m:t>+γ</m:t>
+                            </m:r>
+                            <m:sSub>
+                              <m:sSubPr>
+                                <m:ctrlPr>
+                                  <w:rPr>
+                                    <w:rFonts w:ascii="Cambria Math" w:eastAsia="Calibri" w:hAnsi="Cambria Math"/>
+                                    <w:i/>
+                                  </w:rPr>
+                                </m:ctrlPr>
+                              </m:sSubPr>
+                              <m:e>
+                                <m:r>
+                                  <w:rPr>
+                                    <w:rFonts w:ascii="Cambria Math" w:eastAsia="Calibri" w:hAnsi="Cambria Math"/>
+                                  </w:rPr>
+                                  <m:t>V</m:t>
+                                </m:r>
+                              </m:e>
+                              <m:sub>
+                                <m:r>
+                                  <w:rPr>
+                                    <w:rFonts w:ascii="Cambria Math" w:eastAsia="Calibri" w:hAnsi="Cambria Math"/>
+                                  </w:rPr>
+                                  <m:t>t-1</m:t>
+                                </m:r>
+                              </m:sub>
+                            </m:sSub>
+                            <m:d>
+                              <m:dPr>
+                                <m:ctrlPr>
+                                  <w:rPr>
+                                    <w:rFonts w:ascii="Cambria Math" w:eastAsia="Calibri" w:hAnsi="Cambria Math"/>
+                                    <w:i/>
+                                  </w:rPr>
+                                </m:ctrlPr>
+                              </m:dPr>
+                              <m:e>
+                                <m:sSubSup>
+                                  <m:sSubSupPr>
+                                    <m:ctrlPr>
+                                      <w:rPr>
+                                        <w:rFonts w:ascii="Cambria Math" w:eastAsia="Calibri" w:hAnsi="Cambria Math"/>
+                                        <w:i/>
+                                      </w:rPr>
+                                    </m:ctrlPr>
+                                  </m:sSubSupPr>
+                                  <m:e>
+                                    <m:r>
+                                      <w:rPr>
+                                        <w:rFonts w:ascii="Cambria Math" w:eastAsia="Calibri" w:hAnsi="Cambria Math"/>
+                                      </w:rPr>
+                                      <m:t>s</m:t>
+                                    </m:r>
+                                  </m:e>
+                                  <m:sub>
+                                    <m:r>
+                                      <w:rPr>
+                                        <w:rFonts w:ascii="Cambria Math" w:eastAsia="Calibri" w:hAnsi="Cambria Math"/>
+                                      </w:rPr>
+                                      <m:t>t</m:t>
+                                    </m:r>
+                                  </m:sub>
+                                  <m:sup>
+                                    <m:r>
+                                      <w:rPr>
+                                        <w:rFonts w:ascii="Cambria Math" w:eastAsia="Calibri" w:hAnsi="Cambria Math"/>
+                                      </w:rPr>
+                                      <m:t>'</m:t>
+                                    </m:r>
+                                  </m:sup>
+                                </m:sSubSup>
+                              </m:e>
+                            </m:d>
+                          </m:e>
+                        </m:d>
+                        <m:r>
+                          <w:rPr>
+                            <w:rFonts w:ascii="Cambria Math" w:eastAsia="Calibri" w:hAnsi="Cambria Math"/>
+                          </w:rPr>
+                          <m:t xml:space="preserve"> jeśli s=</m:t>
+                        </m:r>
+                        <m:sSub>
+                          <m:sSubPr>
+                            <m:ctrlPr>
+                              <w:rPr>
+                                <w:rFonts w:ascii="Cambria Math" w:eastAsia="Calibri" w:hAnsi="Cambria Math"/>
+                                <w:i/>
+                              </w:rPr>
+                            </m:ctrlPr>
+                          </m:sSubPr>
+                          <m:e>
+                            <m:r>
+                              <w:rPr>
+                                <w:rFonts w:ascii="Cambria Math" w:eastAsia="Calibri" w:hAnsi="Cambria Math"/>
+                              </w:rPr>
+                              <m:t>s</m:t>
+                            </m:r>
+                          </m:e>
+                          <m:sub>
+                            <m:r>
+                              <w:rPr>
+                                <w:rFonts w:ascii="Cambria Math" w:eastAsia="Calibri" w:hAnsi="Cambria Math"/>
+                              </w:rPr>
+                              <m:t>t</m:t>
+                            </m:r>
+                          </m:sub>
+                        </m:sSub>
+                        <m:r>
+                          <w:rPr>
+                            <w:rFonts w:ascii="Cambria Math" w:eastAsia="Calibri" w:hAnsi="Cambria Math"/>
+                          </w:rPr>
+                          <m:t xml:space="preserve"> i a=</m:t>
+                        </m:r>
+                        <m:sSub>
+                          <m:sSubPr>
+                            <m:ctrlPr>
+                              <w:rPr>
+                                <w:rFonts w:ascii="Cambria Math" w:eastAsia="Calibri" w:hAnsi="Cambria Math"/>
+                                <w:i/>
+                              </w:rPr>
+                            </m:ctrlPr>
+                          </m:sSubPr>
+                          <m:e>
+                            <m:r>
+                              <w:rPr>
+                                <w:rFonts w:ascii="Cambria Math" w:eastAsia="Calibri" w:hAnsi="Cambria Math"/>
+                              </w:rPr>
+                              <m:t>a</m:t>
+                            </m:r>
+                          </m:e>
+                          <m:sub>
+                            <m:r>
+                              <w:rPr>
+                                <w:rFonts w:ascii="Cambria Math" w:eastAsia="Calibri" w:hAnsi="Cambria Math"/>
+                              </w:rPr>
+                              <m:t>t</m:t>
+                            </m:r>
+                          </m:sub>
+                        </m:sSub>
+                        <m:r>
+                          <w:rPr>
+                            <w:rFonts w:ascii="Cambria Math" w:eastAsia="Calibri" w:hAnsi="Cambria Math"/>
+                          </w:rPr>
+                          <m:t xml:space="preserve"> </m:t>
+                        </m:r>
+                      </m:e>
+                      <m:e>
+                        <m:sSub>
+                          <m:sSubPr>
+                            <m:ctrlPr>
+                              <w:rPr>
+                                <w:rFonts w:ascii="Cambria Math" w:eastAsia="Calibri" w:hAnsi="Cambria Math"/>
+                                <w:i/>
+                              </w:rPr>
+                            </m:ctrlPr>
+                          </m:sSubPr>
+                          <m:e>
+                            <m:r>
+                              <w:rPr>
+                                <w:rFonts w:ascii="Cambria Math" w:eastAsia="Calibri" w:hAnsi="Cambria Math"/>
+                              </w:rPr>
+                              <m:t xml:space="preserve">                                     Q</m:t>
+                            </m:r>
+                          </m:e>
+                          <m:sub>
+                            <m:r>
+                              <w:rPr>
+                                <w:rFonts w:ascii="Cambria Math" w:eastAsia="Calibri" w:hAnsi="Cambria Math"/>
+                              </w:rPr>
+                              <m:t>t-1</m:t>
+                            </m:r>
+                          </m:sub>
+                        </m:sSub>
+                        <m:d>
+                          <m:dPr>
+                            <m:ctrlPr>
+                              <w:rPr>
+                                <w:rFonts w:ascii="Cambria Math" w:eastAsia="Calibri" w:hAnsi="Cambria Math"/>
+                                <w:i/>
+                              </w:rPr>
+                            </m:ctrlPr>
+                          </m:dPr>
+                          <m:e>
+                            <m:r>
+                              <w:rPr>
+                                <w:rFonts w:ascii="Cambria Math" w:eastAsia="Calibri" w:hAnsi="Cambria Math"/>
+                              </w:rPr>
+                              <m:t>s, a</m:t>
+                            </m:r>
+                          </m:e>
+                        </m:d>
+                        <m:r>
+                          <w:rPr>
+                            <w:rFonts w:ascii="Cambria Math" w:eastAsia="Calibri" w:hAnsi="Cambria Math"/>
+                          </w:rPr>
+                          <m:t>,               w innym przypadku</m:t>
+                        </m:r>
+                      </m:e>
+                    </m:eqArr>
+                  </m:e>
+                </m:d>
+              </m:oMath>
+            </m:oMathPara>
+          </w:p>
+        </w:tc>
+        <w:tc>
+          <w:tcPr>
+            <w:tcW w:w="853" w:type="dxa"/>
+            <w:vAlign w:val="center"/>
+          </w:tcPr>
+          <w:p>
+            <w:pPr>
+              <w:pStyle w:val="Akapitzlist"/>
+              <w:ind w:left="0"/>
+              <w:jc w:val="center"/>
+              <w:rPr>
+                <w:rFonts w:eastAsia="Calibri"/>
+              </w:rPr>
+            </w:pPr>
+            <w:r>
+              <w:rPr>
+                <w:rFonts w:eastAsia="Calibri"/>
+              </w:rPr>
+              <w:t>(3.1)</w:t>
+            </w:r>
+          </w:p>
+        </w:tc>
+      </w:tr>
+      <w:tr>
+        <w:trPr>
+          <w:trHeight w:val="407"/>
+        </w:trPr>
+        <w:tc>
+          <w:tcPr>
+            <w:tcW w:w="236" w:type="dxa"/>
+          </w:tcPr>
+          <w:p>
+            <w:pPr>
+              <w:pStyle w:val="Akapitzlist"/>
+              <w:ind w:left="0"/>
+              <w:rPr>
+                <w:rFonts w:eastAsia="Calibri"/>
+              </w:rPr>
+            </w:pPr>
+          </w:p>
+        </w:tc>
+        <w:tc>
+          <w:tcPr>
+            <w:tcW w:w="7570" w:type="dxa"/>
+          </w:tcPr>
+          <w:p>
+            <w:pPr>
+              <w:pStyle w:val="Akapitzlist"/>
+              <w:ind w:left="0"/>
+              <w:rPr>
+                <w:rFonts w:eastAsia="Calibri"/>
+              </w:rPr>
+            </w:pPr>
+          </w:p>
+          <w:p>
+            <w:pPr>
+              <w:pStyle w:val="Akapitzlist"/>
+              <w:ind w:left="0"/>
+              <w:rPr>
+                <w:rFonts w:eastAsia="Calibri"/>
+              </w:rPr>
+            </w:pPr>
+            <w:r>
+              <w:rPr>
+                <w:rFonts w:eastAsia="Calibri"/>
+              </w:rPr>
+              <w:t xml:space="preserve">Gdzie: </w:t>
+            </w:r>
+          </w:p>
+          <w:p>
+            <w:pPr>
+              <w:pStyle w:val="Akapitzlist"/>
+              <w:ind w:left="0"/>
+              <w:rPr>
+                <w:rFonts w:eastAsia="Calibri"/>
+              </w:rPr>
+            </w:pPr>
+          </w:p>
+        </w:tc>
+        <w:tc>
+          <w:tcPr>
+            <w:tcW w:w="853" w:type="dxa"/>
+            <w:vAlign w:val="center"/>
+          </w:tcPr>
+          <w:p>
+            <w:pPr>
+              <w:pStyle w:val="Akapitzlist"/>
+              <w:ind w:left="0"/>
+              <w:jc w:val="center"/>
+              <w:rPr>
+                <w:rFonts w:eastAsia="Calibri"/>
+              </w:rPr>
+            </w:pPr>
+          </w:p>
+        </w:tc>
+      </w:tr>
+      <w:tr>
+        <w:trPr>
+          <w:trHeight w:val="494"/>
+        </w:trPr>
+        <w:tc>
+          <w:tcPr>
+            <w:tcW w:w="236" w:type="dxa"/>
+          </w:tcPr>
+          <w:p>
+            <w:pPr>
+              <w:pStyle w:val="Akapitzlist"/>
+              <w:ind w:left="0"/>
+              <w:rPr>
+                <w:rFonts w:eastAsia="Calibri"/>
+              </w:rPr>
+            </w:pPr>
+          </w:p>
+        </w:tc>
+        <w:tc>
+          <w:tcPr>
+            <w:tcW w:w="7570" w:type="dxa"/>
+          </w:tcPr>
+          <w:p>
+            <w:pPr>
+              <w:pStyle w:val="Akapitzlist"/>
+              <w:ind w:left="0"/>
+              <w:rPr>
+                <w:rFonts w:eastAsia="Calibri"/>
+              </w:rPr>
+            </w:pPr>
+            <m:oMathPara>
+              <m:oMath>
+                <m:sSub>
+                  <m:sSubPr>
+                    <m:ctrlPr>
+                      <w:rPr>
+                        <w:rFonts w:ascii="Cambria Math" w:eastAsia="Calibri" w:hAnsi="Cambria Math"/>
+                        <w:i/>
+                      </w:rPr>
+                    </m:ctrlPr>
+                  </m:sSubPr>
+                  <m:e>
+                    <m:r>
+                      <w:rPr>
+                        <w:rFonts w:ascii="Cambria Math" w:eastAsia="Calibri" w:hAnsi="Cambria Math"/>
+                      </w:rPr>
+                      <m:t>V</m:t>
+                    </m:r>
+                  </m:e>
+                  <m:sub>
+                    <m:r>
+                      <w:rPr>
+                        <w:rFonts w:ascii="Cambria Math" w:eastAsia="Calibri" w:hAnsi="Cambria Math"/>
+                      </w:rPr>
+                      <m:t>t-1</m:t>
+                    </m:r>
+                  </m:sub>
+                </m:sSub>
+                <m:d>
+                  <m:dPr>
+                    <m:ctrlPr>
+                      <w:rPr>
+                        <w:rFonts w:ascii="Cambria Math" w:eastAsia="Calibri" w:hAnsi="Cambria Math"/>
+                        <w:i/>
+                      </w:rPr>
+                    </m:ctrlPr>
+                  </m:dPr>
+                  <m:e>
+                    <m:sSup>
+                      <m:sSupPr>
+                        <m:ctrlPr>
+                          <w:rPr>
+                            <w:rFonts w:ascii="Cambria Math" w:eastAsia="Calibri" w:hAnsi="Cambria Math"/>
+                            <w:i/>
+                          </w:rPr>
+                        </m:ctrlPr>
+                      </m:sSupPr>
+                      <m:e>
+                        <m:r>
+                          <w:rPr>
+                            <w:rFonts w:ascii="Cambria Math" w:eastAsia="Calibri" w:hAnsi="Cambria Math"/>
+                          </w:rPr>
+                          <m:t>s</m:t>
+                        </m:r>
+                      </m:e>
+                      <m:sup>
+                        <m:r>
+                          <w:rPr>
+                            <w:rFonts w:ascii="Cambria Math" w:eastAsia="Calibri" w:hAnsi="Cambria Math"/>
+                          </w:rPr>
+                          <m:t>'</m:t>
+                        </m:r>
+                      </m:sup>
+                    </m:sSup>
+                  </m:e>
+                </m:d>
+                <m:r>
+                  <w:rPr>
+                    <w:rFonts w:ascii="Cambria Math" w:eastAsia="Calibri" w:hAnsi="Cambria Math"/>
+                  </w:rPr>
+                  <m:t>≡</m:t>
+                </m:r>
+                <m:func>
+                  <m:funcPr>
+                    <m:ctrlPr>
+                      <w:rPr>
+                        <w:rFonts w:ascii="Cambria Math" w:eastAsia="Calibri" w:hAnsi="Cambria Math"/>
+                        <w:i/>
+                      </w:rPr>
+                    </m:ctrlPr>
+                  </m:funcPr>
+                  <m:fName>
+                    <m:limLow>
+                      <m:limLowPr>
+                        <m:ctrlPr>
+                          <w:rPr>
+                            <w:rFonts w:ascii="Cambria Math" w:eastAsia="Calibri" w:hAnsi="Cambria Math"/>
+                            <w:i/>
+                          </w:rPr>
+                        </m:ctrlPr>
+                      </m:limLowPr>
+                      <m:e>
+                        <m:r>
+                          <m:rPr>
+                            <m:sty m:val="p"/>
+                          </m:rPr>
+                          <w:rPr>
+                            <w:rFonts w:ascii="Cambria Math" w:eastAsia="Calibri" w:hAnsi="Cambria Math"/>
+                          </w:rPr>
+                          <m:t>max</m:t>
+                        </m:r>
+                      </m:e>
+                      <m:lim>
+                        <m:r>
+                          <w:rPr>
+                            <w:rFonts w:ascii="Cambria Math" w:eastAsia="Calibri" w:hAnsi="Cambria Math"/>
+                          </w:rPr>
+                          <m:t>b</m:t>
+                        </m:r>
+                      </m:lim>
+                    </m:limLow>
+                  </m:fName>
+                  <m:e>
+                    <m:sSub>
+                      <m:sSubPr>
+                        <m:ctrlPr>
+                          <w:rPr>
+                            <w:rFonts w:ascii="Cambria Math" w:eastAsia="Calibri" w:hAnsi="Cambria Math"/>
+                            <w:i/>
+                          </w:rPr>
+                        </m:ctrlPr>
+                      </m:sSubPr>
+                      <m:e>
+                        <m:r>
+                          <w:rPr>
+                            <w:rFonts w:ascii="Cambria Math" w:eastAsia="Calibri" w:hAnsi="Cambria Math"/>
+                          </w:rPr>
+                          <m:t>Q</m:t>
+                        </m:r>
+                      </m:e>
+                      <m:sub>
+                        <m:r>
+                          <w:rPr>
+                            <w:rFonts w:ascii="Cambria Math" w:eastAsia="Calibri" w:hAnsi="Cambria Math"/>
+                          </w:rPr>
+                          <m:t>t-1</m:t>
+                        </m:r>
+                      </m:sub>
+                    </m:sSub>
+                    <m:d>
+                      <m:dPr>
+                        <m:ctrlPr>
+                          <w:rPr>
+                            <w:rFonts w:ascii="Cambria Math" w:eastAsia="Calibri" w:hAnsi="Cambria Math"/>
+                            <w:i/>
+                          </w:rPr>
+                        </m:ctrlPr>
+                      </m:dPr>
+                      <m:e>
+                        <m:sSup>
+                          <m:sSupPr>
+                            <m:ctrlPr>
+                              <w:rPr>
+                                <w:rFonts w:ascii="Cambria Math" w:eastAsia="Calibri" w:hAnsi="Cambria Math"/>
+                                <w:i/>
+                              </w:rPr>
+                            </m:ctrlPr>
+                          </m:sSupPr>
+                          <m:e>
+                            <m:r>
+                              <w:rPr>
+                                <w:rFonts w:ascii="Cambria Math" w:eastAsia="Calibri" w:hAnsi="Cambria Math"/>
+                              </w:rPr>
+                              <m:t>s</m:t>
+                            </m:r>
+                          </m:e>
+                          <m:sup>
+                            <m:r>
+                              <w:rPr>
+                                <w:rFonts w:ascii="Cambria Math" w:eastAsia="Calibri" w:hAnsi="Cambria Math"/>
+                              </w:rPr>
+                              <m:t>'</m:t>
+                            </m:r>
+                          </m:sup>
+                        </m:sSup>
+                        <m:r>
+                          <w:rPr>
+                            <w:rFonts w:ascii="Cambria Math" w:eastAsia="Calibri" w:hAnsi="Cambria Math"/>
+                          </w:rPr>
+                          <m:t>, b</m:t>
+                        </m:r>
+                      </m:e>
+                    </m:d>
+                  </m:e>
+                </m:func>
+              </m:oMath>
+            </m:oMathPara>
+          </w:p>
+        </w:tc>
+        <w:tc>
+          <w:tcPr>
+            <w:tcW w:w="853" w:type="dxa"/>
+            <w:vAlign w:val="center"/>
+          </w:tcPr>
+          <w:p>
+            <w:pPr>
+              <w:pStyle w:val="Akapitzlist"/>
+              <w:ind w:left="0"/>
+              <w:jc w:val="center"/>
+              <w:rPr>
+                <w:rFonts w:eastAsia="Calibri"/>
+              </w:rPr>
+            </w:pPr>
+            <w:r>
+              <w:rPr>
+                <w:rFonts w:eastAsia="Calibri"/>
+              </w:rPr>
+              <w:t>(3.</w:t>
+            </w:r>
+            <w:r>
+              <w:rPr>
+                <w:rFonts w:eastAsia="Calibri"/>
+              </w:rPr>
+              <w:t>2</w:t>
+            </w:r>
+            <w:r>
+              <w:rPr>
+                <w:rFonts w:eastAsia="Calibri"/>
+              </w:rPr>
+              <w:t>)</w:t>
+            </w:r>
+          </w:p>
+        </w:tc>
+      </w:tr>
+    </w:tbl>
+    <w:p>
+      <w:pPr>
+        <w:pStyle w:val="Akapitzlist"/>
+        <w:rPr>
+          <w:rFonts w:eastAsia="Calibri"/>
+        </w:rPr>
+      </w:pPr>
+    </w:p>
+    <w:p>
+      <w:pPr>
+        <w:pStyle w:val="Akapitzlist"/>
+        <w:ind w:left="0"/>
+        <w:rPr>
+          <w:rFonts w:eastAsia="Calibri"/>
+        </w:rPr>
+      </w:pPr>
+      <w:r>
+        <w:rPr>
+          <w:rFonts w:eastAsia="Calibri"/>
+        </w:rPr>
+        <w:t xml:space="preserve">Z początku funkcja </w:t>
+      </w:r>
+      <m:oMath>
+        <m:sSub>
+          <m:sSubPr>
+            <m:ctrlPr>
+              <w:rPr>
+                <w:rFonts w:ascii="Cambria Math" w:eastAsia="Calibri" w:hAnsi="Cambria Math"/>
+                <w:i/>
+              </w:rPr>
+            </m:ctrlPr>
+          </m:sSubPr>
+          <m:e>
+            <m:r>
+              <w:rPr>
+                <w:rFonts w:ascii="Cambria Math" w:eastAsia="Calibri" w:hAnsi="Cambria Math"/>
+              </w:rPr>
+              <m:t>Q</m:t>
+            </m:r>
+          </m:e>
+          <m:sub>
+            <m:r>
+              <w:rPr>
+                <w:rFonts w:ascii="Cambria Math" w:eastAsia="Calibri" w:hAnsi="Cambria Math"/>
+              </w:rPr>
+              <m:t>t</m:t>
+            </m:r>
+          </m:sub>
+        </m:sSub>
+        <m:d>
+          <m:dPr>
+            <m:ctrlPr>
+              <w:rPr>
+                <w:rFonts w:ascii="Cambria Math" w:eastAsia="Calibri" w:hAnsi="Cambria Math"/>
+                <w:i/>
+              </w:rPr>
+            </m:ctrlPr>
+          </m:dPr>
+          <m:e>
+            <m:r>
+              <w:rPr>
+                <w:rFonts w:ascii="Cambria Math" w:eastAsia="Calibri" w:hAnsi="Cambria Math"/>
+              </w:rPr>
+              <m:t>s, a</m:t>
+            </m:r>
+          </m:e>
+        </m:d>
+      </m:oMath>
+      <w:r>
+        <w:rPr>
+          <w:rFonts w:eastAsia="Calibri"/>
+        </w:rPr>
+        <w:t xml:space="preserve"> była reprezentowana przy pomocy tablicy </w:t>
+      </w:r>
+      <w:proofErr w:type="spellStart"/>
+      <w:r>
+        <w:rPr>
+          <w:rFonts w:eastAsia="Calibri"/>
+        </w:rPr>
+        <w:t>look-up</w:t>
+      </w:r>
+      <w:proofErr w:type="spellEnd"/>
+      <w:r>
+        <w:rPr>
+          <w:rFonts w:eastAsia="Calibri"/>
+        </w:rPr>
+        <w:t xml:space="preserve"> </w:t>
+      </w:r>
+      <w:proofErr w:type="spellStart"/>
+      <w:r>
+        <w:rPr>
+          <w:rFonts w:eastAsia="Calibri"/>
+        </w:rPr>
+        <w:t>table</w:t>
+      </w:r>
+      <w:proofErr w:type="spellEnd"/>
+      <w:r>
+        <w:rPr>
+          <w:rFonts w:eastAsia="Calibri"/>
+        </w:rPr>
+        <w:t xml:space="preserve">, jednak dziś coraz popularniejsze staje się wykorzystywanie jej aproksymacji, co pozwala rozszerzyć obszar zastosowań do bardziej złożonych problemów, w tym także </w:t>
+      </w:r>
+      <w:r>
+        <w:rPr>
+          <w:rFonts w:eastAsia="Calibri"/>
+        </w:rPr>
+        <w:t xml:space="preserve">na problemy z ciągłą przestrzenią </w:t>
+      </w:r>
+      <w:r>
+        <w:rPr>
+          <w:rFonts w:eastAsia="Calibri"/>
+        </w:rPr>
+        <w:t>stanów</w:t>
+      </w:r>
+      <w:r>
+        <w:rPr>
+          <w:rFonts w:eastAsia="Calibri"/>
+        </w:rPr>
+        <w:t xml:space="preserve">. Szczególnie interesujące okazało się </w:t>
+      </w:r>
+      <w:r>
+        <w:rPr>
+          <w:rFonts w:eastAsia="Calibri"/>
+        </w:rPr>
+        <w:t xml:space="preserve">stosowanie do aproksymacji głębokich sieci neuronowych. Takie algorytmy nazywane są </w:t>
+      </w:r>
+      <w:proofErr w:type="spellStart"/>
+      <w:r>
+        <w:rPr>
+          <w:rFonts w:eastAsia="Calibri"/>
+        </w:rPr>
+        <w:t>Deep</w:t>
+      </w:r>
+      <w:proofErr w:type="spellEnd"/>
+      <w:r>
+        <w:t xml:space="preserve"> Q-</w:t>
+      </w:r>
+      <w:r>
+        <w:t>Learning</w:t>
+      </w:r>
+      <w:r>
+        <w:t xml:space="preserve"> (DQN).</w:t>
+      </w:r>
+      <w:r>
+        <w:t xml:space="preserve"> </w:t>
+      </w:r>
+      <w:r>
+        <w:t xml:space="preserve">Problemem takiego rozwiązania jest jednak, to, że nie ma pewności co do zbieżności polityki. </w:t>
+      </w:r>
+      <w:r>
+        <w:t>A</w:t>
+      </w:r>
+      <w:r>
+        <w:t xml:space="preserve">lgorytm </w:t>
+      </w:r>
+      <w:r>
+        <w:t xml:space="preserve">jest zbieżny, jeśli </w:t>
+      </w:r>
+      <w:r>
+        <w:t>może przejść przez każdą parę stan-akcja nie</w:t>
+      </w:r>
+      <w:r>
+        <w:t xml:space="preserve">skończoną ilość razy i  learning </w:t>
+      </w:r>
+      <w:proofErr w:type="spellStart"/>
+      <w:r>
+        <w:t>rate</w:t>
+      </w:r>
+      <w:proofErr w:type="spellEnd"/>
+      <w:r>
+        <w:t xml:space="preserve">  </w:t>
+      </w:r>
+      <m:oMath>
+        <m:r>
+          <w:rPr>
+            <w:rFonts w:ascii="Cambria Math" w:eastAsia="Calibri" w:hAnsi="Cambria Math"/>
+          </w:rPr>
+          <m:t>α</m:t>
+        </m:r>
+      </m:oMath>
+      <w:r>
+        <w:t xml:space="preserve"> jest odpowiednio zmniejszany </w:t>
+      </w:r>
+      <w:r>
         <w:fldChar w:fldCharType="begin"/>
       </w:r>
       <w:r>
-        <w:rPr>
-          <w:lang w:eastAsia="pl-PL"/>
-        </w:rPr>
-        <w:instrText xml:space="preserve"> REF _Ref167037101 \r \h </w:instrText>
-      </w:r>
-      <w:r>
-        <w:rPr>
-          <w:lang w:eastAsia="pl-PL"/>
-        </w:rPr>
-      </w:r>
-      <w:r>
-        <w:rPr>
-          <w:lang w:eastAsia="pl-PL"/>
-        </w:rPr>
+        <w:instrText xml:space="preserve"> REF _Ref167298456 \r \h </w:instrText>
+      </w:r>
+      <w:r>
         <w:fldChar w:fldCharType="separate"/>
       </w:r>
       <w:r>
-        <w:rPr>
-          <w:lang w:eastAsia="pl-PL"/>
-        </w:rPr>
-        <w:t>[15]</w:t>
-      </w:r>
-      <w:r>
-        <w:rPr>
-          <w:lang w:eastAsia="pl-PL"/>
-        </w:rPr>
+        <w:t>[20]</w:t>
+      </w:r>
+      <w:r>
         <w:fldChar w:fldCharType="end"/>
       </w:r>
       <w:r>
-        <w:rPr>
-          <w:lang w:eastAsia="pl-PL"/>
-        </w:rPr>
-        <w:t xml:space="preserve">, w której </w:t>
-      </w:r>
-      <w:proofErr w:type="spellStart"/>
-      <w:r>
-        <w:rPr>
-          <w:lang w:eastAsia="pl-PL"/>
-        </w:rPr>
-        <w:t>Blad</w:t>
-      </w:r>
-      <w:proofErr w:type="spellEnd"/>
-      <w:r>
-        <w:rPr>
-          <w:lang w:eastAsia="pl-PL"/>
-        </w:rPr>
-        <w:t xml:space="preserve"> i in. zaproponowali uczenie ze wzmocnieniem wykorzystujące wielu agentów, w systemie HVAC, aby osiągnąć minimalny czas trenowania, działając on-</w:t>
-      </w:r>
-      <w:proofErr w:type="spellStart"/>
-      <w:r>
-        <w:rPr>
-          <w:lang w:eastAsia="pl-PL"/>
-        </w:rPr>
-        <w:t>line</w:t>
-      </w:r>
-      <w:proofErr w:type="spellEnd"/>
-      <w:r>
-        <w:rPr>
-          <w:lang w:eastAsia="pl-PL"/>
-        </w:rPr>
-        <w:t>. Zaprezentowany algorytm</w:t>
-      </w:r>
-      <w:r>
-        <w:rPr>
-          <w:lang w:eastAsia="pl-PL"/>
-        </w:rPr>
-        <w:t xml:space="preserve"> </w:t>
-      </w:r>
-      <w:r>
-        <w:rPr>
-          <w:lang w:eastAsia="pl-PL"/>
-        </w:rPr>
-        <w:t>został zaprojektowany, aby posiadał zdecentralizowaną strukturę</w:t>
-      </w:r>
-      <w:r>
-        <w:rPr>
-          <w:lang w:eastAsia="pl-PL"/>
-        </w:rPr>
-        <w:t xml:space="preserve">, w której tylko istotne stany są udostępniane między agentami, a </w:t>
-      </w:r>
-      <w:r>
-        <w:rPr>
-          <w:lang w:eastAsia="pl-PL"/>
-        </w:rPr>
-        <w:t>akcje</w:t>
-      </w:r>
-      <w:r>
-        <w:rPr>
-          <w:lang w:eastAsia="pl-PL"/>
-        </w:rPr>
-        <w:t xml:space="preserve"> są sekwencyjnie koordynowane.</w:t>
-      </w:r>
-      <w:r>
-        <w:rPr>
-          <w:lang w:eastAsia="pl-PL"/>
-        </w:rPr>
-        <w:t xml:space="preserve"> Większość agentów dobiera akcje na podstawie stanu środowiska, a na koniec tzw. </w:t>
-      </w:r>
-      <w:proofErr w:type="spellStart"/>
-      <w:r>
-        <w:rPr>
-          <w:lang w:eastAsia="pl-PL"/>
-        </w:rPr>
-        <w:t>mixing</w:t>
-      </w:r>
-      <w:proofErr w:type="spellEnd"/>
-      <w:r>
-        <w:rPr>
-          <w:lang w:eastAsia="pl-PL"/>
-        </w:rPr>
-        <w:t xml:space="preserve"> agent wybiera akcje, na podstawie stanu środowiska i akcji z pozostałych agentów.</w:t>
-      </w:r>
-      <w:bookmarkStart w:id="10" w:name="_GoBack"/>
-      <w:bookmarkEnd w:id="10"/>
-    </w:p>
-    <w:p>
-      <w:pPr>
+        <w:t>.</w:t>
+      </w:r>
+      <w:bookmarkStart w:id="12" w:name="_GoBack"/>
+      <w:bookmarkEnd w:id="12"/>
+    </w:p>
+    <w:p>
+      <w:pPr>
+        <w:pStyle w:val="Akapitzlist"/>
         <w:rPr>
           <w:rFonts w:eastAsia="Calibri"/>
         </w:rPr>
@@ -5027,113 +8288,22 @@
     <w:p>
       <w:pPr>
         <w:pStyle w:val="Nagwek2"/>
-        <w:rPr>
-          <w:rFonts w:eastAsia="Calibri"/>
-        </w:rPr>
-      </w:pPr>
-      <w:bookmarkStart w:id="11" w:name="_Toc166681159"/>
-      <w:r>
-        <w:t xml:space="preserve">3.2. Środowisko </w:t>
-      </w:r>
-      <w:proofErr w:type="spellStart"/>
-      <w:r>
-        <w:t>TCLab</w:t>
-      </w:r>
-      <w:bookmarkEnd w:id="11"/>
-      <w:proofErr w:type="spellEnd"/>
-    </w:p>
-    <w:p>
-      <w:pPr>
-        <w:rPr>
-          <w:rFonts w:eastAsia="Calibri"/>
-        </w:rPr>
-      </w:pPr>
-    </w:p>
-    <w:p>
-      <w:pPr>
-        <w:rPr>
-          <w:rFonts w:eastAsia="Calibri"/>
-        </w:rPr>
-      </w:pPr>
-    </w:p>
-    <w:p>
-      <w:pPr>
-        <w:pStyle w:val="Nagwek1"/>
-        <w:rPr>
-          <w:rFonts w:eastAsia="Calibri"/>
-        </w:rPr>
-      </w:pPr>
-      <w:bookmarkStart w:id="12" w:name="_Toc166681160"/>
-      <w:r>
-        <w:rPr>
-          <w:rFonts w:eastAsia="Calibri"/>
-        </w:rPr>
-        <w:t>Algorytmy uczenia ze wzmocnieniem</w:t>
-      </w:r>
-      <w:bookmarkEnd w:id="12"/>
-    </w:p>
-    <w:p>
-      <w:pPr>
-        <w:rPr>
-          <w:rFonts w:eastAsia="Calibri"/>
-        </w:rPr>
-      </w:pPr>
-    </w:p>
-    <w:p>
-      <w:pPr>
-        <w:rPr>
-          <w:rFonts w:eastAsia="Calibri"/>
-        </w:rPr>
-      </w:pPr>
-      <w:r>
-        <w:rPr>
-          <w:rFonts w:eastAsia="Calibri"/>
-        </w:rPr>
-        <w:t>Niniejszy rozdział ma za zadanie przedstawić</w:t>
-      </w:r>
-    </w:p>
-    <w:p>
-      <w:pPr>
-        <w:rPr>
-          <w:rFonts w:eastAsia="Calibri"/>
-        </w:rPr>
-      </w:pPr>
+      </w:pPr>
+      <w:bookmarkStart w:id="13" w:name="_Toc166681162"/>
+      <w:r>
+        <w:t>DDPG</w:t>
+      </w:r>
+      <w:bookmarkEnd w:id="13"/>
     </w:p>
     <w:p>
       <w:pPr>
         <w:pStyle w:val="Nagwek2"/>
-        <w:rPr>
-          <w:rFonts w:eastAsia="Calibri"/>
-        </w:rPr>
-      </w:pPr>
-      <w:bookmarkStart w:id="13" w:name="_Toc166681161"/>
-      <w:r>
-        <w:rPr>
-          <w:rFonts w:eastAsia="Calibri"/>
-        </w:rPr>
-        <w:t>DQN</w:t>
-      </w:r>
-      <w:bookmarkEnd w:id="13"/>
-    </w:p>
-    <w:p>
-      <w:pPr>
-        <w:pStyle w:val="Nagwek2"/>
-      </w:pPr>
-      <w:bookmarkStart w:id="14" w:name="_Toc166681162"/>
-      <w:r>
-        <w:t>DDPG</w:t>
+      </w:pPr>
+      <w:bookmarkStart w:id="14" w:name="_Toc166681163"/>
+      <w:r>
+        <w:t>PPO</w:t>
       </w:r>
       <w:bookmarkEnd w:id="14"/>
-    </w:p>
-    <w:p>
-      <w:pPr>
-        <w:pStyle w:val="Nagwek2"/>
-      </w:pPr>
-      <w:bookmarkStart w:id="15" w:name="_Toc166681163"/>
-      <w:r>
-        <w:t>PPO</w:t>
-      </w:r>
-      <w:bookmarkEnd w:id="15"/>
     </w:p>
     <w:p>
       <w:pPr>
@@ -5161,184 +8331,183 @@
           <w:rFonts w:eastAsia="Calibri"/>
         </w:rPr>
       </w:pPr>
-      <w:bookmarkStart w:id="16" w:name="_Toc166681164"/>
+      <w:bookmarkStart w:id="15" w:name="_Toc166681164"/>
       <w:r>
         <w:rPr>
           <w:rFonts w:eastAsia="Calibri"/>
         </w:rPr>
         <w:t>TD3</w:t>
       </w:r>
+      <w:bookmarkEnd w:id="15"/>
+    </w:p>
+    <w:p>
+      <w:pPr>
+        <w:pStyle w:val="Nagwek2"/>
+      </w:pPr>
+      <w:bookmarkStart w:id="16" w:name="_Toc166681165"/>
+      <w:r>
+        <w:t>Inne algorytmy</w:t>
+      </w:r>
       <w:bookmarkEnd w:id="16"/>
     </w:p>
     <w:p>
       <w:pPr>
+        <w:rPr>
+          <w:rFonts w:eastAsia="Calibri"/>
+        </w:rPr>
+      </w:pPr>
+    </w:p>
+    <w:p>
+      <w:pPr>
+        <w:rPr>
+          <w:rFonts w:eastAsia="Calibri"/>
+        </w:rPr>
+      </w:pPr>
+    </w:p>
+    <w:p>
+      <w:pPr>
+        <w:pStyle w:val="Nagwek1"/>
+        <w:rPr>
+          <w:rFonts w:eastAsia="Calibri"/>
+        </w:rPr>
+      </w:pPr>
+      <w:r>
+        <w:rPr>
+          <w:rFonts w:eastAsia="Calibri"/>
+        </w:rPr>
+        <w:t>Narzędzia implementacji</w:t>
+      </w:r>
+    </w:p>
+    <w:p>
+      <w:pPr>
+        <w:rPr>
+          <w:rFonts w:eastAsia="Calibri"/>
+        </w:rPr>
+      </w:pPr>
+    </w:p>
+    <w:p>
+      <w:pPr>
         <w:pStyle w:val="Nagwek2"/>
       </w:pPr>
-      <w:bookmarkStart w:id="17" w:name="_Toc166681165"/>
-      <w:r>
-        <w:t>Inne algorytmy</w:t>
-      </w:r>
-      <w:bookmarkEnd w:id="17"/>
-    </w:p>
-    <w:p>
-      <w:pPr>
-        <w:rPr>
-          <w:rFonts w:eastAsia="Calibri"/>
-        </w:rPr>
-      </w:pPr>
-    </w:p>
-    <w:p>
-      <w:pPr>
-        <w:rPr>
-          <w:rFonts w:eastAsia="Calibri"/>
-        </w:rPr>
-      </w:pPr>
+      <w:proofErr w:type="spellStart"/>
+      <w:r>
+        <w:t>Python</w:t>
+      </w:r>
+      <w:proofErr w:type="spellEnd"/>
+    </w:p>
+    <w:p>
+      <w:pPr>
+        <w:pStyle w:val="Nagwek2"/>
+      </w:pPr>
+      <w:proofErr w:type="spellStart"/>
+      <w:r>
+        <w:t>Tensorflow</w:t>
+      </w:r>
+      <w:proofErr w:type="spellEnd"/>
+    </w:p>
+    <w:p>
+      <w:pPr>
+        <w:pStyle w:val="Nagwek2"/>
+      </w:pPr>
+      <w:proofErr w:type="spellStart"/>
+      <w:r>
+        <w:t>Tf-Agents</w:t>
+      </w:r>
+      <w:proofErr w:type="spellEnd"/>
+    </w:p>
+    <w:p>
+      <w:pPr>
+        <w:pStyle w:val="Nagwek2"/>
+      </w:pPr>
+      <w:proofErr w:type="spellStart"/>
+      <w:r>
+        <w:t>Optuna</w:t>
+      </w:r>
+      <w:proofErr w:type="spellEnd"/>
+    </w:p>
+    <w:p>
+      <w:pPr>
+        <w:pStyle w:val="Nagwek2"/>
+      </w:pPr>
+      <w:proofErr w:type="spellStart"/>
+      <w:r>
+        <w:t>TCLab</w:t>
+      </w:r>
+      <w:proofErr w:type="spellEnd"/>
+    </w:p>
+    <w:p>
+      <w:pPr>
+        <w:rPr>
+          <w:rFonts w:eastAsia="Calibri"/>
+        </w:rPr>
+      </w:pPr>
+    </w:p>
+    <w:p>
+      <w:pPr>
+        <w:rPr>
+          <w:rFonts w:eastAsia="Calibri"/>
+        </w:rPr>
+      </w:pPr>
+    </w:p>
+    <w:p>
+      <w:pPr>
+        <w:rPr>
+          <w:rFonts w:eastAsia="Calibri"/>
+        </w:rPr>
+      </w:pPr>
+    </w:p>
+    <w:p>
+      <w:pPr>
+        <w:rPr>
+          <w:rFonts w:eastAsia="Calibri"/>
+        </w:rPr>
+      </w:pPr>
+    </w:p>
+    <w:p>
+      <w:pPr>
+        <w:rPr>
+          <w:rFonts w:eastAsia="Calibri"/>
+        </w:rPr>
+      </w:pPr>
+    </w:p>
+    <w:p>
+      <w:pPr>
+        <w:rPr>
+          <w:rFonts w:eastAsia="Calibri"/>
+        </w:rPr>
+      </w:pPr>
+    </w:p>
+    <w:p>
+      <w:pPr>
+        <w:rPr>
+          <w:rFonts w:eastAsia="Calibri"/>
+        </w:rPr>
+      </w:pPr>
+    </w:p>
+    <w:p>
+      <w:pPr>
+        <w:spacing w:after="0" w:line="240" w:lineRule="auto"/>
+        <w:rPr>
+          <w:rFonts w:eastAsia="Calibri"/>
+        </w:rPr>
+      </w:pPr>
+      <w:r>
+        <w:rPr>
+          <w:rFonts w:eastAsia="Calibri"/>
+        </w:rPr>
+        <w:br w:type="page"/>
+      </w:r>
     </w:p>
     <w:p>
       <w:pPr>
         <w:pStyle w:val="Nagwek1"/>
-        <w:rPr>
-          <w:rFonts w:eastAsia="Calibri"/>
-        </w:rPr>
-      </w:pPr>
-      <w:r>
-        <w:rPr>
-          <w:rFonts w:eastAsia="Calibri"/>
-        </w:rPr>
-        <w:t>Narzędzia implementacji</w:t>
-      </w:r>
-    </w:p>
-    <w:p>
-      <w:pPr>
-        <w:rPr>
-          <w:rFonts w:eastAsia="Calibri"/>
-        </w:rPr>
-      </w:pPr>
-    </w:p>
-    <w:p>
-      <w:pPr>
-        <w:pStyle w:val="Nagwek2"/>
-      </w:pPr>
-      <w:proofErr w:type="spellStart"/>
-      <w:r>
-        <w:lastRenderedPageBreak/>
-        <w:t>Python</w:t>
-      </w:r>
-      <w:proofErr w:type="spellEnd"/>
-    </w:p>
-    <w:p>
-      <w:pPr>
-        <w:pStyle w:val="Nagwek2"/>
-      </w:pPr>
-      <w:proofErr w:type="spellStart"/>
-      <w:r>
-        <w:t>Tensorflow</w:t>
-      </w:r>
-      <w:proofErr w:type="spellEnd"/>
-    </w:p>
-    <w:p>
-      <w:pPr>
-        <w:pStyle w:val="Nagwek2"/>
-      </w:pPr>
-      <w:proofErr w:type="spellStart"/>
-      <w:r>
-        <w:t>Tf-Agents</w:t>
-      </w:r>
-      <w:proofErr w:type="spellEnd"/>
-    </w:p>
-    <w:p>
-      <w:pPr>
-        <w:pStyle w:val="Nagwek2"/>
-      </w:pPr>
-      <w:proofErr w:type="spellStart"/>
-      <w:r>
-        <w:t>Optuna</w:t>
-      </w:r>
-      <w:proofErr w:type="spellEnd"/>
-    </w:p>
-    <w:p>
-      <w:pPr>
-        <w:pStyle w:val="Nagwek2"/>
-      </w:pPr>
-      <w:proofErr w:type="spellStart"/>
-      <w:r>
-        <w:t>TCLab</w:t>
-      </w:r>
-      <w:proofErr w:type="spellEnd"/>
-    </w:p>
-    <w:p>
-      <w:pPr>
-        <w:rPr>
-          <w:rFonts w:eastAsia="Calibri"/>
-        </w:rPr>
-      </w:pPr>
-    </w:p>
-    <w:p>
-      <w:pPr>
-        <w:rPr>
-          <w:rFonts w:eastAsia="Calibri"/>
-        </w:rPr>
-      </w:pPr>
-    </w:p>
-    <w:p>
-      <w:pPr>
-        <w:rPr>
-          <w:rFonts w:eastAsia="Calibri"/>
-        </w:rPr>
-      </w:pPr>
-    </w:p>
-    <w:p>
-      <w:pPr>
-        <w:rPr>
-          <w:rFonts w:eastAsia="Calibri"/>
-        </w:rPr>
-      </w:pPr>
-    </w:p>
-    <w:p>
-      <w:pPr>
-        <w:rPr>
-          <w:rFonts w:eastAsia="Calibri"/>
-        </w:rPr>
-      </w:pPr>
-    </w:p>
-    <w:p>
-      <w:pPr>
-        <w:rPr>
-          <w:rFonts w:eastAsia="Calibri"/>
-        </w:rPr>
-      </w:pPr>
-    </w:p>
-    <w:p>
-      <w:pPr>
-        <w:rPr>
-          <w:rFonts w:eastAsia="Calibri"/>
-        </w:rPr>
-      </w:pPr>
-    </w:p>
-    <w:p>
-      <w:pPr>
-        <w:spacing w:after="0" w:line="240" w:lineRule="auto"/>
-        <w:rPr>
-          <w:rFonts w:eastAsia="Calibri"/>
-        </w:rPr>
-      </w:pPr>
-      <w:r>
-        <w:rPr>
-          <w:rFonts w:eastAsia="Calibri"/>
-        </w:rPr>
-        <w:br w:type="page"/>
-      </w:r>
-    </w:p>
-    <w:p>
-      <w:pPr>
-        <w:pStyle w:val="Nagwek1"/>
-      </w:pPr>
-      <w:bookmarkStart w:id="18" w:name="_Toc166681166"/>
+      </w:pPr>
+      <w:bookmarkStart w:id="17" w:name="_Toc166681166"/>
       <w:r>
         <w:lastRenderedPageBreak/>
         <w:t>Bibliografia</w:t>
       </w:r>
-      <w:bookmarkEnd w:id="18"/>
+      <w:bookmarkEnd w:id="17"/>
     </w:p>
     <w:p>
       <w:pPr>
@@ -5352,7 +8521,7 @@
           <w:rFonts w:eastAsia="Calibri"/>
         </w:rPr>
       </w:pPr>
-      <w:bookmarkStart w:id="19" w:name="_Ref166342097"/>
+      <w:bookmarkStart w:id="18" w:name="_Ref166342097"/>
       <w:proofErr w:type="spellStart"/>
       <w:r>
         <w:rPr>
@@ -5418,7 +8587,7 @@
           <w:t>http://incompleteideas.net/book/RLbook2020.pdf</w:t>
         </w:r>
       </w:hyperlink>
-      <w:bookmarkEnd w:id="19"/>
+      <w:bookmarkEnd w:id="18"/>
     </w:p>
     <w:p>
       <w:pPr>
@@ -5432,7 +8601,7 @@
           <w:rFonts w:eastAsia="Calibri"/>
         </w:rPr>
       </w:pPr>
-      <w:bookmarkStart w:id="20" w:name="_Ref166601808"/>
+      <w:bookmarkStart w:id="19" w:name="_Ref166601808"/>
       <w:r>
         <w:t xml:space="preserve">Berger-Tal O, Nathan J, </w:t>
       </w:r>
@@ -5492,7 +8661,7 @@
           <w:t>https://doi.org/10.1371/journal.pone.0095693</w:t>
         </w:r>
       </w:hyperlink>
-      <w:bookmarkEnd w:id="20"/>
+      <w:bookmarkEnd w:id="19"/>
     </w:p>
     <w:p>
       <w:pPr>
@@ -5506,7 +8675,7 @@
           <w:rFonts w:eastAsia="Calibri"/>
         </w:rPr>
       </w:pPr>
-      <w:bookmarkStart w:id="21" w:name="_Ref166605012"/>
+      <w:bookmarkStart w:id="20" w:name="_Ref166605012"/>
       <w:proofErr w:type="spellStart"/>
       <w:r>
         <w:rPr>
@@ -5697,7 +8866,7 @@
         </w:rPr>
         <w:t>)</w:t>
       </w:r>
-      <w:bookmarkEnd w:id="21"/>
+      <w:bookmarkEnd w:id="20"/>
     </w:p>
     <w:p>
       <w:pPr>
@@ -5711,7 +8880,7 @@
           <w:rFonts w:eastAsia="Calibri"/>
         </w:rPr>
       </w:pPr>
-      <w:bookmarkStart w:id="22" w:name="_Ref166936964"/>
+      <w:bookmarkStart w:id="21" w:name="_Ref166936964"/>
       <w:r>
         <w:t xml:space="preserve">Kan WANG, </w:t>
       </w:r>
@@ -5790,8 +8959,8 @@
           <w:t>https://search-1ebscohost-1com-1000003nk00ab.wbg2.bg.agh.edu.pl/login.aspx?direct=true&amp;db=asn&amp;AN=176003236&amp;lang=pl&amp;site=eds-live</w:t>
         </w:r>
       </w:hyperlink>
-      <w:bookmarkStart w:id="23" w:name="_Ref166846619"/>
-      <w:bookmarkEnd w:id="22"/>
+      <w:bookmarkStart w:id="22" w:name="_Ref166846619"/>
+      <w:bookmarkEnd w:id="21"/>
     </w:p>
     <w:p>
       <w:pPr>
@@ -5805,7 +8974,7 @@
           <w:rFonts w:eastAsia="Calibri"/>
         </w:rPr>
       </w:pPr>
-      <w:bookmarkStart w:id="24" w:name="_Ref166935750"/>
+      <w:bookmarkStart w:id="23" w:name="_Ref166935750"/>
       <w:proofErr w:type="spellStart"/>
       <w:r>
         <w:t>Khodadadi</w:t>
@@ -5897,8 +9066,8 @@
           <w:t>https://search-1ebscohost-1com-1000003nk00ab.wbg2.bg.agh.edu.pl/login.aspx?direct=true&amp;db=edseee&amp;AN=edseee.7832314&amp;lang=pl&amp;site=eds-live</w:t>
         </w:r>
       </w:hyperlink>
+      <w:bookmarkEnd w:id="22"/>
       <w:bookmarkEnd w:id="23"/>
-      <w:bookmarkEnd w:id="24"/>
     </w:p>
     <w:p>
       <w:pPr>
@@ -5912,7 +9081,7 @@
           <w:rFonts w:eastAsia="Calibri"/>
         </w:rPr>
       </w:pPr>
-      <w:bookmarkStart w:id="25" w:name="_Ref166845005"/>
+      <w:bookmarkStart w:id="24" w:name="_Ref166845005"/>
       <w:proofErr w:type="spellStart"/>
       <w:r>
         <w:t>Chakrabarti</w:t>
@@ -6025,7 +9194,7 @@
           <w:t>https://doi.org/10.11591/ijpeds.v8.i3.pp1168-1175</w:t>
         </w:r>
       </w:hyperlink>
-      <w:bookmarkEnd w:id="25"/>
+      <w:bookmarkEnd w:id="24"/>
     </w:p>
     <w:p>
       <w:pPr>
@@ -6039,7 +9208,7 @@
           <w:rFonts w:eastAsia="Calibri"/>
         </w:rPr>
       </w:pPr>
-      <w:bookmarkStart w:id="26" w:name="_Ref166847730"/>
+      <w:bookmarkStart w:id="25" w:name="_Ref166847730"/>
       <w:r>
         <w:t xml:space="preserve">Ahmed </w:t>
       </w:r>
@@ -6137,7 +9306,7 @@
           <w:t>https://search-1ebscohost-1com-1000003nk00ab.wbg2.bg.agh.edu.pl/login.aspx?direct=true&amp;db=edsdoj&amp;AN=edsdoj.917559b07303475a820781ef91148d4f&amp;lang=pl&amp;site=eds-live</w:t>
         </w:r>
       </w:hyperlink>
-      <w:bookmarkEnd w:id="26"/>
+      <w:bookmarkEnd w:id="25"/>
     </w:p>
     <w:p>
       <w:pPr>
@@ -6151,7 +9320,7 @@
           <w:rFonts w:eastAsia="Calibri"/>
         </w:rPr>
       </w:pPr>
-      <w:bookmarkStart w:id="27" w:name="_Ref166852505"/>
+      <w:bookmarkStart w:id="26" w:name="_Ref166852505"/>
       <w:r>
         <w:t xml:space="preserve">Chojecki A, Ambroziak A, Borkowski P. </w:t>
       </w:r>
@@ -6278,7 +9447,7 @@
           <w:t>https://search-1ebscohost-1com-1000003nk00e2.wbg2.bg.agh.edu.pl/login.aspx?direct=true&amp;db=asn&amp;AN=163043447&amp;lang=pl&amp;site=eds-live</w:t>
         </w:r>
       </w:hyperlink>
-      <w:bookmarkEnd w:id="27"/>
+      <w:bookmarkEnd w:id="26"/>
     </w:p>
     <w:p>
       <w:pPr>
@@ -6292,7 +9461,7 @@
           <w:rFonts w:eastAsia="Calibri"/>
         </w:rPr>
       </w:pPr>
-      <w:bookmarkStart w:id="28" w:name="_Ref166937466"/>
+      <w:bookmarkStart w:id="27" w:name="_Ref166937466"/>
       <w:proofErr w:type="spellStart"/>
       <w:r>
         <w:lastRenderedPageBreak/>
@@ -6446,7 +9615,7 @@
           <w:t>https://doi.org/10.1109/rivf48685.2020.9140753</w:t>
         </w:r>
       </w:hyperlink>
-      <w:bookmarkEnd w:id="28"/>
+      <w:bookmarkEnd w:id="27"/>
     </w:p>
     <w:p>
       <w:pPr>
@@ -6460,7 +9629,7 @@
           <w:rFonts w:eastAsia="Calibri"/>
         </w:rPr>
       </w:pPr>
-      <w:bookmarkStart w:id="29" w:name="_Ref167026890"/>
+      <w:bookmarkStart w:id="28" w:name="_Ref167026890"/>
       <w:proofErr w:type="spellStart"/>
       <w:r>
         <w:t>Kleiminger</w:t>
@@ -6557,7 +9726,7 @@
           <w:t>https://doi.org/10.1145/2638728.2641555</w:t>
         </w:r>
       </w:hyperlink>
-      <w:bookmarkEnd w:id="29"/>
+      <w:bookmarkEnd w:id="28"/>
     </w:p>
     <w:p>
       <w:pPr>
@@ -6571,7 +9740,7 @@
           <w:rFonts w:eastAsia="Calibri"/>
         </w:rPr>
       </w:pPr>
-      <w:bookmarkStart w:id="30" w:name="_Ref167027991"/>
+      <w:bookmarkStart w:id="29" w:name="_Ref167027991"/>
       <w:proofErr w:type="spellStart"/>
       <w:r>
         <w:t>Thilker</w:t>
@@ -6660,7 +9829,7 @@
           <w:t>https://doi.org/10.1051/e3sconf/202124609005</w:t>
         </w:r>
       </w:hyperlink>
-      <w:bookmarkEnd w:id="30"/>
+      <w:bookmarkEnd w:id="29"/>
     </w:p>
     <w:p>
       <w:pPr>
@@ -6674,7 +9843,7 @@
           <w:rFonts w:eastAsia="Calibri"/>
         </w:rPr>
       </w:pPr>
-      <w:bookmarkStart w:id="31" w:name="_Ref167032555"/>
+      <w:bookmarkStart w:id="30" w:name="_Ref167032555"/>
       <w:proofErr w:type="spellStart"/>
       <w:r>
         <w:rPr>
@@ -6771,26 +9940,28 @@
         <w:rPr>
           <w:rFonts w:eastAsia="Calibri"/>
         </w:rPr>
-        <w:t>,</w:t>
-      </w:r>
+        <w:t xml:space="preserve">, A </w:t>
+      </w:r>
+      <w:proofErr w:type="spellStart"/>
+      <w:r>
+        <w:rPr>
+          <w:rFonts w:eastAsia="Calibri"/>
+        </w:rPr>
+        <w:t>thermal</w:t>
+      </w:r>
+      <w:proofErr w:type="spellEnd"/>
       <w:r>
         <w:rPr>
           <w:rFonts w:eastAsia="Calibri"/>
         </w:rPr>
         <w:t xml:space="preserve"> </w:t>
       </w:r>
-      <w:r>
-        <w:rPr>
-          <w:rFonts w:eastAsia="Calibri"/>
-        </w:rPr>
-        <w:t xml:space="preserve">A </w:t>
-      </w:r>
-      <w:proofErr w:type="spellStart"/>
-      <w:r>
-        <w:rPr>
-          <w:rFonts w:eastAsia="Calibri"/>
-        </w:rPr>
-        <w:t>thermal</w:t>
+      <w:proofErr w:type="spellStart"/>
+      <w:r>
+        <w:rPr>
+          <w:rFonts w:eastAsia="Calibri"/>
+        </w:rPr>
+        <w:t>control</w:t>
       </w:r>
       <w:proofErr w:type="spellEnd"/>
       <w:r>
@@ -6804,7 +9975,7 @@
         <w:rPr>
           <w:rFonts w:eastAsia="Calibri"/>
         </w:rPr>
-        <w:t>control</w:t>
+        <w:t>methodology</w:t>
       </w:r>
       <w:proofErr w:type="spellEnd"/>
       <w:r>
@@ -6818,20 +9989,6 @@
         <w:rPr>
           <w:rFonts w:eastAsia="Calibri"/>
         </w:rPr>
-        <w:t>methodology</w:t>
-      </w:r>
-      <w:proofErr w:type="spellEnd"/>
-      <w:r>
-        <w:rPr>
-          <w:rFonts w:eastAsia="Calibri"/>
-        </w:rPr>
-        <w:t xml:space="preserve"> </w:t>
-      </w:r>
-      <w:proofErr w:type="spellStart"/>
-      <w:r>
-        <w:rPr>
-          <w:rFonts w:eastAsia="Calibri"/>
-        </w:rPr>
         <w:t>based</w:t>
       </w:r>
       <w:proofErr w:type="spellEnd"/>
@@ -6881,13 +10038,7 @@
         <w:rPr>
           <w:rFonts w:eastAsia="Calibri"/>
         </w:rPr>
-        <w:t xml:space="preserve"> heating,</w:t>
-      </w:r>
-      <w:r>
-        <w:rPr>
-          <w:rFonts w:eastAsia="Calibri"/>
-        </w:rPr>
-        <w:t xml:space="preserve"> </w:t>
+        <w:t xml:space="preserve"> heating, </w:t>
       </w:r>
       <w:proofErr w:type="spellStart"/>
       <w:r>
@@ -6915,55 +10066,7 @@
         <w:rPr>
           <w:rFonts w:eastAsia="Calibri"/>
         </w:rPr>
-        <w:t>,</w:t>
-      </w:r>
-      <w:r>
-        <w:rPr>
-          <w:rFonts w:eastAsia="Calibri"/>
-        </w:rPr>
-        <w:t xml:space="preserve"> </w:t>
-      </w:r>
-      <w:r>
-        <w:rPr>
-          <w:rFonts w:eastAsia="Calibri"/>
-        </w:rPr>
-        <w:t>Volume 255,</w:t>
-      </w:r>
-      <w:r>
-        <w:rPr>
-          <w:rFonts w:eastAsia="Calibri"/>
-        </w:rPr>
-        <w:t xml:space="preserve"> </w:t>
-      </w:r>
-      <w:r>
-        <w:rPr>
-          <w:rFonts w:eastAsia="Calibri"/>
-        </w:rPr>
-        <w:t>2022,</w:t>
-      </w:r>
-      <w:r>
-        <w:rPr>
-          <w:rFonts w:eastAsia="Calibri"/>
-        </w:rPr>
-        <w:t xml:space="preserve"> </w:t>
-      </w:r>
-      <w:r>
-        <w:rPr>
-          <w:rFonts w:eastAsia="Calibri"/>
-        </w:rPr>
-        <w:t>111692,</w:t>
-      </w:r>
-      <w:r>
-        <w:rPr>
-          <w:rFonts w:eastAsia="Calibri"/>
-        </w:rPr>
-        <w:t xml:space="preserve"> </w:t>
-      </w:r>
-      <w:r>
-        <w:rPr>
-          <w:rFonts w:eastAsia="Calibri"/>
-        </w:rPr>
-        <w:t>ISSN 0378-7788,</w:t>
+        <w:t>, Volume 255, 2022, 111692, ISSN 0378-7788,</w:t>
       </w:r>
       <w:r>
         <w:rPr>
@@ -6986,7 +10089,7 @@
         </w:rPr>
         <w:t>.</w:t>
       </w:r>
-      <w:bookmarkEnd w:id="31"/>
+      <w:bookmarkEnd w:id="30"/>
     </w:p>
     <w:p>
       <w:pPr>
@@ -7000,7 +10103,7 @@
           <w:rFonts w:eastAsia="Calibri"/>
         </w:rPr>
       </w:pPr>
-      <w:bookmarkStart w:id="32" w:name="_Ref167033124"/>
+      <w:bookmarkStart w:id="31" w:name="_Ref167033124"/>
       <w:proofErr w:type="spellStart"/>
       <w:r>
         <w:rPr>
@@ -7221,13 +10324,7 @@
         <w:rPr>
           <w:rFonts w:eastAsia="Calibri"/>
         </w:rPr>
-        <w:t>,</w:t>
-      </w:r>
-      <w:r>
-        <w:rPr>
-          <w:rFonts w:eastAsia="Calibri"/>
-        </w:rPr>
-        <w:t xml:space="preserve"> </w:t>
+        <w:t xml:space="preserve">, </w:t>
       </w:r>
       <w:proofErr w:type="spellStart"/>
       <w:r>
@@ -7312,7 +10409,7 @@
         </w:rPr>
         <w:t>.</w:t>
       </w:r>
-      <w:bookmarkEnd w:id="32"/>
+      <w:bookmarkEnd w:id="31"/>
     </w:p>
     <w:p>
       <w:pPr>
@@ -7326,7 +10423,7 @@
           <w:rFonts w:eastAsia="Calibri"/>
         </w:rPr>
       </w:pPr>
-      <w:bookmarkStart w:id="33" w:name="_Ref167036804"/>
+      <w:bookmarkStart w:id="32" w:name="_Ref167036804"/>
       <w:proofErr w:type="spellStart"/>
       <w:r>
         <w:t>Liu</w:t>
@@ -7431,7 +10528,7 @@
           <w:t>https://doi.org/10.1109/tsg.2020.3042498</w:t>
         </w:r>
       </w:hyperlink>
-      <w:bookmarkEnd w:id="33"/>
+      <w:bookmarkEnd w:id="32"/>
     </w:p>
     <w:p>
       <w:pPr>
@@ -7445,7 +10542,7 @@
           <w:rFonts w:eastAsia="Calibri"/>
         </w:rPr>
       </w:pPr>
-      <w:bookmarkStart w:id="34" w:name="_Ref167037101"/>
+      <w:bookmarkStart w:id="33" w:name="_Ref167037101"/>
       <w:proofErr w:type="spellStart"/>
       <w:r>
         <w:t>Blad</w:t>
@@ -7532,24 +10629,669 @@
       </w:r>
       <w:proofErr w:type="spellEnd"/>
       <w:r>
-        <w:t>, 14(22), 7491. https://doi.org/10.3390/en14227491</w:t>
-      </w:r>
+        <w:t xml:space="preserve">, 14(22), 7491. </w:t>
+      </w:r>
+      <w:hyperlink r:id="rId25" w:history="1">
+        <w:r>
+          <w:rPr>
+            <w:rStyle w:val="Hipercze"/>
+          </w:rPr>
+          <w:t>https://doi.org/10.3390/en14227491</w:t>
+        </w:r>
+      </w:hyperlink>
+      <w:bookmarkEnd w:id="33"/>
+    </w:p>
+    <w:p>
+      <w:pPr>
+        <w:pStyle w:val="Akapitzlist"/>
+        <w:numPr>
+          <w:ilvl w:val="0"/>
+          <w:numId w:val="2"/>
+        </w:numPr>
+        <w:jc w:val="left"/>
+        <w:rPr>
+          <w:rFonts w:eastAsia="Calibri"/>
+        </w:rPr>
+      </w:pPr>
+      <w:bookmarkStart w:id="34" w:name="_Ref167206165"/>
+      <w:proofErr w:type="spellStart"/>
+      <w:r>
+        <w:t>Adjei</w:t>
+      </w:r>
+      <w:proofErr w:type="spellEnd"/>
+      <w:r>
+        <w:t xml:space="preserve"> P, </w:t>
+      </w:r>
+      <w:proofErr w:type="spellStart"/>
+      <w:r>
+        <w:t>Tasfi</w:t>
+      </w:r>
+      <w:proofErr w:type="spellEnd"/>
+      <w:r>
+        <w:t xml:space="preserve"> N, Gomez-</w:t>
+      </w:r>
+      <w:proofErr w:type="spellStart"/>
+      <w:r>
+        <w:t>Rosero</w:t>
+      </w:r>
+      <w:proofErr w:type="spellEnd"/>
+      <w:r>
+        <w:t xml:space="preserve"> S, </w:t>
+      </w:r>
+      <w:proofErr w:type="spellStart"/>
+      <w:r>
+        <w:t>Capretz</w:t>
+      </w:r>
+      <w:proofErr w:type="spellEnd"/>
+      <w:r>
+        <w:t xml:space="preserve"> MAM. </w:t>
+      </w:r>
+      <w:proofErr w:type="spellStart"/>
+      <w:r>
+        <w:t>Safe</w:t>
+      </w:r>
+      <w:proofErr w:type="spellEnd"/>
+      <w:r>
+        <w:t xml:space="preserve"> </w:t>
+      </w:r>
+      <w:proofErr w:type="spellStart"/>
+      <w:r>
+        <w:t>Reinforcement</w:t>
+      </w:r>
+      <w:proofErr w:type="spellEnd"/>
+      <w:r>
+        <w:t xml:space="preserve"> Learning for </w:t>
+      </w:r>
+      <w:proofErr w:type="spellStart"/>
+      <w:r>
+        <w:t>Arm</w:t>
+      </w:r>
+      <w:proofErr w:type="spellEnd"/>
+      <w:r>
+        <w:t xml:space="preserve"> </w:t>
+      </w:r>
+      <w:proofErr w:type="spellStart"/>
+      <w:r>
+        <w:t>Manipulation</w:t>
+      </w:r>
+      <w:proofErr w:type="spellEnd"/>
+      <w:r>
+        <w:t xml:space="preserve"> with </w:t>
+      </w:r>
+      <w:proofErr w:type="spellStart"/>
+      <w:r>
+        <w:t>Constrained</w:t>
+      </w:r>
+      <w:proofErr w:type="spellEnd"/>
+      <w:r>
+        <w:t xml:space="preserve"> </w:t>
+      </w:r>
+      <w:proofErr w:type="spellStart"/>
+      <w:r>
+        <w:t>Markov</w:t>
+      </w:r>
+      <w:proofErr w:type="spellEnd"/>
+      <w:r>
+        <w:t xml:space="preserve"> </w:t>
+      </w:r>
+      <w:proofErr w:type="spellStart"/>
+      <w:r>
+        <w:t>Decision</w:t>
+      </w:r>
+      <w:proofErr w:type="spellEnd"/>
+      <w:r>
+        <w:t xml:space="preserve"> </w:t>
+      </w:r>
+      <w:proofErr w:type="spellStart"/>
+      <w:r>
+        <w:t>Process</w:t>
+      </w:r>
+      <w:proofErr w:type="spellEnd"/>
+      <w:r>
+        <w:t xml:space="preserve">. </w:t>
+      </w:r>
+      <w:proofErr w:type="spellStart"/>
+      <w:r>
+        <w:t>Robotics</w:t>
+      </w:r>
+      <w:proofErr w:type="spellEnd"/>
+      <w:r>
+        <w:t xml:space="preserve"> [Internet]. 2024 </w:t>
+      </w:r>
+      <w:proofErr w:type="spellStart"/>
+      <w:r>
+        <w:t>Apr</w:t>
+      </w:r>
+      <w:proofErr w:type="spellEnd"/>
+      <w:r>
+        <w:t xml:space="preserve"> 1;13(4). </w:t>
+      </w:r>
+      <w:r>
+        <w:br/>
+      </w:r>
+      <w:hyperlink r:id="rId26" w:history="1">
+        <w:r>
+          <w:rPr>
+            <w:rStyle w:val="Hipercze"/>
+          </w:rPr>
+          <w:t>https://search-1ebscohost-1com-1000003w3012f.wbg2.bg.agh.edu.pl/login.aspx?direct=true&amp;db=edselc&amp;AN=edselc.2-52.0-85191607938&amp;lang=pl&amp;site=eds-live</w:t>
+        </w:r>
+      </w:hyperlink>
       <w:bookmarkEnd w:id="34"/>
     </w:p>
     <w:p>
       <w:pPr>
-        <w:rPr>
-          <w:rFonts w:eastAsia="Calibri"/>
-        </w:rPr>
-      </w:pPr>
+        <w:pStyle w:val="Akapitzlist"/>
+        <w:numPr>
+          <w:ilvl w:val="0"/>
+          <w:numId w:val="2"/>
+        </w:numPr>
+        <w:jc w:val="left"/>
+        <w:rPr>
+          <w:rFonts w:eastAsia="Calibri"/>
+        </w:rPr>
+      </w:pPr>
+      <w:bookmarkStart w:id="35" w:name="_Ref167280692"/>
+      <w:proofErr w:type="spellStart"/>
+      <w:r>
+        <w:rPr>
+          <w:rFonts w:eastAsia="Calibri"/>
+        </w:rPr>
+        <w:t>Bumsoo</w:t>
+      </w:r>
+      <w:proofErr w:type="spellEnd"/>
+      <w:r>
+        <w:rPr>
+          <w:rFonts w:eastAsia="Calibri"/>
+        </w:rPr>
+        <w:t xml:space="preserve"> Park, Alexandra R. </w:t>
+      </w:r>
+      <w:proofErr w:type="spellStart"/>
+      <w:r>
+        <w:rPr>
+          <w:rFonts w:eastAsia="Calibri"/>
+        </w:rPr>
+        <w:t>Rempel</w:t>
+      </w:r>
+      <w:proofErr w:type="spellEnd"/>
+      <w:r>
+        <w:rPr>
+          <w:rFonts w:eastAsia="Calibri"/>
+        </w:rPr>
+        <w:t xml:space="preserve">, Alan K.L. </w:t>
+      </w:r>
+      <w:proofErr w:type="spellStart"/>
+      <w:r>
+        <w:rPr>
+          <w:rFonts w:eastAsia="Calibri"/>
+        </w:rPr>
+        <w:t>Lai</w:t>
+      </w:r>
+      <w:proofErr w:type="spellEnd"/>
+      <w:r>
+        <w:rPr>
+          <w:rFonts w:eastAsia="Calibri"/>
+        </w:rPr>
+        <w:t xml:space="preserve">, Julianna </w:t>
+      </w:r>
+      <w:proofErr w:type="spellStart"/>
+      <w:r>
+        <w:rPr>
+          <w:rFonts w:eastAsia="Calibri"/>
+        </w:rPr>
+        <w:t>Chiaramonte</w:t>
+      </w:r>
+      <w:proofErr w:type="spellEnd"/>
+      <w:r>
+        <w:rPr>
+          <w:rFonts w:eastAsia="Calibri"/>
+        </w:rPr>
+        <w:t xml:space="preserve">, </w:t>
+      </w:r>
+      <w:proofErr w:type="spellStart"/>
+      <w:r>
+        <w:rPr>
+          <w:rFonts w:eastAsia="Calibri"/>
+        </w:rPr>
+        <w:t>Sandipan</w:t>
+      </w:r>
+      <w:proofErr w:type="spellEnd"/>
+      <w:r>
+        <w:rPr>
+          <w:rFonts w:eastAsia="Calibri"/>
+        </w:rPr>
+        <w:t xml:space="preserve"> </w:t>
+      </w:r>
+      <w:proofErr w:type="spellStart"/>
+      <w:r>
+        <w:rPr>
+          <w:rFonts w:eastAsia="Calibri"/>
+        </w:rPr>
+        <w:t>Mishra</w:t>
+      </w:r>
+      <w:proofErr w:type="spellEnd"/>
+      <w:r>
+        <w:rPr>
+          <w:rFonts w:eastAsia="Calibri"/>
+        </w:rPr>
+        <w:t xml:space="preserve">, </w:t>
+      </w:r>
+      <w:proofErr w:type="spellStart"/>
+      <w:r>
+        <w:rPr>
+          <w:rFonts w:eastAsia="Calibri"/>
+        </w:rPr>
+        <w:t>Reinforcement</w:t>
+      </w:r>
+      <w:proofErr w:type="spellEnd"/>
+      <w:r>
+        <w:rPr>
+          <w:rFonts w:eastAsia="Calibri"/>
+        </w:rPr>
+        <w:t xml:space="preserve"> Learning for Control of </w:t>
+      </w:r>
+      <w:proofErr w:type="spellStart"/>
+      <w:r>
+        <w:rPr>
+          <w:rFonts w:eastAsia="Calibri"/>
+        </w:rPr>
+        <w:t>Passive</w:t>
+      </w:r>
+      <w:proofErr w:type="spellEnd"/>
+      <w:r>
+        <w:rPr>
+          <w:rFonts w:eastAsia="Calibri"/>
+        </w:rPr>
+        <w:t xml:space="preserve"> Heating and </w:t>
+      </w:r>
+      <w:proofErr w:type="spellStart"/>
+      <w:r>
+        <w:rPr>
+          <w:rFonts w:eastAsia="Calibri"/>
+        </w:rPr>
+        <w:t>Cooling</w:t>
+      </w:r>
+      <w:proofErr w:type="spellEnd"/>
+      <w:r>
+        <w:rPr>
+          <w:rFonts w:eastAsia="Calibri"/>
+        </w:rPr>
+        <w:t xml:space="preserve"> in </w:t>
+      </w:r>
+      <w:proofErr w:type="spellStart"/>
+      <w:r>
+        <w:rPr>
+          <w:rFonts w:eastAsia="Calibri"/>
+        </w:rPr>
+        <w:t>Buildings</w:t>
+      </w:r>
+      <w:proofErr w:type="spellEnd"/>
+      <w:r>
+        <w:rPr>
+          <w:rFonts w:eastAsia="Calibri"/>
+        </w:rPr>
+        <w:t>⁎⁎</w:t>
+      </w:r>
+      <w:proofErr w:type="spellStart"/>
+      <w:r>
+        <w:rPr>
+          <w:rFonts w:eastAsia="Calibri"/>
+        </w:rPr>
+        <w:t>This</w:t>
+      </w:r>
+      <w:proofErr w:type="spellEnd"/>
+      <w:r>
+        <w:rPr>
+          <w:rFonts w:eastAsia="Calibri"/>
+        </w:rPr>
+        <w:t xml:space="preserve"> </w:t>
+      </w:r>
+      <w:proofErr w:type="spellStart"/>
+      <w:r>
+        <w:rPr>
+          <w:rFonts w:eastAsia="Calibri"/>
+        </w:rPr>
+        <w:t>work</w:t>
+      </w:r>
+      <w:proofErr w:type="spellEnd"/>
+      <w:r>
+        <w:rPr>
+          <w:rFonts w:eastAsia="Calibri"/>
+        </w:rPr>
+        <w:t xml:space="preserve"> was </w:t>
+      </w:r>
+      <w:proofErr w:type="spellStart"/>
+      <w:r>
+        <w:rPr>
+          <w:rFonts w:eastAsia="Calibri"/>
+        </w:rPr>
+        <w:t>funded</w:t>
+      </w:r>
+      <w:proofErr w:type="spellEnd"/>
+      <w:r>
+        <w:rPr>
+          <w:rFonts w:eastAsia="Calibri"/>
+        </w:rPr>
+        <w:t xml:space="preserve"> by </w:t>
+      </w:r>
+      <w:proofErr w:type="spellStart"/>
+      <w:r>
+        <w:rPr>
+          <w:rFonts w:eastAsia="Calibri"/>
+        </w:rPr>
+        <w:t>National</w:t>
+      </w:r>
+      <w:proofErr w:type="spellEnd"/>
+      <w:r>
+        <w:rPr>
+          <w:rFonts w:eastAsia="Calibri"/>
+        </w:rPr>
+        <w:t xml:space="preserve"> Science Foundation CBET-1804218., IFAC-</w:t>
+      </w:r>
+      <w:proofErr w:type="spellStart"/>
+      <w:r>
+        <w:rPr>
+          <w:rFonts w:eastAsia="Calibri"/>
+        </w:rPr>
+        <w:t>PapersOnLine</w:t>
+      </w:r>
+      <w:proofErr w:type="spellEnd"/>
+      <w:r>
+        <w:rPr>
+          <w:rFonts w:eastAsia="Calibri"/>
+        </w:rPr>
+        <w:t xml:space="preserve">, Volume 54, </w:t>
+      </w:r>
+      <w:proofErr w:type="spellStart"/>
+      <w:r>
+        <w:rPr>
+          <w:rFonts w:eastAsia="Calibri"/>
+        </w:rPr>
+        <w:t>Issue</w:t>
+      </w:r>
+      <w:proofErr w:type="spellEnd"/>
+      <w:r>
+        <w:rPr>
+          <w:rFonts w:eastAsia="Calibri"/>
+        </w:rPr>
+        <w:t xml:space="preserve"> 20, 2021, </w:t>
+      </w:r>
+      <w:proofErr w:type="spellStart"/>
+      <w:r>
+        <w:rPr>
+          <w:rFonts w:eastAsia="Calibri"/>
+        </w:rPr>
+        <w:t>Pages</w:t>
+      </w:r>
+      <w:proofErr w:type="spellEnd"/>
+      <w:r>
+        <w:rPr>
+          <w:rFonts w:eastAsia="Calibri"/>
+        </w:rPr>
+        <w:t xml:space="preserve"> 907-912, </w:t>
+      </w:r>
+      <w:r>
+        <w:rPr>
+          <w:rFonts w:eastAsia="Calibri"/>
+        </w:rPr>
+        <w:t>ISSN</w:t>
+      </w:r>
+      <w:r>
+        <w:rPr>
+          <w:rFonts w:eastAsia="Calibri"/>
+        </w:rPr>
+        <w:t>2405-8963,</w:t>
+      </w:r>
+      <w:r>
+        <w:rPr>
+          <w:rFonts w:eastAsia="Calibri"/>
+        </w:rPr>
+        <w:t xml:space="preserve"> </w:t>
+      </w:r>
+      <w:hyperlink r:id="rId27" w:history="1">
+        <w:r>
+          <w:rPr>
+            <w:rStyle w:val="Hipercze"/>
+            <w:rFonts w:eastAsia="Calibri"/>
+          </w:rPr>
+          <w:t>https://doi.org/10.1016/j.ifacol.2021.11.287</w:t>
+        </w:r>
+      </w:hyperlink>
+      <w:r>
+        <w:rPr>
+          <w:rFonts w:eastAsia="Calibri"/>
+        </w:rPr>
+        <w:t>.</w:t>
+      </w:r>
+      <w:bookmarkEnd w:id="35"/>
+    </w:p>
+    <w:p>
+      <w:pPr>
+        <w:pStyle w:val="Akapitzlist"/>
+        <w:numPr>
+          <w:ilvl w:val="0"/>
+          <w:numId w:val="2"/>
+        </w:numPr>
+        <w:jc w:val="left"/>
+        <w:rPr>
+          <w:rFonts w:eastAsia="Calibri"/>
+        </w:rPr>
+      </w:pPr>
+      <w:bookmarkStart w:id="36" w:name="_Ref167282413"/>
+      <w:r>
+        <w:rPr>
+          <w:rFonts w:eastAsia="Calibri"/>
+        </w:rPr>
+        <w:t xml:space="preserve">Watkins, C.J.C.H. (1989). Learning from </w:t>
+      </w:r>
+      <w:proofErr w:type="spellStart"/>
+      <w:r>
+        <w:rPr>
+          <w:rFonts w:eastAsia="Calibri"/>
+        </w:rPr>
+        <w:t>Delayed</w:t>
+      </w:r>
+      <w:proofErr w:type="spellEnd"/>
+      <w:r>
+        <w:rPr>
+          <w:rFonts w:eastAsia="Calibri"/>
+        </w:rPr>
+        <w:t xml:space="preserve"> </w:t>
+      </w:r>
+      <w:proofErr w:type="spellStart"/>
+      <w:r>
+        <w:rPr>
+          <w:rFonts w:eastAsia="Calibri"/>
+        </w:rPr>
+        <w:t>Rewards</w:t>
+      </w:r>
+      <w:proofErr w:type="spellEnd"/>
+      <w:r>
+        <w:rPr>
+          <w:rFonts w:eastAsia="Calibri"/>
+        </w:rPr>
+        <w:t xml:space="preserve"> (</w:t>
+      </w:r>
+      <w:proofErr w:type="spellStart"/>
+      <w:r>
+        <w:rPr>
+          <w:rFonts w:eastAsia="Calibri"/>
+        </w:rPr>
+        <w:t>Ph.D</w:t>
+      </w:r>
+      <w:proofErr w:type="spellEnd"/>
+      <w:r>
+        <w:rPr>
+          <w:rFonts w:eastAsia="Calibri"/>
+        </w:rPr>
+        <w:t xml:space="preserve">. </w:t>
+      </w:r>
+      <w:proofErr w:type="spellStart"/>
+      <w:r>
+        <w:rPr>
+          <w:rFonts w:eastAsia="Calibri"/>
+        </w:rPr>
+        <w:t>thesis</w:t>
+      </w:r>
+      <w:proofErr w:type="spellEnd"/>
+      <w:r>
+        <w:rPr>
+          <w:rFonts w:eastAsia="Calibri"/>
+        </w:rPr>
+        <w:t xml:space="preserve">). </w:t>
+      </w:r>
+      <w:proofErr w:type="spellStart"/>
+      <w:r>
+        <w:rPr>
+          <w:rFonts w:eastAsia="Calibri"/>
+        </w:rPr>
+        <w:t>University</w:t>
+      </w:r>
+      <w:proofErr w:type="spellEnd"/>
+      <w:r>
+        <w:rPr>
+          <w:rFonts w:eastAsia="Calibri"/>
+        </w:rPr>
+        <w:t xml:space="preserve"> of Cambridge. </w:t>
+      </w:r>
+      <w:proofErr w:type="spellStart"/>
+      <w:r>
+        <w:rPr>
+          <w:rFonts w:eastAsia="Calibri"/>
+        </w:rPr>
+        <w:t>EThOS</w:t>
+      </w:r>
+      <w:proofErr w:type="spellEnd"/>
+      <w:r>
+        <w:rPr>
+          <w:rFonts w:eastAsia="Calibri"/>
+        </w:rPr>
+        <w:t xml:space="preserve"> uk.bl.ethos.330022</w:t>
+      </w:r>
+      <w:r>
+        <w:rPr>
+          <w:rFonts w:eastAsia="Calibri"/>
+        </w:rPr>
+        <w:t xml:space="preserve">, </w:t>
+      </w:r>
+      <w:hyperlink r:id="rId28" w:history="1">
+        <w:r>
+          <w:rPr>
+            <w:rStyle w:val="Hipercze"/>
+            <w:rFonts w:eastAsia="Calibri"/>
+          </w:rPr>
+          <w:t>https://www.cs.rhul.ac.uk/~chrisw/new_thesis.pdf</w:t>
+        </w:r>
+      </w:hyperlink>
+      <w:bookmarkEnd w:id="36"/>
+    </w:p>
+    <w:p>
+      <w:pPr>
+        <w:pStyle w:val="Akapitzlist"/>
+        <w:numPr>
+          <w:ilvl w:val="0"/>
+          <w:numId w:val="2"/>
+        </w:numPr>
+        <w:spacing w:after="0" w:line="240" w:lineRule="auto"/>
+        <w:jc w:val="left"/>
+        <w:rPr>
+          <w:szCs w:val="24"/>
+          <w:lang w:eastAsia="pl-PL"/>
+        </w:rPr>
+      </w:pPr>
+      <w:bookmarkStart w:id="37" w:name="_Ref167288095"/>
+      <w:r>
+        <w:rPr>
+          <w:szCs w:val="24"/>
+          <w:lang w:eastAsia="pl-PL"/>
+        </w:rPr>
+        <w:lastRenderedPageBreak/>
+        <w:t xml:space="preserve">Watkins C. and </w:t>
+      </w:r>
+      <w:proofErr w:type="spellStart"/>
+      <w:r>
+        <w:rPr>
+          <w:szCs w:val="24"/>
+          <w:lang w:eastAsia="pl-PL"/>
+        </w:rPr>
+        <w:t>Dayan</w:t>
+      </w:r>
+      <w:proofErr w:type="spellEnd"/>
+      <w:r>
+        <w:rPr>
+          <w:szCs w:val="24"/>
+          <w:lang w:eastAsia="pl-PL"/>
+        </w:rPr>
+        <w:t xml:space="preserve"> P.. Q-learning. Machine Learning 1992;8(3-4):279-292. </w:t>
+      </w:r>
+      <w:hyperlink r:id="rId29" w:history="1">
+        <w:r>
+          <w:rPr>
+            <w:rStyle w:val="Hipercze"/>
+            <w:szCs w:val="24"/>
+            <w:lang w:eastAsia="pl-PL"/>
+          </w:rPr>
+          <w:t>https://doi.org/10.1007/bf00992698</w:t>
+        </w:r>
+      </w:hyperlink>
+      <w:bookmarkEnd w:id="37"/>
+    </w:p>
+    <w:p>
+      <w:pPr>
+        <w:pStyle w:val="Akapitzlist"/>
+        <w:numPr>
+          <w:ilvl w:val="0"/>
+          <w:numId w:val="2"/>
+        </w:numPr>
+        <w:spacing w:after="0" w:line="240" w:lineRule="auto"/>
+        <w:jc w:val="left"/>
+        <w:rPr>
+          <w:szCs w:val="24"/>
+          <w:lang w:eastAsia="pl-PL"/>
+        </w:rPr>
+      </w:pPr>
+      <w:bookmarkStart w:id="38" w:name="_Ref167298456"/>
+      <w:proofErr w:type="spellStart"/>
+      <w:r>
+        <w:t>Wiering</w:t>
+      </w:r>
+      <w:proofErr w:type="spellEnd"/>
+      <w:r>
+        <w:t xml:space="preserve"> M, van </w:t>
+      </w:r>
+      <w:proofErr w:type="spellStart"/>
+      <w:r>
+        <w:t>Otterlo</w:t>
+      </w:r>
+      <w:proofErr w:type="spellEnd"/>
+      <w:r>
+        <w:t xml:space="preserve"> M. </w:t>
+      </w:r>
+      <w:proofErr w:type="spellStart"/>
+      <w:r>
+        <w:t>Reinforcement</w:t>
+      </w:r>
+      <w:proofErr w:type="spellEnd"/>
+      <w:r>
+        <w:t xml:space="preserve"> learning: </w:t>
+      </w:r>
+      <w:proofErr w:type="spellStart"/>
+      <w:r>
+        <w:t>State</w:t>
+      </w:r>
+      <w:proofErr w:type="spellEnd"/>
+      <w:r>
+        <w:t>-of-the-art. Springer Science &amp; Business Media; 2012.</w:t>
+      </w:r>
+      <w:bookmarkEnd w:id="38"/>
     </w:p>
     <w:sectPr>
-      <w:headerReference w:type="even" r:id="rId25"/>
-      <w:headerReference w:type="default" r:id="rId26"/>
-      <w:footerReference w:type="even" r:id="rId27"/>
-      <w:footerReference w:type="default" r:id="rId28"/>
-      <w:headerReference w:type="first" r:id="rId29"/>
-      <w:footerReference w:type="first" r:id="rId30"/>
+      <w:headerReference w:type="even" r:id="rId30"/>
+      <w:headerReference w:type="default" r:id="rId31"/>
+      <w:footerReference w:type="even" r:id="rId32"/>
+      <w:footerReference w:type="default" r:id="rId33"/>
+      <w:headerReference w:type="first" r:id="rId34"/>
+      <w:footerReference w:type="first" r:id="rId35"/>
       <w:pgSz w:w="11906" w:h="16838"/>
       <w:pgMar w:top="1134" w:right="1134" w:bottom="1134" w:left="1701" w:header="709" w:footer="709" w:gutter="0"/>
       <w:cols w:space="708"/>
@@ -7688,182 +11430,7 @@
 <file path=word/numbering.xml><?xml version="1.0" encoding="utf-8"?>
 <w:numbering xmlns:wpc="http://schemas.microsoft.com/office/word/2010/wordprocessingCanvas" xmlns:mc="http://schemas.openxmlformats.org/markup-compatibility/2006" xmlns:o="urn:schemas-microsoft-com:office:office" xmlns:r="http://schemas.openxmlformats.org/officeDocument/2006/relationships" xmlns:m="http://schemas.openxmlformats.org/officeDocument/2006/math" xmlns:v="urn:schemas-microsoft-com:vml" xmlns:wp14="http://schemas.microsoft.com/office/word/2010/wordprocessingDrawing" xmlns:wp="http://schemas.openxmlformats.org/drawingml/2006/wordprocessingDrawing" xmlns:w10="urn:schemas-microsoft-com:office:word" xmlns:w="http://schemas.openxmlformats.org/wordprocessingml/2006/main" xmlns:w14="http://schemas.microsoft.com/office/word/2010/wordml" xmlns:w15="http://schemas.microsoft.com/office/word/2012/wordml" xmlns:wpg="http://schemas.microsoft.com/office/word/2010/wordprocessingGroup" xmlns:wpi="http://schemas.microsoft.com/office/word/2010/wordprocessingInk" xmlns:wne="http://schemas.microsoft.com/office/word/2006/wordml" xmlns:wps="http://schemas.microsoft.com/office/word/2010/wordprocessingShape" mc:Ignorable="w14 w15 wp14">
   <w:abstractNum w:abstractNumId="0">
-    <w:nsid w:val="0FFA251A"/>
-    <w:multiLevelType w:val="hybridMultilevel"/>
-    <w:tmpl w:val="1368FCA0"/>
-    <w:lvl w:ilvl="0" w:tplc="0415000F">
-      <w:start w:val="1"/>
-      <w:numFmt w:val="decimal"/>
-      <w:lvlText w:val="%1."/>
-      <w:lvlJc w:val="left"/>
-      <w:pPr>
-        <w:ind w:left="720" w:hanging="360"/>
-      </w:pPr>
-    </w:lvl>
-    <w:lvl w:ilvl="1" w:tplc="04150019" w:tentative="1">
-      <w:start w:val="1"/>
-      <w:numFmt w:val="lowerLetter"/>
-      <w:lvlText w:val="%2."/>
-      <w:lvlJc w:val="left"/>
-      <w:pPr>
-        <w:ind w:left="1440" w:hanging="360"/>
-      </w:pPr>
-    </w:lvl>
-    <w:lvl w:ilvl="2" w:tplc="0415001B" w:tentative="1">
-      <w:start w:val="1"/>
-      <w:numFmt w:val="lowerRoman"/>
-      <w:lvlText w:val="%3."/>
-      <w:lvlJc w:val="right"/>
-      <w:pPr>
-        <w:ind w:left="2160" w:hanging="180"/>
-      </w:pPr>
-    </w:lvl>
-    <w:lvl w:ilvl="3" w:tplc="0415000F" w:tentative="1">
-      <w:start w:val="1"/>
-      <w:numFmt w:val="decimal"/>
-      <w:lvlText w:val="%4."/>
-      <w:lvlJc w:val="left"/>
-      <w:pPr>
-        <w:ind w:left="2880" w:hanging="360"/>
-      </w:pPr>
-    </w:lvl>
-    <w:lvl w:ilvl="4" w:tplc="04150019" w:tentative="1">
-      <w:start w:val="1"/>
-      <w:numFmt w:val="lowerLetter"/>
-      <w:lvlText w:val="%5."/>
-      <w:lvlJc w:val="left"/>
-      <w:pPr>
-        <w:ind w:left="3600" w:hanging="360"/>
-      </w:pPr>
-    </w:lvl>
-    <w:lvl w:ilvl="5" w:tplc="0415001B" w:tentative="1">
-      <w:start w:val="1"/>
-      <w:numFmt w:val="lowerRoman"/>
-      <w:lvlText w:val="%6."/>
-      <w:lvlJc w:val="right"/>
-      <w:pPr>
-        <w:ind w:left="4320" w:hanging="180"/>
-      </w:pPr>
-    </w:lvl>
-    <w:lvl w:ilvl="6" w:tplc="0415000F" w:tentative="1">
-      <w:start w:val="1"/>
-      <w:numFmt w:val="decimal"/>
-      <w:lvlText w:val="%7."/>
-      <w:lvlJc w:val="left"/>
-      <w:pPr>
-        <w:ind w:left="5040" w:hanging="360"/>
-      </w:pPr>
-    </w:lvl>
-    <w:lvl w:ilvl="7" w:tplc="04150019" w:tentative="1">
-      <w:start w:val="1"/>
-      <w:numFmt w:val="lowerLetter"/>
-      <w:lvlText w:val="%8."/>
-      <w:lvlJc w:val="left"/>
-      <w:pPr>
-        <w:ind w:left="5760" w:hanging="360"/>
-      </w:pPr>
-    </w:lvl>
-    <w:lvl w:ilvl="8" w:tplc="0415001B" w:tentative="1">
-      <w:start w:val="1"/>
-      <w:numFmt w:val="lowerRoman"/>
-      <w:lvlText w:val="%9."/>
-      <w:lvlJc w:val="right"/>
-      <w:pPr>
-        <w:ind w:left="6480" w:hanging="180"/>
-      </w:pPr>
-    </w:lvl>
-  </w:abstractNum>
-  <w:abstractNum w:abstractNumId="1">
-    <w:nsid w:val="14066D32"/>
-    <w:multiLevelType w:val="hybridMultilevel"/>
-    <w:tmpl w:val="D4009D5E"/>
-    <w:lvl w:ilvl="0" w:tplc="D96A69AE">
-      <w:start w:val="1"/>
-      <w:numFmt w:val="decimal"/>
-      <w:lvlText w:val="[%1]"/>
-      <w:lvlJc w:val="left"/>
-      <w:pPr>
-        <w:ind w:left="720" w:hanging="360"/>
-      </w:pPr>
-      <w:rPr>
-        <w:rFonts w:hint="default"/>
-      </w:rPr>
-    </w:lvl>
-    <w:lvl w:ilvl="1" w:tplc="04150019" w:tentative="1">
-      <w:start w:val="1"/>
-      <w:numFmt w:val="lowerLetter"/>
-      <w:lvlText w:val="%2."/>
-      <w:lvlJc w:val="left"/>
-      <w:pPr>
-        <w:ind w:left="1440" w:hanging="360"/>
-      </w:pPr>
-    </w:lvl>
-    <w:lvl w:ilvl="2" w:tplc="0415001B" w:tentative="1">
-      <w:start w:val="1"/>
-      <w:numFmt w:val="lowerRoman"/>
-      <w:lvlText w:val="%3."/>
-      <w:lvlJc w:val="right"/>
-      <w:pPr>
-        <w:ind w:left="2160" w:hanging="180"/>
-      </w:pPr>
-    </w:lvl>
-    <w:lvl w:ilvl="3" w:tplc="0415000F" w:tentative="1">
-      <w:start w:val="1"/>
-      <w:numFmt w:val="decimal"/>
-      <w:lvlText w:val="%4."/>
-      <w:lvlJc w:val="left"/>
-      <w:pPr>
-        <w:ind w:left="2880" w:hanging="360"/>
-      </w:pPr>
-    </w:lvl>
-    <w:lvl w:ilvl="4" w:tplc="04150019" w:tentative="1">
-      <w:start w:val="1"/>
-      <w:numFmt w:val="lowerLetter"/>
-      <w:lvlText w:val="%5."/>
-      <w:lvlJc w:val="left"/>
-      <w:pPr>
-        <w:ind w:left="3600" w:hanging="360"/>
-      </w:pPr>
-    </w:lvl>
-    <w:lvl w:ilvl="5" w:tplc="0415001B" w:tentative="1">
-      <w:start w:val="1"/>
-      <w:numFmt w:val="lowerRoman"/>
-      <w:lvlText w:val="%6."/>
-      <w:lvlJc w:val="right"/>
-      <w:pPr>
-        <w:ind w:left="4320" w:hanging="180"/>
-      </w:pPr>
-    </w:lvl>
-    <w:lvl w:ilvl="6" w:tplc="0415000F" w:tentative="1">
-      <w:start w:val="1"/>
-      <w:numFmt w:val="decimal"/>
-      <w:lvlText w:val="%7."/>
-      <w:lvlJc w:val="left"/>
-      <w:pPr>
-        <w:ind w:left="5040" w:hanging="360"/>
-      </w:pPr>
-    </w:lvl>
-    <w:lvl w:ilvl="7" w:tplc="04150019" w:tentative="1">
-      <w:start w:val="1"/>
-      <w:numFmt w:val="lowerLetter"/>
-      <w:lvlText w:val="%8."/>
-      <w:lvlJc w:val="left"/>
-      <w:pPr>
-        <w:ind w:left="5760" w:hanging="360"/>
-      </w:pPr>
-    </w:lvl>
-    <w:lvl w:ilvl="8" w:tplc="0415001B" w:tentative="1">
-      <w:start w:val="1"/>
-      <w:numFmt w:val="lowerRoman"/>
-      <w:lvlText w:val="%9."/>
-      <w:lvlJc w:val="right"/>
-      <w:pPr>
-        <w:ind w:left="6480" w:hanging="180"/>
-      </w:pPr>
-    </w:lvl>
-  </w:abstractNum>
-  <w:abstractNum w:abstractNumId="2">
-    <w:nsid w:val="15CD0FC4"/>
+    <w:nsid w:val="05011809"/>
     <w:multiLevelType w:val="multilevel"/>
     <w:tmpl w:val="EAE2A832"/>
     <w:lvl w:ilvl="0">
@@ -8011,7 +11578,331 @@
       </w:rPr>
     </w:lvl>
   </w:abstractNum>
+  <w:abstractNum w:abstractNumId="1">
+    <w:nsid w:val="0FFA251A"/>
+    <w:multiLevelType w:val="hybridMultilevel"/>
+    <w:tmpl w:val="1368FCA0"/>
+    <w:lvl w:ilvl="0" w:tplc="0415000F">
+      <w:start w:val="1"/>
+      <w:numFmt w:val="decimal"/>
+      <w:lvlText w:val="%1."/>
+      <w:lvlJc w:val="left"/>
+      <w:pPr>
+        <w:ind w:left="720" w:hanging="360"/>
+      </w:pPr>
+    </w:lvl>
+    <w:lvl w:ilvl="1" w:tplc="04150019" w:tentative="1">
+      <w:start w:val="1"/>
+      <w:numFmt w:val="lowerLetter"/>
+      <w:lvlText w:val="%2."/>
+      <w:lvlJc w:val="left"/>
+      <w:pPr>
+        <w:ind w:left="1440" w:hanging="360"/>
+      </w:pPr>
+    </w:lvl>
+    <w:lvl w:ilvl="2" w:tplc="0415001B" w:tentative="1">
+      <w:start w:val="1"/>
+      <w:numFmt w:val="lowerRoman"/>
+      <w:lvlText w:val="%3."/>
+      <w:lvlJc w:val="right"/>
+      <w:pPr>
+        <w:ind w:left="2160" w:hanging="180"/>
+      </w:pPr>
+    </w:lvl>
+    <w:lvl w:ilvl="3" w:tplc="0415000F" w:tentative="1">
+      <w:start w:val="1"/>
+      <w:numFmt w:val="decimal"/>
+      <w:lvlText w:val="%4."/>
+      <w:lvlJc w:val="left"/>
+      <w:pPr>
+        <w:ind w:left="2880" w:hanging="360"/>
+      </w:pPr>
+    </w:lvl>
+    <w:lvl w:ilvl="4" w:tplc="04150019" w:tentative="1">
+      <w:start w:val="1"/>
+      <w:numFmt w:val="lowerLetter"/>
+      <w:lvlText w:val="%5."/>
+      <w:lvlJc w:val="left"/>
+      <w:pPr>
+        <w:ind w:left="3600" w:hanging="360"/>
+      </w:pPr>
+    </w:lvl>
+    <w:lvl w:ilvl="5" w:tplc="0415001B" w:tentative="1">
+      <w:start w:val="1"/>
+      <w:numFmt w:val="lowerRoman"/>
+      <w:lvlText w:val="%6."/>
+      <w:lvlJc w:val="right"/>
+      <w:pPr>
+        <w:ind w:left="4320" w:hanging="180"/>
+      </w:pPr>
+    </w:lvl>
+    <w:lvl w:ilvl="6" w:tplc="0415000F" w:tentative="1">
+      <w:start w:val="1"/>
+      <w:numFmt w:val="decimal"/>
+      <w:lvlText w:val="%7."/>
+      <w:lvlJc w:val="left"/>
+      <w:pPr>
+        <w:ind w:left="5040" w:hanging="360"/>
+      </w:pPr>
+    </w:lvl>
+    <w:lvl w:ilvl="7" w:tplc="04150019" w:tentative="1">
+      <w:start w:val="1"/>
+      <w:numFmt w:val="lowerLetter"/>
+      <w:lvlText w:val="%8."/>
+      <w:lvlJc w:val="left"/>
+      <w:pPr>
+        <w:ind w:left="5760" w:hanging="360"/>
+      </w:pPr>
+    </w:lvl>
+    <w:lvl w:ilvl="8" w:tplc="0415001B" w:tentative="1">
+      <w:start w:val="1"/>
+      <w:numFmt w:val="lowerRoman"/>
+      <w:lvlText w:val="%9."/>
+      <w:lvlJc w:val="right"/>
+      <w:pPr>
+        <w:ind w:left="6480" w:hanging="180"/>
+      </w:pPr>
+    </w:lvl>
+  </w:abstractNum>
+  <w:abstractNum w:abstractNumId="2">
+    <w:nsid w:val="14066D32"/>
+    <w:multiLevelType w:val="hybridMultilevel"/>
+    <w:tmpl w:val="D4009D5E"/>
+    <w:lvl w:ilvl="0" w:tplc="D96A69AE">
+      <w:start w:val="1"/>
+      <w:numFmt w:val="decimal"/>
+      <w:lvlText w:val="[%1]"/>
+      <w:lvlJc w:val="left"/>
+      <w:pPr>
+        <w:ind w:left="720" w:hanging="360"/>
+      </w:pPr>
+      <w:rPr>
+        <w:rFonts w:hint="default"/>
+      </w:rPr>
+    </w:lvl>
+    <w:lvl w:ilvl="1" w:tplc="04150019" w:tentative="1">
+      <w:start w:val="1"/>
+      <w:numFmt w:val="lowerLetter"/>
+      <w:lvlText w:val="%2."/>
+      <w:lvlJc w:val="left"/>
+      <w:pPr>
+        <w:ind w:left="1440" w:hanging="360"/>
+      </w:pPr>
+    </w:lvl>
+    <w:lvl w:ilvl="2" w:tplc="0415001B" w:tentative="1">
+      <w:start w:val="1"/>
+      <w:numFmt w:val="lowerRoman"/>
+      <w:lvlText w:val="%3."/>
+      <w:lvlJc w:val="right"/>
+      <w:pPr>
+        <w:ind w:left="2160" w:hanging="180"/>
+      </w:pPr>
+    </w:lvl>
+    <w:lvl w:ilvl="3" w:tplc="0415000F" w:tentative="1">
+      <w:start w:val="1"/>
+      <w:numFmt w:val="decimal"/>
+      <w:lvlText w:val="%4."/>
+      <w:lvlJc w:val="left"/>
+      <w:pPr>
+        <w:ind w:left="2880" w:hanging="360"/>
+      </w:pPr>
+    </w:lvl>
+    <w:lvl w:ilvl="4" w:tplc="04150019" w:tentative="1">
+      <w:start w:val="1"/>
+      <w:numFmt w:val="lowerLetter"/>
+      <w:lvlText w:val="%5."/>
+      <w:lvlJc w:val="left"/>
+      <w:pPr>
+        <w:ind w:left="3600" w:hanging="360"/>
+      </w:pPr>
+    </w:lvl>
+    <w:lvl w:ilvl="5" w:tplc="0415001B" w:tentative="1">
+      <w:start w:val="1"/>
+      <w:numFmt w:val="lowerRoman"/>
+      <w:lvlText w:val="%6."/>
+      <w:lvlJc w:val="right"/>
+      <w:pPr>
+        <w:ind w:left="4320" w:hanging="180"/>
+      </w:pPr>
+    </w:lvl>
+    <w:lvl w:ilvl="6" w:tplc="0415000F" w:tentative="1">
+      <w:start w:val="1"/>
+      <w:numFmt w:val="decimal"/>
+      <w:lvlText w:val="%7."/>
+      <w:lvlJc w:val="left"/>
+      <w:pPr>
+        <w:ind w:left="5040" w:hanging="360"/>
+      </w:pPr>
+    </w:lvl>
+    <w:lvl w:ilvl="7" w:tplc="04150019" w:tentative="1">
+      <w:start w:val="1"/>
+      <w:numFmt w:val="lowerLetter"/>
+      <w:lvlText w:val="%8."/>
+      <w:lvlJc w:val="left"/>
+      <w:pPr>
+        <w:ind w:left="5760" w:hanging="360"/>
+      </w:pPr>
+    </w:lvl>
+    <w:lvl w:ilvl="8" w:tplc="0415001B" w:tentative="1">
+      <w:start w:val="1"/>
+      <w:numFmt w:val="lowerRoman"/>
+      <w:lvlText w:val="%9."/>
+      <w:lvlJc w:val="right"/>
+      <w:pPr>
+        <w:ind w:left="6480" w:hanging="180"/>
+      </w:pPr>
+    </w:lvl>
+  </w:abstractNum>
   <w:abstractNum w:abstractNumId="3">
+    <w:nsid w:val="15CD0FC4"/>
+    <w:multiLevelType w:val="multilevel"/>
+    <w:tmpl w:val="EAE2A832"/>
+    <w:lvl w:ilvl="0">
+      <w:start w:val="1"/>
+      <w:numFmt w:val="bullet"/>
+      <w:lvlText w:val=""/>
+      <w:lvlJc w:val="left"/>
+      <w:pPr>
+        <w:tabs>
+          <w:tab w:val="num" w:pos="720"/>
+        </w:tabs>
+        <w:ind w:left="720" w:hanging="360"/>
+      </w:pPr>
+      <w:rPr>
+        <w:rFonts w:ascii="Symbol" w:hAnsi="Symbol" w:hint="default"/>
+        <w:sz w:val="20"/>
+      </w:rPr>
+    </w:lvl>
+    <w:lvl w:ilvl="1" w:tentative="1">
+      <w:start w:val="1"/>
+      <w:numFmt w:val="bullet"/>
+      <w:lvlText w:val="o"/>
+      <w:lvlJc w:val="left"/>
+      <w:pPr>
+        <w:tabs>
+          <w:tab w:val="num" w:pos="1440"/>
+        </w:tabs>
+        <w:ind w:left="1440" w:hanging="360"/>
+      </w:pPr>
+      <w:rPr>
+        <w:rFonts w:ascii="Courier New" w:hAnsi="Courier New" w:hint="default"/>
+        <w:sz w:val="20"/>
+      </w:rPr>
+    </w:lvl>
+    <w:lvl w:ilvl="2" w:tentative="1">
+      <w:start w:val="1"/>
+      <w:numFmt w:val="bullet"/>
+      <w:lvlText w:val=""/>
+      <w:lvlJc w:val="left"/>
+      <w:pPr>
+        <w:tabs>
+          <w:tab w:val="num" w:pos="2160"/>
+        </w:tabs>
+        <w:ind w:left="2160" w:hanging="360"/>
+      </w:pPr>
+      <w:rPr>
+        <w:rFonts w:ascii="Wingdings" w:hAnsi="Wingdings" w:hint="default"/>
+        <w:sz w:val="20"/>
+      </w:rPr>
+    </w:lvl>
+    <w:lvl w:ilvl="3" w:tentative="1">
+      <w:start w:val="1"/>
+      <w:numFmt w:val="bullet"/>
+      <w:lvlText w:val=""/>
+      <w:lvlJc w:val="left"/>
+      <w:pPr>
+        <w:tabs>
+          <w:tab w:val="num" w:pos="2880"/>
+        </w:tabs>
+        <w:ind w:left="2880" w:hanging="360"/>
+      </w:pPr>
+      <w:rPr>
+        <w:rFonts w:ascii="Wingdings" w:hAnsi="Wingdings" w:hint="default"/>
+        <w:sz w:val="20"/>
+      </w:rPr>
+    </w:lvl>
+    <w:lvl w:ilvl="4" w:tentative="1">
+      <w:start w:val="1"/>
+      <w:numFmt w:val="bullet"/>
+      <w:lvlText w:val=""/>
+      <w:lvlJc w:val="left"/>
+      <w:pPr>
+        <w:tabs>
+          <w:tab w:val="num" w:pos="3600"/>
+        </w:tabs>
+        <w:ind w:left="3600" w:hanging="360"/>
+      </w:pPr>
+      <w:rPr>
+        <w:rFonts w:ascii="Wingdings" w:hAnsi="Wingdings" w:hint="default"/>
+        <w:sz w:val="20"/>
+      </w:rPr>
+    </w:lvl>
+    <w:lvl w:ilvl="5" w:tentative="1">
+      <w:start w:val="1"/>
+      <w:numFmt w:val="bullet"/>
+      <w:lvlText w:val=""/>
+      <w:lvlJc w:val="left"/>
+      <w:pPr>
+        <w:tabs>
+          <w:tab w:val="num" w:pos="4320"/>
+        </w:tabs>
+        <w:ind w:left="4320" w:hanging="360"/>
+      </w:pPr>
+      <w:rPr>
+        <w:rFonts w:ascii="Wingdings" w:hAnsi="Wingdings" w:hint="default"/>
+        <w:sz w:val="20"/>
+      </w:rPr>
+    </w:lvl>
+    <w:lvl w:ilvl="6" w:tentative="1">
+      <w:start w:val="1"/>
+      <w:numFmt w:val="bullet"/>
+      <w:lvlText w:val=""/>
+      <w:lvlJc w:val="left"/>
+      <w:pPr>
+        <w:tabs>
+          <w:tab w:val="num" w:pos="5040"/>
+        </w:tabs>
+        <w:ind w:left="5040" w:hanging="360"/>
+      </w:pPr>
+      <w:rPr>
+        <w:rFonts w:ascii="Wingdings" w:hAnsi="Wingdings" w:hint="default"/>
+        <w:sz w:val="20"/>
+      </w:rPr>
+    </w:lvl>
+    <w:lvl w:ilvl="7" w:tentative="1">
+      <w:start w:val="1"/>
+      <w:numFmt w:val="bullet"/>
+      <w:lvlText w:val=""/>
+      <w:lvlJc w:val="left"/>
+      <w:pPr>
+        <w:tabs>
+          <w:tab w:val="num" w:pos="5760"/>
+        </w:tabs>
+        <w:ind w:left="5760" w:hanging="360"/>
+      </w:pPr>
+      <w:rPr>
+        <w:rFonts w:ascii="Wingdings" w:hAnsi="Wingdings" w:hint="default"/>
+        <w:sz w:val="20"/>
+      </w:rPr>
+    </w:lvl>
+    <w:lvl w:ilvl="8" w:tentative="1">
+      <w:start w:val="1"/>
+      <w:numFmt w:val="bullet"/>
+      <w:lvlText w:val=""/>
+      <w:lvlJc w:val="left"/>
+      <w:pPr>
+        <w:tabs>
+          <w:tab w:val="num" w:pos="6480"/>
+        </w:tabs>
+        <w:ind w:left="6480" w:hanging="360"/>
+      </w:pPr>
+      <w:rPr>
+        <w:rFonts w:ascii="Wingdings" w:hAnsi="Wingdings" w:hint="default"/>
+        <w:sz w:val="20"/>
+      </w:rPr>
+    </w:lvl>
+  </w:abstractNum>
+  <w:abstractNum w:abstractNumId="4">
     <w:nsid w:val="16962A67"/>
     <w:multiLevelType w:val="multilevel"/>
     <w:tmpl w:val="EE8AE35C"/>
@@ -8124,7 +12015,7 @@
       </w:rPr>
     </w:lvl>
   </w:abstractNum>
-  <w:abstractNum w:abstractNumId="4">
+  <w:abstractNum w:abstractNumId="5">
     <w:nsid w:val="27FC35C7"/>
     <w:multiLevelType w:val="multilevel"/>
     <w:tmpl w:val="EE8AE35C"/>
@@ -8237,7 +12128,7 @@
       </w:rPr>
     </w:lvl>
   </w:abstractNum>
-  <w:abstractNum w:abstractNumId="5">
+  <w:abstractNum w:abstractNumId="6">
     <w:nsid w:val="2DDD3B66"/>
     <w:multiLevelType w:val="hybridMultilevel"/>
     <w:tmpl w:val="D486C466"/>
@@ -8323,7 +12214,7 @@
       </w:pPr>
     </w:lvl>
   </w:abstractNum>
-  <w:abstractNum w:abstractNumId="6">
+  <w:abstractNum w:abstractNumId="7">
     <w:nsid w:val="3B3E71A6"/>
     <w:multiLevelType w:val="multilevel"/>
     <w:tmpl w:val="6DCC9E7A"/>
@@ -8442,7 +12333,7 @@
       </w:rPr>
     </w:lvl>
   </w:abstractNum>
-  <w:abstractNum w:abstractNumId="7">
+  <w:abstractNum w:abstractNumId="8">
     <w:nsid w:val="4749021A"/>
     <w:multiLevelType w:val="hybridMultilevel"/>
     <w:tmpl w:val="7BD2A79A"/>
@@ -8555,7 +12446,7 @@
       </w:rPr>
     </w:lvl>
   </w:abstractNum>
-  <w:abstractNum w:abstractNumId="8">
+  <w:abstractNum w:abstractNumId="9">
     <w:nsid w:val="4A8B08C5"/>
     <w:multiLevelType w:val="hybridMultilevel"/>
     <w:tmpl w:val="526AFF6E"/>
@@ -8668,7 +12559,93 @@
       </w:rPr>
     </w:lvl>
   </w:abstractNum>
-  <w:abstractNum w:abstractNumId="9">
+  <w:abstractNum w:abstractNumId="10">
+    <w:nsid w:val="6ECA1221"/>
+    <w:multiLevelType w:val="hybridMultilevel"/>
+    <w:tmpl w:val="4EC66F0C"/>
+    <w:lvl w:ilvl="0" w:tplc="0415000F">
+      <w:start w:val="1"/>
+      <w:numFmt w:val="decimal"/>
+      <w:lvlText w:val="%1."/>
+      <w:lvlJc w:val="left"/>
+      <w:pPr>
+        <w:ind w:left="720" w:hanging="360"/>
+      </w:pPr>
+    </w:lvl>
+    <w:lvl w:ilvl="1" w:tplc="04150019" w:tentative="1">
+      <w:start w:val="1"/>
+      <w:numFmt w:val="lowerLetter"/>
+      <w:lvlText w:val="%2."/>
+      <w:lvlJc w:val="left"/>
+      <w:pPr>
+        <w:ind w:left="1440" w:hanging="360"/>
+      </w:pPr>
+    </w:lvl>
+    <w:lvl w:ilvl="2" w:tplc="0415001B" w:tentative="1">
+      <w:start w:val="1"/>
+      <w:numFmt w:val="lowerRoman"/>
+      <w:lvlText w:val="%3."/>
+      <w:lvlJc w:val="right"/>
+      <w:pPr>
+        <w:ind w:left="2160" w:hanging="180"/>
+      </w:pPr>
+    </w:lvl>
+    <w:lvl w:ilvl="3" w:tplc="0415000F" w:tentative="1">
+      <w:start w:val="1"/>
+      <w:numFmt w:val="decimal"/>
+      <w:lvlText w:val="%4."/>
+      <w:lvlJc w:val="left"/>
+      <w:pPr>
+        <w:ind w:left="2880" w:hanging="360"/>
+      </w:pPr>
+    </w:lvl>
+    <w:lvl w:ilvl="4" w:tplc="04150019" w:tentative="1">
+      <w:start w:val="1"/>
+      <w:numFmt w:val="lowerLetter"/>
+      <w:lvlText w:val="%5."/>
+      <w:lvlJc w:val="left"/>
+      <w:pPr>
+        <w:ind w:left="3600" w:hanging="360"/>
+      </w:pPr>
+    </w:lvl>
+    <w:lvl w:ilvl="5" w:tplc="0415001B" w:tentative="1">
+      <w:start w:val="1"/>
+      <w:numFmt w:val="lowerRoman"/>
+      <w:lvlText w:val="%6."/>
+      <w:lvlJc w:val="right"/>
+      <w:pPr>
+        <w:ind w:left="4320" w:hanging="180"/>
+      </w:pPr>
+    </w:lvl>
+    <w:lvl w:ilvl="6" w:tplc="0415000F" w:tentative="1">
+      <w:start w:val="1"/>
+      <w:numFmt w:val="decimal"/>
+      <w:lvlText w:val="%7."/>
+      <w:lvlJc w:val="left"/>
+      <w:pPr>
+        <w:ind w:left="5040" w:hanging="360"/>
+      </w:pPr>
+    </w:lvl>
+    <w:lvl w:ilvl="7" w:tplc="04150019" w:tentative="1">
+      <w:start w:val="1"/>
+      <w:numFmt w:val="lowerLetter"/>
+      <w:lvlText w:val="%8."/>
+      <w:lvlJc w:val="left"/>
+      <w:pPr>
+        <w:ind w:left="5760" w:hanging="360"/>
+      </w:pPr>
+    </w:lvl>
+    <w:lvl w:ilvl="8" w:tplc="0415001B" w:tentative="1">
+      <w:start w:val="1"/>
+      <w:numFmt w:val="lowerRoman"/>
+      <w:lvlText w:val="%9."/>
+      <w:lvlJc w:val="right"/>
+      <w:pPr>
+        <w:ind w:left="6480" w:hanging="180"/>
+      </w:pPr>
+    </w:lvl>
+  </w:abstractNum>
+  <w:abstractNum w:abstractNumId="11">
     <w:nsid w:val="7B4A07B3"/>
     <w:multiLevelType w:val="hybridMultilevel"/>
     <w:tmpl w:val="FA3A1B50"/>
@@ -8782,34 +12759,40 @@
     </w:lvl>
   </w:abstractNum>
   <w:num w:numId="1">
+    <w:abstractNumId w:val="11"/>
+  </w:num>
+  <w:num w:numId="2">
+    <w:abstractNumId w:val="2"/>
+  </w:num>
+  <w:num w:numId="3">
     <w:abstractNumId w:val="9"/>
   </w:num>
-  <w:num w:numId="2">
+  <w:num w:numId="4">
+    <w:abstractNumId w:val="3"/>
+  </w:num>
+  <w:num w:numId="5">
+    <w:abstractNumId w:val="7"/>
+  </w:num>
+  <w:num w:numId="6">
+    <w:abstractNumId w:val="6"/>
+  </w:num>
+  <w:num w:numId="7">
+    <w:abstractNumId w:val="4"/>
+  </w:num>
+  <w:num w:numId="8">
+    <w:abstractNumId w:val="5"/>
+  </w:num>
+  <w:num w:numId="9">
+    <w:abstractNumId w:val="8"/>
+  </w:num>
+  <w:num w:numId="10">
     <w:abstractNumId w:val="1"/>
   </w:num>
-  <w:num w:numId="3">
-    <w:abstractNumId w:val="8"/>
+  <w:num w:numId="11">
+    <w:abstractNumId w:val="0"/>
   </w:num>
-  <w:num w:numId="4">
-    <w:abstractNumId w:val="2"/>
-  </w:num>
-  <w:num w:numId="5">
-    <w:abstractNumId w:val="6"/>
-  </w:num>
-  <w:num w:numId="6">
-    <w:abstractNumId w:val="5"/>
-  </w:num>
-  <w:num w:numId="7">
-    <w:abstractNumId w:val="3"/>
-  </w:num>
-  <w:num w:numId="8">
-    <w:abstractNumId w:val="4"/>
-  </w:num>
-  <w:num w:numId="9">
-    <w:abstractNumId w:val="7"/>
-  </w:num>
-  <w:num w:numId="10">
-    <w:abstractNumId w:val="0"/>
+  <w:num w:numId="12">
+    <w:abstractNumId w:val="10"/>
   </w:num>
 </w:numbering>
 </file>
@@ -9705,7 +13688,579 @@
     <w:basedOn w:val="Domylnaczcionkaakapitu"/>
     <w:rsid w:val="003C2B99"/>
   </w:style>
+  <w:style w:type="character" w:customStyle="1" w:styleId="mi">
+    <w:name w:val="mi"/>
+    <w:basedOn w:val="Domylnaczcionkaakapitu"/>
+    <w:rsid w:val="00D30721"/>
+  </w:style>
+  <w:style w:type="character" w:customStyle="1" w:styleId="mo">
+    <w:name w:val="mo"/>
+    <w:basedOn w:val="Domylnaczcionkaakapitu"/>
+    <w:rsid w:val="00D30721"/>
+  </w:style>
 </w:styles>
+</file>
+
+<file path=word/glossary/document.xml><?xml version="1.0" encoding="utf-8"?>
+<w:glossaryDocument xmlns:wpc="http://schemas.microsoft.com/office/word/2010/wordprocessingCanvas" xmlns:mc="http://schemas.openxmlformats.org/markup-compatibility/2006" xmlns:o="urn:schemas-microsoft-com:office:office" xmlns:r="http://schemas.openxmlformats.org/officeDocument/2006/relationships" xmlns:m="http://schemas.openxmlformats.org/officeDocument/2006/math" xmlns:v="urn:schemas-microsoft-com:vml" xmlns:wp14="http://schemas.microsoft.com/office/word/2010/wordprocessingDrawing" xmlns:wp="http://schemas.openxmlformats.org/drawingml/2006/wordprocessingDrawing" xmlns:w10="urn:schemas-microsoft-com:office:word" xmlns:w="http://schemas.openxmlformats.org/wordprocessingml/2006/main" xmlns:w14="http://schemas.microsoft.com/office/word/2010/wordml" xmlns:w15="http://schemas.microsoft.com/office/word/2012/wordml" xmlns:wpg="http://schemas.microsoft.com/office/word/2010/wordprocessingGroup" xmlns:wpi="http://schemas.microsoft.com/office/word/2010/wordprocessingInk" xmlns:wne="http://schemas.microsoft.com/office/word/2006/wordml" xmlns:wps="http://schemas.microsoft.com/office/word/2010/wordprocessingShape" mc:Ignorable="w14 w15 wp14"/>
+</file>
+
+<file path=word/glossary/fontTable.xml><?xml version="1.0" encoding="utf-8"?>
+<w:fonts xmlns:mc="http://schemas.openxmlformats.org/markup-compatibility/2006" xmlns:r="http://schemas.openxmlformats.org/officeDocument/2006/relationships" xmlns:w="http://schemas.openxmlformats.org/wordprocessingml/2006/main" xmlns:w14="http://schemas.microsoft.com/office/word/2010/wordml" xmlns:w15="http://schemas.microsoft.com/office/word/2012/wordml" mc:Ignorable="w14 w15">
+  <w:font w:name="Symbol">
+    <w:panose1 w:val="05050102010706020507"/>
+    <w:charset w:val="02"/>
+    <w:family w:val="roman"/>
+    <w:pitch w:val="variable"/>
+    <w:sig w:usb0="00000000" w:usb1="10000000" w:usb2="00000000" w:usb3="00000000" w:csb0="80000000" w:csb1="00000000"/>
+  </w:font>
+  <w:font w:name="Times New Roman">
+    <w:panose1 w:val="02020603050405020304"/>
+    <w:charset w:val="EE"/>
+    <w:family w:val="roman"/>
+    <w:pitch w:val="variable"/>
+    <w:sig w:usb0="E0002EFF" w:usb1="C000785B" w:usb2="00000009" w:usb3="00000000" w:csb0="000001FF" w:csb1="00000000"/>
+  </w:font>
+  <w:font w:name="Courier New">
+    <w:panose1 w:val="02070309020205020404"/>
+    <w:charset w:val="EE"/>
+    <w:family w:val="modern"/>
+    <w:pitch w:val="fixed"/>
+    <w:sig w:usb0="E0002EFF" w:usb1="C0007843" w:usb2="00000009" w:usb3="00000000" w:csb0="000001FF" w:csb1="00000000"/>
+  </w:font>
+  <w:font w:name="Wingdings">
+    <w:panose1 w:val="05000000000000000000"/>
+    <w:charset w:val="02"/>
+    <w:family w:val="auto"/>
+    <w:pitch w:val="variable"/>
+    <w:sig w:usb0="00000000" w:usb1="10000000" w:usb2="00000000" w:usb3="00000000" w:csb0="80000000" w:csb1="00000000"/>
+  </w:font>
+  <w:font w:name="Calibri">
+    <w:panose1 w:val="020F0502020204030204"/>
+    <w:charset w:val="EE"/>
+    <w:family w:val="swiss"/>
+    <w:pitch w:val="variable"/>
+    <w:sig w:usb0="E4002EFF" w:usb1="C000247B" w:usb2="00000009" w:usb3="00000000" w:csb0="000001FF" w:csb1="00000000"/>
+  </w:font>
+  <w:font w:name="Calibri Light">
+    <w:panose1 w:val="020F0302020204030204"/>
+    <w:charset w:val="EE"/>
+    <w:family w:val="swiss"/>
+    <w:pitch w:val="variable"/>
+    <w:sig w:usb0="E4002EFF" w:usb1="C000247B" w:usb2="00000009" w:usb3="00000000" w:csb0="000001FF" w:csb1="00000000"/>
+  </w:font>
+  <w:font w:name="Segoe UI">
+    <w:panose1 w:val="020B0502040204020203"/>
+    <w:charset w:val="EE"/>
+    <w:family w:val="swiss"/>
+    <w:pitch w:val="variable"/>
+    <w:sig w:usb0="E4002EFF" w:usb1="C000E47F" w:usb2="00000009" w:usb3="00000000" w:csb0="000001FF" w:csb1="00000000"/>
+  </w:font>
+  <w:font w:name="Titillium">
+    <w:altName w:val="Calibri"/>
+    <w:panose1 w:val="00000000000000000000"/>
+    <w:charset w:val="00"/>
+    <w:family w:val="modern"/>
+    <w:notTrueType/>
+    <w:pitch w:val="variable"/>
+    <w:sig w:usb0="00000007" w:usb1="00000001" w:usb2="00000000" w:usb3="00000000" w:csb0="00000093" w:csb1="00000000"/>
+  </w:font>
+  <w:font w:name="Cambria Math">
+    <w:panose1 w:val="02040503050406030204"/>
+    <w:charset w:val="EE"/>
+    <w:family w:val="roman"/>
+    <w:pitch w:val="variable"/>
+    <w:sig w:usb0="E00006FF" w:usb1="420024FF" w:usb2="02000000" w:usb3="00000000" w:csb0="0000019F" w:csb1="00000000"/>
+  </w:font>
+  <w:font w:name="Verdana">
+    <w:panose1 w:val="020B0604030504040204"/>
+    <w:charset w:val="EE"/>
+    <w:family w:val="swiss"/>
+    <w:pitch w:val="variable"/>
+    <w:sig w:usb0="A00006FF" w:usb1="4000205B" w:usb2="00000010" w:usb3="00000000" w:csb0="0000019F" w:csb1="00000000"/>
+  </w:font>
+</w:fonts>
+</file>
+
+<file path=word/glossary/settings.xml><?xml version="1.0" encoding="utf-8"?>
+<w:settings xmlns:mc="http://schemas.openxmlformats.org/markup-compatibility/2006" xmlns:o="urn:schemas-microsoft-com:office:office" xmlns:r="http://schemas.openxmlformats.org/officeDocument/2006/relationships" xmlns:m="http://schemas.openxmlformats.org/officeDocument/2006/math" xmlns:v="urn:schemas-microsoft-com:vml" xmlns:w10="urn:schemas-microsoft-com:office:word" xmlns:w="http://schemas.openxmlformats.org/wordprocessingml/2006/main" xmlns:w14="http://schemas.microsoft.com/office/word/2010/wordml" xmlns:w15="http://schemas.microsoft.com/office/word/2012/wordml" xmlns:sl="http://schemas.openxmlformats.org/schemaLibrary/2006/main" mc:Ignorable="w14 w15">
+  <w:view w:val="normal"/>
+  <w:defaultTabStop w:val="708"/>
+  <w:hyphenationZone w:val="425"/>
+  <w:characterSpacingControl w:val="doNotCompress"/>
+  <w:compat>
+    <w:useFELayout/>
+    <w:compatSetting w:name="compatibilityMode" w:uri="http://schemas.microsoft.com/office/word" w:val="15"/>
+    <w:compatSetting w:name="overrideTableStyleFontSizeAndJustification" w:uri="http://schemas.microsoft.com/office/word" w:val="1"/>
+    <w:compatSetting w:name="enableOpenTypeFeatures" w:uri="http://schemas.microsoft.com/office/word" w:val="1"/>
+    <w:compatSetting w:name="doNotFlipMirrorIndents" w:uri="http://schemas.microsoft.com/office/word" w:val="1"/>
+    <w:compatSetting w:name="differentiateMultirowTableHeaders" w:uri="http://schemas.microsoft.com/office/word" w:val="1"/>
+  </w:compat>
+  <w:rsids>
+    <w:rsidRoot w:val="00527FAB"/>
+    <w:rsid w:val="00046D49"/>
+    <w:rsid w:val="00527FAB"/>
+  </w:rsids>
+  <m:mathPr>
+    <m:mathFont m:val="Cambria Math"/>
+    <m:brkBin m:val="before"/>
+    <m:brkBinSub m:val="--"/>
+    <m:smallFrac m:val="0"/>
+    <m:dispDef/>
+    <m:lMargin m:val="0"/>
+    <m:rMargin m:val="0"/>
+    <m:defJc m:val="centerGroup"/>
+    <m:wrapIndent m:val="1440"/>
+    <m:intLim m:val="subSup"/>
+    <m:naryLim m:val="undOvr"/>
+  </m:mathPr>
+  <w:themeFontLang w:val="pl-PL"/>
+  <w:clrSchemeMapping w:bg1="light1" w:t1="dark1" w:bg2="light2" w:t2="dark2" w:accent1="accent1" w:accent2="accent2" w:accent3="accent3" w:accent4="accent4" w:accent5="accent5" w:accent6="accent6" w:hyperlink="hyperlink" w:followedHyperlink="followedHyperlink"/>
+  <w:decimalSymbol w:val=","/>
+  <w:listSeparator w:val=";"/>
+  <w15:chartTrackingRefBased/>
+</w:settings>
+</file>
+
+<file path=word/glossary/styles.xml><?xml version="1.0" encoding="utf-8"?>
+<w:styles xmlns:mc="http://schemas.openxmlformats.org/markup-compatibility/2006" xmlns:r="http://schemas.openxmlformats.org/officeDocument/2006/relationships" xmlns:w="http://schemas.openxmlformats.org/wordprocessingml/2006/main" xmlns:w14="http://schemas.microsoft.com/office/word/2010/wordml" xmlns:w15="http://schemas.microsoft.com/office/word/2012/wordml" mc:Ignorable="w14 w15">
+  <w:docDefaults>
+    <w:rPrDefault>
+      <w:rPr>
+        <w:rFonts w:asciiTheme="minorHAnsi" w:eastAsiaTheme="minorEastAsia" w:hAnsiTheme="minorHAnsi" w:cstheme="minorBidi"/>
+        <w:sz w:val="22"/>
+        <w:szCs w:val="22"/>
+        <w:lang w:val="pl-PL" w:eastAsia="pl-PL" w:bidi="ar-SA"/>
+      </w:rPr>
+    </w:rPrDefault>
+    <w:pPrDefault>
+      <w:pPr>
+        <w:spacing w:after="160" w:line="259" w:lineRule="auto"/>
+      </w:pPr>
+    </w:pPrDefault>
+  </w:docDefaults>
+  <w:latentStyles w:defLockedState="0" w:defUIPriority="99" w:defSemiHidden="0" w:defUnhideWhenUsed="0" w:defQFormat="0" w:count="371">
+    <w:lsdException w:name="Normal" w:uiPriority="0" w:qFormat="1"/>
+    <w:lsdException w:name="heading 1" w:uiPriority="9" w:qFormat="1"/>
+    <w:lsdException w:name="heading 2" w:semiHidden="1" w:uiPriority="9" w:unhideWhenUsed="1" w:qFormat="1"/>
+    <w:lsdException w:name="heading 3" w:semiHidden="1" w:uiPriority="9" w:unhideWhenUsed="1" w:qFormat="1"/>
+    <w:lsdException w:name="heading 4" w:semiHidden="1" w:uiPriority="9" w:unhideWhenUsed="1" w:qFormat="1"/>
+    <w:lsdException w:name="heading 5" w:semiHidden="1" w:uiPriority="9" w:unhideWhenUsed="1" w:qFormat="1"/>
+    <w:lsdException w:name="heading 6" w:semiHidden="1" w:uiPriority="9" w:unhideWhenUsed="1" w:qFormat="1"/>
+    <w:lsdException w:name="heading 7" w:semiHidden="1" w:uiPriority="9" w:unhideWhenUsed="1" w:qFormat="1"/>
+    <w:lsdException w:name="heading 8" w:semiHidden="1" w:uiPriority="9" w:unhideWhenUsed="1" w:qFormat="1"/>
+    <w:lsdException w:name="heading 9" w:semiHidden="1" w:uiPriority="9" w:unhideWhenUsed="1" w:qFormat="1"/>
+    <w:lsdException w:name="index 1" w:semiHidden="1" w:unhideWhenUsed="1"/>
+    <w:lsdException w:name="index 2" w:semiHidden="1" w:unhideWhenUsed="1"/>
+    <w:lsdException w:name="index 3" w:semiHidden="1" w:unhideWhenUsed="1"/>
+    <w:lsdException w:name="index 4" w:semiHidden="1" w:unhideWhenUsed="1"/>
+    <w:lsdException w:name="index 5" w:semiHidden="1" w:unhideWhenUsed="1"/>
+    <w:lsdException w:name="index 6" w:semiHidden="1" w:unhideWhenUsed="1"/>
+    <w:lsdException w:name="index 7" w:semiHidden="1" w:unhideWhenUsed="1"/>
+    <w:lsdException w:name="index 8" w:semiHidden="1" w:unhideWhenUsed="1"/>
+    <w:lsdException w:name="index 9" w:semiHidden="1" w:unhideWhenUsed="1"/>
+    <w:lsdException w:name="toc 1" w:semiHidden="1" w:uiPriority="39" w:unhideWhenUsed="1"/>
+    <w:lsdException w:name="toc 2" w:semiHidden="1" w:uiPriority="39" w:unhideWhenUsed="1"/>
+    <w:lsdException w:name="toc 3" w:semiHidden="1" w:uiPriority="39" w:unhideWhenUsed="1"/>
+    <w:lsdException w:name="toc 4" w:semiHidden="1" w:uiPriority="39" w:unhideWhenUsed="1"/>
+    <w:lsdException w:name="toc 5" w:semiHidden="1" w:uiPriority="39" w:unhideWhenUsed="1"/>
+    <w:lsdException w:name="toc 6" w:semiHidden="1" w:uiPriority="39" w:unhideWhenUsed="1"/>
+    <w:lsdException w:name="toc 7" w:semiHidden="1" w:uiPriority="39" w:unhideWhenUsed="1"/>
+    <w:lsdException w:name="toc 8" w:semiHidden="1" w:uiPriority="39" w:unhideWhenUsed="1"/>
+    <w:lsdException w:name="toc 9" w:semiHidden="1" w:uiPriority="39" w:unhideWhenUsed="1"/>
+    <w:lsdException w:name="Normal Indent" w:semiHidden="1" w:unhideWhenUsed="1"/>
+    <w:lsdException w:name="footnote text" w:semiHidden="1" w:unhideWhenUsed="1"/>
+    <w:lsdException w:name="annotation text" w:semiHidden="1" w:unhideWhenUsed="1"/>
+    <w:lsdException w:name="header" w:semiHidden="1" w:unhideWhenUsed="1"/>
+    <w:lsdException w:name="footer" w:semiHidden="1" w:unhideWhenUsed="1"/>
+    <w:lsdException w:name="index heading" w:semiHidden="1" w:unhideWhenUsed="1"/>
+    <w:lsdException w:name="caption" w:semiHidden="1" w:uiPriority="35" w:unhideWhenUsed="1" w:qFormat="1"/>
+    <w:lsdException w:name="table of figures" w:semiHidden="1" w:unhideWhenUsed="1"/>
+    <w:lsdException w:name="envelope address" w:semiHidden="1" w:unhideWhenUsed="1"/>
+    <w:lsdException w:name="envelope return" w:semiHidden="1" w:unhideWhenUsed="1"/>
+    <w:lsdException w:name="footnote reference" w:semiHidden="1" w:unhideWhenUsed="1"/>
+    <w:lsdException w:name="annotation reference" w:semiHidden="1" w:unhideWhenUsed="1"/>
+    <w:lsdException w:name="line number" w:semiHidden="1" w:unhideWhenUsed="1"/>
+    <w:lsdException w:name="page number" w:semiHidden="1" w:unhideWhenUsed="1"/>
+    <w:lsdException w:name="endnote reference" w:semiHidden="1" w:unhideWhenUsed="1"/>
+    <w:lsdException w:name="endnote text" w:semiHidden="1" w:unhideWhenUsed="1"/>
+    <w:lsdException w:name="table of authorities" w:semiHidden="1" w:unhideWhenUsed="1"/>
+    <w:lsdException w:name="macro" w:semiHidden="1" w:unhideWhenUsed="1"/>
+    <w:lsdException w:name="toa heading" w:semiHidden="1" w:unhideWhenUsed="1"/>
+    <w:lsdException w:name="List" w:semiHidden="1" w:unhideWhenUsed="1"/>
+    <w:lsdException w:name="List Bullet" w:semiHidden="1" w:unhideWhenUsed="1"/>
+    <w:lsdException w:name="List Number" w:semiHidden="1" w:unhideWhenUsed="1"/>
+    <w:lsdException w:name="List 2" w:semiHidden="1" w:unhideWhenUsed="1"/>
+    <w:lsdException w:name="List 3" w:semiHidden="1" w:unhideWhenUsed="1"/>
+    <w:lsdException w:name="List 4" w:semiHidden="1" w:unhideWhenUsed="1"/>
+    <w:lsdException w:name="List 5" w:semiHidden="1" w:unhideWhenUsed="1"/>
+    <w:lsdException w:name="List Bullet 2" w:semiHidden="1" w:unhideWhenUsed="1"/>
+    <w:lsdException w:name="List Bullet 3" w:semiHidden="1" w:unhideWhenUsed="1"/>
+    <w:lsdException w:name="List Bullet 4" w:semiHidden="1" w:unhideWhenUsed="1"/>
+    <w:lsdException w:name="List Bullet 5" w:semiHidden="1" w:unhideWhenUsed="1"/>
+    <w:lsdException w:name="List Number 2" w:semiHidden="1" w:unhideWhenUsed="1"/>
+    <w:lsdException w:name="List Number 3" w:semiHidden="1" w:unhideWhenUsed="1"/>
+    <w:lsdException w:name="List Number 4" w:semiHidden="1" w:unhideWhenUsed="1"/>
+    <w:lsdException w:name="List Number 5" w:semiHidden="1" w:unhideWhenUsed="1"/>
+    <w:lsdException w:name="Title" w:uiPriority="10" w:qFormat="1"/>
+    <w:lsdException w:name="Closing" w:semiHidden="1" w:unhideWhenUsed="1"/>
+    <w:lsdException w:name="Signature" w:semiHidden="1" w:unhideWhenUsed="1"/>
+    <w:lsdException w:name="Default Paragraph Font" w:semiHidden="1" w:uiPriority="1" w:unhideWhenUsed="1"/>
+    <w:lsdException w:name="Body Text" w:semiHidden="1" w:unhideWhenUsed="1"/>
+    <w:lsdException w:name="Body Text Indent" w:semiHidden="1" w:unhideWhenUsed="1"/>
+    <w:lsdException w:name="List Continue" w:semiHidden="1" w:unhideWhenUsed="1"/>
+    <w:lsdException w:name="List Continue 2" w:semiHidden="1" w:unhideWhenUsed="1"/>
+    <w:lsdException w:name="List Continue 3" w:semiHidden="1" w:unhideWhenUsed="1"/>
+    <w:lsdException w:name="List Continue 4" w:semiHidden="1" w:unhideWhenUsed="1"/>
+    <w:lsdException w:name="List Continue 5" w:semiHidden="1" w:unhideWhenUsed="1"/>
+    <w:lsdException w:name="Message Header" w:semiHidden="1" w:unhideWhenUsed="1"/>
+    <w:lsdException w:name="Subtitle" w:uiPriority="11" w:qFormat="1"/>
+    <w:lsdException w:name="Salutation" w:semiHidden="1" w:unhideWhenUsed="1"/>
+    <w:lsdException w:name="Date" w:semiHidden="1" w:unhideWhenUsed="1"/>
+    <w:lsdException w:name="Body Text First Indent" w:semiHidden="1" w:unhideWhenUsed="1"/>
+    <w:lsdException w:name="Body Text First Indent 2" w:semiHidden="1" w:unhideWhenUsed="1"/>
+    <w:lsdException w:name="Note Heading" w:semiHidden="1" w:unhideWhenUsed="1"/>
+    <w:lsdException w:name="Body Text 2" w:semiHidden="1" w:unhideWhenUsed="1"/>
+    <w:lsdException w:name="Body Text 3" w:semiHidden="1" w:unhideWhenUsed="1"/>
+    <w:lsdException w:name="Body Text Indent 2" w:semiHidden="1" w:unhideWhenUsed="1"/>
+    <w:lsdException w:name="Body Text Indent 3" w:semiHidden="1" w:unhideWhenUsed="1"/>
+    <w:lsdException w:name="Block Text" w:semiHidden="1" w:unhideWhenUsed="1"/>
+    <w:lsdException w:name="Hyperlink" w:semiHidden="1" w:unhideWhenUsed="1"/>
+    <w:lsdException w:name="FollowedHyperlink" w:semiHidden="1" w:unhideWhenUsed="1"/>
+    <w:lsdException w:name="Strong" w:uiPriority="22" w:qFormat="1"/>
+    <w:lsdException w:name="Emphasis" w:uiPriority="20" w:qFormat="1"/>
+    <w:lsdException w:name="Document Map" w:semiHidden="1" w:unhideWhenUsed="1"/>
+    <w:lsdException w:name="Plain Text" w:semiHidden="1" w:unhideWhenUsed="1"/>
+    <w:lsdException w:name="E-mail Signature" w:semiHidden="1" w:unhideWhenUsed="1"/>
+    <w:lsdException w:name="HTML Top of Form" w:semiHidden="1" w:unhideWhenUsed="1"/>
+    <w:lsdException w:name="HTML Bottom of Form" w:semiHidden="1" w:unhideWhenUsed="1"/>
+    <w:lsdException w:name="Normal (Web)" w:semiHidden="1" w:unhideWhenUsed="1"/>
+    <w:lsdException w:name="HTML Acronym" w:semiHidden="1" w:unhideWhenUsed="1"/>
+    <w:lsdException w:name="HTML Address" w:semiHidden="1" w:unhideWhenUsed="1"/>
+    <w:lsdException w:name="HTML Cite" w:semiHidden="1" w:unhideWhenUsed="1"/>
+    <w:lsdException w:name="HTML Code" w:semiHidden="1" w:unhideWhenUsed="1"/>
+    <w:lsdException w:name="HTML Definition" w:semiHidden="1" w:unhideWhenUsed="1"/>
+    <w:lsdException w:name="HTML Keyboard" w:semiHidden="1" w:unhideWhenUsed="1"/>
+    <w:lsdException w:name="HTML Preformatted" w:semiHidden="1" w:unhideWhenUsed="1"/>
+    <w:lsdException w:name="HTML Sample" w:semiHidden="1" w:unhideWhenUsed="1"/>
+    <w:lsdException w:name="HTML Typewriter" w:semiHidden="1" w:unhideWhenUsed="1"/>
+    <w:lsdException w:name="HTML Variable" w:semiHidden="1" w:unhideWhenUsed="1"/>
+    <w:lsdException w:name="Normal Table" w:semiHidden="1" w:unhideWhenUsed="1"/>
+    <w:lsdException w:name="annotation subject" w:semiHidden="1" w:unhideWhenUsed="1"/>
+    <w:lsdException w:name="No List" w:semiHidden="1" w:unhideWhenUsed="1"/>
+    <w:lsdException w:name="Outline List 1" w:semiHidden="1" w:unhideWhenUsed="1"/>
+    <w:lsdException w:name="Outline List 2" w:semiHidden="1" w:unhideWhenUsed="1"/>
+    <w:lsdException w:name="Outline List 3" w:semiHidden="1" w:unhideWhenUsed="1"/>
+    <w:lsdException w:name="Table Simple 1" w:semiHidden="1" w:unhideWhenUsed="1"/>
+    <w:lsdException w:name="Table Simple 2" w:semiHidden="1" w:unhideWhenUsed="1"/>
+    <w:lsdException w:name="Table Simple 3" w:semiHidden="1" w:unhideWhenUsed="1"/>
+    <w:lsdException w:name="Table Classic 1" w:semiHidden="1" w:unhideWhenUsed="1"/>
+    <w:lsdException w:name="Table Classic 2" w:semiHidden="1" w:unhideWhenUsed="1"/>
+    <w:lsdException w:name="Table Classic 3" w:semiHidden="1" w:unhideWhenUsed="1"/>
+    <w:lsdException w:name="Table Classic 4" w:semiHidden="1" w:unhideWhenUsed="1"/>
+    <w:lsdException w:name="Table Colorful 1" w:semiHidden="1" w:unhideWhenUsed="1"/>
+    <w:lsdException w:name="Table Colorful 2" w:semiHidden="1" w:unhideWhenUsed="1"/>
+    <w:lsdException w:name="Table Colorful 3" w:semiHidden="1" w:unhideWhenUsed="1"/>
+    <w:lsdException w:name="Table Columns 1" w:semiHidden="1" w:unhideWhenUsed="1"/>
+    <w:lsdException w:name="Table Columns 2" w:semiHidden="1" w:unhideWhenUsed="1"/>
+    <w:lsdException w:name="Table Columns 3" w:semiHidden="1" w:unhideWhenUsed="1"/>
+    <w:lsdException w:name="Table Columns 4" w:semiHidden="1" w:unhideWhenUsed="1"/>
+    <w:lsdException w:name="Table Columns 5" w:semiHidden="1" w:unhideWhenUsed="1"/>
+    <w:lsdException w:name="Table Grid 1" w:semiHidden="1" w:unhideWhenUsed="1"/>
+    <w:lsdException w:name="Table Grid 2" w:semiHidden="1" w:unhideWhenUsed="1"/>
+    <w:lsdException w:name="Table Grid 3" w:semiHidden="1" w:unhideWhenUsed="1"/>
+    <w:lsdException w:name="Table Grid 4" w:semiHidden="1" w:unhideWhenUsed="1"/>
+    <w:lsdException w:name="Table Grid 5" w:semiHidden="1" w:unhideWhenUsed="1"/>
+    <w:lsdException w:name="Table Grid 6" w:semiHidden="1" w:unhideWhenUsed="1"/>
+    <w:lsdException w:name="Table Grid 7" w:semiHidden="1" w:unhideWhenUsed="1"/>
+    <w:lsdException w:name="Table Grid 8" w:semiHidden="1" w:unhideWhenUsed="1"/>
+    <w:lsdException w:name="Table List 1" w:semiHidden="1" w:unhideWhenUsed="1"/>
+    <w:lsdException w:name="Table List 2" w:semiHidden="1" w:unhideWhenUsed="1"/>
+    <w:lsdException w:name="Table List 3" w:semiHidden="1" w:unhideWhenUsed="1"/>
+    <w:lsdException w:name="Table List 4" w:semiHidden="1" w:unhideWhenUsed="1"/>
+    <w:lsdException w:name="Table List 5" w:semiHidden="1" w:unhideWhenUsed="1"/>
+    <w:lsdException w:name="Table List 6" w:semiHidden="1" w:unhideWhenUsed="1"/>
+    <w:lsdException w:name="Table List 7" w:semiHidden="1" w:unhideWhenUsed="1"/>
+    <w:lsdException w:name="Table List 8" w:semiHidden="1" w:unhideWhenUsed="1"/>
+    <w:lsdException w:name="Table 3D effects 1" w:semiHidden="1" w:unhideWhenUsed="1"/>
+    <w:lsdException w:name="Table 3D effects 2" w:semiHidden="1" w:unhideWhenUsed="1"/>
+    <w:lsdException w:name="Table 3D effects 3" w:semiHidden="1" w:unhideWhenUsed="1"/>
+    <w:lsdException w:name="Table Contemporary" w:semiHidden="1" w:unhideWhenUsed="1"/>
+    <w:lsdException w:name="Table Elegant" w:semiHidden="1" w:unhideWhenUsed="1"/>
+    <w:lsdException w:name="Table Professional" w:semiHidden="1" w:unhideWhenUsed="1"/>
+    <w:lsdException w:name="Table Subtle 1" w:semiHidden="1" w:unhideWhenUsed="1"/>
+    <w:lsdException w:name="Table Subtle 2" w:semiHidden="1" w:unhideWhenUsed="1"/>
+    <w:lsdException w:name="Table Web 1" w:semiHidden="1" w:unhideWhenUsed="1"/>
+    <w:lsdException w:name="Table Web 2" w:semiHidden="1" w:unhideWhenUsed="1"/>
+    <w:lsdException w:name="Table Web 3" w:semiHidden="1" w:unhideWhenUsed="1"/>
+    <w:lsdException w:name="Balloon Text" w:semiHidden="1" w:unhideWhenUsed="1"/>
+    <w:lsdException w:name="Table Grid" w:uiPriority="39"/>
+    <w:lsdException w:name="Table Theme" w:semiHidden="1" w:unhideWhenUsed="1"/>
+    <w:lsdException w:name="Placeholder Text" w:semiHidden="1"/>
+    <w:lsdException w:name="No Spacing" w:uiPriority="1" w:qFormat="1"/>
+    <w:lsdException w:name="Light Shading" w:uiPriority="60"/>
+    <w:lsdException w:name="Light List" w:uiPriority="61"/>
+    <w:lsdException w:name="Light Grid" w:uiPriority="62"/>
+    <w:lsdException w:name="Medium Shading 1" w:uiPriority="63"/>
+    <w:lsdException w:name="Medium Shading 2" w:uiPriority="64"/>
+    <w:lsdException w:name="Medium List 1" w:uiPriority="65"/>
+    <w:lsdException w:name="Medium List 2" w:uiPriority="66"/>
+    <w:lsdException w:name="Medium Grid 1" w:uiPriority="67"/>
+    <w:lsdException w:name="Medium Grid 2" w:uiPriority="68"/>
+    <w:lsdException w:name="Medium Grid 3" w:uiPriority="69"/>
+    <w:lsdException w:name="Dark List" w:uiPriority="70"/>
+    <w:lsdException w:name="Colorful Shading" w:uiPriority="71"/>
+    <w:lsdException w:name="Colorful List" w:uiPriority="72"/>
+    <w:lsdException w:name="Colorful Grid" w:uiPriority="73"/>
+    <w:lsdException w:name="Light Shading Accent 1" w:uiPriority="60"/>
+    <w:lsdException w:name="Light List Accent 1" w:uiPriority="61"/>
+    <w:lsdException w:name="Light Grid Accent 1" w:uiPriority="62"/>
+    <w:lsdException w:name="Medium Shading 1 Accent 1" w:uiPriority="63"/>
+    <w:lsdException w:name="Medium Shading 2 Accent 1" w:uiPriority="64"/>
+    <w:lsdException w:name="Medium List 1 Accent 1" w:uiPriority="65"/>
+    <w:lsdException w:name="Revision" w:semiHidden="1"/>
+    <w:lsdException w:name="List Paragraph" w:uiPriority="34" w:qFormat="1"/>
+    <w:lsdException w:name="Quote" w:uiPriority="29" w:qFormat="1"/>
+    <w:lsdException w:name="Intense Quote" w:uiPriority="30" w:qFormat="1"/>
+    <w:lsdException w:name="Medium List 2 Accent 1" w:uiPriority="66"/>
+    <w:lsdException w:name="Medium Grid 1 Accent 1" w:uiPriority="67"/>
+    <w:lsdException w:name="Medium Grid 2 Accent 1" w:uiPriority="68"/>
+    <w:lsdException w:name="Medium Grid 3 Accent 1" w:uiPriority="69"/>
+    <w:lsdException w:name="Dark List Accent 1" w:uiPriority="70"/>
+    <w:lsdException w:name="Colorful Shading Accent 1" w:uiPriority="71"/>
+    <w:lsdException w:name="Colorful List Accent 1" w:uiPriority="72"/>
+    <w:lsdException w:name="Colorful Grid Accent 1" w:uiPriority="73"/>
+    <w:lsdException w:name="Light Shading Accent 2" w:uiPriority="60"/>
+    <w:lsdException w:name="Light List Accent 2" w:uiPriority="61"/>
+    <w:lsdException w:name="Light Grid Accent 2" w:uiPriority="62"/>
+    <w:lsdException w:name="Medium Shading 1 Accent 2" w:uiPriority="63"/>
+    <w:lsdException w:name="Medium Shading 2 Accent 2" w:uiPriority="64"/>
+    <w:lsdException w:name="Medium List 1 Accent 2" w:uiPriority="65"/>
+    <w:lsdException w:name="Medium List 2 Accent 2" w:uiPriority="66"/>
+    <w:lsdException w:name="Medium Grid 1 Accent 2" w:uiPriority="67"/>
+    <w:lsdException w:name="Medium Grid 2 Accent 2" w:uiPriority="68"/>
+    <w:lsdException w:name="Medium Grid 3 Accent 2" w:uiPriority="69"/>
+    <w:lsdException w:name="Dark List Accent 2" w:uiPriority="70"/>
+    <w:lsdException w:name="Colorful Shading Accent 2" w:uiPriority="71"/>
+    <w:lsdException w:name="Colorful List Accent 2" w:uiPriority="72"/>
+    <w:lsdException w:name="Colorful Grid Accent 2" w:uiPriority="73"/>
+    <w:lsdException w:name="Light Shading Accent 3" w:uiPriority="60"/>
+    <w:lsdException w:name="Light List Accent 3" w:uiPriority="61"/>
+    <w:lsdException w:name="Light Grid Accent 3" w:uiPriority="62"/>
+    <w:lsdException w:name="Medium Shading 1 Accent 3" w:uiPriority="63"/>
+    <w:lsdException w:name="Medium Shading 2 Accent 3" w:uiPriority="64"/>
+    <w:lsdException w:name="Medium List 1 Accent 3" w:uiPriority="65"/>
+    <w:lsdException w:name="Medium List 2 Accent 3" w:uiPriority="66"/>
+    <w:lsdException w:name="Medium Grid 1 Accent 3" w:uiPriority="67"/>
+    <w:lsdException w:name="Medium Grid 2 Accent 3" w:uiPriority="68"/>
+    <w:lsdException w:name="Medium Grid 3 Accent 3" w:uiPriority="69"/>
+    <w:lsdException w:name="Dark List Accent 3" w:uiPriority="70"/>
+    <w:lsdException w:name="Colorful Shading Accent 3" w:uiPriority="71"/>
+    <w:lsdException w:name="Colorful List Accent 3" w:uiPriority="72"/>
+    <w:lsdException w:name="Colorful Grid Accent 3" w:uiPriority="73"/>
+    <w:lsdException w:name="Light Shading Accent 4" w:uiPriority="60"/>
+    <w:lsdException w:name="Light List Accent 4" w:uiPriority="61"/>
+    <w:lsdException w:name="Light Grid Accent 4" w:uiPriority="62"/>
+    <w:lsdException w:name="Medium Shading 1 Accent 4" w:uiPriority="63"/>
+    <w:lsdException w:name="Medium Shading 2 Accent 4" w:uiPriority="64"/>
+    <w:lsdException w:name="Medium List 1 Accent 4" w:uiPriority="65"/>
+    <w:lsdException w:name="Medium List 2 Accent 4" w:uiPriority="66"/>
+    <w:lsdException w:name="Medium Grid 1 Accent 4" w:uiPriority="67"/>
+    <w:lsdException w:name="Medium Grid 2 Accent 4" w:uiPriority="68"/>
+    <w:lsdException w:name="Medium Grid 3 Accent 4" w:uiPriority="69"/>
+    <w:lsdException w:name="Dark List Accent 4" w:uiPriority="70"/>
+    <w:lsdException w:name="Colorful Shading Accent 4" w:uiPriority="71"/>
+    <w:lsdException w:name="Colorful List Accent 4" w:uiPriority="72"/>
+    <w:lsdException w:name="Colorful Grid Accent 4" w:uiPriority="73"/>
+    <w:lsdException w:name="Light Shading Accent 5" w:uiPriority="60"/>
+    <w:lsdException w:name="Light List Accent 5" w:uiPriority="61"/>
+    <w:lsdException w:name="Light Grid Accent 5" w:uiPriority="62"/>
+    <w:lsdException w:name="Medium Shading 1 Accent 5" w:uiPriority="63"/>
+    <w:lsdException w:name="Medium Shading 2 Accent 5" w:uiPriority="64"/>
+    <w:lsdException w:name="Medium List 1 Accent 5" w:uiPriority="65"/>
+    <w:lsdException w:name="Medium List 2 Accent 5" w:uiPriority="66"/>
+    <w:lsdException w:name="Medium Grid 1 Accent 5" w:uiPriority="67"/>
+    <w:lsdException w:name="Medium Grid 2 Accent 5" w:uiPriority="68"/>
+    <w:lsdException w:name="Medium Grid 3 Accent 5" w:uiPriority="69"/>
+    <w:lsdException w:name="Dark List Accent 5" w:uiPriority="70"/>
+    <w:lsdException w:name="Colorful Shading Accent 5" w:uiPriority="71"/>
+    <w:lsdException w:name="Colorful List Accent 5" w:uiPriority="72"/>
+    <w:lsdException w:name="Colorful Grid Accent 5" w:uiPriority="73"/>
+    <w:lsdException w:name="Light Shading Accent 6" w:uiPriority="60"/>
+    <w:lsdException w:name="Light List Accent 6" w:uiPriority="61"/>
+    <w:lsdException w:name="Light Grid Accent 6" w:uiPriority="62"/>
+    <w:lsdException w:name="Medium Shading 1 Accent 6" w:uiPriority="63"/>
+    <w:lsdException w:name="Medium Shading 2 Accent 6" w:uiPriority="64"/>
+    <w:lsdException w:name="Medium List 1 Accent 6" w:uiPriority="65"/>
+    <w:lsdException w:name="Medium List 2 Accent 6" w:uiPriority="66"/>
+    <w:lsdException w:name="Medium Grid 1 Accent 6" w:uiPriority="67"/>
+    <w:lsdException w:name="Medium Grid 2 Accent 6" w:uiPriority="68"/>
+    <w:lsdException w:name="Medium Grid 3 Accent 6" w:uiPriority="69"/>
+    <w:lsdException w:name="Dark List Accent 6" w:uiPriority="70"/>
+    <w:lsdException w:name="Colorful Shading Accent 6" w:uiPriority="71"/>
+    <w:lsdException w:name="Colorful List Accent 6" w:uiPriority="72"/>
+    <w:lsdException w:name="Colorful Grid Accent 6" w:uiPriority="73"/>
+    <w:lsdException w:name="Subtle Emphasis" w:uiPriority="19" w:qFormat="1"/>
+    <w:lsdException w:name="Intense Emphasis" w:uiPriority="21" w:qFormat="1"/>
+    <w:lsdException w:name="Subtle Reference" w:uiPriority="31" w:qFormat="1"/>
+    <w:lsdException w:name="Intense Reference" w:uiPriority="32" w:qFormat="1"/>
+    <w:lsdException w:name="Book Title" w:uiPriority="33" w:qFormat="1"/>
+    <w:lsdException w:name="Bibliography" w:semiHidden="1" w:uiPriority="37" w:unhideWhenUsed="1"/>
+    <w:lsdException w:name="TOC Heading" w:semiHidden="1" w:uiPriority="39" w:unhideWhenUsed="1" w:qFormat="1"/>
+    <w:lsdException w:name="Plain Table 1" w:uiPriority="41"/>
+    <w:lsdException w:name="Plain Table 2" w:uiPriority="42"/>
+    <w:lsdException w:name="Plain Table 3" w:uiPriority="43"/>
+    <w:lsdException w:name="Plain Table 4" w:uiPriority="44"/>
+    <w:lsdException w:name="Plain Table 5" w:uiPriority="45"/>
+    <w:lsdException w:name="Grid Table Light" w:uiPriority="40"/>
+    <w:lsdException w:name="Grid Table 1 Light" w:uiPriority="46"/>
+    <w:lsdException w:name="Grid Table 2" w:uiPriority="47"/>
+    <w:lsdException w:name="Grid Table 3" w:uiPriority="48"/>
+    <w:lsdException w:name="Grid Table 4" w:uiPriority="49"/>
+    <w:lsdException w:name="Grid Table 5 Dark" w:uiPriority="50"/>
+    <w:lsdException w:name="Grid Table 6 Colorful" w:uiPriority="51"/>
+    <w:lsdException w:name="Grid Table 7 Colorful" w:uiPriority="52"/>
+    <w:lsdException w:name="Grid Table 1 Light Accent 1" w:uiPriority="46"/>
+    <w:lsdException w:name="Grid Table 2 Accent 1" w:uiPriority="47"/>
+    <w:lsdException w:name="Grid Table 3 Accent 1" w:uiPriority="48"/>
+    <w:lsdException w:name="Grid Table 4 Accent 1" w:uiPriority="49"/>
+    <w:lsdException w:name="Grid Table 5 Dark Accent 1" w:uiPriority="50"/>
+    <w:lsdException w:name="Grid Table 6 Colorful Accent 1" w:uiPriority="51"/>
+    <w:lsdException w:name="Grid Table 7 Colorful Accent 1" w:uiPriority="52"/>
+    <w:lsdException w:name="Grid Table 1 Light Accent 2" w:uiPriority="46"/>
+    <w:lsdException w:name="Grid Table 2 Accent 2" w:uiPriority="47"/>
+    <w:lsdException w:name="Grid Table 3 Accent 2" w:uiPriority="48"/>
+    <w:lsdException w:name="Grid Table 4 Accent 2" w:uiPriority="49"/>
+    <w:lsdException w:name="Grid Table 5 Dark Accent 2" w:uiPriority="50"/>
+    <w:lsdException w:name="Grid Table 6 Colorful Accent 2" w:uiPriority="51"/>
+    <w:lsdException w:name="Grid Table 7 Colorful Accent 2" w:uiPriority="52"/>
+    <w:lsdException w:name="Grid Table 1 Light Accent 3" w:uiPriority="46"/>
+    <w:lsdException w:name="Grid Table 2 Accent 3" w:uiPriority="47"/>
+    <w:lsdException w:name="Grid Table 3 Accent 3" w:uiPriority="48"/>
+    <w:lsdException w:name="Grid Table 4 Accent 3" w:uiPriority="49"/>
+    <w:lsdException w:name="Grid Table 5 Dark Accent 3" w:uiPriority="50"/>
+    <w:lsdException w:name="Grid Table 6 Colorful Accent 3" w:uiPriority="51"/>
+    <w:lsdException w:name="Grid Table 7 Colorful Accent 3" w:uiPriority="52"/>
+    <w:lsdException w:name="Grid Table 1 Light Accent 4" w:uiPriority="46"/>
+    <w:lsdException w:name="Grid Table 2 Accent 4" w:uiPriority="47"/>
+    <w:lsdException w:name="Grid Table 3 Accent 4" w:uiPriority="48"/>
+    <w:lsdException w:name="Grid Table 4 Accent 4" w:uiPriority="49"/>
+    <w:lsdException w:name="Grid Table 5 Dark Accent 4" w:uiPriority="50"/>
+    <w:lsdException w:name="Grid Table 6 Colorful Accent 4" w:uiPriority="51"/>
+    <w:lsdException w:name="Grid Table 7 Colorful Accent 4" w:uiPriority="52"/>
+    <w:lsdException w:name="Grid Table 1 Light Accent 5" w:uiPriority="46"/>
+    <w:lsdException w:name="Grid Table 2 Accent 5" w:uiPriority="47"/>
+    <w:lsdException w:name="Grid Table 3 Accent 5" w:uiPriority="48"/>
+    <w:lsdException w:name="Grid Table 4 Accent 5" w:uiPriority="49"/>
+    <w:lsdException w:name="Grid Table 5 Dark Accent 5" w:uiPriority="50"/>
+    <w:lsdException w:name="Grid Table 6 Colorful Accent 5" w:uiPriority="51"/>
+    <w:lsdException w:name="Grid Table 7 Colorful Accent 5" w:uiPriority="52"/>
+    <w:lsdException w:name="Grid Table 1 Light Accent 6" w:uiPriority="46"/>
+    <w:lsdException w:name="Grid Table 2 Accent 6" w:uiPriority="47"/>
+    <w:lsdException w:name="Grid Table 3 Accent 6" w:uiPriority="48"/>
+    <w:lsdException w:name="Grid Table 4 Accent 6" w:uiPriority="49"/>
+    <w:lsdException w:name="Grid Table 5 Dark Accent 6" w:uiPriority="50"/>
+    <w:lsdException w:name="Grid Table 6 Colorful Accent 6" w:uiPriority="51"/>
+    <w:lsdException w:name="Grid Table 7 Colorful Accent 6" w:uiPriority="52"/>
+    <w:lsdException w:name="List Table 1 Light" w:uiPriority="46"/>
+    <w:lsdException w:name="List Table 2" w:uiPriority="47"/>
+    <w:lsdException w:name="List Table 3" w:uiPriority="48"/>
+    <w:lsdException w:name="List Table 4" w:uiPriority="49"/>
+    <w:lsdException w:name="List Table 5 Dark" w:uiPriority="50"/>
+    <w:lsdException w:name="List Table 6 Colorful" w:uiPriority="51"/>
+    <w:lsdException w:name="List Table 7 Colorful" w:uiPriority="52"/>
+    <w:lsdException w:name="List Table 1 Light Accent 1" w:uiPriority="46"/>
+    <w:lsdException w:name="List Table 2 Accent 1" w:uiPriority="47"/>
+    <w:lsdException w:name="List Table 3 Accent 1" w:uiPriority="48"/>
+    <w:lsdException w:name="List Table 4 Accent 1" w:uiPriority="49"/>
+    <w:lsdException w:name="List Table 5 Dark Accent 1" w:uiPriority="50"/>
+    <w:lsdException w:name="List Table 6 Colorful Accent 1" w:uiPriority="51"/>
+    <w:lsdException w:name="List Table 7 Colorful Accent 1" w:uiPriority="52"/>
+    <w:lsdException w:name="List Table 1 Light Accent 2" w:uiPriority="46"/>
+    <w:lsdException w:name="List Table 2 Accent 2" w:uiPriority="47"/>
+    <w:lsdException w:name="List Table 3 Accent 2" w:uiPriority="48"/>
+    <w:lsdException w:name="List Table 4 Accent 2" w:uiPriority="49"/>
+    <w:lsdException w:name="List Table 5 Dark Accent 2" w:uiPriority="50"/>
+    <w:lsdException w:name="List Table 6 Colorful Accent 2" w:uiPriority="51"/>
+    <w:lsdException w:name="List Table 7 Colorful Accent 2" w:uiPriority="52"/>
+    <w:lsdException w:name="List Table 1 Light Accent 3" w:uiPriority="46"/>
+    <w:lsdException w:name="List Table 2 Accent 3" w:uiPriority="47"/>
+    <w:lsdException w:name="List Table 3 Accent 3" w:uiPriority="48"/>
+    <w:lsdException w:name="List Table 4 Accent 3" w:uiPriority="49"/>
+    <w:lsdException w:name="List Table 5 Dark Accent 3" w:uiPriority="50"/>
+    <w:lsdException w:name="List Table 6 Colorful Accent 3" w:uiPriority="51"/>
+    <w:lsdException w:name="List Table 7 Colorful Accent 3" w:uiPriority="52"/>
+    <w:lsdException w:name="List Table 1 Light Accent 4" w:uiPriority="46"/>
+    <w:lsdException w:name="List Table 2 Accent 4" w:uiPriority="47"/>
+    <w:lsdException w:name="List Table 3 Accent 4" w:uiPriority="48"/>
+    <w:lsdException w:name="List Table 4 Accent 4" w:uiPriority="49"/>
+    <w:lsdException w:name="List Table 5 Dark Accent 4" w:uiPriority="50"/>
+    <w:lsdException w:name="List Table 6 Colorful Accent 4" w:uiPriority="51"/>
+    <w:lsdException w:name="List Table 7 Colorful Accent 4" w:uiPriority="52"/>
+    <w:lsdException w:name="List Table 1 Light Accent 5" w:uiPriority="46"/>
+    <w:lsdException w:name="List Table 2 Accent 5" w:uiPriority="47"/>
+    <w:lsdException w:name="List Table 3 Accent 5" w:uiPriority="48"/>
+    <w:lsdException w:name="List Table 4 Accent 5" w:uiPriority="49"/>
+    <w:lsdException w:name="List Table 5 Dark Accent 5" w:uiPriority="50"/>
+    <w:lsdException w:name="List Table 6 Colorful Accent 5" w:uiPriority="51"/>
+    <w:lsdException w:name="List Table 7 Colorful Accent 5" w:uiPriority="52"/>
+    <w:lsdException w:name="List Table 1 Light Accent 6" w:uiPriority="46"/>
+    <w:lsdException w:name="List Table 2 Accent 6" w:uiPriority="47"/>
+    <w:lsdException w:name="List Table 3 Accent 6" w:uiPriority="48"/>
+    <w:lsdException w:name="List Table 4 Accent 6" w:uiPriority="49"/>
+    <w:lsdException w:name="List Table 5 Dark Accent 6" w:uiPriority="50"/>
+    <w:lsdException w:name="List Table 6 Colorful Accent 6" w:uiPriority="51"/>
+    <w:lsdException w:name="List Table 7 Colorful Accent 6" w:uiPriority="52"/>
+  </w:latentStyles>
+  <w:style w:type="paragraph" w:default="1" w:styleId="Normalny">
+    <w:name w:val="Normal"/>
+    <w:qFormat/>
+  </w:style>
+  <w:style w:type="character" w:default="1" w:styleId="Domylnaczcionkaakapitu">
+    <w:name w:val="Default Paragraph Font"/>
+    <w:uiPriority w:val="1"/>
+    <w:semiHidden/>
+    <w:unhideWhenUsed/>
+  </w:style>
+  <w:style w:type="table" w:default="1" w:styleId="Standardowy">
+    <w:name w:val="Normal Table"/>
+    <w:uiPriority w:val="99"/>
+    <w:semiHidden/>
+    <w:unhideWhenUsed/>
+    <w:tblPr>
+      <w:tblInd w:w="0" w:type="dxa"/>
+      <w:tblCellMar>
+        <w:top w:w="0" w:type="dxa"/>
+        <w:left w:w="108" w:type="dxa"/>
+        <w:bottom w:w="0" w:type="dxa"/>
+        <w:right w:w="108" w:type="dxa"/>
+      </w:tblCellMar>
+    </w:tblPr>
+  </w:style>
+  <w:style w:type="numbering" w:default="1" w:styleId="Bezlisty">
+    <w:name w:val="No List"/>
+    <w:uiPriority w:val="99"/>
+    <w:semiHidden/>
+    <w:unhideWhenUsed/>
+  </w:style>
+  <w:style w:type="character" w:styleId="Tekstzastpczy">
+    <w:name w:val="Placeholder Text"/>
+    <w:basedOn w:val="Domylnaczcionkaakapitu"/>
+    <w:uiPriority w:val="99"/>
+    <w:semiHidden/>
+    <w:rsid w:val="00046D49"/>
+    <w:rPr>
+      <w:color w:val="808080"/>
+    </w:rPr>
+  </w:style>
+</w:styles>
+</file>
+
+<file path=word/glossary/webSettings.xml><?xml version="1.0" encoding="utf-8"?>
+<w:webSettings xmlns:mc="http://schemas.openxmlformats.org/markup-compatibility/2006" xmlns:r="http://schemas.openxmlformats.org/officeDocument/2006/relationships" xmlns:w="http://schemas.openxmlformats.org/wordprocessingml/2006/main" xmlns:w14="http://schemas.microsoft.com/office/word/2010/wordml" xmlns:w15="http://schemas.microsoft.com/office/word/2012/wordml" mc:Ignorable="w14 w15">
+  <w:optimizeForBrowser/>
+  <w:allowPNG/>
+</w:webSettings>
 </file>
 
 <file path=word/theme/theme1.xml><?xml version="1.0" encoding="utf-8"?>
@@ -9974,7 +14529,7 @@
 </file>
 
 <file path=customXml/itemProps1.xml><?xml version="1.0" encoding="utf-8"?>
-<ds:datastoreItem xmlns:ds="http://schemas.openxmlformats.org/officeDocument/2006/customXml" ds:itemID="{B78C288B-BA9A-4D78-9B3A-A5AD7C01E07D}">
+<ds:datastoreItem xmlns:ds="http://schemas.openxmlformats.org/officeDocument/2006/customXml" ds:itemID="{A3B1CA04-E53E-4A64-9994-2753495943A5}">
   <ds:schemaRefs>
     <ds:schemaRef ds:uri="http://schemas.openxmlformats.org/officeDocument/2006/bibliography"/>
   </ds:schemaRefs>

--- a/Praca dyplomowa.docx
+++ b/Praca dyplomowa.docx
@@ -2451,6 +2451,9 @@
         <w:t>1</w:t>
       </w:r>
       <w:r>
+        <w:rPr>
+          <w:noProof/>
+        </w:rPr>
         <w:fldChar w:fldCharType="end"/>
       </w:r>
       <w:r>
@@ -3866,19 +3869,19 @@
         <w:rPr>
           <w:rFonts w:ascii="Cambria Math" w:hAnsi="Cambria Math" w:cs="Cambria Math"/>
         </w:rPr>
-        <w:t>na podstawie stałej</w:t>
+        <w:t xml:space="preserve">na podstawie </w:t>
       </w:r>
       <w:r>
         <w:rPr>
           <w:rFonts w:ascii="Cambria Math" w:hAnsi="Cambria Math" w:cs="Cambria Math"/>
         </w:rPr>
-        <w:t xml:space="preserve"> polityki</w:t>
+        <w:t>polityki</w:t>
       </w:r>
       <w:r>
         <w:rPr>
           <w:rFonts w:ascii="Cambria Math" w:hAnsi="Cambria Math" w:cs="Cambria Math"/>
         </w:rPr>
-        <w:t xml:space="preserve"> zdefiniowanej jako funkcja </w:t>
+        <w:t xml:space="preserve"> </w:t>
       </w:r>
       <w:r>
         <w:rPr>
@@ -3894,37 +3897,10 @@
         <w:t xml:space="preserve"> </w:t>
       </w:r>
       <w:r>
-        <w:t>:</w:t>
-      </w:r>
-      <w:r>
-        <w:t xml:space="preserve"> </w:t>
-      </w:r>
-      <w:r>
         <w:rPr>
           <w:rFonts w:ascii="Cambria Math" w:hAnsi="Cambria Math" w:cs="Cambria Math"/>
         </w:rPr>
-        <w:t>𝑆⟶</w:t>
-      </w:r>
-      <w:r>
-        <w:t xml:space="preserve">A. </w:t>
-      </w:r>
-      <w:r>
-        <w:fldChar w:fldCharType="begin"/>
-      </w:r>
-      <w:r>
-        <w:instrText xml:space="preserve"> REF _Ref167280692 \r \h </w:instrText>
-      </w:r>
-      <w:r>
-        <w:fldChar w:fldCharType="separate"/>
-      </w:r>
-      <w:r>
-        <w:t>[17]</w:t>
-      </w:r>
-      <w:r>
-        <w:fldChar w:fldCharType="end"/>
-      </w:r>
-      <w:r>
-        <w:t xml:space="preserve"> </w:t>
+        <w:t>.</w:t>
       </w:r>
     </w:p>
     <w:p>
@@ -4050,7 +4026,7 @@
                       <w:rPr>
                         <w:rFonts w:ascii="Cambria Math" w:hAnsi="Cambria Math"/>
                       </w:rPr>
-                      <m:t>v</m:t>
+                      <m:t>V</m:t>
                     </m:r>
                   </m:e>
                   <m:sub>
@@ -6703,6 +6679,13 @@
         </w:rPr>
         <w:t>Q-learning</w:t>
       </w:r>
+    </w:p>
+    <w:p>
+      <w:pPr>
+        <w:rPr>
+          <w:rFonts w:eastAsia="Calibri"/>
+        </w:rPr>
+      </w:pPr>
     </w:p>
     <w:p>
       <w:pPr>
@@ -8055,19 +8038,7 @@
               <w:rPr>
                 <w:rFonts w:eastAsia="Calibri"/>
               </w:rPr>
-              <w:t>(3.</w:t>
-            </w:r>
-            <w:r>
-              <w:rPr>
-                <w:rFonts w:eastAsia="Calibri"/>
-              </w:rPr>
-              <w:t>2</w:t>
-            </w:r>
-            <w:r>
-              <w:rPr>
-                <w:rFonts w:eastAsia="Calibri"/>
-              </w:rPr>
-              <w:t>)</w:t>
+              <w:t>(3.2)</w:t>
             </w:r>
           </w:p>
         </w:tc>
@@ -8208,13 +8179,7 @@
       </w:r>
       <w:proofErr w:type="spellEnd"/>
       <w:r>
-        <w:t xml:space="preserve"> Q-</w:t>
-      </w:r>
-      <w:r>
-        <w:t>Learning</w:t>
-      </w:r>
-      <w:r>
-        <w:t xml:space="preserve"> (DQN).</w:t>
+        <w:t xml:space="preserve"> Q-Learning (DQN).</w:t>
       </w:r>
       <w:r>
         <w:t xml:space="preserve"> </w:t>
@@ -8223,19 +8188,22 @@
         <w:t xml:space="preserve">Problemem takiego rozwiązania jest jednak, to, że nie ma pewności co do zbieżności polityki. </w:t>
       </w:r>
       <w:r>
-        <w:t>A</w:t>
-      </w:r>
-      <w:r>
-        <w:t xml:space="preserve">lgorytm </w:t>
-      </w:r>
-      <w:r>
-        <w:t xml:space="preserve">jest zbieżny, jeśli </w:t>
+        <w:t>Warunkiem zbieżności algorytmu Q-learning</w:t>
+      </w:r>
+      <w:r>
+        <w:t xml:space="preserve"> </w:t>
+      </w:r>
+      <w:r>
+        <w:t xml:space="preserve">jest fakt, że </w:t>
       </w:r>
       <w:r>
         <w:t>może przejść przez każdą parę stan-akcja nie</w:t>
       </w:r>
       <w:r>
-        <w:t xml:space="preserve">skończoną ilość razy i  learning </w:t>
+        <w:t>skończ</w:t>
+      </w:r>
+      <w:r>
+        <w:t xml:space="preserve">oną ilość razy i  learning </w:t>
       </w:r>
       <w:proofErr w:type="spellStart"/>
       <w:r>
@@ -8243,7 +8211,7 @@
       </w:r>
       <w:proofErr w:type="spellEnd"/>
       <w:r>
-        <w:t xml:space="preserve">  </w:t>
+        <w:t xml:space="preserve"> </w:t>
       </w:r>
       <m:oMath>
         <m:r>
@@ -8254,7 +8222,13 @@
         </m:r>
       </m:oMath>
       <w:r>
-        <w:t xml:space="preserve"> jest odpowiednio zmniejszany </w:t>
+        <w:t xml:space="preserve"> jest odpowiednio </w:t>
+      </w:r>
+      <w:r>
+        <w:t>redukowany</w:t>
+      </w:r>
+      <w:r>
+        <w:t xml:space="preserve"> </w:t>
       </w:r>
       <w:r>
         <w:fldChar w:fldCharType="begin"/>
@@ -8274,8 +8248,9 @@
       <w:r>
         <w:t>.</w:t>
       </w:r>
-      <w:bookmarkStart w:id="12" w:name="_GoBack"/>
-      <w:bookmarkEnd w:id="12"/>
+      <w:r>
+        <w:t xml:space="preserve"> Warunek ten jest spełniony tylko w przypadku dyskretnej przestrzeni stanów.</w:t>
+      </w:r>
     </w:p>
     <w:p>
       <w:pPr>
@@ -8287,26 +8262,8 @@
     </w:p>
     <w:p>
       <w:pPr>
-        <w:pStyle w:val="Nagwek2"/>
-      </w:pPr>
-      <w:bookmarkStart w:id="13" w:name="_Toc166681162"/>
-      <w:r>
-        <w:t>DDPG</w:t>
-      </w:r>
-      <w:bookmarkEnd w:id="13"/>
-    </w:p>
-    <w:p>
-      <w:pPr>
-        <w:pStyle w:val="Nagwek2"/>
-      </w:pPr>
-      <w:bookmarkStart w:id="14" w:name="_Toc166681163"/>
-      <w:r>
-        <w:t>PPO</w:t>
-      </w:r>
-      <w:bookmarkEnd w:id="14"/>
-    </w:p>
-    <w:p>
-      <w:pPr>
+        <w:spacing w:after="0" w:line="240" w:lineRule="auto"/>
+        <w:jc w:val="left"/>
         <w:rPr>
           <w:rFonts w:asciiTheme="majorHAnsi" w:eastAsiaTheme="majorEastAsia" w:hAnsiTheme="majorHAnsi" w:cstheme="majorBidi"/>
           <w:color w:val="2E74B5" w:themeColor="accent1" w:themeShade="BF"/>
@@ -8326,188 +8283,3233 @@
     </w:p>
     <w:p>
       <w:pPr>
+        <w:spacing w:after="0" w:line="240" w:lineRule="auto"/>
+        <w:jc w:val="left"/>
+        <w:rPr>
+          <w:rFonts w:asciiTheme="majorHAnsi" w:eastAsiaTheme="majorEastAsia" w:hAnsiTheme="majorHAnsi" w:cstheme="majorBidi"/>
+          <w:color w:val="2E74B5" w:themeColor="accent1" w:themeShade="BF"/>
+          <w:sz w:val="26"/>
+          <w:szCs w:val="26"/>
+        </w:rPr>
+      </w:pPr>
+    </w:p>
+    <w:p>
+      <w:pPr>
+        <w:rPr>
+          <w:rStyle w:val="rynqvb"/>
+        </w:rPr>
+      </w:pPr>
+      <w:r>
+        <w:t xml:space="preserve">REINFORCE to klasa algorytmów, która dokonuje optymalizacji polityki bezpośrednio poprzez maksymalizację oczekiwanej nagrody. Algorytm ten działa w ramach podejścia on-policy, </w:t>
+      </w:r>
+      <w:r>
+        <w:t>a więc</w:t>
+      </w:r>
+      <w:r>
+        <w:t xml:space="preserve"> uczy się na podstawie polityki, którą aktualnie stosuje agent.</w:t>
+      </w:r>
+      <w:r>
+        <w:rPr>
+          <w:rStyle w:val="rynqvb"/>
+        </w:rPr>
+        <w:t xml:space="preserve"> Algorytmy REINFORCE dostosowują wagi w kierunku leżącym wzdłuż gradientu oczekiwanego wzmocnienia zarówno w zadaniach ze wzmocnieniem natychmiastowym, jak i w pewnych ograniczonych formach zadań ze wzmocnieniem opóźnionym, i robią to bez jawnego obliczania szacunków gradientu lub</w:t>
+      </w:r>
+      <w:r>
+        <w:rPr>
+          <w:rStyle w:val="hwtze"/>
+        </w:rPr>
+        <w:t xml:space="preserve"> </w:t>
+      </w:r>
+      <w:r>
+        <w:rPr>
+          <w:rStyle w:val="rynqvb"/>
+        </w:rPr>
+        <w:t>nawet przechowywania informacji, na podstawie których można by dokonać takich szacunków.</w:t>
+      </w:r>
+      <w:r>
+        <w:rPr>
+          <w:rStyle w:val="rynqvb"/>
+        </w:rPr>
+        <w:t xml:space="preserve"> </w:t>
+      </w:r>
+      <w:r>
+        <w:rPr>
+          <w:rStyle w:val="rynqvb"/>
+        </w:rPr>
+        <w:fldChar w:fldCharType="begin"/>
+      </w:r>
+      <w:r>
+        <w:rPr>
+          <w:rStyle w:val="rynqvb"/>
+        </w:rPr>
+        <w:instrText xml:space="preserve"> REF _Ref167366929 \r \h </w:instrText>
+      </w:r>
+      <w:r>
+        <w:rPr>
+          <w:rStyle w:val="rynqvb"/>
+        </w:rPr>
+      </w:r>
+      <w:r>
+        <w:rPr>
+          <w:rStyle w:val="rynqvb"/>
+        </w:rPr>
+        <w:fldChar w:fldCharType="separate"/>
+      </w:r>
+      <w:r>
+        <w:rPr>
+          <w:rStyle w:val="rynqvb"/>
+        </w:rPr>
+        <w:t>[21]</w:t>
+      </w:r>
+      <w:r>
+        <w:rPr>
+          <w:rStyle w:val="rynqvb"/>
+        </w:rPr>
+        <w:fldChar w:fldCharType="end"/>
+      </w:r>
+      <w:r>
+        <w:rPr>
+          <w:rStyle w:val="rynqvb"/>
+        </w:rPr>
+        <w:t xml:space="preserve"> Metoda nie wymaga znajomości modelu środowiska przez agenta.</w:t>
+      </w:r>
+    </w:p>
+    <w:p>
+      <w:r>
+        <w:rPr>
+          <w:rStyle w:val="rynqvb"/>
+        </w:rPr>
+        <w:t xml:space="preserve">REINFORCE </w:t>
+      </w:r>
+      <w:r>
+        <w:t>wykorzystuje do aktualizacji polityki oszacowane skumulowane zwroty uzyskane z zestawu próbkowanych trajektorii za pomocą metody Monte Carlo. Najczęściej używanym wariantem tego algorytmu jest forma z bazą, której celem jest zmniejszenie wariancji generowanej przy oszacowywaniu gradientu</w:t>
+      </w:r>
+      <w:r>
+        <w:t xml:space="preserve">. Wzór (3.3) przedstawia wyznaczany w </w:t>
+      </w:r>
+      <w:r>
+        <w:t>procesie</w:t>
+      </w:r>
+      <w:r>
+        <w:t xml:space="preserve"> uczenia gradient oczekiwanego zwrotu, który pozwala na poprawianie wag </w:t>
+      </w:r>
+      <w:r>
+        <w:br/>
+      </w:r>
+      <w:r>
+        <w:t>polityki.</w:t>
+      </w:r>
+      <w:r>
+        <w:t xml:space="preserve"> </w:t>
+      </w:r>
+      <w:r>
+        <w:fldChar w:fldCharType="begin"/>
+      </w:r>
+      <w:r>
+        <w:instrText xml:space="preserve"> REF _Ref167371498 \r \h </w:instrText>
+      </w:r>
+      <w:r>
+        <w:fldChar w:fldCharType="separate"/>
+      </w:r>
+      <w:r>
+        <w:t>[22]</w:t>
+      </w:r>
+      <w:r>
+        <w:fldChar w:fldCharType="end"/>
+      </w:r>
+      <w:r>
+        <w:t xml:space="preserve"> </w:t>
+      </w:r>
+    </w:p>
+    <w:p/>
+    <w:tbl>
+      <w:tblPr>
+        <w:tblStyle w:val="Tabela-Siatka"/>
+        <w:tblW w:w="0" w:type="auto"/>
+        <w:tblBorders>
+          <w:top w:val="none" w:sz="0" w:space="0" w:color="auto"/>
+          <w:left w:val="none" w:sz="0" w:space="0" w:color="auto"/>
+          <w:bottom w:val="none" w:sz="0" w:space="0" w:color="auto"/>
+          <w:right w:val="none" w:sz="0" w:space="0" w:color="auto"/>
+          <w:insideH w:val="none" w:sz="0" w:space="0" w:color="auto"/>
+          <w:insideV w:val="none" w:sz="0" w:space="0" w:color="auto"/>
+        </w:tblBorders>
+        <w:tblLook w:val="04A0" w:firstRow="1" w:lastRow="0" w:firstColumn="1" w:lastColumn="0" w:noHBand="0" w:noVBand="1"/>
+      </w:tblPr>
+      <w:tblGrid>
+        <w:gridCol w:w="1413"/>
+        <w:gridCol w:w="6237"/>
+        <w:gridCol w:w="1411"/>
+      </w:tblGrid>
+      <w:tr>
+        <w:trPr>
+          <w:trHeight w:val="746"/>
+        </w:trPr>
+        <w:tc>
+          <w:tcPr>
+            <w:tcW w:w="1413" w:type="dxa"/>
+          </w:tcPr>
+          <w:p/>
+        </w:tc>
+        <w:tc>
+          <w:tcPr>
+            <w:tcW w:w="6237" w:type="dxa"/>
+            <w:vAlign w:val="center"/>
+          </w:tcPr>
+          <w:p>
+            <w:pPr>
+              <w:jc w:val="center"/>
+            </w:pPr>
+            <m:oMathPara>
+              <m:oMath>
+                <m:r>
+                  <m:rPr>
+                    <m:sty m:val="p"/>
+                  </m:rPr>
+                  <w:rPr>
+                    <w:rFonts w:ascii="Cambria Math" w:hAnsi="Cambria Math"/>
+                  </w:rPr>
+                  <m:t>∇</m:t>
+                </m:r>
+                <m:r>
+                  <w:rPr>
+                    <w:rStyle w:val="mi"/>
+                    <w:rFonts w:ascii="Cambria Math" w:hAnsi="Cambria Math"/>
+                    <w:sz w:val="19"/>
+                    <w:szCs w:val="19"/>
+                  </w:rPr>
+                  <m:t>θ</m:t>
+                </m:r>
+                <m:r>
+                  <w:rPr>
+                    <w:rStyle w:val="mi"/>
+                    <w:rFonts w:ascii="Cambria Math" w:hAnsi="Cambria Math"/>
+                    <w:sz w:val="27"/>
+                    <w:szCs w:val="27"/>
+                  </w:rPr>
+                  <m:t>V</m:t>
+                </m:r>
+                <m:r>
+                  <m:rPr>
+                    <m:sty m:val="p"/>
+                  </m:rPr>
+                  <w:rPr>
+                    <w:rStyle w:val="mo"/>
+                    <w:rFonts w:ascii="Cambria Math" w:hAnsi="Cambria Math"/>
+                    <w:sz w:val="27"/>
+                    <w:szCs w:val="27"/>
+                  </w:rPr>
+                  <m:t>(</m:t>
+                </m:r>
+                <m:r>
+                  <w:rPr>
+                    <w:rStyle w:val="mi"/>
+                    <w:rFonts w:ascii="Cambria Math" w:hAnsi="Cambria Math"/>
+                    <w:sz w:val="27"/>
+                    <w:szCs w:val="27"/>
+                  </w:rPr>
+                  <m:t>θ</m:t>
+                </m:r>
+                <m:r>
+                  <m:rPr>
+                    <m:sty m:val="p"/>
+                  </m:rPr>
+                  <w:rPr>
+                    <w:rStyle w:val="mo"/>
+                    <w:rFonts w:ascii="Cambria Math" w:hAnsi="Cambria Math"/>
+                    <w:sz w:val="27"/>
+                    <w:szCs w:val="27"/>
+                  </w:rPr>
+                  <m:t>)=</m:t>
+                </m:r>
+                <m:sSub>
+                  <m:sSubPr>
+                    <m:ctrlPr>
+                      <w:rPr>
+                        <w:rStyle w:val="mo"/>
+                        <w:rFonts w:ascii="Cambria Math" w:hAnsi="Cambria Math"/>
+                        <w:sz w:val="27"/>
+                        <w:szCs w:val="27"/>
+                      </w:rPr>
+                    </m:ctrlPr>
+                  </m:sSubPr>
+                  <m:e>
+                    <m:r>
+                      <w:rPr>
+                        <w:rStyle w:val="mo"/>
+                        <w:rFonts w:ascii="Cambria Math" w:hAnsi="Cambria Math"/>
+                        <w:sz w:val="27"/>
+                        <w:szCs w:val="27"/>
+                      </w:rPr>
+                      <m:t>E</m:t>
+                    </m:r>
+                  </m:e>
+                  <m:sub>
+                    <m:sSub>
+                      <m:sSubPr>
+                        <m:ctrlPr>
+                          <w:rPr>
+                            <w:rStyle w:val="mo"/>
+                            <w:rFonts w:ascii="Cambria Math" w:hAnsi="Cambria Math"/>
+                            <w:i/>
+                            <w:sz w:val="27"/>
+                            <w:szCs w:val="27"/>
+                          </w:rPr>
+                        </m:ctrlPr>
+                      </m:sSubPr>
+                      <m:e>
+                        <m:r>
+                          <w:rPr>
+                            <w:rStyle w:val="mo"/>
+                            <w:rFonts w:ascii="Cambria Math" w:hAnsi="Cambria Math"/>
+                            <w:sz w:val="27"/>
+                            <w:szCs w:val="27"/>
+                          </w:rPr>
+                          <m:t>π</m:t>
+                        </m:r>
+                      </m:e>
+                      <m:sub>
+                        <m:r>
+                          <w:rPr>
+                            <w:rStyle w:val="mo"/>
+                            <w:rFonts w:ascii="Cambria Math" w:hAnsi="Cambria Math"/>
+                            <w:sz w:val="27"/>
+                            <w:szCs w:val="27"/>
+                          </w:rPr>
+                          <m:t>θ</m:t>
+                        </m:r>
+                      </m:sub>
+                    </m:sSub>
+                    <m:d>
+                      <m:dPr>
+                        <m:ctrlPr>
+                          <w:rPr>
+                            <w:rStyle w:val="mo"/>
+                            <w:rFonts w:ascii="Cambria Math" w:hAnsi="Cambria Math"/>
+                            <w:i/>
+                            <w:sz w:val="27"/>
+                            <w:szCs w:val="27"/>
+                          </w:rPr>
+                        </m:ctrlPr>
+                      </m:dPr>
+                      <m:e>
+                        <m:r>
+                          <w:rPr>
+                            <w:rStyle w:val="mo"/>
+                            <w:rFonts w:ascii="Cambria Math" w:hAnsi="Cambria Math"/>
+                            <w:sz w:val="27"/>
+                            <w:szCs w:val="27"/>
+                          </w:rPr>
+                          <m:t>s</m:t>
+                        </m:r>
+                      </m:e>
+                    </m:d>
+                  </m:sub>
+                </m:sSub>
+                <m:r>
+                  <w:rPr>
+                    <w:rStyle w:val="mo"/>
+                    <w:rFonts w:ascii="Cambria Math" w:hAnsi="Cambria Math"/>
+                    <w:sz w:val="27"/>
+                    <w:szCs w:val="27"/>
+                  </w:rPr>
+                  <m:t>[</m:t>
+                </m:r>
+                <m:r>
+                  <m:rPr>
+                    <m:sty m:val="p"/>
+                  </m:rPr>
+                  <w:rPr>
+                    <w:rFonts w:ascii="Cambria Math" w:hAnsi="Cambria Math"/>
+                  </w:rPr>
+                  <m:t>∇</m:t>
+                </m:r>
+                <m:r>
+                  <w:rPr>
+                    <w:rStyle w:val="mi"/>
+                    <w:rFonts w:ascii="Cambria Math" w:hAnsi="Cambria Math"/>
+                    <w:sz w:val="19"/>
+                    <w:szCs w:val="19"/>
+                  </w:rPr>
+                  <m:t>θ</m:t>
+                </m:r>
+                <m:r>
+                  <w:rPr>
+                    <w:rStyle w:val="mi"/>
+                    <w:rFonts w:ascii="Cambria Math" w:hAnsi="Cambria Math"/>
+                    <w:sz w:val="27"/>
+                    <w:szCs w:val="27"/>
+                  </w:rPr>
+                  <m:t>log</m:t>
+                </m:r>
+                <m:sSub>
+                  <m:sSubPr>
+                    <m:ctrlPr>
+                      <w:rPr>
+                        <w:rStyle w:val="mo"/>
+                        <w:rFonts w:ascii="Cambria Math" w:hAnsi="Cambria Math"/>
+                        <w:i/>
+                        <w:sz w:val="27"/>
+                        <w:szCs w:val="27"/>
+                      </w:rPr>
+                    </m:ctrlPr>
+                  </m:sSubPr>
+                  <m:e>
+                    <m:r>
+                      <w:rPr>
+                        <w:rStyle w:val="mo"/>
+                        <w:rFonts w:ascii="Cambria Math" w:hAnsi="Cambria Math"/>
+                        <w:sz w:val="27"/>
+                        <w:szCs w:val="27"/>
+                      </w:rPr>
+                      <m:t>π</m:t>
+                    </m:r>
+                  </m:e>
+                  <m:sub>
+                    <m:r>
+                      <w:rPr>
+                        <w:rStyle w:val="mo"/>
+                        <w:rFonts w:ascii="Cambria Math" w:hAnsi="Cambria Math"/>
+                        <w:sz w:val="27"/>
+                        <w:szCs w:val="27"/>
+                      </w:rPr>
+                      <m:t>θ</m:t>
+                    </m:r>
+                  </m:sub>
+                </m:sSub>
+                <m:d>
+                  <m:dPr>
+                    <m:ctrlPr>
+                      <w:rPr>
+                        <w:rStyle w:val="mo"/>
+                        <w:rFonts w:ascii="Cambria Math" w:hAnsi="Cambria Math"/>
+                        <w:i/>
+                        <w:sz w:val="27"/>
+                        <w:szCs w:val="27"/>
+                      </w:rPr>
+                    </m:ctrlPr>
+                  </m:dPr>
+                  <m:e>
+                    <m:r>
+                      <w:rPr>
+                        <w:rStyle w:val="mo"/>
+                        <w:rFonts w:ascii="Cambria Math" w:hAnsi="Cambria Math"/>
+                        <w:sz w:val="27"/>
+                        <w:szCs w:val="27"/>
+                      </w:rPr>
+                      <m:t>a</m:t>
+                    </m:r>
+                  </m:e>
+                  <m:e>
+                    <m:r>
+                      <w:rPr>
+                        <w:rStyle w:val="mo"/>
+                        <w:rFonts w:ascii="Cambria Math" w:hAnsi="Cambria Math"/>
+                        <w:sz w:val="27"/>
+                        <w:szCs w:val="27"/>
+                      </w:rPr>
+                      <m:t>s</m:t>
+                    </m:r>
+                  </m:e>
+                </m:d>
+                <m:d>
+                  <m:dPr>
+                    <m:ctrlPr>
+                      <w:rPr>
+                        <w:rStyle w:val="mo"/>
+                        <w:rFonts w:ascii="Cambria Math" w:hAnsi="Cambria Math"/>
+                        <w:i/>
+                        <w:sz w:val="27"/>
+                        <w:szCs w:val="27"/>
+                      </w:rPr>
+                    </m:ctrlPr>
+                  </m:dPr>
+                  <m:e>
+                    <m:r>
+                      <w:rPr>
+                        <w:rStyle w:val="mo"/>
+                        <w:rFonts w:ascii="Cambria Math" w:hAnsi="Cambria Math"/>
+                        <w:sz w:val="27"/>
+                        <w:szCs w:val="27"/>
+                      </w:rPr>
+                      <m:t>Q</m:t>
+                    </m:r>
+                    <m:d>
+                      <m:dPr>
+                        <m:ctrlPr>
+                          <w:rPr>
+                            <w:rStyle w:val="mo"/>
+                            <w:rFonts w:ascii="Cambria Math" w:hAnsi="Cambria Math"/>
+                            <w:i/>
+                            <w:sz w:val="27"/>
+                            <w:szCs w:val="27"/>
+                          </w:rPr>
+                        </m:ctrlPr>
+                      </m:dPr>
+                      <m:e>
+                        <m:r>
+                          <w:rPr>
+                            <w:rStyle w:val="mo"/>
+                            <w:rFonts w:ascii="Cambria Math" w:hAnsi="Cambria Math"/>
+                            <w:sz w:val="27"/>
+                            <w:szCs w:val="27"/>
+                          </w:rPr>
+                          <m:t>s, a</m:t>
+                        </m:r>
+                      </m:e>
+                    </m:d>
+                    <m:r>
+                      <w:rPr>
+                        <w:rStyle w:val="mo"/>
+                        <w:rFonts w:ascii="Cambria Math" w:hAnsi="Cambria Math"/>
+                        <w:sz w:val="27"/>
+                        <w:szCs w:val="27"/>
+                      </w:rPr>
+                      <m:t>-b</m:t>
+                    </m:r>
+                  </m:e>
+                </m:d>
+                <m:r>
+                  <w:rPr>
+                    <w:rStyle w:val="mo"/>
+                    <w:rFonts w:ascii="Cambria Math" w:hAnsi="Cambria Math"/>
+                    <w:sz w:val="27"/>
+                    <w:szCs w:val="27"/>
+                  </w:rPr>
+                  <m:t>]</m:t>
+                </m:r>
+              </m:oMath>
+            </m:oMathPara>
+          </w:p>
+        </w:tc>
+        <w:tc>
+          <w:tcPr>
+            <w:tcW w:w="1411" w:type="dxa"/>
+            <w:vAlign w:val="center"/>
+          </w:tcPr>
+          <w:p>
+            <w:pPr>
+              <w:jc w:val="center"/>
+            </w:pPr>
+            <w:r>
+              <w:t>(3.3)</w:t>
+            </w:r>
+          </w:p>
+        </w:tc>
+      </w:tr>
+    </w:tbl>
+    <w:p>
+      <w:r>
+        <w:t xml:space="preserve">Gdzie </w:t>
+      </w:r>
+      <m:oMath>
+        <m:r>
+          <w:rPr>
+            <w:rStyle w:val="mo"/>
+            <w:rFonts w:ascii="Cambria Math" w:hAnsi="Cambria Math"/>
+            <w:sz w:val="27"/>
+            <w:szCs w:val="27"/>
+          </w:rPr>
+          <m:t>b</m:t>
+        </m:r>
+      </m:oMath>
+      <w:r>
+        <w:t xml:space="preserve"> jest funkcją wartości niezależną od akcji </w:t>
+      </w:r>
+      <m:oMath>
+        <m:r>
+          <w:rPr>
+            <w:rStyle w:val="mo"/>
+            <w:rFonts w:ascii="Cambria Math" w:hAnsi="Cambria Math"/>
+            <w:sz w:val="27"/>
+            <w:szCs w:val="27"/>
+          </w:rPr>
+          <m:t>a</m:t>
+        </m:r>
+      </m:oMath>
+      <w:r>
+        <w:tab/>
+        <w:t>.</w:t>
+      </w:r>
+    </w:p>
+    <w:p>
+      <w:r>
+        <w:lastRenderedPageBreak/>
+        <w:t>Do zalet tej metody należą przede wszystkim względna prostota, oraz możliwość działania w ciągłej przestrzeni akcji.</w:t>
+      </w:r>
+      <w:r>
+        <w:t xml:space="preserve"> Istotną wadą może być jednak ryzyko zbiegania algorytmu do optimum lokalnego.</w:t>
+      </w:r>
+    </w:p>
+    <w:p/>
+    <w:p>
+      <w:pPr>
         <w:pStyle w:val="Nagwek2"/>
-        <w:rPr>
-          <w:rFonts w:eastAsia="Calibri"/>
-        </w:rPr>
-      </w:pPr>
-      <w:bookmarkStart w:id="15" w:name="_Toc166681164"/>
+      </w:pPr>
+      <w:bookmarkStart w:id="12" w:name="_Toc166681163"/>
+      <w:proofErr w:type="spellStart"/>
+      <w:r>
+        <w:t>Deterministic</w:t>
+      </w:r>
+      <w:proofErr w:type="spellEnd"/>
+      <w:r>
+        <w:t xml:space="preserve"> policy gradient</w:t>
+      </w:r>
+    </w:p>
+    <w:p>
+      <w:pPr>
+        <w:pStyle w:val="Nagwek2"/>
+      </w:pPr>
+    </w:p>
+    <w:p>
+      <w:r>
+        <w:t xml:space="preserve">Podobnie jak REINFORCE algorytmy klasy </w:t>
+      </w:r>
+      <w:proofErr w:type="spellStart"/>
+      <w:r>
+        <w:t>Deterministic</w:t>
+      </w:r>
+      <w:proofErr w:type="spellEnd"/>
+      <w:r>
+        <w:t xml:space="preserve"> </w:t>
+      </w:r>
+      <w:r>
+        <w:t>P</w:t>
+      </w:r>
+      <w:r>
+        <w:t xml:space="preserve">olicy </w:t>
+      </w:r>
+      <w:r>
+        <w:t>G</w:t>
+      </w:r>
+      <w:r>
+        <w:t>radient</w:t>
+      </w:r>
+      <w:r>
+        <w:t xml:space="preserve"> (DPO) są metodami </w:t>
+      </w:r>
+      <w:r>
+        <w:t>opartymi o gradienty</w:t>
+      </w:r>
+      <w:r>
+        <w:t xml:space="preserve"> polityki</w:t>
+      </w:r>
+      <w:r>
+        <w:t xml:space="preserve"> (policy gradient)</w:t>
+      </w:r>
+      <w:r>
+        <w:t>. Istotną różnicą jest jednak fakt, że opisan</w:t>
+      </w:r>
+      <w:r>
+        <w:t>e</w:t>
+      </w:r>
+      <w:r>
+        <w:t xml:space="preserve"> powyżej metod</w:t>
+      </w:r>
+      <w:r>
+        <w:t>y</w:t>
+      </w:r>
+      <w:r>
+        <w:t xml:space="preserve"> </w:t>
+      </w:r>
+      <w:r>
+        <w:t>są</w:t>
+      </w:r>
+      <w:r>
+        <w:t xml:space="preserve"> stochastyczn</w:t>
+      </w:r>
+      <w:r>
+        <w:t>e</w:t>
+      </w:r>
+      <w:r>
+        <w:t xml:space="preserve"> w przeciwieństwie</w:t>
+      </w:r>
+      <w:r>
+        <w:t xml:space="preserve"> do deterministycznych przedstawionych przez</w:t>
+      </w:r>
+      <w:r>
+        <w:t xml:space="preserve"> </w:t>
+      </w:r>
+      <w:proofErr w:type="spellStart"/>
+      <w:r>
+        <w:t>Silver</w:t>
+      </w:r>
+      <w:r>
+        <w:t>a</w:t>
+      </w:r>
+      <w:proofErr w:type="spellEnd"/>
+      <w:r>
+        <w:t xml:space="preserve"> i in. w pracy </w:t>
+      </w:r>
+      <w:r>
+        <w:fldChar w:fldCharType="begin"/>
+      </w:r>
+      <w:r>
+        <w:instrText xml:space="preserve"> REF _Ref167449607 \r \h </w:instrText>
+      </w:r>
+      <w:r>
+        <w:fldChar w:fldCharType="separate"/>
+      </w:r>
+      <w:r>
+        <w:t>[23]</w:t>
+      </w:r>
+      <w:r>
+        <w:fldChar w:fldCharType="end"/>
+      </w:r>
+      <w:r>
+        <w:t>. Algorytmy DPO są pozbawione modelu środowiska, jednak zaliczają się do nich zarówno rozwiązania off-policy, jak i on-policy. Zostały opracowane, aby rozwiązywać problemy ciągłej przestrzeni akcji.</w:t>
+      </w:r>
+    </w:p>
+    <w:p>
+      <w:r>
+        <w:t xml:space="preserve">W przypadku metod stochastycznych polityka mapuje </w:t>
+      </w:r>
+      <w:r>
+        <w:t xml:space="preserve">stany na prawdopodobieństwa wykonania danej akcji. Metody deterministyczne są szczególnym przypadkiem takich metod, gdy, prawdopodobieństwo jednej z nich jest zawsze równe 1. Pozwala to na przyspieszenie wyznaczania </w:t>
+      </w:r>
+      <m:oMath>
+        <m:r>
+          <w:rPr>
+            <w:rStyle w:val="mi"/>
+            <w:rFonts w:ascii="Cambria Math" w:hAnsi="Cambria Math"/>
+            <w:sz w:val="27"/>
+            <w:szCs w:val="27"/>
+          </w:rPr>
+          <m:t>V</m:t>
+        </m:r>
+        <m:r>
+          <m:rPr>
+            <m:sty m:val="p"/>
+          </m:rPr>
+          <w:rPr>
+            <w:rStyle w:val="mo"/>
+            <w:rFonts w:ascii="Cambria Math" w:hAnsi="Cambria Math"/>
+            <w:sz w:val="27"/>
+            <w:szCs w:val="27"/>
+          </w:rPr>
+          <m:t>(</m:t>
+        </m:r>
+        <m:r>
+          <w:rPr>
+            <w:rStyle w:val="mi"/>
+            <w:rFonts w:ascii="Cambria Math" w:hAnsi="Cambria Math"/>
+            <w:sz w:val="27"/>
+            <w:szCs w:val="27"/>
+          </w:rPr>
+          <m:t>θ</m:t>
+        </m:r>
+        <m:r>
+          <m:rPr>
+            <m:sty m:val="p"/>
+          </m:rPr>
+          <w:rPr>
+            <w:rStyle w:val="mo"/>
+            <w:rFonts w:ascii="Cambria Math" w:hAnsi="Cambria Math"/>
+            <w:sz w:val="27"/>
+            <w:szCs w:val="27"/>
+          </w:rPr>
+          <m:t>)</m:t>
+        </m:r>
+      </m:oMath>
+      <w:r>
+        <w:rPr>
+          <w:rStyle w:val="mo"/>
+          <w:sz w:val="27"/>
+          <w:szCs w:val="27"/>
+        </w:rPr>
+        <w:t xml:space="preserve">, </w:t>
+      </w:r>
+      <w:r>
+        <w:t>po</w:t>
+      </w:r>
+      <w:r>
+        <w:t>nieważ nie trzeba sprawdzać wyników każdej akcji</w:t>
+      </w:r>
+      <w:r>
+        <w:t xml:space="preserve"> w następujących stanach</w:t>
+      </w:r>
+      <w:r>
+        <w:t>. Gradient oczekiwanego zwrotu</w:t>
+      </w:r>
+      <w:r>
+        <w:t xml:space="preserve"> w tych metodach</w:t>
+      </w:r>
+      <w:r>
+        <w:t xml:space="preserve"> zależy przede wszystkim od gradientu polityki oraz gradientu funkcji wartości</w:t>
+      </w:r>
+      <w:r>
+        <w:t xml:space="preserve"> </w:t>
+      </w:r>
+      <w:r>
+        <w:t>jak określono</w:t>
+      </w:r>
+      <w:r>
+        <w:t xml:space="preserve"> we wzorze (3.4)</w:t>
+      </w:r>
+      <w:r>
+        <w:t xml:space="preserve"> </w:t>
+      </w:r>
+      <w:r>
+        <w:fldChar w:fldCharType="begin"/>
+      </w:r>
+      <w:r>
+        <w:instrText xml:space="preserve"> REF _Ref167449607 \r \h </w:instrText>
+      </w:r>
+      <w:r>
+        <w:fldChar w:fldCharType="separate"/>
+      </w:r>
+      <w:r>
+        <w:t>[23]</w:t>
+      </w:r>
+      <w:r>
+        <w:fldChar w:fldCharType="end"/>
+      </w:r>
+      <w:r>
+        <w:t>:</w:t>
+      </w:r>
+    </w:p>
+    <w:p/>
+    <w:tbl>
+      <w:tblPr>
+        <w:tblStyle w:val="Tabela-Siatka"/>
+        <w:tblW w:w="0" w:type="auto"/>
+        <w:tblBorders>
+          <w:top w:val="none" w:sz="0" w:space="0" w:color="auto"/>
+          <w:left w:val="none" w:sz="0" w:space="0" w:color="auto"/>
+          <w:bottom w:val="none" w:sz="0" w:space="0" w:color="auto"/>
+          <w:right w:val="none" w:sz="0" w:space="0" w:color="auto"/>
+          <w:insideH w:val="none" w:sz="0" w:space="0" w:color="auto"/>
+          <w:insideV w:val="none" w:sz="0" w:space="0" w:color="auto"/>
+        </w:tblBorders>
+        <w:tblLook w:val="04A0" w:firstRow="1" w:lastRow="0" w:firstColumn="1" w:lastColumn="0" w:noHBand="0" w:noVBand="1"/>
+      </w:tblPr>
+      <w:tblGrid>
+        <w:gridCol w:w="1555"/>
+        <w:gridCol w:w="5811"/>
+        <w:gridCol w:w="1695"/>
+      </w:tblGrid>
+      <w:tr>
+        <w:tc>
+          <w:tcPr>
+            <w:tcW w:w="1555" w:type="dxa"/>
+            <w:vAlign w:val="center"/>
+          </w:tcPr>
+          <w:p>
+            <w:pPr>
+              <w:jc w:val="center"/>
+            </w:pPr>
+          </w:p>
+        </w:tc>
+        <w:tc>
+          <w:tcPr>
+            <w:tcW w:w="5811" w:type="dxa"/>
+            <w:vAlign w:val="center"/>
+          </w:tcPr>
+          <w:p>
+            <w:pPr>
+              <w:jc w:val="center"/>
+            </w:pPr>
+            <m:oMathPara>
+              <m:oMath>
+                <m:sSub>
+                  <m:sSubPr>
+                    <m:ctrlPr>
+                      <w:rPr>
+                        <w:rFonts w:ascii="Cambria Math" w:hAnsi="Cambria Math"/>
+                      </w:rPr>
+                    </m:ctrlPr>
+                  </m:sSubPr>
+                  <m:e>
+                    <m:r>
+                      <m:rPr>
+                        <m:sty m:val="p"/>
+                      </m:rPr>
+                      <w:rPr>
+                        <w:rFonts w:ascii="Cambria Math" w:hAnsi="Cambria Math"/>
+                      </w:rPr>
+                      <m:t>∇</m:t>
+                    </m:r>
+                  </m:e>
+                  <m:sub>
+                    <m:r>
+                      <w:rPr>
+                        <w:rStyle w:val="mi"/>
+                        <w:rFonts w:ascii="Cambria Math" w:hAnsi="Cambria Math"/>
+                        <w:sz w:val="19"/>
+                        <w:szCs w:val="19"/>
+                      </w:rPr>
+                      <m:t>θ</m:t>
+                    </m:r>
+                  </m:sub>
+                </m:sSub>
+                <m:r>
+                  <w:rPr>
+                    <w:rStyle w:val="mi"/>
+                    <w:rFonts w:ascii="Cambria Math" w:hAnsi="Cambria Math"/>
+                    <w:sz w:val="27"/>
+                    <w:szCs w:val="27"/>
+                  </w:rPr>
+                  <m:t>V</m:t>
+                </m:r>
+                <m:r>
+                  <m:rPr>
+                    <m:sty m:val="p"/>
+                  </m:rPr>
+                  <w:rPr>
+                    <w:rStyle w:val="mo"/>
+                    <w:rFonts w:ascii="Cambria Math" w:hAnsi="Cambria Math"/>
+                    <w:sz w:val="27"/>
+                    <w:szCs w:val="27"/>
+                  </w:rPr>
+                  <m:t>(</m:t>
+                </m:r>
+                <m:sSub>
+                  <m:sSubPr>
+                    <m:ctrlPr>
+                      <w:rPr>
+                        <w:rStyle w:val="mo"/>
+                        <w:rFonts w:ascii="Cambria Math" w:hAnsi="Cambria Math"/>
+                        <w:sz w:val="27"/>
+                        <w:szCs w:val="27"/>
+                      </w:rPr>
+                    </m:ctrlPr>
+                  </m:sSubPr>
+                  <m:e>
+                    <m:r>
+                      <m:rPr>
+                        <m:sty m:val="p"/>
+                      </m:rPr>
+                      <w:rPr>
+                        <w:rStyle w:val="mo"/>
+                        <w:rFonts w:ascii="Cambria Math" w:hAnsi="Cambria Math"/>
+                        <w:sz w:val="27"/>
+                        <w:szCs w:val="27"/>
+                      </w:rPr>
+                      <m:t>μ</m:t>
+                    </m:r>
+                  </m:e>
+                  <m:sub>
+                    <m:r>
+                      <w:rPr>
+                        <w:rStyle w:val="mi"/>
+                        <w:rFonts w:ascii="Cambria Math" w:hAnsi="Cambria Math"/>
+                        <w:sz w:val="27"/>
+                        <w:szCs w:val="27"/>
+                      </w:rPr>
+                      <m:t>θ</m:t>
+                    </m:r>
+                  </m:sub>
+                </m:sSub>
+                <m:r>
+                  <m:rPr>
+                    <m:sty m:val="p"/>
+                  </m:rPr>
+                  <w:rPr>
+                    <w:rStyle w:val="mo"/>
+                    <w:rFonts w:ascii="Cambria Math" w:hAnsi="Cambria Math"/>
+                    <w:sz w:val="27"/>
+                    <w:szCs w:val="27"/>
+                  </w:rPr>
+                  <m:t>)=</m:t>
+                </m:r>
+                <m:sSub>
+                  <m:sSubPr>
+                    <m:ctrlPr>
+                      <w:rPr>
+                        <w:rStyle w:val="mo"/>
+                        <w:rFonts w:ascii="Cambria Math" w:hAnsi="Cambria Math"/>
+                        <w:sz w:val="27"/>
+                        <w:szCs w:val="27"/>
+                      </w:rPr>
+                    </m:ctrlPr>
+                  </m:sSubPr>
+                  <m:e>
+                    <m:r>
+                      <w:rPr>
+                        <w:rStyle w:val="mo"/>
+                        <w:rFonts w:ascii="Cambria Math" w:hAnsi="Cambria Math"/>
+                        <w:sz w:val="27"/>
+                        <w:szCs w:val="27"/>
+                      </w:rPr>
+                      <m:t>E</m:t>
+                    </m:r>
+                  </m:e>
+                  <m:sub>
+                    <m:r>
+                      <m:rPr>
+                        <m:sty m:val="p"/>
+                      </m:rPr>
+                      <w:rPr>
+                        <w:rStyle w:val="mo"/>
+                        <w:rFonts w:ascii="Cambria Math" w:hAnsi="Cambria Math"/>
+                        <w:sz w:val="27"/>
+                        <w:szCs w:val="27"/>
+                      </w:rPr>
+                      <m:t>s~</m:t>
+                    </m:r>
+                    <m:sSup>
+                      <m:sSupPr>
+                        <m:ctrlPr>
+                          <w:rPr>
+                            <w:rStyle w:val="mo"/>
+                            <w:rFonts w:ascii="Cambria Math" w:hAnsi="Cambria Math"/>
+                            <w:sz w:val="27"/>
+                            <w:szCs w:val="27"/>
+                          </w:rPr>
+                        </m:ctrlPr>
+                      </m:sSupPr>
+                      <m:e>
+                        <m:r>
+                          <m:rPr>
+                            <m:sty m:val="p"/>
+                          </m:rPr>
+                          <w:rPr>
+                            <w:rStyle w:val="mo"/>
+                            <w:rFonts w:ascii="Cambria Math" w:hAnsi="Cambria Math"/>
+                            <w:sz w:val="27"/>
+                            <w:szCs w:val="27"/>
+                          </w:rPr>
+                          <m:t>ρ</m:t>
+                        </m:r>
+                      </m:e>
+                      <m:sup>
+                        <m:r>
+                          <w:rPr>
+                            <w:rStyle w:val="mo"/>
+                            <w:rFonts w:ascii="Cambria Math" w:hAnsi="Cambria Math"/>
+                            <w:sz w:val="27"/>
+                            <w:szCs w:val="27"/>
+                          </w:rPr>
+                          <m:t>μ</m:t>
+                        </m:r>
+                      </m:sup>
+                    </m:sSup>
+                  </m:sub>
+                </m:sSub>
+                <m:r>
+                  <w:rPr>
+                    <w:rStyle w:val="mo"/>
+                    <w:rFonts w:ascii="Cambria Math" w:hAnsi="Cambria Math"/>
+                    <w:sz w:val="27"/>
+                    <w:szCs w:val="27"/>
+                  </w:rPr>
+                  <m:t>[</m:t>
+                </m:r>
+                <m:sSub>
+                  <m:sSubPr>
+                    <m:ctrlPr>
+                      <w:rPr>
+                        <w:rFonts w:ascii="Cambria Math" w:hAnsi="Cambria Math"/>
+                      </w:rPr>
+                    </m:ctrlPr>
+                  </m:sSubPr>
+                  <m:e>
+                    <m:r>
+                      <m:rPr>
+                        <m:sty m:val="p"/>
+                      </m:rPr>
+                      <w:rPr>
+                        <w:rFonts w:ascii="Cambria Math" w:hAnsi="Cambria Math"/>
+                      </w:rPr>
+                      <m:t>∇</m:t>
+                    </m:r>
+                  </m:e>
+                  <m:sub>
+                    <m:r>
+                      <w:rPr>
+                        <w:rStyle w:val="mi"/>
+                        <w:rFonts w:ascii="Cambria Math" w:hAnsi="Cambria Math"/>
+                        <w:sz w:val="19"/>
+                        <w:szCs w:val="19"/>
+                      </w:rPr>
+                      <m:t>θ</m:t>
+                    </m:r>
+                  </m:sub>
+                </m:sSub>
+                <m:sSub>
+                  <m:sSubPr>
+                    <m:ctrlPr>
+                      <w:rPr>
+                        <w:rStyle w:val="mo"/>
+                        <w:rFonts w:ascii="Cambria Math" w:hAnsi="Cambria Math"/>
+                        <w:sz w:val="27"/>
+                        <w:szCs w:val="27"/>
+                      </w:rPr>
+                    </m:ctrlPr>
+                  </m:sSubPr>
+                  <m:e>
+                    <m:r>
+                      <m:rPr>
+                        <m:sty m:val="p"/>
+                      </m:rPr>
+                      <w:rPr>
+                        <w:rStyle w:val="mo"/>
+                        <w:rFonts w:ascii="Cambria Math" w:hAnsi="Cambria Math"/>
+                        <w:sz w:val="27"/>
+                        <w:szCs w:val="27"/>
+                      </w:rPr>
+                      <m:t>μ</m:t>
+                    </m:r>
+                  </m:e>
+                  <m:sub>
+                    <m:r>
+                      <w:rPr>
+                        <w:rStyle w:val="mi"/>
+                        <w:rFonts w:ascii="Cambria Math" w:hAnsi="Cambria Math"/>
+                        <w:sz w:val="27"/>
+                        <w:szCs w:val="27"/>
+                      </w:rPr>
+                      <m:t>θ</m:t>
+                    </m:r>
+                  </m:sub>
+                </m:sSub>
+                <m:r>
+                  <w:rPr>
+                    <w:rStyle w:val="mo"/>
+                    <w:rFonts w:ascii="Cambria Math" w:hAnsi="Cambria Math"/>
+                    <w:sz w:val="27"/>
+                    <w:szCs w:val="27"/>
+                  </w:rPr>
+                  <m:t>(s)</m:t>
+                </m:r>
+                <m:sSub>
+                  <m:sSubPr>
+                    <m:ctrlPr>
+                      <w:rPr>
+                        <w:rFonts w:ascii="Cambria Math" w:hAnsi="Cambria Math"/>
+                      </w:rPr>
+                    </m:ctrlPr>
+                  </m:sSubPr>
+                  <m:e>
+                    <m:r>
+                      <m:rPr>
+                        <m:sty m:val="p"/>
+                      </m:rPr>
+                      <w:rPr>
+                        <w:rFonts w:ascii="Cambria Math" w:hAnsi="Cambria Math"/>
+                      </w:rPr>
+                      <m:t>∇</m:t>
+                    </m:r>
+                  </m:e>
+                  <m:sub>
+                    <m:r>
+                      <w:rPr>
+                        <w:rStyle w:val="mi"/>
+                        <w:rFonts w:ascii="Cambria Math" w:hAnsi="Cambria Math"/>
+                        <w:sz w:val="19"/>
+                        <w:szCs w:val="19"/>
+                      </w:rPr>
+                      <m:t>a</m:t>
+                    </m:r>
+                  </m:sub>
+                </m:sSub>
+                <m:sSup>
+                  <m:sSupPr>
+                    <m:ctrlPr>
+                      <w:rPr>
+                        <w:rStyle w:val="mo"/>
+                        <w:rFonts w:ascii="Cambria Math" w:hAnsi="Cambria Math"/>
+                        <w:i/>
+                        <w:sz w:val="27"/>
+                        <w:szCs w:val="27"/>
+                      </w:rPr>
+                    </m:ctrlPr>
+                  </m:sSupPr>
+                  <m:e>
+                    <m:r>
+                      <w:rPr>
+                        <w:rStyle w:val="mo"/>
+                        <w:rFonts w:ascii="Cambria Math" w:hAnsi="Cambria Math"/>
+                        <w:sz w:val="27"/>
+                        <w:szCs w:val="27"/>
+                      </w:rPr>
+                      <m:t>Q</m:t>
+                    </m:r>
+                  </m:e>
+                  <m:sup>
+                    <m:r>
+                      <w:rPr>
+                        <w:rStyle w:val="mo"/>
+                        <w:rFonts w:ascii="Cambria Math" w:hAnsi="Cambria Math"/>
+                        <w:sz w:val="27"/>
+                        <w:szCs w:val="27"/>
+                      </w:rPr>
+                      <m:t>μ</m:t>
+                    </m:r>
+                  </m:sup>
+                </m:sSup>
+                <m:r>
+                  <w:rPr>
+                    <w:rStyle w:val="mo"/>
+                    <w:rFonts w:ascii="Cambria Math" w:hAnsi="Cambria Math"/>
+                    <w:sz w:val="27"/>
+                    <w:szCs w:val="27"/>
+                  </w:rPr>
+                  <m:t>(s, a)</m:t>
+                </m:r>
+                <m:sSub>
+                  <m:sSubPr>
+                    <m:ctrlPr>
+                      <w:rPr>
+                        <w:rStyle w:val="mo"/>
+                        <w:rFonts w:ascii="Cambria Math" w:hAnsi="Cambria Math"/>
+                        <w:i/>
+                        <w:sz w:val="27"/>
+                        <w:szCs w:val="27"/>
+                      </w:rPr>
+                    </m:ctrlPr>
+                  </m:sSubPr>
+                  <m:e>
+                    <m:r>
+                      <w:rPr>
+                        <w:rStyle w:val="mo"/>
+                        <w:rFonts w:ascii="Cambria Math" w:hAnsi="Cambria Math"/>
+                        <w:sz w:val="27"/>
+                        <w:szCs w:val="27"/>
+                      </w:rPr>
+                      <m:t>|</m:t>
+                    </m:r>
+                  </m:e>
+                  <m:sub>
+                    <m:r>
+                      <w:rPr>
+                        <w:rStyle w:val="mo"/>
+                        <w:rFonts w:ascii="Cambria Math" w:hAnsi="Cambria Math"/>
+                        <w:sz w:val="27"/>
+                        <w:szCs w:val="27"/>
+                      </w:rPr>
+                      <m:t>a=</m:t>
+                    </m:r>
+                    <m:sSub>
+                      <m:sSubPr>
+                        <m:ctrlPr>
+                          <w:rPr>
+                            <w:rStyle w:val="mo"/>
+                            <w:rFonts w:ascii="Cambria Math" w:hAnsi="Cambria Math"/>
+                            <w:sz w:val="27"/>
+                            <w:szCs w:val="27"/>
+                          </w:rPr>
+                        </m:ctrlPr>
+                      </m:sSubPr>
+                      <m:e>
+                        <m:r>
+                          <m:rPr>
+                            <m:sty m:val="p"/>
+                          </m:rPr>
+                          <w:rPr>
+                            <w:rStyle w:val="mo"/>
+                            <w:rFonts w:ascii="Cambria Math" w:hAnsi="Cambria Math"/>
+                            <w:sz w:val="27"/>
+                            <w:szCs w:val="27"/>
+                          </w:rPr>
+                          <m:t>μ</m:t>
+                        </m:r>
+                      </m:e>
+                      <m:sub>
+                        <m:r>
+                          <w:rPr>
+                            <w:rStyle w:val="mi"/>
+                            <w:rFonts w:ascii="Cambria Math" w:hAnsi="Cambria Math"/>
+                            <w:sz w:val="27"/>
+                            <w:szCs w:val="27"/>
+                          </w:rPr>
+                          <m:t>θ</m:t>
+                        </m:r>
+                      </m:sub>
+                    </m:sSub>
+                    <m:r>
+                      <w:rPr>
+                        <w:rStyle w:val="mo"/>
+                        <w:rFonts w:ascii="Cambria Math" w:hAnsi="Cambria Math"/>
+                        <w:sz w:val="27"/>
+                        <w:szCs w:val="27"/>
+                      </w:rPr>
+                      <m:t>(s)</m:t>
+                    </m:r>
+                  </m:sub>
+                </m:sSub>
+                <m:r>
+                  <w:rPr>
+                    <w:rStyle w:val="mo"/>
+                    <w:rFonts w:ascii="Cambria Math" w:hAnsi="Cambria Math"/>
+                    <w:sz w:val="27"/>
+                    <w:szCs w:val="27"/>
+                  </w:rPr>
+                  <m:t>]</m:t>
+                </m:r>
+              </m:oMath>
+            </m:oMathPara>
+          </w:p>
+        </w:tc>
+        <w:tc>
+          <w:tcPr>
+            <w:tcW w:w="1695" w:type="dxa"/>
+            <w:vAlign w:val="center"/>
+          </w:tcPr>
+          <w:p>
+            <w:pPr>
+              <w:jc w:val="center"/>
+            </w:pPr>
+            <w:r>
+              <w:t>(3.4)</w:t>
+            </w:r>
+          </w:p>
+        </w:tc>
+      </w:tr>
+    </w:tbl>
+    <w:p/>
+    <w:p>
+      <w:pPr>
+        <w:rPr>
+          <w:noProof/>
+          <w:lang w:eastAsia="pl-PL"/>
+        </w:rPr>
+      </w:pPr>
+      <w:r>
+        <w:rPr>
+          <w:noProof/>
+          <w:lang w:eastAsia="pl-PL"/>
+        </w:rPr>
+        <w:t>Gdzie:</w:t>
+      </w:r>
+    </w:p>
+    <w:p>
+      <w:pPr>
+        <w:ind w:firstLine="708"/>
+        <w:rPr>
+          <w:rStyle w:val="mo"/>
+          <w:noProof/>
+          <w:sz w:val="27"/>
+          <w:szCs w:val="27"/>
+        </w:rPr>
+      </w:pPr>
+      <m:oMath>
+        <m:r>
+          <w:rPr>
+            <w:rStyle w:val="mi"/>
+            <w:rFonts w:ascii="Cambria Math" w:hAnsi="Cambria Math"/>
+            <w:sz w:val="27"/>
+            <w:szCs w:val="27"/>
+          </w:rPr>
+          <m:t>θ</m:t>
+        </m:r>
+      </m:oMath>
+      <w:r>
+        <w:rPr>
+          <w:rStyle w:val="mi"/>
+          <w:noProof/>
+          <w:sz w:val="27"/>
+          <w:szCs w:val="27"/>
+        </w:rPr>
+        <w:t xml:space="preserve"> – </w:t>
+      </w:r>
+      <w:r>
+        <w:t>wektor parametrów deterministycznej polityki</w:t>
+      </w:r>
+      <w:r>
+        <w:rPr>
+          <w:rStyle w:val="mi"/>
+          <w:noProof/>
+          <w:sz w:val="27"/>
+          <w:szCs w:val="27"/>
+        </w:rPr>
+        <w:t xml:space="preserve"> </w:t>
+      </w:r>
+      <m:oMath>
+        <m:r>
+          <m:rPr>
+            <m:sty m:val="p"/>
+          </m:rPr>
+          <w:rPr>
+            <w:rStyle w:val="mo"/>
+            <w:rFonts w:ascii="Cambria Math" w:hAnsi="Cambria Math"/>
+            <w:sz w:val="27"/>
+            <w:szCs w:val="27"/>
+          </w:rPr>
+          <m:t>μ</m:t>
+        </m:r>
+      </m:oMath>
+      <w:r>
+        <w:rPr>
+          <w:rStyle w:val="mo"/>
+          <w:noProof/>
+          <w:sz w:val="27"/>
+          <w:szCs w:val="27"/>
+        </w:rPr>
+        <w:t xml:space="preserve">: S  </w:t>
+      </w:r>
+      <m:oMath>
+        <m:groupChr>
+          <m:groupChrPr>
+            <m:chr m:val="→"/>
+            <m:vertJc m:val="bot"/>
+            <m:ctrlPr>
+              <w:rPr>
+                <w:rStyle w:val="mo"/>
+                <w:rFonts w:ascii="Cambria Math" w:hAnsi="Cambria Math"/>
+                <w:i/>
+                <w:sz w:val="27"/>
+                <w:szCs w:val="27"/>
+              </w:rPr>
+            </m:ctrlPr>
+          </m:groupChrPr>
+          <m:e>
+            <m:r>
+              <w:rPr>
+                <w:rStyle w:val="mo"/>
+                <w:rFonts w:ascii="Cambria Math" w:hAnsi="Cambria Math"/>
+                <w:sz w:val="27"/>
+                <w:szCs w:val="27"/>
+              </w:rPr>
+              <m:t xml:space="preserve"> </m:t>
+            </m:r>
+          </m:e>
+        </m:groupChr>
+        <m:r>
+          <w:rPr>
+            <w:rStyle w:val="mo"/>
+            <w:rFonts w:ascii="Cambria Math" w:hAnsi="Cambria Math"/>
+            <w:sz w:val="27"/>
+            <w:szCs w:val="27"/>
+          </w:rPr>
+          <m:t xml:space="preserve"> A</m:t>
+        </m:r>
+      </m:oMath>
+    </w:p>
+    <w:p>
+      <w:pPr>
+        <w:ind w:firstLine="708"/>
+        <w:rPr>
+          <w:noProof/>
+          <w:lang w:eastAsia="pl-PL"/>
+        </w:rPr>
+      </w:pPr>
+      <m:oMath>
+        <m:sSup>
+          <m:sSupPr>
+            <m:ctrlPr>
+              <w:rPr>
+                <w:rStyle w:val="mo"/>
+                <w:rFonts w:ascii="Cambria Math" w:hAnsi="Cambria Math"/>
+                <w:sz w:val="27"/>
+                <w:szCs w:val="27"/>
+              </w:rPr>
+            </m:ctrlPr>
+          </m:sSupPr>
+          <m:e>
+            <m:r>
+              <m:rPr>
+                <m:sty m:val="p"/>
+              </m:rPr>
+              <w:rPr>
+                <w:rStyle w:val="mo"/>
+                <w:rFonts w:ascii="Cambria Math" w:hAnsi="Cambria Math"/>
+                <w:sz w:val="27"/>
+                <w:szCs w:val="27"/>
+              </w:rPr>
+              <m:t>ρ</m:t>
+            </m:r>
+          </m:e>
+          <m:sup>
+            <m:r>
+              <w:rPr>
+                <w:rStyle w:val="mo"/>
+                <w:rFonts w:ascii="Cambria Math" w:hAnsi="Cambria Math"/>
+                <w:sz w:val="27"/>
+                <w:szCs w:val="27"/>
+              </w:rPr>
+              <m:t>μ</m:t>
+            </m:r>
+          </m:sup>
+        </m:sSup>
+        <m:r>
+          <w:rPr>
+            <w:rStyle w:val="mo"/>
+            <w:rFonts w:ascii="Cambria Math" w:hAnsi="Cambria Math"/>
+            <w:sz w:val="27"/>
+            <w:szCs w:val="27"/>
+          </w:rPr>
+          <m:t xml:space="preserve"> </m:t>
+        </m:r>
+      </m:oMath>
+      <w:r>
+        <w:rPr>
+          <w:rStyle w:val="mo"/>
+          <w:noProof/>
+          <w:sz w:val="27"/>
+          <w:szCs w:val="27"/>
+        </w:rPr>
+        <w:t xml:space="preserve">- </w:t>
+      </w:r>
+      <w:r>
+        <w:t xml:space="preserve">rozkład </w:t>
+      </w:r>
+      <w:r>
+        <w:t xml:space="preserve">prawdopodobieństwa </w:t>
+      </w:r>
+      <w:r>
+        <w:t>stanów dla polityki</w:t>
+      </w:r>
+      <m:oMath>
+        <m:r>
+          <m:rPr>
+            <m:sty m:val="p"/>
+          </m:rPr>
+          <w:rPr>
+            <w:rStyle w:val="mo"/>
+            <w:rFonts w:ascii="Cambria Math" w:hAnsi="Cambria Math"/>
+            <w:sz w:val="27"/>
+            <w:szCs w:val="27"/>
+          </w:rPr>
+          <m:t xml:space="preserve"> </m:t>
+        </m:r>
+        <m:r>
+          <m:rPr>
+            <m:sty m:val="p"/>
+          </m:rPr>
+          <w:rPr>
+            <w:rStyle w:val="mo"/>
+            <w:rFonts w:ascii="Cambria Math" w:hAnsi="Cambria Math"/>
+            <w:sz w:val="27"/>
+            <w:szCs w:val="27"/>
+          </w:rPr>
+          <m:t>μ</m:t>
+        </m:r>
+      </m:oMath>
+    </w:p>
+    <w:p/>
+    <w:p>
+      <w:pPr>
+        <w:rPr>
+          <w:rStyle w:val="rynqvb"/>
+        </w:rPr>
+      </w:pPr>
+      <w:r>
+        <w:t xml:space="preserve">Rozwinięciem DPG jest zaprezentowana w </w:t>
+      </w:r>
+      <w:r>
+        <w:fldChar w:fldCharType="begin"/>
+      </w:r>
+      <w:r>
+        <w:instrText xml:space="preserve"> REF _Ref167454236 \r \h </w:instrText>
+      </w:r>
+      <w:r>
+        <w:fldChar w:fldCharType="separate"/>
+      </w:r>
+      <w:r>
+        <w:t>[24]</w:t>
+      </w:r>
+      <w:r>
+        <w:fldChar w:fldCharType="end"/>
+      </w:r>
+      <w:r>
+        <w:t xml:space="preserve"> </w:t>
+      </w:r>
+      <w:proofErr w:type="spellStart"/>
+      <w:r>
+        <w:t>Deep</w:t>
+      </w:r>
+      <w:proofErr w:type="spellEnd"/>
+      <w:r>
+        <w:t xml:space="preserve"> DPG (DDPG</w:t>
+      </w:r>
+      <w:r>
+        <w:t xml:space="preserve">) metoda, która wykorzystuje głębokie sieci neuronowe </w:t>
+      </w:r>
+      <w:r>
+        <w:t xml:space="preserve">do skalowania rozwiązania na bardziej złożone problemy. </w:t>
+      </w:r>
+      <w:r>
+        <w:rPr>
+          <w:rStyle w:val="rynqvb"/>
+        </w:rPr>
+        <w:t>DDPG wprowadza wykorzystanie sieci docelowych zarówno dla aktora, jak i krytyka w celu stabilizacji treningu.</w:t>
+      </w:r>
+      <w:r>
+        <w:rPr>
+          <w:rStyle w:val="hwtze"/>
+        </w:rPr>
+        <w:t xml:space="preserve"> </w:t>
+      </w:r>
+      <w:r>
+        <w:rPr>
+          <w:rStyle w:val="rynqvb"/>
+        </w:rPr>
+        <w:t xml:space="preserve">Sieci docelowe są powoli aktualizowane, aby zapobiec gwałtownym wahaniom w procesie uczenia się. Rozwiązanie przedstawione w </w:t>
+      </w:r>
+      <w:r>
+        <w:rPr>
+          <w:rStyle w:val="rynqvb"/>
+        </w:rPr>
+        <w:fldChar w:fldCharType="begin"/>
+      </w:r>
+      <w:r>
+        <w:rPr>
+          <w:rStyle w:val="rynqvb"/>
+        </w:rPr>
+        <w:instrText xml:space="preserve"> REF _Ref167454236 \r \h </w:instrText>
+      </w:r>
+      <w:r>
+        <w:rPr>
+          <w:rStyle w:val="rynqvb"/>
+        </w:rPr>
+      </w:r>
+      <w:r>
+        <w:rPr>
+          <w:rStyle w:val="rynqvb"/>
+        </w:rPr>
+        <w:fldChar w:fldCharType="separate"/>
+      </w:r>
+      <w:r>
+        <w:rPr>
+          <w:rStyle w:val="rynqvb"/>
+        </w:rPr>
+        <w:t>[24]</w:t>
+      </w:r>
+      <w:r>
+        <w:rPr>
+          <w:rStyle w:val="rynqvb"/>
+        </w:rPr>
+        <w:fldChar w:fldCharType="end"/>
+      </w:r>
+      <w:r>
+        <w:rPr>
+          <w:rStyle w:val="rynqvb"/>
+        </w:rPr>
+        <w:t xml:space="preserve"> proponuje również wykorzystanie strategii eksploracji, poprzez dodanie szumu </w:t>
+      </w:r>
+      <w:proofErr w:type="spellStart"/>
+      <w:r>
+        <w:rPr>
+          <w:rStyle w:val="rynqvb"/>
+        </w:rPr>
+        <w:t>Ornsteina-Uhlenbecka</w:t>
+      </w:r>
+      <w:proofErr w:type="spellEnd"/>
+      <w:r>
+        <w:rPr>
+          <w:rStyle w:val="rynqvb"/>
+        </w:rPr>
+        <w:t xml:space="preserve"> do polityki deterministycznej, aby zapewnić wystarczającą eksplorację przestrzeni działania, pozwala to otrzymać gładszy sygnał szumu, względem zupełnie losowych wartości, co umożliwia bardziej realistyczną eksplorację np. w środowiskach o pewnej bezwładności. </w:t>
+      </w:r>
+      <w:r>
+        <w:rPr>
+          <w:rStyle w:val="rynqvb"/>
+        </w:rPr>
+        <w:lastRenderedPageBreak/>
+        <w:t>Algorytmy DPG charakteryzują się istotnie wyższą wydajnością względem poprzednio omawianych rozwiązań.</w:t>
+      </w:r>
+    </w:p>
+    <w:p/>
+    <w:bookmarkEnd w:id="12"/>
+    <w:p>
+      <w:pPr>
+        <w:rPr>
+          <w:rFonts w:asciiTheme="majorHAnsi" w:eastAsiaTheme="majorEastAsia" w:hAnsiTheme="majorHAnsi" w:cstheme="majorBidi"/>
+          <w:color w:val="2E74B5" w:themeColor="accent1" w:themeShade="BF"/>
+          <w:sz w:val="26"/>
+          <w:szCs w:val="26"/>
+        </w:rPr>
+      </w:pPr>
+      <w:proofErr w:type="spellStart"/>
+      <w:r>
+        <w:rPr>
+          <w:rFonts w:asciiTheme="majorHAnsi" w:eastAsiaTheme="majorEastAsia" w:hAnsiTheme="majorHAnsi" w:cstheme="majorBidi"/>
+          <w:color w:val="2E74B5" w:themeColor="accent1" w:themeShade="BF"/>
+          <w:sz w:val="26"/>
+          <w:szCs w:val="26"/>
+        </w:rPr>
+        <w:t>Pr</w:t>
+      </w:r>
+      <w:r>
+        <w:rPr>
+          <w:rFonts w:asciiTheme="majorHAnsi" w:eastAsiaTheme="majorEastAsia" w:hAnsiTheme="majorHAnsi" w:cstheme="majorBidi"/>
+          <w:color w:val="2E74B5" w:themeColor="accent1" w:themeShade="BF"/>
+          <w:sz w:val="26"/>
+          <w:szCs w:val="26"/>
+        </w:rPr>
+        <w:t>oximal</w:t>
+      </w:r>
+      <w:proofErr w:type="spellEnd"/>
+      <w:r>
+        <w:rPr>
+          <w:rFonts w:asciiTheme="majorHAnsi" w:eastAsiaTheme="majorEastAsia" w:hAnsiTheme="majorHAnsi" w:cstheme="majorBidi"/>
+          <w:color w:val="2E74B5" w:themeColor="accent1" w:themeShade="BF"/>
+          <w:sz w:val="26"/>
+          <w:szCs w:val="26"/>
+        </w:rPr>
+        <w:t xml:space="preserve"> policy </w:t>
+      </w:r>
+      <w:proofErr w:type="spellStart"/>
+      <w:r>
+        <w:rPr>
+          <w:rFonts w:asciiTheme="majorHAnsi" w:eastAsiaTheme="majorEastAsia" w:hAnsiTheme="majorHAnsi" w:cstheme="majorBidi"/>
+          <w:color w:val="2E74B5" w:themeColor="accent1" w:themeShade="BF"/>
+          <w:sz w:val="26"/>
+          <w:szCs w:val="26"/>
+        </w:rPr>
+        <w:t>optimization</w:t>
+      </w:r>
+      <w:proofErr w:type="spellEnd"/>
+    </w:p>
+    <w:p>
+      <w:r>
+        <w:br/>
+      </w:r>
+      <w:proofErr w:type="spellStart"/>
+      <w:r>
+        <w:t>Proximal</w:t>
+      </w:r>
+      <w:proofErr w:type="spellEnd"/>
+      <w:r>
+        <w:t xml:space="preserve"> Policy </w:t>
+      </w:r>
+      <w:proofErr w:type="spellStart"/>
+      <w:r>
+        <w:t>Optimization</w:t>
+      </w:r>
+      <w:proofErr w:type="spellEnd"/>
+      <w:r>
+        <w:t xml:space="preserve"> (PPO)</w:t>
+      </w:r>
+      <w:r>
+        <w:t xml:space="preserve"> </w:t>
+      </w:r>
+      <w:r>
+        <w:fldChar w:fldCharType="begin"/>
+      </w:r>
+      <w:r>
+        <w:instrText xml:space="preserve"> REF _Ref167464936 \r \h </w:instrText>
+      </w:r>
+      <w:r>
+        <w:fldChar w:fldCharType="separate"/>
+      </w:r>
+      <w:r>
+        <w:t>[25]</w:t>
+      </w:r>
+      <w:r>
+        <w:fldChar w:fldCharType="end"/>
+      </w:r>
+      <w:r>
+        <w:t xml:space="preserve"> jest jedną z nowoczesnych metod uczenia ze wzmocnieniem. Oparta jest na gradientach polityki, łącząc zalety metod policy gradient i Trust Region Policy </w:t>
+      </w:r>
+      <w:proofErr w:type="spellStart"/>
+      <w:r>
+        <w:t>Optimization</w:t>
+      </w:r>
+      <w:proofErr w:type="spellEnd"/>
+      <w:r>
+        <w:t xml:space="preserve"> (TRPO), jednocześnie upraszczając implementację i zwiększając stabilność treningu. Jest to metoda off-policy, niewykorzystująca modelu środowiska.</w:t>
+      </w:r>
+    </w:p>
+    <w:p>
+      <w:r>
+        <w:t>PPO wprowadza funkcję celu, która ogranicza zmiany w polityce. W przeciwieństwie do tradycyjnych metod, które mogą powodować zbyt gwałtowne zmiany w polityce, PPO kontroluje te zmiany, co prowadzi do bardziej stabilnego uczenia.</w:t>
+      </w:r>
+      <w:r>
+        <w:t xml:space="preserve"> Proces nauki polega na poszukiwaniu wektora wag </w:t>
+      </w:r>
+      <m:oMath>
+        <m:r>
+          <w:rPr>
+            <w:rStyle w:val="mi"/>
+            <w:rFonts w:ascii="Cambria Math" w:hAnsi="Cambria Math"/>
+            <w:sz w:val="27"/>
+            <w:szCs w:val="27"/>
+          </w:rPr>
+          <m:t>θ</m:t>
+        </m:r>
+      </m:oMath>
+      <w:r>
+        <w:rPr>
+          <w:rStyle w:val="mi"/>
+          <w:sz w:val="27"/>
+          <w:szCs w:val="27"/>
+        </w:rPr>
+        <w:t xml:space="preserve"> </w:t>
+      </w:r>
+      <w:r>
+        <w:t>polityki</w:t>
+      </w:r>
+      <w:r>
+        <w:t>, dla której oczekiwana wartość funkcji celu będzie największa. Wzór na funkcję celu (3.5)</w:t>
+      </w:r>
+      <w:r>
+        <w:t xml:space="preserve"> </w:t>
+      </w:r>
+      <w:r>
+        <w:fldChar w:fldCharType="begin"/>
+      </w:r>
+      <w:r>
+        <w:instrText xml:space="preserve"> REF _Ref167464936 \r \h </w:instrText>
+      </w:r>
+      <w:r>
+        <w:fldChar w:fldCharType="separate"/>
+      </w:r>
+      <w:r>
+        <w:t>[25]</w:t>
+      </w:r>
+      <w:r>
+        <w:fldChar w:fldCharType="end"/>
+      </w:r>
+      <w:r>
+        <w:t>:</w:t>
+      </w:r>
+    </w:p>
+    <w:p/>
+    <w:tbl>
+      <w:tblPr>
+        <w:tblStyle w:val="Tabela-Siatka"/>
+        <w:tblW w:w="0" w:type="auto"/>
+        <w:tblBorders>
+          <w:top w:val="none" w:sz="0" w:space="0" w:color="auto"/>
+          <w:left w:val="none" w:sz="0" w:space="0" w:color="auto"/>
+          <w:bottom w:val="none" w:sz="0" w:space="0" w:color="auto"/>
+          <w:right w:val="none" w:sz="0" w:space="0" w:color="auto"/>
+          <w:insideH w:val="none" w:sz="0" w:space="0" w:color="auto"/>
+          <w:insideV w:val="none" w:sz="0" w:space="0" w:color="auto"/>
+        </w:tblBorders>
+        <w:tblLook w:val="04A0" w:firstRow="1" w:lastRow="0" w:firstColumn="1" w:lastColumn="0" w:noHBand="0" w:noVBand="1"/>
+      </w:tblPr>
+      <w:tblGrid>
+        <w:gridCol w:w="279"/>
+        <w:gridCol w:w="8080"/>
+        <w:gridCol w:w="702"/>
+      </w:tblGrid>
+      <w:tr>
+        <w:tc>
+          <w:tcPr>
+            <w:tcW w:w="279" w:type="dxa"/>
+            <w:vAlign w:val="center"/>
+          </w:tcPr>
+          <w:p>
+            <w:pPr>
+              <w:jc w:val="center"/>
+            </w:pPr>
+          </w:p>
+        </w:tc>
+        <w:tc>
+          <w:tcPr>
+            <w:tcW w:w="8080" w:type="dxa"/>
+            <w:vAlign w:val="center"/>
+          </w:tcPr>
+          <w:p>
+            <w:pPr>
+              <w:jc w:val="center"/>
+            </w:pPr>
+            <m:oMathPara>
+              <m:oMath>
+                <m:r>
+                  <w:rPr>
+                    <w:rFonts w:ascii="Cambria Math" w:hAnsi="Cambria Math"/>
+                    <w:sz w:val="22"/>
+                  </w:rPr>
+                  <m:t>L</m:t>
+                </m:r>
+                <m:d>
+                  <m:dPr>
+                    <m:ctrlPr>
+                      <w:rPr>
+                        <w:rFonts w:ascii="Cambria Math" w:hAnsi="Cambria Math"/>
+                        <w:i/>
+                        <w:sz w:val="22"/>
+                      </w:rPr>
+                    </m:ctrlPr>
+                  </m:dPr>
+                  <m:e>
+                    <m:r>
+                      <w:rPr>
+                        <w:rFonts w:ascii="Cambria Math" w:hAnsi="Cambria Math"/>
+                        <w:sz w:val="22"/>
+                      </w:rPr>
+                      <m:t>s,a,</m:t>
+                    </m:r>
+                    <m:sSub>
+                      <m:sSubPr>
+                        <m:ctrlPr>
+                          <w:rPr>
+                            <w:rFonts w:ascii="Cambria Math" w:hAnsi="Cambria Math"/>
+                            <w:i/>
+                            <w:sz w:val="22"/>
+                          </w:rPr>
+                        </m:ctrlPr>
+                      </m:sSubPr>
+                      <m:e>
+                        <m:r>
+                          <w:rPr>
+                            <w:rFonts w:ascii="Cambria Math" w:hAnsi="Cambria Math"/>
+                            <w:sz w:val="22"/>
+                          </w:rPr>
+                          <m:t xml:space="preserve"> θ</m:t>
+                        </m:r>
+                      </m:e>
+                      <m:sub>
+                        <m:r>
+                          <w:rPr>
+                            <w:rFonts w:ascii="Cambria Math" w:hAnsi="Cambria Math"/>
+                            <w:sz w:val="22"/>
+                          </w:rPr>
+                          <m:t>t</m:t>
+                        </m:r>
+                      </m:sub>
+                    </m:sSub>
+                    <m:r>
+                      <w:rPr>
+                        <w:rFonts w:ascii="Cambria Math" w:hAnsi="Cambria Math"/>
+                        <w:sz w:val="22"/>
+                      </w:rPr>
+                      <m:t>, θ</m:t>
+                    </m:r>
+                  </m:e>
+                </m:d>
+                <m:r>
+                  <w:rPr>
+                    <w:rFonts w:ascii="Cambria Math" w:hAnsi="Cambria Math"/>
+                    <w:sz w:val="22"/>
+                  </w:rPr>
+                  <m:t>=</m:t>
+                </m:r>
+                <m:r>
+                  <m:rPr>
+                    <m:sty m:val="p"/>
+                  </m:rPr>
+                  <w:rPr>
+                    <w:rFonts w:ascii="Cambria Math" w:hAnsi="Cambria Math"/>
+                    <w:sz w:val="22"/>
+                  </w:rPr>
+                  <m:t>min⁡</m:t>
+                </m:r>
+                <m:d>
+                  <m:dPr>
+                    <m:ctrlPr>
+                      <w:rPr>
+                        <w:rFonts w:ascii="Cambria Math" w:hAnsi="Cambria Math"/>
+                        <w:i/>
+                        <w:sz w:val="22"/>
+                      </w:rPr>
+                    </m:ctrlPr>
+                  </m:dPr>
+                  <m:e>
+                    <m:f>
+                      <m:fPr>
+                        <m:ctrlPr>
+                          <w:rPr>
+                            <w:rFonts w:ascii="Cambria Math" w:hAnsi="Cambria Math"/>
+                            <w:i/>
+                            <w:sz w:val="22"/>
+                          </w:rPr>
+                        </m:ctrlPr>
+                      </m:fPr>
+                      <m:num>
+                        <m:sSub>
+                          <m:sSubPr>
+                            <m:ctrlPr>
+                              <w:rPr>
+                                <w:rFonts w:ascii="Cambria Math" w:hAnsi="Cambria Math"/>
+                                <w:i/>
+                                <w:sz w:val="22"/>
+                              </w:rPr>
+                            </m:ctrlPr>
+                          </m:sSubPr>
+                          <m:e>
+                            <m:r>
+                              <w:rPr>
+                                <w:rFonts w:ascii="Cambria Math" w:hAnsi="Cambria Math"/>
+                                <w:sz w:val="22"/>
+                              </w:rPr>
+                              <m:t>π</m:t>
+                            </m:r>
+                          </m:e>
+                          <m:sub>
+                            <m:r>
+                              <w:rPr>
+                                <w:rFonts w:ascii="Cambria Math" w:hAnsi="Cambria Math"/>
+                                <w:sz w:val="22"/>
+                              </w:rPr>
+                              <m:t>θ</m:t>
+                            </m:r>
+                          </m:sub>
+                        </m:sSub>
+                        <m:r>
+                          <w:rPr>
+                            <w:rFonts w:ascii="Cambria Math" w:hAnsi="Cambria Math"/>
+                            <w:sz w:val="22"/>
+                          </w:rPr>
+                          <m:t>(a|s)</m:t>
+                        </m:r>
+                      </m:num>
+                      <m:den>
+                        <m:sSub>
+                          <m:sSubPr>
+                            <m:ctrlPr>
+                              <w:rPr>
+                                <w:rFonts w:ascii="Cambria Math" w:hAnsi="Cambria Math"/>
+                                <w:i/>
+                                <w:sz w:val="22"/>
+                              </w:rPr>
+                            </m:ctrlPr>
+                          </m:sSubPr>
+                          <m:e>
+                            <m:r>
+                              <w:rPr>
+                                <w:rFonts w:ascii="Cambria Math" w:hAnsi="Cambria Math"/>
+                                <w:sz w:val="22"/>
+                              </w:rPr>
+                              <m:t>π</m:t>
+                            </m:r>
+                          </m:e>
+                          <m:sub>
+                            <m:sSub>
+                              <m:sSubPr>
+                                <m:ctrlPr>
+                                  <w:rPr>
+                                    <w:rFonts w:ascii="Cambria Math" w:hAnsi="Cambria Math"/>
+                                    <w:i/>
+                                    <w:sz w:val="22"/>
+                                  </w:rPr>
+                                </m:ctrlPr>
+                              </m:sSubPr>
+                              <m:e>
+                                <m:r>
+                                  <w:rPr>
+                                    <w:rFonts w:ascii="Cambria Math" w:hAnsi="Cambria Math"/>
+                                    <w:sz w:val="22"/>
+                                  </w:rPr>
+                                  <m:t>θ</m:t>
+                                </m:r>
+                              </m:e>
+                              <m:sub>
+                                <m:r>
+                                  <w:rPr>
+                                    <w:rFonts w:ascii="Cambria Math" w:hAnsi="Cambria Math"/>
+                                    <w:sz w:val="22"/>
+                                  </w:rPr>
+                                  <m:t>t</m:t>
+                                </m:r>
+                              </m:sub>
+                            </m:sSub>
+                          </m:sub>
+                        </m:sSub>
+                        <m:r>
+                          <w:rPr>
+                            <w:rFonts w:ascii="Cambria Math" w:hAnsi="Cambria Math"/>
+                            <w:sz w:val="22"/>
+                          </w:rPr>
+                          <m:t>(a|s)</m:t>
+                        </m:r>
+                      </m:den>
+                    </m:f>
+                    <m:r>
+                      <w:rPr>
+                        <w:rFonts w:ascii="Cambria Math" w:hAnsi="Cambria Math"/>
+                        <w:sz w:val="22"/>
+                      </w:rPr>
+                      <m:t xml:space="preserve"> </m:t>
+                    </m:r>
+                    <m:sSup>
+                      <m:sSupPr>
+                        <m:ctrlPr>
+                          <w:rPr>
+                            <w:rFonts w:ascii="Cambria Math" w:hAnsi="Cambria Math"/>
+                            <w:i/>
+                            <w:sz w:val="22"/>
+                          </w:rPr>
+                        </m:ctrlPr>
+                      </m:sSupPr>
+                      <m:e>
+                        <m:r>
+                          <w:rPr>
+                            <w:rFonts w:ascii="Cambria Math" w:hAnsi="Cambria Math"/>
+                            <w:sz w:val="22"/>
+                          </w:rPr>
+                          <m:t>A</m:t>
+                        </m:r>
+                      </m:e>
+                      <m:sup>
+                        <m:sSub>
+                          <m:sSubPr>
+                            <m:ctrlPr>
+                              <w:rPr>
+                                <w:rFonts w:ascii="Cambria Math" w:hAnsi="Cambria Math"/>
+                                <w:i/>
+                                <w:sz w:val="22"/>
+                              </w:rPr>
+                            </m:ctrlPr>
+                          </m:sSubPr>
+                          <m:e>
+                            <m:r>
+                              <w:rPr>
+                                <w:rFonts w:ascii="Cambria Math" w:hAnsi="Cambria Math"/>
+                                <w:sz w:val="22"/>
+                              </w:rPr>
+                              <m:t>π</m:t>
+                            </m:r>
+                          </m:e>
+                          <m:sub>
+                            <m:sSub>
+                              <m:sSubPr>
+                                <m:ctrlPr>
+                                  <w:rPr>
+                                    <w:rFonts w:ascii="Cambria Math" w:hAnsi="Cambria Math"/>
+                                    <w:i/>
+                                    <w:sz w:val="22"/>
+                                  </w:rPr>
+                                </m:ctrlPr>
+                              </m:sSubPr>
+                              <m:e>
+                                <m:r>
+                                  <w:rPr>
+                                    <w:rFonts w:ascii="Cambria Math" w:hAnsi="Cambria Math"/>
+                                    <w:sz w:val="22"/>
+                                  </w:rPr>
+                                  <m:t>θ</m:t>
+                                </m:r>
+                              </m:e>
+                              <m:sub>
+                                <m:r>
+                                  <w:rPr>
+                                    <w:rFonts w:ascii="Cambria Math" w:hAnsi="Cambria Math"/>
+                                    <w:sz w:val="22"/>
+                                  </w:rPr>
+                                  <m:t>t</m:t>
+                                </m:r>
+                              </m:sub>
+                            </m:sSub>
+                          </m:sub>
+                        </m:sSub>
+                      </m:sup>
+                    </m:sSup>
+                    <m:d>
+                      <m:dPr>
+                        <m:ctrlPr>
+                          <w:rPr>
+                            <w:rFonts w:ascii="Cambria Math" w:hAnsi="Cambria Math"/>
+                            <w:i/>
+                            <w:sz w:val="22"/>
+                          </w:rPr>
+                        </m:ctrlPr>
+                      </m:dPr>
+                      <m:e>
+                        <m:r>
+                          <w:rPr>
+                            <w:rFonts w:ascii="Cambria Math" w:hAnsi="Cambria Math"/>
+                            <w:sz w:val="22"/>
+                          </w:rPr>
+                          <m:t>s,a</m:t>
+                        </m:r>
+                      </m:e>
+                    </m:d>
+                    <m:r>
+                      <w:rPr>
+                        <w:rFonts w:ascii="Cambria Math" w:hAnsi="Cambria Math"/>
+                        <w:sz w:val="22"/>
+                      </w:rPr>
+                      <m:t>, clip</m:t>
+                    </m:r>
+                    <m:d>
+                      <m:dPr>
+                        <m:ctrlPr>
+                          <w:rPr>
+                            <w:rFonts w:ascii="Cambria Math" w:hAnsi="Cambria Math"/>
+                            <w:i/>
+                            <w:sz w:val="22"/>
+                          </w:rPr>
+                        </m:ctrlPr>
+                      </m:dPr>
+                      <m:e>
+                        <m:f>
+                          <m:fPr>
+                            <m:ctrlPr>
+                              <w:rPr>
+                                <w:rFonts w:ascii="Cambria Math" w:hAnsi="Cambria Math"/>
+                                <w:i/>
+                                <w:sz w:val="22"/>
+                              </w:rPr>
+                            </m:ctrlPr>
+                          </m:fPr>
+                          <m:num>
+                            <m:sSub>
+                              <m:sSubPr>
+                                <m:ctrlPr>
+                                  <w:rPr>
+                                    <w:rFonts w:ascii="Cambria Math" w:hAnsi="Cambria Math"/>
+                                    <w:i/>
+                                    <w:sz w:val="22"/>
+                                  </w:rPr>
+                                </m:ctrlPr>
+                              </m:sSubPr>
+                              <m:e>
+                                <m:r>
+                                  <w:rPr>
+                                    <w:rFonts w:ascii="Cambria Math" w:hAnsi="Cambria Math"/>
+                                    <w:sz w:val="22"/>
+                                  </w:rPr>
+                                  <m:t>π</m:t>
+                                </m:r>
+                              </m:e>
+                              <m:sub>
+                                <m:r>
+                                  <w:rPr>
+                                    <w:rFonts w:ascii="Cambria Math" w:hAnsi="Cambria Math"/>
+                                    <w:sz w:val="22"/>
+                                  </w:rPr>
+                                  <m:t>θ</m:t>
+                                </m:r>
+                              </m:sub>
+                            </m:sSub>
+                            <m:r>
+                              <w:rPr>
+                                <w:rFonts w:ascii="Cambria Math" w:hAnsi="Cambria Math"/>
+                                <w:sz w:val="22"/>
+                              </w:rPr>
+                              <m:t>(a|s)</m:t>
+                            </m:r>
+                          </m:num>
+                          <m:den>
+                            <m:sSub>
+                              <m:sSubPr>
+                                <m:ctrlPr>
+                                  <w:rPr>
+                                    <w:rFonts w:ascii="Cambria Math" w:hAnsi="Cambria Math"/>
+                                    <w:i/>
+                                    <w:sz w:val="22"/>
+                                  </w:rPr>
+                                </m:ctrlPr>
+                              </m:sSubPr>
+                              <m:e>
+                                <m:r>
+                                  <w:rPr>
+                                    <w:rFonts w:ascii="Cambria Math" w:hAnsi="Cambria Math"/>
+                                    <w:sz w:val="22"/>
+                                  </w:rPr>
+                                  <m:t>π</m:t>
+                                </m:r>
+                              </m:e>
+                              <m:sub>
+                                <m:sSub>
+                                  <m:sSubPr>
+                                    <m:ctrlPr>
+                                      <w:rPr>
+                                        <w:rFonts w:ascii="Cambria Math" w:hAnsi="Cambria Math"/>
+                                        <w:i/>
+                                        <w:sz w:val="22"/>
+                                      </w:rPr>
+                                    </m:ctrlPr>
+                                  </m:sSubPr>
+                                  <m:e>
+                                    <m:r>
+                                      <w:rPr>
+                                        <w:rFonts w:ascii="Cambria Math" w:hAnsi="Cambria Math"/>
+                                        <w:sz w:val="22"/>
+                                      </w:rPr>
+                                      <m:t>θ</m:t>
+                                    </m:r>
+                                  </m:e>
+                                  <m:sub>
+                                    <m:r>
+                                      <w:rPr>
+                                        <w:rFonts w:ascii="Cambria Math" w:hAnsi="Cambria Math"/>
+                                        <w:sz w:val="22"/>
+                                      </w:rPr>
+                                      <m:t>t</m:t>
+                                    </m:r>
+                                  </m:sub>
+                                </m:sSub>
+                              </m:sub>
+                            </m:sSub>
+                            <m:r>
+                              <w:rPr>
+                                <w:rFonts w:ascii="Cambria Math" w:hAnsi="Cambria Math"/>
+                                <w:sz w:val="22"/>
+                              </w:rPr>
+                              <m:t>(a|s)</m:t>
+                            </m:r>
+                          </m:den>
+                        </m:f>
+                        <m:r>
+                          <w:rPr>
+                            <w:rFonts w:ascii="Cambria Math" w:hAnsi="Cambria Math"/>
+                            <w:sz w:val="22"/>
+                          </w:rPr>
+                          <m:t>, 1-ϵ, 1+ε</m:t>
+                        </m:r>
+                      </m:e>
+                    </m:d>
+                    <m:sSup>
+                      <m:sSupPr>
+                        <m:ctrlPr>
+                          <w:rPr>
+                            <w:rFonts w:ascii="Cambria Math" w:hAnsi="Cambria Math"/>
+                            <w:i/>
+                            <w:sz w:val="22"/>
+                          </w:rPr>
+                        </m:ctrlPr>
+                      </m:sSupPr>
+                      <m:e>
+                        <m:r>
+                          <w:rPr>
+                            <w:rFonts w:ascii="Cambria Math" w:hAnsi="Cambria Math"/>
+                            <w:sz w:val="22"/>
+                          </w:rPr>
+                          <m:t>A</m:t>
+                        </m:r>
+                      </m:e>
+                      <m:sup>
+                        <m:sSub>
+                          <m:sSubPr>
+                            <m:ctrlPr>
+                              <w:rPr>
+                                <w:rFonts w:ascii="Cambria Math" w:hAnsi="Cambria Math"/>
+                                <w:i/>
+                                <w:sz w:val="22"/>
+                              </w:rPr>
+                            </m:ctrlPr>
+                          </m:sSubPr>
+                          <m:e>
+                            <m:r>
+                              <w:rPr>
+                                <w:rFonts w:ascii="Cambria Math" w:hAnsi="Cambria Math"/>
+                                <w:sz w:val="22"/>
+                              </w:rPr>
+                              <m:t>π</m:t>
+                            </m:r>
+                          </m:e>
+                          <m:sub>
+                            <m:sSub>
+                              <m:sSubPr>
+                                <m:ctrlPr>
+                                  <w:rPr>
+                                    <w:rFonts w:ascii="Cambria Math" w:hAnsi="Cambria Math"/>
+                                    <w:i/>
+                                    <w:sz w:val="22"/>
+                                  </w:rPr>
+                                </m:ctrlPr>
+                              </m:sSubPr>
+                              <m:e>
+                                <m:r>
+                                  <w:rPr>
+                                    <w:rFonts w:ascii="Cambria Math" w:hAnsi="Cambria Math"/>
+                                    <w:sz w:val="22"/>
+                                  </w:rPr>
+                                  <m:t>θ</m:t>
+                                </m:r>
+                              </m:e>
+                              <m:sub>
+                                <m:r>
+                                  <w:rPr>
+                                    <w:rFonts w:ascii="Cambria Math" w:hAnsi="Cambria Math"/>
+                                    <w:sz w:val="22"/>
+                                  </w:rPr>
+                                  <m:t>t</m:t>
+                                </m:r>
+                              </m:sub>
+                            </m:sSub>
+                          </m:sub>
+                        </m:sSub>
+                      </m:sup>
+                    </m:sSup>
+                    <m:d>
+                      <m:dPr>
+                        <m:ctrlPr>
+                          <w:rPr>
+                            <w:rFonts w:ascii="Cambria Math" w:hAnsi="Cambria Math"/>
+                            <w:i/>
+                            <w:sz w:val="22"/>
+                          </w:rPr>
+                        </m:ctrlPr>
+                      </m:dPr>
+                      <m:e>
+                        <m:r>
+                          <w:rPr>
+                            <w:rFonts w:ascii="Cambria Math" w:hAnsi="Cambria Math"/>
+                            <w:sz w:val="22"/>
+                          </w:rPr>
+                          <m:t>s,a</m:t>
+                        </m:r>
+                      </m:e>
+                    </m:d>
+                  </m:e>
+                </m:d>
+              </m:oMath>
+            </m:oMathPara>
+          </w:p>
+        </w:tc>
+        <w:tc>
+          <w:tcPr>
+            <w:tcW w:w="702" w:type="dxa"/>
+            <w:vAlign w:val="center"/>
+          </w:tcPr>
+          <w:p>
+            <w:pPr>
+              <w:jc w:val="center"/>
+            </w:pPr>
+            <w:r>
+              <w:t>(3.5)</w:t>
+            </w:r>
+          </w:p>
+        </w:tc>
+      </w:tr>
+    </w:tbl>
+    <w:p/>
+    <w:p>
+      <w:r>
+        <w:t>Gdzie:</w:t>
+      </w:r>
+    </w:p>
+    <w:p>
+      <w:pPr>
+        <w:pStyle w:val="Akapitzlist"/>
+        <w:numPr>
+          <w:ilvl w:val="0"/>
+          <w:numId w:val="14"/>
+        </w:numPr>
+      </w:pPr>
+      <m:oMath>
+        <m:r>
+          <w:rPr>
+            <w:rFonts w:ascii="Cambria Math" w:hAnsi="Cambria Math"/>
+          </w:rPr>
+          <m:t>ε</m:t>
+        </m:r>
+      </m:oMath>
+      <w:r>
+        <w:t xml:space="preserve"> - PPO używa operacji "</w:t>
+      </w:r>
+      <w:proofErr w:type="spellStart"/>
+      <w:r>
+        <w:t>clipping</w:t>
+      </w:r>
+      <w:proofErr w:type="spellEnd"/>
+      <w:r>
+        <w:t>" w celu ograniczenia stosunku prawdopodobieństw now</w:t>
+      </w:r>
+      <w:r>
+        <w:t>ej</w:t>
+      </w:r>
+      <w:r>
+        <w:t xml:space="preserve"> </w:t>
+      </w:r>
+      <w:r>
+        <w:t>polityki względem starszej</w:t>
+      </w:r>
+      <w:r>
+        <w:t>. Operacja ta ogranicza wartości stosunku</w:t>
+      </w:r>
+      <w:r>
+        <w:t xml:space="preserve"> </w:t>
+      </w:r>
+      <w:r>
+        <w:t>do zakresu [1−</w:t>
+      </w:r>
+      <m:oMath>
+        <m:r>
+          <w:rPr>
+            <w:rFonts w:ascii="Cambria Math" w:hAnsi="Cambria Math"/>
+          </w:rPr>
+          <m:t xml:space="preserve"> ε</m:t>
+        </m:r>
+      </m:oMath>
+      <w:r>
+        <w:t>,1+</w:t>
+      </w:r>
+      <m:oMath>
+        <m:r>
+          <w:rPr>
+            <w:rFonts w:ascii="Cambria Math" w:hAnsi="Cambria Math"/>
+          </w:rPr>
+          <m:t xml:space="preserve"> ε</m:t>
+        </m:r>
+      </m:oMath>
+      <w:r>
+        <w:t>]</w:t>
+      </w:r>
+      <w:r>
+        <w:t>, co zapobiega zbyt dużym zmianom w polityce.</w:t>
+      </w:r>
+    </w:p>
+    <w:p>
+      <w:pPr>
+        <w:pStyle w:val="Akapitzlist"/>
+        <w:numPr>
+          <w:ilvl w:val="0"/>
+          <w:numId w:val="14"/>
+        </w:numPr>
+      </w:pPr>
+      <m:oMath>
+        <m:sSup>
+          <m:sSupPr>
+            <m:ctrlPr>
+              <w:rPr>
+                <w:rFonts w:ascii="Cambria Math" w:hAnsi="Cambria Math"/>
+                <w:i/>
+                <w:sz w:val="22"/>
+              </w:rPr>
+            </m:ctrlPr>
+          </m:sSupPr>
+          <m:e>
+            <m:r>
+              <w:rPr>
+                <w:rFonts w:ascii="Cambria Math" w:hAnsi="Cambria Math"/>
+                <w:sz w:val="22"/>
+              </w:rPr>
+              <m:t>A</m:t>
+            </m:r>
+          </m:e>
+          <m:sup>
+            <m:sSub>
+              <m:sSubPr>
+                <m:ctrlPr>
+                  <w:rPr>
+                    <w:rFonts w:ascii="Cambria Math" w:hAnsi="Cambria Math"/>
+                    <w:i/>
+                    <w:sz w:val="22"/>
+                  </w:rPr>
+                </m:ctrlPr>
+              </m:sSubPr>
+              <m:e>
+                <m:r>
+                  <w:rPr>
+                    <w:rFonts w:ascii="Cambria Math" w:hAnsi="Cambria Math"/>
+                    <w:sz w:val="22"/>
+                  </w:rPr>
+                  <m:t>π</m:t>
+                </m:r>
+              </m:e>
+              <m:sub>
+                <m:sSub>
+                  <m:sSubPr>
+                    <m:ctrlPr>
+                      <w:rPr>
+                        <w:rFonts w:ascii="Cambria Math" w:hAnsi="Cambria Math"/>
+                        <w:i/>
+                        <w:sz w:val="22"/>
+                      </w:rPr>
+                    </m:ctrlPr>
+                  </m:sSubPr>
+                  <m:e>
+                    <m:r>
+                      <w:rPr>
+                        <w:rFonts w:ascii="Cambria Math" w:hAnsi="Cambria Math"/>
+                        <w:sz w:val="22"/>
+                      </w:rPr>
+                      <m:t>θ</m:t>
+                    </m:r>
+                  </m:e>
+                  <m:sub>
+                    <m:r>
+                      <w:rPr>
+                        <w:rFonts w:ascii="Cambria Math" w:hAnsi="Cambria Math"/>
+                        <w:sz w:val="22"/>
+                      </w:rPr>
+                      <m:t>t</m:t>
+                    </m:r>
+                  </m:sub>
+                </m:sSub>
+              </m:sub>
+            </m:sSub>
+          </m:sup>
+        </m:sSup>
+        <m:d>
+          <m:dPr>
+            <m:ctrlPr>
+              <w:rPr>
+                <w:rFonts w:ascii="Cambria Math" w:hAnsi="Cambria Math"/>
+                <w:i/>
+                <w:sz w:val="22"/>
+              </w:rPr>
+            </m:ctrlPr>
+          </m:dPr>
+          <m:e>
+            <m:r>
+              <w:rPr>
+                <w:rFonts w:ascii="Cambria Math" w:hAnsi="Cambria Math"/>
+                <w:sz w:val="22"/>
+              </w:rPr>
+              <m:t>s,a</m:t>
+            </m:r>
+          </m:e>
+        </m:d>
+      </m:oMath>
+      <w:r>
+        <w:rPr>
+          <w:sz w:val="22"/>
+        </w:rPr>
+        <w:t xml:space="preserve"> – </w:t>
+      </w:r>
+      <w:r>
+        <w:t xml:space="preserve">tzw. Advantage </w:t>
+      </w:r>
+      <w:proofErr w:type="spellStart"/>
+      <w:r>
+        <w:t>Function</w:t>
+      </w:r>
+      <w:proofErr w:type="spellEnd"/>
+      <w:r>
+        <w:t xml:space="preserve"> (3.6):</w:t>
+      </w:r>
+    </w:p>
+    <w:p>
+      <w:pPr>
+        <w:pStyle w:val="Akapitzlist"/>
+      </w:pPr>
+    </w:p>
+    <w:tbl>
+      <w:tblPr>
+        <w:tblStyle w:val="Tabela-Siatka"/>
+        <w:tblW w:w="0" w:type="auto"/>
+        <w:tblInd w:w="1129" w:type="dxa"/>
+        <w:tblBorders>
+          <w:top w:val="none" w:sz="0" w:space="0" w:color="auto"/>
+          <w:left w:val="none" w:sz="0" w:space="0" w:color="auto"/>
+          <w:bottom w:val="none" w:sz="0" w:space="0" w:color="auto"/>
+          <w:right w:val="none" w:sz="0" w:space="0" w:color="auto"/>
+          <w:insideH w:val="none" w:sz="0" w:space="0" w:color="auto"/>
+          <w:insideV w:val="none" w:sz="0" w:space="0" w:color="auto"/>
+        </w:tblBorders>
+        <w:tblLook w:val="04A0" w:firstRow="1" w:lastRow="0" w:firstColumn="1" w:lastColumn="0" w:noHBand="0" w:noVBand="1"/>
+      </w:tblPr>
+      <w:tblGrid>
+        <w:gridCol w:w="6951"/>
+        <w:gridCol w:w="702"/>
+      </w:tblGrid>
+      <w:tr>
+        <w:tc>
+          <w:tcPr>
+            <w:tcW w:w="6951" w:type="dxa"/>
+            <w:vAlign w:val="center"/>
+          </w:tcPr>
+          <w:p>
+            <w:pPr>
+              <w:jc w:val="center"/>
+            </w:pPr>
+            <m:oMathPara>
+              <m:oMath>
+                <m:sSup>
+                  <m:sSupPr>
+                    <m:ctrlPr>
+                      <w:rPr>
+                        <w:rFonts w:ascii="Cambria Math" w:hAnsi="Cambria Math"/>
+                        <w:i/>
+                        <w:sz w:val="22"/>
+                      </w:rPr>
+                    </m:ctrlPr>
+                  </m:sSupPr>
+                  <m:e>
+                    <m:r>
+                      <w:rPr>
+                        <w:rFonts w:ascii="Cambria Math" w:hAnsi="Cambria Math"/>
+                        <w:sz w:val="22"/>
+                      </w:rPr>
+                      <m:t>A</m:t>
+                    </m:r>
+                  </m:e>
+                  <m:sup>
+                    <m:sSub>
+                      <m:sSubPr>
+                        <m:ctrlPr>
+                          <w:rPr>
+                            <w:rFonts w:ascii="Cambria Math" w:hAnsi="Cambria Math"/>
+                            <w:i/>
+                            <w:sz w:val="22"/>
+                          </w:rPr>
+                        </m:ctrlPr>
+                      </m:sSubPr>
+                      <m:e>
+                        <m:r>
+                          <w:rPr>
+                            <w:rFonts w:ascii="Cambria Math" w:hAnsi="Cambria Math"/>
+                            <w:sz w:val="22"/>
+                          </w:rPr>
+                          <m:t>π</m:t>
+                        </m:r>
+                      </m:e>
+                      <m:sub>
+                        <m:sSub>
+                          <m:sSubPr>
+                            <m:ctrlPr>
+                              <w:rPr>
+                                <w:rFonts w:ascii="Cambria Math" w:hAnsi="Cambria Math"/>
+                                <w:i/>
+                                <w:sz w:val="22"/>
+                              </w:rPr>
+                            </m:ctrlPr>
+                          </m:sSubPr>
+                          <m:e>
+                            <m:r>
+                              <w:rPr>
+                                <w:rFonts w:ascii="Cambria Math" w:hAnsi="Cambria Math"/>
+                                <w:sz w:val="22"/>
+                              </w:rPr>
+                              <m:t>θ</m:t>
+                            </m:r>
+                          </m:e>
+                          <m:sub>
+                            <m:r>
+                              <w:rPr>
+                                <w:rFonts w:ascii="Cambria Math" w:hAnsi="Cambria Math"/>
+                                <w:sz w:val="22"/>
+                              </w:rPr>
+                              <m:t>t</m:t>
+                            </m:r>
+                          </m:sub>
+                        </m:sSub>
+                      </m:sub>
+                    </m:sSub>
+                  </m:sup>
+                </m:sSup>
+                <m:d>
+                  <m:dPr>
+                    <m:ctrlPr>
+                      <w:rPr>
+                        <w:rFonts w:ascii="Cambria Math" w:hAnsi="Cambria Math"/>
+                        <w:i/>
+                        <w:sz w:val="22"/>
+                      </w:rPr>
+                    </m:ctrlPr>
+                  </m:dPr>
+                  <m:e>
+                    <m:r>
+                      <w:rPr>
+                        <w:rFonts w:ascii="Cambria Math" w:hAnsi="Cambria Math"/>
+                        <w:sz w:val="22"/>
+                      </w:rPr>
+                      <m:t>s,a</m:t>
+                    </m:r>
+                  </m:e>
+                </m:d>
+                <m:r>
+                  <m:rPr>
+                    <m:sty m:val="p"/>
+                  </m:rPr>
+                  <w:rPr>
+                    <w:rFonts w:ascii="Cambria Math" w:hAnsi="Cambria Math"/>
+                    <w:sz w:val="22"/>
+                  </w:rPr>
+                  <m:t>=</m:t>
+                </m:r>
+                <m:sSub>
+                  <m:sSubPr>
+                    <m:ctrlPr>
+                      <w:rPr>
+                        <w:rFonts w:ascii="Cambria Math" w:hAnsi="Cambria Math"/>
+                        <w:sz w:val="22"/>
+                      </w:rPr>
+                    </m:ctrlPr>
+                  </m:sSubPr>
+                  <m:e>
+                    <m:r>
+                      <m:rPr>
+                        <m:sty m:val="p"/>
+                      </m:rPr>
+                      <w:rPr>
+                        <w:rFonts w:ascii="Cambria Math" w:hAnsi="Cambria Math"/>
+                        <w:sz w:val="22"/>
+                      </w:rPr>
+                      <m:t>Q</m:t>
+                    </m:r>
+                  </m:e>
+                  <m:sub>
+                    <m:sSub>
+                      <m:sSubPr>
+                        <m:ctrlPr>
+                          <w:rPr>
+                            <w:rFonts w:ascii="Cambria Math" w:hAnsi="Cambria Math"/>
+                            <w:i/>
+                            <w:sz w:val="22"/>
+                          </w:rPr>
+                        </m:ctrlPr>
+                      </m:sSubPr>
+                      <m:e>
+                        <m:r>
+                          <w:rPr>
+                            <w:rFonts w:ascii="Cambria Math" w:hAnsi="Cambria Math"/>
+                            <w:sz w:val="22"/>
+                          </w:rPr>
+                          <m:t>π</m:t>
+                        </m:r>
+                      </m:e>
+                      <m:sub>
+                        <m:r>
+                          <w:rPr>
+                            <w:rFonts w:ascii="Cambria Math" w:hAnsi="Cambria Math"/>
+                            <w:sz w:val="22"/>
+                          </w:rPr>
+                          <m:t>θ</m:t>
+                        </m:r>
+                      </m:sub>
+                    </m:sSub>
+                  </m:sub>
+                </m:sSub>
+                <m:d>
+                  <m:dPr>
+                    <m:ctrlPr>
+                      <w:rPr>
+                        <w:rFonts w:ascii="Cambria Math" w:hAnsi="Cambria Math"/>
+                        <w:sz w:val="22"/>
+                      </w:rPr>
+                    </m:ctrlPr>
+                  </m:dPr>
+                  <m:e>
+                    <m:sSub>
+                      <m:sSubPr>
+                        <m:ctrlPr>
+                          <w:rPr>
+                            <w:rFonts w:ascii="Cambria Math" w:hAnsi="Cambria Math"/>
+                            <w:sz w:val="22"/>
+                          </w:rPr>
+                        </m:ctrlPr>
+                      </m:sSubPr>
+                      <m:e>
+                        <m:r>
+                          <m:rPr>
+                            <m:sty m:val="p"/>
+                          </m:rPr>
+                          <w:rPr>
+                            <w:rFonts w:ascii="Cambria Math" w:hAnsi="Cambria Math"/>
+                            <w:sz w:val="22"/>
+                          </w:rPr>
+                          <m:t>s</m:t>
+                        </m:r>
+                      </m:e>
+                      <m:sub>
+                        <m:r>
+                          <w:rPr>
+                            <w:rFonts w:ascii="Cambria Math" w:hAnsi="Cambria Math"/>
+                            <w:sz w:val="22"/>
+                          </w:rPr>
+                          <m:t>t</m:t>
+                        </m:r>
+                      </m:sub>
+                    </m:sSub>
+                    <m:r>
+                      <m:rPr>
+                        <m:sty m:val="p"/>
+                      </m:rPr>
+                      <w:rPr>
+                        <w:rFonts w:ascii="Cambria Math" w:hAnsi="Cambria Math"/>
+                        <w:sz w:val="22"/>
+                      </w:rPr>
+                      <m:t xml:space="preserve">, </m:t>
+                    </m:r>
+                    <m:sSub>
+                      <m:sSubPr>
+                        <m:ctrlPr>
+                          <w:rPr>
+                            <w:rFonts w:ascii="Cambria Math" w:hAnsi="Cambria Math"/>
+                            <w:sz w:val="22"/>
+                          </w:rPr>
+                        </m:ctrlPr>
+                      </m:sSubPr>
+                      <m:e>
+                        <m:r>
+                          <m:rPr>
+                            <m:sty m:val="p"/>
+                          </m:rPr>
+                          <w:rPr>
+                            <w:rFonts w:ascii="Cambria Math" w:hAnsi="Cambria Math"/>
+                            <w:sz w:val="22"/>
+                          </w:rPr>
+                          <m:t>a</m:t>
+                        </m:r>
+                      </m:e>
+                      <m:sub>
+                        <m:r>
+                          <w:rPr>
+                            <w:rFonts w:ascii="Cambria Math" w:hAnsi="Cambria Math"/>
+                            <w:sz w:val="22"/>
+                          </w:rPr>
+                          <m:t>t</m:t>
+                        </m:r>
+                      </m:sub>
+                    </m:sSub>
+                  </m:e>
+                </m:d>
+                <m:r>
+                  <w:rPr>
+                    <w:rFonts w:ascii="Cambria Math" w:hAnsi="Cambria Math"/>
+                    <w:sz w:val="22"/>
+                  </w:rPr>
+                  <m:t>-</m:t>
+                </m:r>
+                <m:sSub>
+                  <m:sSubPr>
+                    <m:ctrlPr>
+                      <w:rPr>
+                        <w:rFonts w:ascii="Cambria Math" w:hAnsi="Cambria Math"/>
+                        <w:i/>
+                        <w:sz w:val="22"/>
+                      </w:rPr>
+                    </m:ctrlPr>
+                  </m:sSubPr>
+                  <m:e>
+                    <m:r>
+                      <w:rPr>
+                        <w:rFonts w:ascii="Cambria Math" w:hAnsi="Cambria Math"/>
+                        <w:sz w:val="22"/>
+                      </w:rPr>
+                      <m:t>V</m:t>
+                    </m:r>
+                  </m:e>
+                  <m:sub>
+                    <m:sSub>
+                      <m:sSubPr>
+                        <m:ctrlPr>
+                          <w:rPr>
+                            <w:rFonts w:ascii="Cambria Math" w:hAnsi="Cambria Math"/>
+                            <w:i/>
+                            <w:sz w:val="22"/>
+                          </w:rPr>
+                        </m:ctrlPr>
+                      </m:sSubPr>
+                      <m:e>
+                        <m:r>
+                          <w:rPr>
+                            <w:rFonts w:ascii="Cambria Math" w:hAnsi="Cambria Math"/>
+                            <w:sz w:val="22"/>
+                          </w:rPr>
+                          <m:t>π</m:t>
+                        </m:r>
+                      </m:e>
+                      <m:sub>
+                        <m:r>
+                          <w:rPr>
+                            <w:rFonts w:ascii="Cambria Math" w:hAnsi="Cambria Math"/>
+                            <w:sz w:val="22"/>
+                          </w:rPr>
+                          <m:t>θ</m:t>
+                        </m:r>
+                      </m:sub>
+                    </m:sSub>
+                  </m:sub>
+                </m:sSub>
+                <m:r>
+                  <w:rPr>
+                    <w:rFonts w:ascii="Cambria Math" w:hAnsi="Cambria Math"/>
+                    <w:sz w:val="22"/>
+                  </w:rPr>
+                  <m:t>(</m:t>
+                </m:r>
+                <m:sSub>
+                  <m:sSubPr>
+                    <m:ctrlPr>
+                      <w:rPr>
+                        <w:rFonts w:ascii="Cambria Math" w:hAnsi="Cambria Math"/>
+                        <w:i/>
+                        <w:sz w:val="22"/>
+                      </w:rPr>
+                    </m:ctrlPr>
+                  </m:sSubPr>
+                  <m:e>
+                    <m:r>
+                      <w:rPr>
+                        <w:rFonts w:ascii="Cambria Math" w:hAnsi="Cambria Math"/>
+                        <w:sz w:val="22"/>
+                      </w:rPr>
+                      <m:t>s</m:t>
+                    </m:r>
+                  </m:e>
+                  <m:sub>
+                    <m:r>
+                      <w:rPr>
+                        <w:rFonts w:ascii="Cambria Math" w:hAnsi="Cambria Math"/>
+                        <w:sz w:val="22"/>
+                      </w:rPr>
+                      <m:t>t</m:t>
+                    </m:r>
+                  </m:sub>
+                </m:sSub>
+                <m:r>
+                  <w:rPr>
+                    <w:rFonts w:ascii="Cambria Math" w:hAnsi="Cambria Math"/>
+                    <w:sz w:val="22"/>
+                  </w:rPr>
+                  <m:t>)</m:t>
+                </m:r>
+              </m:oMath>
+            </m:oMathPara>
+          </w:p>
+        </w:tc>
+        <w:tc>
+          <w:tcPr>
+            <w:tcW w:w="702" w:type="dxa"/>
+            <w:vAlign w:val="center"/>
+          </w:tcPr>
+          <w:p>
+            <w:pPr>
+              <w:jc w:val="center"/>
+            </w:pPr>
+            <w:r>
+              <w:t>(3.6)</w:t>
+            </w:r>
+          </w:p>
+        </w:tc>
+      </w:tr>
+    </w:tbl>
+    <w:p/>
+    <w:p>
+      <w:pPr>
+        <w:rPr>
+          <w:rFonts w:eastAsiaTheme="majorEastAsia"/>
+        </w:rPr>
+      </w:pPr>
+      <w:r>
+        <w:t>PPO jest stabilniejszy niż tradycyjne metody gradientów polityki dzięki wprowadzeniu mechanizmu ograniczającego zmiany w polityce. Jest również bardziej efektywny obliczeniowo w porównaniu do TRPO.</w:t>
+      </w:r>
+      <w:r>
+        <w:t xml:space="preserve"> M</w:t>
+      </w:r>
+      <w:r>
+        <w:t>oże być stosowany do problemów zarówno w środowiskach dyskretnych, jak i ciągłych.</w:t>
+      </w:r>
+    </w:p>
+    <w:p>
+      <w:pPr>
+        <w:pStyle w:val="Nagwek2"/>
+        <w:rPr>
+          <w:rFonts w:eastAsia="Calibri"/>
+        </w:rPr>
+      </w:pPr>
+      <w:bookmarkStart w:id="13" w:name="_Toc166681164"/>
       <w:r>
         <w:rPr>
           <w:rFonts w:eastAsia="Calibri"/>
         </w:rPr>
         <w:t>TD3</w:t>
       </w:r>
+      <w:bookmarkStart w:id="14" w:name="_GoBack"/>
+      <w:bookmarkEnd w:id="13"/>
+      <w:bookmarkEnd w:id="14"/>
+    </w:p>
+    <w:p>
+      <w:pPr>
+        <w:pStyle w:val="Nagwek2"/>
+      </w:pPr>
+      <w:bookmarkStart w:id="15" w:name="_Toc166681165"/>
+      <w:r>
+        <w:t>Inne algorytmy</w:t>
+      </w:r>
       <w:bookmarkEnd w:id="15"/>
     </w:p>
     <w:p>
       <w:pPr>
+        <w:rPr>
+          <w:rFonts w:eastAsia="Calibri"/>
+        </w:rPr>
+      </w:pPr>
+      <w:r>
+        <w:rPr>
+          <w:rFonts w:eastAsia="Calibri"/>
+        </w:rPr>
+        <w:t xml:space="preserve">Trust </w:t>
+      </w:r>
+      <w:r>
+        <w:rPr>
+          <w:rFonts w:eastAsia="Calibri"/>
+        </w:rPr>
+        <w:t xml:space="preserve">region policy </w:t>
+      </w:r>
+      <w:proofErr w:type="spellStart"/>
+      <w:r>
+        <w:rPr>
+          <w:rFonts w:eastAsia="Calibri"/>
+        </w:rPr>
+        <w:t>optimization</w:t>
+      </w:r>
+      <w:proofErr w:type="spellEnd"/>
+      <w:r>
+        <w:rPr>
+          <w:rFonts w:eastAsia="Calibri"/>
+        </w:rPr>
+        <w:t xml:space="preserve">, </w:t>
+      </w:r>
+      <w:proofErr w:type="spellStart"/>
+      <w:r>
+        <w:rPr>
+          <w:rFonts w:eastAsia="Calibri"/>
+        </w:rPr>
+        <w:t>behavioral</w:t>
+      </w:r>
+      <w:proofErr w:type="spellEnd"/>
+      <w:r>
+        <w:rPr>
+          <w:rFonts w:eastAsia="Calibri"/>
+        </w:rPr>
+        <w:t xml:space="preserve"> </w:t>
+      </w:r>
+      <w:proofErr w:type="spellStart"/>
+      <w:r>
+        <w:rPr>
+          <w:rFonts w:eastAsia="Calibri"/>
+        </w:rPr>
+        <w:t>cloning</w:t>
+      </w:r>
+      <w:proofErr w:type="spellEnd"/>
+      <w:r>
+        <w:rPr>
+          <w:rFonts w:eastAsia="Calibri"/>
+        </w:rPr>
+        <w:t xml:space="preserve">, </w:t>
+      </w:r>
+      <w:proofErr w:type="spellStart"/>
+      <w:r>
+        <w:rPr>
+          <w:rFonts w:eastAsia="Calibri"/>
+        </w:rPr>
+        <w:t>sarsa</w:t>
+      </w:r>
+      <w:proofErr w:type="spellEnd"/>
+    </w:p>
+    <w:p>
+      <w:pPr>
+        <w:rPr>
+          <w:rFonts w:eastAsia="Calibri"/>
+        </w:rPr>
+      </w:pPr>
+    </w:p>
+    <w:p>
+      <w:pPr>
+        <w:pStyle w:val="Nagwek1"/>
+        <w:rPr>
+          <w:rFonts w:eastAsia="Calibri"/>
+        </w:rPr>
+      </w:pPr>
+      <w:r>
+        <w:rPr>
+          <w:rFonts w:eastAsia="Calibri"/>
+        </w:rPr>
+        <w:t>Narzędzia implementacji</w:t>
+      </w:r>
+    </w:p>
+    <w:p>
+      <w:pPr>
+        <w:rPr>
+          <w:rFonts w:eastAsia="Calibri"/>
+        </w:rPr>
+      </w:pPr>
+    </w:p>
+    <w:p>
+      <w:pPr>
         <w:pStyle w:val="Nagwek2"/>
       </w:pPr>
-      <w:bookmarkStart w:id="16" w:name="_Toc166681165"/>
-      <w:r>
-        <w:t>Inne algorytmy</w:t>
-      </w:r>
-      <w:bookmarkEnd w:id="16"/>
-    </w:p>
-    <w:p>
-      <w:pPr>
-        <w:rPr>
-          <w:rFonts w:eastAsia="Calibri"/>
-        </w:rPr>
-      </w:pPr>
-    </w:p>
-    <w:p>
-      <w:pPr>
-        <w:rPr>
-          <w:rFonts w:eastAsia="Calibri"/>
-        </w:rPr>
-      </w:pPr>
+      <w:proofErr w:type="spellStart"/>
+      <w:r>
+        <w:t>Python</w:t>
+      </w:r>
+      <w:proofErr w:type="spellEnd"/>
+    </w:p>
+    <w:p>
+      <w:pPr>
+        <w:pStyle w:val="Nagwek2"/>
+      </w:pPr>
+      <w:proofErr w:type="spellStart"/>
+      <w:r>
+        <w:t>Tensorflow</w:t>
+      </w:r>
+      <w:proofErr w:type="spellEnd"/>
+    </w:p>
+    <w:p>
+      <w:pPr>
+        <w:pStyle w:val="Nagwek2"/>
+      </w:pPr>
+      <w:proofErr w:type="spellStart"/>
+      <w:r>
+        <w:t>Tf-Agents</w:t>
+      </w:r>
+      <w:proofErr w:type="spellEnd"/>
+    </w:p>
+    <w:p>
+      <w:pPr>
+        <w:pStyle w:val="Nagwek2"/>
+      </w:pPr>
+      <w:proofErr w:type="spellStart"/>
+      <w:r>
+        <w:t>Optuna</w:t>
+      </w:r>
+      <w:proofErr w:type="spellEnd"/>
+    </w:p>
+    <w:p>
+      <w:pPr>
+        <w:pStyle w:val="Nagwek2"/>
+      </w:pPr>
+      <w:proofErr w:type="spellStart"/>
+      <w:r>
+        <w:t>TCLab</w:t>
+      </w:r>
+      <w:proofErr w:type="spellEnd"/>
+    </w:p>
+    <w:p>
+      <w:pPr>
+        <w:rPr>
+          <w:rFonts w:eastAsia="Calibri"/>
+        </w:rPr>
+      </w:pPr>
+    </w:p>
+    <w:p>
+      <w:pPr>
+        <w:rPr>
+          <w:rFonts w:eastAsia="Calibri"/>
+        </w:rPr>
+      </w:pPr>
+    </w:p>
+    <w:p>
+      <w:pPr>
+        <w:rPr>
+          <w:rFonts w:eastAsia="Calibri"/>
+        </w:rPr>
+      </w:pPr>
+    </w:p>
+    <w:p>
+      <w:pPr>
+        <w:rPr>
+          <w:rFonts w:eastAsia="Calibri"/>
+        </w:rPr>
+      </w:pPr>
+    </w:p>
+    <w:p>
+      <w:pPr>
+        <w:rPr>
+          <w:rFonts w:eastAsia="Calibri"/>
+        </w:rPr>
+      </w:pPr>
+    </w:p>
+    <w:p>
+      <w:pPr>
+        <w:rPr>
+          <w:rFonts w:eastAsia="Calibri"/>
+        </w:rPr>
+      </w:pPr>
+    </w:p>
+    <w:p>
+      <w:pPr>
+        <w:rPr>
+          <w:rFonts w:eastAsia="Calibri"/>
+        </w:rPr>
+      </w:pPr>
+    </w:p>
+    <w:p>
+      <w:pPr>
+        <w:spacing w:after="0" w:line="240" w:lineRule="auto"/>
+        <w:rPr>
+          <w:rFonts w:eastAsia="Calibri"/>
+        </w:rPr>
+      </w:pPr>
+      <w:r>
+        <w:rPr>
+          <w:rFonts w:eastAsia="Calibri"/>
+        </w:rPr>
+        <w:br w:type="page"/>
+      </w:r>
     </w:p>
     <w:p>
       <w:pPr>
         <w:pStyle w:val="Nagwek1"/>
-        <w:rPr>
-          <w:rFonts w:eastAsia="Calibri"/>
-        </w:rPr>
-      </w:pPr>
-      <w:r>
-        <w:rPr>
-          <w:rFonts w:eastAsia="Calibri"/>
-        </w:rPr>
-        <w:t>Narzędzia implementacji</w:t>
-      </w:r>
-    </w:p>
-    <w:p>
-      <w:pPr>
-        <w:rPr>
-          <w:rFonts w:eastAsia="Calibri"/>
-        </w:rPr>
-      </w:pPr>
-    </w:p>
-    <w:p>
-      <w:pPr>
-        <w:pStyle w:val="Nagwek2"/>
-      </w:pPr>
-      <w:proofErr w:type="spellStart"/>
-      <w:r>
-        <w:t>Python</w:t>
-      </w:r>
-      <w:proofErr w:type="spellEnd"/>
-    </w:p>
-    <w:p>
-      <w:pPr>
-        <w:pStyle w:val="Nagwek2"/>
-      </w:pPr>
-      <w:proofErr w:type="spellStart"/>
-      <w:r>
-        <w:t>Tensorflow</w:t>
-      </w:r>
-      <w:proofErr w:type="spellEnd"/>
-    </w:p>
-    <w:p>
-      <w:pPr>
-        <w:pStyle w:val="Nagwek2"/>
-      </w:pPr>
-      <w:proofErr w:type="spellStart"/>
-      <w:r>
-        <w:t>Tf-Agents</w:t>
-      </w:r>
-      <w:proofErr w:type="spellEnd"/>
-    </w:p>
-    <w:p>
-      <w:pPr>
-        <w:pStyle w:val="Nagwek2"/>
-      </w:pPr>
-      <w:proofErr w:type="spellStart"/>
-      <w:r>
-        <w:t>Optuna</w:t>
-      </w:r>
-      <w:proofErr w:type="spellEnd"/>
-    </w:p>
-    <w:p>
-      <w:pPr>
-        <w:pStyle w:val="Nagwek2"/>
-      </w:pPr>
-      <w:proofErr w:type="spellStart"/>
-      <w:r>
-        <w:t>TCLab</w:t>
-      </w:r>
-      <w:proofErr w:type="spellEnd"/>
-    </w:p>
-    <w:p>
-      <w:pPr>
-        <w:rPr>
-          <w:rFonts w:eastAsia="Calibri"/>
-        </w:rPr>
-      </w:pPr>
-    </w:p>
-    <w:p>
-      <w:pPr>
-        <w:rPr>
-          <w:rFonts w:eastAsia="Calibri"/>
-        </w:rPr>
-      </w:pPr>
-    </w:p>
-    <w:p>
-      <w:pPr>
-        <w:rPr>
-          <w:rFonts w:eastAsia="Calibri"/>
-        </w:rPr>
-      </w:pPr>
-    </w:p>
-    <w:p>
-      <w:pPr>
-        <w:rPr>
-          <w:rFonts w:eastAsia="Calibri"/>
-        </w:rPr>
-      </w:pPr>
-    </w:p>
-    <w:p>
-      <w:pPr>
-        <w:rPr>
-          <w:rFonts w:eastAsia="Calibri"/>
-        </w:rPr>
-      </w:pPr>
-    </w:p>
-    <w:p>
-      <w:pPr>
-        <w:rPr>
-          <w:rFonts w:eastAsia="Calibri"/>
-        </w:rPr>
-      </w:pPr>
-    </w:p>
-    <w:p>
-      <w:pPr>
-        <w:rPr>
-          <w:rFonts w:eastAsia="Calibri"/>
-        </w:rPr>
-      </w:pPr>
-    </w:p>
-    <w:p>
-      <w:pPr>
-        <w:spacing w:after="0" w:line="240" w:lineRule="auto"/>
-        <w:rPr>
-          <w:rFonts w:eastAsia="Calibri"/>
-        </w:rPr>
-      </w:pPr>
-      <w:r>
-        <w:rPr>
-          <w:rFonts w:eastAsia="Calibri"/>
-        </w:rPr>
-        <w:br w:type="page"/>
-      </w:r>
-    </w:p>
-    <w:p>
-      <w:pPr>
-        <w:pStyle w:val="Nagwek1"/>
-      </w:pPr>
-      <w:bookmarkStart w:id="17" w:name="_Toc166681166"/>
+      </w:pPr>
+      <w:bookmarkStart w:id="16" w:name="_Toc166681166"/>
       <w:r>
         <w:lastRenderedPageBreak/>
         <w:t>Bibliografia</w:t>
       </w:r>
-      <w:bookmarkEnd w:id="17"/>
+      <w:bookmarkEnd w:id="16"/>
     </w:p>
     <w:p>
       <w:pPr>
@@ -8521,7 +11523,7 @@
           <w:rFonts w:eastAsia="Calibri"/>
         </w:rPr>
       </w:pPr>
-      <w:bookmarkStart w:id="18" w:name="_Ref166342097"/>
+      <w:bookmarkStart w:id="17" w:name="_Ref166342097"/>
       <w:proofErr w:type="spellStart"/>
       <w:r>
         <w:rPr>
@@ -8587,7 +11589,7 @@
           <w:t>http://incompleteideas.net/book/RLbook2020.pdf</w:t>
         </w:r>
       </w:hyperlink>
-      <w:bookmarkEnd w:id="18"/>
+      <w:bookmarkEnd w:id="17"/>
     </w:p>
     <w:p>
       <w:pPr>
@@ -8601,7 +11603,7 @@
           <w:rFonts w:eastAsia="Calibri"/>
         </w:rPr>
       </w:pPr>
-      <w:bookmarkStart w:id="19" w:name="_Ref166601808"/>
+      <w:bookmarkStart w:id="18" w:name="_Ref166601808"/>
       <w:r>
         <w:t xml:space="preserve">Berger-Tal O, Nathan J, </w:t>
       </w:r>
@@ -8661,7 +11663,7 @@
           <w:t>https://doi.org/10.1371/journal.pone.0095693</w:t>
         </w:r>
       </w:hyperlink>
-      <w:bookmarkEnd w:id="19"/>
+      <w:bookmarkEnd w:id="18"/>
     </w:p>
     <w:p>
       <w:pPr>
@@ -8675,7 +11677,7 @@
           <w:rFonts w:eastAsia="Calibri"/>
         </w:rPr>
       </w:pPr>
-      <w:bookmarkStart w:id="20" w:name="_Ref166605012"/>
+      <w:bookmarkStart w:id="19" w:name="_Ref166605012"/>
       <w:proofErr w:type="spellStart"/>
       <w:r>
         <w:rPr>
@@ -8866,7 +11868,7 @@
         </w:rPr>
         <w:t>)</w:t>
       </w:r>
-      <w:bookmarkEnd w:id="20"/>
+      <w:bookmarkEnd w:id="19"/>
     </w:p>
     <w:p>
       <w:pPr>
@@ -8880,7 +11882,7 @@
           <w:rFonts w:eastAsia="Calibri"/>
         </w:rPr>
       </w:pPr>
-      <w:bookmarkStart w:id="21" w:name="_Ref166936964"/>
+      <w:bookmarkStart w:id="20" w:name="_Ref166936964"/>
       <w:r>
         <w:t xml:space="preserve">Kan WANG, </w:t>
       </w:r>
@@ -8959,8 +11961,8 @@
           <w:t>https://search-1ebscohost-1com-1000003nk00ab.wbg2.bg.agh.edu.pl/login.aspx?direct=true&amp;db=asn&amp;AN=176003236&amp;lang=pl&amp;site=eds-live</w:t>
         </w:r>
       </w:hyperlink>
-      <w:bookmarkStart w:id="22" w:name="_Ref166846619"/>
-      <w:bookmarkEnd w:id="21"/>
+      <w:bookmarkStart w:id="21" w:name="_Ref166846619"/>
+      <w:bookmarkEnd w:id="20"/>
     </w:p>
     <w:p>
       <w:pPr>
@@ -8974,7 +11976,7 @@
           <w:rFonts w:eastAsia="Calibri"/>
         </w:rPr>
       </w:pPr>
-      <w:bookmarkStart w:id="23" w:name="_Ref166935750"/>
+      <w:bookmarkStart w:id="22" w:name="_Ref166935750"/>
       <w:proofErr w:type="spellStart"/>
       <w:r>
         <w:t>Khodadadi</w:t>
@@ -9066,8 +12068,8 @@
           <w:t>https://search-1ebscohost-1com-1000003nk00ab.wbg2.bg.agh.edu.pl/login.aspx?direct=true&amp;db=edseee&amp;AN=edseee.7832314&amp;lang=pl&amp;site=eds-live</w:t>
         </w:r>
       </w:hyperlink>
+      <w:bookmarkEnd w:id="21"/>
       <w:bookmarkEnd w:id="22"/>
-      <w:bookmarkEnd w:id="23"/>
     </w:p>
     <w:p>
       <w:pPr>
@@ -9081,7 +12083,7 @@
           <w:rFonts w:eastAsia="Calibri"/>
         </w:rPr>
       </w:pPr>
-      <w:bookmarkStart w:id="24" w:name="_Ref166845005"/>
+      <w:bookmarkStart w:id="23" w:name="_Ref166845005"/>
       <w:proofErr w:type="spellStart"/>
       <w:r>
         <w:t>Chakrabarti</w:t>
@@ -9194,7 +12196,7 @@
           <w:t>https://doi.org/10.11591/ijpeds.v8.i3.pp1168-1175</w:t>
         </w:r>
       </w:hyperlink>
-      <w:bookmarkEnd w:id="24"/>
+      <w:bookmarkEnd w:id="23"/>
     </w:p>
     <w:p>
       <w:pPr>
@@ -9208,7 +12210,7 @@
           <w:rFonts w:eastAsia="Calibri"/>
         </w:rPr>
       </w:pPr>
-      <w:bookmarkStart w:id="25" w:name="_Ref166847730"/>
+      <w:bookmarkStart w:id="24" w:name="_Ref166847730"/>
       <w:r>
         <w:t xml:space="preserve">Ahmed </w:t>
       </w:r>
@@ -9306,7 +12308,7 @@
           <w:t>https://search-1ebscohost-1com-1000003nk00ab.wbg2.bg.agh.edu.pl/login.aspx?direct=true&amp;db=edsdoj&amp;AN=edsdoj.917559b07303475a820781ef91148d4f&amp;lang=pl&amp;site=eds-live</w:t>
         </w:r>
       </w:hyperlink>
-      <w:bookmarkEnd w:id="25"/>
+      <w:bookmarkEnd w:id="24"/>
     </w:p>
     <w:p>
       <w:pPr>
@@ -9320,7 +12322,7 @@
           <w:rFonts w:eastAsia="Calibri"/>
         </w:rPr>
       </w:pPr>
-      <w:bookmarkStart w:id="26" w:name="_Ref166852505"/>
+      <w:bookmarkStart w:id="25" w:name="_Ref166852505"/>
       <w:r>
         <w:t xml:space="preserve">Chojecki A, Ambroziak A, Borkowski P. </w:t>
       </w:r>
@@ -9447,7 +12449,7 @@
           <w:t>https://search-1ebscohost-1com-1000003nk00e2.wbg2.bg.agh.edu.pl/login.aspx?direct=true&amp;db=asn&amp;AN=163043447&amp;lang=pl&amp;site=eds-live</w:t>
         </w:r>
       </w:hyperlink>
-      <w:bookmarkEnd w:id="26"/>
+      <w:bookmarkEnd w:id="25"/>
     </w:p>
     <w:p>
       <w:pPr>
@@ -9461,7 +12463,7 @@
           <w:rFonts w:eastAsia="Calibri"/>
         </w:rPr>
       </w:pPr>
-      <w:bookmarkStart w:id="27" w:name="_Ref166937466"/>
+      <w:bookmarkStart w:id="26" w:name="_Ref166937466"/>
       <w:proofErr w:type="spellStart"/>
       <w:r>
         <w:lastRenderedPageBreak/>
@@ -9615,7 +12617,7 @@
           <w:t>https://doi.org/10.1109/rivf48685.2020.9140753</w:t>
         </w:r>
       </w:hyperlink>
-      <w:bookmarkEnd w:id="27"/>
+      <w:bookmarkEnd w:id="26"/>
     </w:p>
     <w:p>
       <w:pPr>
@@ -9629,7 +12631,7 @@
           <w:rFonts w:eastAsia="Calibri"/>
         </w:rPr>
       </w:pPr>
-      <w:bookmarkStart w:id="28" w:name="_Ref167026890"/>
+      <w:bookmarkStart w:id="27" w:name="_Ref167026890"/>
       <w:proofErr w:type="spellStart"/>
       <w:r>
         <w:t>Kleiminger</w:t>
@@ -9726,7 +12728,7 @@
           <w:t>https://doi.org/10.1145/2638728.2641555</w:t>
         </w:r>
       </w:hyperlink>
-      <w:bookmarkEnd w:id="28"/>
+      <w:bookmarkEnd w:id="27"/>
     </w:p>
     <w:p>
       <w:pPr>
@@ -9740,7 +12742,7 @@
           <w:rFonts w:eastAsia="Calibri"/>
         </w:rPr>
       </w:pPr>
-      <w:bookmarkStart w:id="29" w:name="_Ref167027991"/>
+      <w:bookmarkStart w:id="28" w:name="_Ref167027991"/>
       <w:proofErr w:type="spellStart"/>
       <w:r>
         <w:t>Thilker</w:t>
@@ -9829,7 +12831,7 @@
           <w:t>https://doi.org/10.1051/e3sconf/202124609005</w:t>
         </w:r>
       </w:hyperlink>
-      <w:bookmarkEnd w:id="29"/>
+      <w:bookmarkEnd w:id="28"/>
     </w:p>
     <w:p>
       <w:pPr>
@@ -9843,7 +12845,7 @@
           <w:rFonts w:eastAsia="Calibri"/>
         </w:rPr>
       </w:pPr>
-      <w:bookmarkStart w:id="30" w:name="_Ref167032555"/>
+      <w:bookmarkStart w:id="29" w:name="_Ref167032555"/>
       <w:proofErr w:type="spellStart"/>
       <w:r>
         <w:rPr>
@@ -10089,7 +13091,7 @@
         </w:rPr>
         <w:t>.</w:t>
       </w:r>
-      <w:bookmarkEnd w:id="30"/>
+      <w:bookmarkEnd w:id="29"/>
     </w:p>
     <w:p>
       <w:pPr>
@@ -10103,7 +13105,7 @@
           <w:rFonts w:eastAsia="Calibri"/>
         </w:rPr>
       </w:pPr>
-      <w:bookmarkStart w:id="31" w:name="_Ref167033124"/>
+      <w:bookmarkStart w:id="30" w:name="_Ref167033124"/>
       <w:proofErr w:type="spellStart"/>
       <w:r>
         <w:rPr>
@@ -10409,7 +13411,7 @@
         </w:rPr>
         <w:t>.</w:t>
       </w:r>
-      <w:bookmarkEnd w:id="31"/>
+      <w:bookmarkEnd w:id="30"/>
     </w:p>
     <w:p>
       <w:pPr>
@@ -10423,7 +13425,7 @@
           <w:rFonts w:eastAsia="Calibri"/>
         </w:rPr>
       </w:pPr>
-      <w:bookmarkStart w:id="32" w:name="_Ref167036804"/>
+      <w:bookmarkStart w:id="31" w:name="_Ref167036804"/>
       <w:proofErr w:type="spellStart"/>
       <w:r>
         <w:t>Liu</w:t>
@@ -10528,7 +13530,7 @@
           <w:t>https://doi.org/10.1109/tsg.2020.3042498</w:t>
         </w:r>
       </w:hyperlink>
-      <w:bookmarkEnd w:id="32"/>
+      <w:bookmarkEnd w:id="31"/>
     </w:p>
     <w:p>
       <w:pPr>
@@ -10542,7 +13544,7 @@
           <w:rFonts w:eastAsia="Calibri"/>
         </w:rPr>
       </w:pPr>
-      <w:bookmarkStart w:id="33" w:name="_Ref167037101"/>
+      <w:bookmarkStart w:id="32" w:name="_Ref167037101"/>
       <w:proofErr w:type="spellStart"/>
       <w:r>
         <w:t>Blad</w:t>
@@ -10639,7 +13641,7 @@
           <w:t>https://doi.org/10.3390/en14227491</w:t>
         </w:r>
       </w:hyperlink>
-      <w:bookmarkEnd w:id="33"/>
+      <w:bookmarkEnd w:id="32"/>
     </w:p>
     <w:p>
       <w:pPr>
@@ -10653,7 +13655,7 @@
           <w:rFonts w:eastAsia="Calibri"/>
         </w:rPr>
       </w:pPr>
-      <w:bookmarkStart w:id="34" w:name="_Ref167206165"/>
+      <w:bookmarkStart w:id="33" w:name="_Ref167206165"/>
       <w:proofErr w:type="spellStart"/>
       <w:r>
         <w:t>Adjei</w:t>
@@ -10777,7 +13779,7 @@
           <w:t>https://search-1ebscohost-1com-1000003w3012f.wbg2.bg.agh.edu.pl/login.aspx?direct=true&amp;db=edselc&amp;AN=edselc.2-52.0-85191607938&amp;lang=pl&amp;site=eds-live</w:t>
         </w:r>
       </w:hyperlink>
-      <w:bookmarkEnd w:id="34"/>
+      <w:bookmarkEnd w:id="33"/>
     </w:p>
     <w:p>
       <w:pPr>
@@ -10791,7 +13793,7 @@
           <w:rFonts w:eastAsia="Calibri"/>
         </w:rPr>
       </w:pPr>
-      <w:bookmarkStart w:id="35" w:name="_Ref167280692"/>
+      <w:bookmarkStart w:id="34" w:name="_Ref167280692"/>
       <w:proofErr w:type="spellStart"/>
       <w:r>
         <w:rPr>
@@ -11063,7 +14065,7 @@
         </w:rPr>
         <w:t>.</w:t>
       </w:r>
-      <w:bookmarkEnd w:id="35"/>
+      <w:bookmarkEnd w:id="34"/>
     </w:p>
     <w:p>
       <w:pPr>
@@ -11077,7 +14079,7 @@
           <w:rFonts w:eastAsia="Calibri"/>
         </w:rPr>
       </w:pPr>
-      <w:bookmarkStart w:id="36" w:name="_Ref167282413"/>
+      <w:bookmarkStart w:id="35" w:name="_Ref167282413"/>
       <w:r>
         <w:rPr>
           <w:rFonts w:eastAsia="Calibri"/>
@@ -11183,7 +14185,7 @@
           <w:t>https://www.cs.rhul.ac.uk/~chrisw/new_thesis.pdf</w:t>
         </w:r>
       </w:hyperlink>
-      <w:bookmarkEnd w:id="36"/>
+      <w:bookmarkEnd w:id="35"/>
     </w:p>
     <w:p>
       <w:pPr>
@@ -11199,7 +14201,7 @@
           <w:lang w:eastAsia="pl-PL"/>
         </w:rPr>
       </w:pPr>
-      <w:bookmarkStart w:id="37" w:name="_Ref167288095"/>
+      <w:bookmarkStart w:id="36" w:name="_Ref167288095"/>
       <w:r>
         <w:rPr>
           <w:szCs w:val="24"/>
@@ -11234,7 +14236,7 @@
           <w:t>https://doi.org/10.1007/bf00992698</w:t>
         </w:r>
       </w:hyperlink>
-      <w:bookmarkEnd w:id="37"/>
+      <w:bookmarkEnd w:id="36"/>
     </w:p>
     <w:p>
       <w:pPr>
@@ -11250,7 +14252,7 @@
           <w:lang w:eastAsia="pl-PL"/>
         </w:rPr>
       </w:pPr>
-      <w:bookmarkStart w:id="38" w:name="_Ref167298456"/>
+      <w:bookmarkStart w:id="37" w:name="_Ref167298456"/>
       <w:proofErr w:type="spellStart"/>
       <w:r>
         <w:t>Wiering</w:t>
@@ -11283,15 +14285,751 @@
       <w:r>
         <w:t>-of-the-art. Springer Science &amp; Business Media; 2012.</w:t>
       </w:r>
+      <w:bookmarkEnd w:id="37"/>
+    </w:p>
+    <w:p>
+      <w:pPr>
+        <w:pStyle w:val="Akapitzlist"/>
+        <w:numPr>
+          <w:ilvl w:val="0"/>
+          <w:numId w:val="2"/>
+        </w:numPr>
+        <w:spacing w:after="0" w:line="240" w:lineRule="auto"/>
+        <w:jc w:val="left"/>
+        <w:rPr>
+          <w:szCs w:val="24"/>
+          <w:lang w:eastAsia="pl-PL"/>
+        </w:rPr>
+      </w:pPr>
+      <w:bookmarkStart w:id="38" w:name="_Ref167366929"/>
+      <w:r>
+        <w:t xml:space="preserve">Williams RJ. Simple </w:t>
+      </w:r>
+      <w:proofErr w:type="spellStart"/>
+      <w:r>
+        <w:t>statistical</w:t>
+      </w:r>
+      <w:proofErr w:type="spellEnd"/>
+      <w:r>
+        <w:t xml:space="preserve"> gradient-</w:t>
+      </w:r>
+      <w:proofErr w:type="spellStart"/>
+      <w:r>
+        <w:t>following</w:t>
+      </w:r>
+      <w:proofErr w:type="spellEnd"/>
+      <w:r>
+        <w:t xml:space="preserve"> </w:t>
+      </w:r>
+      <w:proofErr w:type="spellStart"/>
+      <w:r>
+        <w:t>algorithms</w:t>
+      </w:r>
+      <w:proofErr w:type="spellEnd"/>
+      <w:r>
+        <w:t xml:space="preserve"> for </w:t>
+      </w:r>
+      <w:proofErr w:type="spellStart"/>
+      <w:r>
+        <w:t>connectionist</w:t>
+      </w:r>
+      <w:proofErr w:type="spellEnd"/>
+      <w:r>
+        <w:t xml:space="preserve"> </w:t>
+      </w:r>
+      <w:proofErr w:type="spellStart"/>
+      <w:r>
+        <w:t>reinforcement</w:t>
+      </w:r>
+      <w:proofErr w:type="spellEnd"/>
+      <w:r>
+        <w:t xml:space="preserve"> learning. Machine Learning [Internet]. 1992 May 1</w:t>
+      </w:r>
+      <w:r>
+        <w:t xml:space="preserve">;8(3–4):229–56. </w:t>
+      </w:r>
+      <w:hyperlink r:id="rId30" w:history="1">
+        <w:r>
+          <w:rPr>
+            <w:rStyle w:val="Hipercze"/>
+          </w:rPr>
+          <w:t>https://search-1ebscohost-1com-1000003bj00bd.wbg2.bg.agh.edu.pl/login.aspx?direct=true&amp;db=edssjs&amp;AN=edssjs.BABE2B18&amp;lang=pl&amp;site=eds-live</w:t>
+        </w:r>
+      </w:hyperlink>
       <w:bookmarkEnd w:id="38"/>
     </w:p>
+    <w:p>
+      <w:pPr>
+        <w:pStyle w:val="Akapitzlist"/>
+        <w:numPr>
+          <w:ilvl w:val="0"/>
+          <w:numId w:val="2"/>
+        </w:numPr>
+        <w:spacing w:after="0" w:line="240" w:lineRule="auto"/>
+        <w:jc w:val="left"/>
+        <w:rPr>
+          <w:szCs w:val="24"/>
+          <w:lang w:eastAsia="pl-PL"/>
+        </w:rPr>
+      </w:pPr>
+      <w:bookmarkStart w:id="39" w:name="_Ref167371498"/>
+      <w:r>
+        <w:t xml:space="preserve">X. </w:t>
+      </w:r>
+      <w:proofErr w:type="spellStart"/>
+      <w:r>
+        <w:t>Wang</w:t>
+      </w:r>
+      <w:proofErr w:type="spellEnd"/>
+      <w:r>
+        <w:t xml:space="preserve"> </w:t>
+      </w:r>
+      <w:r>
+        <w:rPr>
+          <w:rStyle w:val="Uwydatnienie"/>
+        </w:rPr>
+        <w:t>et al</w:t>
+      </w:r>
+      <w:r>
+        <w:t>., "</w:t>
+      </w:r>
+      <w:proofErr w:type="spellStart"/>
+      <w:r>
+        <w:t>Deep</w:t>
+      </w:r>
+      <w:proofErr w:type="spellEnd"/>
+      <w:r>
+        <w:t xml:space="preserve"> </w:t>
+      </w:r>
+      <w:proofErr w:type="spellStart"/>
+      <w:r>
+        <w:t>Reinforcement</w:t>
+      </w:r>
+      <w:proofErr w:type="spellEnd"/>
+      <w:r>
+        <w:t xml:space="preserve"> Learning: A </w:t>
+      </w:r>
+      <w:proofErr w:type="spellStart"/>
+      <w:r>
+        <w:t>Survey</w:t>
+      </w:r>
+      <w:proofErr w:type="spellEnd"/>
+      <w:r>
+        <w:t xml:space="preserve">," in </w:t>
+      </w:r>
+      <w:r>
+        <w:rPr>
+          <w:rStyle w:val="Uwydatnienie"/>
+        </w:rPr>
+        <w:t xml:space="preserve">IEEE </w:t>
+      </w:r>
+      <w:proofErr w:type="spellStart"/>
+      <w:r>
+        <w:rPr>
+          <w:rStyle w:val="Uwydatnienie"/>
+        </w:rPr>
+        <w:t>Transactions</w:t>
+      </w:r>
+      <w:proofErr w:type="spellEnd"/>
+      <w:r>
+        <w:rPr>
+          <w:rStyle w:val="Uwydatnienie"/>
+        </w:rPr>
+        <w:t xml:space="preserve"> on </w:t>
+      </w:r>
+      <w:proofErr w:type="spellStart"/>
+      <w:r>
+        <w:rPr>
+          <w:rStyle w:val="Uwydatnienie"/>
+        </w:rPr>
+        <w:t>Neural</w:t>
+      </w:r>
+      <w:proofErr w:type="spellEnd"/>
+      <w:r>
+        <w:rPr>
+          <w:rStyle w:val="Uwydatnienie"/>
+        </w:rPr>
+        <w:t xml:space="preserve"> Networks and Learning Systems</w:t>
+      </w:r>
+      <w:r>
+        <w:t xml:space="preserve">, vol. 35, no. 4, pp. 5064-5078, </w:t>
+      </w:r>
+      <w:proofErr w:type="spellStart"/>
+      <w:r>
+        <w:t>April</w:t>
+      </w:r>
+      <w:proofErr w:type="spellEnd"/>
+      <w:r>
+        <w:t xml:space="preserve"> 2024, doi: 10.1109/TNNLS.2022.3207346.</w:t>
+      </w:r>
+      <w:bookmarkEnd w:id="39"/>
+    </w:p>
+    <w:p>
+      <w:pPr>
+        <w:pStyle w:val="Akapitzlist"/>
+        <w:numPr>
+          <w:ilvl w:val="0"/>
+          <w:numId w:val="2"/>
+        </w:numPr>
+        <w:spacing w:after="0" w:line="240" w:lineRule="auto"/>
+        <w:jc w:val="left"/>
+        <w:rPr>
+          <w:szCs w:val="24"/>
+          <w:lang w:eastAsia="pl-PL"/>
+        </w:rPr>
+      </w:pPr>
+      <w:bookmarkStart w:id="40" w:name="_Ref167449607"/>
+      <w:r>
+        <w:rPr>
+          <w:szCs w:val="24"/>
+          <w:lang w:eastAsia="pl-PL"/>
+        </w:rPr>
+        <w:t xml:space="preserve">Silver, D., </w:t>
+      </w:r>
+      <w:proofErr w:type="spellStart"/>
+      <w:r>
+        <w:rPr>
+          <w:szCs w:val="24"/>
+          <w:lang w:eastAsia="pl-PL"/>
+        </w:rPr>
+        <w:t>Lever</w:t>
+      </w:r>
+      <w:proofErr w:type="spellEnd"/>
+      <w:r>
+        <w:rPr>
+          <w:szCs w:val="24"/>
+          <w:lang w:eastAsia="pl-PL"/>
+        </w:rPr>
+        <w:t xml:space="preserve">, G., </w:t>
+      </w:r>
+      <w:proofErr w:type="spellStart"/>
+      <w:r>
+        <w:rPr>
+          <w:szCs w:val="24"/>
+          <w:lang w:eastAsia="pl-PL"/>
+        </w:rPr>
+        <w:t>Heess</w:t>
+      </w:r>
+      <w:proofErr w:type="spellEnd"/>
+      <w:r>
+        <w:rPr>
+          <w:szCs w:val="24"/>
+          <w:lang w:eastAsia="pl-PL"/>
+        </w:rPr>
+        <w:t xml:space="preserve">, N., </w:t>
+      </w:r>
+      <w:proofErr w:type="spellStart"/>
+      <w:r>
+        <w:rPr>
+          <w:szCs w:val="24"/>
+          <w:lang w:eastAsia="pl-PL"/>
+        </w:rPr>
+        <w:t>Degris</w:t>
+      </w:r>
+      <w:proofErr w:type="spellEnd"/>
+      <w:r>
+        <w:rPr>
+          <w:szCs w:val="24"/>
+          <w:lang w:eastAsia="pl-PL"/>
+        </w:rPr>
+        <w:t xml:space="preserve">, T., </w:t>
+      </w:r>
+      <w:proofErr w:type="spellStart"/>
+      <w:r>
+        <w:rPr>
+          <w:szCs w:val="24"/>
+          <w:lang w:eastAsia="pl-PL"/>
+        </w:rPr>
+        <w:t>Wierstra</w:t>
+      </w:r>
+      <w:proofErr w:type="spellEnd"/>
+      <w:r>
+        <w:rPr>
+          <w:szCs w:val="24"/>
+          <w:lang w:eastAsia="pl-PL"/>
+        </w:rPr>
+        <w:t>, D. &amp;</w:t>
+      </w:r>
+      <w:proofErr w:type="spellStart"/>
+      <w:r>
+        <w:rPr>
+          <w:szCs w:val="24"/>
+          <w:lang w:eastAsia="pl-PL"/>
+        </w:rPr>
+        <w:t>amp</w:t>
+      </w:r>
+      <w:proofErr w:type="spellEnd"/>
+      <w:r>
+        <w:rPr>
+          <w:szCs w:val="24"/>
+          <w:lang w:eastAsia="pl-PL"/>
+        </w:rPr>
+        <w:t xml:space="preserve">; </w:t>
+      </w:r>
+      <w:proofErr w:type="spellStart"/>
+      <w:r>
+        <w:rPr>
+          <w:szCs w:val="24"/>
+          <w:lang w:eastAsia="pl-PL"/>
+        </w:rPr>
+        <w:t>Riedmiller</w:t>
+      </w:r>
+      <w:proofErr w:type="spellEnd"/>
+      <w:r>
+        <w:rPr>
+          <w:szCs w:val="24"/>
+          <w:lang w:eastAsia="pl-PL"/>
+        </w:rPr>
+        <w:t xml:space="preserve">, M.. (2014). </w:t>
+      </w:r>
+      <w:proofErr w:type="spellStart"/>
+      <w:r>
+        <w:rPr>
+          <w:szCs w:val="24"/>
+          <w:lang w:eastAsia="pl-PL"/>
+        </w:rPr>
+        <w:t>Deterministic</w:t>
+      </w:r>
+      <w:proofErr w:type="spellEnd"/>
+      <w:r>
+        <w:rPr>
+          <w:szCs w:val="24"/>
+          <w:lang w:eastAsia="pl-PL"/>
+        </w:rPr>
+        <w:t xml:space="preserve"> Policy Gradient </w:t>
+      </w:r>
+      <w:proofErr w:type="spellStart"/>
+      <w:r>
+        <w:rPr>
+          <w:szCs w:val="24"/>
+          <w:lang w:eastAsia="pl-PL"/>
+        </w:rPr>
+        <w:t>Algorithms</w:t>
+      </w:r>
+      <w:proofErr w:type="spellEnd"/>
+      <w:r>
+        <w:rPr>
+          <w:szCs w:val="24"/>
+          <w:lang w:eastAsia="pl-PL"/>
+        </w:rPr>
+        <w:t xml:space="preserve">. </w:t>
+      </w:r>
+      <w:proofErr w:type="spellStart"/>
+      <w:r>
+        <w:rPr>
+          <w:szCs w:val="24"/>
+          <w:lang w:eastAsia="pl-PL"/>
+        </w:rPr>
+        <w:t>Proceedings</w:t>
+      </w:r>
+      <w:proofErr w:type="spellEnd"/>
+      <w:r>
+        <w:rPr>
+          <w:szCs w:val="24"/>
+          <w:lang w:eastAsia="pl-PL"/>
+        </w:rPr>
+        <w:t xml:space="preserve"> of the 31st International Conference</w:t>
+      </w:r>
+      <w:r>
+        <w:rPr>
+          <w:szCs w:val="24"/>
+          <w:lang w:eastAsia="pl-PL"/>
+        </w:rPr>
+        <w:t xml:space="preserve"> on Machine Learning, in </w:t>
+      </w:r>
+      <w:proofErr w:type="spellStart"/>
+      <w:r>
+        <w:rPr>
+          <w:szCs w:val="24"/>
+          <w:lang w:eastAsia="pl-PL"/>
+        </w:rPr>
+        <w:t>Proceedings</w:t>
+      </w:r>
+      <w:proofErr w:type="spellEnd"/>
+      <w:r>
+        <w:rPr>
+          <w:szCs w:val="24"/>
+          <w:lang w:eastAsia="pl-PL"/>
+        </w:rPr>
+        <w:t xml:space="preserve"> of Machine Le</w:t>
+      </w:r>
+      <w:r>
+        <w:rPr>
+          <w:szCs w:val="24"/>
+          <w:lang w:eastAsia="pl-PL"/>
+        </w:rPr>
+        <w:t xml:space="preserve">arning </w:t>
+      </w:r>
+      <w:proofErr w:type="spellStart"/>
+      <w:r>
+        <w:rPr>
+          <w:szCs w:val="24"/>
+          <w:lang w:eastAsia="pl-PL"/>
+        </w:rPr>
+        <w:t>Research</w:t>
+      </w:r>
+      <w:proofErr w:type="spellEnd"/>
+      <w:r>
+        <w:rPr>
+          <w:szCs w:val="24"/>
+          <w:lang w:eastAsia="pl-PL"/>
+        </w:rPr>
+        <w:t xml:space="preserve"> </w:t>
+      </w:r>
+      <w:r>
+        <w:rPr>
+          <w:szCs w:val="24"/>
+          <w:lang w:eastAsia="pl-PL"/>
+        </w:rPr>
+        <w:t xml:space="preserve">32(1):387-395 </w:t>
+      </w:r>
+      <w:r>
+        <w:rPr>
+          <w:szCs w:val="24"/>
+          <w:lang w:eastAsia="pl-PL"/>
+        </w:rPr>
+        <w:br/>
+      </w:r>
+      <w:r>
+        <w:rPr>
+          <w:szCs w:val="24"/>
+          <w:lang w:eastAsia="pl-PL"/>
+        </w:rPr>
+        <w:t>https://proceedings.mlr.press/v32/silver14.html.</w:t>
+      </w:r>
+      <w:bookmarkEnd w:id="40"/>
+    </w:p>
+    <w:p>
+      <w:pPr>
+        <w:pStyle w:val="Akapitzlist"/>
+        <w:numPr>
+          <w:ilvl w:val="0"/>
+          <w:numId w:val="2"/>
+        </w:numPr>
+        <w:spacing w:after="0" w:line="240" w:lineRule="auto"/>
+        <w:jc w:val="left"/>
+        <w:rPr>
+          <w:szCs w:val="24"/>
+          <w:lang w:eastAsia="pl-PL"/>
+        </w:rPr>
+      </w:pPr>
+      <w:bookmarkStart w:id="41" w:name="_Ref167454236"/>
+      <w:proofErr w:type="spellStart"/>
+      <w:r>
+        <w:rPr>
+          <w:szCs w:val="24"/>
+          <w:lang w:eastAsia="pl-PL"/>
+        </w:rPr>
+        <w:t>Lillicrap</w:t>
+      </w:r>
+      <w:proofErr w:type="spellEnd"/>
+      <w:r>
+        <w:rPr>
+          <w:szCs w:val="24"/>
+          <w:lang w:eastAsia="pl-PL"/>
+        </w:rPr>
+        <w:t xml:space="preserve">, Timothy &amp; </w:t>
+      </w:r>
+      <w:proofErr w:type="spellStart"/>
+      <w:r>
+        <w:rPr>
+          <w:szCs w:val="24"/>
+          <w:lang w:eastAsia="pl-PL"/>
+        </w:rPr>
+        <w:t>Hunt</w:t>
+      </w:r>
+      <w:proofErr w:type="spellEnd"/>
+      <w:r>
+        <w:rPr>
+          <w:szCs w:val="24"/>
+          <w:lang w:eastAsia="pl-PL"/>
+        </w:rPr>
+        <w:t xml:space="preserve">, Jonathan &amp; </w:t>
+      </w:r>
+      <w:proofErr w:type="spellStart"/>
+      <w:r>
+        <w:rPr>
+          <w:szCs w:val="24"/>
+          <w:lang w:eastAsia="pl-PL"/>
+        </w:rPr>
+        <w:t>Pritzel</w:t>
+      </w:r>
+      <w:proofErr w:type="spellEnd"/>
+      <w:r>
+        <w:rPr>
+          <w:szCs w:val="24"/>
+          <w:lang w:eastAsia="pl-PL"/>
+        </w:rPr>
+        <w:t xml:space="preserve">, Alexander &amp; </w:t>
+      </w:r>
+      <w:proofErr w:type="spellStart"/>
+      <w:r>
+        <w:rPr>
+          <w:szCs w:val="24"/>
+          <w:lang w:eastAsia="pl-PL"/>
+        </w:rPr>
+        <w:t>Heess</w:t>
+      </w:r>
+      <w:proofErr w:type="spellEnd"/>
+      <w:r>
+        <w:rPr>
+          <w:szCs w:val="24"/>
+          <w:lang w:eastAsia="pl-PL"/>
+        </w:rPr>
+        <w:t xml:space="preserve">, Nicolas &amp; </w:t>
+      </w:r>
+      <w:proofErr w:type="spellStart"/>
+      <w:r>
+        <w:rPr>
+          <w:szCs w:val="24"/>
+          <w:lang w:eastAsia="pl-PL"/>
+        </w:rPr>
+        <w:t>Erez</w:t>
+      </w:r>
+      <w:proofErr w:type="spellEnd"/>
+      <w:r>
+        <w:rPr>
+          <w:szCs w:val="24"/>
+          <w:lang w:eastAsia="pl-PL"/>
+        </w:rPr>
+        <w:t xml:space="preserve">, Tom &amp; Tassa, </w:t>
+      </w:r>
+      <w:proofErr w:type="spellStart"/>
+      <w:r>
+        <w:rPr>
+          <w:szCs w:val="24"/>
+          <w:lang w:eastAsia="pl-PL"/>
+        </w:rPr>
+        <w:t>Yuval</w:t>
+      </w:r>
+      <w:proofErr w:type="spellEnd"/>
+      <w:r>
+        <w:rPr>
+          <w:szCs w:val="24"/>
+          <w:lang w:eastAsia="pl-PL"/>
+        </w:rPr>
+        <w:t xml:space="preserve"> &amp; Silver, David &amp; </w:t>
+      </w:r>
+      <w:proofErr w:type="spellStart"/>
+      <w:r>
+        <w:rPr>
+          <w:szCs w:val="24"/>
+          <w:lang w:eastAsia="pl-PL"/>
+        </w:rPr>
+        <w:t>Wierstra</w:t>
+      </w:r>
+      <w:proofErr w:type="spellEnd"/>
+      <w:r>
+        <w:rPr>
+          <w:szCs w:val="24"/>
+          <w:lang w:eastAsia="pl-PL"/>
+        </w:rPr>
+        <w:t xml:space="preserve">, </w:t>
+      </w:r>
+      <w:proofErr w:type="spellStart"/>
+      <w:r>
+        <w:rPr>
+          <w:szCs w:val="24"/>
+          <w:lang w:eastAsia="pl-PL"/>
+        </w:rPr>
+        <w:t>Daan</w:t>
+      </w:r>
+      <w:proofErr w:type="spellEnd"/>
+      <w:r>
+        <w:rPr>
+          <w:szCs w:val="24"/>
+          <w:lang w:eastAsia="pl-PL"/>
+        </w:rPr>
+        <w:t xml:space="preserve">. (2015). </w:t>
+      </w:r>
+      <w:proofErr w:type="spellStart"/>
+      <w:r>
+        <w:rPr>
+          <w:szCs w:val="24"/>
+          <w:lang w:eastAsia="pl-PL"/>
+        </w:rPr>
+        <w:t>Continuous</w:t>
+      </w:r>
+      <w:proofErr w:type="spellEnd"/>
+      <w:r>
+        <w:rPr>
+          <w:szCs w:val="24"/>
+          <w:lang w:eastAsia="pl-PL"/>
+        </w:rPr>
+        <w:t xml:space="preserve"> </w:t>
+      </w:r>
+      <w:proofErr w:type="spellStart"/>
+      <w:r>
+        <w:rPr>
+          <w:szCs w:val="24"/>
+          <w:lang w:eastAsia="pl-PL"/>
+        </w:rPr>
+        <w:t>control</w:t>
+      </w:r>
+      <w:proofErr w:type="spellEnd"/>
+      <w:r>
+        <w:rPr>
+          <w:szCs w:val="24"/>
+          <w:lang w:eastAsia="pl-PL"/>
+        </w:rPr>
+        <w:t xml:space="preserve"> with </w:t>
+      </w:r>
+      <w:proofErr w:type="spellStart"/>
+      <w:r>
+        <w:rPr>
+          <w:szCs w:val="24"/>
+          <w:lang w:eastAsia="pl-PL"/>
+        </w:rPr>
+        <w:t>deep</w:t>
+      </w:r>
+      <w:proofErr w:type="spellEnd"/>
+      <w:r>
+        <w:rPr>
+          <w:szCs w:val="24"/>
+          <w:lang w:eastAsia="pl-PL"/>
+        </w:rPr>
+        <w:t xml:space="preserve"> </w:t>
+      </w:r>
+      <w:proofErr w:type="spellStart"/>
+      <w:r>
+        <w:rPr>
+          <w:szCs w:val="24"/>
+          <w:lang w:eastAsia="pl-PL"/>
+        </w:rPr>
+        <w:t>reinforcement</w:t>
+      </w:r>
+      <w:proofErr w:type="spellEnd"/>
+      <w:r>
+        <w:rPr>
+          <w:szCs w:val="24"/>
+          <w:lang w:eastAsia="pl-PL"/>
+        </w:rPr>
+        <w:t xml:space="preserve"> learning. </w:t>
+      </w:r>
+      <w:proofErr w:type="spellStart"/>
+      <w:r>
+        <w:rPr>
+          <w:szCs w:val="24"/>
+          <w:lang w:eastAsia="pl-PL"/>
+        </w:rPr>
+        <w:t>CoRR</w:t>
+      </w:r>
+      <w:proofErr w:type="spellEnd"/>
+      <w:r>
+        <w:rPr>
+          <w:szCs w:val="24"/>
+          <w:lang w:eastAsia="pl-PL"/>
+        </w:rPr>
+        <w:t>.</w:t>
+      </w:r>
+      <w:r>
+        <w:rPr>
+          <w:szCs w:val="24"/>
+          <w:lang w:eastAsia="pl-PL"/>
+        </w:rPr>
+        <w:t xml:space="preserve"> </w:t>
+      </w:r>
+      <w:hyperlink r:id="rId31" w:history="1">
+        <w:r>
+          <w:rPr>
+            <w:rStyle w:val="Hipercze"/>
+            <w:szCs w:val="24"/>
+            <w:lang w:eastAsia="pl-PL"/>
+          </w:rPr>
+          <w:t>https://doi.org/10.48550/arXiv.1509.02971</w:t>
+        </w:r>
+      </w:hyperlink>
+      <w:bookmarkEnd w:id="41"/>
+    </w:p>
+    <w:p>
+      <w:pPr>
+        <w:pStyle w:val="Akapitzlist"/>
+        <w:numPr>
+          <w:ilvl w:val="0"/>
+          <w:numId w:val="2"/>
+        </w:numPr>
+        <w:spacing w:after="0" w:line="240" w:lineRule="auto"/>
+        <w:jc w:val="left"/>
+        <w:rPr>
+          <w:szCs w:val="24"/>
+          <w:lang w:eastAsia="pl-PL"/>
+        </w:rPr>
+      </w:pPr>
+      <w:bookmarkStart w:id="42" w:name="_Ref167464936"/>
+      <w:proofErr w:type="spellStart"/>
+      <w:r>
+        <w:t>Schulman</w:t>
+      </w:r>
+      <w:proofErr w:type="spellEnd"/>
+      <w:r>
+        <w:t xml:space="preserve"> J, Wolski F, </w:t>
+      </w:r>
+      <w:proofErr w:type="spellStart"/>
+      <w:r>
+        <w:t>Dhariwal</w:t>
+      </w:r>
+      <w:proofErr w:type="spellEnd"/>
+      <w:r>
+        <w:t xml:space="preserve"> P, </w:t>
+      </w:r>
+      <w:proofErr w:type="spellStart"/>
+      <w:r>
+        <w:t>Radford</w:t>
+      </w:r>
+      <w:proofErr w:type="spellEnd"/>
+      <w:r>
+        <w:t xml:space="preserve"> A, </w:t>
+      </w:r>
+      <w:proofErr w:type="spellStart"/>
+      <w:r>
+        <w:t>Klimov</w:t>
+      </w:r>
+      <w:proofErr w:type="spellEnd"/>
+      <w:r>
+        <w:t xml:space="preserve"> O. </w:t>
+      </w:r>
+      <w:proofErr w:type="spellStart"/>
+      <w:r>
+        <w:t>Proximal</w:t>
+      </w:r>
+      <w:proofErr w:type="spellEnd"/>
+      <w:r>
+        <w:t xml:space="preserve"> Policy </w:t>
+      </w:r>
+      <w:proofErr w:type="spellStart"/>
+      <w:r>
+        <w:t>Optimization</w:t>
+      </w:r>
+      <w:proofErr w:type="spellEnd"/>
+      <w:r>
+        <w:t xml:space="preserve"> </w:t>
+      </w:r>
+      <w:proofErr w:type="spellStart"/>
+      <w:r>
+        <w:t>Algorithms</w:t>
+      </w:r>
+      <w:proofErr w:type="spellEnd"/>
+      <w:r>
+        <w:t xml:space="preserve">. 2017; </w:t>
+      </w:r>
+      <w:r>
+        <w:tab/>
+      </w:r>
+      <w:r>
+        <w:br/>
+      </w:r>
+      <w:r>
+        <w:t>https://doi.org/10.48550/arXiv.1707.06347</w:t>
+      </w:r>
+      <w:bookmarkEnd w:id="42"/>
+    </w:p>
     <w:sectPr>
-      <w:headerReference w:type="even" r:id="rId30"/>
-      <w:headerReference w:type="default" r:id="rId31"/>
-      <w:footerReference w:type="even" r:id="rId32"/>
-      <w:footerReference w:type="default" r:id="rId33"/>
-      <w:headerReference w:type="first" r:id="rId34"/>
-      <w:footerReference w:type="first" r:id="rId35"/>
+      <w:headerReference w:type="even" r:id="rId32"/>
+      <w:headerReference w:type="default" r:id="rId33"/>
+      <w:footerReference w:type="even" r:id="rId34"/>
+      <w:footerReference w:type="default" r:id="rId35"/>
+      <w:headerReference w:type="first" r:id="rId36"/>
+      <w:footerReference w:type="first" r:id="rId37"/>
       <w:pgSz w:w="11906" w:h="16838"/>
       <w:pgMar w:top="1134" w:right="1134" w:bottom="1134" w:left="1701" w:header="709" w:footer="709" w:gutter="0"/>
       <w:cols w:space="708"/>
@@ -12447,10 +16185,10 @@
     </w:lvl>
   </w:abstractNum>
   <w:abstractNum w:abstractNumId="9">
-    <w:nsid w:val="4A8B08C5"/>
+    <w:nsid w:val="497B2577"/>
     <w:multiLevelType w:val="hybridMultilevel"/>
-    <w:tmpl w:val="526AFF6E"/>
-    <w:lvl w:ilvl="0" w:tplc="E996B392">
+    <w:tmpl w:val="D966A35A"/>
+    <w:lvl w:ilvl="0" w:tplc="04150001">
       <w:start w:val="1"/>
       <w:numFmt w:val="bullet"/>
       <w:lvlText w:val=""/>
@@ -12560,96 +16298,10 @@
     </w:lvl>
   </w:abstractNum>
   <w:abstractNum w:abstractNumId="10">
-    <w:nsid w:val="6ECA1221"/>
+    <w:nsid w:val="4A8B08C5"/>
     <w:multiLevelType w:val="hybridMultilevel"/>
-    <w:tmpl w:val="4EC66F0C"/>
-    <w:lvl w:ilvl="0" w:tplc="0415000F">
-      <w:start w:val="1"/>
-      <w:numFmt w:val="decimal"/>
-      <w:lvlText w:val="%1."/>
-      <w:lvlJc w:val="left"/>
-      <w:pPr>
-        <w:ind w:left="720" w:hanging="360"/>
-      </w:pPr>
-    </w:lvl>
-    <w:lvl w:ilvl="1" w:tplc="04150019" w:tentative="1">
-      <w:start w:val="1"/>
-      <w:numFmt w:val="lowerLetter"/>
-      <w:lvlText w:val="%2."/>
-      <w:lvlJc w:val="left"/>
-      <w:pPr>
-        <w:ind w:left="1440" w:hanging="360"/>
-      </w:pPr>
-    </w:lvl>
-    <w:lvl w:ilvl="2" w:tplc="0415001B" w:tentative="1">
-      <w:start w:val="1"/>
-      <w:numFmt w:val="lowerRoman"/>
-      <w:lvlText w:val="%3."/>
-      <w:lvlJc w:val="right"/>
-      <w:pPr>
-        <w:ind w:left="2160" w:hanging="180"/>
-      </w:pPr>
-    </w:lvl>
-    <w:lvl w:ilvl="3" w:tplc="0415000F" w:tentative="1">
-      <w:start w:val="1"/>
-      <w:numFmt w:val="decimal"/>
-      <w:lvlText w:val="%4."/>
-      <w:lvlJc w:val="left"/>
-      <w:pPr>
-        <w:ind w:left="2880" w:hanging="360"/>
-      </w:pPr>
-    </w:lvl>
-    <w:lvl w:ilvl="4" w:tplc="04150019" w:tentative="1">
-      <w:start w:val="1"/>
-      <w:numFmt w:val="lowerLetter"/>
-      <w:lvlText w:val="%5."/>
-      <w:lvlJc w:val="left"/>
-      <w:pPr>
-        <w:ind w:left="3600" w:hanging="360"/>
-      </w:pPr>
-    </w:lvl>
-    <w:lvl w:ilvl="5" w:tplc="0415001B" w:tentative="1">
-      <w:start w:val="1"/>
-      <w:numFmt w:val="lowerRoman"/>
-      <w:lvlText w:val="%6."/>
-      <w:lvlJc w:val="right"/>
-      <w:pPr>
-        <w:ind w:left="4320" w:hanging="180"/>
-      </w:pPr>
-    </w:lvl>
-    <w:lvl w:ilvl="6" w:tplc="0415000F" w:tentative="1">
-      <w:start w:val="1"/>
-      <w:numFmt w:val="decimal"/>
-      <w:lvlText w:val="%7."/>
-      <w:lvlJc w:val="left"/>
-      <w:pPr>
-        <w:ind w:left="5040" w:hanging="360"/>
-      </w:pPr>
-    </w:lvl>
-    <w:lvl w:ilvl="7" w:tplc="04150019" w:tentative="1">
-      <w:start w:val="1"/>
-      <w:numFmt w:val="lowerLetter"/>
-      <w:lvlText w:val="%8."/>
-      <w:lvlJc w:val="left"/>
-      <w:pPr>
-        <w:ind w:left="5760" w:hanging="360"/>
-      </w:pPr>
-    </w:lvl>
-    <w:lvl w:ilvl="8" w:tplc="0415001B" w:tentative="1">
-      <w:start w:val="1"/>
-      <w:numFmt w:val="lowerRoman"/>
-      <w:lvlText w:val="%9."/>
-      <w:lvlJc w:val="right"/>
-      <w:pPr>
-        <w:ind w:left="6480" w:hanging="180"/>
-      </w:pPr>
-    </w:lvl>
-  </w:abstractNum>
-  <w:abstractNum w:abstractNumId="11">
-    <w:nsid w:val="7B4A07B3"/>
-    <w:multiLevelType w:val="hybridMultilevel"/>
-    <w:tmpl w:val="FA3A1B50"/>
-    <w:lvl w:ilvl="0" w:tplc="04150001">
+    <w:tmpl w:val="526AFF6E"/>
+    <w:lvl w:ilvl="0" w:tplc="E996B392">
       <w:start w:val="1"/>
       <w:numFmt w:val="bullet"/>
       <w:lvlText w:val=""/>
@@ -12758,14 +16410,326 @@
       </w:rPr>
     </w:lvl>
   </w:abstractNum>
+  <w:abstractNum w:abstractNumId="11">
+    <w:nsid w:val="6CD91C22"/>
+    <w:multiLevelType w:val="hybridMultilevel"/>
+    <w:tmpl w:val="F8F695A2"/>
+    <w:lvl w:ilvl="0" w:tplc="04150001">
+      <w:start w:val="1"/>
+      <w:numFmt w:val="bullet"/>
+      <w:lvlText w:val=""/>
+      <w:lvlJc w:val="left"/>
+      <w:pPr>
+        <w:ind w:left="720" w:hanging="360"/>
+      </w:pPr>
+      <w:rPr>
+        <w:rFonts w:ascii="Symbol" w:hAnsi="Symbol" w:hint="default"/>
+      </w:rPr>
+    </w:lvl>
+    <w:lvl w:ilvl="1" w:tplc="04150003" w:tentative="1">
+      <w:start w:val="1"/>
+      <w:numFmt w:val="bullet"/>
+      <w:lvlText w:val="o"/>
+      <w:lvlJc w:val="left"/>
+      <w:pPr>
+        <w:ind w:left="1440" w:hanging="360"/>
+      </w:pPr>
+      <w:rPr>
+        <w:rFonts w:ascii="Courier New" w:hAnsi="Courier New" w:cs="Courier New" w:hint="default"/>
+      </w:rPr>
+    </w:lvl>
+    <w:lvl w:ilvl="2" w:tplc="04150005" w:tentative="1">
+      <w:start w:val="1"/>
+      <w:numFmt w:val="bullet"/>
+      <w:lvlText w:val=""/>
+      <w:lvlJc w:val="left"/>
+      <w:pPr>
+        <w:ind w:left="2160" w:hanging="360"/>
+      </w:pPr>
+      <w:rPr>
+        <w:rFonts w:ascii="Wingdings" w:hAnsi="Wingdings" w:hint="default"/>
+      </w:rPr>
+    </w:lvl>
+    <w:lvl w:ilvl="3" w:tplc="04150001" w:tentative="1">
+      <w:start w:val="1"/>
+      <w:numFmt w:val="bullet"/>
+      <w:lvlText w:val=""/>
+      <w:lvlJc w:val="left"/>
+      <w:pPr>
+        <w:ind w:left="2880" w:hanging="360"/>
+      </w:pPr>
+      <w:rPr>
+        <w:rFonts w:ascii="Symbol" w:hAnsi="Symbol" w:hint="default"/>
+      </w:rPr>
+    </w:lvl>
+    <w:lvl w:ilvl="4" w:tplc="04150003" w:tentative="1">
+      <w:start w:val="1"/>
+      <w:numFmt w:val="bullet"/>
+      <w:lvlText w:val="o"/>
+      <w:lvlJc w:val="left"/>
+      <w:pPr>
+        <w:ind w:left="3600" w:hanging="360"/>
+      </w:pPr>
+      <w:rPr>
+        <w:rFonts w:ascii="Courier New" w:hAnsi="Courier New" w:cs="Courier New" w:hint="default"/>
+      </w:rPr>
+    </w:lvl>
+    <w:lvl w:ilvl="5" w:tplc="04150005" w:tentative="1">
+      <w:start w:val="1"/>
+      <w:numFmt w:val="bullet"/>
+      <w:lvlText w:val=""/>
+      <w:lvlJc w:val="left"/>
+      <w:pPr>
+        <w:ind w:left="4320" w:hanging="360"/>
+      </w:pPr>
+      <w:rPr>
+        <w:rFonts w:ascii="Wingdings" w:hAnsi="Wingdings" w:hint="default"/>
+      </w:rPr>
+    </w:lvl>
+    <w:lvl w:ilvl="6" w:tplc="04150001" w:tentative="1">
+      <w:start w:val="1"/>
+      <w:numFmt w:val="bullet"/>
+      <w:lvlText w:val=""/>
+      <w:lvlJc w:val="left"/>
+      <w:pPr>
+        <w:ind w:left="5040" w:hanging="360"/>
+      </w:pPr>
+      <w:rPr>
+        <w:rFonts w:ascii="Symbol" w:hAnsi="Symbol" w:hint="default"/>
+      </w:rPr>
+    </w:lvl>
+    <w:lvl w:ilvl="7" w:tplc="04150003" w:tentative="1">
+      <w:start w:val="1"/>
+      <w:numFmt w:val="bullet"/>
+      <w:lvlText w:val="o"/>
+      <w:lvlJc w:val="left"/>
+      <w:pPr>
+        <w:ind w:left="5760" w:hanging="360"/>
+      </w:pPr>
+      <w:rPr>
+        <w:rFonts w:ascii="Courier New" w:hAnsi="Courier New" w:cs="Courier New" w:hint="default"/>
+      </w:rPr>
+    </w:lvl>
+    <w:lvl w:ilvl="8" w:tplc="04150005" w:tentative="1">
+      <w:start w:val="1"/>
+      <w:numFmt w:val="bullet"/>
+      <w:lvlText w:val=""/>
+      <w:lvlJc w:val="left"/>
+      <w:pPr>
+        <w:ind w:left="6480" w:hanging="360"/>
+      </w:pPr>
+      <w:rPr>
+        <w:rFonts w:ascii="Wingdings" w:hAnsi="Wingdings" w:hint="default"/>
+      </w:rPr>
+    </w:lvl>
+  </w:abstractNum>
+  <w:abstractNum w:abstractNumId="12">
+    <w:nsid w:val="6ECA1221"/>
+    <w:multiLevelType w:val="hybridMultilevel"/>
+    <w:tmpl w:val="4EC66F0C"/>
+    <w:lvl w:ilvl="0" w:tplc="0415000F">
+      <w:start w:val="1"/>
+      <w:numFmt w:val="decimal"/>
+      <w:lvlText w:val="%1."/>
+      <w:lvlJc w:val="left"/>
+      <w:pPr>
+        <w:ind w:left="720" w:hanging="360"/>
+      </w:pPr>
+    </w:lvl>
+    <w:lvl w:ilvl="1" w:tplc="04150019" w:tentative="1">
+      <w:start w:val="1"/>
+      <w:numFmt w:val="lowerLetter"/>
+      <w:lvlText w:val="%2."/>
+      <w:lvlJc w:val="left"/>
+      <w:pPr>
+        <w:ind w:left="1440" w:hanging="360"/>
+      </w:pPr>
+    </w:lvl>
+    <w:lvl w:ilvl="2" w:tplc="0415001B" w:tentative="1">
+      <w:start w:val="1"/>
+      <w:numFmt w:val="lowerRoman"/>
+      <w:lvlText w:val="%3."/>
+      <w:lvlJc w:val="right"/>
+      <w:pPr>
+        <w:ind w:left="2160" w:hanging="180"/>
+      </w:pPr>
+    </w:lvl>
+    <w:lvl w:ilvl="3" w:tplc="0415000F" w:tentative="1">
+      <w:start w:val="1"/>
+      <w:numFmt w:val="decimal"/>
+      <w:lvlText w:val="%4."/>
+      <w:lvlJc w:val="left"/>
+      <w:pPr>
+        <w:ind w:left="2880" w:hanging="360"/>
+      </w:pPr>
+    </w:lvl>
+    <w:lvl w:ilvl="4" w:tplc="04150019" w:tentative="1">
+      <w:start w:val="1"/>
+      <w:numFmt w:val="lowerLetter"/>
+      <w:lvlText w:val="%5."/>
+      <w:lvlJc w:val="left"/>
+      <w:pPr>
+        <w:ind w:left="3600" w:hanging="360"/>
+      </w:pPr>
+    </w:lvl>
+    <w:lvl w:ilvl="5" w:tplc="0415001B" w:tentative="1">
+      <w:start w:val="1"/>
+      <w:numFmt w:val="lowerRoman"/>
+      <w:lvlText w:val="%6."/>
+      <w:lvlJc w:val="right"/>
+      <w:pPr>
+        <w:ind w:left="4320" w:hanging="180"/>
+      </w:pPr>
+    </w:lvl>
+    <w:lvl w:ilvl="6" w:tplc="0415000F" w:tentative="1">
+      <w:start w:val="1"/>
+      <w:numFmt w:val="decimal"/>
+      <w:lvlText w:val="%7."/>
+      <w:lvlJc w:val="left"/>
+      <w:pPr>
+        <w:ind w:left="5040" w:hanging="360"/>
+      </w:pPr>
+    </w:lvl>
+    <w:lvl w:ilvl="7" w:tplc="04150019" w:tentative="1">
+      <w:start w:val="1"/>
+      <w:numFmt w:val="lowerLetter"/>
+      <w:lvlText w:val="%8."/>
+      <w:lvlJc w:val="left"/>
+      <w:pPr>
+        <w:ind w:left="5760" w:hanging="360"/>
+      </w:pPr>
+    </w:lvl>
+    <w:lvl w:ilvl="8" w:tplc="0415001B" w:tentative="1">
+      <w:start w:val="1"/>
+      <w:numFmt w:val="lowerRoman"/>
+      <w:lvlText w:val="%9."/>
+      <w:lvlJc w:val="right"/>
+      <w:pPr>
+        <w:ind w:left="6480" w:hanging="180"/>
+      </w:pPr>
+    </w:lvl>
+  </w:abstractNum>
+  <w:abstractNum w:abstractNumId="13">
+    <w:nsid w:val="7B4A07B3"/>
+    <w:multiLevelType w:val="hybridMultilevel"/>
+    <w:tmpl w:val="FA3A1B50"/>
+    <w:lvl w:ilvl="0" w:tplc="04150001">
+      <w:start w:val="1"/>
+      <w:numFmt w:val="bullet"/>
+      <w:lvlText w:val=""/>
+      <w:lvlJc w:val="left"/>
+      <w:pPr>
+        <w:ind w:left="720" w:hanging="360"/>
+      </w:pPr>
+      <w:rPr>
+        <w:rFonts w:ascii="Symbol" w:hAnsi="Symbol" w:hint="default"/>
+      </w:rPr>
+    </w:lvl>
+    <w:lvl w:ilvl="1" w:tplc="04150003" w:tentative="1">
+      <w:start w:val="1"/>
+      <w:numFmt w:val="bullet"/>
+      <w:lvlText w:val="o"/>
+      <w:lvlJc w:val="left"/>
+      <w:pPr>
+        <w:ind w:left="1440" w:hanging="360"/>
+      </w:pPr>
+      <w:rPr>
+        <w:rFonts w:ascii="Courier New" w:hAnsi="Courier New" w:cs="Courier New" w:hint="default"/>
+      </w:rPr>
+    </w:lvl>
+    <w:lvl w:ilvl="2" w:tplc="04150005" w:tentative="1">
+      <w:start w:val="1"/>
+      <w:numFmt w:val="bullet"/>
+      <w:lvlText w:val=""/>
+      <w:lvlJc w:val="left"/>
+      <w:pPr>
+        <w:ind w:left="2160" w:hanging="360"/>
+      </w:pPr>
+      <w:rPr>
+        <w:rFonts w:ascii="Wingdings" w:hAnsi="Wingdings" w:hint="default"/>
+      </w:rPr>
+    </w:lvl>
+    <w:lvl w:ilvl="3" w:tplc="04150001" w:tentative="1">
+      <w:start w:val="1"/>
+      <w:numFmt w:val="bullet"/>
+      <w:lvlText w:val=""/>
+      <w:lvlJc w:val="left"/>
+      <w:pPr>
+        <w:ind w:left="2880" w:hanging="360"/>
+      </w:pPr>
+      <w:rPr>
+        <w:rFonts w:ascii="Symbol" w:hAnsi="Symbol" w:hint="default"/>
+      </w:rPr>
+    </w:lvl>
+    <w:lvl w:ilvl="4" w:tplc="04150003" w:tentative="1">
+      <w:start w:val="1"/>
+      <w:numFmt w:val="bullet"/>
+      <w:lvlText w:val="o"/>
+      <w:lvlJc w:val="left"/>
+      <w:pPr>
+        <w:ind w:left="3600" w:hanging="360"/>
+      </w:pPr>
+      <w:rPr>
+        <w:rFonts w:ascii="Courier New" w:hAnsi="Courier New" w:cs="Courier New" w:hint="default"/>
+      </w:rPr>
+    </w:lvl>
+    <w:lvl w:ilvl="5" w:tplc="04150005" w:tentative="1">
+      <w:start w:val="1"/>
+      <w:numFmt w:val="bullet"/>
+      <w:lvlText w:val=""/>
+      <w:lvlJc w:val="left"/>
+      <w:pPr>
+        <w:ind w:left="4320" w:hanging="360"/>
+      </w:pPr>
+      <w:rPr>
+        <w:rFonts w:ascii="Wingdings" w:hAnsi="Wingdings" w:hint="default"/>
+      </w:rPr>
+    </w:lvl>
+    <w:lvl w:ilvl="6" w:tplc="04150001" w:tentative="1">
+      <w:start w:val="1"/>
+      <w:numFmt w:val="bullet"/>
+      <w:lvlText w:val=""/>
+      <w:lvlJc w:val="left"/>
+      <w:pPr>
+        <w:ind w:left="5040" w:hanging="360"/>
+      </w:pPr>
+      <w:rPr>
+        <w:rFonts w:ascii="Symbol" w:hAnsi="Symbol" w:hint="default"/>
+      </w:rPr>
+    </w:lvl>
+    <w:lvl w:ilvl="7" w:tplc="04150003" w:tentative="1">
+      <w:start w:val="1"/>
+      <w:numFmt w:val="bullet"/>
+      <w:lvlText w:val="o"/>
+      <w:lvlJc w:val="left"/>
+      <w:pPr>
+        <w:ind w:left="5760" w:hanging="360"/>
+      </w:pPr>
+      <w:rPr>
+        <w:rFonts w:ascii="Courier New" w:hAnsi="Courier New" w:cs="Courier New" w:hint="default"/>
+      </w:rPr>
+    </w:lvl>
+    <w:lvl w:ilvl="8" w:tplc="04150005" w:tentative="1">
+      <w:start w:val="1"/>
+      <w:numFmt w:val="bullet"/>
+      <w:lvlText w:val=""/>
+      <w:lvlJc w:val="left"/>
+      <w:pPr>
+        <w:ind w:left="6480" w:hanging="360"/>
+      </w:pPr>
+      <w:rPr>
+        <w:rFonts w:ascii="Wingdings" w:hAnsi="Wingdings" w:hint="default"/>
+      </w:rPr>
+    </w:lvl>
+  </w:abstractNum>
   <w:num w:numId="1">
-    <w:abstractNumId w:val="11"/>
+    <w:abstractNumId w:val="13"/>
   </w:num>
   <w:num w:numId="2">
     <w:abstractNumId w:val="2"/>
   </w:num>
   <w:num w:numId="3">
-    <w:abstractNumId w:val="9"/>
+    <w:abstractNumId w:val="10"/>
   </w:num>
   <w:num w:numId="4">
     <w:abstractNumId w:val="3"/>
@@ -12792,7 +16756,13 @@
     <w:abstractNumId w:val="0"/>
   </w:num>
   <w:num w:numId="12">
-    <w:abstractNumId w:val="10"/>
+    <w:abstractNumId w:val="12"/>
+  </w:num>
+  <w:num w:numId="13">
+    <w:abstractNumId w:val="9"/>
+  </w:num>
+  <w:num w:numId="14">
+    <w:abstractNumId w:val="11"/>
   </w:num>
 </w:numbering>
 </file>
@@ -13266,7 +17236,6 @@
   <w:style w:type="character" w:default="1" w:styleId="Domylnaczcionkaakapitu">
     <w:name w:val="Default Paragraph Font"/>
     <w:uiPriority w:val="1"/>
-    <w:semiHidden/>
     <w:unhideWhenUsed/>
   </w:style>
   <w:style w:type="table" w:default="1" w:styleId="Standardowy">
@@ -13698,6 +17667,52 @@
     <w:basedOn w:val="Domylnaczcionkaakapitu"/>
     <w:rsid w:val="00D30721"/>
   </w:style>
+  <w:style w:type="character" w:styleId="Uwydatnienie">
+    <w:name w:val="Emphasis"/>
+    <w:basedOn w:val="Domylnaczcionkaakapitu"/>
+    <w:uiPriority w:val="20"/>
+    <w:qFormat/>
+    <w:rsid w:val="002725C2"/>
+    <w:rPr>
+      <w:i/>
+      <w:iCs/>
+    </w:rPr>
+  </w:style>
+  <w:style w:type="character" w:customStyle="1" w:styleId="mord">
+    <w:name w:val="mord"/>
+    <w:basedOn w:val="Domylnaczcionkaakapitu"/>
+    <w:rsid w:val="003B68BE"/>
+  </w:style>
+  <w:style w:type="character" w:customStyle="1" w:styleId="vlist-s">
+    <w:name w:val="vlist-s"/>
+    <w:basedOn w:val="Domylnaczcionkaakapitu"/>
+    <w:rsid w:val="003B68BE"/>
+  </w:style>
+  <w:style w:type="character" w:customStyle="1" w:styleId="mrel">
+    <w:name w:val="mrel"/>
+    <w:basedOn w:val="Domylnaczcionkaakapitu"/>
+    <w:rsid w:val="003B68BE"/>
+  </w:style>
+  <w:style w:type="character" w:customStyle="1" w:styleId="mopen">
+    <w:name w:val="mopen"/>
+    <w:basedOn w:val="Domylnaczcionkaakapitu"/>
+    <w:rsid w:val="003B68BE"/>
+  </w:style>
+  <w:style w:type="character" w:customStyle="1" w:styleId="mpunct">
+    <w:name w:val="mpunct"/>
+    <w:basedOn w:val="Domylnaczcionkaakapitu"/>
+    <w:rsid w:val="003B68BE"/>
+  </w:style>
+  <w:style w:type="character" w:customStyle="1" w:styleId="mclose">
+    <w:name w:val="mclose"/>
+    <w:basedOn w:val="Domylnaczcionkaakapitu"/>
+    <w:rsid w:val="003B68BE"/>
+  </w:style>
+  <w:style w:type="character" w:customStyle="1" w:styleId="mbin">
+    <w:name w:val="mbin"/>
+    <w:basedOn w:val="Domylnaczcionkaakapitu"/>
+    <w:rsid w:val="003B68BE"/>
+  </w:style>
 </w:styles>
 </file>
 
@@ -13800,6 +17815,8 @@
     <w:rsidRoot w:val="00527FAB"/>
     <w:rsid w:val="00046D49"/>
     <w:rsid w:val="00527FAB"/>
+    <w:rsid w:val="00BB1F50"/>
+    <w:rsid w:val="00C85DBF"/>
   </w:rsids>
   <m:mathPr>
     <m:mathFont m:val="Cambria Math"/>
@@ -14248,7 +18265,7 @@
     <w:basedOn w:val="Domylnaczcionkaakapitu"/>
     <w:uiPriority w:val="99"/>
     <w:semiHidden/>
-    <w:rsid w:val="00046D49"/>
+    <w:rsid w:val="00C85DBF"/>
     <w:rPr>
       <w:color w:val="808080"/>
     </w:rPr>
@@ -14529,7 +18546,7 @@
 </file>
 
 <file path=customXml/itemProps1.xml><?xml version="1.0" encoding="utf-8"?>
-<ds:datastoreItem xmlns:ds="http://schemas.openxmlformats.org/officeDocument/2006/customXml" ds:itemID="{A3B1CA04-E53E-4A64-9994-2753495943A5}">
+<ds:datastoreItem xmlns:ds="http://schemas.openxmlformats.org/officeDocument/2006/customXml" ds:itemID="{A4F03EC8-FAC7-4776-8E3A-D4043775B873}">
   <ds:schemaRefs>
     <ds:schemaRef ds:uri="http://schemas.openxmlformats.org/officeDocument/2006/bibliography"/>
   </ds:schemaRefs>

--- a/Praca dyplomowa.docx
+++ b/Praca dyplomowa.docx
@@ -9951,6 +9951,15 @@
         <w:t>optimization</w:t>
       </w:r>
       <w:proofErr w:type="spellEnd"/>
+      <w:r>
+        <w:rPr>
+          <w:rFonts w:asciiTheme="majorHAnsi" w:eastAsiaTheme="majorEastAsia" w:hAnsiTheme="majorHAnsi" w:cstheme="majorBidi"/>
+          <w:color w:val="2E74B5" w:themeColor="accent1" w:themeShade="BF"/>
+          <w:sz w:val="26"/>
+          <w:szCs w:val="26"/>
+        </w:rPr>
+        <w:t xml:space="preserve"> </w:t>
+      </w:r>
     </w:p>
     <w:p>
       <w:r>
@@ -11247,269 +11256,476 @@
     </w:tbl>
     <w:p/>
     <w:p>
+      <w:r>
+        <w:t>PPO jest stabilniejszy niż tradycyjne metody gradientów polityki dzięki wprowadzeniu mechanizmu ograniczającego zmiany w polityce. Jest również bardziej efektywny obliczeniowo w porównaniu do TRPO.</w:t>
+      </w:r>
+      <w:r>
+        <w:t xml:space="preserve"> M</w:t>
+      </w:r>
+      <w:r>
+        <w:t>oże być stosowany do problemów zarówno w środowiskach dyskretnych, jak i ciągłych.</w:t>
+      </w:r>
+    </w:p>
+    <w:p>
       <w:pPr>
         <w:rPr>
           <w:rFonts w:eastAsiaTheme="majorEastAsia"/>
         </w:rPr>
       </w:pPr>
-      <w:r>
-        <w:t>PPO jest stabilniejszy niż tradycyjne metody gradientów polityki dzięki wprowadzeniu mechanizmu ograniczającego zmiany w polityce. Jest również bardziej efektywny obliczeniowo w porównaniu do TRPO.</w:t>
-      </w:r>
-      <w:r>
-        <w:t xml:space="preserve"> M</w:t>
-      </w:r>
-      <w:r>
-        <w:t>oże być stosowany do problemów zarówno w środowiskach dyskretnych, jak i ciągłych.</w:t>
-      </w:r>
+    </w:p>
+    <w:p>
+      <w:pPr>
+        <w:rPr>
+          <w:rFonts w:eastAsiaTheme="majorEastAsia"/>
+        </w:rPr>
+      </w:pPr>
+    </w:p>
+    <w:p>
+      <w:pPr>
+        <w:rPr>
+          <w:rFonts w:eastAsia="Calibri"/>
+        </w:rPr>
+      </w:pPr>
+      <w:proofErr w:type="spellStart"/>
+      <w:r>
+        <w:rPr>
+          <w:rFonts w:asciiTheme="majorHAnsi" w:eastAsia="Calibri" w:hAnsiTheme="majorHAnsi" w:cstheme="majorBidi"/>
+          <w:color w:val="2E74B5" w:themeColor="accent1" w:themeShade="BF"/>
+          <w:sz w:val="26"/>
+          <w:szCs w:val="26"/>
+        </w:rPr>
+        <w:lastRenderedPageBreak/>
+        <w:t>Twin</w:t>
+      </w:r>
+      <w:proofErr w:type="spellEnd"/>
+      <w:r>
+        <w:rPr>
+          <w:rFonts w:asciiTheme="majorHAnsi" w:eastAsia="Calibri" w:hAnsiTheme="majorHAnsi" w:cstheme="majorBidi"/>
+          <w:color w:val="2E74B5" w:themeColor="accent1" w:themeShade="BF"/>
+          <w:sz w:val="26"/>
+          <w:szCs w:val="26"/>
+        </w:rPr>
+        <w:t xml:space="preserve"> </w:t>
+      </w:r>
+      <w:proofErr w:type="spellStart"/>
+      <w:r>
+        <w:rPr>
+          <w:rFonts w:asciiTheme="majorHAnsi" w:eastAsia="Calibri" w:hAnsiTheme="majorHAnsi" w:cstheme="majorBidi"/>
+          <w:color w:val="2E74B5" w:themeColor="accent1" w:themeShade="BF"/>
+          <w:sz w:val="26"/>
+          <w:szCs w:val="26"/>
+        </w:rPr>
+        <w:t>Delayed</w:t>
+      </w:r>
+      <w:proofErr w:type="spellEnd"/>
+      <w:r>
+        <w:rPr>
+          <w:rFonts w:asciiTheme="majorHAnsi" w:eastAsia="Calibri" w:hAnsiTheme="majorHAnsi" w:cstheme="majorBidi"/>
+          <w:color w:val="2E74B5" w:themeColor="accent1" w:themeShade="BF"/>
+          <w:sz w:val="26"/>
+          <w:szCs w:val="26"/>
+        </w:rPr>
+        <w:t xml:space="preserve"> </w:t>
+      </w:r>
+      <w:proofErr w:type="spellStart"/>
+      <w:r>
+        <w:rPr>
+          <w:rFonts w:asciiTheme="majorHAnsi" w:eastAsia="Calibri" w:hAnsiTheme="majorHAnsi" w:cstheme="majorBidi"/>
+          <w:color w:val="2E74B5" w:themeColor="accent1" w:themeShade="BF"/>
+          <w:sz w:val="26"/>
+          <w:szCs w:val="26"/>
+        </w:rPr>
+        <w:t>Deep</w:t>
+      </w:r>
+      <w:proofErr w:type="spellEnd"/>
+      <w:r>
+        <w:rPr>
+          <w:rFonts w:asciiTheme="majorHAnsi" w:eastAsia="Calibri" w:hAnsiTheme="majorHAnsi" w:cstheme="majorBidi"/>
+          <w:color w:val="2E74B5" w:themeColor="accent1" w:themeShade="BF"/>
+          <w:sz w:val="26"/>
+          <w:szCs w:val="26"/>
+        </w:rPr>
+        <w:t xml:space="preserve"> </w:t>
+      </w:r>
+      <w:proofErr w:type="spellStart"/>
+      <w:r>
+        <w:rPr>
+          <w:rFonts w:asciiTheme="majorHAnsi" w:eastAsia="Calibri" w:hAnsiTheme="majorHAnsi" w:cstheme="majorBidi"/>
+          <w:color w:val="2E74B5" w:themeColor="accent1" w:themeShade="BF"/>
+          <w:sz w:val="26"/>
+          <w:szCs w:val="26"/>
+        </w:rPr>
+        <w:t>Deterministic</w:t>
+      </w:r>
+      <w:proofErr w:type="spellEnd"/>
+      <w:r>
+        <w:rPr>
+          <w:rFonts w:asciiTheme="majorHAnsi" w:eastAsia="Calibri" w:hAnsiTheme="majorHAnsi" w:cstheme="majorBidi"/>
+          <w:color w:val="2E74B5" w:themeColor="accent1" w:themeShade="BF"/>
+          <w:sz w:val="26"/>
+          <w:szCs w:val="26"/>
+        </w:rPr>
+        <w:t xml:space="preserve"> Policy Gradient</w:t>
+      </w:r>
+    </w:p>
+    <w:p>
+      <w:proofErr w:type="spellStart"/>
+      <w:r>
+        <w:t>Twin</w:t>
+      </w:r>
+      <w:proofErr w:type="spellEnd"/>
+      <w:r>
+        <w:t xml:space="preserve"> </w:t>
+      </w:r>
+      <w:proofErr w:type="spellStart"/>
+      <w:r>
+        <w:t>Delayed</w:t>
+      </w:r>
+      <w:proofErr w:type="spellEnd"/>
+      <w:r>
+        <w:t xml:space="preserve"> </w:t>
+      </w:r>
+      <w:proofErr w:type="spellStart"/>
+      <w:r>
+        <w:t>Dee</w:t>
+      </w:r>
+      <w:r>
+        <w:t>p</w:t>
+      </w:r>
+      <w:proofErr w:type="spellEnd"/>
+      <w:r>
+        <w:t xml:space="preserve"> </w:t>
+      </w:r>
+      <w:proofErr w:type="spellStart"/>
+      <w:r>
+        <w:t>Deterministic</w:t>
+      </w:r>
+      <w:proofErr w:type="spellEnd"/>
+      <w:r>
+        <w:t xml:space="preserve"> Policy Gradient (TD3)</w:t>
+      </w:r>
+      <w:r>
+        <w:t xml:space="preserve"> to a</w:t>
+      </w:r>
+      <w:r>
+        <w:t xml:space="preserve">lgorytm uczenia ze wzmocnieniem, </w:t>
+      </w:r>
+      <w:r>
+        <w:t xml:space="preserve">który jest szczególnym przypadkiem metody </w:t>
+      </w:r>
+      <w:proofErr w:type="spellStart"/>
+      <w:r>
+        <w:t>Actor-Critic</w:t>
+      </w:r>
+      <w:proofErr w:type="spellEnd"/>
+      <w:r>
+        <w:t>. TD3 został opracowany w celu poprawienia stabilno</w:t>
+      </w:r>
+      <w:r>
+        <w:t>ści i wydajności algorytmu DDPG, zwłaszcza pod kątem przeceniania wartości z powodu błędów aproksymacji. Istotną cechą algorytmu jest zastosowanie dwóch</w:t>
+      </w:r>
+      <w:r>
+        <w:t xml:space="preserve"> sieci krytyków</w:t>
+      </w:r>
+      <w:r>
+        <w:t>,</w:t>
+      </w:r>
+      <w:r>
+        <w:t xml:space="preserve"> w ten sposób</w:t>
+      </w:r>
+      <w:r>
+        <w:t xml:space="preserve"> do aktualizacji parametrów </w:t>
+      </w:r>
+      <w:r>
+        <w:t>funkcji aproksymujących</w:t>
+      </w:r>
+      <w:r>
+        <w:t xml:space="preserve"> </w:t>
+      </w:r>
+      <w:r>
+        <w:t>może zostać wykorzystana minimalna</w:t>
+      </w:r>
+      <w:r>
+        <w:t xml:space="preserve"> wartość</w:t>
+      </w:r>
+      <w:r>
+        <w:t xml:space="preserve"> Q</w:t>
+      </w:r>
+      <w:r>
+        <w:t xml:space="preserve">. </w:t>
+      </w:r>
+      <w:r>
+        <w:t>Drugim ważnym elementem jest opóźnienie aktualizacji polityki. Algorytm rzadziej dokonuje jej aktualizacji względem zmian w parametrach krytyków.</w:t>
+      </w:r>
+      <w:r>
+        <w:t xml:space="preserve"> Ponadto do akcji otrzymywanych z docelowej polityki dodawany jest szum w trakcie trenowania</w:t>
+      </w:r>
+      <w:r>
+        <w:t>, ograniczając eksploatację błędów</w:t>
+      </w:r>
+      <w:r>
+        <w:t>. Zastosowanie takich rozwiązań ogranicza przeszacowania wartości Q.</w:t>
+      </w:r>
+    </w:p>
+    <w:p>
+      <w:r>
+        <w:t>Algorytm TD3 pozwala na rozwiązywanie problemów z ciągłą przestrzenią akcji bez znajomości modelu środowiska.</w:t>
+      </w:r>
+      <w:bookmarkStart w:id="13" w:name="_GoBack"/>
+      <w:bookmarkEnd w:id="13"/>
+    </w:p>
+    <w:p>
+      <w:pPr>
+        <w:rPr>
+          <w:rFonts w:eastAsia="Calibri"/>
+        </w:rPr>
+      </w:pPr>
     </w:p>
     <w:p>
       <w:pPr>
         <w:pStyle w:val="Nagwek2"/>
-        <w:rPr>
-          <w:rFonts w:eastAsia="Calibri"/>
-        </w:rPr>
-      </w:pPr>
-      <w:bookmarkStart w:id="13" w:name="_Toc166681164"/>
-      <w:r>
-        <w:rPr>
-          <w:rFonts w:eastAsia="Calibri"/>
-        </w:rPr>
-        <w:t>TD3</w:t>
-      </w:r>
-      <w:bookmarkStart w:id="14" w:name="_GoBack"/>
-      <w:bookmarkEnd w:id="13"/>
+      </w:pPr>
+      <w:bookmarkStart w:id="14" w:name="_Toc166681165"/>
+      <w:r>
+        <w:t>Inne algorytmy</w:t>
+      </w:r>
       <w:bookmarkEnd w:id="14"/>
     </w:p>
     <w:p>
       <w:pPr>
+        <w:rPr>
+          <w:rFonts w:eastAsia="Calibri"/>
+        </w:rPr>
+      </w:pPr>
+      <w:r>
+        <w:rPr>
+          <w:rFonts w:eastAsia="Calibri"/>
+        </w:rPr>
+        <w:t xml:space="preserve">Trust </w:t>
+      </w:r>
+      <w:r>
+        <w:rPr>
+          <w:rFonts w:eastAsia="Calibri"/>
+        </w:rPr>
+        <w:t xml:space="preserve">region policy </w:t>
+      </w:r>
+      <w:proofErr w:type="spellStart"/>
+      <w:r>
+        <w:rPr>
+          <w:rFonts w:eastAsia="Calibri"/>
+        </w:rPr>
+        <w:t>optimization</w:t>
+      </w:r>
+      <w:proofErr w:type="spellEnd"/>
+      <w:r>
+        <w:rPr>
+          <w:rFonts w:eastAsia="Calibri"/>
+        </w:rPr>
+        <w:t xml:space="preserve">, </w:t>
+      </w:r>
+      <w:proofErr w:type="spellStart"/>
+      <w:r>
+        <w:rPr>
+          <w:rFonts w:eastAsia="Calibri"/>
+        </w:rPr>
+        <w:t>behavioral</w:t>
+      </w:r>
+      <w:proofErr w:type="spellEnd"/>
+      <w:r>
+        <w:rPr>
+          <w:rFonts w:eastAsia="Calibri"/>
+        </w:rPr>
+        <w:t xml:space="preserve"> </w:t>
+      </w:r>
+      <w:proofErr w:type="spellStart"/>
+      <w:r>
+        <w:rPr>
+          <w:rFonts w:eastAsia="Calibri"/>
+        </w:rPr>
+        <w:t>cloning</w:t>
+      </w:r>
+      <w:proofErr w:type="spellEnd"/>
+      <w:r>
+        <w:rPr>
+          <w:rFonts w:eastAsia="Calibri"/>
+        </w:rPr>
+        <w:t xml:space="preserve">, </w:t>
+      </w:r>
+      <w:proofErr w:type="spellStart"/>
+      <w:r>
+        <w:rPr>
+          <w:rFonts w:eastAsia="Calibri"/>
+        </w:rPr>
+        <w:t>sarsa</w:t>
+      </w:r>
+      <w:proofErr w:type="spellEnd"/>
+      <w:r>
+        <w:rPr>
+          <w:rFonts w:eastAsia="Calibri"/>
+        </w:rPr>
+        <w:t xml:space="preserve">, </w:t>
+      </w:r>
+      <w:proofErr w:type="spellStart"/>
+      <w:r>
+        <w:rPr>
+          <w:rFonts w:eastAsia="Calibri"/>
+        </w:rPr>
+        <w:t>pilco</w:t>
+      </w:r>
+      <w:proofErr w:type="spellEnd"/>
+    </w:p>
+    <w:p>
+      <w:pPr>
+        <w:rPr>
+          <w:rFonts w:eastAsia="Calibri"/>
+        </w:rPr>
+      </w:pPr>
+    </w:p>
+    <w:p>
+      <w:pPr>
+        <w:pStyle w:val="Nagwek1"/>
+        <w:rPr>
+          <w:rFonts w:eastAsia="Calibri"/>
+        </w:rPr>
+      </w:pPr>
+      <w:r>
+        <w:rPr>
+          <w:rFonts w:eastAsia="Calibri"/>
+        </w:rPr>
+        <w:t>Narzędzia implementacji</w:t>
+      </w:r>
+    </w:p>
+    <w:p>
+      <w:pPr>
+        <w:rPr>
+          <w:rFonts w:eastAsia="Calibri"/>
+        </w:rPr>
+      </w:pPr>
+    </w:p>
+    <w:p>
+      <w:pPr>
         <w:pStyle w:val="Nagwek2"/>
       </w:pPr>
-      <w:bookmarkStart w:id="15" w:name="_Toc166681165"/>
-      <w:r>
-        <w:t>Inne algorytmy</w:t>
-      </w:r>
-      <w:bookmarkEnd w:id="15"/>
-    </w:p>
-    <w:p>
-      <w:pPr>
-        <w:rPr>
-          <w:rFonts w:eastAsia="Calibri"/>
-        </w:rPr>
-      </w:pPr>
-      <w:r>
-        <w:rPr>
-          <w:rFonts w:eastAsia="Calibri"/>
-        </w:rPr>
-        <w:t xml:space="preserve">Trust </w:t>
-      </w:r>
-      <w:r>
-        <w:rPr>
-          <w:rFonts w:eastAsia="Calibri"/>
-        </w:rPr>
-        <w:t xml:space="preserve">region policy </w:t>
-      </w:r>
-      <w:proofErr w:type="spellStart"/>
-      <w:r>
-        <w:rPr>
-          <w:rFonts w:eastAsia="Calibri"/>
-        </w:rPr>
-        <w:t>optimization</w:t>
-      </w:r>
-      <w:proofErr w:type="spellEnd"/>
-      <w:r>
-        <w:rPr>
-          <w:rFonts w:eastAsia="Calibri"/>
-        </w:rPr>
-        <w:t xml:space="preserve">, </w:t>
-      </w:r>
-      <w:proofErr w:type="spellStart"/>
-      <w:r>
-        <w:rPr>
-          <w:rFonts w:eastAsia="Calibri"/>
-        </w:rPr>
-        <w:t>behavioral</w:t>
-      </w:r>
-      <w:proofErr w:type="spellEnd"/>
-      <w:r>
-        <w:rPr>
-          <w:rFonts w:eastAsia="Calibri"/>
-        </w:rPr>
-        <w:t xml:space="preserve"> </w:t>
-      </w:r>
-      <w:proofErr w:type="spellStart"/>
-      <w:r>
-        <w:rPr>
-          <w:rFonts w:eastAsia="Calibri"/>
-        </w:rPr>
-        <w:t>cloning</w:t>
-      </w:r>
-      <w:proofErr w:type="spellEnd"/>
-      <w:r>
-        <w:rPr>
-          <w:rFonts w:eastAsia="Calibri"/>
-        </w:rPr>
-        <w:t xml:space="preserve">, </w:t>
-      </w:r>
-      <w:proofErr w:type="spellStart"/>
-      <w:r>
-        <w:rPr>
-          <w:rFonts w:eastAsia="Calibri"/>
-        </w:rPr>
-        <w:t>sarsa</w:t>
-      </w:r>
-      <w:proofErr w:type="spellEnd"/>
-    </w:p>
-    <w:p>
-      <w:pPr>
-        <w:rPr>
-          <w:rFonts w:eastAsia="Calibri"/>
-        </w:rPr>
-      </w:pPr>
+      <w:proofErr w:type="spellStart"/>
+      <w:r>
+        <w:t>Python</w:t>
+      </w:r>
+      <w:proofErr w:type="spellEnd"/>
+    </w:p>
+    <w:p>
+      <w:pPr>
+        <w:pStyle w:val="Nagwek2"/>
+      </w:pPr>
+      <w:proofErr w:type="spellStart"/>
+      <w:r>
+        <w:t>Tensorflow</w:t>
+      </w:r>
+      <w:proofErr w:type="spellEnd"/>
+    </w:p>
+    <w:p>
+      <w:pPr>
+        <w:pStyle w:val="Nagwek2"/>
+      </w:pPr>
+      <w:proofErr w:type="spellStart"/>
+      <w:r>
+        <w:t>Tf-Agents</w:t>
+      </w:r>
+      <w:proofErr w:type="spellEnd"/>
+    </w:p>
+    <w:p>
+      <w:pPr>
+        <w:pStyle w:val="Nagwek2"/>
+      </w:pPr>
+      <w:proofErr w:type="spellStart"/>
+      <w:r>
+        <w:t>Optuna</w:t>
+      </w:r>
+      <w:proofErr w:type="spellEnd"/>
+    </w:p>
+    <w:p>
+      <w:pPr>
+        <w:pStyle w:val="Nagwek2"/>
+      </w:pPr>
+      <w:proofErr w:type="spellStart"/>
+      <w:r>
+        <w:t>TCLab</w:t>
+      </w:r>
+      <w:proofErr w:type="spellEnd"/>
+    </w:p>
+    <w:p>
+      <w:pPr>
+        <w:rPr>
+          <w:rFonts w:eastAsia="Calibri"/>
+        </w:rPr>
+      </w:pPr>
+    </w:p>
+    <w:p>
+      <w:pPr>
+        <w:rPr>
+          <w:rFonts w:eastAsia="Calibri"/>
+        </w:rPr>
+      </w:pPr>
+    </w:p>
+    <w:p>
+      <w:pPr>
+        <w:rPr>
+          <w:rFonts w:eastAsia="Calibri"/>
+        </w:rPr>
+      </w:pPr>
+    </w:p>
+    <w:p>
+      <w:pPr>
+        <w:rPr>
+          <w:rFonts w:eastAsia="Calibri"/>
+        </w:rPr>
+      </w:pPr>
+    </w:p>
+    <w:p>
+      <w:pPr>
+        <w:rPr>
+          <w:rFonts w:eastAsia="Calibri"/>
+        </w:rPr>
+      </w:pPr>
+    </w:p>
+    <w:p>
+      <w:pPr>
+        <w:rPr>
+          <w:rFonts w:eastAsia="Calibri"/>
+        </w:rPr>
+      </w:pPr>
+    </w:p>
+    <w:p>
+      <w:pPr>
+        <w:rPr>
+          <w:rFonts w:eastAsia="Calibri"/>
+        </w:rPr>
+      </w:pPr>
+    </w:p>
+    <w:p>
+      <w:pPr>
+        <w:spacing w:after="0" w:line="240" w:lineRule="auto"/>
+        <w:rPr>
+          <w:rFonts w:eastAsia="Calibri"/>
+        </w:rPr>
+      </w:pPr>
+      <w:r>
+        <w:rPr>
+          <w:rFonts w:eastAsia="Calibri"/>
+        </w:rPr>
+        <w:lastRenderedPageBreak/>
+        <w:br w:type="page"/>
+      </w:r>
     </w:p>
     <w:p>
       <w:pPr>
         <w:pStyle w:val="Nagwek1"/>
-        <w:rPr>
-          <w:rFonts w:eastAsia="Calibri"/>
-        </w:rPr>
-      </w:pPr>
-      <w:r>
-        <w:rPr>
-          <w:rFonts w:eastAsia="Calibri"/>
-        </w:rPr>
-        <w:t>Narzędzia implementacji</w:t>
-      </w:r>
-    </w:p>
-    <w:p>
-      <w:pPr>
-        <w:rPr>
-          <w:rFonts w:eastAsia="Calibri"/>
-        </w:rPr>
-      </w:pPr>
-    </w:p>
-    <w:p>
-      <w:pPr>
-        <w:pStyle w:val="Nagwek2"/>
-      </w:pPr>
-      <w:proofErr w:type="spellStart"/>
-      <w:r>
-        <w:t>Python</w:t>
-      </w:r>
-      <w:proofErr w:type="spellEnd"/>
-    </w:p>
-    <w:p>
-      <w:pPr>
-        <w:pStyle w:val="Nagwek2"/>
-      </w:pPr>
-      <w:proofErr w:type="spellStart"/>
-      <w:r>
-        <w:t>Tensorflow</w:t>
-      </w:r>
-      <w:proofErr w:type="spellEnd"/>
-    </w:p>
-    <w:p>
-      <w:pPr>
-        <w:pStyle w:val="Nagwek2"/>
-      </w:pPr>
-      <w:proofErr w:type="spellStart"/>
-      <w:r>
-        <w:t>Tf-Agents</w:t>
-      </w:r>
-      <w:proofErr w:type="spellEnd"/>
-    </w:p>
-    <w:p>
-      <w:pPr>
-        <w:pStyle w:val="Nagwek2"/>
-      </w:pPr>
-      <w:proofErr w:type="spellStart"/>
-      <w:r>
-        <w:t>Optuna</w:t>
-      </w:r>
-      <w:proofErr w:type="spellEnd"/>
-    </w:p>
-    <w:p>
-      <w:pPr>
-        <w:pStyle w:val="Nagwek2"/>
-      </w:pPr>
-      <w:proofErr w:type="spellStart"/>
-      <w:r>
-        <w:t>TCLab</w:t>
-      </w:r>
-      <w:proofErr w:type="spellEnd"/>
-    </w:p>
-    <w:p>
-      <w:pPr>
-        <w:rPr>
-          <w:rFonts w:eastAsia="Calibri"/>
-        </w:rPr>
-      </w:pPr>
-    </w:p>
-    <w:p>
-      <w:pPr>
-        <w:rPr>
-          <w:rFonts w:eastAsia="Calibri"/>
-        </w:rPr>
-      </w:pPr>
-    </w:p>
-    <w:p>
-      <w:pPr>
-        <w:rPr>
-          <w:rFonts w:eastAsia="Calibri"/>
-        </w:rPr>
-      </w:pPr>
-    </w:p>
-    <w:p>
-      <w:pPr>
-        <w:rPr>
-          <w:rFonts w:eastAsia="Calibri"/>
-        </w:rPr>
-      </w:pPr>
-    </w:p>
-    <w:p>
-      <w:pPr>
-        <w:rPr>
-          <w:rFonts w:eastAsia="Calibri"/>
-        </w:rPr>
-      </w:pPr>
-    </w:p>
-    <w:p>
-      <w:pPr>
-        <w:rPr>
-          <w:rFonts w:eastAsia="Calibri"/>
-        </w:rPr>
-      </w:pPr>
-    </w:p>
-    <w:p>
-      <w:pPr>
-        <w:rPr>
-          <w:rFonts w:eastAsia="Calibri"/>
-        </w:rPr>
-      </w:pPr>
-    </w:p>
-    <w:p>
-      <w:pPr>
-        <w:spacing w:after="0" w:line="240" w:lineRule="auto"/>
-        <w:rPr>
-          <w:rFonts w:eastAsia="Calibri"/>
-        </w:rPr>
-      </w:pPr>
-      <w:r>
-        <w:rPr>
-          <w:rFonts w:eastAsia="Calibri"/>
-        </w:rPr>
-        <w:br w:type="page"/>
-      </w:r>
-    </w:p>
-    <w:p>
-      <w:pPr>
-        <w:pStyle w:val="Nagwek1"/>
-      </w:pPr>
-      <w:bookmarkStart w:id="16" w:name="_Toc166681166"/>
+      </w:pPr>
+      <w:bookmarkStart w:id="15" w:name="_Toc166681166"/>
       <w:r>
         <w:lastRenderedPageBreak/>
         <w:t>Bibliografia</w:t>
       </w:r>
-      <w:bookmarkEnd w:id="16"/>
+      <w:bookmarkEnd w:id="15"/>
     </w:p>
     <w:p>
       <w:pPr>
@@ -11523,7 +11739,7 @@
           <w:rFonts w:eastAsia="Calibri"/>
         </w:rPr>
       </w:pPr>
-      <w:bookmarkStart w:id="17" w:name="_Ref166342097"/>
+      <w:bookmarkStart w:id="16" w:name="_Ref166342097"/>
       <w:proofErr w:type="spellStart"/>
       <w:r>
         <w:rPr>
@@ -11589,7 +11805,7 @@
           <w:t>http://incompleteideas.net/book/RLbook2020.pdf</w:t>
         </w:r>
       </w:hyperlink>
-      <w:bookmarkEnd w:id="17"/>
+      <w:bookmarkEnd w:id="16"/>
     </w:p>
     <w:p>
       <w:pPr>
@@ -11603,7 +11819,7 @@
           <w:rFonts w:eastAsia="Calibri"/>
         </w:rPr>
       </w:pPr>
-      <w:bookmarkStart w:id="18" w:name="_Ref166601808"/>
+      <w:bookmarkStart w:id="17" w:name="_Ref166601808"/>
       <w:r>
         <w:t xml:space="preserve">Berger-Tal O, Nathan J, </w:t>
       </w:r>
@@ -11663,7 +11879,7 @@
           <w:t>https://doi.org/10.1371/journal.pone.0095693</w:t>
         </w:r>
       </w:hyperlink>
-      <w:bookmarkEnd w:id="18"/>
+      <w:bookmarkEnd w:id="17"/>
     </w:p>
     <w:p>
       <w:pPr>
@@ -11677,7 +11893,7 @@
           <w:rFonts w:eastAsia="Calibri"/>
         </w:rPr>
       </w:pPr>
-      <w:bookmarkStart w:id="19" w:name="_Ref166605012"/>
+      <w:bookmarkStart w:id="18" w:name="_Ref166605012"/>
       <w:proofErr w:type="spellStart"/>
       <w:r>
         <w:rPr>
@@ -11868,7 +12084,7 @@
         </w:rPr>
         <w:t>)</w:t>
       </w:r>
-      <w:bookmarkEnd w:id="19"/>
+      <w:bookmarkEnd w:id="18"/>
     </w:p>
     <w:p>
       <w:pPr>
@@ -11882,7 +12098,7 @@
           <w:rFonts w:eastAsia="Calibri"/>
         </w:rPr>
       </w:pPr>
-      <w:bookmarkStart w:id="20" w:name="_Ref166936964"/>
+      <w:bookmarkStart w:id="19" w:name="_Ref166936964"/>
       <w:r>
         <w:t xml:space="preserve">Kan WANG, </w:t>
       </w:r>
@@ -11961,8 +12177,8 @@
           <w:t>https://search-1ebscohost-1com-1000003nk00ab.wbg2.bg.agh.edu.pl/login.aspx?direct=true&amp;db=asn&amp;AN=176003236&amp;lang=pl&amp;site=eds-live</w:t>
         </w:r>
       </w:hyperlink>
-      <w:bookmarkStart w:id="21" w:name="_Ref166846619"/>
-      <w:bookmarkEnd w:id="20"/>
+      <w:bookmarkStart w:id="20" w:name="_Ref166846619"/>
+      <w:bookmarkEnd w:id="19"/>
     </w:p>
     <w:p>
       <w:pPr>
@@ -11976,7 +12192,7 @@
           <w:rFonts w:eastAsia="Calibri"/>
         </w:rPr>
       </w:pPr>
-      <w:bookmarkStart w:id="22" w:name="_Ref166935750"/>
+      <w:bookmarkStart w:id="21" w:name="_Ref166935750"/>
       <w:proofErr w:type="spellStart"/>
       <w:r>
         <w:t>Khodadadi</w:t>
@@ -12068,8 +12284,8 @@
           <w:t>https://search-1ebscohost-1com-1000003nk00ab.wbg2.bg.agh.edu.pl/login.aspx?direct=true&amp;db=edseee&amp;AN=edseee.7832314&amp;lang=pl&amp;site=eds-live</w:t>
         </w:r>
       </w:hyperlink>
+      <w:bookmarkEnd w:id="20"/>
       <w:bookmarkEnd w:id="21"/>
-      <w:bookmarkEnd w:id="22"/>
     </w:p>
     <w:p>
       <w:pPr>
@@ -12083,7 +12299,7 @@
           <w:rFonts w:eastAsia="Calibri"/>
         </w:rPr>
       </w:pPr>
-      <w:bookmarkStart w:id="23" w:name="_Ref166845005"/>
+      <w:bookmarkStart w:id="22" w:name="_Ref166845005"/>
       <w:proofErr w:type="spellStart"/>
       <w:r>
         <w:t>Chakrabarti</w:t>
@@ -12196,7 +12412,7 @@
           <w:t>https://doi.org/10.11591/ijpeds.v8.i3.pp1168-1175</w:t>
         </w:r>
       </w:hyperlink>
-      <w:bookmarkEnd w:id="23"/>
+      <w:bookmarkEnd w:id="22"/>
     </w:p>
     <w:p>
       <w:pPr>
@@ -12210,7 +12426,7 @@
           <w:rFonts w:eastAsia="Calibri"/>
         </w:rPr>
       </w:pPr>
-      <w:bookmarkStart w:id="24" w:name="_Ref166847730"/>
+      <w:bookmarkStart w:id="23" w:name="_Ref166847730"/>
       <w:r>
         <w:t xml:space="preserve">Ahmed </w:t>
       </w:r>
@@ -12308,7 +12524,7 @@
           <w:t>https://search-1ebscohost-1com-1000003nk00ab.wbg2.bg.agh.edu.pl/login.aspx?direct=true&amp;db=edsdoj&amp;AN=edsdoj.917559b07303475a820781ef91148d4f&amp;lang=pl&amp;site=eds-live</w:t>
         </w:r>
       </w:hyperlink>
-      <w:bookmarkEnd w:id="24"/>
+      <w:bookmarkEnd w:id="23"/>
     </w:p>
     <w:p>
       <w:pPr>
@@ -12322,7 +12538,7 @@
           <w:rFonts w:eastAsia="Calibri"/>
         </w:rPr>
       </w:pPr>
-      <w:bookmarkStart w:id="25" w:name="_Ref166852505"/>
+      <w:bookmarkStart w:id="24" w:name="_Ref166852505"/>
       <w:r>
         <w:t xml:space="preserve">Chojecki A, Ambroziak A, Borkowski P. </w:t>
       </w:r>
@@ -12449,7 +12665,7 @@
           <w:t>https://search-1ebscohost-1com-1000003nk00e2.wbg2.bg.agh.edu.pl/login.aspx?direct=true&amp;db=asn&amp;AN=163043447&amp;lang=pl&amp;site=eds-live</w:t>
         </w:r>
       </w:hyperlink>
-      <w:bookmarkEnd w:id="25"/>
+      <w:bookmarkEnd w:id="24"/>
     </w:p>
     <w:p>
       <w:pPr>
@@ -12463,7 +12679,7 @@
           <w:rFonts w:eastAsia="Calibri"/>
         </w:rPr>
       </w:pPr>
-      <w:bookmarkStart w:id="26" w:name="_Ref166937466"/>
+      <w:bookmarkStart w:id="25" w:name="_Ref166937466"/>
       <w:proofErr w:type="spellStart"/>
       <w:r>
         <w:lastRenderedPageBreak/>
@@ -12617,7 +12833,7 @@
           <w:t>https://doi.org/10.1109/rivf48685.2020.9140753</w:t>
         </w:r>
       </w:hyperlink>
-      <w:bookmarkEnd w:id="26"/>
+      <w:bookmarkEnd w:id="25"/>
     </w:p>
     <w:p>
       <w:pPr>
@@ -12631,7 +12847,7 @@
           <w:rFonts w:eastAsia="Calibri"/>
         </w:rPr>
       </w:pPr>
-      <w:bookmarkStart w:id="27" w:name="_Ref167026890"/>
+      <w:bookmarkStart w:id="26" w:name="_Ref167026890"/>
       <w:proofErr w:type="spellStart"/>
       <w:r>
         <w:t>Kleiminger</w:t>
@@ -12728,7 +12944,7 @@
           <w:t>https://doi.org/10.1145/2638728.2641555</w:t>
         </w:r>
       </w:hyperlink>
-      <w:bookmarkEnd w:id="27"/>
+      <w:bookmarkEnd w:id="26"/>
     </w:p>
     <w:p>
       <w:pPr>
@@ -12742,7 +12958,7 @@
           <w:rFonts w:eastAsia="Calibri"/>
         </w:rPr>
       </w:pPr>
-      <w:bookmarkStart w:id="28" w:name="_Ref167027991"/>
+      <w:bookmarkStart w:id="27" w:name="_Ref167027991"/>
       <w:proofErr w:type="spellStart"/>
       <w:r>
         <w:t>Thilker</w:t>
@@ -12831,7 +13047,7 @@
           <w:t>https://doi.org/10.1051/e3sconf/202124609005</w:t>
         </w:r>
       </w:hyperlink>
-      <w:bookmarkEnd w:id="28"/>
+      <w:bookmarkEnd w:id="27"/>
     </w:p>
     <w:p>
       <w:pPr>
@@ -12845,7 +13061,7 @@
           <w:rFonts w:eastAsia="Calibri"/>
         </w:rPr>
       </w:pPr>
-      <w:bookmarkStart w:id="29" w:name="_Ref167032555"/>
+      <w:bookmarkStart w:id="28" w:name="_Ref167032555"/>
       <w:proofErr w:type="spellStart"/>
       <w:r>
         <w:rPr>
@@ -13091,7 +13307,7 @@
         </w:rPr>
         <w:t>.</w:t>
       </w:r>
-      <w:bookmarkEnd w:id="29"/>
+      <w:bookmarkEnd w:id="28"/>
     </w:p>
     <w:p>
       <w:pPr>
@@ -13105,7 +13321,7 @@
           <w:rFonts w:eastAsia="Calibri"/>
         </w:rPr>
       </w:pPr>
-      <w:bookmarkStart w:id="30" w:name="_Ref167033124"/>
+      <w:bookmarkStart w:id="29" w:name="_Ref167033124"/>
       <w:proofErr w:type="spellStart"/>
       <w:r>
         <w:rPr>
@@ -13411,7 +13627,7 @@
         </w:rPr>
         <w:t>.</w:t>
       </w:r>
-      <w:bookmarkEnd w:id="30"/>
+      <w:bookmarkEnd w:id="29"/>
     </w:p>
     <w:p>
       <w:pPr>
@@ -13425,7 +13641,7 @@
           <w:rFonts w:eastAsia="Calibri"/>
         </w:rPr>
       </w:pPr>
-      <w:bookmarkStart w:id="31" w:name="_Ref167036804"/>
+      <w:bookmarkStart w:id="30" w:name="_Ref167036804"/>
       <w:proofErr w:type="spellStart"/>
       <w:r>
         <w:t>Liu</w:t>
@@ -13530,7 +13746,7 @@
           <w:t>https://doi.org/10.1109/tsg.2020.3042498</w:t>
         </w:r>
       </w:hyperlink>
-      <w:bookmarkEnd w:id="31"/>
+      <w:bookmarkEnd w:id="30"/>
     </w:p>
     <w:p>
       <w:pPr>
@@ -13544,7 +13760,7 @@
           <w:rFonts w:eastAsia="Calibri"/>
         </w:rPr>
       </w:pPr>
-      <w:bookmarkStart w:id="32" w:name="_Ref167037101"/>
+      <w:bookmarkStart w:id="31" w:name="_Ref167037101"/>
       <w:proofErr w:type="spellStart"/>
       <w:r>
         <w:t>Blad</w:t>
@@ -13641,7 +13857,7 @@
           <w:t>https://doi.org/10.3390/en14227491</w:t>
         </w:r>
       </w:hyperlink>
-      <w:bookmarkEnd w:id="32"/>
+      <w:bookmarkEnd w:id="31"/>
     </w:p>
     <w:p>
       <w:pPr>
@@ -13655,7 +13871,7 @@
           <w:rFonts w:eastAsia="Calibri"/>
         </w:rPr>
       </w:pPr>
-      <w:bookmarkStart w:id="33" w:name="_Ref167206165"/>
+      <w:bookmarkStart w:id="32" w:name="_Ref167206165"/>
       <w:proofErr w:type="spellStart"/>
       <w:r>
         <w:t>Adjei</w:t>
@@ -13779,7 +13995,7 @@
           <w:t>https://search-1ebscohost-1com-1000003w3012f.wbg2.bg.agh.edu.pl/login.aspx?direct=true&amp;db=edselc&amp;AN=edselc.2-52.0-85191607938&amp;lang=pl&amp;site=eds-live</w:t>
         </w:r>
       </w:hyperlink>
-      <w:bookmarkEnd w:id="33"/>
+      <w:bookmarkEnd w:id="32"/>
     </w:p>
     <w:p>
       <w:pPr>
@@ -13793,7 +14009,7 @@
           <w:rFonts w:eastAsia="Calibri"/>
         </w:rPr>
       </w:pPr>
-      <w:bookmarkStart w:id="34" w:name="_Ref167280692"/>
+      <w:bookmarkStart w:id="33" w:name="_Ref167280692"/>
       <w:proofErr w:type="spellStart"/>
       <w:r>
         <w:rPr>
@@ -14065,7 +14281,7 @@
         </w:rPr>
         <w:t>.</w:t>
       </w:r>
-      <w:bookmarkEnd w:id="34"/>
+      <w:bookmarkEnd w:id="33"/>
     </w:p>
     <w:p>
       <w:pPr>
@@ -14079,7 +14295,7 @@
           <w:rFonts w:eastAsia="Calibri"/>
         </w:rPr>
       </w:pPr>
-      <w:bookmarkStart w:id="35" w:name="_Ref167282413"/>
+      <w:bookmarkStart w:id="34" w:name="_Ref167282413"/>
       <w:r>
         <w:rPr>
           <w:rFonts w:eastAsia="Calibri"/>
@@ -14185,7 +14401,7 @@
           <w:t>https://www.cs.rhul.ac.uk/~chrisw/new_thesis.pdf</w:t>
         </w:r>
       </w:hyperlink>
-      <w:bookmarkEnd w:id="35"/>
+      <w:bookmarkEnd w:id="34"/>
     </w:p>
     <w:p>
       <w:pPr>
@@ -14201,7 +14417,7 @@
           <w:lang w:eastAsia="pl-PL"/>
         </w:rPr>
       </w:pPr>
-      <w:bookmarkStart w:id="36" w:name="_Ref167288095"/>
+      <w:bookmarkStart w:id="35" w:name="_Ref167288095"/>
       <w:r>
         <w:rPr>
           <w:szCs w:val="24"/>
@@ -14236,7 +14452,7 @@
           <w:t>https://doi.org/10.1007/bf00992698</w:t>
         </w:r>
       </w:hyperlink>
-      <w:bookmarkEnd w:id="36"/>
+      <w:bookmarkEnd w:id="35"/>
     </w:p>
     <w:p>
       <w:pPr>
@@ -14252,7 +14468,7 @@
           <w:lang w:eastAsia="pl-PL"/>
         </w:rPr>
       </w:pPr>
-      <w:bookmarkStart w:id="37" w:name="_Ref167298456"/>
+      <w:bookmarkStart w:id="36" w:name="_Ref167298456"/>
       <w:proofErr w:type="spellStart"/>
       <w:r>
         <w:t>Wiering</w:t>
@@ -14285,7 +14501,7 @@
       <w:r>
         <w:t>-of-the-art. Springer Science &amp; Business Media; 2012.</w:t>
       </w:r>
-      <w:bookmarkEnd w:id="37"/>
+      <w:bookmarkEnd w:id="36"/>
     </w:p>
     <w:p>
       <w:pPr>
@@ -14301,7 +14517,7 @@
           <w:lang w:eastAsia="pl-PL"/>
         </w:rPr>
       </w:pPr>
-      <w:bookmarkStart w:id="38" w:name="_Ref167366929"/>
+      <w:bookmarkStart w:id="37" w:name="_Ref167366929"/>
       <w:r>
         <w:t xml:space="preserve">Williams RJ. Simple </w:t>
       </w:r>
@@ -14356,7 +14572,7 @@
           <w:t>https://search-1ebscohost-1com-1000003bj00bd.wbg2.bg.agh.edu.pl/login.aspx?direct=true&amp;db=edssjs&amp;AN=edssjs.BABE2B18&amp;lang=pl&amp;site=eds-live</w:t>
         </w:r>
       </w:hyperlink>
-      <w:bookmarkEnd w:id="38"/>
+      <w:bookmarkEnd w:id="37"/>
     </w:p>
     <w:p>
       <w:pPr>
@@ -14372,7 +14588,7 @@
           <w:lang w:eastAsia="pl-PL"/>
         </w:rPr>
       </w:pPr>
-      <w:bookmarkStart w:id="39" w:name="_Ref167371498"/>
+      <w:bookmarkStart w:id="38" w:name="_Ref167371498"/>
       <w:r>
         <w:t xml:space="preserve">X. </w:t>
       </w:r>
@@ -14462,7 +14678,7 @@
       <w:r>
         <w:t xml:space="preserve"> 2024, doi: 10.1109/TNNLS.2022.3207346.</w:t>
       </w:r>
-      <w:bookmarkEnd w:id="39"/>
+      <w:bookmarkEnd w:id="38"/>
     </w:p>
     <w:p>
       <w:pPr>
@@ -14478,7 +14694,7 @@
           <w:lang w:eastAsia="pl-PL"/>
         </w:rPr>
       </w:pPr>
-      <w:bookmarkStart w:id="40" w:name="_Ref167449607"/>
+      <w:bookmarkStart w:id="39" w:name="_Ref167449607"/>
       <w:r>
         <w:rPr>
           <w:szCs w:val="24"/>
@@ -14697,7 +14913,7 @@
         </w:rPr>
         <w:t>https://proceedings.mlr.press/v32/silver14.html.</w:t>
       </w:r>
-      <w:bookmarkEnd w:id="40"/>
+      <w:bookmarkEnd w:id="39"/>
     </w:p>
     <w:p>
       <w:pPr>
@@ -14713,7 +14929,7 @@
           <w:lang w:eastAsia="pl-PL"/>
         </w:rPr>
       </w:pPr>
-      <w:bookmarkStart w:id="41" w:name="_Ref167454236"/>
+      <w:bookmarkStart w:id="40" w:name="_Ref167454236"/>
       <w:proofErr w:type="spellStart"/>
       <w:r>
         <w:rPr>
@@ -14939,7 +15155,7 @@
           <w:t>https://doi.org/10.48550/arXiv.1509.02971</w:t>
         </w:r>
       </w:hyperlink>
-      <w:bookmarkEnd w:id="41"/>
+      <w:bookmarkEnd w:id="40"/>
     </w:p>
     <w:p>
       <w:pPr>
@@ -14955,7 +15171,7 @@
           <w:lang w:eastAsia="pl-PL"/>
         </w:rPr>
       </w:pPr>
-      <w:bookmarkStart w:id="42" w:name="_Ref167464936"/>
+      <w:bookmarkStart w:id="41" w:name="_Ref167464936"/>
       <w:proofErr w:type="spellStart"/>
       <w:r>
         <w:t>Schulman</w:t>
@@ -15018,18 +15234,123 @@
       <w:r>
         <w:br/>
       </w:r>
-      <w:r>
-        <w:t>https://doi.org/10.48550/arXiv.1707.06347</w:t>
-      </w:r>
-      <w:bookmarkEnd w:id="42"/>
+      <w:hyperlink r:id="rId32" w:history="1">
+        <w:r>
+          <w:rPr>
+            <w:rStyle w:val="Hipercze"/>
+          </w:rPr>
+          <w:t>https://doi.org/10.48550/arXiv.1707.06347</w:t>
+        </w:r>
+      </w:hyperlink>
+      <w:bookmarkEnd w:id="41"/>
+    </w:p>
+    <w:p>
+      <w:pPr>
+        <w:pStyle w:val="Akapitzlist"/>
+        <w:numPr>
+          <w:ilvl w:val="0"/>
+          <w:numId w:val="2"/>
+        </w:numPr>
+        <w:spacing w:after="0" w:line="240" w:lineRule="auto"/>
+        <w:jc w:val="left"/>
+        <w:rPr>
+          <w:szCs w:val="24"/>
+          <w:lang w:eastAsia="pl-PL"/>
+        </w:rPr>
+      </w:pPr>
+      <w:r>
+        <w:t xml:space="preserve">Scott </w:t>
+      </w:r>
+      <w:proofErr w:type="spellStart"/>
+      <w:r>
+        <w:t>Fujimoto</w:t>
+      </w:r>
+      <w:proofErr w:type="spellEnd"/>
+      <w:r>
+        <w:t xml:space="preserve">, </w:t>
+      </w:r>
+      <w:proofErr w:type="spellStart"/>
+      <w:r>
+        <w:t>Herke</w:t>
+      </w:r>
+      <w:proofErr w:type="spellEnd"/>
+      <w:r>
+        <w:t xml:space="preserve"> van </w:t>
+      </w:r>
+      <w:proofErr w:type="spellStart"/>
+      <w:r>
+        <w:t>Hoof</w:t>
+      </w:r>
+      <w:proofErr w:type="spellEnd"/>
+      <w:r>
+        <w:t xml:space="preserve">, and David </w:t>
+      </w:r>
+      <w:proofErr w:type="spellStart"/>
+      <w:r>
+        <w:t>Meger</w:t>
+      </w:r>
+      <w:proofErr w:type="spellEnd"/>
+      <w:r>
+        <w:t xml:space="preserve">. (2018). </w:t>
+      </w:r>
+      <w:proofErr w:type="spellStart"/>
+      <w:r>
+        <w:t>Addressing</w:t>
+      </w:r>
+      <w:proofErr w:type="spellEnd"/>
+      <w:r>
+        <w:t xml:space="preserve"> </w:t>
+      </w:r>
+      <w:proofErr w:type="spellStart"/>
+      <w:r>
+        <w:t>Function</w:t>
+      </w:r>
+      <w:proofErr w:type="spellEnd"/>
+      <w:r>
+        <w:t xml:space="preserve"> </w:t>
+      </w:r>
+      <w:proofErr w:type="spellStart"/>
+      <w:r>
+        <w:t>Approximation</w:t>
+      </w:r>
+      <w:proofErr w:type="spellEnd"/>
+      <w:r>
+        <w:t xml:space="preserve"> Error in </w:t>
+      </w:r>
+      <w:proofErr w:type="spellStart"/>
+      <w:r>
+        <w:t>Actor-Critic</w:t>
+      </w:r>
+      <w:proofErr w:type="spellEnd"/>
+      <w:r>
+        <w:t xml:space="preserve"> </w:t>
+      </w:r>
+      <w:proofErr w:type="spellStart"/>
+      <w:r>
+        <w:t>Methods</w:t>
+      </w:r>
+      <w:proofErr w:type="spellEnd"/>
+      <w:r>
+        <w:t>.</w:t>
+      </w:r>
+      <w:r>
+        <w:br/>
+      </w:r>
+      <w:r>
+        <w:rPr>
+          <w:szCs w:val="24"/>
+          <w:lang w:eastAsia="pl-PL"/>
+        </w:rPr>
+        <w:t>https://doi.org/10.48550/arXiv.1802.09477</w:t>
+      </w:r>
     </w:p>
     <w:sectPr>
-      <w:headerReference w:type="even" r:id="rId32"/>
-      <w:headerReference w:type="default" r:id="rId33"/>
-      <w:footerReference w:type="even" r:id="rId34"/>
-      <w:footerReference w:type="default" r:id="rId35"/>
-      <w:headerReference w:type="first" r:id="rId36"/>
-      <w:footerReference w:type="first" r:id="rId37"/>
+      <w:headerReference w:type="even" r:id="rId33"/>
+      <w:headerReference w:type="default" r:id="rId34"/>
+      <w:footerReference w:type="even" r:id="rId35"/>
+      <w:footerReference w:type="default" r:id="rId36"/>
+      <w:headerReference w:type="first" r:id="rId37"/>
+      <w:footerReference w:type="first" r:id="rId38"/>
       <w:pgSz w:w="11906" w:h="16838"/>
       <w:pgMar w:top="1134" w:right="1134" w:bottom="1134" w:left="1701" w:header="709" w:footer="709" w:gutter="0"/>
       <w:cols w:space="708"/>
@@ -18546,7 +18867,7 @@
 </file>
 
 <file path=customXml/itemProps1.xml><?xml version="1.0" encoding="utf-8"?>
-<ds:datastoreItem xmlns:ds="http://schemas.openxmlformats.org/officeDocument/2006/customXml" ds:itemID="{A4F03EC8-FAC7-4776-8E3A-D4043775B873}">
+<ds:datastoreItem xmlns:ds="http://schemas.openxmlformats.org/officeDocument/2006/customXml" ds:itemID="{2EBE7407-10E0-4CBE-9586-FF7A1BC8AB2C}">
   <ds:schemaRefs>
     <ds:schemaRef ds:uri="http://schemas.openxmlformats.org/officeDocument/2006/bibliography"/>
   </ds:schemaRefs>

--- a/Praca dyplomowa.docx
+++ b/Praca dyplomowa.docx
@@ -294,6 +294,12 @@
       <w:r>
         <w:rPr>
           <w:rFonts w:ascii="Titillium" w:eastAsia="Calibri" w:hAnsi="Titillium"/>
+        </w:rPr>
+        <w:t xml:space="preserve">inż. </w:t>
+      </w:r>
+      <w:r>
+        <w:rPr>
+          <w:rFonts w:ascii="Titillium" w:eastAsia="Calibri" w:hAnsi="Titillium"/>
           <w:i/>
         </w:rPr>
         <w:t>Adrian Gacek</w:t>
@@ -448,6 +454,11 @@
         <w:p>
           <w:pPr>
             <w:pStyle w:val="Nagwekspisutreci"/>
+            <w:numPr>
+              <w:ilvl w:val="0"/>
+              <w:numId w:val="0"/>
+            </w:numPr>
+            <w:ind w:left="720"/>
           </w:pPr>
           <w:r>
             <w:t>Spis treści</w:t>
@@ -476,14 +487,14 @@
           <w:r>
             <w:fldChar w:fldCharType="separate"/>
           </w:r>
-          <w:hyperlink w:anchor="_Toc166681149" w:history="1">
+          <w:hyperlink w:anchor="_Toc167624727" w:history="1">
             <w:r>
               <w:rPr>
                 <w:rStyle w:val="Hipercze"/>
                 <w:rFonts w:eastAsia="Calibri"/>
                 <w:noProof/>
               </w:rPr>
-              <w:t>2.</w:t>
+              <w:t>1.</w:t>
             </w:r>
             <w:r>
               <w:rPr>
@@ -521,7 +532,7 @@
                 <w:noProof/>
                 <w:webHidden/>
               </w:rPr>
-              <w:instrText xml:space="preserve"> PAGEREF _Toc166681149 \h </w:instrText>
+              <w:instrText xml:space="preserve"> PAGEREF _Toc167624727 \h </w:instrText>
             </w:r>
             <w:r>
               <w:rPr>
@@ -566,13 +577,13 @@
               <w:lang w:eastAsia="pl-PL"/>
             </w:rPr>
           </w:pPr>
-          <w:hyperlink w:anchor="_Toc166681150" w:history="1">
+          <w:hyperlink w:anchor="_Toc167624728" w:history="1">
             <w:r>
               <w:rPr>
                 <w:rStyle w:val="Hipercze"/>
                 <w:noProof/>
               </w:rPr>
-              <w:t>3.</w:t>
+              <w:t>2.</w:t>
             </w:r>
             <w:r>
               <w:rPr>
@@ -609,7 +620,7 @@
                 <w:noProof/>
                 <w:webHidden/>
               </w:rPr>
-              <w:instrText xml:space="preserve"> PAGEREF _Toc166681150 \h </w:instrText>
+              <w:instrText xml:space="preserve"> PAGEREF _Toc167624728 \h </w:instrText>
             </w:r>
             <w:r>
               <w:rPr>
@@ -654,7 +665,7 @@
               <w:lang w:eastAsia="pl-PL"/>
             </w:rPr>
           </w:pPr>
-          <w:hyperlink w:anchor="_Toc166681151" w:history="1">
+          <w:hyperlink w:anchor="_Toc167624729" w:history="1">
             <w:r>
               <w:rPr>
                 <w:rStyle w:val="Hipercze"/>
@@ -699,7 +710,7 @@
                 <w:noProof/>
                 <w:webHidden/>
               </w:rPr>
-              <w:instrText xml:space="preserve"> PAGEREF _Toc166681151 \h </w:instrText>
+              <w:instrText xml:space="preserve"> PAGEREF _Toc167624729 \h </w:instrText>
             </w:r>
             <w:r>
               <w:rPr>
@@ -743,7 +754,7 @@
               <w:lang w:eastAsia="pl-PL"/>
             </w:rPr>
           </w:pPr>
-          <w:hyperlink w:anchor="_Toc166681152" w:history="1">
+          <w:hyperlink w:anchor="_Toc167624730" w:history="1">
             <w:r>
               <w:rPr>
                 <w:rStyle w:val="Hipercze"/>
@@ -771,7 +782,7 @@
                 <w:noProof/>
                 <w:webHidden/>
               </w:rPr>
-              <w:instrText xml:space="preserve"> PAGEREF _Toc166681152 \h </w:instrText>
+              <w:instrText xml:space="preserve"> PAGEREF _Toc167624730 \h </w:instrText>
             </w:r>
             <w:r>
               <w:rPr>
@@ -815,7 +826,7 @@
               <w:lang w:eastAsia="pl-PL"/>
             </w:rPr>
           </w:pPr>
-          <w:hyperlink w:anchor="_Toc166681153" w:history="1">
+          <w:hyperlink w:anchor="_Toc167624731" w:history="1">
             <w:r>
               <w:rPr>
                 <w:rStyle w:val="Hipercze"/>
@@ -842,7 +853,7 @@
                 <w:noProof/>
                 <w:webHidden/>
               </w:rPr>
-              <w:instrText xml:space="preserve"> PAGEREF _Toc166681153 \h </w:instrText>
+              <w:instrText xml:space="preserve"> PAGEREF _Toc167624731 \h </w:instrText>
             </w:r>
             <w:r>
               <w:rPr>
@@ -886,7 +897,7 @@
               <w:lang w:eastAsia="pl-PL"/>
             </w:rPr>
           </w:pPr>
-          <w:hyperlink w:anchor="_Toc166681154" w:history="1">
+          <w:hyperlink w:anchor="_Toc167624732" w:history="1">
             <w:r>
               <w:rPr>
                 <w:rStyle w:val="Hipercze"/>
@@ -913,7 +924,7 @@
                 <w:noProof/>
                 <w:webHidden/>
               </w:rPr>
-              <w:instrText xml:space="preserve"> PAGEREF _Toc166681154 \h </w:instrText>
+              <w:instrText xml:space="preserve"> PAGEREF _Toc167624732 \h </w:instrText>
             </w:r>
             <w:r>
               <w:rPr>
@@ -957,13 +968,13 @@
               <w:lang w:eastAsia="pl-PL"/>
             </w:rPr>
           </w:pPr>
-          <w:hyperlink w:anchor="_Toc166681155" w:history="1">
+          <w:hyperlink w:anchor="_Toc167624733" w:history="1">
             <w:r>
               <w:rPr>
                 <w:rStyle w:val="Hipercze"/>
                 <w:noProof/>
               </w:rPr>
-              <w:t>Eksploracja, a eksploatacja</w:t>
+              <w:t>Proces decyzyjny Markova</w:t>
             </w:r>
             <w:r>
               <w:rPr>
@@ -984,7 +995,7 @@
                 <w:noProof/>
                 <w:webHidden/>
               </w:rPr>
-              <w:instrText xml:space="preserve"> PAGEREF _Toc166681155 \h </w:instrText>
+              <w:instrText xml:space="preserve"> PAGEREF _Toc167624733 \h </w:instrText>
             </w:r>
             <w:r>
               <w:rPr>
@@ -1028,12 +1039,154 @@
               <w:lang w:eastAsia="pl-PL"/>
             </w:rPr>
           </w:pPr>
-          <w:hyperlink w:anchor="_Toc166681156" w:history="1">
+          <w:hyperlink w:anchor="_Toc167624734" w:history="1">
             <w:r>
               <w:rPr>
                 <w:rStyle w:val="Hipercze"/>
                 <w:noProof/>
               </w:rPr>
+              <w:t>Funkcja wartości</w:t>
+            </w:r>
+            <w:r>
+              <w:rPr>
+                <w:noProof/>
+                <w:webHidden/>
+              </w:rPr>
+              <w:tab/>
+            </w:r>
+            <w:r>
+              <w:rPr>
+                <w:noProof/>
+                <w:webHidden/>
+              </w:rPr>
+              <w:fldChar w:fldCharType="begin"/>
+            </w:r>
+            <w:r>
+              <w:rPr>
+                <w:noProof/>
+                <w:webHidden/>
+              </w:rPr>
+              <w:instrText xml:space="preserve"> PAGEREF _Toc167624734 \h </w:instrText>
+            </w:r>
+            <w:r>
+              <w:rPr>
+                <w:noProof/>
+                <w:webHidden/>
+              </w:rPr>
+            </w:r>
+            <w:r>
+              <w:rPr>
+                <w:noProof/>
+                <w:webHidden/>
+              </w:rPr>
+              <w:fldChar w:fldCharType="separate"/>
+            </w:r>
+            <w:r>
+              <w:rPr>
+                <w:noProof/>
+                <w:webHidden/>
+              </w:rPr>
+              <w:t>7</w:t>
+            </w:r>
+            <w:r>
+              <w:rPr>
+                <w:noProof/>
+                <w:webHidden/>
+              </w:rPr>
+              <w:fldChar w:fldCharType="end"/>
+            </w:r>
+          </w:hyperlink>
+        </w:p>
+        <w:p>
+          <w:pPr>
+            <w:pStyle w:val="Spistreci2"/>
+            <w:tabs>
+              <w:tab w:val="right" w:leader="dot" w:pos="9061"/>
+            </w:tabs>
+            <w:rPr>
+              <w:rFonts w:asciiTheme="minorHAnsi" w:eastAsiaTheme="minorEastAsia" w:hAnsiTheme="minorHAnsi" w:cstheme="minorBidi"/>
+              <w:noProof/>
+              <w:sz w:val="22"/>
+              <w:lang w:eastAsia="pl-PL"/>
+            </w:rPr>
+          </w:pPr>
+          <w:hyperlink w:anchor="_Toc167624735" w:history="1">
+            <w:r>
+              <w:rPr>
+                <w:rStyle w:val="Hipercze"/>
+                <w:noProof/>
+              </w:rPr>
+              <w:t>Eksploracja, a eksploatacja</w:t>
+            </w:r>
+            <w:r>
+              <w:rPr>
+                <w:noProof/>
+                <w:webHidden/>
+              </w:rPr>
+              <w:tab/>
+            </w:r>
+            <w:r>
+              <w:rPr>
+                <w:noProof/>
+                <w:webHidden/>
+              </w:rPr>
+              <w:fldChar w:fldCharType="begin"/>
+            </w:r>
+            <w:r>
+              <w:rPr>
+                <w:noProof/>
+                <w:webHidden/>
+              </w:rPr>
+              <w:instrText xml:space="preserve"> PAGEREF _Toc167624735 \h </w:instrText>
+            </w:r>
+            <w:r>
+              <w:rPr>
+                <w:noProof/>
+                <w:webHidden/>
+              </w:rPr>
+            </w:r>
+            <w:r>
+              <w:rPr>
+                <w:noProof/>
+                <w:webHidden/>
+              </w:rPr>
+              <w:fldChar w:fldCharType="separate"/>
+            </w:r>
+            <w:r>
+              <w:rPr>
+                <w:noProof/>
+                <w:webHidden/>
+              </w:rPr>
+              <w:t>8</w:t>
+            </w:r>
+            <w:r>
+              <w:rPr>
+                <w:noProof/>
+                <w:webHidden/>
+              </w:rPr>
+              <w:fldChar w:fldCharType="end"/>
+            </w:r>
+          </w:hyperlink>
+        </w:p>
+        <w:p>
+          <w:pPr>
+            <w:pStyle w:val="Spistreci2"/>
+            <w:tabs>
+              <w:tab w:val="right" w:leader="dot" w:pos="9061"/>
+            </w:tabs>
+            <w:rPr>
+              <w:rFonts w:asciiTheme="minorHAnsi" w:eastAsiaTheme="minorEastAsia" w:hAnsiTheme="minorHAnsi" w:cstheme="minorBidi"/>
+              <w:noProof/>
+              <w:sz w:val="22"/>
+              <w:lang w:eastAsia="pl-PL"/>
+            </w:rPr>
+          </w:pPr>
+          <w:hyperlink w:anchor="_Toc167624736" w:history="1">
+            <w:r>
+              <w:rPr>
+                <w:rStyle w:val="Hipercze"/>
+                <w:noProof/>
+              </w:rPr>
               <w:t>Model środowiska</w:t>
             </w:r>
             <w:r>
@@ -1055,7 +1208,7 @@
                 <w:noProof/>
                 <w:webHidden/>
               </w:rPr>
-              <w:instrText xml:space="preserve"> PAGEREF _Toc166681156 \h </w:instrText>
+              <w:instrText xml:space="preserve"> PAGEREF _Toc167624736 \h </w:instrText>
             </w:r>
             <w:r>
               <w:rPr>
@@ -1075,7 +1228,151 @@
                 <w:noProof/>
                 <w:webHidden/>
               </w:rPr>
-              <w:t>7</w:t>
+              <w:t>8</w:t>
+            </w:r>
+            <w:r>
+              <w:rPr>
+                <w:noProof/>
+                <w:webHidden/>
+              </w:rPr>
+              <w:fldChar w:fldCharType="end"/>
+            </w:r>
+          </w:hyperlink>
+        </w:p>
+        <w:p>
+          <w:pPr>
+            <w:pStyle w:val="Spistreci2"/>
+            <w:tabs>
+              <w:tab w:val="right" w:leader="dot" w:pos="9061"/>
+            </w:tabs>
+            <w:rPr>
+              <w:rFonts w:asciiTheme="minorHAnsi" w:eastAsiaTheme="minorEastAsia" w:hAnsiTheme="minorHAnsi" w:cstheme="minorBidi"/>
+              <w:noProof/>
+              <w:sz w:val="22"/>
+              <w:lang w:eastAsia="pl-PL"/>
+            </w:rPr>
+          </w:pPr>
+          <w:hyperlink w:anchor="_Toc167624737" w:history="1">
+            <w:r>
+              <w:rPr>
+                <w:rStyle w:val="Hipercze"/>
+                <w:rFonts w:eastAsia="Calibri"/>
+                <w:noProof/>
+              </w:rPr>
+              <w:t>Off/on-policy/actor-critic</w:t>
+            </w:r>
+            <w:r>
+              <w:rPr>
+                <w:noProof/>
+                <w:webHidden/>
+              </w:rPr>
+              <w:tab/>
+            </w:r>
+            <w:r>
+              <w:rPr>
+                <w:noProof/>
+                <w:webHidden/>
+              </w:rPr>
+              <w:fldChar w:fldCharType="begin"/>
+            </w:r>
+            <w:r>
+              <w:rPr>
+                <w:noProof/>
+                <w:webHidden/>
+              </w:rPr>
+              <w:instrText xml:space="preserve"> PAGEREF _Toc167624737 \h </w:instrText>
+            </w:r>
+            <w:r>
+              <w:rPr>
+                <w:noProof/>
+                <w:webHidden/>
+              </w:rPr>
+            </w:r>
+            <w:r>
+              <w:rPr>
+                <w:noProof/>
+                <w:webHidden/>
+              </w:rPr>
+              <w:fldChar w:fldCharType="separate"/>
+            </w:r>
+            <w:r>
+              <w:rPr>
+                <w:noProof/>
+                <w:webHidden/>
+              </w:rPr>
+              <w:t>8</w:t>
+            </w:r>
+            <w:r>
+              <w:rPr>
+                <w:noProof/>
+                <w:webHidden/>
+              </w:rPr>
+              <w:fldChar w:fldCharType="end"/>
+            </w:r>
+          </w:hyperlink>
+        </w:p>
+        <w:p>
+          <w:pPr>
+            <w:pStyle w:val="Spistreci2"/>
+            <w:tabs>
+              <w:tab w:val="right" w:leader="dot" w:pos="9061"/>
+            </w:tabs>
+            <w:rPr>
+              <w:rFonts w:asciiTheme="minorHAnsi" w:eastAsiaTheme="minorEastAsia" w:hAnsiTheme="minorHAnsi" w:cstheme="minorBidi"/>
+              <w:noProof/>
+              <w:sz w:val="22"/>
+              <w:lang w:eastAsia="pl-PL"/>
+            </w:rPr>
+          </w:pPr>
+          <w:hyperlink w:anchor="_Toc167624738" w:history="1">
+            <w:r>
+              <w:rPr>
+                <w:rStyle w:val="Hipercze"/>
+                <w:rFonts w:eastAsia="Calibri"/>
+                <w:noProof/>
+              </w:rPr>
+              <w:t>I.i.e, batch learning</w:t>
+            </w:r>
+            <w:r>
+              <w:rPr>
+                <w:noProof/>
+                <w:webHidden/>
+              </w:rPr>
+              <w:tab/>
+            </w:r>
+            <w:r>
+              <w:rPr>
+                <w:noProof/>
+                <w:webHidden/>
+              </w:rPr>
+              <w:fldChar w:fldCharType="begin"/>
+            </w:r>
+            <w:r>
+              <w:rPr>
+                <w:noProof/>
+                <w:webHidden/>
+              </w:rPr>
+              <w:instrText xml:space="preserve"> PAGEREF _Toc167624738 \h </w:instrText>
+            </w:r>
+            <w:r>
+              <w:rPr>
+                <w:noProof/>
+                <w:webHidden/>
+              </w:rPr>
+            </w:r>
+            <w:r>
+              <w:rPr>
+                <w:noProof/>
+                <w:webHidden/>
+              </w:rPr>
+              <w:fldChar w:fldCharType="separate"/>
+            </w:r>
+            <w:r>
+              <w:rPr>
+                <w:noProof/>
+                <w:webHidden/>
+              </w:rPr>
+              <w:t>8</w:t>
             </w:r>
             <w:r>
               <w:rPr>
@@ -1100,14 +1397,14 @@
               <w:lang w:eastAsia="pl-PL"/>
             </w:rPr>
           </w:pPr>
-          <w:hyperlink w:anchor="_Toc166681157" w:history="1">
+          <w:hyperlink w:anchor="_Toc167624739" w:history="1">
             <w:r>
               <w:rPr>
                 <w:rStyle w:val="Hipercze"/>
                 <w:rFonts w:eastAsia="Calibri"/>
                 <w:noProof/>
               </w:rPr>
-              <w:t>4.</w:t>
+              <w:t>3.</w:t>
             </w:r>
             <w:r>
               <w:rPr>
@@ -1145,7 +1442,7 @@
                 <w:noProof/>
                 <w:webHidden/>
               </w:rPr>
-              <w:instrText xml:space="preserve"> PAGEREF _Toc166681157 \h </w:instrText>
+              <w:instrText xml:space="preserve"> PAGEREF _Toc167624739 \h </w:instrText>
             </w:r>
             <w:r>
               <w:rPr>
@@ -1165,7 +1462,7 @@
                 <w:noProof/>
                 <w:webHidden/>
               </w:rPr>
-              <w:t>8</w:t>
+              <w:t>9</w:t>
             </w:r>
             <w:r>
               <w:rPr>
@@ -1189,14 +1486,14 @@
               <w:lang w:eastAsia="pl-PL"/>
             </w:rPr>
           </w:pPr>
-          <w:hyperlink w:anchor="_Toc166681158" w:history="1">
+          <w:hyperlink w:anchor="_Toc167624740" w:history="1">
             <w:r>
               <w:rPr>
                 <w:rStyle w:val="Hipercze"/>
                 <w:rFonts w:eastAsia="Calibri"/>
                 <w:noProof/>
               </w:rPr>
-              <w:t>3.1. Przykłady dotychczasowych rozwiązań</w:t>
+              <w:t>3.1. Dotychczasowe rozwiązania</w:t>
             </w:r>
             <w:r>
               <w:rPr>
@@ -1217,7 +1514,7 @@
                 <w:noProof/>
                 <w:webHidden/>
               </w:rPr>
-              <w:instrText xml:space="preserve"> PAGEREF _Toc166681158 \h </w:instrText>
+              <w:instrText xml:space="preserve"> PAGEREF _Toc167624740 \h </w:instrText>
             </w:r>
             <w:r>
               <w:rPr>
@@ -1237,7 +1534,7 @@
                 <w:noProof/>
                 <w:webHidden/>
               </w:rPr>
-              <w:t>8</w:t>
+              <w:t>9</w:t>
             </w:r>
             <w:r>
               <w:rPr>
@@ -1261,7 +1558,7 @@
               <w:lang w:eastAsia="pl-PL"/>
             </w:rPr>
           </w:pPr>
-          <w:hyperlink w:anchor="_Toc166681159" w:history="1">
+          <w:hyperlink w:anchor="_Toc167624741" w:history="1">
             <w:r>
               <w:rPr>
                 <w:rStyle w:val="Hipercze"/>
@@ -1288,7 +1585,7 @@
                 <w:noProof/>
                 <w:webHidden/>
               </w:rPr>
-              <w:instrText xml:space="preserve"> PAGEREF _Toc166681159 \h </w:instrText>
+              <w:instrText xml:space="preserve"> PAGEREF _Toc167624741 \h </w:instrText>
             </w:r>
             <w:r>
               <w:rPr>
@@ -1308,7 +1605,7 @@
                 <w:noProof/>
                 <w:webHidden/>
               </w:rPr>
-              <w:t>9</w:t>
+              <w:t>11</w:t>
             </w:r>
             <w:r>
               <w:rPr>
@@ -1333,14 +1630,14 @@
               <w:lang w:eastAsia="pl-PL"/>
             </w:rPr>
           </w:pPr>
-          <w:hyperlink w:anchor="_Toc166681160" w:history="1">
+          <w:hyperlink w:anchor="_Toc167624742" w:history="1">
             <w:r>
               <w:rPr>
                 <w:rStyle w:val="Hipercze"/>
                 <w:rFonts w:eastAsia="Calibri"/>
                 <w:noProof/>
               </w:rPr>
-              <w:t>5.</w:t>
+              <w:t>4.</w:t>
             </w:r>
             <w:r>
               <w:rPr>
@@ -1378,7 +1675,7 @@
                 <w:noProof/>
                 <w:webHidden/>
               </w:rPr>
-              <w:instrText xml:space="preserve"> PAGEREF _Toc166681160 \h </w:instrText>
+              <w:instrText xml:space="preserve"> PAGEREF _Toc167624742 \h </w:instrText>
             </w:r>
             <w:r>
               <w:rPr>
@@ -1398,7 +1695,7 @@
                 <w:noProof/>
                 <w:webHidden/>
               </w:rPr>
-              <w:t>9</w:t>
+              <w:t>11</w:t>
             </w:r>
             <w:r>
               <w:rPr>
@@ -1422,14 +1719,14 @@
               <w:lang w:eastAsia="pl-PL"/>
             </w:rPr>
           </w:pPr>
-          <w:hyperlink w:anchor="_Toc166681161" w:history="1">
+          <w:hyperlink w:anchor="_Toc167624743" w:history="1">
             <w:r>
               <w:rPr>
                 <w:rStyle w:val="Hipercze"/>
                 <w:rFonts w:eastAsia="Calibri"/>
                 <w:noProof/>
               </w:rPr>
-              <w:t>DQN</w:t>
+              <w:t>Q-learning</w:t>
             </w:r>
             <w:r>
               <w:rPr>
@@ -1450,7 +1747,7 @@
                 <w:noProof/>
                 <w:webHidden/>
               </w:rPr>
-              <w:instrText xml:space="preserve"> PAGEREF _Toc166681161 \h </w:instrText>
+              <w:instrText xml:space="preserve"> PAGEREF _Toc167624743 \h </w:instrText>
             </w:r>
             <w:r>
               <w:rPr>
@@ -1470,7 +1767,7 @@
                 <w:noProof/>
                 <w:webHidden/>
               </w:rPr>
-              <w:t>9</w:t>
+              <w:t>11</w:t>
             </w:r>
             <w:r>
               <w:rPr>
@@ -1494,13 +1791,13 @@
               <w:lang w:eastAsia="pl-PL"/>
             </w:rPr>
           </w:pPr>
-          <w:hyperlink w:anchor="_Toc166681162" w:history="1">
+          <w:hyperlink w:anchor="_Toc167624744" w:history="1">
             <w:r>
               <w:rPr>
                 <w:rStyle w:val="Hipercze"/>
                 <w:noProof/>
               </w:rPr>
-              <w:t>DDPG</w:t>
+              <w:t>Deterministic policy gradient</w:t>
             </w:r>
             <w:r>
               <w:rPr>
@@ -1521,7 +1818,7 @@
                 <w:noProof/>
                 <w:webHidden/>
               </w:rPr>
-              <w:instrText xml:space="preserve"> PAGEREF _Toc166681162 \h </w:instrText>
+              <w:instrText xml:space="preserve"> PAGEREF _Toc167624744 \h </w:instrText>
             </w:r>
             <w:r>
               <w:rPr>
@@ -1541,7 +1838,7 @@
                 <w:noProof/>
                 <w:webHidden/>
               </w:rPr>
-              <w:t>9</w:t>
+              <w:t>13</w:t>
             </w:r>
             <w:r>
               <w:rPr>
@@ -1565,13 +1862,27 @@
               <w:lang w:eastAsia="pl-PL"/>
             </w:rPr>
           </w:pPr>
-          <w:hyperlink w:anchor="_Toc166681163" w:history="1">
+          <w:hyperlink w:anchor="_Toc167624745" w:history="1">
             <w:r>
               <w:rPr>
                 <w:rStyle w:val="Hipercze"/>
                 <w:noProof/>
               </w:rPr>
-              <w:t>PPO</w:t>
+              <w:t xml:space="preserve">Inne </w:t>
+            </w:r>
+            <w:r>
+              <w:rPr>
+                <w:rStyle w:val="Hipercze"/>
+                <w:noProof/>
+              </w:rPr>
+              <w:t>a</w:t>
+            </w:r>
+            <w:r>
+              <w:rPr>
+                <w:rStyle w:val="Hipercze"/>
+                <w:noProof/>
+              </w:rPr>
+              <w:t>lgorytmy</w:t>
             </w:r>
             <w:r>
               <w:rPr>
@@ -1592,7 +1903,7 @@
                 <w:noProof/>
                 <w:webHidden/>
               </w:rPr>
-              <w:instrText xml:space="preserve"> PAGEREF _Toc166681163 \h </w:instrText>
+              <w:instrText xml:space="preserve"> PAGEREF _Toc167624745 \h </w:instrText>
             </w:r>
             <w:r>
               <w:rPr>
@@ -1612,150 +1923,7 @@
                 <w:noProof/>
                 <w:webHidden/>
               </w:rPr>
-              <w:t>9</w:t>
-            </w:r>
-            <w:r>
-              <w:rPr>
-                <w:noProof/>
-                <w:webHidden/>
-              </w:rPr>
-              <w:fldChar w:fldCharType="end"/>
-            </w:r>
-          </w:hyperlink>
-        </w:p>
-        <w:p>
-          <w:pPr>
-            <w:pStyle w:val="Spistreci2"/>
-            <w:tabs>
-              <w:tab w:val="right" w:leader="dot" w:pos="9061"/>
-            </w:tabs>
-            <w:rPr>
-              <w:rFonts w:asciiTheme="minorHAnsi" w:eastAsiaTheme="minorEastAsia" w:hAnsiTheme="minorHAnsi" w:cstheme="minorBidi"/>
-              <w:noProof/>
-              <w:sz w:val="22"/>
-              <w:lang w:eastAsia="pl-PL"/>
-            </w:rPr>
-          </w:pPr>
-          <w:hyperlink w:anchor="_Toc166681164" w:history="1">
-            <w:r>
-              <w:rPr>
-                <w:rStyle w:val="Hipercze"/>
-                <w:rFonts w:eastAsia="Calibri"/>
-                <w:noProof/>
-              </w:rPr>
-              <w:t>TD3</w:t>
-            </w:r>
-            <w:r>
-              <w:rPr>
-                <w:noProof/>
-                <w:webHidden/>
-              </w:rPr>
-              <w:tab/>
-            </w:r>
-            <w:r>
-              <w:rPr>
-                <w:noProof/>
-                <w:webHidden/>
-              </w:rPr>
-              <w:fldChar w:fldCharType="begin"/>
-            </w:r>
-            <w:r>
-              <w:rPr>
-                <w:noProof/>
-                <w:webHidden/>
-              </w:rPr>
-              <w:instrText xml:space="preserve"> PAGEREF _Toc166681164 \h </w:instrText>
-            </w:r>
-            <w:r>
-              <w:rPr>
-                <w:noProof/>
-                <w:webHidden/>
-              </w:rPr>
-            </w:r>
-            <w:r>
-              <w:rPr>
-                <w:noProof/>
-                <w:webHidden/>
-              </w:rPr>
-              <w:fldChar w:fldCharType="separate"/>
-            </w:r>
-            <w:r>
-              <w:rPr>
-                <w:noProof/>
-                <w:webHidden/>
-              </w:rPr>
-              <w:t>9</w:t>
-            </w:r>
-            <w:r>
-              <w:rPr>
-                <w:noProof/>
-                <w:webHidden/>
-              </w:rPr>
-              <w:fldChar w:fldCharType="end"/>
-            </w:r>
-          </w:hyperlink>
-        </w:p>
-        <w:p>
-          <w:pPr>
-            <w:pStyle w:val="Spistreci2"/>
-            <w:tabs>
-              <w:tab w:val="right" w:leader="dot" w:pos="9061"/>
-            </w:tabs>
-            <w:rPr>
-              <w:rFonts w:asciiTheme="minorHAnsi" w:eastAsiaTheme="minorEastAsia" w:hAnsiTheme="minorHAnsi" w:cstheme="minorBidi"/>
-              <w:noProof/>
-              <w:sz w:val="22"/>
-              <w:lang w:eastAsia="pl-PL"/>
-            </w:rPr>
-          </w:pPr>
-          <w:hyperlink w:anchor="_Toc166681165" w:history="1">
-            <w:r>
-              <w:rPr>
-                <w:rStyle w:val="Hipercze"/>
-                <w:noProof/>
-              </w:rPr>
-              <w:t>Inne algorytmy</w:t>
-            </w:r>
-            <w:r>
-              <w:rPr>
-                <w:noProof/>
-                <w:webHidden/>
-              </w:rPr>
-              <w:tab/>
-            </w:r>
-            <w:r>
-              <w:rPr>
-                <w:noProof/>
-                <w:webHidden/>
-              </w:rPr>
-              <w:fldChar w:fldCharType="begin"/>
-            </w:r>
-            <w:r>
-              <w:rPr>
-                <w:noProof/>
-                <w:webHidden/>
-              </w:rPr>
-              <w:instrText xml:space="preserve"> PAGEREF _Toc166681165 \h </w:instrText>
-            </w:r>
-            <w:r>
-              <w:rPr>
-                <w:noProof/>
-                <w:webHidden/>
-              </w:rPr>
-            </w:r>
-            <w:r>
-              <w:rPr>
-                <w:noProof/>
-                <w:webHidden/>
-              </w:rPr>
-              <w:fldChar w:fldCharType="separate"/>
-            </w:r>
-            <w:r>
-              <w:rPr>
-                <w:noProof/>
-                <w:webHidden/>
-              </w:rPr>
-              <w:t>9</w:t>
+              <w:t>15</w:t>
             </w:r>
             <w:r>
               <w:rPr>
@@ -1780,13 +1948,14 @@
               <w:lang w:eastAsia="pl-PL"/>
             </w:rPr>
           </w:pPr>
-          <w:hyperlink w:anchor="_Toc166681166" w:history="1">
+          <w:hyperlink w:anchor="_Toc167624746" w:history="1">
             <w:r>
               <w:rPr>
                 <w:rStyle w:val="Hipercze"/>
-                <w:noProof/>
-              </w:rPr>
-              <w:t>6.</w:t>
+                <w:rFonts w:eastAsia="Calibri"/>
+                <w:noProof/>
+              </w:rPr>
+              <w:t>5.</w:t>
             </w:r>
             <w:r>
               <w:rPr>
@@ -1800,6 +1969,450 @@
             <w:r>
               <w:rPr>
                 <w:rStyle w:val="Hipercze"/>
+                <w:rFonts w:eastAsia="Calibri"/>
+                <w:noProof/>
+              </w:rPr>
+              <w:t>Narzędzia implementacji</w:t>
+            </w:r>
+            <w:r>
+              <w:rPr>
+                <w:noProof/>
+                <w:webHidden/>
+              </w:rPr>
+              <w:tab/>
+            </w:r>
+            <w:r>
+              <w:rPr>
+                <w:noProof/>
+                <w:webHidden/>
+              </w:rPr>
+              <w:fldChar w:fldCharType="begin"/>
+            </w:r>
+            <w:r>
+              <w:rPr>
+                <w:noProof/>
+                <w:webHidden/>
+              </w:rPr>
+              <w:instrText xml:space="preserve"> PAGEREF _Toc167624746 \h </w:instrText>
+            </w:r>
+            <w:r>
+              <w:rPr>
+                <w:noProof/>
+                <w:webHidden/>
+              </w:rPr>
+            </w:r>
+            <w:r>
+              <w:rPr>
+                <w:noProof/>
+                <w:webHidden/>
+              </w:rPr>
+              <w:fldChar w:fldCharType="separate"/>
+            </w:r>
+            <w:r>
+              <w:rPr>
+                <w:noProof/>
+                <w:webHidden/>
+              </w:rPr>
+              <w:t>15</w:t>
+            </w:r>
+            <w:r>
+              <w:rPr>
+                <w:noProof/>
+                <w:webHidden/>
+              </w:rPr>
+              <w:fldChar w:fldCharType="end"/>
+            </w:r>
+          </w:hyperlink>
+        </w:p>
+        <w:p>
+          <w:pPr>
+            <w:pStyle w:val="Spistreci2"/>
+            <w:tabs>
+              <w:tab w:val="right" w:leader="dot" w:pos="9061"/>
+            </w:tabs>
+            <w:rPr>
+              <w:rFonts w:asciiTheme="minorHAnsi" w:eastAsiaTheme="minorEastAsia" w:hAnsiTheme="minorHAnsi" w:cstheme="minorBidi"/>
+              <w:noProof/>
+              <w:sz w:val="22"/>
+              <w:lang w:eastAsia="pl-PL"/>
+            </w:rPr>
+          </w:pPr>
+          <w:hyperlink w:anchor="_Toc167624747" w:history="1">
+            <w:r>
+              <w:rPr>
+                <w:rStyle w:val="Hipercze"/>
+                <w:noProof/>
+              </w:rPr>
+              <w:t>Python</w:t>
+            </w:r>
+            <w:r>
+              <w:rPr>
+                <w:noProof/>
+                <w:webHidden/>
+              </w:rPr>
+              <w:tab/>
+            </w:r>
+            <w:r>
+              <w:rPr>
+                <w:noProof/>
+                <w:webHidden/>
+              </w:rPr>
+              <w:fldChar w:fldCharType="begin"/>
+            </w:r>
+            <w:r>
+              <w:rPr>
+                <w:noProof/>
+                <w:webHidden/>
+              </w:rPr>
+              <w:instrText xml:space="preserve"> PAGEREF _Toc167624747 \h </w:instrText>
+            </w:r>
+            <w:r>
+              <w:rPr>
+                <w:noProof/>
+                <w:webHidden/>
+              </w:rPr>
+            </w:r>
+            <w:r>
+              <w:rPr>
+                <w:noProof/>
+                <w:webHidden/>
+              </w:rPr>
+              <w:fldChar w:fldCharType="separate"/>
+            </w:r>
+            <w:r>
+              <w:rPr>
+                <w:noProof/>
+                <w:webHidden/>
+              </w:rPr>
+              <w:t>16</w:t>
+            </w:r>
+            <w:r>
+              <w:rPr>
+                <w:noProof/>
+                <w:webHidden/>
+              </w:rPr>
+              <w:fldChar w:fldCharType="end"/>
+            </w:r>
+          </w:hyperlink>
+        </w:p>
+        <w:p>
+          <w:pPr>
+            <w:pStyle w:val="Spistreci2"/>
+            <w:tabs>
+              <w:tab w:val="right" w:leader="dot" w:pos="9061"/>
+            </w:tabs>
+            <w:rPr>
+              <w:rFonts w:asciiTheme="minorHAnsi" w:eastAsiaTheme="minorEastAsia" w:hAnsiTheme="minorHAnsi" w:cstheme="minorBidi"/>
+              <w:noProof/>
+              <w:sz w:val="22"/>
+              <w:lang w:eastAsia="pl-PL"/>
+            </w:rPr>
+          </w:pPr>
+          <w:hyperlink w:anchor="_Toc167624748" w:history="1">
+            <w:r>
+              <w:rPr>
+                <w:rStyle w:val="Hipercze"/>
+                <w:noProof/>
+              </w:rPr>
+              <w:t>Tensorflow</w:t>
+            </w:r>
+            <w:r>
+              <w:rPr>
+                <w:noProof/>
+                <w:webHidden/>
+              </w:rPr>
+              <w:tab/>
+            </w:r>
+            <w:r>
+              <w:rPr>
+                <w:noProof/>
+                <w:webHidden/>
+              </w:rPr>
+              <w:fldChar w:fldCharType="begin"/>
+            </w:r>
+            <w:r>
+              <w:rPr>
+                <w:noProof/>
+                <w:webHidden/>
+              </w:rPr>
+              <w:instrText xml:space="preserve"> PAGEREF _Toc167624748 \h </w:instrText>
+            </w:r>
+            <w:r>
+              <w:rPr>
+                <w:noProof/>
+                <w:webHidden/>
+              </w:rPr>
+            </w:r>
+            <w:r>
+              <w:rPr>
+                <w:noProof/>
+                <w:webHidden/>
+              </w:rPr>
+              <w:fldChar w:fldCharType="separate"/>
+            </w:r>
+            <w:r>
+              <w:rPr>
+                <w:noProof/>
+                <w:webHidden/>
+              </w:rPr>
+              <w:t>16</w:t>
+            </w:r>
+            <w:r>
+              <w:rPr>
+                <w:noProof/>
+                <w:webHidden/>
+              </w:rPr>
+              <w:fldChar w:fldCharType="end"/>
+            </w:r>
+          </w:hyperlink>
+        </w:p>
+        <w:p>
+          <w:pPr>
+            <w:pStyle w:val="Spistreci2"/>
+            <w:tabs>
+              <w:tab w:val="right" w:leader="dot" w:pos="9061"/>
+            </w:tabs>
+            <w:rPr>
+              <w:rFonts w:asciiTheme="minorHAnsi" w:eastAsiaTheme="minorEastAsia" w:hAnsiTheme="minorHAnsi" w:cstheme="minorBidi"/>
+              <w:noProof/>
+              <w:sz w:val="22"/>
+              <w:lang w:eastAsia="pl-PL"/>
+            </w:rPr>
+          </w:pPr>
+          <w:hyperlink w:anchor="_Toc167624749" w:history="1">
+            <w:r>
+              <w:rPr>
+                <w:rStyle w:val="Hipercze"/>
+                <w:noProof/>
+              </w:rPr>
+              <w:t>Tf-Agents</w:t>
+            </w:r>
+            <w:r>
+              <w:rPr>
+                <w:noProof/>
+                <w:webHidden/>
+              </w:rPr>
+              <w:tab/>
+            </w:r>
+            <w:r>
+              <w:rPr>
+                <w:noProof/>
+                <w:webHidden/>
+              </w:rPr>
+              <w:fldChar w:fldCharType="begin"/>
+            </w:r>
+            <w:r>
+              <w:rPr>
+                <w:noProof/>
+                <w:webHidden/>
+              </w:rPr>
+              <w:instrText xml:space="preserve"> PAGEREF _Toc167624749 \h </w:instrText>
+            </w:r>
+            <w:r>
+              <w:rPr>
+                <w:noProof/>
+                <w:webHidden/>
+              </w:rPr>
+            </w:r>
+            <w:r>
+              <w:rPr>
+                <w:noProof/>
+                <w:webHidden/>
+              </w:rPr>
+              <w:fldChar w:fldCharType="separate"/>
+            </w:r>
+            <w:r>
+              <w:rPr>
+                <w:noProof/>
+                <w:webHidden/>
+              </w:rPr>
+              <w:t>16</w:t>
+            </w:r>
+            <w:r>
+              <w:rPr>
+                <w:noProof/>
+                <w:webHidden/>
+              </w:rPr>
+              <w:fldChar w:fldCharType="end"/>
+            </w:r>
+          </w:hyperlink>
+        </w:p>
+        <w:p>
+          <w:pPr>
+            <w:pStyle w:val="Spistreci2"/>
+            <w:tabs>
+              <w:tab w:val="right" w:leader="dot" w:pos="9061"/>
+            </w:tabs>
+            <w:rPr>
+              <w:rFonts w:asciiTheme="minorHAnsi" w:eastAsiaTheme="minorEastAsia" w:hAnsiTheme="minorHAnsi" w:cstheme="minorBidi"/>
+              <w:noProof/>
+              <w:sz w:val="22"/>
+              <w:lang w:eastAsia="pl-PL"/>
+            </w:rPr>
+          </w:pPr>
+          <w:hyperlink w:anchor="_Toc167624750" w:history="1">
+            <w:r>
+              <w:rPr>
+                <w:rStyle w:val="Hipercze"/>
+                <w:noProof/>
+              </w:rPr>
+              <w:t>Optuna</w:t>
+            </w:r>
+            <w:r>
+              <w:rPr>
+                <w:noProof/>
+                <w:webHidden/>
+              </w:rPr>
+              <w:tab/>
+            </w:r>
+            <w:r>
+              <w:rPr>
+                <w:noProof/>
+                <w:webHidden/>
+              </w:rPr>
+              <w:fldChar w:fldCharType="begin"/>
+            </w:r>
+            <w:r>
+              <w:rPr>
+                <w:noProof/>
+                <w:webHidden/>
+              </w:rPr>
+              <w:instrText xml:space="preserve"> PAGEREF _Toc167624750 \h </w:instrText>
+            </w:r>
+            <w:r>
+              <w:rPr>
+                <w:noProof/>
+                <w:webHidden/>
+              </w:rPr>
+            </w:r>
+            <w:r>
+              <w:rPr>
+                <w:noProof/>
+                <w:webHidden/>
+              </w:rPr>
+              <w:fldChar w:fldCharType="separate"/>
+            </w:r>
+            <w:r>
+              <w:rPr>
+                <w:noProof/>
+                <w:webHidden/>
+              </w:rPr>
+              <w:t>16</w:t>
+            </w:r>
+            <w:r>
+              <w:rPr>
+                <w:noProof/>
+                <w:webHidden/>
+              </w:rPr>
+              <w:fldChar w:fldCharType="end"/>
+            </w:r>
+          </w:hyperlink>
+        </w:p>
+        <w:p>
+          <w:pPr>
+            <w:pStyle w:val="Spistreci2"/>
+            <w:tabs>
+              <w:tab w:val="right" w:leader="dot" w:pos="9061"/>
+            </w:tabs>
+            <w:rPr>
+              <w:rFonts w:asciiTheme="minorHAnsi" w:eastAsiaTheme="minorEastAsia" w:hAnsiTheme="minorHAnsi" w:cstheme="minorBidi"/>
+              <w:noProof/>
+              <w:sz w:val="22"/>
+              <w:lang w:eastAsia="pl-PL"/>
+            </w:rPr>
+          </w:pPr>
+          <w:hyperlink w:anchor="_Toc167624751" w:history="1">
+            <w:r>
+              <w:rPr>
+                <w:rStyle w:val="Hipercze"/>
+                <w:noProof/>
+              </w:rPr>
+              <w:t>TCLab</w:t>
+            </w:r>
+            <w:r>
+              <w:rPr>
+                <w:noProof/>
+                <w:webHidden/>
+              </w:rPr>
+              <w:tab/>
+            </w:r>
+            <w:r>
+              <w:rPr>
+                <w:noProof/>
+                <w:webHidden/>
+              </w:rPr>
+              <w:fldChar w:fldCharType="begin"/>
+            </w:r>
+            <w:r>
+              <w:rPr>
+                <w:noProof/>
+                <w:webHidden/>
+              </w:rPr>
+              <w:instrText xml:space="preserve"> PAGEREF _Toc167624751 \h </w:instrText>
+            </w:r>
+            <w:r>
+              <w:rPr>
+                <w:noProof/>
+                <w:webHidden/>
+              </w:rPr>
+            </w:r>
+            <w:r>
+              <w:rPr>
+                <w:noProof/>
+                <w:webHidden/>
+              </w:rPr>
+              <w:fldChar w:fldCharType="separate"/>
+            </w:r>
+            <w:r>
+              <w:rPr>
+                <w:noProof/>
+                <w:webHidden/>
+              </w:rPr>
+              <w:t>16</w:t>
+            </w:r>
+            <w:r>
+              <w:rPr>
+                <w:noProof/>
+                <w:webHidden/>
+              </w:rPr>
+              <w:fldChar w:fldCharType="end"/>
+            </w:r>
+          </w:hyperlink>
+        </w:p>
+        <w:p>
+          <w:pPr>
+            <w:pStyle w:val="Spistreci1"/>
+            <w:tabs>
+              <w:tab w:val="left" w:pos="480"/>
+              <w:tab w:val="right" w:leader="dot" w:pos="9061"/>
+            </w:tabs>
+            <w:rPr>
+              <w:rFonts w:asciiTheme="minorHAnsi" w:eastAsiaTheme="minorEastAsia" w:hAnsiTheme="minorHAnsi" w:cstheme="minorBidi"/>
+              <w:noProof/>
+              <w:sz w:val="22"/>
+              <w:lang w:eastAsia="pl-PL"/>
+            </w:rPr>
+          </w:pPr>
+          <w:hyperlink w:anchor="_Toc167624752" w:history="1">
+            <w:r>
+              <w:rPr>
+                <w:rStyle w:val="Hipercze"/>
+                <w:noProof/>
+              </w:rPr>
+              <w:t>6.</w:t>
+            </w:r>
+            <w:r>
+              <w:rPr>
+                <w:rFonts w:asciiTheme="minorHAnsi" w:eastAsiaTheme="minorEastAsia" w:hAnsiTheme="minorHAnsi" w:cstheme="minorBidi"/>
+                <w:noProof/>
+                <w:sz w:val="22"/>
+                <w:lang w:eastAsia="pl-PL"/>
+              </w:rPr>
+              <w:tab/>
+            </w:r>
+            <w:r>
+              <w:rPr>
+                <w:rStyle w:val="Hipercze"/>
                 <w:noProof/>
               </w:rPr>
               <w:t>Bibliografia</w:t>
@@ -1823,7 +2436,7 @@
                 <w:noProof/>
                 <w:webHidden/>
               </w:rPr>
-              <w:instrText xml:space="preserve"> PAGEREF _Toc166681166 \h </w:instrText>
+              <w:instrText xml:space="preserve"> PAGEREF _Toc167624752 \h </w:instrText>
             </w:r>
             <w:r>
               <w:rPr>
@@ -1843,7 +2456,7 @@
                 <w:noProof/>
                 <w:webHidden/>
               </w:rPr>
-              <w:t>11</w:t>
+              <w:t>17</w:t>
             </w:r>
             <w:r>
               <w:rPr>
@@ -1889,7 +2502,7 @@
           <w:rFonts w:eastAsia="Calibri"/>
         </w:rPr>
       </w:pPr>
-      <w:bookmarkStart w:id="0" w:name="_Toc166681149"/>
+      <w:bookmarkStart w:id="0" w:name="_Toc167624727"/>
       <w:r>
         <w:rPr>
           <w:rFonts w:eastAsia="Calibri"/>
@@ -1983,7 +2596,7 @@
       <w:pPr>
         <w:pStyle w:val="Nagwek1"/>
       </w:pPr>
-      <w:bookmarkStart w:id="1" w:name="_Toc166681150"/>
+      <w:bookmarkStart w:id="1" w:name="_Toc167624728"/>
       <w:r>
         <w:lastRenderedPageBreak/>
         <w:t>Podstawy teoretyczne</w:t>
@@ -2022,7 +2635,7 @@
           <w:rFonts w:eastAsia="Calibri"/>
         </w:rPr>
       </w:pPr>
-      <w:bookmarkStart w:id="2" w:name="_Toc166681151"/>
+      <w:bookmarkStart w:id="2" w:name="_Toc167624729"/>
       <w:r>
         <w:rPr>
           <w:rFonts w:eastAsia="Calibri"/>
@@ -2129,7 +2742,7 @@
           <w:rFonts w:eastAsia="Calibri"/>
         </w:rPr>
       </w:pPr>
-      <w:bookmarkStart w:id="3" w:name="_Toc166681152"/>
+      <w:bookmarkStart w:id="3" w:name="_Toc167624730"/>
       <w:r>
         <w:rPr>
           <w:rFonts w:eastAsia="Calibri"/>
@@ -2304,7 +2917,7 @@
       <w:pPr>
         <w:pStyle w:val="Nagwek2"/>
       </w:pPr>
-      <w:bookmarkStart w:id="4" w:name="_Toc166681153"/>
+      <w:bookmarkStart w:id="4" w:name="_Toc167624731"/>
       <w:r>
         <w:t>Agent i środowisko</w:t>
       </w:r>
@@ -2475,7 +3088,7 @@
       <w:pPr>
         <w:pStyle w:val="Nagwek2"/>
       </w:pPr>
-      <w:bookmarkStart w:id="5" w:name="_Toc166681154"/>
+      <w:bookmarkStart w:id="5" w:name="_Toc167624732"/>
       <w:r>
         <w:t>Podstawowe pojęcia w RL</w:t>
       </w:r>
@@ -2558,17 +3171,439 @@
         <w:rPr>
           <w:b/>
         </w:rPr>
+        <w:t>Trajektoria</w:t>
+      </w:r>
+      <w:r>
+        <w:rPr>
+          <w:b/>
+        </w:rPr>
+        <w:t xml:space="preserve"> – </w:t>
+      </w:r>
+      <w:r>
+        <w:t>ciąg następujących po sobie</w:t>
+      </w:r>
+      <w:r>
+        <w:t xml:space="preserve"> trójek stan-akcja-nagroda reprezentujący interakcję agenta ze środowiskiem: (</w:t>
+      </w:r>
+      <m:oMath>
+        <m:sSub>
+          <m:sSubPr>
+            <m:ctrlPr>
+              <w:rPr>
+                <w:rFonts w:ascii="Cambria Math" w:hAnsi="Cambria Math" w:cs="Cambria Math"/>
+                <w:sz w:val="26"/>
+                <w:szCs w:val="26"/>
+              </w:rPr>
+            </m:ctrlPr>
+          </m:sSubPr>
+          <m:e>
+            <m:r>
+              <m:rPr>
+                <m:sty m:val="p"/>
+              </m:rPr>
+              <w:rPr>
+                <w:rFonts w:ascii="Cambria Math" w:hAnsi="Cambria Math" w:cs="Cambria Math"/>
+                <w:sz w:val="26"/>
+                <w:szCs w:val="26"/>
+              </w:rPr>
+              <m:t>s</m:t>
+            </m:r>
+          </m:e>
+          <m:sub>
+            <m:r>
+              <w:rPr>
+                <w:rFonts w:ascii="Cambria Math" w:hAnsi="Cambria Math" w:cs="Cambria Math"/>
+                <w:sz w:val="26"/>
+                <w:szCs w:val="26"/>
+              </w:rPr>
+              <m:t>0</m:t>
+            </m:r>
+          </m:sub>
+        </m:sSub>
+        <m:r>
+          <m:rPr>
+            <m:sty m:val="p"/>
+          </m:rPr>
+          <w:rPr>
+            <w:rFonts w:ascii="Cambria Math" w:hAnsi="Cambria Math" w:cs="Cambria Math"/>
+            <w:sz w:val="26"/>
+            <w:szCs w:val="26"/>
+          </w:rPr>
+          <m:t>,</m:t>
+        </m:r>
+        <m:sSub>
+          <m:sSubPr>
+            <m:ctrlPr>
+              <w:rPr>
+                <w:rFonts w:ascii="Cambria Math" w:hAnsi="Cambria Math" w:cs="Cambria Math"/>
+                <w:sz w:val="26"/>
+                <w:szCs w:val="26"/>
+              </w:rPr>
+            </m:ctrlPr>
+          </m:sSubPr>
+          <m:e>
+            <m:r>
+              <m:rPr>
+                <m:sty m:val="p"/>
+              </m:rPr>
+              <w:rPr>
+                <w:rFonts w:ascii="Cambria Math" w:hAnsi="Cambria Math" w:cs="Cambria Math"/>
+                <w:sz w:val="26"/>
+                <w:szCs w:val="26"/>
+              </w:rPr>
+              <m:t>a</m:t>
+            </m:r>
+          </m:e>
+          <m:sub>
+            <m:r>
+              <w:rPr>
+                <w:rFonts w:ascii="Cambria Math" w:hAnsi="Cambria Math" w:cs="Cambria Math"/>
+                <w:sz w:val="26"/>
+                <w:szCs w:val="26"/>
+              </w:rPr>
+              <m:t>0</m:t>
+            </m:r>
+          </m:sub>
+        </m:sSub>
+        <m:r>
+          <m:rPr>
+            <m:sty m:val="p"/>
+          </m:rPr>
+          <w:rPr>
+            <w:rFonts w:ascii="Cambria Math" w:hAnsi="Cambria Math" w:cs="Cambria Math"/>
+            <w:sz w:val="26"/>
+            <w:szCs w:val="26"/>
+          </w:rPr>
+          <m:t xml:space="preserve">, </m:t>
+        </m:r>
+        <m:sSub>
+          <m:sSubPr>
+            <m:ctrlPr>
+              <w:rPr>
+                <w:rFonts w:ascii="Cambria Math" w:hAnsi="Cambria Math" w:cs="Cambria Math"/>
+                <w:sz w:val="26"/>
+                <w:szCs w:val="26"/>
+              </w:rPr>
+            </m:ctrlPr>
+          </m:sSubPr>
+          <m:e>
+            <m:r>
+              <m:rPr>
+                <m:sty m:val="p"/>
+              </m:rPr>
+              <w:rPr>
+                <w:rFonts w:ascii="Cambria Math" w:hAnsi="Cambria Math" w:cs="Cambria Math"/>
+                <w:sz w:val="26"/>
+                <w:szCs w:val="26"/>
+              </w:rPr>
+              <m:t>r</m:t>
+            </m:r>
+          </m:e>
+          <m:sub>
+            <m:r>
+              <w:rPr>
+                <w:rFonts w:ascii="Cambria Math" w:hAnsi="Cambria Math" w:cs="Cambria Math"/>
+                <w:sz w:val="26"/>
+                <w:szCs w:val="26"/>
+              </w:rPr>
+              <m:t>1</m:t>
+            </m:r>
+          </m:sub>
+        </m:sSub>
+        <m:r>
+          <w:rPr>
+            <w:rFonts w:ascii="Cambria Math" w:hAnsi="Cambria Math" w:cs="Cambria Math"/>
+            <w:sz w:val="26"/>
+            <w:szCs w:val="26"/>
+          </w:rPr>
+          <m:t xml:space="preserve">, </m:t>
+        </m:r>
+        <m:sSub>
+          <m:sSubPr>
+            <m:ctrlPr>
+              <w:rPr>
+                <w:rFonts w:ascii="Cambria Math" w:hAnsi="Cambria Math" w:cs="Cambria Math"/>
+                <w:sz w:val="26"/>
+                <w:szCs w:val="26"/>
+              </w:rPr>
+            </m:ctrlPr>
+          </m:sSubPr>
+          <m:e>
+            <m:r>
+              <m:rPr>
+                <m:sty m:val="p"/>
+              </m:rPr>
+              <w:rPr>
+                <w:rFonts w:ascii="Cambria Math" w:hAnsi="Cambria Math" w:cs="Cambria Math"/>
+                <w:sz w:val="26"/>
+                <w:szCs w:val="26"/>
+              </w:rPr>
+              <m:t>s</m:t>
+            </m:r>
+          </m:e>
+          <m:sub>
+            <m:r>
+              <w:rPr>
+                <w:rFonts w:ascii="Cambria Math" w:hAnsi="Cambria Math" w:cs="Cambria Math"/>
+                <w:sz w:val="26"/>
+                <w:szCs w:val="26"/>
+              </w:rPr>
+              <m:t>1</m:t>
+            </m:r>
+          </m:sub>
+        </m:sSub>
+        <m:r>
+          <m:rPr>
+            <m:sty m:val="p"/>
+          </m:rPr>
+          <w:rPr>
+            <w:rFonts w:ascii="Cambria Math" w:hAnsi="Cambria Math" w:cs="Cambria Math"/>
+            <w:sz w:val="26"/>
+            <w:szCs w:val="26"/>
+          </w:rPr>
+          <m:t>,</m:t>
+        </m:r>
+        <m:sSub>
+          <m:sSubPr>
+            <m:ctrlPr>
+              <w:rPr>
+                <w:rFonts w:ascii="Cambria Math" w:hAnsi="Cambria Math" w:cs="Cambria Math"/>
+                <w:sz w:val="26"/>
+                <w:szCs w:val="26"/>
+              </w:rPr>
+            </m:ctrlPr>
+          </m:sSubPr>
+          <m:e>
+            <m:r>
+              <m:rPr>
+                <m:sty m:val="p"/>
+              </m:rPr>
+              <w:rPr>
+                <w:rFonts w:ascii="Cambria Math" w:hAnsi="Cambria Math" w:cs="Cambria Math"/>
+                <w:sz w:val="26"/>
+                <w:szCs w:val="26"/>
+              </w:rPr>
+              <m:t>a</m:t>
+            </m:r>
+          </m:e>
+          <m:sub>
+            <m:r>
+              <w:rPr>
+                <w:rFonts w:ascii="Cambria Math" w:hAnsi="Cambria Math" w:cs="Cambria Math"/>
+                <w:sz w:val="26"/>
+                <w:szCs w:val="26"/>
+              </w:rPr>
+              <m:t>1</m:t>
+            </m:r>
+          </m:sub>
+        </m:sSub>
+        <m:r>
+          <m:rPr>
+            <m:sty m:val="p"/>
+          </m:rPr>
+          <w:rPr>
+            <w:rFonts w:ascii="Cambria Math" w:hAnsi="Cambria Math" w:cs="Cambria Math"/>
+            <w:sz w:val="26"/>
+            <w:szCs w:val="26"/>
+          </w:rPr>
+          <m:t xml:space="preserve">, </m:t>
+        </m:r>
+        <m:sSub>
+          <m:sSubPr>
+            <m:ctrlPr>
+              <w:rPr>
+                <w:rFonts w:ascii="Cambria Math" w:hAnsi="Cambria Math" w:cs="Cambria Math"/>
+                <w:sz w:val="26"/>
+                <w:szCs w:val="26"/>
+              </w:rPr>
+            </m:ctrlPr>
+          </m:sSubPr>
+          <m:e>
+            <m:r>
+              <m:rPr>
+                <m:sty m:val="p"/>
+              </m:rPr>
+              <w:rPr>
+                <w:rFonts w:ascii="Cambria Math" w:hAnsi="Cambria Math" w:cs="Cambria Math"/>
+                <w:sz w:val="26"/>
+                <w:szCs w:val="26"/>
+              </w:rPr>
+              <m:t>r</m:t>
+            </m:r>
+          </m:e>
+          <m:sub>
+            <m:r>
+              <w:rPr>
+                <w:rFonts w:ascii="Cambria Math" w:hAnsi="Cambria Math" w:cs="Cambria Math"/>
+                <w:sz w:val="26"/>
+                <w:szCs w:val="26"/>
+              </w:rPr>
+              <m:t>2</m:t>
+            </m:r>
+          </m:sub>
+        </m:sSub>
+        <m:r>
+          <w:rPr>
+            <w:rFonts w:ascii="Cambria Math" w:hAnsi="Cambria Math" w:cs="Cambria Math"/>
+            <w:sz w:val="26"/>
+            <w:szCs w:val="26"/>
+          </w:rPr>
+          <m:t xml:space="preserve">, </m:t>
+        </m:r>
+        <m:sSub>
+          <m:sSubPr>
+            <m:ctrlPr>
+              <w:rPr>
+                <w:rFonts w:ascii="Cambria Math" w:hAnsi="Cambria Math" w:cs="Cambria Math"/>
+                <w:sz w:val="26"/>
+                <w:szCs w:val="26"/>
+              </w:rPr>
+            </m:ctrlPr>
+          </m:sSubPr>
+          <m:e>
+            <m:r>
+              <m:rPr>
+                <m:sty m:val="p"/>
+              </m:rPr>
+              <w:rPr>
+                <w:rFonts w:ascii="Cambria Math" w:hAnsi="Cambria Math" w:cs="Cambria Math"/>
+                <w:sz w:val="26"/>
+                <w:szCs w:val="26"/>
+              </w:rPr>
+              <m:t>s</m:t>
+            </m:r>
+          </m:e>
+          <m:sub>
+            <m:r>
+              <w:rPr>
+                <w:rFonts w:ascii="Cambria Math" w:hAnsi="Cambria Math" w:cs="Cambria Math"/>
+                <w:sz w:val="26"/>
+                <w:szCs w:val="26"/>
+              </w:rPr>
+              <m:t>2</m:t>
+            </m:r>
+          </m:sub>
+        </m:sSub>
+        <m:r>
+          <m:rPr>
+            <m:sty m:val="p"/>
+          </m:rPr>
+          <w:rPr>
+            <w:rFonts w:ascii="Cambria Math" w:hAnsi="Cambria Math" w:cs="Cambria Math"/>
+            <w:sz w:val="26"/>
+            <w:szCs w:val="26"/>
+          </w:rPr>
+          <m:t>,</m:t>
+        </m:r>
+        <m:sSub>
+          <m:sSubPr>
+            <m:ctrlPr>
+              <w:rPr>
+                <w:rFonts w:ascii="Cambria Math" w:hAnsi="Cambria Math" w:cs="Cambria Math"/>
+                <w:sz w:val="26"/>
+                <w:szCs w:val="26"/>
+              </w:rPr>
+            </m:ctrlPr>
+          </m:sSubPr>
+          <m:e>
+            <m:r>
+              <m:rPr>
+                <m:sty m:val="p"/>
+              </m:rPr>
+              <w:rPr>
+                <w:rFonts w:ascii="Cambria Math" w:hAnsi="Cambria Math" w:cs="Cambria Math"/>
+                <w:sz w:val="26"/>
+                <w:szCs w:val="26"/>
+              </w:rPr>
+              <m:t>a</m:t>
+            </m:r>
+          </m:e>
+          <m:sub>
+            <m:r>
+              <w:rPr>
+                <w:rFonts w:ascii="Cambria Math" w:hAnsi="Cambria Math" w:cs="Cambria Math"/>
+                <w:sz w:val="26"/>
+                <w:szCs w:val="26"/>
+              </w:rPr>
+              <m:t>2</m:t>
+            </m:r>
+          </m:sub>
+        </m:sSub>
+        <m:r>
+          <m:rPr>
+            <m:sty m:val="p"/>
+          </m:rPr>
+          <w:rPr>
+            <w:rFonts w:ascii="Cambria Math" w:hAnsi="Cambria Math" w:cs="Cambria Math"/>
+            <w:sz w:val="26"/>
+            <w:szCs w:val="26"/>
+          </w:rPr>
+          <m:t xml:space="preserve">, </m:t>
+        </m:r>
+        <m:sSub>
+          <m:sSubPr>
+            <m:ctrlPr>
+              <w:rPr>
+                <w:rFonts w:ascii="Cambria Math" w:hAnsi="Cambria Math" w:cs="Cambria Math"/>
+                <w:sz w:val="26"/>
+                <w:szCs w:val="26"/>
+              </w:rPr>
+            </m:ctrlPr>
+          </m:sSubPr>
+          <m:e>
+            <m:r>
+              <m:rPr>
+                <m:sty m:val="p"/>
+              </m:rPr>
+              <w:rPr>
+                <w:rFonts w:ascii="Cambria Math" w:hAnsi="Cambria Math" w:cs="Cambria Math"/>
+                <w:sz w:val="26"/>
+                <w:szCs w:val="26"/>
+              </w:rPr>
+              <m:t>r</m:t>
+            </m:r>
+          </m:e>
+          <m:sub>
+            <m:r>
+              <w:rPr>
+                <w:rFonts w:ascii="Cambria Math" w:hAnsi="Cambria Math" w:cs="Cambria Math"/>
+                <w:sz w:val="26"/>
+                <w:szCs w:val="26"/>
+              </w:rPr>
+              <m:t>3</m:t>
+            </m:r>
+          </m:sub>
+        </m:sSub>
+        <m:r>
+          <w:rPr>
+            <w:rFonts w:ascii="Cambria Math" w:hAnsi="Cambria Math" w:cs="Cambria Math"/>
+            <w:sz w:val="26"/>
+            <w:szCs w:val="26"/>
+          </w:rPr>
+          <m:t>…</m:t>
+        </m:r>
+      </m:oMath>
+      <w:r>
+        <w:rPr>
+          <w:sz w:val="26"/>
+          <w:szCs w:val="26"/>
+        </w:rPr>
+        <w:t>)</w:t>
+      </w:r>
+    </w:p>
+    <w:p>
+      <w:r>
+        <w:rPr>
+          <w:b/>
+        </w:rPr>
+        <w:lastRenderedPageBreak/>
         <w:t xml:space="preserve">Polityka – </w:t>
       </w:r>
       <w:r>
         <w:t xml:space="preserve">funkcja mapująca obserwacje ze środowiska na akcje. </w:t>
       </w:r>
       <w:r>
-        <w:t xml:space="preserve">Ma za zadanie zdefiniować zachowanie agenta w sytuacjach, w jakich może znaleźć się środowisko. Znalezienie </w:t>
-      </w:r>
-      <w:r>
-        <w:lastRenderedPageBreak/>
-        <w:t xml:space="preserve">odpowiedniej polityki jest celem uczenia ze wzmocnieniem. Może być definiowana zarówno deterministycznie, jak i stochastycznie. </w:t>
+        <w:t xml:space="preserve">Ma za zadanie zdefiniować zachowanie agenta w sytuacjach, w jakich może znaleźć się środowisko. Znalezienie odpowiedniej polityki jest celem uczenia ze wzmocnieniem. Może być definiowana zarówno deterministycznie, jak i stochastycznie. </w:t>
       </w:r>
     </w:p>
     <w:p>
@@ -3002,6 +4037,7 @@
       <w:pPr>
         <w:pStyle w:val="Nagwek2"/>
       </w:pPr>
+      <w:bookmarkStart w:id="6" w:name="_Toc167624733"/>
       <w:r>
         <w:t xml:space="preserve">Proces decyzyjny </w:t>
       </w:r>
@@ -3009,6 +4045,7 @@
       <w:r>
         <w:t>Markova</w:t>
       </w:r>
+      <w:bookmarkEnd w:id="6"/>
       <w:proofErr w:type="spellEnd"/>
     </w:p>
     <w:p/>
@@ -3238,7 +4275,7 @@
         <w:t xml:space="preserve"> – </w:t>
       </w:r>
       <w:r>
-        <w:t>dynamika przejść -  model systemu, który opisuje zasady lub mechanizmy rządzące przejściami z</w:t>
+        <w:t>dynamika przejść -  model systemu, który opisuje zasady rządzące przejściami z</w:t>
       </w:r>
       <w:r>
         <w:t xml:space="preserve"> jednego stanu do drugiego. </w:t>
@@ -3461,6 +4498,7 @@
         <w:rPr>
           <w:rFonts w:ascii="Cambria Math" w:hAnsi="Cambria Math" w:cs="Cambria Math"/>
         </w:rPr>
+        <w:lastRenderedPageBreak/>
         <w:t xml:space="preserve">𝛾 – </w:t>
       </w:r>
       <w:r>
@@ -3469,7 +4507,6 @@
     </w:p>
     <w:p>
       <w:r>
-        <w:lastRenderedPageBreak/>
         <w:t xml:space="preserve">Bardzo istotną cechą takiego procesu jest to, że spełnia on własność </w:t>
       </w:r>
       <w:proofErr w:type="spellStart"/>
@@ -3925,9 +4962,11 @@
       <w:pPr>
         <w:pStyle w:val="Nagwek2"/>
       </w:pPr>
+      <w:bookmarkStart w:id="7" w:name="_Toc167624734"/>
       <w:r>
         <w:t>Funkcja wartości</w:t>
       </w:r>
+      <w:bookmarkEnd w:id="7"/>
     </w:p>
     <w:p/>
     <w:p>
@@ -4669,11 +5708,11 @@
       <w:pPr>
         <w:pStyle w:val="Nagwek2"/>
       </w:pPr>
-      <w:bookmarkStart w:id="6" w:name="_Toc166681155"/>
+      <w:bookmarkStart w:id="8" w:name="_Toc167624735"/>
       <w:r>
         <w:t>Eksploracja, a eksploatacja</w:t>
       </w:r>
-      <w:bookmarkEnd w:id="6"/>
+      <w:bookmarkEnd w:id="8"/>
     </w:p>
     <w:p>
       <w:r>
@@ -4914,11 +5953,11 @@
       <w:pPr>
         <w:pStyle w:val="Nagwek2"/>
       </w:pPr>
-      <w:bookmarkStart w:id="7" w:name="_Toc166681156"/>
+      <w:bookmarkStart w:id="9" w:name="_Toc167624736"/>
       <w:r>
         <w:t>Model środowiska</w:t>
       </w:r>
-      <w:bookmarkEnd w:id="7"/>
+      <w:bookmarkEnd w:id="9"/>
     </w:p>
     <w:p/>
     <w:p>
@@ -5039,6 +6078,7 @@
           <w:rFonts w:eastAsia="Calibri"/>
         </w:rPr>
       </w:pPr>
+      <w:bookmarkStart w:id="10" w:name="_Toc167624737"/>
       <w:r>
         <w:rPr>
           <w:rFonts w:eastAsia="Calibri"/>
@@ -5052,6 +6092,7 @@
         </w:rPr>
         <w:t>actor-critic</w:t>
       </w:r>
+      <w:bookmarkEnd w:id="10"/>
       <w:proofErr w:type="spellEnd"/>
     </w:p>
     <w:p>
@@ -5063,6 +6104,7 @@
           <w:szCs w:val="32"/>
         </w:rPr>
       </w:pPr>
+      <w:bookmarkStart w:id="11" w:name="_Toc167624738"/>
       <w:proofErr w:type="spellStart"/>
       <w:r>
         <w:rPr>
@@ -5091,6 +6133,7 @@
         </w:rPr>
         <w:t xml:space="preserve"> learning</w:t>
       </w:r>
+      <w:bookmarkEnd w:id="11"/>
       <w:r>
         <w:rPr>
           <w:rFonts w:eastAsia="Calibri"/>
@@ -5105,7 +6148,7 @@
           <w:rFonts w:eastAsia="Calibri"/>
         </w:rPr>
       </w:pPr>
-      <w:bookmarkStart w:id="8" w:name="_Toc166681157"/>
+      <w:bookmarkStart w:id="12" w:name="_Toc167624739"/>
       <w:r>
         <w:rPr>
           <w:rFonts w:eastAsia="Calibri"/>
@@ -5113,7 +6156,7 @@
         <w:lastRenderedPageBreak/>
         <w:t>Regulacja instalacji grzewczych</w:t>
       </w:r>
-      <w:bookmarkEnd w:id="8"/>
+      <w:bookmarkEnd w:id="12"/>
     </w:p>
     <w:p>
       <w:pPr>
@@ -5210,7 +6253,7 @@
           <w:rFonts w:eastAsia="Calibri"/>
         </w:rPr>
       </w:pPr>
-      <w:bookmarkStart w:id="9" w:name="_Toc166681158"/>
+      <w:bookmarkStart w:id="13" w:name="_Toc167624740"/>
       <w:r>
         <w:rPr>
           <w:rFonts w:eastAsia="Calibri"/>
@@ -5235,13 +6278,13 @@
         </w:rPr>
         <w:t xml:space="preserve"> rozwiąza</w:t>
       </w:r>
-      <w:bookmarkEnd w:id="9"/>
       <w:r>
         <w:rPr>
           <w:rFonts w:eastAsia="Calibri"/>
         </w:rPr>
         <w:t>nia</w:t>
       </w:r>
+      <w:bookmarkEnd w:id="13"/>
     </w:p>
     <w:p>
       <w:pPr>
@@ -6573,7 +7616,7 @@
           <w:rFonts w:eastAsia="Calibri"/>
         </w:rPr>
       </w:pPr>
-      <w:bookmarkStart w:id="10" w:name="_Toc166681159"/>
+      <w:bookmarkStart w:id="14" w:name="_Toc167624741"/>
       <w:r>
         <w:t xml:space="preserve">3.2. Środowisko </w:t>
       </w:r>
@@ -6581,7 +7624,7 @@
       <w:r>
         <w:t>TCLab</w:t>
       </w:r>
-      <w:bookmarkEnd w:id="10"/>
+      <w:bookmarkEnd w:id="14"/>
       <w:proofErr w:type="spellEnd"/>
     </w:p>
     <w:p>
@@ -6605,14 +7648,14 @@
           <w:rFonts w:eastAsia="Calibri"/>
         </w:rPr>
       </w:pPr>
-      <w:bookmarkStart w:id="11" w:name="_Toc166681160"/>
+      <w:bookmarkStart w:id="15" w:name="_Toc167624742"/>
       <w:r>
         <w:rPr>
           <w:rFonts w:eastAsia="Calibri"/>
         </w:rPr>
         <w:t>Algorytmy uczenia ze wzmocnieniem</w:t>
       </w:r>
-      <w:bookmarkEnd w:id="11"/>
+      <w:bookmarkEnd w:id="15"/>
     </w:p>
     <w:p>
       <w:pPr>
@@ -6643,20 +7686,13 @@
         <w:rPr>
           <w:rFonts w:eastAsia="Calibri"/>
         </w:rPr>
-        <w:t xml:space="preserve">, oraz wyjaśnienie zasad ich </w:t>
-      </w:r>
-      <w:r>
-        <w:rPr>
-          <w:rFonts w:eastAsia="Calibri"/>
-        </w:rPr>
-        <w:t xml:space="preserve">działania. </w:t>
-      </w:r>
-      <w:r>
-        <w:rPr>
-          <w:rFonts w:eastAsia="Calibri"/>
-          <w:color w:val="FF0000"/>
-        </w:rPr>
-        <w:t>Coś dopisać</w:t>
+        <w:t xml:space="preserve">. Zaprezentowane zostaną </w:t>
+      </w:r>
+      <w:r>
+        <w:rPr>
+          <w:rFonts w:eastAsia="Calibri"/>
+        </w:rPr>
+        <w:t xml:space="preserve">ich ogólne zasady działania oraz najważniejsze cechy. </w:t>
       </w:r>
     </w:p>
     <w:p>
@@ -6673,31 +7709,57 @@
           <w:rFonts w:eastAsia="Calibri"/>
         </w:rPr>
       </w:pPr>
+      <w:bookmarkStart w:id="16" w:name="_Toc167624743"/>
       <w:r>
         <w:rPr>
           <w:rFonts w:eastAsia="Calibri"/>
         </w:rPr>
         <w:t>Q-learning</w:t>
       </w:r>
-    </w:p>
-    <w:p>
-      <w:pPr>
-        <w:rPr>
-          <w:rFonts w:eastAsia="Calibri"/>
-        </w:rPr>
-      </w:pPr>
-    </w:p>
-    <w:p>
-      <w:pPr>
-        <w:rPr>
-          <w:rFonts w:eastAsia="Calibri"/>
-        </w:rPr>
-      </w:pPr>
-      <w:r>
-        <w:rPr>
-          <w:rFonts w:eastAsia="Calibri"/>
-        </w:rPr>
-        <w:t xml:space="preserve">Q-learning jest metodą zaproponowaną przez Chrisa </w:t>
+      <w:bookmarkEnd w:id="16"/>
+    </w:p>
+    <w:p>
+      <w:pPr>
+        <w:rPr>
+          <w:rFonts w:eastAsia="Calibri"/>
+        </w:rPr>
+      </w:pPr>
+    </w:p>
+    <w:p>
+      <w:pPr>
+        <w:rPr>
+          <w:rFonts w:eastAsia="Calibri"/>
+        </w:rPr>
+      </w:pPr>
+      <w:r>
+        <w:rPr>
+          <w:rFonts w:eastAsia="Calibri"/>
+        </w:rPr>
+        <w:t xml:space="preserve">Q-learning jest </w:t>
+      </w:r>
+      <w:r>
+        <w:rPr>
+          <w:rFonts w:eastAsia="Calibri"/>
+        </w:rPr>
+        <w:t>algorytmem</w:t>
+      </w:r>
+      <w:r>
+        <w:rPr>
+          <w:rFonts w:eastAsia="Calibri"/>
+        </w:rPr>
+        <w:t xml:space="preserve"> zaproponowan</w:t>
+      </w:r>
+      <w:r>
+        <w:rPr>
+          <w:rFonts w:eastAsia="Calibri"/>
+        </w:rPr>
+        <w:t>ym</w:t>
+      </w:r>
+      <w:r>
+        <w:rPr>
+          <w:rFonts w:eastAsia="Calibri"/>
+        </w:rPr>
+        <w:t xml:space="preserve"> przez Chrisa </w:t>
       </w:r>
       <w:proofErr w:type="spellStart"/>
       <w:r>
@@ -6766,7 +7828,55 @@
         <w:rPr>
           <w:rFonts w:eastAsia="Calibri"/>
         </w:rPr>
-        <w:t>, off-policy. O</w:t>
+        <w:t>, off-policy.</w:t>
+      </w:r>
+      <w:r>
+        <w:rPr>
+          <w:rFonts w:eastAsia="Calibri"/>
+        </w:rPr>
+        <w:t xml:space="preserve"> Jest podstawą na której opracowano wiele późniejszych</w:t>
+      </w:r>
+      <w:r>
+        <w:rPr>
+          <w:rFonts w:eastAsia="Calibri"/>
+        </w:rPr>
+        <w:t xml:space="preserve"> </w:t>
+      </w:r>
+      <w:r>
+        <w:rPr>
+          <w:rFonts w:eastAsia="Calibri"/>
+        </w:rPr>
+        <w:t>rozwiązań, np</w:t>
+      </w:r>
+      <w:r>
+        <w:rPr>
+          <w:rFonts w:eastAsia="Calibri"/>
+        </w:rPr>
+        <w:t>. omówione niżej TD3 i</w:t>
+      </w:r>
+      <w:r>
+        <w:rPr>
+          <w:rFonts w:eastAsia="Calibri"/>
+        </w:rPr>
+        <w:t xml:space="preserve"> </w:t>
+      </w:r>
+      <w:r>
+        <w:rPr>
+          <w:rFonts w:eastAsia="Calibri"/>
+        </w:rPr>
+        <w:t>DDPG</w:t>
+      </w:r>
+      <w:r>
+        <w:rPr>
+          <w:rFonts w:eastAsia="Calibri"/>
+        </w:rPr>
+        <w:t xml:space="preserve">. </w:t>
+      </w:r>
+      <w:r>
+        <w:rPr>
+          <w:rFonts w:eastAsia="Calibri"/>
+        </w:rPr>
+        <w:t>O</w:t>
       </w:r>
       <w:r>
         <w:rPr>
@@ -7137,6 +8247,7 @@
         <w:rPr>
           <w:rFonts w:eastAsia="Calibri"/>
         </w:rPr>
+        <w:lastRenderedPageBreak/>
         <w:t xml:space="preserve">Dostosowuje funkcję </w:t>
       </w:r>
       <m:oMath>
@@ -8800,6 +9911,7 @@
     </w:tbl>
     <w:p>
       <w:r>
+        <w:lastRenderedPageBreak/>
         <w:t xml:space="preserve">Gdzie </w:t>
       </w:r>
       <m:oMath>
@@ -8834,7 +9946,6 @@
     </w:p>
     <w:p>
       <w:r>
-        <w:lastRenderedPageBreak/>
         <w:t>Do zalet tej metody należą przede wszystkim względna prostota, oraz możliwość działania w ciągłej przestrzeni akcji.</w:t>
       </w:r>
       <w:r>
@@ -8846,7 +9957,7 @@
       <w:pPr>
         <w:pStyle w:val="Nagwek2"/>
       </w:pPr>
-      <w:bookmarkStart w:id="12" w:name="_Toc166681163"/>
+      <w:bookmarkStart w:id="17" w:name="_Toc167624744"/>
       <w:proofErr w:type="spellStart"/>
       <w:r>
         <w:t>Deterministic</w:t>
@@ -8855,6 +9966,7 @@
       <w:r>
         <w:t xml:space="preserve"> policy gradient</w:t>
       </w:r>
+      <w:bookmarkEnd w:id="17"/>
     </w:p>
     <w:p>
       <w:pPr>
@@ -9761,19 +10873,7 @@
             <w:sz w:val="27"/>
             <w:szCs w:val="27"/>
           </w:rPr>
-          <m:t xml:space="preserve"> </m:t>
-        </m:r>
-        <m:r>
-          <m:rPr>
-            <m:sty m:val="p"/>
-          </m:rPr>
-          <w:rPr>
-            <w:rStyle w:val="mo"/>
-            <w:rFonts w:ascii="Cambria Math" w:hAnsi="Cambria Math"/>
-            <w:sz w:val="27"/>
-            <w:szCs w:val="27"/>
-          </w:rPr>
-          <m:t>μ</m:t>
+          <m:t xml:space="preserve"> μ</m:t>
         </m:r>
       </m:oMath>
     </w:p>
@@ -9890,18 +10990,164 @@
         <w:rPr>
           <w:rStyle w:val="rynqvb"/>
         </w:rPr>
-        <w:t xml:space="preserve"> do polityki deterministycznej, aby zapewnić wystarczającą eksplorację przestrzeni działania, pozwala to otrzymać gładszy sygnał szumu, względem zupełnie losowych wartości, co umożliwia bardziej realistyczną eksplorację np. w środowiskach o pewnej bezwładności. </w:t>
+        <w:t xml:space="preserve"> do polityki deterministycznej, aby zapewnić wystarczającą eksplorację przestrzeni działania, </w:t>
       </w:r>
       <w:r>
         <w:rPr>
           <w:rStyle w:val="rynqvb"/>
         </w:rPr>
         <w:lastRenderedPageBreak/>
+        <w:t xml:space="preserve">pozwala to otrzymać gładszy sygnał szumu, względem zupełnie losowych wartości, co umożliwia bardziej realistyczną eksplorację np. w środowiskach o pewnej bezwładności. </w:t>
+      </w:r>
+      <w:r>
+        <w:rPr>
+          <w:rStyle w:val="rynqvb"/>
+        </w:rPr>
         <w:t>Algorytmy DPG charakteryzują się istotnie wyższą wydajnością względem poprzednio omawianych rozwiązań.</w:t>
       </w:r>
     </w:p>
     <w:p/>
-    <w:bookmarkEnd w:id="12"/>
+    <w:p>
+      <w:pPr>
+        <w:rPr>
+          <w:rFonts w:eastAsia="Calibri"/>
+        </w:rPr>
+      </w:pPr>
+      <w:proofErr w:type="spellStart"/>
+      <w:r>
+        <w:rPr>
+          <w:rFonts w:asciiTheme="majorHAnsi" w:eastAsia="Calibri" w:hAnsiTheme="majorHAnsi" w:cstheme="majorBidi"/>
+          <w:color w:val="2E74B5" w:themeColor="accent1" w:themeShade="BF"/>
+          <w:sz w:val="26"/>
+          <w:szCs w:val="26"/>
+        </w:rPr>
+        <w:t>Twin</w:t>
+      </w:r>
+      <w:proofErr w:type="spellEnd"/>
+      <w:r>
+        <w:rPr>
+          <w:rFonts w:asciiTheme="majorHAnsi" w:eastAsia="Calibri" w:hAnsiTheme="majorHAnsi" w:cstheme="majorBidi"/>
+          <w:color w:val="2E74B5" w:themeColor="accent1" w:themeShade="BF"/>
+          <w:sz w:val="26"/>
+          <w:szCs w:val="26"/>
+        </w:rPr>
+        <w:t xml:space="preserve"> </w:t>
+      </w:r>
+      <w:proofErr w:type="spellStart"/>
+      <w:r>
+        <w:rPr>
+          <w:rFonts w:asciiTheme="majorHAnsi" w:eastAsia="Calibri" w:hAnsiTheme="majorHAnsi" w:cstheme="majorBidi"/>
+          <w:color w:val="2E74B5" w:themeColor="accent1" w:themeShade="BF"/>
+          <w:sz w:val="26"/>
+          <w:szCs w:val="26"/>
+        </w:rPr>
+        <w:t>Delayed</w:t>
+      </w:r>
+      <w:proofErr w:type="spellEnd"/>
+      <w:r>
+        <w:rPr>
+          <w:rFonts w:asciiTheme="majorHAnsi" w:eastAsia="Calibri" w:hAnsiTheme="majorHAnsi" w:cstheme="majorBidi"/>
+          <w:color w:val="2E74B5" w:themeColor="accent1" w:themeShade="BF"/>
+          <w:sz w:val="26"/>
+          <w:szCs w:val="26"/>
+        </w:rPr>
+        <w:t xml:space="preserve"> </w:t>
+      </w:r>
+      <w:proofErr w:type="spellStart"/>
+      <w:r>
+        <w:rPr>
+          <w:rFonts w:asciiTheme="majorHAnsi" w:eastAsia="Calibri" w:hAnsiTheme="majorHAnsi" w:cstheme="majorBidi"/>
+          <w:color w:val="2E74B5" w:themeColor="accent1" w:themeShade="BF"/>
+          <w:sz w:val="26"/>
+          <w:szCs w:val="26"/>
+        </w:rPr>
+        <w:t>Deep</w:t>
+      </w:r>
+      <w:proofErr w:type="spellEnd"/>
+      <w:r>
+        <w:rPr>
+          <w:rFonts w:asciiTheme="majorHAnsi" w:eastAsia="Calibri" w:hAnsiTheme="majorHAnsi" w:cstheme="majorBidi"/>
+          <w:color w:val="2E74B5" w:themeColor="accent1" w:themeShade="BF"/>
+          <w:sz w:val="26"/>
+          <w:szCs w:val="26"/>
+        </w:rPr>
+        <w:t xml:space="preserve"> </w:t>
+      </w:r>
+      <w:proofErr w:type="spellStart"/>
+      <w:r>
+        <w:rPr>
+          <w:rFonts w:asciiTheme="majorHAnsi" w:eastAsia="Calibri" w:hAnsiTheme="majorHAnsi" w:cstheme="majorBidi"/>
+          <w:color w:val="2E74B5" w:themeColor="accent1" w:themeShade="BF"/>
+          <w:sz w:val="26"/>
+          <w:szCs w:val="26"/>
+        </w:rPr>
+        <w:t>Deterministic</w:t>
+      </w:r>
+      <w:proofErr w:type="spellEnd"/>
+      <w:r>
+        <w:rPr>
+          <w:rFonts w:asciiTheme="majorHAnsi" w:eastAsia="Calibri" w:hAnsiTheme="majorHAnsi" w:cstheme="majorBidi"/>
+          <w:color w:val="2E74B5" w:themeColor="accent1" w:themeShade="BF"/>
+          <w:sz w:val="26"/>
+          <w:szCs w:val="26"/>
+        </w:rPr>
+        <w:t xml:space="preserve"> Policy Gradient</w:t>
+      </w:r>
+    </w:p>
+    <w:p>
+      <w:proofErr w:type="spellStart"/>
+      <w:r>
+        <w:t>Twin</w:t>
+      </w:r>
+      <w:proofErr w:type="spellEnd"/>
+      <w:r>
+        <w:t xml:space="preserve"> </w:t>
+      </w:r>
+      <w:proofErr w:type="spellStart"/>
+      <w:r>
+        <w:t>Delayed</w:t>
+      </w:r>
+      <w:proofErr w:type="spellEnd"/>
+      <w:r>
+        <w:t xml:space="preserve"> </w:t>
+      </w:r>
+      <w:proofErr w:type="spellStart"/>
+      <w:r>
+        <w:t>Deep</w:t>
+      </w:r>
+      <w:proofErr w:type="spellEnd"/>
+      <w:r>
+        <w:t xml:space="preserve"> </w:t>
+      </w:r>
+      <w:proofErr w:type="spellStart"/>
+      <w:r>
+        <w:t>Deterministic</w:t>
+      </w:r>
+      <w:proofErr w:type="spellEnd"/>
+      <w:r>
+        <w:t xml:space="preserve"> Policy Gradient (TD3) to algorytm uczenia ze wzmocnieniem, </w:t>
+      </w:r>
+      <w:r>
+        <w:t xml:space="preserve">który jest szczególnym przypadkiem metody </w:t>
+      </w:r>
+      <w:proofErr w:type="spellStart"/>
+      <w:r>
+        <w:t>Actor-Critic</w:t>
+      </w:r>
+      <w:proofErr w:type="spellEnd"/>
+      <w:r>
+        <w:t>. TD3 został opracowany w celu poprawienia stabilno</w:t>
+      </w:r>
+      <w:r>
+        <w:t>ści i wydajności algorytmu DDPG, zwłaszcza pod kątem przeceniania wartości z powodu błędów aproksymacji. Istotną cechą algorytmu jest zastosowanie dwóch sieci krytyków, w ten sposób do aktualizacji parametrów funkcji aproksymujących może zostać wykorzystana minimalna wartość Q. Drugim ważnym elementem jest opóźnienie aktualizacji polityki. Algorytm rzadziej dokonuje jej aktualizacji względem zmian w parametrach krytyków. Ponadto do akcji otrzymywanych z docelowej polityki dodawany jest szum w trakcie trenowania, ograniczając eksploatację błędów. Zastosowanie takich rozwiązań ogranicza przeszacowania wartości Q.</w:t>
+      </w:r>
+    </w:p>
+    <w:p>
+      <w:r>
+        <w:t>Algorytm TD3 pozwala na rozwiązywanie problemów z ciągłą przestrzenią akcji bez znajomości modelu środowiska.</w:t>
+      </w:r>
+    </w:p>
+    <w:p/>
     <w:p>
       <w:pPr>
         <w:rPr>
@@ -10662,6 +11908,7 @@
     <w:p/>
     <w:p>
       <w:r>
+        <w:lastRenderedPageBreak/>
         <w:t>Gdzie:</w:t>
       </w:r>
     </w:p>
@@ -11257,475 +12504,440 @@
     <w:p/>
     <w:p>
       <w:r>
-        <w:t>PPO jest stabilniejszy niż tradycyjne metody gradientów polityki dzięki wprowadzeniu mechanizmu ograniczającego zmiany w polityce. Jest również bardziej efektywny obliczeniowo w porównaniu do TRPO.</w:t>
-      </w:r>
-      <w:r>
-        <w:t xml:space="preserve"> M</w:t>
-      </w:r>
-      <w:r>
-        <w:t>oże być stosowany do problemów zarówno w środowiskach dyskretnych, jak i ciągłych.</w:t>
-      </w:r>
-    </w:p>
-    <w:p>
-      <w:pPr>
-        <w:rPr>
-          <w:rFonts w:eastAsiaTheme="majorEastAsia"/>
-        </w:rPr>
-      </w:pPr>
-    </w:p>
-    <w:p>
-      <w:pPr>
-        <w:rPr>
-          <w:rFonts w:eastAsiaTheme="majorEastAsia"/>
-        </w:rPr>
-      </w:pPr>
-    </w:p>
-    <w:p>
-      <w:pPr>
-        <w:rPr>
-          <w:rFonts w:eastAsia="Calibri"/>
-        </w:rPr>
-      </w:pPr>
-      <w:proofErr w:type="spellStart"/>
-      <w:r>
-        <w:rPr>
-          <w:rFonts w:asciiTheme="majorHAnsi" w:eastAsia="Calibri" w:hAnsiTheme="majorHAnsi" w:cstheme="majorBidi"/>
-          <w:color w:val="2E74B5" w:themeColor="accent1" w:themeShade="BF"/>
-          <w:sz w:val="26"/>
-          <w:szCs w:val="26"/>
-        </w:rPr>
+        <w:t>PPO jest stabilniejszy niż tradycyjne metody gradientów polityki dzięki wprowadzeniu mechanizmu og</w:t>
+      </w:r>
+      <w:r>
+        <w:t>raniczającego zmiany w polityce</w:t>
+      </w:r>
+      <w:r>
+        <w:t>. Może być stosowany do problemów zarówno w środowiskach dyskretnych, jak i ciągłych.</w:t>
+      </w:r>
+    </w:p>
+    <w:p>
+      <w:pPr>
+        <w:rPr>
+          <w:rFonts w:eastAsia="Calibri"/>
+        </w:rPr>
+      </w:pPr>
+    </w:p>
+    <w:p>
+      <w:pPr>
+        <w:pStyle w:val="Nagwek2"/>
+      </w:pPr>
+      <w:bookmarkStart w:id="18" w:name="_Toc167624745"/>
+      <w:bookmarkStart w:id="19" w:name="_GoBack"/>
+      <w:bookmarkEnd w:id="19"/>
+      <w:r>
+        <w:t>Inne algorytmy</w:t>
+      </w:r>
+      <w:bookmarkEnd w:id="18"/>
+    </w:p>
+    <w:p/>
+    <w:p>
+      <w:r>
+        <w:t xml:space="preserve">W powyższych rozdziałach przedstawiono kilka przykładów popularnych algorytmów uczenia ze wzmocnieniem, jednak w omawianej dziedzinie przedstawiono oczywiście bardzo wiele różnych metod, różniących się zastosowaniem i skutecznością. </w:t>
+      </w:r>
+    </w:p>
+    <w:p>
+      <w:pPr>
+        <w:rPr>
+          <w:rFonts w:eastAsia="Calibri"/>
+        </w:rPr>
+      </w:pPr>
+      <w:r>
+        <w:rPr>
+          <w:rFonts w:eastAsia="Calibri"/>
+        </w:rPr>
+        <w:t>Do tej pory w pracy skupiono się na metodach, które nie potrzebowały modelu środowiska. Przykładem algorytmu należącego do klasy model-</w:t>
+      </w:r>
+      <w:proofErr w:type="spellStart"/>
+      <w:r>
+        <w:rPr>
+          <w:rFonts w:eastAsia="Calibri"/>
+        </w:rPr>
+        <w:t>based</w:t>
+      </w:r>
+      <w:proofErr w:type="spellEnd"/>
+      <w:r>
+        <w:rPr>
+          <w:rFonts w:eastAsia="Calibri"/>
+        </w:rPr>
+        <w:t xml:space="preserve"> może być</w:t>
+      </w:r>
+      <w:r>
+        <w:rPr>
+          <w:rFonts w:eastAsia="Calibri"/>
+        </w:rPr>
+        <w:t xml:space="preserve"> P</w:t>
+      </w:r>
+      <w:r>
+        <w:rPr>
+          <w:rFonts w:eastAsia="Calibri"/>
+        </w:rPr>
+        <w:t>ILCO</w:t>
+      </w:r>
+      <w:r>
+        <w:rPr>
+          <w:rFonts w:eastAsia="Calibri"/>
+        </w:rPr>
+        <w:t xml:space="preserve"> </w:t>
+      </w:r>
+      <w:r>
+        <w:rPr>
+          <w:rFonts w:eastAsia="Calibri"/>
+        </w:rPr>
+        <w:fldChar w:fldCharType="begin"/>
+      </w:r>
+      <w:r>
+        <w:rPr>
+          <w:rFonts w:eastAsia="Calibri"/>
+        </w:rPr>
+        <w:instrText xml:space="preserve"> REF _Ref167553402 \r \h </w:instrText>
+      </w:r>
+      <w:r>
+        <w:rPr>
+          <w:rFonts w:eastAsia="Calibri"/>
+        </w:rPr>
+      </w:r>
+      <w:r>
+        <w:rPr>
+          <w:rFonts w:eastAsia="Calibri"/>
+        </w:rPr>
+        <w:fldChar w:fldCharType="separate"/>
+      </w:r>
+      <w:r>
+        <w:rPr>
+          <w:rFonts w:eastAsia="Calibri"/>
+        </w:rPr>
+        <w:t>[27]</w:t>
+      </w:r>
+      <w:r>
+        <w:rPr>
+          <w:rFonts w:eastAsia="Calibri"/>
+        </w:rPr>
+        <w:fldChar w:fldCharType="end"/>
+      </w:r>
+      <w:r>
+        <w:rPr>
+          <w:rFonts w:eastAsia="Calibri"/>
+        </w:rPr>
+        <w:t xml:space="preserve">. </w:t>
+      </w:r>
+      <w:r>
+        <w:t xml:space="preserve">Aby modelować zachowanie dynamiczne środowiska </w:t>
+      </w:r>
+      <w:r>
+        <w:rPr>
+          <w:rFonts w:eastAsia="Calibri"/>
+        </w:rPr>
+        <w:t>w</w:t>
+      </w:r>
+      <w:r>
+        <w:t>ykorzystywane są w nim modele probabilistyczne. Pozwalają one na przewidywanie, jak zmiany w sterowaniu wpłyną na przyszłe stany środowiska.</w:t>
+      </w:r>
+      <w:r>
+        <w:t xml:space="preserve"> W procesie optymalizacji wykorzystuje </w:t>
+      </w:r>
+      <w:r>
+        <w:t>metody gradientowe do znalezienia optymalnego sterowania uwzględniając niepewności dynamiczne. Na podstawie kolejnych doświadczeń modele są aktualizowane poprawiając jakość predykcji.</w:t>
+      </w:r>
+    </w:p>
+    <w:p>
+      <w:pPr>
+        <w:rPr>
+          <w:rFonts w:eastAsia="Calibri"/>
+        </w:rPr>
+      </w:pPr>
+      <w:r>
+        <w:rPr>
+          <w:rFonts w:eastAsia="Calibri"/>
+        </w:rPr>
+        <w:t xml:space="preserve">Innym wartym uwagi algorytmem </w:t>
+      </w:r>
+      <w:r>
+        <w:rPr>
+          <w:rFonts w:eastAsia="Calibri"/>
+        </w:rPr>
+        <w:t xml:space="preserve"> </w:t>
+      </w:r>
+      <w:r>
+        <w:rPr>
+          <w:rFonts w:eastAsia="Calibri"/>
+        </w:rPr>
+        <w:t>jest MBMF</w:t>
+      </w:r>
+      <w:r>
+        <w:rPr>
+          <w:rFonts w:eastAsia="Calibri"/>
+        </w:rPr>
+        <w:t xml:space="preserve"> </w:t>
+      </w:r>
+      <w:r>
+        <w:rPr>
+          <w:rFonts w:eastAsia="Calibri"/>
+        </w:rPr>
+        <w:fldChar w:fldCharType="begin"/>
+      </w:r>
+      <w:r>
+        <w:rPr>
+          <w:rFonts w:eastAsia="Calibri"/>
+        </w:rPr>
+        <w:instrText xml:space="preserve"> REF _Ref167622459 \r \h </w:instrText>
+      </w:r>
+      <w:r>
+        <w:rPr>
+          <w:rFonts w:eastAsia="Calibri"/>
+        </w:rPr>
+      </w:r>
+      <w:r>
+        <w:rPr>
+          <w:rFonts w:eastAsia="Calibri"/>
+        </w:rPr>
+        <w:fldChar w:fldCharType="separate"/>
+      </w:r>
+      <w:r>
+        <w:rPr>
+          <w:rFonts w:eastAsia="Calibri"/>
+        </w:rPr>
+        <w:t>[28]</w:t>
+      </w:r>
+      <w:r>
+        <w:rPr>
+          <w:rFonts w:eastAsia="Calibri"/>
+        </w:rPr>
+        <w:fldChar w:fldCharType="end"/>
+      </w:r>
+      <w:r>
+        <w:rPr>
+          <w:rFonts w:eastAsia="Calibri"/>
+        </w:rPr>
+        <w:t xml:space="preserve"> </w:t>
+      </w:r>
+      <w:r>
+        <w:rPr>
+          <w:rFonts w:eastAsia="Calibri"/>
+        </w:rPr>
+        <w:t xml:space="preserve"> (</w:t>
+      </w:r>
+      <w:r>
+        <w:rPr>
+          <w:rFonts w:eastAsia="Calibri"/>
+        </w:rPr>
+        <w:t>Model-</w:t>
+      </w:r>
+      <w:proofErr w:type="spellStart"/>
+      <w:r>
+        <w:rPr>
+          <w:rFonts w:eastAsia="Calibri"/>
+        </w:rPr>
+        <w:t>Based</w:t>
+      </w:r>
+      <w:proofErr w:type="spellEnd"/>
+      <w:r>
+        <w:rPr>
+          <w:rFonts w:eastAsia="Calibri"/>
+        </w:rPr>
+        <w:t xml:space="preserve"> Model-</w:t>
+      </w:r>
+      <w:proofErr w:type="spellStart"/>
+      <w:r>
+        <w:rPr>
+          <w:rFonts w:eastAsia="Calibri"/>
+        </w:rPr>
+        <w:t>Free</w:t>
+      </w:r>
+      <w:proofErr w:type="spellEnd"/>
+      <w:r>
+        <w:rPr>
+          <w:rFonts w:eastAsia="Calibri"/>
+        </w:rPr>
+        <w:t>)</w:t>
+      </w:r>
+      <w:r>
+        <w:rPr>
+          <w:rFonts w:eastAsia="Calibri"/>
+        </w:rPr>
+        <w:t>, który łączy dwa różne podejścia do uczenia ze wzmocnieniem, czyli metody oparte o model środowiska z tymi, które są go pozbawione. Model w MBMF wykorzystywany jest do oceny kosztu, a więc planowania, natomiast polityka docelowa jest realizowana przy pomocy metod typu model-</w:t>
+      </w:r>
+      <w:proofErr w:type="spellStart"/>
+      <w:r>
+        <w:rPr>
+          <w:rFonts w:eastAsia="Calibri"/>
+        </w:rPr>
+        <w:t>free</w:t>
+      </w:r>
+      <w:proofErr w:type="spellEnd"/>
+      <w:r>
+        <w:rPr>
+          <w:rFonts w:eastAsia="Calibri"/>
+        </w:rPr>
+        <w:t xml:space="preserve">. </w:t>
+      </w:r>
+    </w:p>
+    <w:p>
+      <w:pPr>
+        <w:rPr>
+          <w:rFonts w:eastAsia="Calibri"/>
+        </w:rPr>
+      </w:pPr>
+    </w:p>
+    <w:p>
+      <w:pPr>
+        <w:pStyle w:val="Nagwek1"/>
+        <w:rPr>
+          <w:rFonts w:eastAsia="Calibri"/>
+        </w:rPr>
+      </w:pPr>
+      <w:bookmarkStart w:id="20" w:name="_Toc167624746"/>
+      <w:r>
+        <w:rPr>
+          <w:rFonts w:eastAsia="Calibri"/>
+        </w:rPr>
+        <w:t>Narzędzia implementacji</w:t>
+      </w:r>
+      <w:bookmarkEnd w:id="20"/>
+    </w:p>
+    <w:p>
+      <w:pPr>
+        <w:rPr>
+          <w:rFonts w:eastAsia="Calibri"/>
+        </w:rPr>
+      </w:pPr>
+    </w:p>
+    <w:p>
+      <w:pPr>
+        <w:pStyle w:val="Nagwek2"/>
+      </w:pPr>
+      <w:bookmarkStart w:id="21" w:name="_Toc167624747"/>
+      <w:proofErr w:type="spellStart"/>
+      <w:r>
         <w:lastRenderedPageBreak/>
-        <w:t>Twin</w:t>
-      </w:r>
-      <w:proofErr w:type="spellEnd"/>
-      <w:r>
-        <w:rPr>
-          <w:rFonts w:asciiTheme="majorHAnsi" w:eastAsia="Calibri" w:hAnsiTheme="majorHAnsi" w:cstheme="majorBidi"/>
-          <w:color w:val="2E74B5" w:themeColor="accent1" w:themeShade="BF"/>
-          <w:sz w:val="26"/>
-          <w:szCs w:val="26"/>
-        </w:rPr>
-        <w:t xml:space="preserve"> </w:t>
-      </w:r>
-      <w:proofErr w:type="spellStart"/>
-      <w:r>
-        <w:rPr>
-          <w:rFonts w:asciiTheme="majorHAnsi" w:eastAsia="Calibri" w:hAnsiTheme="majorHAnsi" w:cstheme="majorBidi"/>
-          <w:color w:val="2E74B5" w:themeColor="accent1" w:themeShade="BF"/>
-          <w:sz w:val="26"/>
-          <w:szCs w:val="26"/>
-        </w:rPr>
-        <w:t>Delayed</w:t>
-      </w:r>
-      <w:proofErr w:type="spellEnd"/>
-      <w:r>
-        <w:rPr>
-          <w:rFonts w:asciiTheme="majorHAnsi" w:eastAsia="Calibri" w:hAnsiTheme="majorHAnsi" w:cstheme="majorBidi"/>
-          <w:color w:val="2E74B5" w:themeColor="accent1" w:themeShade="BF"/>
-          <w:sz w:val="26"/>
-          <w:szCs w:val="26"/>
-        </w:rPr>
-        <w:t xml:space="preserve"> </w:t>
-      </w:r>
-      <w:proofErr w:type="spellStart"/>
-      <w:r>
-        <w:rPr>
-          <w:rFonts w:asciiTheme="majorHAnsi" w:eastAsia="Calibri" w:hAnsiTheme="majorHAnsi" w:cstheme="majorBidi"/>
-          <w:color w:val="2E74B5" w:themeColor="accent1" w:themeShade="BF"/>
-          <w:sz w:val="26"/>
-          <w:szCs w:val="26"/>
-        </w:rPr>
-        <w:t>Deep</w:t>
-      </w:r>
-      <w:proofErr w:type="spellEnd"/>
-      <w:r>
-        <w:rPr>
-          <w:rFonts w:asciiTheme="majorHAnsi" w:eastAsia="Calibri" w:hAnsiTheme="majorHAnsi" w:cstheme="majorBidi"/>
-          <w:color w:val="2E74B5" w:themeColor="accent1" w:themeShade="BF"/>
-          <w:sz w:val="26"/>
-          <w:szCs w:val="26"/>
-        </w:rPr>
-        <w:t xml:space="preserve"> </w:t>
-      </w:r>
-      <w:proofErr w:type="spellStart"/>
-      <w:r>
-        <w:rPr>
-          <w:rFonts w:asciiTheme="majorHAnsi" w:eastAsia="Calibri" w:hAnsiTheme="majorHAnsi" w:cstheme="majorBidi"/>
-          <w:color w:val="2E74B5" w:themeColor="accent1" w:themeShade="BF"/>
-          <w:sz w:val="26"/>
-          <w:szCs w:val="26"/>
-        </w:rPr>
-        <w:t>Deterministic</w:t>
-      </w:r>
-      <w:proofErr w:type="spellEnd"/>
-      <w:r>
-        <w:rPr>
-          <w:rFonts w:asciiTheme="majorHAnsi" w:eastAsia="Calibri" w:hAnsiTheme="majorHAnsi" w:cstheme="majorBidi"/>
-          <w:color w:val="2E74B5" w:themeColor="accent1" w:themeShade="BF"/>
-          <w:sz w:val="26"/>
-          <w:szCs w:val="26"/>
-        </w:rPr>
-        <w:t xml:space="preserve"> Policy Gradient</w:t>
-      </w:r>
-    </w:p>
-    <w:p>
-      <w:proofErr w:type="spellStart"/>
-      <w:r>
-        <w:t>Twin</w:t>
-      </w:r>
-      <w:proofErr w:type="spellEnd"/>
-      <w:r>
-        <w:t xml:space="preserve"> </w:t>
-      </w:r>
-      <w:proofErr w:type="spellStart"/>
-      <w:r>
-        <w:t>Delayed</w:t>
-      </w:r>
-      <w:proofErr w:type="spellEnd"/>
-      <w:r>
-        <w:t xml:space="preserve"> </w:t>
-      </w:r>
-      <w:proofErr w:type="spellStart"/>
-      <w:r>
-        <w:t>Dee</w:t>
-      </w:r>
-      <w:r>
-        <w:t>p</w:t>
-      </w:r>
-      <w:proofErr w:type="spellEnd"/>
-      <w:r>
-        <w:t xml:space="preserve"> </w:t>
-      </w:r>
-      <w:proofErr w:type="spellStart"/>
-      <w:r>
-        <w:t>Deterministic</w:t>
-      </w:r>
-      <w:proofErr w:type="spellEnd"/>
-      <w:r>
-        <w:t xml:space="preserve"> Policy Gradient (TD3)</w:t>
-      </w:r>
-      <w:r>
-        <w:t xml:space="preserve"> to a</w:t>
-      </w:r>
-      <w:r>
-        <w:t xml:space="preserve">lgorytm uczenia ze wzmocnieniem, </w:t>
-      </w:r>
-      <w:r>
-        <w:t xml:space="preserve">który jest szczególnym przypadkiem metody </w:t>
-      </w:r>
-      <w:proofErr w:type="spellStart"/>
-      <w:r>
-        <w:t>Actor-Critic</w:t>
-      </w:r>
-      <w:proofErr w:type="spellEnd"/>
-      <w:r>
-        <w:t>. TD3 został opracowany w celu poprawienia stabilno</w:t>
-      </w:r>
-      <w:r>
-        <w:t>ści i wydajności algorytmu DDPG, zwłaszcza pod kątem przeceniania wartości z powodu błędów aproksymacji. Istotną cechą algorytmu jest zastosowanie dwóch</w:t>
-      </w:r>
-      <w:r>
-        <w:t xml:space="preserve"> sieci krytyków</w:t>
-      </w:r>
-      <w:r>
-        <w:t>,</w:t>
-      </w:r>
-      <w:r>
-        <w:t xml:space="preserve"> w ten sposób</w:t>
-      </w:r>
-      <w:r>
-        <w:t xml:space="preserve"> do aktualizacji parametrów </w:t>
-      </w:r>
-      <w:r>
-        <w:t>funkcji aproksymujących</w:t>
-      </w:r>
-      <w:r>
-        <w:t xml:space="preserve"> </w:t>
-      </w:r>
-      <w:r>
-        <w:t>może zostać wykorzystana minimalna</w:t>
-      </w:r>
-      <w:r>
-        <w:t xml:space="preserve"> wartość</w:t>
-      </w:r>
-      <w:r>
-        <w:t xml:space="preserve"> Q</w:t>
-      </w:r>
-      <w:r>
-        <w:t xml:space="preserve">. </w:t>
-      </w:r>
-      <w:r>
-        <w:t>Drugim ważnym elementem jest opóźnienie aktualizacji polityki. Algorytm rzadziej dokonuje jej aktualizacji względem zmian w parametrach krytyków.</w:t>
-      </w:r>
-      <w:r>
-        <w:t xml:space="preserve"> Ponadto do akcji otrzymywanych z docelowej polityki dodawany jest szum w trakcie trenowania</w:t>
-      </w:r>
-      <w:r>
-        <w:t>, ograniczając eksploatację błędów</w:t>
-      </w:r>
-      <w:r>
-        <w:t>. Zastosowanie takich rozwiązań ogranicza przeszacowania wartości Q.</w:t>
-      </w:r>
-    </w:p>
-    <w:p>
-      <w:r>
-        <w:t>Algorytm TD3 pozwala na rozwiązywanie problemów z ciągłą przestrzenią akcji bez znajomości modelu środowiska.</w:t>
-      </w:r>
-      <w:bookmarkStart w:id="13" w:name="_GoBack"/>
-      <w:bookmarkEnd w:id="13"/>
-    </w:p>
-    <w:p>
-      <w:pPr>
-        <w:rPr>
-          <w:rFonts w:eastAsia="Calibri"/>
-        </w:rPr>
-      </w:pPr>
+        <w:t>Python</w:t>
+      </w:r>
+      <w:bookmarkEnd w:id="21"/>
+      <w:proofErr w:type="spellEnd"/>
     </w:p>
     <w:p>
       <w:pPr>
         <w:pStyle w:val="Nagwek2"/>
       </w:pPr>
-      <w:bookmarkStart w:id="14" w:name="_Toc166681165"/>
-      <w:r>
-        <w:t>Inne algorytmy</w:t>
-      </w:r>
-      <w:bookmarkEnd w:id="14"/>
-    </w:p>
-    <w:p>
-      <w:pPr>
-        <w:rPr>
-          <w:rFonts w:eastAsia="Calibri"/>
-        </w:rPr>
-      </w:pPr>
-      <w:r>
-        <w:rPr>
-          <w:rFonts w:eastAsia="Calibri"/>
-        </w:rPr>
-        <w:t xml:space="preserve">Trust </w:t>
-      </w:r>
-      <w:r>
-        <w:rPr>
-          <w:rFonts w:eastAsia="Calibri"/>
-        </w:rPr>
-        <w:t xml:space="preserve">region policy </w:t>
-      </w:r>
-      <w:proofErr w:type="spellStart"/>
-      <w:r>
-        <w:rPr>
-          <w:rFonts w:eastAsia="Calibri"/>
-        </w:rPr>
-        <w:t>optimization</w:t>
-      </w:r>
-      <w:proofErr w:type="spellEnd"/>
-      <w:r>
-        <w:rPr>
-          <w:rFonts w:eastAsia="Calibri"/>
-        </w:rPr>
-        <w:t xml:space="preserve">, </w:t>
-      </w:r>
-      <w:proofErr w:type="spellStart"/>
-      <w:r>
-        <w:rPr>
-          <w:rFonts w:eastAsia="Calibri"/>
-        </w:rPr>
-        <w:t>behavioral</w:t>
-      </w:r>
-      <w:proofErr w:type="spellEnd"/>
-      <w:r>
-        <w:rPr>
-          <w:rFonts w:eastAsia="Calibri"/>
-        </w:rPr>
-        <w:t xml:space="preserve"> </w:t>
-      </w:r>
-      <w:proofErr w:type="spellStart"/>
-      <w:r>
-        <w:rPr>
-          <w:rFonts w:eastAsia="Calibri"/>
-        </w:rPr>
-        <w:t>cloning</w:t>
-      </w:r>
-      <w:proofErr w:type="spellEnd"/>
-      <w:r>
-        <w:rPr>
-          <w:rFonts w:eastAsia="Calibri"/>
-        </w:rPr>
-        <w:t xml:space="preserve">, </w:t>
-      </w:r>
-      <w:proofErr w:type="spellStart"/>
-      <w:r>
-        <w:rPr>
-          <w:rFonts w:eastAsia="Calibri"/>
-        </w:rPr>
-        <w:t>sarsa</w:t>
-      </w:r>
-      <w:proofErr w:type="spellEnd"/>
-      <w:r>
-        <w:rPr>
-          <w:rFonts w:eastAsia="Calibri"/>
-        </w:rPr>
-        <w:t xml:space="preserve">, </w:t>
-      </w:r>
-      <w:proofErr w:type="spellStart"/>
-      <w:r>
-        <w:rPr>
-          <w:rFonts w:eastAsia="Calibri"/>
-        </w:rPr>
-        <w:t>pilco</w:t>
-      </w:r>
-      <w:proofErr w:type="spellEnd"/>
-    </w:p>
-    <w:p>
-      <w:pPr>
-        <w:rPr>
-          <w:rFonts w:eastAsia="Calibri"/>
-        </w:rPr>
-      </w:pPr>
+      <w:bookmarkStart w:id="22" w:name="_Toc167624748"/>
+      <w:proofErr w:type="spellStart"/>
+      <w:r>
+        <w:t>Tensorflow</w:t>
+      </w:r>
+      <w:bookmarkEnd w:id="22"/>
+      <w:proofErr w:type="spellEnd"/>
+    </w:p>
+    <w:p>
+      <w:pPr>
+        <w:pStyle w:val="Nagwek2"/>
+      </w:pPr>
+      <w:bookmarkStart w:id="23" w:name="_Toc167624749"/>
+      <w:proofErr w:type="spellStart"/>
+      <w:r>
+        <w:t>Tf-Agents</w:t>
+      </w:r>
+      <w:bookmarkEnd w:id="23"/>
+      <w:proofErr w:type="spellEnd"/>
+    </w:p>
+    <w:p>
+      <w:pPr>
+        <w:pStyle w:val="Nagwek2"/>
+      </w:pPr>
+      <w:bookmarkStart w:id="24" w:name="_Toc167624750"/>
+      <w:proofErr w:type="spellStart"/>
+      <w:r>
+        <w:t>Optuna</w:t>
+      </w:r>
+      <w:bookmarkEnd w:id="24"/>
+      <w:proofErr w:type="spellEnd"/>
+    </w:p>
+    <w:p>
+      <w:pPr>
+        <w:pStyle w:val="Nagwek2"/>
+      </w:pPr>
+      <w:bookmarkStart w:id="25" w:name="_Toc167624751"/>
+      <w:proofErr w:type="spellStart"/>
+      <w:r>
+        <w:t>TCLab</w:t>
+      </w:r>
+      <w:bookmarkEnd w:id="25"/>
+      <w:proofErr w:type="spellEnd"/>
+    </w:p>
+    <w:p>
+      <w:pPr>
+        <w:rPr>
+          <w:rFonts w:eastAsia="Calibri"/>
+        </w:rPr>
+      </w:pPr>
+    </w:p>
+    <w:p>
+      <w:pPr>
+        <w:rPr>
+          <w:rFonts w:eastAsia="Calibri"/>
+        </w:rPr>
+      </w:pPr>
+    </w:p>
+    <w:p>
+      <w:pPr>
+        <w:rPr>
+          <w:rFonts w:eastAsia="Calibri"/>
+        </w:rPr>
+      </w:pPr>
+    </w:p>
+    <w:p>
+      <w:pPr>
+        <w:rPr>
+          <w:rFonts w:eastAsia="Calibri"/>
+        </w:rPr>
+      </w:pPr>
+    </w:p>
+    <w:p>
+      <w:pPr>
+        <w:rPr>
+          <w:rFonts w:eastAsia="Calibri"/>
+        </w:rPr>
+      </w:pPr>
+    </w:p>
+    <w:p>
+      <w:pPr>
+        <w:rPr>
+          <w:rFonts w:eastAsia="Calibri"/>
+        </w:rPr>
+      </w:pPr>
+    </w:p>
+    <w:p>
+      <w:pPr>
+        <w:rPr>
+          <w:rFonts w:eastAsia="Calibri"/>
+        </w:rPr>
+      </w:pPr>
+    </w:p>
+    <w:p>
+      <w:pPr>
+        <w:spacing w:after="0" w:line="240" w:lineRule="auto"/>
+        <w:rPr>
+          <w:rFonts w:eastAsia="Calibri"/>
+        </w:rPr>
+      </w:pPr>
+      <w:r>
+        <w:rPr>
+          <w:rFonts w:eastAsia="Calibri"/>
+        </w:rPr>
+        <w:br w:type="page"/>
+      </w:r>
     </w:p>
     <w:p>
       <w:pPr>
         <w:pStyle w:val="Nagwek1"/>
-        <w:rPr>
-          <w:rFonts w:eastAsia="Calibri"/>
-        </w:rPr>
-      </w:pPr>
-      <w:r>
-        <w:rPr>
-          <w:rFonts w:eastAsia="Calibri"/>
-        </w:rPr>
-        <w:t>Narzędzia implementacji</w:t>
-      </w:r>
-    </w:p>
-    <w:p>
-      <w:pPr>
-        <w:rPr>
-          <w:rFonts w:eastAsia="Calibri"/>
-        </w:rPr>
-      </w:pPr>
-    </w:p>
-    <w:p>
-      <w:pPr>
-        <w:pStyle w:val="Nagwek2"/>
-      </w:pPr>
-      <w:proofErr w:type="spellStart"/>
-      <w:r>
-        <w:t>Python</w:t>
-      </w:r>
-      <w:proofErr w:type="spellEnd"/>
-    </w:p>
-    <w:p>
-      <w:pPr>
-        <w:pStyle w:val="Nagwek2"/>
-      </w:pPr>
-      <w:proofErr w:type="spellStart"/>
-      <w:r>
-        <w:t>Tensorflow</w:t>
-      </w:r>
-      <w:proofErr w:type="spellEnd"/>
-    </w:p>
-    <w:p>
-      <w:pPr>
-        <w:pStyle w:val="Nagwek2"/>
-      </w:pPr>
-      <w:proofErr w:type="spellStart"/>
-      <w:r>
-        <w:t>Tf-Agents</w:t>
-      </w:r>
-      <w:proofErr w:type="spellEnd"/>
-    </w:p>
-    <w:p>
-      <w:pPr>
-        <w:pStyle w:val="Nagwek2"/>
-      </w:pPr>
-      <w:proofErr w:type="spellStart"/>
-      <w:r>
-        <w:t>Optuna</w:t>
-      </w:r>
-      <w:proofErr w:type="spellEnd"/>
-    </w:p>
-    <w:p>
-      <w:pPr>
-        <w:pStyle w:val="Nagwek2"/>
-      </w:pPr>
-      <w:proofErr w:type="spellStart"/>
-      <w:r>
-        <w:t>TCLab</w:t>
-      </w:r>
-      <w:proofErr w:type="spellEnd"/>
-    </w:p>
-    <w:p>
-      <w:pPr>
-        <w:rPr>
-          <w:rFonts w:eastAsia="Calibri"/>
-        </w:rPr>
-      </w:pPr>
-    </w:p>
-    <w:p>
-      <w:pPr>
-        <w:rPr>
-          <w:rFonts w:eastAsia="Calibri"/>
-        </w:rPr>
-      </w:pPr>
-    </w:p>
-    <w:p>
-      <w:pPr>
-        <w:rPr>
-          <w:rFonts w:eastAsia="Calibri"/>
-        </w:rPr>
-      </w:pPr>
-    </w:p>
-    <w:p>
-      <w:pPr>
-        <w:rPr>
-          <w:rFonts w:eastAsia="Calibri"/>
-        </w:rPr>
-      </w:pPr>
-    </w:p>
-    <w:p>
-      <w:pPr>
-        <w:rPr>
-          <w:rFonts w:eastAsia="Calibri"/>
-        </w:rPr>
-      </w:pPr>
-    </w:p>
-    <w:p>
-      <w:pPr>
-        <w:rPr>
-          <w:rFonts w:eastAsia="Calibri"/>
-        </w:rPr>
-      </w:pPr>
-    </w:p>
-    <w:p>
-      <w:pPr>
-        <w:rPr>
-          <w:rFonts w:eastAsia="Calibri"/>
-        </w:rPr>
-      </w:pPr>
-    </w:p>
-    <w:p>
-      <w:pPr>
-        <w:spacing w:after="0" w:line="240" w:lineRule="auto"/>
-        <w:rPr>
-          <w:rFonts w:eastAsia="Calibri"/>
-        </w:rPr>
-      </w:pPr>
-      <w:r>
-        <w:rPr>
-          <w:rFonts w:eastAsia="Calibri"/>
-        </w:rPr>
-        <w:lastRenderedPageBreak/>
-        <w:br w:type="page"/>
-      </w:r>
-    </w:p>
-    <w:p>
-      <w:pPr>
-        <w:pStyle w:val="Nagwek1"/>
-      </w:pPr>
-      <w:bookmarkStart w:id="15" w:name="_Toc166681166"/>
+      </w:pPr>
+      <w:bookmarkStart w:id="26" w:name="_Toc167624752"/>
       <w:r>
         <w:lastRenderedPageBreak/>
         <w:t>Bibliografia</w:t>
       </w:r>
-      <w:bookmarkEnd w:id="15"/>
+      <w:bookmarkEnd w:id="26"/>
     </w:p>
     <w:p>
       <w:pPr>
@@ -11739,7 +12951,7 @@
           <w:rFonts w:eastAsia="Calibri"/>
         </w:rPr>
       </w:pPr>
-      <w:bookmarkStart w:id="16" w:name="_Ref166342097"/>
+      <w:bookmarkStart w:id="27" w:name="_Ref166342097"/>
       <w:proofErr w:type="spellStart"/>
       <w:r>
         <w:rPr>
@@ -11805,7 +13017,7 @@
           <w:t>http://incompleteideas.net/book/RLbook2020.pdf</w:t>
         </w:r>
       </w:hyperlink>
-      <w:bookmarkEnd w:id="16"/>
+      <w:bookmarkEnd w:id="27"/>
     </w:p>
     <w:p>
       <w:pPr>
@@ -11819,7 +13031,7 @@
           <w:rFonts w:eastAsia="Calibri"/>
         </w:rPr>
       </w:pPr>
-      <w:bookmarkStart w:id="17" w:name="_Ref166601808"/>
+      <w:bookmarkStart w:id="28" w:name="_Ref166601808"/>
       <w:r>
         <w:t xml:space="preserve">Berger-Tal O, Nathan J, </w:t>
       </w:r>
@@ -11879,7 +13091,7 @@
           <w:t>https://doi.org/10.1371/journal.pone.0095693</w:t>
         </w:r>
       </w:hyperlink>
-      <w:bookmarkEnd w:id="17"/>
+      <w:bookmarkEnd w:id="28"/>
     </w:p>
     <w:p>
       <w:pPr>
@@ -11893,7 +13105,7 @@
           <w:rFonts w:eastAsia="Calibri"/>
         </w:rPr>
       </w:pPr>
-      <w:bookmarkStart w:id="18" w:name="_Ref166605012"/>
+      <w:bookmarkStart w:id="29" w:name="_Ref166605012"/>
       <w:proofErr w:type="spellStart"/>
       <w:r>
         <w:rPr>
@@ -12084,7 +13296,7 @@
         </w:rPr>
         <w:t>)</w:t>
       </w:r>
-      <w:bookmarkEnd w:id="18"/>
+      <w:bookmarkEnd w:id="29"/>
     </w:p>
     <w:p>
       <w:pPr>
@@ -12098,7 +13310,7 @@
           <w:rFonts w:eastAsia="Calibri"/>
         </w:rPr>
       </w:pPr>
-      <w:bookmarkStart w:id="19" w:name="_Ref166936964"/>
+      <w:bookmarkStart w:id="30" w:name="_Ref166936964"/>
       <w:r>
         <w:t xml:space="preserve">Kan WANG, </w:t>
       </w:r>
@@ -12177,8 +13389,8 @@
           <w:t>https://search-1ebscohost-1com-1000003nk00ab.wbg2.bg.agh.edu.pl/login.aspx?direct=true&amp;db=asn&amp;AN=176003236&amp;lang=pl&amp;site=eds-live</w:t>
         </w:r>
       </w:hyperlink>
-      <w:bookmarkStart w:id="20" w:name="_Ref166846619"/>
-      <w:bookmarkEnd w:id="19"/>
+      <w:bookmarkStart w:id="31" w:name="_Ref166846619"/>
+      <w:bookmarkEnd w:id="30"/>
     </w:p>
     <w:p>
       <w:pPr>
@@ -12192,7 +13404,7 @@
           <w:rFonts w:eastAsia="Calibri"/>
         </w:rPr>
       </w:pPr>
-      <w:bookmarkStart w:id="21" w:name="_Ref166935750"/>
+      <w:bookmarkStart w:id="32" w:name="_Ref166935750"/>
       <w:proofErr w:type="spellStart"/>
       <w:r>
         <w:t>Khodadadi</w:t>
@@ -12284,8 +13496,8 @@
           <w:t>https://search-1ebscohost-1com-1000003nk00ab.wbg2.bg.agh.edu.pl/login.aspx?direct=true&amp;db=edseee&amp;AN=edseee.7832314&amp;lang=pl&amp;site=eds-live</w:t>
         </w:r>
       </w:hyperlink>
-      <w:bookmarkEnd w:id="20"/>
-      <w:bookmarkEnd w:id="21"/>
+      <w:bookmarkEnd w:id="31"/>
+      <w:bookmarkEnd w:id="32"/>
     </w:p>
     <w:p>
       <w:pPr>
@@ -12299,7 +13511,7 @@
           <w:rFonts w:eastAsia="Calibri"/>
         </w:rPr>
       </w:pPr>
-      <w:bookmarkStart w:id="22" w:name="_Ref166845005"/>
+      <w:bookmarkStart w:id="33" w:name="_Ref166845005"/>
       <w:proofErr w:type="spellStart"/>
       <w:r>
         <w:t>Chakrabarti</w:t>
@@ -12412,7 +13624,7 @@
           <w:t>https://doi.org/10.11591/ijpeds.v8.i3.pp1168-1175</w:t>
         </w:r>
       </w:hyperlink>
-      <w:bookmarkEnd w:id="22"/>
+      <w:bookmarkEnd w:id="33"/>
     </w:p>
     <w:p>
       <w:pPr>
@@ -12426,7 +13638,7 @@
           <w:rFonts w:eastAsia="Calibri"/>
         </w:rPr>
       </w:pPr>
-      <w:bookmarkStart w:id="23" w:name="_Ref166847730"/>
+      <w:bookmarkStart w:id="34" w:name="_Ref166847730"/>
       <w:r>
         <w:t xml:space="preserve">Ahmed </w:t>
       </w:r>
@@ -12524,7 +13736,7 @@
           <w:t>https://search-1ebscohost-1com-1000003nk00ab.wbg2.bg.agh.edu.pl/login.aspx?direct=true&amp;db=edsdoj&amp;AN=edsdoj.917559b07303475a820781ef91148d4f&amp;lang=pl&amp;site=eds-live</w:t>
         </w:r>
       </w:hyperlink>
-      <w:bookmarkEnd w:id="23"/>
+      <w:bookmarkEnd w:id="34"/>
     </w:p>
     <w:p>
       <w:pPr>
@@ -12538,7 +13750,7 @@
           <w:rFonts w:eastAsia="Calibri"/>
         </w:rPr>
       </w:pPr>
-      <w:bookmarkStart w:id="24" w:name="_Ref166852505"/>
+      <w:bookmarkStart w:id="35" w:name="_Ref166852505"/>
       <w:r>
         <w:t xml:space="preserve">Chojecki A, Ambroziak A, Borkowski P. </w:t>
       </w:r>
@@ -12665,7 +13877,7 @@
           <w:t>https://search-1ebscohost-1com-1000003nk00e2.wbg2.bg.agh.edu.pl/login.aspx?direct=true&amp;db=asn&amp;AN=163043447&amp;lang=pl&amp;site=eds-live</w:t>
         </w:r>
       </w:hyperlink>
-      <w:bookmarkEnd w:id="24"/>
+      <w:bookmarkEnd w:id="35"/>
     </w:p>
     <w:p>
       <w:pPr>
@@ -12679,7 +13891,7 @@
           <w:rFonts w:eastAsia="Calibri"/>
         </w:rPr>
       </w:pPr>
-      <w:bookmarkStart w:id="25" w:name="_Ref166937466"/>
+      <w:bookmarkStart w:id="36" w:name="_Ref166937466"/>
       <w:proofErr w:type="spellStart"/>
       <w:r>
         <w:lastRenderedPageBreak/>
@@ -12833,7 +14045,7 @@
           <w:t>https://doi.org/10.1109/rivf48685.2020.9140753</w:t>
         </w:r>
       </w:hyperlink>
-      <w:bookmarkEnd w:id="25"/>
+      <w:bookmarkEnd w:id="36"/>
     </w:p>
     <w:p>
       <w:pPr>
@@ -12847,7 +14059,7 @@
           <w:rFonts w:eastAsia="Calibri"/>
         </w:rPr>
       </w:pPr>
-      <w:bookmarkStart w:id="26" w:name="_Ref167026890"/>
+      <w:bookmarkStart w:id="37" w:name="_Ref167026890"/>
       <w:proofErr w:type="spellStart"/>
       <w:r>
         <w:t>Kleiminger</w:t>
@@ -12944,7 +14156,7 @@
           <w:t>https://doi.org/10.1145/2638728.2641555</w:t>
         </w:r>
       </w:hyperlink>
-      <w:bookmarkEnd w:id="26"/>
+      <w:bookmarkEnd w:id="37"/>
     </w:p>
     <w:p>
       <w:pPr>
@@ -12958,7 +14170,7 @@
           <w:rFonts w:eastAsia="Calibri"/>
         </w:rPr>
       </w:pPr>
-      <w:bookmarkStart w:id="27" w:name="_Ref167027991"/>
+      <w:bookmarkStart w:id="38" w:name="_Ref167027991"/>
       <w:proofErr w:type="spellStart"/>
       <w:r>
         <w:t>Thilker</w:t>
@@ -13047,7 +14259,7 @@
           <w:t>https://doi.org/10.1051/e3sconf/202124609005</w:t>
         </w:r>
       </w:hyperlink>
-      <w:bookmarkEnd w:id="27"/>
+      <w:bookmarkEnd w:id="38"/>
     </w:p>
     <w:p>
       <w:pPr>
@@ -13061,7 +14273,7 @@
           <w:rFonts w:eastAsia="Calibri"/>
         </w:rPr>
       </w:pPr>
-      <w:bookmarkStart w:id="28" w:name="_Ref167032555"/>
+      <w:bookmarkStart w:id="39" w:name="_Ref167032555"/>
       <w:proofErr w:type="spellStart"/>
       <w:r>
         <w:rPr>
@@ -13307,7 +14519,7 @@
         </w:rPr>
         <w:t>.</w:t>
       </w:r>
-      <w:bookmarkEnd w:id="28"/>
+      <w:bookmarkEnd w:id="39"/>
     </w:p>
     <w:p>
       <w:pPr>
@@ -13321,7 +14533,7 @@
           <w:rFonts w:eastAsia="Calibri"/>
         </w:rPr>
       </w:pPr>
-      <w:bookmarkStart w:id="29" w:name="_Ref167033124"/>
+      <w:bookmarkStart w:id="40" w:name="_Ref167033124"/>
       <w:proofErr w:type="spellStart"/>
       <w:r>
         <w:rPr>
@@ -13627,7 +14839,7 @@
         </w:rPr>
         <w:t>.</w:t>
       </w:r>
-      <w:bookmarkEnd w:id="29"/>
+      <w:bookmarkEnd w:id="40"/>
     </w:p>
     <w:p>
       <w:pPr>
@@ -13641,7 +14853,7 @@
           <w:rFonts w:eastAsia="Calibri"/>
         </w:rPr>
       </w:pPr>
-      <w:bookmarkStart w:id="30" w:name="_Ref167036804"/>
+      <w:bookmarkStart w:id="41" w:name="_Ref167036804"/>
       <w:proofErr w:type="spellStart"/>
       <w:r>
         <w:t>Liu</w:t>
@@ -13746,7 +14958,7 @@
           <w:t>https://doi.org/10.1109/tsg.2020.3042498</w:t>
         </w:r>
       </w:hyperlink>
-      <w:bookmarkEnd w:id="30"/>
+      <w:bookmarkEnd w:id="41"/>
     </w:p>
     <w:p>
       <w:pPr>
@@ -13760,7 +14972,7 @@
           <w:rFonts w:eastAsia="Calibri"/>
         </w:rPr>
       </w:pPr>
-      <w:bookmarkStart w:id="31" w:name="_Ref167037101"/>
+      <w:bookmarkStart w:id="42" w:name="_Ref167037101"/>
       <w:proofErr w:type="spellStart"/>
       <w:r>
         <w:t>Blad</w:t>
@@ -13857,7 +15069,7 @@
           <w:t>https://doi.org/10.3390/en14227491</w:t>
         </w:r>
       </w:hyperlink>
-      <w:bookmarkEnd w:id="31"/>
+      <w:bookmarkEnd w:id="42"/>
     </w:p>
     <w:p>
       <w:pPr>
@@ -13871,7 +15083,7 @@
           <w:rFonts w:eastAsia="Calibri"/>
         </w:rPr>
       </w:pPr>
-      <w:bookmarkStart w:id="32" w:name="_Ref167206165"/>
+      <w:bookmarkStart w:id="43" w:name="_Ref167206165"/>
       <w:proofErr w:type="spellStart"/>
       <w:r>
         <w:t>Adjei</w:t>
@@ -13995,7 +15207,7 @@
           <w:t>https://search-1ebscohost-1com-1000003w3012f.wbg2.bg.agh.edu.pl/login.aspx?direct=true&amp;db=edselc&amp;AN=edselc.2-52.0-85191607938&amp;lang=pl&amp;site=eds-live</w:t>
         </w:r>
       </w:hyperlink>
-      <w:bookmarkEnd w:id="32"/>
+      <w:bookmarkEnd w:id="43"/>
     </w:p>
     <w:p>
       <w:pPr>
@@ -14009,7 +15221,7 @@
           <w:rFonts w:eastAsia="Calibri"/>
         </w:rPr>
       </w:pPr>
-      <w:bookmarkStart w:id="33" w:name="_Ref167280692"/>
+      <w:bookmarkStart w:id="44" w:name="_Ref167280692"/>
       <w:proofErr w:type="spellStart"/>
       <w:r>
         <w:rPr>
@@ -14281,7 +15493,7 @@
         </w:rPr>
         <w:t>.</w:t>
       </w:r>
-      <w:bookmarkEnd w:id="33"/>
+      <w:bookmarkEnd w:id="44"/>
     </w:p>
     <w:p>
       <w:pPr>
@@ -14295,7 +15507,7 @@
           <w:rFonts w:eastAsia="Calibri"/>
         </w:rPr>
       </w:pPr>
-      <w:bookmarkStart w:id="34" w:name="_Ref167282413"/>
+      <w:bookmarkStart w:id="45" w:name="_Ref167282413"/>
       <w:r>
         <w:rPr>
           <w:rFonts w:eastAsia="Calibri"/>
@@ -14401,7 +15613,7 @@
           <w:t>https://www.cs.rhul.ac.uk/~chrisw/new_thesis.pdf</w:t>
         </w:r>
       </w:hyperlink>
-      <w:bookmarkEnd w:id="34"/>
+      <w:bookmarkEnd w:id="45"/>
     </w:p>
     <w:p>
       <w:pPr>
@@ -14417,7 +15629,7 @@
           <w:lang w:eastAsia="pl-PL"/>
         </w:rPr>
       </w:pPr>
-      <w:bookmarkStart w:id="35" w:name="_Ref167288095"/>
+      <w:bookmarkStart w:id="46" w:name="_Ref167288095"/>
       <w:r>
         <w:rPr>
           <w:szCs w:val="24"/>
@@ -14452,7 +15664,7 @@
           <w:t>https://doi.org/10.1007/bf00992698</w:t>
         </w:r>
       </w:hyperlink>
-      <w:bookmarkEnd w:id="35"/>
+      <w:bookmarkEnd w:id="46"/>
     </w:p>
     <w:p>
       <w:pPr>
@@ -14468,7 +15680,7 @@
           <w:lang w:eastAsia="pl-PL"/>
         </w:rPr>
       </w:pPr>
-      <w:bookmarkStart w:id="36" w:name="_Ref167298456"/>
+      <w:bookmarkStart w:id="47" w:name="_Ref167298456"/>
       <w:proofErr w:type="spellStart"/>
       <w:r>
         <w:t>Wiering</w:t>
@@ -14501,7 +15713,7 @@
       <w:r>
         <w:t>-of-the-art. Springer Science &amp; Business Media; 2012.</w:t>
       </w:r>
-      <w:bookmarkEnd w:id="36"/>
+      <w:bookmarkEnd w:id="47"/>
     </w:p>
     <w:p>
       <w:pPr>
@@ -14517,7 +15729,7 @@
           <w:lang w:eastAsia="pl-PL"/>
         </w:rPr>
       </w:pPr>
-      <w:bookmarkStart w:id="37" w:name="_Ref167366929"/>
+      <w:bookmarkStart w:id="48" w:name="_Ref167366929"/>
       <w:r>
         <w:t xml:space="preserve">Williams RJ. Simple </w:t>
       </w:r>
@@ -14572,7 +15784,7 @@
           <w:t>https://search-1ebscohost-1com-1000003bj00bd.wbg2.bg.agh.edu.pl/login.aspx?direct=true&amp;db=edssjs&amp;AN=edssjs.BABE2B18&amp;lang=pl&amp;site=eds-live</w:t>
         </w:r>
       </w:hyperlink>
-      <w:bookmarkEnd w:id="37"/>
+      <w:bookmarkEnd w:id="48"/>
     </w:p>
     <w:p>
       <w:pPr>
@@ -14588,7 +15800,7 @@
           <w:lang w:eastAsia="pl-PL"/>
         </w:rPr>
       </w:pPr>
-      <w:bookmarkStart w:id="38" w:name="_Ref167371498"/>
+      <w:bookmarkStart w:id="49" w:name="_Ref167371498"/>
       <w:r>
         <w:t xml:space="preserve">X. </w:t>
       </w:r>
@@ -14678,7 +15890,7 @@
       <w:r>
         <w:t xml:space="preserve"> 2024, doi: 10.1109/TNNLS.2022.3207346.</w:t>
       </w:r>
-      <w:bookmarkEnd w:id="38"/>
+      <w:bookmarkEnd w:id="49"/>
     </w:p>
     <w:p>
       <w:pPr>
@@ -14694,7 +15906,7 @@
           <w:lang w:eastAsia="pl-PL"/>
         </w:rPr>
       </w:pPr>
-      <w:bookmarkStart w:id="39" w:name="_Ref167449607"/>
+      <w:bookmarkStart w:id="50" w:name="_Ref167449607"/>
       <w:r>
         <w:rPr>
           <w:szCs w:val="24"/>
@@ -14913,7 +16125,7 @@
         </w:rPr>
         <w:t>https://proceedings.mlr.press/v32/silver14.html.</w:t>
       </w:r>
-      <w:bookmarkEnd w:id="39"/>
+      <w:bookmarkEnd w:id="50"/>
     </w:p>
     <w:p>
       <w:pPr>
@@ -14929,7 +16141,7 @@
           <w:lang w:eastAsia="pl-PL"/>
         </w:rPr>
       </w:pPr>
-      <w:bookmarkStart w:id="40" w:name="_Ref167454236"/>
+      <w:bookmarkStart w:id="51" w:name="_Ref167454236"/>
       <w:proofErr w:type="spellStart"/>
       <w:r>
         <w:rPr>
@@ -15155,7 +16367,7 @@
           <w:t>https://doi.org/10.48550/arXiv.1509.02971</w:t>
         </w:r>
       </w:hyperlink>
-      <w:bookmarkEnd w:id="40"/>
+      <w:bookmarkEnd w:id="51"/>
     </w:p>
     <w:p>
       <w:pPr>
@@ -15171,7 +16383,7 @@
           <w:lang w:eastAsia="pl-PL"/>
         </w:rPr>
       </w:pPr>
-      <w:bookmarkStart w:id="41" w:name="_Ref167464936"/>
+      <w:bookmarkStart w:id="52" w:name="_Ref167464936"/>
       <w:proofErr w:type="spellStart"/>
       <w:r>
         <w:t>Schulman</w:t>
@@ -15242,7 +16454,7 @@
           <w:t>https://doi.org/10.48550/arXiv.1707.06347</w:t>
         </w:r>
       </w:hyperlink>
-      <w:bookmarkEnd w:id="41"/>
+      <w:bookmarkEnd w:id="52"/>
     </w:p>
     <w:p>
       <w:pPr>
@@ -15336,21 +16548,334 @@
       <w:r>
         <w:br/>
       </w:r>
-      <w:r>
+      <w:hyperlink r:id="rId33" w:history="1">
+        <w:r>
+          <w:rPr>
+            <w:rStyle w:val="Hipercze"/>
+            <w:szCs w:val="24"/>
+            <w:lang w:eastAsia="pl-PL"/>
+          </w:rPr>
+          <w:t>https://doi.org/10.48550/arXiv.1802.09477</w:t>
+        </w:r>
+      </w:hyperlink>
+    </w:p>
+    <w:p>
+      <w:pPr>
+        <w:pStyle w:val="Akapitzlist"/>
+        <w:numPr>
+          <w:ilvl w:val="0"/>
+          <w:numId w:val="2"/>
+        </w:numPr>
+        <w:spacing w:after="0" w:line="240" w:lineRule="auto"/>
+        <w:jc w:val="left"/>
         <w:rPr>
           <w:szCs w:val="24"/>
           <w:lang w:eastAsia="pl-PL"/>
         </w:rPr>
-        <w:t>https://doi.org/10.48550/arXiv.1802.09477</w:t>
-      </w:r>
+      </w:pPr>
+      <w:bookmarkStart w:id="53" w:name="_Ref167553402"/>
+      <w:proofErr w:type="spellStart"/>
+      <w:r>
+        <w:rPr>
+          <w:szCs w:val="24"/>
+          <w:lang w:eastAsia="pl-PL"/>
+        </w:rPr>
+        <w:t>Marc</w:t>
+      </w:r>
+      <w:proofErr w:type="spellEnd"/>
+      <w:r>
+        <w:rPr>
+          <w:szCs w:val="24"/>
+          <w:lang w:eastAsia="pl-PL"/>
+        </w:rPr>
+        <w:t xml:space="preserve"> </w:t>
+      </w:r>
+      <w:proofErr w:type="spellStart"/>
+      <w:r>
+        <w:rPr>
+          <w:szCs w:val="24"/>
+          <w:lang w:eastAsia="pl-PL"/>
+        </w:rPr>
+        <w:t>Deisenroth</w:t>
+      </w:r>
+      <w:proofErr w:type="spellEnd"/>
+      <w:r>
+        <w:rPr>
+          <w:szCs w:val="24"/>
+          <w:lang w:eastAsia="pl-PL"/>
+        </w:rPr>
+        <w:t xml:space="preserve"> and Carl E Rasmussen. </w:t>
+      </w:r>
+      <w:proofErr w:type="spellStart"/>
+      <w:r>
+        <w:rPr>
+          <w:szCs w:val="24"/>
+          <w:lang w:eastAsia="pl-PL"/>
+        </w:rPr>
+        <w:t>Pilco</w:t>
+      </w:r>
+      <w:proofErr w:type="spellEnd"/>
+      <w:r>
+        <w:rPr>
+          <w:szCs w:val="24"/>
+          <w:lang w:eastAsia="pl-PL"/>
+        </w:rPr>
+        <w:t>: A model-</w:t>
+      </w:r>
+      <w:proofErr w:type="spellStart"/>
+      <w:r>
+        <w:rPr>
+          <w:szCs w:val="24"/>
+          <w:lang w:eastAsia="pl-PL"/>
+        </w:rPr>
+        <w:t>based</w:t>
+      </w:r>
+      <w:proofErr w:type="spellEnd"/>
+      <w:r>
+        <w:rPr>
+          <w:szCs w:val="24"/>
+          <w:lang w:eastAsia="pl-PL"/>
+        </w:rPr>
+        <w:t xml:space="preserve"> and data-</w:t>
+      </w:r>
+      <w:proofErr w:type="spellStart"/>
+      <w:r>
+        <w:rPr>
+          <w:szCs w:val="24"/>
+          <w:lang w:eastAsia="pl-PL"/>
+        </w:rPr>
+        <w:t>efficient</w:t>
+      </w:r>
+      <w:proofErr w:type="spellEnd"/>
+      <w:r>
+        <w:rPr>
+          <w:szCs w:val="24"/>
+          <w:lang w:eastAsia="pl-PL"/>
+        </w:rPr>
+        <w:t xml:space="preserve"> </w:t>
+      </w:r>
+      <w:proofErr w:type="spellStart"/>
+      <w:r>
+        <w:rPr>
+          <w:szCs w:val="24"/>
+          <w:lang w:eastAsia="pl-PL"/>
+        </w:rPr>
+        <w:t>approach</w:t>
+      </w:r>
+      <w:proofErr w:type="spellEnd"/>
+      <w:r>
+        <w:rPr>
+          <w:szCs w:val="24"/>
+          <w:lang w:eastAsia="pl-PL"/>
+        </w:rPr>
+        <w:t xml:space="preserve"> to policy </w:t>
+      </w:r>
+      <w:proofErr w:type="spellStart"/>
+      <w:r>
+        <w:rPr>
+          <w:szCs w:val="24"/>
+          <w:lang w:eastAsia="pl-PL"/>
+        </w:rPr>
+        <w:t>search</w:t>
+      </w:r>
+      <w:proofErr w:type="spellEnd"/>
+      <w:r>
+        <w:rPr>
+          <w:szCs w:val="24"/>
+          <w:lang w:eastAsia="pl-PL"/>
+        </w:rPr>
+        <w:t xml:space="preserve">. In </w:t>
+      </w:r>
+      <w:proofErr w:type="spellStart"/>
+      <w:r>
+        <w:rPr>
+          <w:szCs w:val="24"/>
+          <w:lang w:eastAsia="pl-PL"/>
+        </w:rPr>
+        <w:t>Proceedings</w:t>
+      </w:r>
+      <w:proofErr w:type="spellEnd"/>
+      <w:r>
+        <w:rPr>
+          <w:szCs w:val="24"/>
+          <w:lang w:eastAsia="pl-PL"/>
+        </w:rPr>
+        <w:t xml:space="preserve"> of</w:t>
+      </w:r>
+      <w:r>
+        <w:rPr>
+          <w:szCs w:val="24"/>
+          <w:lang w:eastAsia="pl-PL"/>
+        </w:rPr>
+        <w:t xml:space="preserve"> </w:t>
+      </w:r>
+      <w:r>
+        <w:rPr>
+          <w:szCs w:val="24"/>
+          <w:lang w:eastAsia="pl-PL"/>
+        </w:rPr>
+        <w:t xml:space="preserve">the 28th International Conference on </w:t>
+      </w:r>
+      <w:proofErr w:type="spellStart"/>
+      <w:r>
+        <w:rPr>
+          <w:szCs w:val="24"/>
+          <w:lang w:eastAsia="pl-PL"/>
+        </w:rPr>
+        <w:t>machine</w:t>
+      </w:r>
+      <w:proofErr w:type="spellEnd"/>
+      <w:r>
+        <w:rPr>
+          <w:szCs w:val="24"/>
+          <w:lang w:eastAsia="pl-PL"/>
+        </w:rPr>
+        <w:t xml:space="preserve"> learning</w:t>
+      </w:r>
+      <w:r>
+        <w:rPr>
+          <w:szCs w:val="24"/>
+          <w:lang w:eastAsia="pl-PL"/>
+        </w:rPr>
+        <w:t xml:space="preserve"> </w:t>
+      </w:r>
+      <w:r>
+        <w:rPr>
+          <w:szCs w:val="24"/>
+          <w:lang w:eastAsia="pl-PL"/>
+        </w:rPr>
+        <w:t xml:space="preserve">(ICML-11), </w:t>
+      </w:r>
+      <w:proofErr w:type="spellStart"/>
+      <w:r>
+        <w:rPr>
+          <w:szCs w:val="24"/>
+          <w:lang w:eastAsia="pl-PL"/>
+        </w:rPr>
+        <w:t>pages</w:t>
+      </w:r>
+      <w:proofErr w:type="spellEnd"/>
+      <w:r>
+        <w:rPr>
+          <w:szCs w:val="24"/>
+          <w:lang w:eastAsia="pl-PL"/>
+        </w:rPr>
+        <w:t xml:space="preserve"> 465–472, 2011</w:t>
+      </w:r>
+      <w:bookmarkEnd w:id="53"/>
+    </w:p>
+    <w:p>
+      <w:pPr>
+        <w:pStyle w:val="Akapitzlist"/>
+        <w:numPr>
+          <w:ilvl w:val="0"/>
+          <w:numId w:val="2"/>
+        </w:numPr>
+        <w:spacing w:after="0" w:line="240" w:lineRule="auto"/>
+        <w:jc w:val="left"/>
+        <w:rPr>
+          <w:szCs w:val="24"/>
+          <w:lang w:eastAsia="pl-PL"/>
+        </w:rPr>
+      </w:pPr>
+      <w:bookmarkStart w:id="54" w:name="_Ref167622459"/>
+      <w:proofErr w:type="spellStart"/>
+      <w:r>
+        <w:t>Bansal</w:t>
+      </w:r>
+      <w:proofErr w:type="spellEnd"/>
+      <w:r>
+        <w:t xml:space="preserve"> S, </w:t>
+      </w:r>
+      <w:proofErr w:type="spellStart"/>
+      <w:r>
+        <w:t>Calandra</w:t>
+      </w:r>
+      <w:proofErr w:type="spellEnd"/>
+      <w:r>
+        <w:t xml:space="preserve"> R, </w:t>
+      </w:r>
+      <w:proofErr w:type="spellStart"/>
+      <w:r>
+        <w:t>Chua</w:t>
+      </w:r>
+      <w:proofErr w:type="spellEnd"/>
+      <w:r>
+        <w:t xml:space="preserve"> K, </w:t>
+      </w:r>
+      <w:proofErr w:type="spellStart"/>
+      <w:r>
+        <w:t>Levine</w:t>
+      </w:r>
+      <w:proofErr w:type="spellEnd"/>
+      <w:r>
+        <w:t xml:space="preserve"> S, </w:t>
+      </w:r>
+      <w:proofErr w:type="spellStart"/>
+      <w:r>
+        <w:t>Tomlin</w:t>
+      </w:r>
+      <w:proofErr w:type="spellEnd"/>
+      <w:r>
+        <w:t xml:space="preserve"> C. MBMF: Model-</w:t>
+      </w:r>
+      <w:proofErr w:type="spellStart"/>
+      <w:r>
+        <w:t>Based</w:t>
+      </w:r>
+      <w:proofErr w:type="spellEnd"/>
+      <w:r>
+        <w:t xml:space="preserve"> </w:t>
+      </w:r>
+      <w:proofErr w:type="spellStart"/>
+      <w:r>
+        <w:t>Priors</w:t>
+      </w:r>
+      <w:proofErr w:type="spellEnd"/>
+      <w:r>
+        <w:t xml:space="preserve"> for Model-</w:t>
+      </w:r>
+      <w:proofErr w:type="spellStart"/>
+      <w:r>
+        <w:t>Free</w:t>
+      </w:r>
+      <w:proofErr w:type="spellEnd"/>
+      <w:r>
+        <w:t xml:space="preserve"> </w:t>
+      </w:r>
+      <w:proofErr w:type="spellStart"/>
+      <w:r>
+        <w:t>Reinforcement</w:t>
+      </w:r>
+      <w:proofErr w:type="spellEnd"/>
+      <w:r>
+        <w:t xml:space="preserve"> Le</w:t>
+      </w:r>
+      <w:r>
+        <w:t>arning. 2017</w:t>
+      </w:r>
+      <w:r>
+        <w:t xml:space="preserve">; </w:t>
+      </w:r>
+      <w:r>
+        <w:br/>
+      </w:r>
+      <w:r>
+        <w:rPr>
+          <w:szCs w:val="24"/>
+          <w:lang w:eastAsia="pl-PL"/>
+        </w:rPr>
+        <w:t>https://doi.org/10.48550/arXiv.1709.03153</w:t>
+      </w:r>
+      <w:bookmarkEnd w:id="54"/>
     </w:p>
     <w:sectPr>
-      <w:headerReference w:type="even" r:id="rId33"/>
-      <w:headerReference w:type="default" r:id="rId34"/>
-      <w:footerReference w:type="even" r:id="rId35"/>
-      <w:footerReference w:type="default" r:id="rId36"/>
-      <w:headerReference w:type="first" r:id="rId37"/>
-      <w:footerReference w:type="first" r:id="rId38"/>
+      <w:headerReference w:type="even" r:id="rId34"/>
+      <w:headerReference w:type="default" r:id="rId35"/>
+      <w:footerReference w:type="even" r:id="rId36"/>
+      <w:footerReference w:type="default" r:id="rId37"/>
+      <w:headerReference w:type="first" r:id="rId38"/>
+      <w:footerReference w:type="first" r:id="rId39"/>
       <w:pgSz w:w="11906" w:h="16838"/>
       <w:pgMar w:top="1134" w:right="1134" w:bottom="1134" w:left="1701" w:header="709" w:footer="709" w:gutter="0"/>
       <w:cols w:space="708"/>
@@ -17557,6 +19082,7 @@
   <w:style w:type="character" w:default="1" w:styleId="Domylnaczcionkaakapitu">
     <w:name w:val="Default Paragraph Font"/>
     <w:uiPriority w:val="1"/>
+    <w:semiHidden/>
     <w:unhideWhenUsed/>
   </w:style>
   <w:style w:type="table" w:default="1" w:styleId="Standardowy">
@@ -18037,570 +19563,6 @@
 </w:styles>
 </file>
 
-<file path=word/glossary/document.xml><?xml version="1.0" encoding="utf-8"?>
-<w:glossaryDocument xmlns:wpc="http://schemas.microsoft.com/office/word/2010/wordprocessingCanvas" xmlns:mc="http://schemas.openxmlformats.org/markup-compatibility/2006" xmlns:o="urn:schemas-microsoft-com:office:office" xmlns:r="http://schemas.openxmlformats.org/officeDocument/2006/relationships" xmlns:m="http://schemas.openxmlformats.org/officeDocument/2006/math" xmlns:v="urn:schemas-microsoft-com:vml" xmlns:wp14="http://schemas.microsoft.com/office/word/2010/wordprocessingDrawing" xmlns:wp="http://schemas.openxmlformats.org/drawingml/2006/wordprocessingDrawing" xmlns:w10="urn:schemas-microsoft-com:office:word" xmlns:w="http://schemas.openxmlformats.org/wordprocessingml/2006/main" xmlns:w14="http://schemas.microsoft.com/office/word/2010/wordml" xmlns:w15="http://schemas.microsoft.com/office/word/2012/wordml" xmlns:wpg="http://schemas.microsoft.com/office/word/2010/wordprocessingGroup" xmlns:wpi="http://schemas.microsoft.com/office/word/2010/wordprocessingInk" xmlns:wne="http://schemas.microsoft.com/office/word/2006/wordml" xmlns:wps="http://schemas.microsoft.com/office/word/2010/wordprocessingShape" mc:Ignorable="w14 w15 wp14"/>
-</file>
-
-<file path=word/glossary/fontTable.xml><?xml version="1.0" encoding="utf-8"?>
-<w:fonts xmlns:mc="http://schemas.openxmlformats.org/markup-compatibility/2006" xmlns:r="http://schemas.openxmlformats.org/officeDocument/2006/relationships" xmlns:w="http://schemas.openxmlformats.org/wordprocessingml/2006/main" xmlns:w14="http://schemas.microsoft.com/office/word/2010/wordml" xmlns:w15="http://schemas.microsoft.com/office/word/2012/wordml" mc:Ignorable="w14 w15">
-  <w:font w:name="Symbol">
-    <w:panose1 w:val="05050102010706020507"/>
-    <w:charset w:val="02"/>
-    <w:family w:val="roman"/>
-    <w:pitch w:val="variable"/>
-    <w:sig w:usb0="00000000" w:usb1="10000000" w:usb2="00000000" w:usb3="00000000" w:csb0="80000000" w:csb1="00000000"/>
-  </w:font>
-  <w:font w:name="Times New Roman">
-    <w:panose1 w:val="02020603050405020304"/>
-    <w:charset w:val="EE"/>
-    <w:family w:val="roman"/>
-    <w:pitch w:val="variable"/>
-    <w:sig w:usb0="E0002EFF" w:usb1="C000785B" w:usb2="00000009" w:usb3="00000000" w:csb0="000001FF" w:csb1="00000000"/>
-  </w:font>
-  <w:font w:name="Courier New">
-    <w:panose1 w:val="02070309020205020404"/>
-    <w:charset w:val="EE"/>
-    <w:family w:val="modern"/>
-    <w:pitch w:val="fixed"/>
-    <w:sig w:usb0="E0002EFF" w:usb1="C0007843" w:usb2="00000009" w:usb3="00000000" w:csb0="000001FF" w:csb1="00000000"/>
-  </w:font>
-  <w:font w:name="Wingdings">
-    <w:panose1 w:val="05000000000000000000"/>
-    <w:charset w:val="02"/>
-    <w:family w:val="auto"/>
-    <w:pitch w:val="variable"/>
-    <w:sig w:usb0="00000000" w:usb1="10000000" w:usb2="00000000" w:usb3="00000000" w:csb0="80000000" w:csb1="00000000"/>
-  </w:font>
-  <w:font w:name="Calibri">
-    <w:panose1 w:val="020F0502020204030204"/>
-    <w:charset w:val="EE"/>
-    <w:family w:val="swiss"/>
-    <w:pitch w:val="variable"/>
-    <w:sig w:usb0="E4002EFF" w:usb1="C000247B" w:usb2="00000009" w:usb3="00000000" w:csb0="000001FF" w:csb1="00000000"/>
-  </w:font>
-  <w:font w:name="Calibri Light">
-    <w:panose1 w:val="020F0302020204030204"/>
-    <w:charset w:val="EE"/>
-    <w:family w:val="swiss"/>
-    <w:pitch w:val="variable"/>
-    <w:sig w:usb0="E4002EFF" w:usb1="C000247B" w:usb2="00000009" w:usb3="00000000" w:csb0="000001FF" w:csb1="00000000"/>
-  </w:font>
-  <w:font w:name="Segoe UI">
-    <w:panose1 w:val="020B0502040204020203"/>
-    <w:charset w:val="EE"/>
-    <w:family w:val="swiss"/>
-    <w:pitch w:val="variable"/>
-    <w:sig w:usb0="E4002EFF" w:usb1="C000E47F" w:usb2="00000009" w:usb3="00000000" w:csb0="000001FF" w:csb1="00000000"/>
-  </w:font>
-  <w:font w:name="Titillium">
-    <w:altName w:val="Calibri"/>
-    <w:panose1 w:val="00000000000000000000"/>
-    <w:charset w:val="00"/>
-    <w:family w:val="modern"/>
-    <w:notTrueType/>
-    <w:pitch w:val="variable"/>
-    <w:sig w:usb0="00000007" w:usb1="00000001" w:usb2="00000000" w:usb3="00000000" w:csb0="00000093" w:csb1="00000000"/>
-  </w:font>
-  <w:font w:name="Cambria Math">
-    <w:panose1 w:val="02040503050406030204"/>
-    <w:charset w:val="EE"/>
-    <w:family w:val="roman"/>
-    <w:pitch w:val="variable"/>
-    <w:sig w:usb0="E00006FF" w:usb1="420024FF" w:usb2="02000000" w:usb3="00000000" w:csb0="0000019F" w:csb1="00000000"/>
-  </w:font>
-  <w:font w:name="Verdana">
-    <w:panose1 w:val="020B0604030504040204"/>
-    <w:charset w:val="EE"/>
-    <w:family w:val="swiss"/>
-    <w:pitch w:val="variable"/>
-    <w:sig w:usb0="A00006FF" w:usb1="4000205B" w:usb2="00000010" w:usb3="00000000" w:csb0="0000019F" w:csb1="00000000"/>
-  </w:font>
-</w:fonts>
-</file>
-
-<file path=word/glossary/settings.xml><?xml version="1.0" encoding="utf-8"?>
-<w:settings xmlns:mc="http://schemas.openxmlformats.org/markup-compatibility/2006" xmlns:o="urn:schemas-microsoft-com:office:office" xmlns:r="http://schemas.openxmlformats.org/officeDocument/2006/relationships" xmlns:m="http://schemas.openxmlformats.org/officeDocument/2006/math" xmlns:v="urn:schemas-microsoft-com:vml" xmlns:w10="urn:schemas-microsoft-com:office:word" xmlns:w="http://schemas.openxmlformats.org/wordprocessingml/2006/main" xmlns:w14="http://schemas.microsoft.com/office/word/2010/wordml" xmlns:w15="http://schemas.microsoft.com/office/word/2012/wordml" xmlns:sl="http://schemas.openxmlformats.org/schemaLibrary/2006/main" mc:Ignorable="w14 w15">
-  <w:view w:val="normal"/>
-  <w:defaultTabStop w:val="708"/>
-  <w:hyphenationZone w:val="425"/>
-  <w:characterSpacingControl w:val="doNotCompress"/>
-  <w:compat>
-    <w:useFELayout/>
-    <w:compatSetting w:name="compatibilityMode" w:uri="http://schemas.microsoft.com/office/word" w:val="15"/>
-    <w:compatSetting w:name="overrideTableStyleFontSizeAndJustification" w:uri="http://schemas.microsoft.com/office/word" w:val="1"/>
-    <w:compatSetting w:name="enableOpenTypeFeatures" w:uri="http://schemas.microsoft.com/office/word" w:val="1"/>
-    <w:compatSetting w:name="doNotFlipMirrorIndents" w:uri="http://schemas.microsoft.com/office/word" w:val="1"/>
-    <w:compatSetting w:name="differentiateMultirowTableHeaders" w:uri="http://schemas.microsoft.com/office/word" w:val="1"/>
-  </w:compat>
-  <w:rsids>
-    <w:rsidRoot w:val="00527FAB"/>
-    <w:rsid w:val="00046D49"/>
-    <w:rsid w:val="00527FAB"/>
-    <w:rsid w:val="00BB1F50"/>
-    <w:rsid w:val="00C85DBF"/>
-  </w:rsids>
-  <m:mathPr>
-    <m:mathFont m:val="Cambria Math"/>
-    <m:brkBin m:val="before"/>
-    <m:brkBinSub m:val="--"/>
-    <m:smallFrac m:val="0"/>
-    <m:dispDef/>
-    <m:lMargin m:val="0"/>
-    <m:rMargin m:val="0"/>
-    <m:defJc m:val="centerGroup"/>
-    <m:wrapIndent m:val="1440"/>
-    <m:intLim m:val="subSup"/>
-    <m:naryLim m:val="undOvr"/>
-  </m:mathPr>
-  <w:themeFontLang w:val="pl-PL"/>
-  <w:clrSchemeMapping w:bg1="light1" w:t1="dark1" w:bg2="light2" w:t2="dark2" w:accent1="accent1" w:accent2="accent2" w:accent3="accent3" w:accent4="accent4" w:accent5="accent5" w:accent6="accent6" w:hyperlink="hyperlink" w:followedHyperlink="followedHyperlink"/>
-  <w:decimalSymbol w:val=","/>
-  <w:listSeparator w:val=";"/>
-  <w15:chartTrackingRefBased/>
-</w:settings>
-</file>
-
-<file path=word/glossary/styles.xml><?xml version="1.0" encoding="utf-8"?>
-<w:styles xmlns:mc="http://schemas.openxmlformats.org/markup-compatibility/2006" xmlns:r="http://schemas.openxmlformats.org/officeDocument/2006/relationships" xmlns:w="http://schemas.openxmlformats.org/wordprocessingml/2006/main" xmlns:w14="http://schemas.microsoft.com/office/word/2010/wordml" xmlns:w15="http://schemas.microsoft.com/office/word/2012/wordml" mc:Ignorable="w14 w15">
-  <w:docDefaults>
-    <w:rPrDefault>
-      <w:rPr>
-        <w:rFonts w:asciiTheme="minorHAnsi" w:eastAsiaTheme="minorEastAsia" w:hAnsiTheme="minorHAnsi" w:cstheme="minorBidi"/>
-        <w:sz w:val="22"/>
-        <w:szCs w:val="22"/>
-        <w:lang w:val="pl-PL" w:eastAsia="pl-PL" w:bidi="ar-SA"/>
-      </w:rPr>
-    </w:rPrDefault>
-    <w:pPrDefault>
-      <w:pPr>
-        <w:spacing w:after="160" w:line="259" w:lineRule="auto"/>
-      </w:pPr>
-    </w:pPrDefault>
-  </w:docDefaults>
-  <w:latentStyles w:defLockedState="0" w:defUIPriority="99" w:defSemiHidden="0" w:defUnhideWhenUsed="0" w:defQFormat="0" w:count="371">
-    <w:lsdException w:name="Normal" w:uiPriority="0" w:qFormat="1"/>
-    <w:lsdException w:name="heading 1" w:uiPriority="9" w:qFormat="1"/>
-    <w:lsdException w:name="heading 2" w:semiHidden="1" w:uiPriority="9" w:unhideWhenUsed="1" w:qFormat="1"/>
-    <w:lsdException w:name="heading 3" w:semiHidden="1" w:uiPriority="9" w:unhideWhenUsed="1" w:qFormat="1"/>
-    <w:lsdException w:name="heading 4" w:semiHidden="1" w:uiPriority="9" w:unhideWhenUsed="1" w:qFormat="1"/>
-    <w:lsdException w:name="heading 5" w:semiHidden="1" w:uiPriority="9" w:unhideWhenUsed="1" w:qFormat="1"/>
-    <w:lsdException w:name="heading 6" w:semiHidden="1" w:uiPriority="9" w:unhideWhenUsed="1" w:qFormat="1"/>
-    <w:lsdException w:name="heading 7" w:semiHidden="1" w:uiPriority="9" w:unhideWhenUsed="1" w:qFormat="1"/>
-    <w:lsdException w:name="heading 8" w:semiHidden="1" w:uiPriority="9" w:unhideWhenUsed="1" w:qFormat="1"/>
-    <w:lsdException w:name="heading 9" w:semiHidden="1" w:uiPriority="9" w:unhideWhenUsed="1" w:qFormat="1"/>
-    <w:lsdException w:name="index 1" w:semiHidden="1" w:unhideWhenUsed="1"/>
-    <w:lsdException w:name="index 2" w:semiHidden="1" w:unhideWhenUsed="1"/>
-    <w:lsdException w:name="index 3" w:semiHidden="1" w:unhideWhenUsed="1"/>
-    <w:lsdException w:name="index 4" w:semiHidden="1" w:unhideWhenUsed="1"/>
-    <w:lsdException w:name="index 5" w:semiHidden="1" w:unhideWhenUsed="1"/>
-    <w:lsdException w:name="index 6" w:semiHidden="1" w:unhideWhenUsed="1"/>
-    <w:lsdException w:name="index 7" w:semiHidden="1" w:unhideWhenUsed="1"/>
-    <w:lsdException w:name="index 8" w:semiHidden="1" w:unhideWhenUsed="1"/>
-    <w:lsdException w:name="index 9" w:semiHidden="1" w:unhideWhenUsed="1"/>
-    <w:lsdException w:name="toc 1" w:semiHidden="1" w:uiPriority="39" w:unhideWhenUsed="1"/>
-    <w:lsdException w:name="toc 2" w:semiHidden="1" w:uiPriority="39" w:unhideWhenUsed="1"/>
-    <w:lsdException w:name="toc 3" w:semiHidden="1" w:uiPriority="39" w:unhideWhenUsed="1"/>
-    <w:lsdException w:name="toc 4" w:semiHidden="1" w:uiPriority="39" w:unhideWhenUsed="1"/>
-    <w:lsdException w:name="toc 5" w:semiHidden="1" w:uiPriority="39" w:unhideWhenUsed="1"/>
-    <w:lsdException w:name="toc 6" w:semiHidden="1" w:uiPriority="39" w:unhideWhenUsed="1"/>
-    <w:lsdException w:name="toc 7" w:semiHidden="1" w:uiPriority="39" w:unhideWhenUsed="1"/>
-    <w:lsdException w:name="toc 8" w:semiHidden="1" w:uiPriority="39" w:unhideWhenUsed="1"/>
-    <w:lsdException w:name="toc 9" w:semiHidden="1" w:uiPriority="39" w:unhideWhenUsed="1"/>
-    <w:lsdException w:name="Normal Indent" w:semiHidden="1" w:unhideWhenUsed="1"/>
-    <w:lsdException w:name="footnote text" w:semiHidden="1" w:unhideWhenUsed="1"/>
-    <w:lsdException w:name="annotation text" w:semiHidden="1" w:unhideWhenUsed="1"/>
-    <w:lsdException w:name="header" w:semiHidden="1" w:unhideWhenUsed="1"/>
-    <w:lsdException w:name="footer" w:semiHidden="1" w:unhideWhenUsed="1"/>
-    <w:lsdException w:name="index heading" w:semiHidden="1" w:unhideWhenUsed="1"/>
-    <w:lsdException w:name="caption" w:semiHidden="1" w:uiPriority="35" w:unhideWhenUsed="1" w:qFormat="1"/>
-    <w:lsdException w:name="table of figures" w:semiHidden="1" w:unhideWhenUsed="1"/>
-    <w:lsdException w:name="envelope address" w:semiHidden="1" w:unhideWhenUsed="1"/>
-    <w:lsdException w:name="envelope return" w:semiHidden="1" w:unhideWhenUsed="1"/>
-    <w:lsdException w:name="footnote reference" w:semiHidden="1" w:unhideWhenUsed="1"/>
-    <w:lsdException w:name="annotation reference" w:semiHidden="1" w:unhideWhenUsed="1"/>
-    <w:lsdException w:name="line number" w:semiHidden="1" w:unhideWhenUsed="1"/>
-    <w:lsdException w:name="page number" w:semiHidden="1" w:unhideWhenUsed="1"/>
-    <w:lsdException w:name="endnote reference" w:semiHidden="1" w:unhideWhenUsed="1"/>
-    <w:lsdException w:name="endnote text" w:semiHidden="1" w:unhideWhenUsed="1"/>
-    <w:lsdException w:name="table of authorities" w:semiHidden="1" w:unhideWhenUsed="1"/>
-    <w:lsdException w:name="macro" w:semiHidden="1" w:unhideWhenUsed="1"/>
-    <w:lsdException w:name="toa heading" w:semiHidden="1" w:unhideWhenUsed="1"/>
-    <w:lsdException w:name="List" w:semiHidden="1" w:unhideWhenUsed="1"/>
-    <w:lsdException w:name="List Bullet" w:semiHidden="1" w:unhideWhenUsed="1"/>
-    <w:lsdException w:name="List Number" w:semiHidden="1" w:unhideWhenUsed="1"/>
-    <w:lsdException w:name="List 2" w:semiHidden="1" w:unhideWhenUsed="1"/>
-    <w:lsdException w:name="List 3" w:semiHidden="1" w:unhideWhenUsed="1"/>
-    <w:lsdException w:name="List 4" w:semiHidden="1" w:unhideWhenUsed="1"/>
-    <w:lsdException w:name="List 5" w:semiHidden="1" w:unhideWhenUsed="1"/>
-    <w:lsdException w:name="List Bullet 2" w:semiHidden="1" w:unhideWhenUsed="1"/>
-    <w:lsdException w:name="List Bullet 3" w:semiHidden="1" w:unhideWhenUsed="1"/>
-    <w:lsdException w:name="List Bullet 4" w:semiHidden="1" w:unhideWhenUsed="1"/>
-    <w:lsdException w:name="List Bullet 5" w:semiHidden="1" w:unhideWhenUsed="1"/>
-    <w:lsdException w:name="List Number 2" w:semiHidden="1" w:unhideWhenUsed="1"/>
-    <w:lsdException w:name="List Number 3" w:semiHidden="1" w:unhideWhenUsed="1"/>
-    <w:lsdException w:name="List Number 4" w:semiHidden="1" w:unhideWhenUsed="1"/>
-    <w:lsdException w:name="List Number 5" w:semiHidden="1" w:unhideWhenUsed="1"/>
-    <w:lsdException w:name="Title" w:uiPriority="10" w:qFormat="1"/>
-    <w:lsdException w:name="Closing" w:semiHidden="1" w:unhideWhenUsed="1"/>
-    <w:lsdException w:name="Signature" w:semiHidden="1" w:unhideWhenUsed="1"/>
-    <w:lsdException w:name="Default Paragraph Font" w:semiHidden="1" w:uiPriority="1" w:unhideWhenUsed="1"/>
-    <w:lsdException w:name="Body Text" w:semiHidden="1" w:unhideWhenUsed="1"/>
-    <w:lsdException w:name="Body Text Indent" w:semiHidden="1" w:unhideWhenUsed="1"/>
-    <w:lsdException w:name="List Continue" w:semiHidden="1" w:unhideWhenUsed="1"/>
-    <w:lsdException w:name="List Continue 2" w:semiHidden="1" w:unhideWhenUsed="1"/>
-    <w:lsdException w:name="List Continue 3" w:semiHidden="1" w:unhideWhenUsed="1"/>
-    <w:lsdException w:name="List Continue 4" w:semiHidden="1" w:unhideWhenUsed="1"/>
-    <w:lsdException w:name="List Continue 5" w:semiHidden="1" w:unhideWhenUsed="1"/>
-    <w:lsdException w:name="Message Header" w:semiHidden="1" w:unhideWhenUsed="1"/>
-    <w:lsdException w:name="Subtitle" w:uiPriority="11" w:qFormat="1"/>
-    <w:lsdException w:name="Salutation" w:semiHidden="1" w:unhideWhenUsed="1"/>
-    <w:lsdException w:name="Date" w:semiHidden="1" w:unhideWhenUsed="1"/>
-    <w:lsdException w:name="Body Text First Indent" w:semiHidden="1" w:unhideWhenUsed="1"/>
-    <w:lsdException w:name="Body Text First Indent 2" w:semiHidden="1" w:unhideWhenUsed="1"/>
-    <w:lsdException w:name="Note Heading" w:semiHidden="1" w:unhideWhenUsed="1"/>
-    <w:lsdException w:name="Body Text 2" w:semiHidden="1" w:unhideWhenUsed="1"/>
-    <w:lsdException w:name="Body Text 3" w:semiHidden="1" w:unhideWhenUsed="1"/>
-    <w:lsdException w:name="Body Text Indent 2" w:semiHidden="1" w:unhideWhenUsed="1"/>
-    <w:lsdException w:name="Body Text Indent 3" w:semiHidden="1" w:unhideWhenUsed="1"/>
-    <w:lsdException w:name="Block Text" w:semiHidden="1" w:unhideWhenUsed="1"/>
-    <w:lsdException w:name="Hyperlink" w:semiHidden="1" w:unhideWhenUsed="1"/>
-    <w:lsdException w:name="FollowedHyperlink" w:semiHidden="1" w:unhideWhenUsed="1"/>
-    <w:lsdException w:name="Strong" w:uiPriority="22" w:qFormat="1"/>
-    <w:lsdException w:name="Emphasis" w:uiPriority="20" w:qFormat="1"/>
-    <w:lsdException w:name="Document Map" w:semiHidden="1" w:unhideWhenUsed="1"/>
-    <w:lsdException w:name="Plain Text" w:semiHidden="1" w:unhideWhenUsed="1"/>
-    <w:lsdException w:name="E-mail Signature" w:semiHidden="1" w:unhideWhenUsed="1"/>
-    <w:lsdException w:name="HTML Top of Form" w:semiHidden="1" w:unhideWhenUsed="1"/>
-    <w:lsdException w:name="HTML Bottom of Form" w:semiHidden="1" w:unhideWhenUsed="1"/>
-    <w:lsdException w:name="Normal (Web)" w:semiHidden="1" w:unhideWhenUsed="1"/>
-    <w:lsdException w:name="HTML Acronym" w:semiHidden="1" w:unhideWhenUsed="1"/>
-    <w:lsdException w:name="HTML Address" w:semiHidden="1" w:unhideWhenUsed="1"/>
-    <w:lsdException w:name="HTML Cite" w:semiHidden="1" w:unhideWhenUsed="1"/>
-    <w:lsdException w:name="HTML Code" w:semiHidden="1" w:unhideWhenUsed="1"/>
-    <w:lsdException w:name="HTML Definition" w:semiHidden="1" w:unhideWhenUsed="1"/>
-    <w:lsdException w:name="HTML Keyboard" w:semiHidden="1" w:unhideWhenUsed="1"/>
-    <w:lsdException w:name="HTML Preformatted" w:semiHidden="1" w:unhideWhenUsed="1"/>
-    <w:lsdException w:name="HTML Sample" w:semiHidden="1" w:unhideWhenUsed="1"/>
-    <w:lsdException w:name="HTML Typewriter" w:semiHidden="1" w:unhideWhenUsed="1"/>
-    <w:lsdException w:name="HTML Variable" w:semiHidden="1" w:unhideWhenUsed="1"/>
-    <w:lsdException w:name="Normal Table" w:semiHidden="1" w:unhideWhenUsed="1"/>
-    <w:lsdException w:name="annotation subject" w:semiHidden="1" w:unhideWhenUsed="1"/>
-    <w:lsdException w:name="No List" w:semiHidden="1" w:unhideWhenUsed="1"/>
-    <w:lsdException w:name="Outline List 1" w:semiHidden="1" w:unhideWhenUsed="1"/>
-    <w:lsdException w:name="Outline List 2" w:semiHidden="1" w:unhideWhenUsed="1"/>
-    <w:lsdException w:name="Outline List 3" w:semiHidden="1" w:unhideWhenUsed="1"/>
-    <w:lsdException w:name="Table Simple 1" w:semiHidden="1" w:unhideWhenUsed="1"/>
-    <w:lsdException w:name="Table Simple 2" w:semiHidden="1" w:unhideWhenUsed="1"/>
-    <w:lsdException w:name="Table Simple 3" w:semiHidden="1" w:unhideWhenUsed="1"/>
-    <w:lsdException w:name="Table Classic 1" w:semiHidden="1" w:unhideWhenUsed="1"/>
-    <w:lsdException w:name="Table Classic 2" w:semiHidden="1" w:unhideWhenUsed="1"/>
-    <w:lsdException w:name="Table Classic 3" w:semiHidden="1" w:unhideWhenUsed="1"/>
-    <w:lsdException w:name="Table Classic 4" w:semiHidden="1" w:unhideWhenUsed="1"/>
-    <w:lsdException w:name="Table Colorful 1" w:semiHidden="1" w:unhideWhenUsed="1"/>
-    <w:lsdException w:name="Table Colorful 2" w:semiHidden="1" w:unhideWhenUsed="1"/>
-    <w:lsdException w:name="Table Colorful 3" w:semiHidden="1" w:unhideWhenUsed="1"/>
-    <w:lsdException w:name="Table Columns 1" w:semiHidden="1" w:unhideWhenUsed="1"/>
-    <w:lsdException w:name="Table Columns 2" w:semiHidden="1" w:unhideWhenUsed="1"/>
-    <w:lsdException w:name="Table Columns 3" w:semiHidden="1" w:unhideWhenUsed="1"/>
-    <w:lsdException w:name="Table Columns 4" w:semiHidden="1" w:unhideWhenUsed="1"/>
-    <w:lsdException w:name="Table Columns 5" w:semiHidden="1" w:unhideWhenUsed="1"/>
-    <w:lsdException w:name="Table Grid 1" w:semiHidden="1" w:unhideWhenUsed="1"/>
-    <w:lsdException w:name="Table Grid 2" w:semiHidden="1" w:unhideWhenUsed="1"/>
-    <w:lsdException w:name="Table Grid 3" w:semiHidden="1" w:unhideWhenUsed="1"/>
-    <w:lsdException w:name="Table Grid 4" w:semiHidden="1" w:unhideWhenUsed="1"/>
-    <w:lsdException w:name="Table Grid 5" w:semiHidden="1" w:unhideWhenUsed="1"/>
-    <w:lsdException w:name="Table Grid 6" w:semiHidden="1" w:unhideWhenUsed="1"/>
-    <w:lsdException w:name="Table Grid 7" w:semiHidden="1" w:unhideWhenUsed="1"/>
-    <w:lsdException w:name="Table Grid 8" w:semiHidden="1" w:unhideWhenUsed="1"/>
-    <w:lsdException w:name="Table List 1" w:semiHidden="1" w:unhideWhenUsed="1"/>
-    <w:lsdException w:name="Table List 2" w:semiHidden="1" w:unhideWhenUsed="1"/>
-    <w:lsdException w:name="Table List 3" w:semiHidden="1" w:unhideWhenUsed="1"/>
-    <w:lsdException w:name="Table List 4" w:semiHidden="1" w:unhideWhenUsed="1"/>
-    <w:lsdException w:name="Table List 5" w:semiHidden="1" w:unhideWhenUsed="1"/>
-    <w:lsdException w:name="Table List 6" w:semiHidden="1" w:unhideWhenUsed="1"/>
-    <w:lsdException w:name="Table List 7" w:semiHidden="1" w:unhideWhenUsed="1"/>
-    <w:lsdException w:name="Table List 8" w:semiHidden="1" w:unhideWhenUsed="1"/>
-    <w:lsdException w:name="Table 3D effects 1" w:semiHidden="1" w:unhideWhenUsed="1"/>
-    <w:lsdException w:name="Table 3D effects 2" w:semiHidden="1" w:unhideWhenUsed="1"/>
-    <w:lsdException w:name="Table 3D effects 3" w:semiHidden="1" w:unhideWhenUsed="1"/>
-    <w:lsdException w:name="Table Contemporary" w:semiHidden="1" w:unhideWhenUsed="1"/>
-    <w:lsdException w:name="Table Elegant" w:semiHidden="1" w:unhideWhenUsed="1"/>
-    <w:lsdException w:name="Table Professional" w:semiHidden="1" w:unhideWhenUsed="1"/>
-    <w:lsdException w:name="Table Subtle 1" w:semiHidden="1" w:unhideWhenUsed="1"/>
-    <w:lsdException w:name="Table Subtle 2" w:semiHidden="1" w:unhideWhenUsed="1"/>
-    <w:lsdException w:name="Table Web 1" w:semiHidden="1" w:unhideWhenUsed="1"/>
-    <w:lsdException w:name="Table Web 2" w:semiHidden="1" w:unhideWhenUsed="1"/>
-    <w:lsdException w:name="Table Web 3" w:semiHidden="1" w:unhideWhenUsed="1"/>
-    <w:lsdException w:name="Balloon Text" w:semiHidden="1" w:unhideWhenUsed="1"/>
-    <w:lsdException w:name="Table Grid" w:uiPriority="39"/>
-    <w:lsdException w:name="Table Theme" w:semiHidden="1" w:unhideWhenUsed="1"/>
-    <w:lsdException w:name="Placeholder Text" w:semiHidden="1"/>
-    <w:lsdException w:name="No Spacing" w:uiPriority="1" w:qFormat="1"/>
-    <w:lsdException w:name="Light Shading" w:uiPriority="60"/>
-    <w:lsdException w:name="Light List" w:uiPriority="61"/>
-    <w:lsdException w:name="Light Grid" w:uiPriority="62"/>
-    <w:lsdException w:name="Medium Shading 1" w:uiPriority="63"/>
-    <w:lsdException w:name="Medium Shading 2" w:uiPriority="64"/>
-    <w:lsdException w:name="Medium List 1" w:uiPriority="65"/>
-    <w:lsdException w:name="Medium List 2" w:uiPriority="66"/>
-    <w:lsdException w:name="Medium Grid 1" w:uiPriority="67"/>
-    <w:lsdException w:name="Medium Grid 2" w:uiPriority="68"/>
-    <w:lsdException w:name="Medium Grid 3" w:uiPriority="69"/>
-    <w:lsdException w:name="Dark List" w:uiPriority="70"/>
-    <w:lsdException w:name="Colorful Shading" w:uiPriority="71"/>
-    <w:lsdException w:name="Colorful List" w:uiPriority="72"/>
-    <w:lsdException w:name="Colorful Grid" w:uiPriority="73"/>
-    <w:lsdException w:name="Light Shading Accent 1" w:uiPriority="60"/>
-    <w:lsdException w:name="Light List Accent 1" w:uiPriority="61"/>
-    <w:lsdException w:name="Light Grid Accent 1" w:uiPriority="62"/>
-    <w:lsdException w:name="Medium Shading 1 Accent 1" w:uiPriority="63"/>
-    <w:lsdException w:name="Medium Shading 2 Accent 1" w:uiPriority="64"/>
-    <w:lsdException w:name="Medium List 1 Accent 1" w:uiPriority="65"/>
-    <w:lsdException w:name="Revision" w:semiHidden="1"/>
-    <w:lsdException w:name="List Paragraph" w:uiPriority="34" w:qFormat="1"/>
-    <w:lsdException w:name="Quote" w:uiPriority="29" w:qFormat="1"/>
-    <w:lsdException w:name="Intense Quote" w:uiPriority="30" w:qFormat="1"/>
-    <w:lsdException w:name="Medium List 2 Accent 1" w:uiPriority="66"/>
-    <w:lsdException w:name="Medium Grid 1 Accent 1" w:uiPriority="67"/>
-    <w:lsdException w:name="Medium Grid 2 Accent 1" w:uiPriority="68"/>
-    <w:lsdException w:name="Medium Grid 3 Accent 1" w:uiPriority="69"/>
-    <w:lsdException w:name="Dark List Accent 1" w:uiPriority="70"/>
-    <w:lsdException w:name="Colorful Shading Accent 1" w:uiPriority="71"/>
-    <w:lsdException w:name="Colorful List Accent 1" w:uiPriority="72"/>
-    <w:lsdException w:name="Colorful Grid Accent 1" w:uiPriority="73"/>
-    <w:lsdException w:name="Light Shading Accent 2" w:uiPriority="60"/>
-    <w:lsdException w:name="Light List Accent 2" w:uiPriority="61"/>
-    <w:lsdException w:name="Light Grid Accent 2" w:uiPriority="62"/>
-    <w:lsdException w:name="Medium Shading 1 Accent 2" w:uiPriority="63"/>
-    <w:lsdException w:name="Medium Shading 2 Accent 2" w:uiPriority="64"/>
-    <w:lsdException w:name="Medium List 1 Accent 2" w:uiPriority="65"/>
-    <w:lsdException w:name="Medium List 2 Accent 2" w:uiPriority="66"/>
-    <w:lsdException w:name="Medium Grid 1 Accent 2" w:uiPriority="67"/>
-    <w:lsdException w:name="Medium Grid 2 Accent 2" w:uiPriority="68"/>
-    <w:lsdException w:name="Medium Grid 3 Accent 2" w:uiPriority="69"/>
-    <w:lsdException w:name="Dark List Accent 2" w:uiPriority="70"/>
-    <w:lsdException w:name="Colorful Shading Accent 2" w:uiPriority="71"/>
-    <w:lsdException w:name="Colorful List Accent 2" w:uiPriority="72"/>
-    <w:lsdException w:name="Colorful Grid Accent 2" w:uiPriority="73"/>
-    <w:lsdException w:name="Light Shading Accent 3" w:uiPriority="60"/>
-    <w:lsdException w:name="Light List Accent 3" w:uiPriority="61"/>
-    <w:lsdException w:name="Light Grid Accent 3" w:uiPriority="62"/>
-    <w:lsdException w:name="Medium Shading 1 Accent 3" w:uiPriority="63"/>
-    <w:lsdException w:name="Medium Shading 2 Accent 3" w:uiPriority="64"/>
-    <w:lsdException w:name="Medium List 1 Accent 3" w:uiPriority="65"/>
-    <w:lsdException w:name="Medium List 2 Accent 3" w:uiPriority="66"/>
-    <w:lsdException w:name="Medium Grid 1 Accent 3" w:uiPriority="67"/>
-    <w:lsdException w:name="Medium Grid 2 Accent 3" w:uiPriority="68"/>
-    <w:lsdException w:name="Medium Grid 3 Accent 3" w:uiPriority="69"/>
-    <w:lsdException w:name="Dark List Accent 3" w:uiPriority="70"/>
-    <w:lsdException w:name="Colorful Shading Accent 3" w:uiPriority="71"/>
-    <w:lsdException w:name="Colorful List Accent 3" w:uiPriority="72"/>
-    <w:lsdException w:name="Colorful Grid Accent 3" w:uiPriority="73"/>
-    <w:lsdException w:name="Light Shading Accent 4" w:uiPriority="60"/>
-    <w:lsdException w:name="Light List Accent 4" w:uiPriority="61"/>
-    <w:lsdException w:name="Light Grid Accent 4" w:uiPriority="62"/>
-    <w:lsdException w:name="Medium Shading 1 Accent 4" w:uiPriority="63"/>
-    <w:lsdException w:name="Medium Shading 2 Accent 4" w:uiPriority="64"/>
-    <w:lsdException w:name="Medium List 1 Accent 4" w:uiPriority="65"/>
-    <w:lsdException w:name="Medium List 2 Accent 4" w:uiPriority="66"/>
-    <w:lsdException w:name="Medium Grid 1 Accent 4" w:uiPriority="67"/>
-    <w:lsdException w:name="Medium Grid 2 Accent 4" w:uiPriority="68"/>
-    <w:lsdException w:name="Medium Grid 3 Accent 4" w:uiPriority="69"/>
-    <w:lsdException w:name="Dark List Accent 4" w:uiPriority="70"/>
-    <w:lsdException w:name="Colorful Shading Accent 4" w:uiPriority="71"/>
-    <w:lsdException w:name="Colorful List Accent 4" w:uiPriority="72"/>
-    <w:lsdException w:name="Colorful Grid Accent 4" w:uiPriority="73"/>
-    <w:lsdException w:name="Light Shading Accent 5" w:uiPriority="60"/>
-    <w:lsdException w:name="Light List Accent 5" w:uiPriority="61"/>
-    <w:lsdException w:name="Light Grid Accent 5" w:uiPriority="62"/>
-    <w:lsdException w:name="Medium Shading 1 Accent 5" w:uiPriority="63"/>
-    <w:lsdException w:name="Medium Shading 2 Accent 5" w:uiPriority="64"/>
-    <w:lsdException w:name="Medium List 1 Accent 5" w:uiPriority="65"/>
-    <w:lsdException w:name="Medium List 2 Accent 5" w:uiPriority="66"/>
-    <w:lsdException w:name="Medium Grid 1 Accent 5" w:uiPriority="67"/>
-    <w:lsdException w:name="Medium Grid 2 Accent 5" w:uiPriority="68"/>
-    <w:lsdException w:name="Medium Grid 3 Accent 5" w:uiPriority="69"/>
-    <w:lsdException w:name="Dark List Accent 5" w:uiPriority="70"/>
-    <w:lsdException w:name="Colorful Shading Accent 5" w:uiPriority="71"/>
-    <w:lsdException w:name="Colorful List Accent 5" w:uiPriority="72"/>
-    <w:lsdException w:name="Colorful Grid Accent 5" w:uiPriority="73"/>
-    <w:lsdException w:name="Light Shading Accent 6" w:uiPriority="60"/>
-    <w:lsdException w:name="Light List Accent 6" w:uiPriority="61"/>
-    <w:lsdException w:name="Light Grid Accent 6" w:uiPriority="62"/>
-    <w:lsdException w:name="Medium Shading 1 Accent 6" w:uiPriority="63"/>
-    <w:lsdException w:name="Medium Shading 2 Accent 6" w:uiPriority="64"/>
-    <w:lsdException w:name="Medium List 1 Accent 6" w:uiPriority="65"/>
-    <w:lsdException w:name="Medium List 2 Accent 6" w:uiPriority="66"/>
-    <w:lsdException w:name="Medium Grid 1 Accent 6" w:uiPriority="67"/>
-    <w:lsdException w:name="Medium Grid 2 Accent 6" w:uiPriority="68"/>
-    <w:lsdException w:name="Medium Grid 3 Accent 6" w:uiPriority="69"/>
-    <w:lsdException w:name="Dark List Accent 6" w:uiPriority="70"/>
-    <w:lsdException w:name="Colorful Shading Accent 6" w:uiPriority="71"/>
-    <w:lsdException w:name="Colorful List Accent 6" w:uiPriority="72"/>
-    <w:lsdException w:name="Colorful Grid Accent 6" w:uiPriority="73"/>
-    <w:lsdException w:name="Subtle Emphasis" w:uiPriority="19" w:qFormat="1"/>
-    <w:lsdException w:name="Intense Emphasis" w:uiPriority="21" w:qFormat="1"/>
-    <w:lsdException w:name="Subtle Reference" w:uiPriority="31" w:qFormat="1"/>
-    <w:lsdException w:name="Intense Reference" w:uiPriority="32" w:qFormat="1"/>
-    <w:lsdException w:name="Book Title" w:uiPriority="33" w:qFormat="1"/>
-    <w:lsdException w:name="Bibliography" w:semiHidden="1" w:uiPriority="37" w:unhideWhenUsed="1"/>
-    <w:lsdException w:name="TOC Heading" w:semiHidden="1" w:uiPriority="39" w:unhideWhenUsed="1" w:qFormat="1"/>
-    <w:lsdException w:name="Plain Table 1" w:uiPriority="41"/>
-    <w:lsdException w:name="Plain Table 2" w:uiPriority="42"/>
-    <w:lsdException w:name="Plain Table 3" w:uiPriority="43"/>
-    <w:lsdException w:name="Plain Table 4" w:uiPriority="44"/>
-    <w:lsdException w:name="Plain Table 5" w:uiPriority="45"/>
-    <w:lsdException w:name="Grid Table Light" w:uiPriority="40"/>
-    <w:lsdException w:name="Grid Table 1 Light" w:uiPriority="46"/>
-    <w:lsdException w:name="Grid Table 2" w:uiPriority="47"/>
-    <w:lsdException w:name="Grid Table 3" w:uiPriority="48"/>
-    <w:lsdException w:name="Grid Table 4" w:uiPriority="49"/>
-    <w:lsdException w:name="Grid Table 5 Dark" w:uiPriority="50"/>
-    <w:lsdException w:name="Grid Table 6 Colorful" w:uiPriority="51"/>
-    <w:lsdException w:name="Grid Table 7 Colorful" w:uiPriority="52"/>
-    <w:lsdException w:name="Grid Table 1 Light Accent 1" w:uiPriority="46"/>
-    <w:lsdException w:name="Grid Table 2 Accent 1" w:uiPriority="47"/>
-    <w:lsdException w:name="Grid Table 3 Accent 1" w:uiPriority="48"/>
-    <w:lsdException w:name="Grid Table 4 Accent 1" w:uiPriority="49"/>
-    <w:lsdException w:name="Grid Table 5 Dark Accent 1" w:uiPriority="50"/>
-    <w:lsdException w:name="Grid Table 6 Colorful Accent 1" w:uiPriority="51"/>
-    <w:lsdException w:name="Grid Table 7 Colorful Accent 1" w:uiPriority="52"/>
-    <w:lsdException w:name="Grid Table 1 Light Accent 2" w:uiPriority="46"/>
-    <w:lsdException w:name="Grid Table 2 Accent 2" w:uiPriority="47"/>
-    <w:lsdException w:name="Grid Table 3 Accent 2" w:uiPriority="48"/>
-    <w:lsdException w:name="Grid Table 4 Accent 2" w:uiPriority="49"/>
-    <w:lsdException w:name="Grid Table 5 Dark Accent 2" w:uiPriority="50"/>
-    <w:lsdException w:name="Grid Table 6 Colorful Accent 2" w:uiPriority="51"/>
-    <w:lsdException w:name="Grid Table 7 Colorful Accent 2" w:uiPriority="52"/>
-    <w:lsdException w:name="Grid Table 1 Light Accent 3" w:uiPriority="46"/>
-    <w:lsdException w:name="Grid Table 2 Accent 3" w:uiPriority="47"/>
-    <w:lsdException w:name="Grid Table 3 Accent 3" w:uiPriority="48"/>
-    <w:lsdException w:name="Grid Table 4 Accent 3" w:uiPriority="49"/>
-    <w:lsdException w:name="Grid Table 5 Dark Accent 3" w:uiPriority="50"/>
-    <w:lsdException w:name="Grid Table 6 Colorful Accent 3" w:uiPriority="51"/>
-    <w:lsdException w:name="Grid Table 7 Colorful Accent 3" w:uiPriority="52"/>
-    <w:lsdException w:name="Grid Table 1 Light Accent 4" w:uiPriority="46"/>
-    <w:lsdException w:name="Grid Table 2 Accent 4" w:uiPriority="47"/>
-    <w:lsdException w:name="Grid Table 3 Accent 4" w:uiPriority="48"/>
-    <w:lsdException w:name="Grid Table 4 Accent 4" w:uiPriority="49"/>
-    <w:lsdException w:name="Grid Table 5 Dark Accent 4" w:uiPriority="50"/>
-    <w:lsdException w:name="Grid Table 6 Colorful Accent 4" w:uiPriority="51"/>
-    <w:lsdException w:name="Grid Table 7 Colorful Accent 4" w:uiPriority="52"/>
-    <w:lsdException w:name="Grid Table 1 Light Accent 5" w:uiPriority="46"/>
-    <w:lsdException w:name="Grid Table 2 Accent 5" w:uiPriority="47"/>
-    <w:lsdException w:name="Grid Table 3 Accent 5" w:uiPriority="48"/>
-    <w:lsdException w:name="Grid Table 4 Accent 5" w:uiPriority="49"/>
-    <w:lsdException w:name="Grid Table 5 Dark Accent 5" w:uiPriority="50"/>
-    <w:lsdException w:name="Grid Table 6 Colorful Accent 5" w:uiPriority="51"/>
-    <w:lsdException w:name="Grid Table 7 Colorful Accent 5" w:uiPriority="52"/>
-    <w:lsdException w:name="Grid Table 1 Light Accent 6" w:uiPriority="46"/>
-    <w:lsdException w:name="Grid Table 2 Accent 6" w:uiPriority="47"/>
-    <w:lsdException w:name="Grid Table 3 Accent 6" w:uiPriority="48"/>
-    <w:lsdException w:name="Grid Table 4 Accent 6" w:uiPriority="49"/>
-    <w:lsdException w:name="Grid Table 5 Dark Accent 6" w:uiPriority="50"/>
-    <w:lsdException w:name="Grid Table 6 Colorful Accent 6" w:uiPriority="51"/>
-    <w:lsdException w:name="Grid Table 7 Colorful Accent 6" w:uiPriority="52"/>
-    <w:lsdException w:name="List Table 1 Light" w:uiPriority="46"/>
-    <w:lsdException w:name="List Table 2" w:uiPriority="47"/>
-    <w:lsdException w:name="List Table 3" w:uiPriority="48"/>
-    <w:lsdException w:name="List Table 4" w:uiPriority="49"/>
-    <w:lsdException w:name="List Table 5 Dark" w:uiPriority="50"/>
-    <w:lsdException w:name="List Table 6 Colorful" w:uiPriority="51"/>
-    <w:lsdException w:name="List Table 7 Colorful" w:uiPriority="52"/>
-    <w:lsdException w:name="List Table 1 Light Accent 1" w:uiPriority="46"/>
-    <w:lsdException w:name="List Table 2 Accent 1" w:uiPriority="47"/>
-    <w:lsdException w:name="List Table 3 Accent 1" w:uiPriority="48"/>
-    <w:lsdException w:name="List Table 4 Accent 1" w:uiPriority="49"/>
-    <w:lsdException w:name="List Table 5 Dark Accent 1" w:uiPriority="50"/>
-    <w:lsdException w:name="List Table 6 Colorful Accent 1" w:uiPriority="51"/>
-    <w:lsdException w:name="List Table 7 Colorful Accent 1" w:uiPriority="52"/>
-    <w:lsdException w:name="List Table 1 Light Accent 2" w:uiPriority="46"/>
-    <w:lsdException w:name="List Table 2 Accent 2" w:uiPriority="47"/>
-    <w:lsdException w:name="List Table 3 Accent 2" w:uiPriority="48"/>
-    <w:lsdException w:name="List Table 4 Accent 2" w:uiPriority="49"/>
-    <w:lsdException w:name="List Table 5 Dark Accent 2" w:uiPriority="50"/>
-    <w:lsdException w:name="List Table 6 Colorful Accent 2" w:uiPriority="51"/>
-    <w:lsdException w:name="List Table 7 Colorful Accent 2" w:uiPriority="52"/>
-    <w:lsdException w:name="List Table 1 Light Accent 3" w:uiPriority="46"/>
-    <w:lsdException w:name="List Table 2 Accent 3" w:uiPriority="47"/>
-    <w:lsdException w:name="List Table 3 Accent 3" w:uiPriority="48"/>
-    <w:lsdException w:name="List Table 4 Accent 3" w:uiPriority="49"/>
-    <w:lsdException w:name="List Table 5 Dark Accent 3" w:uiPriority="50"/>
-    <w:lsdException w:name="List Table 6 Colorful Accent 3" w:uiPriority="51"/>
-    <w:lsdException w:name="List Table 7 Colorful Accent 3" w:uiPriority="52"/>
-    <w:lsdException w:name="List Table 1 Light Accent 4" w:uiPriority="46"/>
-    <w:lsdException w:name="List Table 2 Accent 4" w:uiPriority="47"/>
-    <w:lsdException w:name="List Table 3 Accent 4" w:uiPriority="48"/>
-    <w:lsdException w:name="List Table 4 Accent 4" w:uiPriority="49"/>
-    <w:lsdException w:name="List Table 5 Dark Accent 4" w:uiPriority="50"/>
-    <w:lsdException w:name="List Table 6 Colorful Accent 4" w:uiPriority="51"/>
-    <w:lsdException w:name="List Table 7 Colorful Accent 4" w:uiPriority="52"/>
-    <w:lsdException w:name="List Table 1 Light Accent 5" w:uiPriority="46"/>
-    <w:lsdException w:name="List Table 2 Accent 5" w:uiPriority="47"/>
-    <w:lsdException w:name="List Table 3 Accent 5" w:uiPriority="48"/>
-    <w:lsdException w:name="List Table 4 Accent 5" w:uiPriority="49"/>
-    <w:lsdException w:name="List Table 5 Dark Accent 5" w:uiPriority="50"/>
-    <w:lsdException w:name="List Table 6 Colorful Accent 5" w:uiPriority="51"/>
-    <w:lsdException w:name="List Table 7 Colorful Accent 5" w:uiPriority="52"/>
-    <w:lsdException w:name="List Table 1 Light Accent 6" w:uiPriority="46"/>
-    <w:lsdException w:name="List Table 2 Accent 6" w:uiPriority="47"/>
-    <w:lsdException w:name="List Table 3 Accent 6" w:uiPriority="48"/>
-    <w:lsdException w:name="List Table 4 Accent 6" w:uiPriority="49"/>
-    <w:lsdException w:name="List Table 5 Dark Accent 6" w:uiPriority="50"/>
-    <w:lsdException w:name="List Table 6 Colorful Accent 6" w:uiPriority="51"/>
-    <w:lsdException w:name="List Table 7 Colorful Accent 6" w:uiPriority="52"/>
-  </w:latentStyles>
-  <w:style w:type="paragraph" w:default="1" w:styleId="Normalny">
-    <w:name w:val="Normal"/>
-    <w:qFormat/>
-  </w:style>
-  <w:style w:type="character" w:default="1" w:styleId="Domylnaczcionkaakapitu">
-    <w:name w:val="Default Paragraph Font"/>
-    <w:uiPriority w:val="1"/>
-    <w:semiHidden/>
-    <w:unhideWhenUsed/>
-  </w:style>
-  <w:style w:type="table" w:default="1" w:styleId="Standardowy">
-    <w:name w:val="Normal Table"/>
-    <w:uiPriority w:val="99"/>
-    <w:semiHidden/>
-    <w:unhideWhenUsed/>
-    <w:tblPr>
-      <w:tblInd w:w="0" w:type="dxa"/>
-      <w:tblCellMar>
-        <w:top w:w="0" w:type="dxa"/>
-        <w:left w:w="108" w:type="dxa"/>
-        <w:bottom w:w="0" w:type="dxa"/>
-        <w:right w:w="108" w:type="dxa"/>
-      </w:tblCellMar>
-    </w:tblPr>
-  </w:style>
-  <w:style w:type="numbering" w:default="1" w:styleId="Bezlisty">
-    <w:name w:val="No List"/>
-    <w:uiPriority w:val="99"/>
-    <w:semiHidden/>
-    <w:unhideWhenUsed/>
-  </w:style>
-  <w:style w:type="character" w:styleId="Tekstzastpczy">
-    <w:name w:val="Placeholder Text"/>
-    <w:basedOn w:val="Domylnaczcionkaakapitu"/>
-    <w:uiPriority w:val="99"/>
-    <w:semiHidden/>
-    <w:rsid w:val="00C85DBF"/>
-    <w:rPr>
-      <w:color w:val="808080"/>
-    </w:rPr>
-  </w:style>
-</w:styles>
-</file>
-
-<file path=word/glossary/webSettings.xml><?xml version="1.0" encoding="utf-8"?>
-<w:webSettings xmlns:mc="http://schemas.openxmlformats.org/markup-compatibility/2006" xmlns:r="http://schemas.openxmlformats.org/officeDocument/2006/relationships" xmlns:w="http://schemas.openxmlformats.org/wordprocessingml/2006/main" xmlns:w14="http://schemas.microsoft.com/office/word/2010/wordml" xmlns:w15="http://schemas.microsoft.com/office/word/2012/wordml" mc:Ignorable="w14 w15">
-  <w:optimizeForBrowser/>
-  <w:allowPNG/>
-</w:webSettings>
-</file>
-
 <file path=word/theme/theme1.xml><?xml version="1.0" encoding="utf-8"?>
 <a:theme xmlns:a="http://schemas.openxmlformats.org/drawingml/2006/main" name="Motyw pakietu Office">
   <a:themeElements>
@@ -18867,7 +19829,7 @@
 </file>
 
 <file path=customXml/itemProps1.xml><?xml version="1.0" encoding="utf-8"?>
-<ds:datastoreItem xmlns:ds="http://schemas.openxmlformats.org/officeDocument/2006/customXml" ds:itemID="{2EBE7407-10E0-4CBE-9586-FF7A1BC8AB2C}">
+<ds:datastoreItem xmlns:ds="http://schemas.openxmlformats.org/officeDocument/2006/customXml" ds:itemID="{CE64626F-2C65-45CA-A3BF-6A66702C7E59}">
   <ds:schemaRefs>
     <ds:schemaRef ds:uri="http://schemas.openxmlformats.org/officeDocument/2006/bibliography"/>
   </ds:schemaRefs>

--- a/Praca dyplomowa.docx
+++ b/Praca dyplomowa.docx
@@ -454,11 +454,7 @@
         <w:p>
           <w:pPr>
             <w:pStyle w:val="Nagwekspisutreci"/>
-            <w:numPr>
-              <w:ilvl w:val="0"/>
-              <w:numId w:val="0"/>
-            </w:numPr>
-            <w:ind w:left="720"/>
+            <w:ind w:left="720" w:firstLine="0"/>
           </w:pPr>
           <w:r>
             <w:t>Spis treści</w:t>
@@ -1868,21 +1864,7 @@
                 <w:rStyle w:val="Hipercze"/>
                 <w:noProof/>
               </w:rPr>
-              <w:t xml:space="preserve">Inne </w:t>
-            </w:r>
-            <w:r>
-              <w:rPr>
-                <w:rStyle w:val="Hipercze"/>
-                <w:noProof/>
-              </w:rPr>
-              <w:t>a</w:t>
-            </w:r>
-            <w:r>
-              <w:rPr>
-                <w:rStyle w:val="Hipercze"/>
-                <w:noProof/>
-              </w:rPr>
-              <w:t>lgorytmy</w:t>
+              <w:t>Inne algorytmy</w:t>
             </w:r>
             <w:r>
               <w:rPr>
@@ -2473,6 +2455,7 @@
               <w:b/>
               <w:bCs/>
             </w:rPr>
+            <w:lastRenderedPageBreak/>
             <w:fldChar w:fldCharType="end"/>
           </w:r>
         </w:p>
@@ -2518,13 +2501,6 @@
           <w:rFonts w:eastAsia="Calibri"/>
         </w:rPr>
       </w:pPr>
-    </w:p>
-    <w:p>
-      <w:pPr>
-        <w:rPr>
-          <w:rFonts w:eastAsia="Calibri"/>
-        </w:rPr>
-      </w:pPr>
       <w:r>
         <w:t xml:space="preserve">W ciągu ostatnich lat, </w:t>
       </w:r>
@@ -2538,13 +2514,54 @@
         <w:t xml:space="preserve">, a jej potencjał znajduje zastosowanie w coraz szerszym zakresie problemów. Od </w:t>
       </w:r>
       <w:r>
-        <w:rPr>
-          <w:color w:val="FF0000"/>
-        </w:rPr>
-        <w:t>generowania obrazów po zarządzanie ruchem drogowym i identyfikację celów militarnych</w:t>
-      </w:r>
-      <w:r>
-        <w:t>, algorytmy uczenia maszynowego odgrywają kluczową rolę w rozwiązywaniu zarówno prostych, jak i niezwykle złożonych wyzwań. Jednym z obszarów, w którym sztuczna inteligencja staje się coraz bardziej znacząca, jest skuteczne i zoptymalizowane sterowanie systemami grzewczymi.</w:t>
+        <w:t xml:space="preserve">generowania </w:t>
+      </w:r>
+      <w:r>
+        <w:t>i identyfikacj</w:t>
+      </w:r>
+      <w:r>
+        <w:t>i</w:t>
+      </w:r>
+      <w:r>
+        <w:t xml:space="preserve"> </w:t>
+      </w:r>
+      <w:r>
+        <w:t>obrazów</w:t>
+      </w:r>
+      <w:r>
+        <w:t>,</w:t>
+      </w:r>
+      <w:r>
+        <w:t xml:space="preserve"> </w:t>
+      </w:r>
+      <w:r>
+        <w:t xml:space="preserve">przez </w:t>
+      </w:r>
+      <w:proofErr w:type="spellStart"/>
+      <w:r>
+        <w:t>chatboty</w:t>
+      </w:r>
+      <w:proofErr w:type="spellEnd"/>
+      <w:r>
+        <w:t>,</w:t>
+      </w:r>
+      <w:r>
+        <w:t xml:space="preserve"> po</w:t>
+      </w:r>
+      <w:r>
+        <w:t xml:space="preserve"> </w:t>
+      </w:r>
+      <w:r>
+        <w:t xml:space="preserve">systemy sterowania, </w:t>
+      </w:r>
+      <w:r>
+        <w:t>algorytmy uczenia maszynowego</w:t>
+      </w:r>
+      <w:r>
+        <w:t xml:space="preserve"> coraz częściej</w:t>
+      </w:r>
+      <w:r>
+        <w:t xml:space="preserve"> odgrywają kluczową rolę w rozwiązywaniu zarówno prostych, jak i niezwykle złożonych wyzwań. Jednym z obszarów, w którym sztuczna inteligencja staje się coraz bardziej znacząca, jest skuteczne i zoptymalizowane sterowanie systemami grzewczymi.</w:t>
       </w:r>
     </w:p>
     <w:p>
@@ -2595,6 +2612,10 @@
     <w:p>
       <w:pPr>
         <w:pStyle w:val="Nagwek1"/>
+        <w:numPr>
+          <w:ilvl w:val="0"/>
+          <w:numId w:val="20"/>
+        </w:numPr>
       </w:pPr>
       <w:bookmarkStart w:id="1" w:name="_Toc167624728"/>
       <w:r>
@@ -2603,7 +2624,6 @@
       </w:r>
       <w:bookmarkEnd w:id="1"/>
     </w:p>
-    <w:p/>
     <w:p>
       <w:pPr>
         <w:rPr>
@@ -2629,7 +2649,7 @@
         <w:pStyle w:val="Nagwek2"/>
         <w:numPr>
           <w:ilvl w:val="1"/>
-          <w:numId w:val="8"/>
+          <w:numId w:val="20"/>
         </w:numPr>
         <w:rPr>
           <w:rFonts w:eastAsia="Calibri"/>
@@ -2640,16 +2660,18 @@
         <w:rPr>
           <w:rFonts w:eastAsia="Calibri"/>
         </w:rPr>
-        <w:t>Uczenie maszynowe</w:t>
+        <w:t>Uczenie m</w:t>
+      </w:r>
+      <w:r>
+        <w:t>aszyno</w:t>
+      </w:r>
+      <w:r>
+        <w:rPr>
+          <w:rFonts w:eastAsia="Calibri"/>
+        </w:rPr>
+        <w:t>we</w:t>
       </w:r>
       <w:bookmarkEnd w:id="2"/>
-    </w:p>
-    <w:p>
-      <w:pPr>
-        <w:rPr>
-          <w:rFonts w:eastAsia="Calibri"/>
-        </w:rPr>
-      </w:pPr>
     </w:p>
     <w:p>
       <w:r>
@@ -2738,6 +2760,10 @@
     <w:p>
       <w:pPr>
         <w:pStyle w:val="Nagwek2"/>
+        <w:numPr>
+          <w:ilvl w:val="1"/>
+          <w:numId w:val="20"/>
+        </w:numPr>
         <w:rPr>
           <w:rFonts w:eastAsia="Calibri"/>
         </w:rPr>
@@ -2750,13 +2776,6 @@
         <w:t>Uczenie ze wzmocnieniem</w:t>
       </w:r>
       <w:bookmarkEnd w:id="3"/>
-    </w:p>
-    <w:p>
-      <w:pPr>
-        <w:rPr>
-          <w:rFonts w:eastAsia="Calibri"/>
-        </w:rPr>
-      </w:pPr>
     </w:p>
     <w:p>
       <w:pPr>
@@ -2908,22 +2927,34 @@
     </w:p>
     <w:p>
       <w:pPr>
-        <w:rPr>
-          <w:rFonts w:eastAsia="Calibri"/>
-        </w:rPr>
-      </w:pPr>
+        <w:spacing w:after="0" w:line="240" w:lineRule="auto"/>
+        <w:jc w:val="left"/>
+        <w:rPr>
+          <w:rFonts w:asciiTheme="majorHAnsi" w:eastAsiaTheme="majorEastAsia" w:hAnsiTheme="majorHAnsi" w:cstheme="majorBidi"/>
+          <w:color w:val="2E74B5" w:themeColor="accent1" w:themeShade="BF"/>
+          <w:sz w:val="26"/>
+          <w:szCs w:val="26"/>
+        </w:rPr>
+      </w:pPr>
+      <w:bookmarkStart w:id="4" w:name="_Toc167624731"/>
+      <w:r>
+        <w:br w:type="page"/>
+      </w:r>
     </w:p>
     <w:p>
       <w:pPr>
         <w:pStyle w:val="Nagwek2"/>
-      </w:pPr>
-      <w:bookmarkStart w:id="4" w:name="_Toc167624731"/>
-      <w:r>
+        <w:numPr>
+          <w:ilvl w:val="1"/>
+          <w:numId w:val="20"/>
+        </w:numPr>
+      </w:pPr>
+      <w:r>
+        <w:lastRenderedPageBreak/>
         <w:t>Agent i środowisko</w:t>
       </w:r>
       <w:bookmarkEnd w:id="4"/>
     </w:p>
-    <w:p/>
     <w:p>
       <w:r>
         <w:t>Proces</w:t>
@@ -3080,13 +3111,14 @@
           <w:i/>
         </w:rPr>
       </w:pPr>
-      <w:r>
-        <w:br/>
-      </w:r>
     </w:p>
     <w:p>
       <w:pPr>
         <w:pStyle w:val="Nagwek2"/>
+        <w:numPr>
+          <w:ilvl w:val="1"/>
+          <w:numId w:val="20"/>
+        </w:numPr>
       </w:pPr>
       <w:bookmarkStart w:id="5" w:name="_Toc167624732"/>
       <w:r>
@@ -3094,7 +3126,6 @@
       </w:r>
       <w:bookmarkEnd w:id="5"/>
     </w:p>
-    <w:p/>
     <w:p>
       <w:r>
         <w:t>Dla pełnego zrozumienia</w:t>
@@ -3596,21 +3627,21 @@
         <w:rPr>
           <w:b/>
         </w:rPr>
+        <w:t xml:space="preserve">Polityka – </w:t>
+      </w:r>
+      <w:r>
+        <w:t xml:space="preserve">funkcja mapująca obserwacje ze środowiska na akcje. </w:t>
+      </w:r>
+      <w:r>
+        <w:t xml:space="preserve">Ma za zadanie zdefiniować zachowanie agenta w sytuacjach, w jakich może znaleźć się środowisko. Znalezienie odpowiedniej polityki jest celem uczenia ze wzmocnieniem. Może być definiowana zarówno deterministycznie, jak i stochastycznie. </w:t>
+      </w:r>
+    </w:p>
+    <w:p>
+      <w:r>
+        <w:rPr>
+          <w:b/>
+        </w:rPr>
         <w:lastRenderedPageBreak/>
-        <w:t xml:space="preserve">Polityka – </w:t>
-      </w:r>
-      <w:r>
-        <w:t xml:space="preserve">funkcja mapująca obserwacje ze środowiska na akcje. </w:t>
-      </w:r>
-      <w:r>
-        <w:t xml:space="preserve">Ma za zadanie zdefiniować zachowanie agenta w sytuacjach, w jakich może znaleźć się środowisko. Znalezienie odpowiedniej polityki jest celem uczenia ze wzmocnieniem. Może być definiowana zarówno deterministycznie, jak i stochastycznie. </w:t>
-      </w:r>
-    </w:p>
-    <w:p>
-      <w:r>
-        <w:rPr>
-          <w:b/>
-        </w:rPr>
         <w:t>Stopę dyskontową</w:t>
       </w:r>
       <w:r>
@@ -4031,11 +4062,16 @@
     <w:p>
       <w:pPr>
         <w:pStyle w:val="Nagwek2"/>
+        <w:ind w:left="360"/>
       </w:pPr>
     </w:p>
     <w:p>
       <w:pPr>
         <w:pStyle w:val="Nagwek2"/>
+        <w:numPr>
+          <w:ilvl w:val="1"/>
+          <w:numId w:val="20"/>
+        </w:numPr>
       </w:pPr>
       <w:bookmarkStart w:id="6" w:name="_Toc167624733"/>
       <w:r>
@@ -4048,7 +4084,6 @@
       <w:bookmarkEnd w:id="6"/>
       <w:proofErr w:type="spellEnd"/>
     </w:p>
-    <w:p/>
     <w:p>
       <w:r>
         <w:t xml:space="preserve">U podstaw paradygmatu uczenia ze wzmocnieniem leży proces decyzyjny </w:t>
@@ -4498,15 +4533,25 @@
         <w:rPr>
           <w:rFonts w:ascii="Cambria Math" w:hAnsi="Cambria Math" w:cs="Cambria Math"/>
         </w:rPr>
+        <w:t xml:space="preserve">𝛾 – </w:t>
+      </w:r>
+      <w:r>
+        <w:t>stopa dyskontowa</w:t>
+      </w:r>
+    </w:p>
+    <w:p>
+      <w:pPr>
+        <w:spacing w:after="0" w:line="240" w:lineRule="auto"/>
+        <w:ind w:firstLine="0"/>
+        <w:jc w:val="left"/>
+      </w:pPr>
+      <w:r>
+        <w:br w:type="page"/>
+      </w:r>
+    </w:p>
+    <w:p>
+      <w:r>
         <w:lastRenderedPageBreak/>
-        <w:t xml:space="preserve">𝛾 – </w:t>
-      </w:r>
-      <w:r>
-        <w:t>stopa dyskontowa</w:t>
-      </w:r>
-    </w:p>
-    <w:p>
-      <w:r>
         <w:t xml:space="preserve">Bardzo istotną cechą takiego procesu jest to, że spełnia on własność </w:t>
       </w:r>
       <w:proofErr w:type="spellStart"/>
@@ -4599,9 +4644,9 @@
         <w:tblLook w:val="04A0" w:firstRow="1" w:lastRow="0" w:firstColumn="1" w:lastColumn="0" w:noHBand="0" w:noVBand="1"/>
       </w:tblPr>
       <w:tblGrid>
-        <w:gridCol w:w="1129"/>
-        <w:gridCol w:w="6663"/>
-        <w:gridCol w:w="1269"/>
+        <w:gridCol w:w="1094"/>
+        <w:gridCol w:w="6523"/>
+        <w:gridCol w:w="1454"/>
       </w:tblGrid>
       <w:tr>
         <w:tc>
@@ -4951,16 +4996,11 @@
     </w:p>
     <w:p>
       <w:pPr>
-        <w:rPr>
-          <w:rFonts w:ascii="Cambria Math" w:hAnsi="Cambria Math" w:cs="Cambria Math"/>
-          <w:sz w:val="26"/>
-          <w:szCs w:val="26"/>
-        </w:rPr>
-      </w:pPr>
-    </w:p>
-    <w:p>
-      <w:pPr>
         <w:pStyle w:val="Nagwek2"/>
+        <w:numPr>
+          <w:ilvl w:val="1"/>
+          <w:numId w:val="20"/>
+        </w:numPr>
       </w:pPr>
       <w:bookmarkStart w:id="7" w:name="_Toc167624734"/>
       <w:r>
@@ -4968,7 +5008,6 @@
       </w:r>
       <w:bookmarkEnd w:id="7"/>
     </w:p>
-    <w:p/>
     <w:p>
       <w:r>
         <w:t>Funkcja wartości</w:t>
@@ -5033,9 +5072,9 @@
         <w:tblLook w:val="04A0" w:firstRow="1" w:lastRow="0" w:firstColumn="1" w:lastColumn="0" w:noHBand="0" w:noVBand="1"/>
       </w:tblPr>
       <w:tblGrid>
-        <w:gridCol w:w="421"/>
-        <w:gridCol w:w="7654"/>
-        <w:gridCol w:w="986"/>
+        <w:gridCol w:w="407"/>
+        <w:gridCol w:w="7308"/>
+        <w:gridCol w:w="1356"/>
       </w:tblGrid>
       <w:tr>
         <w:tc>
@@ -5450,6 +5489,7 @@
         <w:fldChar w:fldCharType="end"/>
       </w:r>
     </w:p>
+    <w:p/>
     <w:tbl>
       <w:tblPr>
         <w:tblStyle w:val="Tabela-Siatka"/>
@@ -5465,9 +5505,9 @@
         <w:tblLook w:val="04A0" w:firstRow="1" w:lastRow="0" w:firstColumn="1" w:lastColumn="0" w:noHBand="0" w:noVBand="1"/>
       </w:tblPr>
       <w:tblGrid>
-        <w:gridCol w:w="421"/>
-        <w:gridCol w:w="7654"/>
-        <w:gridCol w:w="986"/>
+        <w:gridCol w:w="410"/>
+        <w:gridCol w:w="7305"/>
+        <w:gridCol w:w="1356"/>
       </w:tblGrid>
       <w:tr>
         <w:tc>
@@ -5707,6 +5747,10 @@
     <w:p>
       <w:pPr>
         <w:pStyle w:val="Nagwek2"/>
+        <w:numPr>
+          <w:ilvl w:val="1"/>
+          <w:numId w:val="20"/>
+        </w:numPr>
       </w:pPr>
       <w:bookmarkStart w:id="8" w:name="_Toc167624735"/>
       <w:r>
@@ -5715,12 +5759,6 @@
       <w:bookmarkEnd w:id="8"/>
     </w:p>
     <w:p>
-      <w:r>
-        <w:rPr>
-          <w:rFonts w:eastAsia="Calibri"/>
-        </w:rPr>
-        <w:br/>
-      </w:r>
       <w:r>
         <w:rPr>
           <w:rFonts w:eastAsia="Calibri"/>
@@ -5952,6 +5990,10 @@
     <w:p>
       <w:pPr>
         <w:pStyle w:val="Nagwek2"/>
+        <w:numPr>
+          <w:ilvl w:val="1"/>
+          <w:numId w:val="20"/>
+        </w:numPr>
       </w:pPr>
       <w:bookmarkStart w:id="9" w:name="_Toc167624736"/>
       <w:r>
@@ -5959,7 +6001,6 @@
       </w:r>
       <w:bookmarkEnd w:id="9"/>
     </w:p>
-    <w:p/>
     <w:p>
       <w:pPr>
         <w:rPr>
@@ -6073,17 +6114,156 @@
     </w:p>
     <w:p>
       <w:pPr>
+        <w:spacing w:after="0" w:line="240" w:lineRule="auto"/>
+        <w:ind w:firstLine="0"/>
+        <w:jc w:val="left"/>
+        <w:rPr>
+          <w:rFonts w:asciiTheme="majorHAnsi" w:eastAsia="Calibri" w:hAnsiTheme="majorHAnsi" w:cstheme="majorBidi"/>
+          <w:color w:val="2E74B5" w:themeColor="accent1" w:themeShade="BF"/>
+          <w:sz w:val="26"/>
+          <w:szCs w:val="26"/>
+        </w:rPr>
+      </w:pPr>
+      <w:r>
+        <w:rPr>
+          <w:rFonts w:eastAsia="Calibri"/>
+        </w:rPr>
+        <w:br w:type="page"/>
+      </w:r>
+    </w:p>
+    <w:p>
+      <w:pPr>
         <w:pStyle w:val="Nagwek2"/>
-        <w:rPr>
-          <w:rFonts w:eastAsia="Calibri"/>
-        </w:rPr>
-      </w:pPr>
-      <w:bookmarkStart w:id="10" w:name="_Toc167624737"/>
-      <w:r>
-        <w:rPr>
-          <w:rFonts w:eastAsia="Calibri"/>
-        </w:rPr>
-        <w:t>Off/on-policy/</w:t>
+        <w:numPr>
+          <w:ilvl w:val="1"/>
+          <w:numId w:val="20"/>
+        </w:numPr>
+        <w:rPr>
+          <w:rFonts w:eastAsia="Calibri"/>
+        </w:rPr>
+      </w:pPr>
+      <w:r>
+        <w:rPr>
+          <w:rFonts w:eastAsia="Calibri"/>
+        </w:rPr>
+        <w:lastRenderedPageBreak/>
+        <w:t>Off-policy i on-policy</w:t>
+      </w:r>
+    </w:p>
+    <w:p>
+      <w:pPr>
+        <w:rPr>
+          <w:rFonts w:eastAsia="Calibri"/>
+        </w:rPr>
+      </w:pPr>
+      <w:r>
+        <w:rPr>
+          <w:rFonts w:eastAsia="Calibri"/>
+        </w:rPr>
+        <w:t xml:space="preserve">Agenci w procesie treningu mogą być uczeni na dwa sposoby. W przypadku metod </w:t>
+      </w:r>
+      <w:r>
+        <w:rPr>
+          <w:rFonts w:eastAsia="Calibri"/>
+        </w:rPr>
+        <w:br/>
+      </w:r>
+      <w:r>
+        <w:rPr>
+          <w:rFonts w:eastAsia="Calibri"/>
+          <w:b/>
+        </w:rPr>
+        <w:t>on-policy</w:t>
+      </w:r>
+      <w:r>
+        <w:rPr>
+          <w:rFonts w:eastAsia="Calibri"/>
+        </w:rPr>
+        <w:t>, algorytm posiada jedną politykę</w:t>
+      </w:r>
+      <w:r>
+        <w:rPr>
+          <w:rFonts w:eastAsia="Calibri"/>
+        </w:rPr>
+        <w:t xml:space="preserve">, która jest jednocześnie optymalizowana, oraz wykorzystywana do interakcji z otoczeniem. Metody </w:t>
+      </w:r>
+      <w:r>
+        <w:rPr>
+          <w:rFonts w:eastAsia="Calibri"/>
+          <w:b/>
+        </w:rPr>
+        <w:t>off-policy</w:t>
+      </w:r>
+      <w:r>
+        <w:rPr>
+          <w:rFonts w:eastAsia="Calibri"/>
+        </w:rPr>
+        <w:t xml:space="preserve"> posiadają osobną politykę do generowania danych ze środowiska i osobną tzw. docelową (target policy), która jest uczona.  </w:t>
+      </w:r>
+      <w:r>
+        <w:t xml:space="preserve">Próbki generowane przez tzw. </w:t>
+      </w:r>
+      <w:proofErr w:type="spellStart"/>
+      <w:r>
+        <w:t>behavioral</w:t>
+      </w:r>
+      <w:proofErr w:type="spellEnd"/>
+      <w:r>
+        <w:t xml:space="preserve"> policy są przechowywane w buforze</w:t>
+      </w:r>
+      <w:r>
+        <w:t xml:space="preserve"> doświadczeń (ang. </w:t>
+      </w:r>
+      <w:proofErr w:type="spellStart"/>
+      <w:r>
+        <w:t>Experience</w:t>
+      </w:r>
+      <w:proofErr w:type="spellEnd"/>
+      <w:r>
+        <w:t xml:space="preserve"> Replay</w:t>
+      </w:r>
+      <w:r>
+        <w:t>)</w:t>
+      </w:r>
+      <w:r>
+        <w:t xml:space="preserve"> podczas interakcji ze środowiskiem. Podczas treningu próbki z bufora są używane do aktualizacji polityki docelowej. Dane treningowe mogą </w:t>
+      </w:r>
+      <w:r>
+        <w:t>być wygenerowane na podstawie starszej wersji polityki</w:t>
+      </w:r>
+      <w:r>
+        <w:t xml:space="preserve">, dlatego </w:t>
+      </w:r>
+      <w:r>
+        <w:t xml:space="preserve">są one rozpatrywane osobno. </w:t>
+      </w:r>
+      <w:r>
+        <w:fldChar w:fldCharType="begin"/>
+      </w:r>
+      <w:r>
+        <w:instrText xml:space="preserve"> REF _Ref167371498 \r \h </w:instrText>
+      </w:r>
+      <w:r>
+        <w:fldChar w:fldCharType="separate"/>
+      </w:r>
+      <w:r>
+        <w:t>[22]</w:t>
+      </w:r>
+      <w:r>
+        <w:fldChar w:fldCharType="end"/>
+      </w:r>
+    </w:p>
+    <w:p>
+      <w:pPr>
+        <w:rPr>
+          <w:rFonts w:eastAsia="Calibri"/>
+        </w:rPr>
+      </w:pPr>
+      <w:r>
+        <w:rPr>
+          <w:rFonts w:eastAsia="Calibri"/>
+        </w:rPr>
+        <w:t>W literaturze można również znaleźć przykłady połączenia tych dwóch metod. Grupa takich rozwiązań nazywana jest aktor-krytyk (</w:t>
       </w:r>
       <w:proofErr w:type="spellStart"/>
       <w:r>
@@ -6092,53 +6272,1039 @@
         </w:rPr>
         <w:t>actor-critic</w:t>
       </w:r>
+      <w:proofErr w:type="spellEnd"/>
+      <w:r>
+        <w:rPr>
+          <w:rFonts w:eastAsia="Calibri"/>
+        </w:rPr>
+        <w:t>), ponieważ w procesie treningu uczona jest zarówno polityka, jak i funkcja wartości</w:t>
+      </w:r>
+      <w:r>
+        <w:rPr>
+          <w:rFonts w:eastAsia="Calibri"/>
+        </w:rPr>
+        <w:t xml:space="preserve">, która jest używana do jej oceny. </w:t>
+      </w:r>
+      <w:r>
+        <w:rPr>
+          <w:rFonts w:eastAsia="Calibri"/>
+        </w:rPr>
+        <w:fldChar w:fldCharType="begin"/>
+      </w:r>
+      <w:r>
+        <w:rPr>
+          <w:rFonts w:eastAsia="Calibri"/>
+        </w:rPr>
+        <w:instrText xml:space="preserve"> REF _Ref167371498 \r \h </w:instrText>
+      </w:r>
+      <w:r>
+        <w:rPr>
+          <w:rFonts w:eastAsia="Calibri"/>
+        </w:rPr>
+      </w:r>
+      <w:r>
+        <w:rPr>
+          <w:rFonts w:eastAsia="Calibri"/>
+        </w:rPr>
+        <w:fldChar w:fldCharType="separate"/>
+      </w:r>
+      <w:r>
+        <w:rPr>
+          <w:rFonts w:eastAsia="Calibri"/>
+        </w:rPr>
+        <w:t>[22]</w:t>
+      </w:r>
+      <w:r>
+        <w:rPr>
+          <w:rFonts w:eastAsia="Calibri"/>
+        </w:rPr>
+        <w:fldChar w:fldCharType="end"/>
+      </w:r>
+    </w:p>
+    <w:p>
+      <w:pPr>
+        <w:rPr>
+          <w:rFonts w:eastAsia="Calibri"/>
+        </w:rPr>
+      </w:pPr>
+    </w:p>
+    <w:p>
+      <w:pPr>
+        <w:pStyle w:val="Nagwek2"/>
+        <w:numPr>
+          <w:ilvl w:val="1"/>
+          <w:numId w:val="20"/>
+        </w:numPr>
+        <w:rPr>
+          <w:rFonts w:eastAsia="Calibri"/>
+        </w:rPr>
+      </w:pPr>
+      <w:r>
+        <w:rPr>
+          <w:rFonts w:eastAsia="Calibri"/>
+        </w:rPr>
+        <w:t>Sieci neuronowe</w:t>
+      </w:r>
+    </w:p>
+    <w:p>
+      <w:r>
+        <w:t xml:space="preserve">Sieci neuronowe są </w:t>
+      </w:r>
+      <w:r>
+        <w:t>systemem</w:t>
+      </w:r>
+      <w:r>
+        <w:t xml:space="preserve"> </w:t>
+      </w:r>
+      <w:r>
+        <w:t>inspirowanym</w:t>
+      </w:r>
+      <w:r>
+        <w:t xml:space="preserve"> </w:t>
+      </w:r>
+      <w:r>
+        <w:t>działaniem</w:t>
+      </w:r>
+      <w:r>
+        <w:t xml:space="preserve"> ludzkiego mózgu </w:t>
+      </w:r>
+      <w:r>
+        <w:t>podczas</w:t>
+      </w:r>
+      <w:r>
+        <w:t xml:space="preserve"> przetwarzaniu informacji. Są one zbudowane z połączonych sztucznych neuronów, które przetwarzają dane wejściowe, przekazując je przez serię warstw, aby wygenerować pożądane wyjście.</w:t>
+      </w:r>
+      <w:r>
+        <w:t xml:space="preserve"> </w:t>
+      </w:r>
+      <w:r>
+        <w:t xml:space="preserve">Podstawowymi jednostkami sieci neuronowych są sztuczne neurony. </w:t>
+      </w:r>
+      <w:r>
+        <w:fldChar w:fldCharType="begin"/>
+      </w:r>
+      <w:r>
+        <w:instrText xml:space="preserve"> REF _Ref167799952 \h </w:instrText>
+      </w:r>
+      <w:r>
+        <w:fldChar w:fldCharType="separate"/>
+      </w:r>
+      <w:r>
+        <w:t xml:space="preserve">Rys.  </w:t>
+      </w:r>
+      <w:r>
+        <w:rPr>
+          <w:noProof/>
+        </w:rPr>
+        <w:t>2</w:t>
+      </w:r>
+      <w:r>
+        <w:fldChar w:fldCharType="end"/>
+      </w:r>
+      <w:r>
+        <w:t>.</w:t>
+      </w:r>
+      <w:r>
+        <w:t xml:space="preserve"> przedstawia najprostszą sieć składającą się z jednego neuronu. </w:t>
+      </w:r>
+      <w:r>
+        <w:t xml:space="preserve">Każdy neuron przyjmuje wiele wejść, przetwarza je za pomocą funkcji aktywacji i generuje </w:t>
+      </w:r>
+      <w:r>
+        <w:t>sygnał</w:t>
+      </w:r>
+      <w:r>
+        <w:t>, któr</w:t>
+      </w:r>
+      <w:r>
+        <w:t>y</w:t>
+      </w:r>
+      <w:r>
+        <w:t xml:space="preserve"> jest </w:t>
+      </w:r>
+      <w:r>
+        <w:t>przekazywany do innych neuronów lub do wyjścia.</w:t>
+      </w:r>
+      <w:r>
+        <w:t xml:space="preserve"> </w:t>
+      </w:r>
+      <w:r>
+        <w:t xml:space="preserve">Każde połączenie </w:t>
+      </w:r>
+      <w:r>
+        <w:t>z wejściem</w:t>
+      </w:r>
+      <w:r>
+        <w:t xml:space="preserve"> ma przypisaną wagę, która modyfikuje wpływ sygnału. </w:t>
+      </w:r>
+      <w:r>
+        <w:fldChar w:fldCharType="begin"/>
+      </w:r>
+      <w:r>
+        <w:instrText xml:space="preserve"> REF _Ref167801406 \r \h </w:instrText>
+      </w:r>
+      <w:r>
+        <w:fldChar w:fldCharType="separate"/>
+      </w:r>
+      <w:r>
+        <w:t>[31]</w:t>
+      </w:r>
+      <w:r>
+        <w:fldChar w:fldCharType="end"/>
+      </w:r>
+      <w:r>
+        <w:t xml:space="preserve"> </w:t>
+      </w:r>
+      <w:r>
+        <w:t>Wagi są parametrami, które sieć neuronowa uczy się dostosowywać podczas procesu uczenia</w:t>
+      </w:r>
+      <w:r>
+        <w:t xml:space="preserve">. </w:t>
+      </w:r>
+      <w:r>
+        <w:t>Funkcje aktywacji</w:t>
+      </w:r>
+      <w:r>
+        <w:t xml:space="preserve"> (np. </w:t>
+      </w:r>
+      <w:proofErr w:type="spellStart"/>
+      <w:r>
+        <w:t>softmax</w:t>
+      </w:r>
+      <w:proofErr w:type="spellEnd"/>
+      <w:r>
+        <w:t xml:space="preserve">, </w:t>
+      </w:r>
+      <w:proofErr w:type="spellStart"/>
+      <w:r>
+        <w:t>ReLU</w:t>
+      </w:r>
+      <w:proofErr w:type="spellEnd"/>
+      <w:r>
+        <w:t xml:space="preserve">, </w:t>
+      </w:r>
+      <w:proofErr w:type="spellStart"/>
+      <w:r>
+        <w:t>sigmoida</w:t>
+      </w:r>
+      <w:proofErr w:type="spellEnd"/>
+      <w:r>
+        <w:t>)</w:t>
+      </w:r>
+      <w:r>
+        <w:t xml:space="preserve"> decydują, czy i w jakim stopniu neuron zostanie aktywowany.</w:t>
+      </w:r>
+      <w:r>
+        <w:t xml:space="preserve"> </w:t>
+      </w:r>
+    </w:p>
+    <w:p/>
+    <w:p>
+      <w:pPr>
+        <w:keepNext/>
+        <w:jc w:val="center"/>
+      </w:pPr>
+      <w:r>
+        <w:rPr>
+          <w:noProof/>
+          <w:lang w:eastAsia="pl-PL"/>
+        </w:rPr>
+        <w:drawing>
+          <wp:inline distT="0" distB="0" distL="0" distR="0" wp14:anchorId="6CBA0AC8" wp14:editId="383C891A">
+            <wp:extent cx="4241800" cy="2519080"/>
+            <wp:effectExtent l="0" t="0" r="6350" b="0"/>
+            <wp:docPr id="5" name="Obraz 5"/>
+            <wp:cNvGraphicFramePr>
+              <a:graphicFrameLocks xmlns:a="http://schemas.openxmlformats.org/drawingml/2006/main" noChangeAspect="1"/>
+            </wp:cNvGraphicFramePr>
+            <a:graphic xmlns:a="http://schemas.openxmlformats.org/drawingml/2006/main">
+              <a:graphicData uri="http://schemas.openxmlformats.org/drawingml/2006/picture">
+                <pic:pic xmlns:pic="http://schemas.openxmlformats.org/drawingml/2006/picture">
+                  <pic:nvPicPr>
+                    <pic:cNvPr id="1" name=""/>
+                    <pic:cNvPicPr/>
+                  </pic:nvPicPr>
+                  <pic:blipFill>
+                    <a:blip r:embed="rId10"/>
+                    <a:stretch>
+                      <a:fillRect/>
+                    </a:stretch>
+                  </pic:blipFill>
+                  <pic:spPr>
+                    <a:xfrm>
+                      <a:off x="0" y="0"/>
+                      <a:ext cx="4248633" cy="2523138"/>
+                    </a:xfrm>
+                    <a:prstGeom prst="rect">
+                      <a:avLst/>
+                    </a:prstGeom>
+                  </pic:spPr>
+                </pic:pic>
+              </a:graphicData>
+            </a:graphic>
+          </wp:inline>
+        </w:drawing>
+      </w:r>
+      <w:r>
+        <w:t xml:space="preserve">   </w:t>
+      </w:r>
+    </w:p>
+    <w:p>
+      <w:pPr>
+        <w:pStyle w:val="Legenda"/>
+        <w:jc w:val="center"/>
+      </w:pPr>
+      <w:bookmarkStart w:id="10" w:name="_Ref167799939"/>
+      <w:bookmarkStart w:id="11" w:name="_Ref167799952"/>
+      <w:r>
+        <w:t xml:space="preserve">Rys.  </w:t>
+      </w:r>
+      <w:r>
+        <w:fldChar w:fldCharType="begin"/>
+      </w:r>
+      <w:r>
+        <w:instrText xml:space="preserve"> SEQ Rys._ \* ARABIC </w:instrText>
+      </w:r>
+      <w:r>
+        <w:fldChar w:fldCharType="separate"/>
+      </w:r>
+      <w:r>
+        <w:rPr>
+          <w:noProof/>
+        </w:rPr>
+        <w:t>2</w:t>
+      </w:r>
+      <w:r>
+        <w:fldChar w:fldCharType="end"/>
+      </w:r>
+      <w:bookmarkEnd w:id="11"/>
+      <w:r>
+        <w:t xml:space="preserve">. Schemat perceptronu </w:t>
+      </w:r>
+      <w:r>
+        <w:fldChar w:fldCharType="begin"/>
+      </w:r>
+      <w:r>
+        <w:instrText xml:space="preserve"> REF _Ref167799923 \r \h </w:instrText>
+      </w:r>
+      <w:r>
+        <w:fldChar w:fldCharType="separate"/>
+      </w:r>
+      <w:r>
+        <w:t>[30]</w:t>
+      </w:r>
+      <w:r>
+        <w:fldChar w:fldCharType="end"/>
+      </w:r>
       <w:bookmarkEnd w:id="10"/>
-      <w:proofErr w:type="spellEnd"/>
+      <w:r>
+        <w:t xml:space="preserve"> </w:t>
+      </w:r>
+    </w:p>
+    <w:p>
+      <w:r>
+        <w:lastRenderedPageBreak/>
+        <w:t>W większości problemów sieci składają się z wielu neuronów, najczęściej połączonych w warstwy (</w:t>
+      </w:r>
+      <w:r>
+        <w:fldChar w:fldCharType="begin"/>
+      </w:r>
+      <w:r>
+        <w:instrText xml:space="preserve"> REF _Ref167801470 \h </w:instrText>
+      </w:r>
+      <w:r>
+        <w:fldChar w:fldCharType="separate"/>
+      </w:r>
+      <w:r>
+        <w:t xml:space="preserve">Rys.  </w:t>
+      </w:r>
+      <w:r>
+        <w:rPr>
+          <w:noProof/>
+        </w:rPr>
+        <w:t>3</w:t>
+      </w:r>
+      <w:r>
+        <w:fldChar w:fldCharType="end"/>
+      </w:r>
+      <w:r>
+        <w:t>).  W takich przypadkach w procesie optymalizacji parametrów stosowany jest algorytm propagacji wstecznej, aby umożliwić dostosowywanie wag w warstwach oddalonych od wyjścia, dla którego wyznaczany jest błąd względem oczekiwanych rezultatów. P</w:t>
+      </w:r>
+      <w:r>
+        <w:t xml:space="preserve">ropagacja wsteczna </w:t>
+      </w:r>
+      <w:r>
+        <w:t>(</w:t>
+      </w:r>
+      <w:proofErr w:type="spellStart"/>
+      <w:r>
+        <w:t>backpropagation</w:t>
+      </w:r>
+      <w:proofErr w:type="spellEnd"/>
+      <w:r>
+        <w:t xml:space="preserve">) działa na zasadzie propagacji błędu od warstwy wyjściowej wstecz do warstw ukrytych, przy czym obliczane są pochodne cząstkowe funkcji kosztu względem wag na podstawie reguły łańcuchowej. </w:t>
+      </w:r>
+    </w:p>
+    <w:p/>
+    <w:p>
+      <w:pPr>
+        <w:keepNext/>
+        <w:jc w:val="center"/>
+      </w:pPr>
+      <w:r>
+        <w:rPr>
+          <w:noProof/>
+          <w:lang w:eastAsia="pl-PL"/>
+        </w:rPr>
+        <w:drawing>
+          <wp:inline distT="0" distB="0" distL="0" distR="0" wp14:anchorId="05647A66" wp14:editId="7AB84742">
+            <wp:extent cx="1810186" cy="914400"/>
+            <wp:effectExtent l="0" t="0" r="0" b="0"/>
+            <wp:docPr id="6" name="Obraz 6"/>
+            <wp:cNvGraphicFramePr>
+              <a:graphicFrameLocks xmlns:a="http://schemas.openxmlformats.org/drawingml/2006/main" noChangeAspect="1"/>
+            </wp:cNvGraphicFramePr>
+            <a:graphic xmlns:a="http://schemas.openxmlformats.org/drawingml/2006/main">
+              <a:graphicData uri="http://schemas.openxmlformats.org/drawingml/2006/picture">
+                <pic:pic xmlns:pic="http://schemas.openxmlformats.org/drawingml/2006/picture">
+                  <pic:nvPicPr>
+                    <pic:cNvPr id="0" name="Picture 1"/>
+                    <pic:cNvPicPr>
+                      <a:picLocks noChangeAspect="1" noChangeArrowheads="1"/>
+                    </pic:cNvPicPr>
+                  </pic:nvPicPr>
+                  <pic:blipFill>
+                    <a:blip r:embed="rId11" cstate="print">
+                      <a:extLst>
+                        <a:ext uri="{28A0092B-C50C-407E-A947-70E740481C1C}">
+                          <a14:useLocalDpi xmlns:a14="http://schemas.microsoft.com/office/drawing/2010/main" val="0"/>
+                        </a:ext>
+                      </a:extLst>
+                    </a:blip>
+                    <a:srcRect/>
+                    <a:stretch>
+                      <a:fillRect/>
+                    </a:stretch>
+                  </pic:blipFill>
+                  <pic:spPr bwMode="auto">
+                    <a:xfrm>
+                      <a:off x="0" y="0"/>
+                      <a:ext cx="1821409" cy="920069"/>
+                    </a:xfrm>
+                    <a:prstGeom prst="rect">
+                      <a:avLst/>
+                    </a:prstGeom>
+                    <a:noFill/>
+                    <a:ln>
+                      <a:noFill/>
+                    </a:ln>
+                  </pic:spPr>
+                </pic:pic>
+              </a:graphicData>
+            </a:graphic>
+          </wp:inline>
+        </w:drawing>
+      </w:r>
+      <w:r>
+        <w:rPr>
+          <w:noProof/>
+          <w:lang w:eastAsia="pl-PL"/>
+        </w:rPr>
+        <w:drawing>
+          <wp:inline distT="0" distB="0" distL="0" distR="0" wp14:anchorId="0A92B5A0" wp14:editId="394E7E56">
+            <wp:extent cx="1962150" cy="1396319"/>
+            <wp:effectExtent l="0" t="0" r="0" b="0"/>
+            <wp:docPr id="7" name="Obraz 7"/>
+            <wp:cNvGraphicFramePr>
+              <a:graphicFrameLocks xmlns:a="http://schemas.openxmlformats.org/drawingml/2006/main" noChangeAspect="1"/>
+            </wp:cNvGraphicFramePr>
+            <a:graphic xmlns:a="http://schemas.openxmlformats.org/drawingml/2006/main">
+              <a:graphicData uri="http://schemas.openxmlformats.org/drawingml/2006/picture">
+                <pic:pic xmlns:pic="http://schemas.openxmlformats.org/drawingml/2006/picture">
+                  <pic:nvPicPr>
+                    <pic:cNvPr id="0" name="Picture 2"/>
+                    <pic:cNvPicPr>
+                      <a:picLocks noChangeAspect="1" noChangeArrowheads="1"/>
+                    </pic:cNvPicPr>
+                  </pic:nvPicPr>
+                  <pic:blipFill>
+                    <a:blip r:embed="rId12" cstate="print">
+                      <a:extLst>
+                        <a:ext uri="{28A0092B-C50C-407E-A947-70E740481C1C}">
+                          <a14:useLocalDpi xmlns:a14="http://schemas.microsoft.com/office/drawing/2010/main" val="0"/>
+                        </a:ext>
+                      </a:extLst>
+                    </a:blip>
+                    <a:srcRect/>
+                    <a:stretch>
+                      <a:fillRect/>
+                    </a:stretch>
+                  </pic:blipFill>
+                  <pic:spPr bwMode="auto">
+                    <a:xfrm>
+                      <a:off x="0" y="0"/>
+                      <a:ext cx="1991516" cy="1417217"/>
+                    </a:xfrm>
+                    <a:prstGeom prst="rect">
+                      <a:avLst/>
+                    </a:prstGeom>
+                    <a:noFill/>
+                    <a:ln>
+                      <a:noFill/>
+                    </a:ln>
+                  </pic:spPr>
+                </pic:pic>
+              </a:graphicData>
+            </a:graphic>
+          </wp:inline>
+        </w:drawing>
+      </w:r>
+    </w:p>
+    <w:p>
+      <w:pPr>
+        <w:pStyle w:val="Legenda"/>
+        <w:jc w:val="center"/>
+      </w:pPr>
+      <w:bookmarkStart w:id="12" w:name="_Ref167801470"/>
+      <w:r>
+        <w:t xml:space="preserve">Rys.  </w:t>
+      </w:r>
+      <w:r>
+        <w:fldChar w:fldCharType="begin"/>
+      </w:r>
+      <w:r>
+        <w:instrText xml:space="preserve"> SEQ Rys._ \* ARABIC </w:instrText>
+      </w:r>
+      <w:r>
+        <w:fldChar w:fldCharType="separate"/>
+      </w:r>
+      <w:r>
+        <w:rPr>
+          <w:noProof/>
+        </w:rPr>
+        <w:t>3</w:t>
+      </w:r>
+      <w:r>
+        <w:fldChar w:fldCharType="end"/>
+      </w:r>
+      <w:bookmarkEnd w:id="12"/>
+      <w:r>
+        <w:t xml:space="preserve">. Przykłady różnych struktur połączeń neuronów. Sieci </w:t>
+      </w:r>
+      <w:proofErr w:type="spellStart"/>
+      <w:r>
+        <w:t>Hopfielda</w:t>
+      </w:r>
+      <w:proofErr w:type="spellEnd"/>
+      <w:r>
+        <w:t xml:space="preserve"> (po lewej), połączenia każdy z każdym </w:t>
+      </w:r>
+      <w:r>
+        <w:br/>
+        <w:t xml:space="preserve">(po prawej). </w:t>
+      </w:r>
+      <w:r>
+        <w:fldChar w:fldCharType="begin"/>
+      </w:r>
+      <w:r>
+        <w:instrText xml:space="preserve"> REF _Ref167801406 \r \h </w:instrText>
+      </w:r>
+      <w:r>
+        <w:fldChar w:fldCharType="separate"/>
+      </w:r>
+      <w:r>
+        <w:t>[31]</w:t>
+      </w:r>
+      <w:r>
+        <w:fldChar w:fldCharType="end"/>
+      </w:r>
+    </w:p>
+    <w:p>
+      <w:pPr>
+        <w:rPr>
+          <w:rFonts w:eastAsia="Calibri"/>
+        </w:rPr>
+      </w:pPr>
+    </w:p>
+    <w:p>
+      <w:pPr>
+        <w:rPr>
+          <w:rFonts w:eastAsia="Calibri"/>
+        </w:rPr>
+      </w:pPr>
+      <w:r>
+        <w:t xml:space="preserve">Na przestrzeni lat powstało wiele rodzajów sieci, różniących się strukturą i zastosowaniem. </w:t>
+      </w:r>
+      <w:r>
+        <w:t xml:space="preserve">Najprostszym przykładem mogą być wielowarstwowe perceptrony, w których sygnał porusza się w tylko jednym kierunku i każdy neuron kolejnej warstwy jest połączony ze wszystkimi neuronami warstwy poprzedniej. Sieci </w:t>
+      </w:r>
+      <w:proofErr w:type="spellStart"/>
+      <w:r>
+        <w:t>konwolucyjne</w:t>
+      </w:r>
+      <w:proofErr w:type="spellEnd"/>
+      <w:r>
+        <w:t xml:space="preserve"> składają się między innymi z warstw </w:t>
+      </w:r>
+      <w:proofErr w:type="spellStart"/>
+      <w:r>
+        <w:t>konwolucyjnych</w:t>
+      </w:r>
+      <w:proofErr w:type="spellEnd"/>
+      <w:r>
+        <w:t>, które</w:t>
+      </w:r>
+      <w:r>
+        <w:t xml:space="preserve"> symulują działanie filtra przesuwnego, dzięki połączeniu</w:t>
+      </w:r>
+      <w:r>
+        <w:t xml:space="preserve"> neuronu</w:t>
+      </w:r>
+      <w:r>
+        <w:t xml:space="preserve"> z </w:t>
+      </w:r>
+      <w:r>
+        <w:t>fragmentem poprzedniej warstwy należącym</w:t>
+      </w:r>
+      <w:r>
+        <w:t xml:space="preserve"> do pewnego </w:t>
+      </w:r>
+      <w:r>
+        <w:t>otoczenia. Takie sieci dobrze sprawdzają się w analizie problemów, w których wejścia mają strukturę przestrzenną, jak obrazy czy szeregi czasowe. Sieci rekurencyjne</w:t>
+      </w:r>
+      <w:r>
+        <w:t xml:space="preserve"> wykorzystują dodatkowe połączenia wewnątrz warstw, tworząc pętle, które przechowują informacje o poprzednich stanach w jakich znajdowały się neurony. Szczególnie użyteczne są w analizie sekwencji.</w:t>
+      </w:r>
+      <w:r>
+        <w:t xml:space="preserve"> </w:t>
+      </w:r>
+      <w:r>
+        <w:t>W RL</w:t>
+      </w:r>
+      <w:r>
+        <w:t xml:space="preserve"> różne</w:t>
+      </w:r>
+      <w:r>
+        <w:t xml:space="preserve"> sieci neuronowe znalazły zastosowanie</w:t>
+      </w:r>
+      <w:r>
+        <w:t xml:space="preserve"> </w:t>
+      </w:r>
+      <w:r>
+        <w:t>między innymi przy aproksymacji</w:t>
+      </w:r>
+      <w:r>
+        <w:t xml:space="preserve"> funkcji wartości</w:t>
+      </w:r>
+      <w:r>
+        <w:t xml:space="preserve"> </w:t>
+      </w:r>
+      <w:r>
+        <w:fldChar w:fldCharType="begin"/>
+      </w:r>
+      <w:r>
+        <w:instrText xml:space="preserve"> REF _Ref167033124 \r \h </w:instrText>
+      </w:r>
+      <w:r>
+        <w:fldChar w:fldCharType="separate"/>
+      </w:r>
+      <w:r>
+        <w:t>[1</w:t>
+      </w:r>
+      <w:r>
+        <w:t>3</w:t>
+      </w:r>
+      <w:r>
+        <w:t>]</w:t>
+      </w:r>
+      <w:r>
+        <w:fldChar w:fldCharType="end"/>
+      </w:r>
+      <w:r>
+        <w:t xml:space="preserve"> (sieć rekurencyjna GRU)</w:t>
+      </w:r>
+      <w:r>
+        <w:t xml:space="preserve">, </w:t>
+      </w:r>
+      <w:r>
+        <w:t xml:space="preserve">polityki </w:t>
+      </w:r>
+      <w:r>
+        <w:fldChar w:fldCharType="begin"/>
+      </w:r>
+      <w:r>
+        <w:instrText xml:space="preserve"> REF _Ref167454236 \r \h </w:instrText>
+      </w:r>
+      <w:r>
+        <w:fldChar w:fldCharType="separate"/>
+      </w:r>
+      <w:r>
+        <w:t>[24]</w:t>
+      </w:r>
+      <w:r>
+        <w:fldChar w:fldCharType="end"/>
+      </w:r>
+      <w:r>
+        <w:t xml:space="preserve"> </w:t>
+      </w:r>
+      <w:r>
+        <w:t xml:space="preserve">(wielowarstwowy perceptron). </w:t>
+      </w:r>
+      <w:r>
+        <w:t xml:space="preserve"> </w:t>
+      </w:r>
+      <w:r>
+        <w:t>czy</w:t>
+      </w:r>
+      <w:r>
+        <w:t xml:space="preserve"> modeli środowiska</w:t>
+      </w:r>
+      <w:r>
+        <w:t xml:space="preserve"> </w:t>
+      </w:r>
+      <w:r>
+        <w:fldChar w:fldCharType="begin"/>
+      </w:r>
+      <w:r>
+        <w:instrText xml:space="preserve"> REF _Ref167798507 \r \h </w:instrText>
+      </w:r>
+      <w:r>
+        <w:fldChar w:fldCharType="separate"/>
+      </w:r>
+      <w:r>
+        <w:t>[29]</w:t>
+      </w:r>
+      <w:r>
+        <w:fldChar w:fldCharType="end"/>
+      </w:r>
+      <w:r>
+        <w:t xml:space="preserve"> (wielowarstwowy perceptron)</w:t>
+      </w:r>
+      <w:r>
+        <w:t>.</w:t>
+      </w:r>
+      <w:r>
+        <w:t xml:space="preserve"> </w:t>
+      </w:r>
+    </w:p>
+    <w:p>
+      <w:pPr>
+        <w:rPr>
+          <w:rFonts w:eastAsia="Calibri"/>
+        </w:rPr>
+      </w:pPr>
     </w:p>
     <w:p>
       <w:pPr>
         <w:pStyle w:val="Nagwek2"/>
-        <w:rPr>
-          <w:rFonts w:eastAsia="Calibri"/>
-          <w:sz w:val="32"/>
-          <w:szCs w:val="32"/>
-        </w:rPr>
-      </w:pPr>
-      <w:bookmarkStart w:id="11" w:name="_Toc167624738"/>
-      <w:proofErr w:type="spellStart"/>
-      <w:r>
-        <w:rPr>
-          <w:rFonts w:eastAsia="Calibri"/>
-        </w:rPr>
-        <w:t>I.i.e</w:t>
-      </w:r>
-      <w:proofErr w:type="spellEnd"/>
-      <w:r>
-        <w:rPr>
-          <w:rFonts w:eastAsia="Calibri"/>
-        </w:rPr>
+        <w:numPr>
+          <w:ilvl w:val="1"/>
+          <w:numId w:val="20"/>
+        </w:numPr>
+        <w:rPr>
+          <w:rFonts w:eastAsia="Calibri"/>
+        </w:rPr>
+      </w:pPr>
+      <w:r>
+        <w:rPr>
+          <w:rFonts w:eastAsia="Calibri"/>
+        </w:rPr>
+        <w:t>Bufor doświadczeń</w:t>
+      </w:r>
+    </w:p>
+    <w:p>
+      <w:pPr>
+        <w:rPr>
+          <w:rFonts w:eastAsia="Calibri"/>
+        </w:rPr>
+      </w:pPr>
+      <w:r>
+        <w:t>W</w:t>
+      </w:r>
+      <w:r>
+        <w:t xml:space="preserve">iększość algorytmów optymalizacyjnych zakłada, że próbki są niezależne i identycznie rozłożone. </w:t>
+      </w:r>
+      <w:r>
+        <w:t>Pobieranie doświadczeń w sposób sekwencyjny, powoduje jednak, że sąsiednie stany są ze sobą ściśle skorelowane</w:t>
+      </w:r>
+      <w:r>
+        <w:t>. Dodatkowo, aby efektywnie wykorzystać optymalizacj</w:t>
+      </w:r>
+      <w:r>
+        <w:t>ę sprzętową</w:t>
+      </w:r>
+      <w:r>
+        <w:t xml:space="preserve">, istotne jest </w:t>
+      </w:r>
+      <w:r>
+        <w:t xml:space="preserve">stosowanie </w:t>
+      </w:r>
+      <w:proofErr w:type="spellStart"/>
+      <w:r>
+        <w:t>batchy</w:t>
+      </w:r>
+      <w:proofErr w:type="spellEnd"/>
+      <w:r>
         <w:t xml:space="preserve">, </w:t>
       </w:r>
-      <w:proofErr w:type="spellStart"/>
-      <w:r>
-        <w:rPr>
-          <w:rFonts w:eastAsia="Calibri"/>
-        </w:rPr>
-        <w:t>batch</w:t>
-      </w:r>
-      <w:proofErr w:type="spellEnd"/>
-      <w:r>
-        <w:rPr>
-          <w:rFonts w:eastAsia="Calibri"/>
-        </w:rPr>
-        <w:t xml:space="preserve"> learning</w:t>
-      </w:r>
-      <w:bookmarkEnd w:id="11"/>
-      <w:r>
-        <w:rPr>
-          <w:rFonts w:eastAsia="Calibri"/>
-        </w:rPr>
-        <w:br w:type="page"/>
+      <w:r>
+        <w:t>a więc zestawów doświadczeń</w:t>
+      </w:r>
+      <w:r>
+        <w:t xml:space="preserve">, </w:t>
+      </w:r>
+      <w:r>
+        <w:t>zamiast pobierania ich</w:t>
+      </w:r>
+      <w:r>
+        <w:t xml:space="preserve"> online</w:t>
+      </w:r>
+      <w:r>
+        <w:t xml:space="preserve"> sekwencyjnie</w:t>
+      </w:r>
+      <w:r>
+        <w:t xml:space="preserve">. </w:t>
+      </w:r>
+      <w:r>
+        <w:t xml:space="preserve">W celu rozwiązania tego problemu stosuje się </w:t>
+      </w:r>
+      <w:r>
+        <w:lastRenderedPageBreak/>
+        <w:t>b</w:t>
+      </w:r>
+      <w:r>
+        <w:t>ufor powtórek</w:t>
+      </w:r>
+      <w:r>
+        <w:t>.</w:t>
+      </w:r>
+      <w:r>
+        <w:t xml:space="preserve"> </w:t>
+      </w:r>
+      <w:r>
+        <w:t>Jest</w:t>
+      </w:r>
+      <w:bookmarkStart w:id="13" w:name="_GoBack"/>
+      <w:bookmarkEnd w:id="13"/>
+      <w:r>
+        <w:t xml:space="preserve"> </w:t>
+      </w:r>
+      <w:r>
+        <w:t xml:space="preserve">to skończony bufor o </w:t>
+      </w:r>
+      <w:r>
+        <w:t>ograniczonym rozmiarze przechowujący</w:t>
+      </w:r>
+      <w:r>
+        <w:t xml:space="preserve"> </w:t>
+      </w:r>
+      <w:proofErr w:type="spellStart"/>
+      <w:r>
+        <w:t>krotki</w:t>
+      </w:r>
+      <w:proofErr w:type="spellEnd"/>
+      <w:r>
+        <w:t xml:space="preserve"> (</w:t>
+      </w:r>
+      <m:oMath>
+        <m:sSub>
+          <m:sSubPr>
+            <m:ctrlPr>
+              <w:rPr>
+                <w:rFonts w:ascii="Cambria Math" w:hAnsi="Cambria Math" w:cs="Cambria Math"/>
+                <w:sz w:val="26"/>
+                <w:szCs w:val="26"/>
+              </w:rPr>
+            </m:ctrlPr>
+          </m:sSubPr>
+          <m:e>
+            <m:r>
+              <m:rPr>
+                <m:sty m:val="p"/>
+              </m:rPr>
+              <w:rPr>
+                <w:rFonts w:ascii="Cambria Math" w:hAnsi="Cambria Math" w:cs="Cambria Math"/>
+                <w:sz w:val="26"/>
+                <w:szCs w:val="26"/>
+              </w:rPr>
+              <m:t>s</m:t>
+            </m:r>
+          </m:e>
+          <m:sub>
+            <m:r>
+              <w:rPr>
+                <w:rFonts w:ascii="Cambria Math" w:hAnsi="Cambria Math" w:cs="Cambria Math"/>
+                <w:sz w:val="26"/>
+                <w:szCs w:val="26"/>
+              </w:rPr>
+              <m:t>t</m:t>
+            </m:r>
+          </m:sub>
+        </m:sSub>
+        <m:r>
+          <m:rPr>
+            <m:sty m:val="p"/>
+          </m:rPr>
+          <w:rPr>
+            <w:rFonts w:ascii="Cambria Math" w:hAnsi="Cambria Math" w:cs="Cambria Math"/>
+            <w:sz w:val="26"/>
+            <w:szCs w:val="26"/>
+          </w:rPr>
+          <m:t>,</m:t>
+        </m:r>
+        <m:sSub>
+          <m:sSubPr>
+            <m:ctrlPr>
+              <w:rPr>
+                <w:rFonts w:ascii="Cambria Math" w:hAnsi="Cambria Math" w:cs="Cambria Math"/>
+                <w:sz w:val="26"/>
+                <w:szCs w:val="26"/>
+              </w:rPr>
+            </m:ctrlPr>
+          </m:sSubPr>
+          <m:e>
+            <m:r>
+              <m:rPr>
+                <m:sty m:val="p"/>
+              </m:rPr>
+              <w:rPr>
+                <w:rFonts w:ascii="Cambria Math" w:hAnsi="Cambria Math" w:cs="Cambria Math"/>
+                <w:sz w:val="26"/>
+                <w:szCs w:val="26"/>
+              </w:rPr>
+              <m:t>a</m:t>
+            </m:r>
+          </m:e>
+          <m:sub>
+            <m:r>
+              <w:rPr>
+                <w:rFonts w:ascii="Cambria Math" w:hAnsi="Cambria Math" w:cs="Cambria Math"/>
+                <w:sz w:val="26"/>
+                <w:szCs w:val="26"/>
+              </w:rPr>
+              <m:t>t</m:t>
+            </m:r>
+          </m:sub>
+        </m:sSub>
+        <m:r>
+          <m:rPr>
+            <m:sty m:val="p"/>
+          </m:rPr>
+          <w:rPr>
+            <w:rFonts w:ascii="Cambria Math" w:hAnsi="Cambria Math" w:cs="Cambria Math"/>
+            <w:sz w:val="26"/>
+            <w:szCs w:val="26"/>
+          </w:rPr>
+          <m:t xml:space="preserve">, </m:t>
+        </m:r>
+        <m:sSub>
+          <m:sSubPr>
+            <m:ctrlPr>
+              <w:rPr>
+                <w:rFonts w:ascii="Cambria Math" w:hAnsi="Cambria Math" w:cs="Cambria Math"/>
+                <w:sz w:val="26"/>
+                <w:szCs w:val="26"/>
+              </w:rPr>
+            </m:ctrlPr>
+          </m:sSubPr>
+          <m:e>
+            <m:r>
+              <m:rPr>
+                <m:sty m:val="p"/>
+              </m:rPr>
+              <w:rPr>
+                <w:rFonts w:ascii="Cambria Math" w:hAnsi="Cambria Math" w:cs="Cambria Math"/>
+                <w:sz w:val="26"/>
+                <w:szCs w:val="26"/>
+              </w:rPr>
+              <m:t>r</m:t>
+            </m:r>
+          </m:e>
+          <m:sub>
+            <m:r>
+              <w:rPr>
+                <w:rFonts w:ascii="Cambria Math" w:hAnsi="Cambria Math" w:cs="Cambria Math"/>
+                <w:sz w:val="26"/>
+                <w:szCs w:val="26"/>
+              </w:rPr>
+              <m:t>t</m:t>
+            </m:r>
+          </m:sub>
+        </m:sSub>
+        <m:r>
+          <w:rPr>
+            <w:rFonts w:ascii="Cambria Math" w:hAnsi="Cambria Math" w:cs="Cambria Math"/>
+            <w:sz w:val="26"/>
+            <w:szCs w:val="26"/>
+          </w:rPr>
+          <m:t xml:space="preserve">, </m:t>
+        </m:r>
+        <m:sSub>
+          <m:sSubPr>
+            <m:ctrlPr>
+              <w:rPr>
+                <w:rFonts w:ascii="Cambria Math" w:hAnsi="Cambria Math" w:cs="Cambria Math"/>
+                <w:sz w:val="26"/>
+                <w:szCs w:val="26"/>
+              </w:rPr>
+            </m:ctrlPr>
+          </m:sSubPr>
+          <m:e>
+            <m:r>
+              <m:rPr>
+                <m:sty m:val="p"/>
+              </m:rPr>
+              <w:rPr>
+                <w:rFonts w:ascii="Cambria Math" w:hAnsi="Cambria Math" w:cs="Cambria Math"/>
+                <w:sz w:val="26"/>
+                <w:szCs w:val="26"/>
+              </w:rPr>
+              <m:t>s</m:t>
+            </m:r>
+          </m:e>
+          <m:sub>
+            <m:r>
+              <w:rPr>
+                <w:rFonts w:ascii="Cambria Math" w:hAnsi="Cambria Math" w:cs="Cambria Math"/>
+                <w:sz w:val="26"/>
+                <w:szCs w:val="26"/>
+              </w:rPr>
+              <m:t>t+</m:t>
+            </m:r>
+            <m:r>
+              <w:rPr>
+                <w:rFonts w:ascii="Cambria Math" w:hAnsi="Cambria Math" w:cs="Cambria Math"/>
+                <w:sz w:val="26"/>
+                <w:szCs w:val="26"/>
+              </w:rPr>
+              <m:t>1</m:t>
+            </m:r>
+          </m:sub>
+        </m:sSub>
+      </m:oMath>
+      <w:r>
+        <w:t xml:space="preserve">). </w:t>
+      </w:r>
+      <w:r>
+        <w:t>Pobieranie zestawów np.</w:t>
+      </w:r>
+      <w:r>
+        <w:t xml:space="preserve"> w sposób losowy zapewnia niezależność próbek wymaganą między innymi w optymalizacji sieci neuronowych. </w:t>
+      </w:r>
+      <w:r>
+        <w:fldChar w:fldCharType="begin"/>
+      </w:r>
+      <w:r>
+        <w:instrText xml:space="preserve"> REF _Ref167454236 \r \h </w:instrText>
+      </w:r>
+      <w:r>
+        <w:fldChar w:fldCharType="separate"/>
+      </w:r>
+      <w:r>
+        <w:t>[24]</w:t>
+      </w:r>
+      <w:r>
+        <w:fldChar w:fldCharType="end"/>
       </w:r>
     </w:p>
     <w:p>
@@ -6148,95 +7314,1460 @@
           <w:rFonts w:eastAsia="Calibri"/>
         </w:rPr>
       </w:pPr>
-      <w:bookmarkStart w:id="12" w:name="_Toc167624739"/>
+      <w:bookmarkStart w:id="14" w:name="_Toc167624739"/>
+      <w:r>
+        <w:rPr>
+          <w:rFonts w:eastAsia="Calibri"/>
+        </w:rPr>
+        <w:t>Regulacja instalacji grzewczych</w:t>
+      </w:r>
+      <w:bookmarkEnd w:id="14"/>
+    </w:p>
+    <w:p>
+      <w:pPr>
+        <w:rPr>
+          <w:rFonts w:eastAsia="Calibri"/>
+        </w:rPr>
+      </w:pPr>
+    </w:p>
+    <w:p>
+      <w:pPr>
+        <w:rPr>
+          <w:rFonts w:eastAsia="Calibri"/>
+        </w:rPr>
+      </w:pPr>
+      <w:r>
+        <w:rPr>
+          <w:rFonts w:eastAsia="Calibri"/>
+        </w:rPr>
+        <w:t xml:space="preserve">Instalacje grzewcze odgrywają kluczową rolę w zapewnieniu komfortu cieplnego i efektywności energetycznej budynków. W dobie rosnącej świadomości ekologicznej oraz wzrastających kosztów energii, optymalna regulacja tych systemów staje się nie tylko pożądana, ale wręcz niezbędna. </w:t>
+      </w:r>
+      <w:r>
+        <w:rPr>
+          <w:rFonts w:eastAsia="Calibri"/>
+        </w:rPr>
+        <w:t>Odpowiednia r</w:t>
+      </w:r>
+      <w:r>
+        <w:rPr>
+          <w:rFonts w:eastAsia="Calibri"/>
+        </w:rPr>
+        <w:t xml:space="preserve">egulacja </w:t>
+      </w:r>
+      <w:r>
+        <w:rPr>
+          <w:rFonts w:eastAsia="Calibri"/>
+        </w:rPr>
+        <w:t xml:space="preserve">takiej </w:t>
+      </w:r>
+      <w:r>
+        <w:rPr>
+          <w:rFonts w:eastAsia="Calibri"/>
+        </w:rPr>
+        <w:t>instalacji polega na dostosowywaniu parametrów pracy urządzeń grzewczych w celu osiągnięcia zamierzonych warunków cieplnych przy minimalnym zużyciu energii.</w:t>
+      </w:r>
+      <w:r>
+        <w:rPr>
+          <w:rFonts w:eastAsia="Calibri"/>
+        </w:rPr>
+        <w:t xml:space="preserve"> Ponieważ jest to problem bardzo szeroko rozpowszechniony, potencjalne korzyści w zakresie poprawy jakości życia, ograniczenia kosztów</w:t>
+      </w:r>
+      <w:r>
+        <w:rPr>
+          <w:rFonts w:eastAsia="Calibri"/>
+        </w:rPr>
+        <w:t>, oraz zmniejszenia niekorzystnego wpływu człowieka na środowisko mogą być znaczące.</w:t>
+      </w:r>
+    </w:p>
+    <w:p>
+      <w:pPr>
+        <w:rPr>
+          <w:rFonts w:eastAsia="Calibri"/>
+        </w:rPr>
+      </w:pPr>
+      <w:r>
+        <w:rPr>
+          <w:rFonts w:eastAsia="Calibri"/>
+        </w:rPr>
+        <w:t xml:space="preserve">Niniejszy rozdział przedstawi </w:t>
+      </w:r>
+      <w:r>
+        <w:rPr>
+          <w:rFonts w:eastAsia="Calibri"/>
+        </w:rPr>
+        <w:t>przykładowe rozwiązania proponowane przez badaczy związanych z dziedziną regulacji ogrzewania, zwłaszcza w obszarze ciepłej wody użytkowej.</w:t>
+      </w:r>
+      <w:r>
+        <w:rPr>
+          <w:rFonts w:eastAsia="Calibri"/>
+        </w:rPr>
+        <w:t xml:space="preserve"> Dodatkowo zostanie w nim zaprezentowane środowisko, które zostanie wykorzystane do praktycznych testów algorytmów.</w:t>
+      </w:r>
+    </w:p>
+    <w:p>
+      <w:pPr>
+        <w:rPr>
+          <w:rFonts w:eastAsia="Calibri"/>
+        </w:rPr>
+      </w:pPr>
+    </w:p>
+    <w:p>
+      <w:pPr>
+        <w:pStyle w:val="Nagwek2"/>
+        <w:rPr>
+          <w:rFonts w:eastAsia="Calibri"/>
+        </w:rPr>
+      </w:pPr>
+      <w:bookmarkStart w:id="15" w:name="_Toc167624740"/>
+      <w:r>
+        <w:rPr>
+          <w:rFonts w:eastAsia="Calibri"/>
+        </w:rPr>
+        <w:t>3.1.</w:t>
+      </w:r>
+      <w:r>
+        <w:rPr>
+          <w:rFonts w:eastAsia="Calibri"/>
+        </w:rPr>
+        <w:t xml:space="preserve"> </w:t>
+      </w:r>
+      <w:r>
+        <w:rPr>
+          <w:rFonts w:eastAsia="Calibri"/>
+        </w:rPr>
+        <w:t>Dotychczasowe</w:t>
+      </w:r>
+      <w:r>
+        <w:rPr>
+          <w:rFonts w:eastAsia="Calibri"/>
+        </w:rPr>
+        <w:t xml:space="preserve"> rozwiąza</w:t>
+      </w:r>
+      <w:r>
+        <w:rPr>
+          <w:rFonts w:eastAsia="Calibri"/>
+        </w:rPr>
+        <w:t>nia</w:t>
+      </w:r>
+      <w:bookmarkEnd w:id="15"/>
+    </w:p>
+    <w:p>
+      <w:pPr>
+        <w:rPr>
+          <w:rFonts w:eastAsia="Calibri"/>
+        </w:rPr>
+      </w:pPr>
+    </w:p>
+    <w:p>
+      <w:pPr>
+        <w:rPr>
+          <w:rFonts w:eastAsia="Calibri"/>
+        </w:rPr>
+      </w:pPr>
+      <w:r>
+        <w:rPr>
+          <w:rFonts w:eastAsia="Calibri"/>
+        </w:rPr>
+        <w:t xml:space="preserve">Bardzo popularnymi metodami sterowania instalacjami grzewczymi są systemy wykorzystujące regulatory PID. </w:t>
+      </w:r>
+      <w:r>
+        <w:t xml:space="preserve">Typowy regulator PID działa w pętli sprzężenia zwrotnego, poprzez trzy podstawowe mechanizmy. Część proporcjonalna (P) generuje sygnał proporcjonalny do bieżącego błędu sterowania. Część całkująca (I) uwzględnia sumę wszystkich wcześniejszych błędów w czasie, co eliminuje stały błąd. Część różniczkująca (D) reaguje na szybkość zmiany błędu, pomagając w tłumieniu oscylacji i poprawie stabilności systemu. </w:t>
+      </w:r>
+      <w:r>
+        <w:t>Jest to bardzo proste</w:t>
+      </w:r>
+      <w:r>
+        <w:t xml:space="preserve"> i wydajne</w:t>
+      </w:r>
+      <w:r>
+        <w:t xml:space="preserve"> rozwiązanie, jednak w wielu przypadkach, wyniki mogą być niezadowalające. W nowych publikacjach, regulator PID często jest łączony z innymi metodami, aby osiągać lepsze wyniki. </w:t>
+      </w:r>
+      <w:r>
+        <w:rPr>
+          <w:rFonts w:eastAsia="Calibri"/>
+        </w:rPr>
+        <w:t>Jednym z przykładów</w:t>
+      </w:r>
+      <w:r>
+        <w:rPr>
+          <w:rFonts w:eastAsia="Calibri"/>
+        </w:rPr>
+        <w:t xml:space="preserve"> </w:t>
+      </w:r>
+      <w:r>
+        <w:rPr>
+          <w:rFonts w:eastAsia="Calibri"/>
+        </w:rPr>
+        <w:t>może być praca</w:t>
+      </w:r>
+      <w:r>
+        <w:rPr>
+          <w:rFonts w:eastAsia="Calibri"/>
+        </w:rPr>
+        <w:t xml:space="preserve"> </w:t>
+      </w:r>
+      <w:r>
+        <w:rPr>
+          <w:rFonts w:eastAsia="Calibri"/>
+        </w:rPr>
+        <w:fldChar w:fldCharType="begin"/>
+      </w:r>
+      <w:r>
+        <w:rPr>
+          <w:rFonts w:eastAsia="Calibri"/>
+        </w:rPr>
+        <w:instrText xml:space="preserve"> REF _Ref166845005 \r \h </w:instrText>
+      </w:r>
+      <w:r>
+        <w:rPr>
+          <w:rFonts w:eastAsia="Calibri"/>
+        </w:rPr>
+      </w:r>
+      <w:r>
+        <w:rPr>
+          <w:rFonts w:eastAsia="Calibri"/>
+        </w:rPr>
+        <w:fldChar w:fldCharType="separate"/>
+      </w:r>
+      <w:r>
+        <w:rPr>
+          <w:rFonts w:eastAsia="Calibri"/>
+        </w:rPr>
+        <w:t>[6]</w:t>
+      </w:r>
+      <w:r>
+        <w:rPr>
+          <w:rFonts w:eastAsia="Calibri"/>
+        </w:rPr>
+        <w:fldChar w:fldCharType="end"/>
+      </w:r>
+      <w:r>
+        <w:rPr>
+          <w:rFonts w:eastAsia="Calibri"/>
+        </w:rPr>
+        <w:t xml:space="preserve">, w której autorzy prezentują </w:t>
+      </w:r>
+      <w:r>
+        <w:rPr>
+          <w:rFonts w:eastAsia="Calibri"/>
+        </w:rPr>
+        <w:t xml:space="preserve">porównanie 3 kontrolerów </w:t>
+      </w:r>
+      <w:r>
+        <w:rPr>
+          <w:rFonts w:eastAsia="Calibri"/>
+        </w:rPr>
+        <w:t xml:space="preserve">w systemie </w:t>
+      </w:r>
+      <w:r>
+        <w:t>elektrycznego zbiornika wody grzewczej</w:t>
+      </w:r>
+      <w:r>
+        <w:rPr>
+          <w:rFonts w:eastAsia="Calibri"/>
+        </w:rPr>
+        <w:t>.</w:t>
+      </w:r>
+      <w:r>
+        <w:rPr>
+          <w:rFonts w:eastAsia="Calibri"/>
+          <w:color w:val="FF0000"/>
+        </w:rPr>
+        <w:t xml:space="preserve"> </w:t>
+      </w:r>
+      <w:r>
+        <w:rPr>
+          <w:rFonts w:eastAsia="Calibri"/>
+        </w:rPr>
+        <w:t>Dzięki zastosowaniu logiki rozmytej</w:t>
+      </w:r>
+      <w:r>
+        <w:rPr>
+          <w:rFonts w:eastAsia="Calibri"/>
+        </w:rPr>
+        <w:t xml:space="preserve"> możliwa była znacząca poprawa wyników, zarówno pod względem czasu, jak i dokładności regulacji.</w:t>
+      </w:r>
+      <w:r>
+        <w:rPr>
+          <w:rFonts w:eastAsia="Calibri"/>
+        </w:rPr>
+        <w:t xml:space="preserve"> </w:t>
+      </w:r>
+      <w:r>
+        <w:rPr>
+          <w:rFonts w:eastAsia="Calibri"/>
+        </w:rPr>
+        <w:t>Podobnych rozwiązań można znaleźć wiele więcej</w:t>
+      </w:r>
+      <w:r>
+        <w:rPr>
+          <w:rFonts w:eastAsia="Calibri"/>
+        </w:rPr>
+        <w:t>:</w:t>
+      </w:r>
+      <w:r>
+        <w:rPr>
+          <w:rFonts w:eastAsia="Calibri"/>
+        </w:rPr>
+        <w:t xml:space="preserve"> </w:t>
+      </w:r>
+      <w:r>
+        <w:rPr>
+          <w:rFonts w:eastAsia="Calibri"/>
+        </w:rPr>
+        <w:fldChar w:fldCharType="begin"/>
+      </w:r>
+      <w:r>
+        <w:rPr>
+          <w:rFonts w:eastAsia="Calibri"/>
+        </w:rPr>
+        <w:instrText xml:space="preserve"> REF _Ref166935750 \r \h </w:instrText>
+      </w:r>
+      <w:r>
+        <w:rPr>
+          <w:rFonts w:eastAsia="Calibri"/>
+        </w:rPr>
+      </w:r>
+      <w:r>
+        <w:rPr>
+          <w:rFonts w:eastAsia="Calibri"/>
+        </w:rPr>
+        <w:fldChar w:fldCharType="separate"/>
+      </w:r>
+      <w:r>
+        <w:rPr>
+          <w:rFonts w:eastAsia="Calibri"/>
+        </w:rPr>
+        <w:t>[5]</w:t>
+      </w:r>
+      <w:r>
+        <w:rPr>
+          <w:rFonts w:eastAsia="Calibri"/>
+        </w:rPr>
+        <w:fldChar w:fldCharType="end"/>
+      </w:r>
+      <w:r>
+        <w:rPr>
+          <w:rFonts w:eastAsia="Calibri"/>
+        </w:rPr>
+        <w:t>,</w:t>
+      </w:r>
+      <w:r>
+        <w:rPr>
+          <w:rFonts w:eastAsia="Calibri"/>
+        </w:rPr>
+        <w:t xml:space="preserve"> </w:t>
+      </w:r>
+      <w:r>
+        <w:rPr>
+          <w:rFonts w:eastAsia="Calibri"/>
+        </w:rPr>
+        <w:fldChar w:fldCharType="begin"/>
+      </w:r>
+      <w:r>
+        <w:rPr>
+          <w:rFonts w:eastAsia="Calibri"/>
+        </w:rPr>
+        <w:instrText xml:space="preserve"> REF _Ref166845005 \r \h </w:instrText>
+      </w:r>
+      <w:r>
+        <w:rPr>
+          <w:rFonts w:eastAsia="Calibri"/>
+        </w:rPr>
+      </w:r>
+      <w:r>
+        <w:rPr>
+          <w:rFonts w:eastAsia="Calibri"/>
+        </w:rPr>
+        <w:fldChar w:fldCharType="separate"/>
+      </w:r>
+      <w:r>
+        <w:rPr>
+          <w:rFonts w:eastAsia="Calibri"/>
+        </w:rPr>
+        <w:t>[6]</w:t>
+      </w:r>
+      <w:r>
+        <w:rPr>
+          <w:rFonts w:eastAsia="Calibri"/>
+        </w:rPr>
+        <w:fldChar w:fldCharType="end"/>
+      </w:r>
+      <w:r>
+        <w:rPr>
+          <w:rFonts w:eastAsia="Calibri"/>
+        </w:rPr>
+        <w:t xml:space="preserve">, </w:t>
+      </w:r>
+      <w:r>
+        <w:rPr>
+          <w:rFonts w:eastAsia="Calibri"/>
+        </w:rPr>
+        <w:fldChar w:fldCharType="begin"/>
+      </w:r>
+      <w:r>
+        <w:rPr>
+          <w:rFonts w:eastAsia="Calibri"/>
+        </w:rPr>
+        <w:instrText xml:space="preserve"> REF _Ref166847730 \r \h </w:instrText>
+      </w:r>
+      <w:r>
+        <w:rPr>
+          <w:rFonts w:eastAsia="Calibri"/>
+        </w:rPr>
+      </w:r>
+      <w:r>
+        <w:rPr>
+          <w:rFonts w:eastAsia="Calibri"/>
+        </w:rPr>
+        <w:fldChar w:fldCharType="separate"/>
+      </w:r>
+      <w:r>
+        <w:rPr>
+          <w:rFonts w:eastAsia="Calibri"/>
+        </w:rPr>
+        <w:t>[7]</w:t>
+      </w:r>
+      <w:r>
+        <w:rPr>
+          <w:rFonts w:eastAsia="Calibri"/>
+        </w:rPr>
+        <w:fldChar w:fldCharType="end"/>
+      </w:r>
+      <w:r>
+        <w:rPr>
+          <w:rFonts w:eastAsia="Calibri"/>
+        </w:rPr>
+        <w:t xml:space="preserve">. </w:t>
+      </w:r>
+    </w:p>
+    <w:p>
+      <w:pPr>
+        <w:rPr>
+          <w:rFonts w:eastAsia="Calibri"/>
+        </w:rPr>
+      </w:pPr>
+      <w:r>
+        <w:rPr>
+          <w:rFonts w:eastAsia="Calibri"/>
+        </w:rPr>
+        <w:t>Kontrolery oparte o logikę rozmytą</w:t>
+      </w:r>
+      <w:r>
+        <w:rPr>
+          <w:rFonts w:eastAsia="Calibri"/>
+        </w:rPr>
+        <w:t xml:space="preserve"> (z ang. </w:t>
+      </w:r>
+      <w:r>
+        <w:rPr>
+          <w:rFonts w:eastAsia="Calibri"/>
+          <w:i/>
+        </w:rPr>
+        <w:t xml:space="preserve"> </w:t>
+      </w:r>
+      <w:proofErr w:type="spellStart"/>
+      <w:r>
+        <w:rPr>
+          <w:rFonts w:eastAsia="Calibri"/>
+          <w:i/>
+        </w:rPr>
+        <w:t>fuzzy</w:t>
+      </w:r>
+      <w:proofErr w:type="spellEnd"/>
+      <w:r>
+        <w:rPr>
+          <w:rFonts w:eastAsia="Calibri"/>
+          <w:i/>
+        </w:rPr>
+        <w:t xml:space="preserve"> </w:t>
+      </w:r>
+      <w:proofErr w:type="spellStart"/>
+      <w:r>
+        <w:rPr>
+          <w:rFonts w:eastAsia="Calibri"/>
+          <w:i/>
+        </w:rPr>
+        <w:t>logic</w:t>
+      </w:r>
+      <w:proofErr w:type="spellEnd"/>
+      <w:r>
+        <w:rPr>
+          <w:rFonts w:eastAsia="Calibri"/>
+          <w:i/>
+        </w:rPr>
+        <w:t xml:space="preserve"> </w:t>
+      </w:r>
+      <w:proofErr w:type="spellStart"/>
+      <w:r>
+        <w:rPr>
+          <w:rFonts w:eastAsia="Calibri"/>
+          <w:i/>
+        </w:rPr>
+        <w:t>controller</w:t>
+      </w:r>
+      <w:proofErr w:type="spellEnd"/>
+      <w:r>
+        <w:rPr>
+          <w:rFonts w:eastAsia="Calibri"/>
+        </w:rPr>
+        <w:t xml:space="preserve">), </w:t>
+      </w:r>
+      <w:r>
+        <w:rPr>
+          <w:rFonts w:eastAsia="Calibri"/>
+        </w:rPr>
+        <w:t>również są bardzo popularną metodą sterowania, co pokazał</w:t>
+      </w:r>
+      <w:r>
+        <w:rPr>
+          <w:rFonts w:eastAsia="Calibri"/>
+        </w:rPr>
+        <w:t>a</w:t>
+      </w:r>
+      <w:r>
+        <w:rPr>
+          <w:rFonts w:eastAsia="Calibri"/>
+        </w:rPr>
+        <w:t xml:space="preserve"> już część prac wymienionych powyżej. Takie </w:t>
+      </w:r>
       <w:r>
         <w:rPr>
           <w:rFonts w:eastAsia="Calibri"/>
         </w:rPr>
         <w:lastRenderedPageBreak/>
-        <w:t>Regulacja instalacji grzewczych</w:t>
-      </w:r>
-      <w:bookmarkEnd w:id="12"/>
-    </w:p>
-    <w:p>
-      <w:pPr>
-        <w:rPr>
-          <w:rFonts w:eastAsia="Calibri"/>
-        </w:rPr>
-      </w:pPr>
-    </w:p>
-    <w:p>
-      <w:pPr>
-        <w:rPr>
-          <w:rFonts w:eastAsia="Calibri"/>
-        </w:rPr>
-      </w:pPr>
-      <w:r>
-        <w:rPr>
-          <w:rFonts w:eastAsia="Calibri"/>
-        </w:rPr>
-        <w:t xml:space="preserve">Instalacje grzewcze odgrywają kluczową rolę w zapewnieniu komfortu cieplnego i efektywności energetycznej budynków. W dobie rosnącej świadomości ekologicznej oraz wzrastających kosztów energii, optymalna regulacja tych systemów staje się nie tylko pożądana, ale wręcz niezbędna. </w:t>
-      </w:r>
-      <w:r>
-        <w:rPr>
-          <w:rFonts w:eastAsia="Calibri"/>
-        </w:rPr>
-        <w:t>Odpowiednia r</w:t>
-      </w:r>
-      <w:r>
-        <w:rPr>
-          <w:rFonts w:eastAsia="Calibri"/>
-        </w:rPr>
-        <w:t xml:space="preserve">egulacja </w:t>
-      </w:r>
-      <w:r>
-        <w:rPr>
-          <w:rFonts w:eastAsia="Calibri"/>
-        </w:rPr>
-        <w:t xml:space="preserve">takiej </w:t>
-      </w:r>
-      <w:r>
-        <w:rPr>
-          <w:rFonts w:eastAsia="Calibri"/>
-        </w:rPr>
-        <w:t>instalacji polega na dostosowywaniu parametrów pracy urządzeń grzewczych w celu osiągnięcia zamierzonych warunków cieplnych przy minimalnym zużyciu energii.</w:t>
-      </w:r>
-      <w:r>
-        <w:rPr>
-          <w:rFonts w:eastAsia="Calibri"/>
-        </w:rPr>
-        <w:t xml:space="preserve"> Ponieważ jest to problem bardzo szeroko rozpowszechniony, potencjalne korzyści w zakresie poprawy jakości życia, ograniczenia kosztów</w:t>
-      </w:r>
-      <w:r>
-        <w:rPr>
-          <w:rFonts w:eastAsia="Calibri"/>
-        </w:rPr>
-        <w:t>, oraz zmniejszenia niekorzystnego wpływu człowieka na środowisko mogą być znaczące.</w:t>
-      </w:r>
-    </w:p>
-    <w:p>
-      <w:pPr>
-        <w:rPr>
-          <w:rFonts w:eastAsia="Calibri"/>
-        </w:rPr>
-      </w:pPr>
-      <w:r>
-        <w:rPr>
-          <w:rFonts w:eastAsia="Calibri"/>
-        </w:rPr>
-        <w:t xml:space="preserve">Niniejszy rozdział przedstawi </w:t>
-      </w:r>
-      <w:r>
-        <w:rPr>
-          <w:rFonts w:eastAsia="Calibri"/>
-        </w:rPr>
-        <w:t>przykładowe rozwiązania proponowane przez badaczy związanych z dziedziną regulacji ogrzewania, zwłaszcza w obszarze ciepłej wody użytkowej.</w:t>
-      </w:r>
-      <w:r>
-        <w:rPr>
-          <w:rFonts w:eastAsia="Calibri"/>
-        </w:rPr>
-        <w:t xml:space="preserve"> Dodatkowo zostanie w nim zaprezentowane środowisko, które zostanie wykorzystane do praktycznych testów algorytmów.</w:t>
+        <w:t>regulatory</w:t>
+      </w:r>
+      <w:r>
+        <w:rPr>
+          <w:rFonts w:eastAsia="Calibri"/>
+        </w:rPr>
+        <w:t xml:space="preserve"> </w:t>
+      </w:r>
+      <w:r>
+        <w:rPr>
+          <w:rFonts w:eastAsia="Calibri"/>
+        </w:rPr>
+        <w:t>wykorzystują logikę wielowartościową</w:t>
+      </w:r>
+      <w:r>
+        <w:rPr>
+          <w:rFonts w:eastAsia="Calibri"/>
+        </w:rPr>
+        <w:t xml:space="preserve">. Sygnały wejściowe takiego regulatora poddawane są w pierwszej kolejności </w:t>
+      </w:r>
+      <w:proofErr w:type="spellStart"/>
+      <w:r>
+        <w:rPr>
+          <w:rFonts w:eastAsia="Calibri"/>
+        </w:rPr>
+        <w:t>fuzzifikacji</w:t>
+      </w:r>
+      <w:proofErr w:type="spellEnd"/>
+      <w:r>
+        <w:rPr>
+          <w:rFonts w:eastAsia="Calibri"/>
+        </w:rPr>
+        <w:t xml:space="preserve">, czyli określany jest </w:t>
+      </w:r>
+      <w:r>
+        <w:rPr>
+          <w:rFonts w:eastAsia="Calibri"/>
+        </w:rPr>
+        <w:t xml:space="preserve">ich </w:t>
+      </w:r>
+      <w:r>
+        <w:rPr>
+          <w:rFonts w:eastAsia="Calibri"/>
+        </w:rPr>
+        <w:t>stopień przynależności do zbiorów rozmytych</w:t>
+      </w:r>
+      <w:r>
+        <w:rPr>
+          <w:rFonts w:eastAsia="Calibri"/>
+        </w:rPr>
+        <w:t xml:space="preserve"> sygnału wejściowego</w:t>
+      </w:r>
+      <w:r>
+        <w:rPr>
+          <w:rFonts w:eastAsia="Calibri"/>
+        </w:rPr>
+        <w:t xml:space="preserve">, by następnie </w:t>
+      </w:r>
+      <w:r>
+        <w:rPr>
+          <w:rFonts w:eastAsia="Calibri"/>
+        </w:rPr>
+        <w:t xml:space="preserve">stopień ten zmapować, na podstawie bazy reguł na stopień przynależności do zbiorów rozmytych sygnału wyjściowego. Na koniec dokonywana jest </w:t>
+      </w:r>
+      <w:proofErr w:type="spellStart"/>
+      <w:r>
+        <w:rPr>
+          <w:rFonts w:eastAsia="Calibri"/>
+        </w:rPr>
+        <w:t>defuzzifikacja</w:t>
+      </w:r>
+      <w:proofErr w:type="spellEnd"/>
+      <w:r>
+        <w:rPr>
+          <w:rFonts w:eastAsia="Calibri"/>
+        </w:rPr>
+        <w:t>, otrzymanego sygnału, co jest op</w:t>
+      </w:r>
+      <w:r>
+        <w:rPr>
+          <w:rFonts w:eastAsia="Calibri"/>
+        </w:rPr>
+        <w:t xml:space="preserve">eracją odwrotną do </w:t>
+      </w:r>
+      <w:proofErr w:type="spellStart"/>
+      <w:r>
+        <w:rPr>
+          <w:rFonts w:eastAsia="Calibri"/>
+        </w:rPr>
+        <w:t>fuzzifikacji</w:t>
+      </w:r>
+      <w:proofErr w:type="spellEnd"/>
+      <w:r>
+        <w:rPr>
+          <w:rFonts w:eastAsia="Calibri"/>
+        </w:rPr>
+        <w:t>.</w:t>
+      </w:r>
+      <w:r>
+        <w:rPr>
+          <w:rFonts w:eastAsia="Calibri"/>
+        </w:rPr>
+        <w:t xml:space="preserve"> </w:t>
+      </w:r>
+      <w:r>
+        <w:rPr>
+          <w:rFonts w:eastAsia="Calibri"/>
+        </w:rPr>
+        <w:fldChar w:fldCharType="begin"/>
+      </w:r>
+      <w:r>
+        <w:rPr>
+          <w:rFonts w:eastAsia="Calibri"/>
+        </w:rPr>
+        <w:instrText xml:space="preserve"> REF _Ref166852505 \r \h </w:instrText>
+      </w:r>
+      <w:r>
+        <w:rPr>
+          <w:rFonts w:eastAsia="Calibri"/>
+        </w:rPr>
+      </w:r>
+      <w:r>
+        <w:rPr>
+          <w:rFonts w:eastAsia="Calibri"/>
+        </w:rPr>
+        <w:fldChar w:fldCharType="separate"/>
+      </w:r>
+      <w:r>
+        <w:rPr>
+          <w:rFonts w:eastAsia="Calibri"/>
+        </w:rPr>
+        <w:t>[8]</w:t>
+      </w:r>
+      <w:r>
+        <w:rPr>
+          <w:rFonts w:eastAsia="Calibri"/>
+        </w:rPr>
+        <w:fldChar w:fldCharType="end"/>
+      </w:r>
+      <w:r>
+        <w:rPr>
+          <w:rFonts w:eastAsia="Calibri"/>
+        </w:rPr>
+        <w:t xml:space="preserve"> Zastosowanie takiego mechanizmu można wykorzystać </w:t>
+      </w:r>
+      <w:r>
+        <w:rPr>
+          <w:rFonts w:eastAsia="Calibri"/>
+        </w:rPr>
+        <w:t>zarówno samodzielnie (</w:t>
+      </w:r>
+      <w:r>
+        <w:rPr>
+          <w:rFonts w:eastAsia="Calibri"/>
+        </w:rPr>
+        <w:fldChar w:fldCharType="begin"/>
+      </w:r>
+      <w:r>
+        <w:rPr>
+          <w:rFonts w:eastAsia="Calibri"/>
+        </w:rPr>
+        <w:instrText xml:space="preserve"> REF _Ref166936964 \r \h </w:instrText>
+      </w:r>
+      <w:r>
+        <w:rPr>
+          <w:rFonts w:eastAsia="Calibri"/>
+        </w:rPr>
+      </w:r>
+      <w:r>
+        <w:rPr>
+          <w:rFonts w:eastAsia="Calibri"/>
+        </w:rPr>
+        <w:fldChar w:fldCharType="separate"/>
+      </w:r>
+      <w:r>
+        <w:rPr>
+          <w:rFonts w:eastAsia="Calibri"/>
+        </w:rPr>
+        <w:t>[4]</w:t>
+      </w:r>
+      <w:r>
+        <w:rPr>
+          <w:rFonts w:eastAsia="Calibri"/>
+        </w:rPr>
+        <w:fldChar w:fldCharType="end"/>
+      </w:r>
+      <w:r>
+        <w:rPr>
+          <w:rFonts w:eastAsia="Calibri"/>
+        </w:rPr>
+        <w:t xml:space="preserve">, </w:t>
+      </w:r>
+      <w:r>
+        <w:rPr>
+          <w:rFonts w:eastAsia="Calibri"/>
+        </w:rPr>
+        <w:fldChar w:fldCharType="begin"/>
+      </w:r>
+      <w:r>
+        <w:rPr>
+          <w:rFonts w:eastAsia="Calibri"/>
+        </w:rPr>
+        <w:instrText xml:space="preserve"> REF _Ref166852505 \r \h </w:instrText>
+      </w:r>
+      <w:r>
+        <w:rPr>
+          <w:rFonts w:eastAsia="Calibri"/>
+        </w:rPr>
+      </w:r>
+      <w:r>
+        <w:rPr>
+          <w:rFonts w:eastAsia="Calibri"/>
+        </w:rPr>
+        <w:fldChar w:fldCharType="separate"/>
+      </w:r>
+      <w:r>
+        <w:rPr>
+          <w:rFonts w:eastAsia="Calibri"/>
+        </w:rPr>
+        <w:t>[8]</w:t>
+      </w:r>
+      <w:r>
+        <w:rPr>
+          <w:rFonts w:eastAsia="Calibri"/>
+        </w:rPr>
+        <w:fldChar w:fldCharType="end"/>
+      </w:r>
+      <w:r>
+        <w:rPr>
+          <w:rFonts w:eastAsia="Calibri"/>
+        </w:rPr>
+        <w:t>), jak i we współpracy z innymi metodami (</w:t>
+      </w:r>
+      <w:r>
+        <w:rPr>
+          <w:rFonts w:eastAsia="Calibri"/>
+        </w:rPr>
+        <w:t xml:space="preserve">z </w:t>
+      </w:r>
+      <w:r>
+        <w:rPr>
+          <w:rFonts w:eastAsia="Calibri"/>
+        </w:rPr>
+        <w:t xml:space="preserve">PID: </w:t>
+      </w:r>
+      <w:r>
+        <w:rPr>
+          <w:rFonts w:eastAsia="Calibri"/>
+        </w:rPr>
+        <w:fldChar w:fldCharType="begin"/>
+      </w:r>
+      <w:r>
+        <w:rPr>
+          <w:rFonts w:eastAsia="Calibri"/>
+        </w:rPr>
+        <w:instrText xml:space="preserve"> REF _Ref166845005 \r \h </w:instrText>
+      </w:r>
+      <w:r>
+        <w:rPr>
+          <w:rFonts w:eastAsia="Calibri"/>
+        </w:rPr>
+      </w:r>
+      <w:r>
+        <w:rPr>
+          <w:rFonts w:eastAsia="Calibri"/>
+        </w:rPr>
+        <w:fldChar w:fldCharType="separate"/>
+      </w:r>
+      <w:r>
+        <w:rPr>
+          <w:rFonts w:eastAsia="Calibri"/>
+        </w:rPr>
+        <w:t>[6]</w:t>
+      </w:r>
+      <w:r>
+        <w:rPr>
+          <w:rFonts w:eastAsia="Calibri"/>
+        </w:rPr>
+        <w:fldChar w:fldCharType="end"/>
+      </w:r>
+      <w:r>
+        <w:rPr>
+          <w:rFonts w:eastAsia="Calibri"/>
+        </w:rPr>
+        <w:t xml:space="preserve">, </w:t>
+      </w:r>
+      <w:r>
+        <w:rPr>
+          <w:rFonts w:eastAsia="Calibri"/>
+        </w:rPr>
+        <w:t xml:space="preserve">z </w:t>
+      </w:r>
+      <w:r>
+        <w:rPr>
+          <w:rFonts w:eastAsia="Calibri"/>
+        </w:rPr>
+        <w:t xml:space="preserve">uczeniem maszynowym: </w:t>
+      </w:r>
+      <w:r>
+        <w:rPr>
+          <w:rFonts w:eastAsia="Calibri"/>
+        </w:rPr>
+        <w:fldChar w:fldCharType="begin"/>
+      </w:r>
+      <w:r>
+        <w:rPr>
+          <w:rFonts w:eastAsia="Calibri"/>
+        </w:rPr>
+        <w:instrText xml:space="preserve"> REF _Ref166937466 \r \h </w:instrText>
+      </w:r>
+      <w:r>
+        <w:rPr>
+          <w:rFonts w:eastAsia="Calibri"/>
+        </w:rPr>
+      </w:r>
+      <w:r>
+        <w:rPr>
+          <w:rFonts w:eastAsia="Calibri"/>
+        </w:rPr>
+        <w:fldChar w:fldCharType="separate"/>
+      </w:r>
+      <w:r>
+        <w:rPr>
+          <w:rFonts w:eastAsia="Calibri"/>
+        </w:rPr>
+        <w:t>[9]</w:t>
+      </w:r>
+      <w:r>
+        <w:rPr>
+          <w:rFonts w:eastAsia="Calibri"/>
+        </w:rPr>
+        <w:fldChar w:fldCharType="end"/>
+      </w:r>
+      <w:r>
+        <w:rPr>
+          <w:rFonts w:eastAsia="Calibri"/>
+        </w:rPr>
+        <w:t>). Do głównych zalet kontrolerów logiki rozmytej należ</w:t>
+      </w:r>
+      <w:r>
+        <w:rPr>
+          <w:rFonts w:eastAsia="Calibri"/>
+        </w:rPr>
+        <w:t>y</w:t>
+      </w:r>
+      <w:r>
+        <w:rPr>
+          <w:rFonts w:eastAsia="Calibri"/>
+        </w:rPr>
+        <w:t xml:space="preserve"> </w:t>
+      </w:r>
+      <w:r>
+        <w:rPr>
+          <w:rFonts w:eastAsia="Calibri"/>
+        </w:rPr>
+        <w:t>zdolność radzenia sobie z nieprecyzyjnymi i nieliniowymi systemami, oferując większą elastyczność i bardziej intuicyjne projektowanie dzięki użyciu reguł opartych na ję</w:t>
+      </w:r>
+      <w:r>
+        <w:rPr>
+          <w:rFonts w:eastAsia="Calibri"/>
+        </w:rPr>
+        <w:t>zyku naturalnym</w:t>
+      </w:r>
+      <w:r>
+        <w:rPr>
+          <w:rFonts w:eastAsia="Calibri"/>
+        </w:rPr>
+        <w:t>. Jednakże, ich wady obejmują trudności w doborze odpowiednich funkcji przynależności i reguł oraz potencjalnie większe wymagania obliczeniowe w porównaniu do klasycznych regulatorów PID</w:t>
+      </w:r>
+      <w:r>
+        <w:rPr>
+          <w:rFonts w:eastAsia="Calibri"/>
+        </w:rPr>
+        <w:t>.</w:t>
+      </w:r>
+    </w:p>
+    <w:p>
+      <w:pPr>
+        <w:rPr>
+          <w:lang w:eastAsia="pl-PL"/>
+        </w:rPr>
+      </w:pPr>
+      <w:r>
+        <w:rPr>
+          <w:lang w:eastAsia="pl-PL"/>
+        </w:rPr>
+        <w:t xml:space="preserve">Powyższe rozwiązania mogą jednak być niewystarczające w przypadku bardziej złożonych systemów oraz gdy zależy nam na większych oszczędnościach energii. W takich sytuacjach przydatne mogą okazać się </w:t>
+      </w:r>
+      <w:r>
+        <w:rPr>
+          <w:lang w:eastAsia="pl-PL"/>
+        </w:rPr>
+        <w:t>bardziej zaawansowane propozycje. N</w:t>
+      </w:r>
+      <w:r>
+        <w:rPr>
+          <w:lang w:eastAsia="pl-PL"/>
+        </w:rPr>
+        <w:t>a przykład pr</w:t>
+      </w:r>
+      <w:r>
+        <w:rPr>
+          <w:lang w:eastAsia="pl-PL"/>
+        </w:rPr>
+        <w:t>zedstawion</w:t>
+      </w:r>
+      <w:r>
+        <w:rPr>
+          <w:lang w:eastAsia="pl-PL"/>
+        </w:rPr>
+        <w:t>y</w:t>
+      </w:r>
+      <w:r>
+        <w:rPr>
+          <w:lang w:eastAsia="pl-PL"/>
+        </w:rPr>
+        <w:t xml:space="preserve"> w pracy </w:t>
+      </w:r>
+      <w:r>
+        <w:rPr>
+          <w:lang w:eastAsia="pl-PL"/>
+        </w:rPr>
+        <w:fldChar w:fldCharType="begin"/>
+      </w:r>
+      <w:r>
+        <w:rPr>
+          <w:lang w:eastAsia="pl-PL"/>
+        </w:rPr>
+        <w:instrText xml:space="preserve"> REF _Ref167026890 \r \h </w:instrText>
+      </w:r>
+      <w:r>
+        <w:rPr>
+          <w:lang w:eastAsia="pl-PL"/>
+        </w:rPr>
+      </w:r>
+      <w:r>
+        <w:rPr>
+          <w:lang w:eastAsia="pl-PL"/>
+        </w:rPr>
+        <w:fldChar w:fldCharType="separate"/>
+      </w:r>
+      <w:r>
+        <w:rPr>
+          <w:lang w:eastAsia="pl-PL"/>
+        </w:rPr>
+        <w:t>[10]</w:t>
+      </w:r>
+      <w:r>
+        <w:rPr>
+          <w:lang w:eastAsia="pl-PL"/>
+        </w:rPr>
+        <w:fldChar w:fldCharType="end"/>
+      </w:r>
+      <w:r>
+        <w:rPr>
+          <w:lang w:eastAsia="pl-PL"/>
+        </w:rPr>
+        <w:t xml:space="preserve"> algorytm pozwala na zaoszczędzenie od 8% do 28% energii, dzięki zastosowaniu algorytmu przewidującego obecność osób w pomieszczeniach. Autorzy porównywali wyniki </w:t>
+      </w:r>
+      <w:r>
+        <w:rPr>
+          <w:lang w:eastAsia="pl-PL"/>
+        </w:rPr>
+        <w:t xml:space="preserve">z tradycyjnym systemem regulacji temperatury opartej o </w:t>
+      </w:r>
+      <w:proofErr w:type="spellStart"/>
+      <w:r>
+        <w:rPr>
+          <w:lang w:eastAsia="pl-PL"/>
+        </w:rPr>
+        <w:t>timer</w:t>
+      </w:r>
+      <w:proofErr w:type="spellEnd"/>
+      <w:r>
+        <w:rPr>
+          <w:lang w:eastAsia="pl-PL"/>
+        </w:rPr>
+        <w:t>.</w:t>
+      </w:r>
+    </w:p>
+    <w:p>
+      <w:pPr>
+        <w:rPr>
+          <w:lang w:eastAsia="pl-PL"/>
+        </w:rPr>
+      </w:pPr>
+      <w:proofErr w:type="spellStart"/>
+      <w:r>
+        <w:rPr>
+          <w:lang w:eastAsia="pl-PL"/>
+        </w:rPr>
+        <w:t>Thilker</w:t>
+      </w:r>
+      <w:proofErr w:type="spellEnd"/>
+      <w:r>
+        <w:rPr>
+          <w:lang w:eastAsia="pl-PL"/>
+        </w:rPr>
+        <w:t xml:space="preserve"> </w:t>
+      </w:r>
+      <w:r>
+        <w:rPr>
+          <w:lang w:eastAsia="pl-PL"/>
+        </w:rPr>
+        <w:t>i in</w:t>
+      </w:r>
+      <w:r>
+        <w:rPr>
+          <w:lang w:eastAsia="pl-PL"/>
+        </w:rPr>
+        <w:t xml:space="preserve">. w artykule </w:t>
+      </w:r>
+      <w:r>
+        <w:rPr>
+          <w:lang w:eastAsia="pl-PL"/>
+        </w:rPr>
+        <w:fldChar w:fldCharType="begin"/>
+      </w:r>
+      <w:r>
+        <w:rPr>
+          <w:lang w:eastAsia="pl-PL"/>
+        </w:rPr>
+        <w:instrText xml:space="preserve"> REF _Ref167027991 \r \h </w:instrText>
+      </w:r>
+      <w:r>
+        <w:rPr>
+          <w:lang w:eastAsia="pl-PL"/>
+        </w:rPr>
+      </w:r>
+      <w:r>
+        <w:rPr>
+          <w:lang w:eastAsia="pl-PL"/>
+        </w:rPr>
+        <w:fldChar w:fldCharType="separate"/>
+      </w:r>
+      <w:r>
+        <w:rPr>
+          <w:lang w:eastAsia="pl-PL"/>
+        </w:rPr>
+        <w:t>[11]</w:t>
+      </w:r>
+      <w:r>
+        <w:rPr>
+          <w:lang w:eastAsia="pl-PL"/>
+        </w:rPr>
+        <w:fldChar w:fldCharType="end"/>
+      </w:r>
+      <w:r>
+        <w:rPr>
+          <w:lang w:eastAsia="pl-PL"/>
+        </w:rPr>
+        <w:t xml:space="preserve"> </w:t>
+      </w:r>
+      <w:r>
+        <w:rPr>
+          <w:lang w:eastAsia="pl-PL"/>
+        </w:rPr>
+        <w:t>wprowadzili koncepcję predykcyjnego sterowania</w:t>
+      </w:r>
+      <w:r>
+        <w:rPr>
+          <w:lang w:eastAsia="pl-PL"/>
+        </w:rPr>
+        <w:t xml:space="preserve"> </w:t>
+      </w:r>
+      <w:r>
+        <w:rPr>
+          <w:lang w:eastAsia="pl-PL"/>
+        </w:rPr>
+        <w:t>nieliniowego modelu</w:t>
+      </w:r>
+      <w:r>
+        <w:rPr>
+          <w:lang w:eastAsia="pl-PL"/>
+        </w:rPr>
+        <w:t xml:space="preserve"> na potrzeby inteligentnego ogrzewania budynków, w którym wykorzystuje się inteligentne termostaty i </w:t>
+      </w:r>
+      <w:r>
+        <w:rPr>
+          <w:lang w:eastAsia="pl-PL"/>
+        </w:rPr>
+        <w:t xml:space="preserve">czujników </w:t>
+      </w:r>
+      <w:proofErr w:type="spellStart"/>
+      <w:r>
+        <w:rPr>
+          <w:lang w:eastAsia="pl-PL"/>
+        </w:rPr>
+        <w:t>internetu</w:t>
+      </w:r>
+      <w:proofErr w:type="spellEnd"/>
+      <w:r>
+        <w:rPr>
+          <w:lang w:eastAsia="pl-PL"/>
+        </w:rPr>
+        <w:t xml:space="preserve"> rzeczy</w:t>
+      </w:r>
+      <w:r>
+        <w:rPr>
+          <w:lang w:eastAsia="pl-PL"/>
+        </w:rPr>
+        <w:t xml:space="preserve"> w celu umożliwienia precyzyjnego sterowania systemami grzewczymi za pomocą </w:t>
+      </w:r>
+      <w:r>
+        <w:rPr>
+          <w:lang w:eastAsia="pl-PL"/>
+        </w:rPr>
+        <w:t>sterowania predykcyjnego.</w:t>
+      </w:r>
+      <w:r>
+        <w:rPr>
+          <w:lang w:eastAsia="pl-PL"/>
+        </w:rPr>
+        <w:t xml:space="preserve"> Podejście to oznacza przejście w stronę bardziej wyrafinowanych technik sterowania w celu poprawy wydajności i szybkości reakcji systemów grzewczych.</w:t>
+      </w:r>
+    </w:p>
+    <w:p>
+      <w:r>
+        <w:rPr>
+          <w:rStyle w:val="rynqvb"/>
+        </w:rPr>
+        <w:t>W systemach ogrzewania, obiecującym podejściem do zwiększania efektywności energetycznej, optymalizacji wydajności i zapewniania komfortu użytkowników okazało się wykorzystanie uczenia maszynowego.</w:t>
+      </w:r>
+      <w:r>
+        <w:rPr>
+          <w:rStyle w:val="hwtze"/>
+        </w:rPr>
+        <w:t xml:space="preserve"> </w:t>
+      </w:r>
+      <w:r>
+        <w:t xml:space="preserve">W proponowanej w pracy </w:t>
+      </w:r>
+      <w:r>
+        <w:fldChar w:fldCharType="begin"/>
+      </w:r>
+      <w:r>
+        <w:instrText xml:space="preserve"> REF _Ref167032555 \r \h </w:instrText>
+      </w:r>
+      <w:r>
+        <w:fldChar w:fldCharType="separate"/>
+      </w:r>
+      <w:r>
+        <w:t>[12]</w:t>
+      </w:r>
+      <w:r>
+        <w:fldChar w:fldCharType="end"/>
+      </w:r>
+      <w:r>
+        <w:t xml:space="preserve"> metodologii zastosowano model uczenia maszynowego, który wykorzystuje zarówno zmierzone dane (np. temperatura wewnętrzna/zewnętrzna, wilgotność względna), jak i dane prognozowane (np. dane meteorologiczne), aby trenować model regresji liniowej wielokrotnej do prognozowania temperatury w analizowanym pomieszczeniu. Następnie, przy użyciu metody optymalizacji algorytmem genetycznym, model ten ocenia różne strategie ogrzewania. Każdej strategii przypisuje się ocenę na podstawie zdefiniowanych przez użytkownika kryteriów, co pozwala na </w:t>
+      </w:r>
+      <w:proofErr w:type="spellStart"/>
+      <w:r>
+        <w:t>priorytetyzację</w:t>
+      </w:r>
+      <w:proofErr w:type="spellEnd"/>
+      <w:r>
+        <w:t xml:space="preserve"> i wybór najlepszej strategii.</w:t>
+      </w:r>
+    </w:p>
+    <w:p>
+      <w:r>
+        <w:t>W celu poprawy wydajności systemów HVAC</w:t>
+      </w:r>
+      <w:r>
+        <w:t xml:space="preserve"> (ang. heating, </w:t>
+      </w:r>
+      <w:proofErr w:type="spellStart"/>
+      <w:r>
+        <w:t>ventilation</w:t>
+      </w:r>
+      <w:proofErr w:type="spellEnd"/>
+      <w:r>
+        <w:t xml:space="preserve">, </w:t>
+      </w:r>
+      <w:proofErr w:type="spellStart"/>
+      <w:r>
+        <w:t>air</w:t>
+      </w:r>
+      <w:proofErr w:type="spellEnd"/>
+      <w:r>
+        <w:t xml:space="preserve"> </w:t>
+      </w:r>
+      <w:proofErr w:type="spellStart"/>
+      <w:r>
+        <w:t>conditioning</w:t>
+      </w:r>
+      <w:proofErr w:type="spellEnd"/>
+      <w:r>
+        <w:t>)</w:t>
+      </w:r>
+      <w:r>
+        <w:t xml:space="preserve">, w badaniu </w:t>
+      </w:r>
+      <w:r>
+        <w:fldChar w:fldCharType="begin"/>
+      </w:r>
+      <w:r>
+        <w:instrText xml:space="preserve"> REF _Ref167033124 \r \h </w:instrText>
+      </w:r>
+      <w:r>
+        <w:fldChar w:fldCharType="separate"/>
+      </w:r>
+      <w:r>
+        <w:t>[13]</w:t>
+      </w:r>
+      <w:r>
+        <w:fldChar w:fldCharType="end"/>
+      </w:r>
+      <w:r>
+        <w:t xml:space="preserve"> zaproponowano metodę hybrydową WDQN-</w:t>
+      </w:r>
+      <w:proofErr w:type="spellStart"/>
+      <w:r>
+        <w:t>temPE</w:t>
+      </w:r>
+      <w:r>
+        <w:t>R</w:t>
+      </w:r>
+      <w:proofErr w:type="spellEnd"/>
+      <w:r>
+        <w:t xml:space="preserve">, która łączy sieć </w:t>
+      </w:r>
+      <w:proofErr w:type="spellStart"/>
+      <w:r>
+        <w:t>deep</w:t>
+      </w:r>
+      <w:proofErr w:type="spellEnd"/>
+      <w:r>
+        <w:t xml:space="preserve"> Q-learning (DQN)</w:t>
+      </w:r>
+      <w:r>
+        <w:t xml:space="preserve"> z techniką priorytetowego odtwarzania doświadczeń (PER) oraz modelem jednostki rekurencyjnej (GRU). Model GRU przewiduje przyszłe temperatury </w:t>
+      </w:r>
+      <w:r>
+        <w:lastRenderedPageBreak/>
+        <w:t>zewnętrzne, które są wykorzystywane jako zmienne stanu w modelu</w:t>
+      </w:r>
+      <w:r>
+        <w:t xml:space="preserve"> RL (uczenie przez wzmacnianie), natomiast PER pozwala na efektywniejsze wykorzystywanie doświadczeń. </w:t>
+      </w:r>
+    </w:p>
+    <w:p/>
+    <w:p>
+      <w:pPr>
+        <w:rPr>
+          <w:lang w:eastAsia="pl-PL"/>
+        </w:rPr>
+      </w:pPr>
+      <w:r>
+        <w:rPr>
+          <w:lang w:eastAsia="pl-PL"/>
+        </w:rPr>
+        <w:t xml:space="preserve">W artykule </w:t>
+      </w:r>
+      <w:r>
+        <w:rPr>
+          <w:lang w:eastAsia="pl-PL"/>
+        </w:rPr>
+        <w:fldChar w:fldCharType="begin"/>
+      </w:r>
+      <w:r>
+        <w:rPr>
+          <w:lang w:eastAsia="pl-PL"/>
+        </w:rPr>
+        <w:instrText xml:space="preserve"> REF _Ref167036804 \r \h </w:instrText>
+      </w:r>
+      <w:r>
+        <w:rPr>
+          <w:lang w:eastAsia="pl-PL"/>
+        </w:rPr>
+      </w:r>
+      <w:r>
+        <w:rPr>
+          <w:lang w:eastAsia="pl-PL"/>
+        </w:rPr>
+        <w:fldChar w:fldCharType="separate"/>
+      </w:r>
+      <w:r>
+        <w:rPr>
+          <w:lang w:eastAsia="pl-PL"/>
+        </w:rPr>
+        <w:t>[14]</w:t>
+      </w:r>
+      <w:r>
+        <w:rPr>
+          <w:lang w:eastAsia="pl-PL"/>
+        </w:rPr>
+        <w:fldChar w:fldCharType="end"/>
+      </w:r>
+      <w:r>
+        <w:rPr>
+          <w:lang w:eastAsia="pl-PL"/>
+        </w:rPr>
+        <w:t xml:space="preserve"> autorzy proponują sformułowanie projektowania układu sterowania jako procesu decyzyjnego Markowa z użyciem głębokich sieci neuronowych i wykorzystanie algorytm głębokiego uczenia przez wzmacnianie opartego na głębokich gradientach polityki deterministycznej (DDPG) do znalezienia optymalnej strategii sterowania systemami HVAC, która równoważy koszty energii elektrycznej i komfort użytkowników.</w:t>
+      </w:r>
+    </w:p>
+    <w:p>
+      <w:pPr>
+        <w:rPr>
+          <w:lang w:eastAsia="pl-PL"/>
+        </w:rPr>
+      </w:pPr>
+      <w:r>
+        <w:rPr>
+          <w:lang w:eastAsia="pl-PL"/>
+        </w:rPr>
+        <w:t xml:space="preserve">Warto również wskazać </w:t>
+      </w:r>
+      <w:r>
+        <w:rPr>
+          <w:lang w:eastAsia="pl-PL"/>
+        </w:rPr>
+        <w:t xml:space="preserve">pracę </w:t>
+      </w:r>
+      <w:r>
+        <w:rPr>
+          <w:lang w:eastAsia="pl-PL"/>
+        </w:rPr>
+        <w:fldChar w:fldCharType="begin"/>
+      </w:r>
+      <w:r>
+        <w:rPr>
+          <w:lang w:eastAsia="pl-PL"/>
+        </w:rPr>
+        <w:instrText xml:space="preserve"> REF _Ref167037101 \r \h </w:instrText>
+      </w:r>
+      <w:r>
+        <w:rPr>
+          <w:lang w:eastAsia="pl-PL"/>
+        </w:rPr>
+      </w:r>
+      <w:r>
+        <w:rPr>
+          <w:lang w:eastAsia="pl-PL"/>
+        </w:rPr>
+        <w:fldChar w:fldCharType="separate"/>
+      </w:r>
+      <w:r>
+        <w:rPr>
+          <w:lang w:eastAsia="pl-PL"/>
+        </w:rPr>
+        <w:t>[15]</w:t>
+      </w:r>
+      <w:r>
+        <w:rPr>
+          <w:lang w:eastAsia="pl-PL"/>
+        </w:rPr>
+        <w:fldChar w:fldCharType="end"/>
+      </w:r>
+      <w:r>
+        <w:rPr>
+          <w:lang w:eastAsia="pl-PL"/>
+        </w:rPr>
+        <w:t xml:space="preserve">, w której </w:t>
+      </w:r>
+      <w:proofErr w:type="spellStart"/>
+      <w:r>
+        <w:rPr>
+          <w:lang w:eastAsia="pl-PL"/>
+        </w:rPr>
+        <w:t>Blad</w:t>
+      </w:r>
+      <w:proofErr w:type="spellEnd"/>
+      <w:r>
+        <w:rPr>
+          <w:lang w:eastAsia="pl-PL"/>
+        </w:rPr>
+        <w:t xml:space="preserve"> i in. zaproponowali uczenie ze wzmocnieniem wykorzystujące wielu agentów, w systemie HVAC, aby osiągnąć minimalny czas trenowania, działając on-</w:t>
+      </w:r>
+      <w:proofErr w:type="spellStart"/>
+      <w:r>
+        <w:rPr>
+          <w:lang w:eastAsia="pl-PL"/>
+        </w:rPr>
+        <w:t>line</w:t>
+      </w:r>
+      <w:proofErr w:type="spellEnd"/>
+      <w:r>
+        <w:rPr>
+          <w:lang w:eastAsia="pl-PL"/>
+        </w:rPr>
+        <w:t>. Zaprezentowany algorytm</w:t>
+      </w:r>
+      <w:r>
+        <w:rPr>
+          <w:lang w:eastAsia="pl-PL"/>
+        </w:rPr>
+        <w:t xml:space="preserve"> </w:t>
+      </w:r>
+      <w:r>
+        <w:rPr>
+          <w:lang w:eastAsia="pl-PL"/>
+        </w:rPr>
+        <w:t>został zaprojektowany, aby posiadał zdecentralizowaną strukturę</w:t>
+      </w:r>
+      <w:r>
+        <w:rPr>
+          <w:lang w:eastAsia="pl-PL"/>
+        </w:rPr>
+        <w:t xml:space="preserve">, w której tylko istotne stany są udostępniane między agentami, a </w:t>
+      </w:r>
+      <w:r>
+        <w:rPr>
+          <w:lang w:eastAsia="pl-PL"/>
+        </w:rPr>
+        <w:t>akcje</w:t>
+      </w:r>
+      <w:r>
+        <w:rPr>
+          <w:lang w:eastAsia="pl-PL"/>
+        </w:rPr>
+        <w:t xml:space="preserve"> są sekwencyjnie koordynowane.</w:t>
+      </w:r>
+      <w:r>
+        <w:rPr>
+          <w:lang w:eastAsia="pl-PL"/>
+        </w:rPr>
+        <w:t xml:space="preserve"> Większość agentów dobiera akcje na podstawie stanu środowiska, a na koniec tzw. </w:t>
+      </w:r>
+      <w:proofErr w:type="spellStart"/>
+      <w:r>
+        <w:rPr>
+          <w:lang w:eastAsia="pl-PL"/>
+        </w:rPr>
+        <w:t>mixing</w:t>
+      </w:r>
+      <w:proofErr w:type="spellEnd"/>
+      <w:r>
+        <w:rPr>
+          <w:lang w:eastAsia="pl-PL"/>
+        </w:rPr>
+        <w:t xml:space="preserve"> agent wybiera akcje, na podstawie stanu środowiska i akcji z pozostałych agentów.</w:t>
       </w:r>
     </w:p>
     <w:p>
@@ -6253,1353 +8784,83 @@
           <w:rFonts w:eastAsia="Calibri"/>
         </w:rPr>
       </w:pPr>
-      <w:bookmarkStart w:id="13" w:name="_Toc167624740"/>
-      <w:r>
-        <w:rPr>
-          <w:rFonts w:eastAsia="Calibri"/>
-        </w:rPr>
-        <w:t>3.1.</w:t>
-      </w:r>
-      <w:r>
-        <w:rPr>
-          <w:rFonts w:eastAsia="Calibri"/>
-        </w:rPr>
-        <w:t xml:space="preserve"> </w:t>
-      </w:r>
-      <w:r>
-        <w:rPr>
-          <w:rFonts w:eastAsia="Calibri"/>
-        </w:rPr>
-        <w:t>Dotychczasowe</w:t>
-      </w:r>
-      <w:r>
-        <w:rPr>
-          <w:rFonts w:eastAsia="Calibri"/>
-        </w:rPr>
-        <w:t xml:space="preserve"> rozwiąza</w:t>
-      </w:r>
-      <w:r>
-        <w:rPr>
-          <w:rFonts w:eastAsia="Calibri"/>
-        </w:rPr>
-        <w:t>nia</w:t>
-      </w:r>
-      <w:bookmarkEnd w:id="13"/>
-    </w:p>
-    <w:p>
-      <w:pPr>
-        <w:rPr>
-          <w:rFonts w:eastAsia="Calibri"/>
-        </w:rPr>
-      </w:pPr>
-    </w:p>
-    <w:p>
-      <w:pPr>
-        <w:rPr>
-          <w:rFonts w:eastAsia="Calibri"/>
-        </w:rPr>
-      </w:pPr>
-      <w:r>
-        <w:rPr>
-          <w:rFonts w:eastAsia="Calibri"/>
-        </w:rPr>
-        <w:t xml:space="preserve">Bardzo popularnymi metodami sterowania instalacjami grzewczymi są systemy wykorzystujące regulatory PID. </w:t>
-      </w:r>
-      <w:r>
-        <w:t xml:space="preserve">Typowy regulator PID działa w pętli sprzężenia zwrotnego, poprzez trzy podstawowe mechanizmy. Część proporcjonalna (P) generuje sygnał proporcjonalny do bieżącego błędu sterowania. Część całkująca (I) uwzględnia sumę wszystkich wcześniejszych błędów w czasie, co eliminuje stały błąd. Część różniczkująca (D) reaguje na szybkość zmiany błędu, pomagając w tłumieniu oscylacji i poprawie stabilności systemu. </w:t>
-      </w:r>
-      <w:r>
-        <w:t>Jest to bardzo proste</w:t>
-      </w:r>
-      <w:r>
-        <w:t xml:space="preserve"> i wydajne</w:t>
-      </w:r>
-      <w:r>
-        <w:t xml:space="preserve"> rozwiązanie, jednak w wielu przypadkach, wyniki mogą być niezadowalające. W nowych publikacjach, regulator PID często jest łączony z innymi metodami, aby osiągać lepsze wyniki. </w:t>
-      </w:r>
-      <w:r>
-        <w:rPr>
-          <w:rFonts w:eastAsia="Calibri"/>
-        </w:rPr>
-        <w:t>Jednym z przykładów</w:t>
-      </w:r>
-      <w:r>
-        <w:rPr>
-          <w:rFonts w:eastAsia="Calibri"/>
-        </w:rPr>
-        <w:t xml:space="preserve"> </w:t>
-      </w:r>
-      <w:r>
-        <w:rPr>
-          <w:rFonts w:eastAsia="Calibri"/>
-        </w:rPr>
-        <w:t>może być praca</w:t>
-      </w:r>
-      <w:r>
-        <w:rPr>
-          <w:rFonts w:eastAsia="Calibri"/>
-        </w:rPr>
-        <w:t xml:space="preserve"> </w:t>
-      </w:r>
-      <w:r>
-        <w:rPr>
-          <w:rFonts w:eastAsia="Calibri"/>
-        </w:rPr>
-        <w:fldChar w:fldCharType="begin"/>
-      </w:r>
-      <w:r>
-        <w:rPr>
-          <w:rFonts w:eastAsia="Calibri"/>
-        </w:rPr>
-        <w:instrText xml:space="preserve"> REF _Ref166845005 \r \h </w:instrText>
-      </w:r>
-      <w:r>
-        <w:rPr>
-          <w:rFonts w:eastAsia="Calibri"/>
-        </w:rPr>
-      </w:r>
-      <w:r>
-        <w:rPr>
-          <w:rFonts w:eastAsia="Calibri"/>
-        </w:rPr>
-        <w:fldChar w:fldCharType="separate"/>
-      </w:r>
-      <w:r>
-        <w:rPr>
-          <w:rFonts w:eastAsia="Calibri"/>
-        </w:rPr>
-        <w:t>[6]</w:t>
-      </w:r>
-      <w:r>
-        <w:rPr>
-          <w:rFonts w:eastAsia="Calibri"/>
-        </w:rPr>
-        <w:fldChar w:fldCharType="end"/>
-      </w:r>
-      <w:r>
-        <w:rPr>
-          <w:rFonts w:eastAsia="Calibri"/>
-        </w:rPr>
-        <w:t xml:space="preserve">, w której autorzy prezentują </w:t>
-      </w:r>
-      <w:r>
-        <w:rPr>
-          <w:rFonts w:eastAsia="Calibri"/>
-        </w:rPr>
-        <w:t xml:space="preserve">porównanie 3 kontrolerów </w:t>
-      </w:r>
-      <w:r>
-        <w:rPr>
-          <w:rFonts w:eastAsia="Calibri"/>
-        </w:rPr>
-        <w:t xml:space="preserve">w systemie </w:t>
-      </w:r>
-      <w:r>
-        <w:t>elektrycznego zbiornika wody grzewczej</w:t>
-      </w:r>
-      <w:r>
-        <w:rPr>
-          <w:rFonts w:eastAsia="Calibri"/>
-        </w:rPr>
-        <w:t>.</w:t>
-      </w:r>
-      <w:r>
-        <w:rPr>
-          <w:rFonts w:eastAsia="Calibri"/>
-          <w:color w:val="FF0000"/>
-        </w:rPr>
-        <w:t xml:space="preserve"> </w:t>
-      </w:r>
-      <w:r>
-        <w:rPr>
-          <w:rFonts w:eastAsia="Calibri"/>
-        </w:rPr>
-        <w:t>Dzięki zastosowaniu logiki rozmytej</w:t>
-      </w:r>
-      <w:r>
-        <w:rPr>
-          <w:rFonts w:eastAsia="Calibri"/>
-        </w:rPr>
-        <w:t xml:space="preserve"> możliwa była znacząca poprawa wyników, zarówno pod względem czasu, jak i dokładności regulacji.</w:t>
-      </w:r>
-      <w:r>
-        <w:rPr>
-          <w:rFonts w:eastAsia="Calibri"/>
-        </w:rPr>
-        <w:t xml:space="preserve"> </w:t>
-      </w:r>
-      <w:r>
-        <w:rPr>
-          <w:rFonts w:eastAsia="Calibri"/>
-        </w:rPr>
-        <w:t>Podobnych rozwiązań można znaleźć wiele więcej</w:t>
-      </w:r>
-      <w:r>
-        <w:rPr>
-          <w:rFonts w:eastAsia="Calibri"/>
-        </w:rPr>
-        <w:t>:</w:t>
-      </w:r>
-      <w:r>
-        <w:rPr>
-          <w:rFonts w:eastAsia="Calibri"/>
-        </w:rPr>
-        <w:t xml:space="preserve"> </w:t>
-      </w:r>
-      <w:r>
-        <w:rPr>
-          <w:rFonts w:eastAsia="Calibri"/>
-        </w:rPr>
-        <w:fldChar w:fldCharType="begin"/>
-      </w:r>
-      <w:r>
-        <w:rPr>
-          <w:rFonts w:eastAsia="Calibri"/>
-        </w:rPr>
-        <w:instrText xml:space="preserve"> REF _Ref166935750 \r \h </w:instrText>
-      </w:r>
-      <w:r>
-        <w:rPr>
-          <w:rFonts w:eastAsia="Calibri"/>
-        </w:rPr>
-      </w:r>
-      <w:r>
-        <w:rPr>
-          <w:rFonts w:eastAsia="Calibri"/>
-        </w:rPr>
-        <w:fldChar w:fldCharType="separate"/>
-      </w:r>
-      <w:r>
-        <w:rPr>
-          <w:rFonts w:eastAsia="Calibri"/>
-        </w:rPr>
-        <w:t>[5]</w:t>
-      </w:r>
-      <w:r>
-        <w:rPr>
-          <w:rFonts w:eastAsia="Calibri"/>
-        </w:rPr>
-        <w:fldChar w:fldCharType="end"/>
-      </w:r>
-      <w:r>
-        <w:rPr>
-          <w:rFonts w:eastAsia="Calibri"/>
-        </w:rPr>
-        <w:t>,</w:t>
-      </w:r>
-      <w:r>
-        <w:rPr>
-          <w:rFonts w:eastAsia="Calibri"/>
-        </w:rPr>
-        <w:t xml:space="preserve"> </w:t>
-      </w:r>
-      <w:r>
-        <w:rPr>
-          <w:rFonts w:eastAsia="Calibri"/>
-        </w:rPr>
-        <w:fldChar w:fldCharType="begin"/>
-      </w:r>
-      <w:r>
-        <w:rPr>
-          <w:rFonts w:eastAsia="Calibri"/>
-        </w:rPr>
-        <w:instrText xml:space="preserve"> REF _Ref166845005 \r \h </w:instrText>
-      </w:r>
-      <w:r>
-        <w:rPr>
-          <w:rFonts w:eastAsia="Calibri"/>
-        </w:rPr>
-      </w:r>
-      <w:r>
-        <w:rPr>
-          <w:rFonts w:eastAsia="Calibri"/>
-        </w:rPr>
-        <w:fldChar w:fldCharType="separate"/>
-      </w:r>
-      <w:r>
-        <w:rPr>
-          <w:rFonts w:eastAsia="Calibri"/>
-        </w:rPr>
-        <w:t>[6]</w:t>
-      </w:r>
-      <w:r>
-        <w:rPr>
-          <w:rFonts w:eastAsia="Calibri"/>
-        </w:rPr>
-        <w:fldChar w:fldCharType="end"/>
-      </w:r>
-      <w:r>
-        <w:rPr>
-          <w:rFonts w:eastAsia="Calibri"/>
-        </w:rPr>
-        <w:t xml:space="preserve">, </w:t>
-      </w:r>
-      <w:r>
-        <w:rPr>
-          <w:rFonts w:eastAsia="Calibri"/>
-        </w:rPr>
-        <w:fldChar w:fldCharType="begin"/>
-      </w:r>
-      <w:r>
-        <w:rPr>
-          <w:rFonts w:eastAsia="Calibri"/>
-        </w:rPr>
-        <w:instrText xml:space="preserve"> REF _Ref166847730 \r \h </w:instrText>
-      </w:r>
-      <w:r>
-        <w:rPr>
-          <w:rFonts w:eastAsia="Calibri"/>
-        </w:rPr>
-      </w:r>
-      <w:r>
-        <w:rPr>
-          <w:rFonts w:eastAsia="Calibri"/>
-        </w:rPr>
-        <w:fldChar w:fldCharType="separate"/>
-      </w:r>
-      <w:r>
-        <w:rPr>
-          <w:rFonts w:eastAsia="Calibri"/>
-        </w:rPr>
-        <w:t>[7]</w:t>
-      </w:r>
-      <w:r>
-        <w:rPr>
-          <w:rFonts w:eastAsia="Calibri"/>
-        </w:rPr>
-        <w:fldChar w:fldCharType="end"/>
-      </w:r>
-      <w:r>
-        <w:rPr>
-          <w:rFonts w:eastAsia="Calibri"/>
-        </w:rPr>
-        <w:t xml:space="preserve">. </w:t>
-      </w:r>
-    </w:p>
-    <w:p>
-      <w:pPr>
-        <w:rPr>
-          <w:rFonts w:eastAsia="Calibri"/>
-        </w:rPr>
-      </w:pPr>
-      <w:r>
-        <w:rPr>
-          <w:rFonts w:eastAsia="Calibri"/>
-        </w:rPr>
-        <w:t>Kontrolery oparte o logikę rozmytą</w:t>
-      </w:r>
-      <w:r>
-        <w:rPr>
-          <w:rFonts w:eastAsia="Calibri"/>
-        </w:rPr>
-        <w:t xml:space="preserve"> (z ang. </w:t>
-      </w:r>
-      <w:r>
-        <w:rPr>
-          <w:rFonts w:eastAsia="Calibri"/>
-          <w:i/>
-        </w:rPr>
-        <w:t xml:space="preserve"> </w:t>
-      </w:r>
-      <w:proofErr w:type="spellStart"/>
-      <w:r>
-        <w:rPr>
-          <w:rFonts w:eastAsia="Calibri"/>
-          <w:i/>
-        </w:rPr>
-        <w:t>fuzzy</w:t>
-      </w:r>
-      <w:proofErr w:type="spellEnd"/>
-      <w:r>
-        <w:rPr>
-          <w:rFonts w:eastAsia="Calibri"/>
-          <w:i/>
-        </w:rPr>
-        <w:t xml:space="preserve"> </w:t>
-      </w:r>
-      <w:proofErr w:type="spellStart"/>
-      <w:r>
-        <w:rPr>
-          <w:rFonts w:eastAsia="Calibri"/>
-          <w:i/>
-        </w:rPr>
-        <w:t>logic</w:t>
-      </w:r>
-      <w:proofErr w:type="spellEnd"/>
-      <w:r>
-        <w:rPr>
-          <w:rFonts w:eastAsia="Calibri"/>
-          <w:i/>
-        </w:rPr>
-        <w:t xml:space="preserve"> </w:t>
-      </w:r>
-      <w:proofErr w:type="spellStart"/>
-      <w:r>
-        <w:rPr>
-          <w:rFonts w:eastAsia="Calibri"/>
-          <w:i/>
-        </w:rPr>
-        <w:t>controller</w:t>
-      </w:r>
-      <w:proofErr w:type="spellEnd"/>
-      <w:r>
-        <w:rPr>
-          <w:rFonts w:eastAsia="Calibri"/>
-        </w:rPr>
-        <w:t xml:space="preserve">), </w:t>
-      </w:r>
-      <w:r>
-        <w:rPr>
-          <w:rFonts w:eastAsia="Calibri"/>
-        </w:rPr>
-        <w:t>również są bardzo popularną metodą sterowania, co pokazał</w:t>
-      </w:r>
-      <w:r>
-        <w:rPr>
-          <w:rFonts w:eastAsia="Calibri"/>
-        </w:rPr>
-        <w:t>a</w:t>
-      </w:r>
-      <w:r>
-        <w:rPr>
-          <w:rFonts w:eastAsia="Calibri"/>
-        </w:rPr>
-        <w:t xml:space="preserve"> już część prac wymienionych powyżej. Takie regulatory</w:t>
-      </w:r>
-      <w:r>
-        <w:rPr>
-          <w:rFonts w:eastAsia="Calibri"/>
-        </w:rPr>
-        <w:t xml:space="preserve"> </w:t>
-      </w:r>
-      <w:r>
-        <w:rPr>
-          <w:rFonts w:eastAsia="Calibri"/>
-        </w:rPr>
-        <w:t>wykorzystują logikę wielowartościową</w:t>
-      </w:r>
-      <w:r>
-        <w:rPr>
-          <w:rFonts w:eastAsia="Calibri"/>
-        </w:rPr>
-        <w:t xml:space="preserve">. Sygnały wejściowe takiego regulatora poddawane są w pierwszej kolejności </w:t>
-      </w:r>
-      <w:proofErr w:type="spellStart"/>
-      <w:r>
-        <w:rPr>
-          <w:rFonts w:eastAsia="Calibri"/>
-        </w:rPr>
-        <w:t>fuzzifikacji</w:t>
-      </w:r>
-      <w:proofErr w:type="spellEnd"/>
-      <w:r>
-        <w:rPr>
-          <w:rFonts w:eastAsia="Calibri"/>
-        </w:rPr>
-        <w:t xml:space="preserve">, czyli określany jest </w:t>
-      </w:r>
-      <w:r>
-        <w:rPr>
-          <w:rFonts w:eastAsia="Calibri"/>
-        </w:rPr>
-        <w:t xml:space="preserve">ich </w:t>
-      </w:r>
-      <w:r>
-        <w:rPr>
-          <w:rFonts w:eastAsia="Calibri"/>
-        </w:rPr>
-        <w:t>stopień przynależności do zbiorów rozmytych</w:t>
-      </w:r>
-      <w:r>
-        <w:rPr>
-          <w:rFonts w:eastAsia="Calibri"/>
-        </w:rPr>
-        <w:t xml:space="preserve"> sygnału wejściowego</w:t>
-      </w:r>
-      <w:r>
-        <w:rPr>
-          <w:rFonts w:eastAsia="Calibri"/>
-        </w:rPr>
-        <w:t xml:space="preserve">, by następnie </w:t>
-      </w:r>
-      <w:r>
-        <w:rPr>
-          <w:rFonts w:eastAsia="Calibri"/>
-        </w:rPr>
-        <w:t xml:space="preserve">stopień ten zmapować, na podstawie bazy reguł na stopień przynależności do zbiorów rozmytych sygnału wyjściowego. Na koniec </w:t>
-      </w:r>
-      <w:r>
-        <w:rPr>
-          <w:rFonts w:eastAsia="Calibri"/>
-        </w:rPr>
-        <w:lastRenderedPageBreak/>
-        <w:t xml:space="preserve">dokonywana jest </w:t>
-      </w:r>
-      <w:proofErr w:type="spellStart"/>
-      <w:r>
-        <w:rPr>
-          <w:rFonts w:eastAsia="Calibri"/>
-        </w:rPr>
-        <w:t>defuzzifikacja</w:t>
-      </w:r>
-      <w:proofErr w:type="spellEnd"/>
-      <w:r>
-        <w:rPr>
-          <w:rFonts w:eastAsia="Calibri"/>
-        </w:rPr>
-        <w:t>, otrzymanego sygnału, co jest op</w:t>
-      </w:r>
-      <w:r>
-        <w:rPr>
-          <w:rFonts w:eastAsia="Calibri"/>
-        </w:rPr>
-        <w:t xml:space="preserve">eracją odwrotną do </w:t>
-      </w:r>
-      <w:proofErr w:type="spellStart"/>
-      <w:r>
-        <w:rPr>
-          <w:rFonts w:eastAsia="Calibri"/>
-        </w:rPr>
-        <w:t>fuzzifikacji</w:t>
-      </w:r>
-      <w:proofErr w:type="spellEnd"/>
-      <w:r>
-        <w:rPr>
-          <w:rFonts w:eastAsia="Calibri"/>
-        </w:rPr>
-        <w:t>.</w:t>
-      </w:r>
-      <w:r>
-        <w:rPr>
-          <w:rFonts w:eastAsia="Calibri"/>
-        </w:rPr>
-        <w:t xml:space="preserve"> </w:t>
-      </w:r>
-      <w:r>
-        <w:rPr>
-          <w:rFonts w:eastAsia="Calibri"/>
-        </w:rPr>
-        <w:fldChar w:fldCharType="begin"/>
-      </w:r>
-      <w:r>
-        <w:rPr>
-          <w:rFonts w:eastAsia="Calibri"/>
-        </w:rPr>
-        <w:instrText xml:space="preserve"> REF _Ref166852505 \r \h </w:instrText>
-      </w:r>
-      <w:r>
-        <w:rPr>
-          <w:rFonts w:eastAsia="Calibri"/>
-        </w:rPr>
-      </w:r>
-      <w:r>
-        <w:rPr>
-          <w:rFonts w:eastAsia="Calibri"/>
-        </w:rPr>
-        <w:fldChar w:fldCharType="separate"/>
-      </w:r>
-      <w:r>
-        <w:rPr>
-          <w:rFonts w:eastAsia="Calibri"/>
-        </w:rPr>
-        <w:t>[8]</w:t>
-      </w:r>
-      <w:r>
-        <w:rPr>
-          <w:rFonts w:eastAsia="Calibri"/>
-        </w:rPr>
-        <w:fldChar w:fldCharType="end"/>
-      </w:r>
-      <w:r>
-        <w:rPr>
-          <w:rFonts w:eastAsia="Calibri"/>
-        </w:rPr>
-        <w:t xml:space="preserve"> Zastosowanie takiego mechanizmu można wykorzystać </w:t>
-      </w:r>
-      <w:r>
-        <w:rPr>
-          <w:rFonts w:eastAsia="Calibri"/>
-        </w:rPr>
-        <w:t>zarówno samodzielnie (</w:t>
-      </w:r>
-      <w:r>
-        <w:rPr>
-          <w:rFonts w:eastAsia="Calibri"/>
-        </w:rPr>
-        <w:fldChar w:fldCharType="begin"/>
-      </w:r>
-      <w:r>
-        <w:rPr>
-          <w:rFonts w:eastAsia="Calibri"/>
-        </w:rPr>
-        <w:instrText xml:space="preserve"> REF _Ref166936964 \r \h </w:instrText>
-      </w:r>
-      <w:r>
-        <w:rPr>
-          <w:rFonts w:eastAsia="Calibri"/>
-        </w:rPr>
-      </w:r>
-      <w:r>
-        <w:rPr>
-          <w:rFonts w:eastAsia="Calibri"/>
-        </w:rPr>
-        <w:fldChar w:fldCharType="separate"/>
-      </w:r>
-      <w:r>
-        <w:rPr>
-          <w:rFonts w:eastAsia="Calibri"/>
-        </w:rPr>
-        <w:t>[4]</w:t>
-      </w:r>
-      <w:r>
-        <w:rPr>
-          <w:rFonts w:eastAsia="Calibri"/>
-        </w:rPr>
-        <w:fldChar w:fldCharType="end"/>
-      </w:r>
-      <w:r>
-        <w:rPr>
-          <w:rFonts w:eastAsia="Calibri"/>
-        </w:rPr>
-        <w:t xml:space="preserve">, </w:t>
-      </w:r>
-      <w:r>
-        <w:rPr>
-          <w:rFonts w:eastAsia="Calibri"/>
-        </w:rPr>
-        <w:fldChar w:fldCharType="begin"/>
-      </w:r>
-      <w:r>
-        <w:rPr>
-          <w:rFonts w:eastAsia="Calibri"/>
-        </w:rPr>
-        <w:instrText xml:space="preserve"> REF _Ref166852505 \r \h </w:instrText>
-      </w:r>
-      <w:r>
-        <w:rPr>
-          <w:rFonts w:eastAsia="Calibri"/>
-        </w:rPr>
-      </w:r>
-      <w:r>
-        <w:rPr>
-          <w:rFonts w:eastAsia="Calibri"/>
-        </w:rPr>
-        <w:fldChar w:fldCharType="separate"/>
-      </w:r>
-      <w:r>
-        <w:rPr>
-          <w:rFonts w:eastAsia="Calibri"/>
-        </w:rPr>
-        <w:t>[8]</w:t>
-      </w:r>
-      <w:r>
-        <w:rPr>
-          <w:rFonts w:eastAsia="Calibri"/>
-        </w:rPr>
-        <w:fldChar w:fldCharType="end"/>
-      </w:r>
-      <w:r>
-        <w:rPr>
-          <w:rFonts w:eastAsia="Calibri"/>
-        </w:rPr>
-        <w:t>), jak i we współpracy z innymi metodami (</w:t>
-      </w:r>
-      <w:r>
-        <w:rPr>
-          <w:rFonts w:eastAsia="Calibri"/>
-        </w:rPr>
-        <w:t xml:space="preserve">z </w:t>
-      </w:r>
-      <w:r>
-        <w:rPr>
-          <w:rFonts w:eastAsia="Calibri"/>
-        </w:rPr>
-        <w:t xml:space="preserve">PID: </w:t>
-      </w:r>
-      <w:r>
-        <w:rPr>
-          <w:rFonts w:eastAsia="Calibri"/>
-        </w:rPr>
-        <w:fldChar w:fldCharType="begin"/>
-      </w:r>
-      <w:r>
-        <w:rPr>
-          <w:rFonts w:eastAsia="Calibri"/>
-        </w:rPr>
-        <w:instrText xml:space="preserve"> REF _Ref166845005 \r \h </w:instrText>
-      </w:r>
-      <w:r>
-        <w:rPr>
-          <w:rFonts w:eastAsia="Calibri"/>
-        </w:rPr>
-      </w:r>
-      <w:r>
-        <w:rPr>
-          <w:rFonts w:eastAsia="Calibri"/>
-        </w:rPr>
-        <w:fldChar w:fldCharType="separate"/>
-      </w:r>
-      <w:r>
-        <w:rPr>
-          <w:rFonts w:eastAsia="Calibri"/>
-        </w:rPr>
-        <w:t>[6]</w:t>
-      </w:r>
-      <w:r>
-        <w:rPr>
-          <w:rFonts w:eastAsia="Calibri"/>
-        </w:rPr>
-        <w:fldChar w:fldCharType="end"/>
-      </w:r>
-      <w:r>
-        <w:rPr>
-          <w:rFonts w:eastAsia="Calibri"/>
-        </w:rPr>
-        <w:t xml:space="preserve">, </w:t>
-      </w:r>
-      <w:r>
-        <w:rPr>
-          <w:rFonts w:eastAsia="Calibri"/>
-        </w:rPr>
-        <w:t xml:space="preserve">z </w:t>
-      </w:r>
-      <w:r>
-        <w:rPr>
-          <w:rFonts w:eastAsia="Calibri"/>
-        </w:rPr>
-        <w:t xml:space="preserve">uczeniem maszynowym: </w:t>
-      </w:r>
-      <w:r>
-        <w:rPr>
-          <w:rFonts w:eastAsia="Calibri"/>
-        </w:rPr>
-        <w:fldChar w:fldCharType="begin"/>
-      </w:r>
-      <w:r>
-        <w:rPr>
-          <w:rFonts w:eastAsia="Calibri"/>
-        </w:rPr>
-        <w:instrText xml:space="preserve"> REF _Ref166937466 \r \h </w:instrText>
-      </w:r>
-      <w:r>
-        <w:rPr>
-          <w:rFonts w:eastAsia="Calibri"/>
-        </w:rPr>
-      </w:r>
-      <w:r>
-        <w:rPr>
-          <w:rFonts w:eastAsia="Calibri"/>
-        </w:rPr>
-        <w:fldChar w:fldCharType="separate"/>
-      </w:r>
-      <w:r>
-        <w:rPr>
-          <w:rFonts w:eastAsia="Calibri"/>
-        </w:rPr>
-        <w:t>[9]</w:t>
-      </w:r>
-      <w:r>
-        <w:rPr>
-          <w:rFonts w:eastAsia="Calibri"/>
-        </w:rPr>
-        <w:fldChar w:fldCharType="end"/>
-      </w:r>
-      <w:r>
-        <w:rPr>
-          <w:rFonts w:eastAsia="Calibri"/>
-        </w:rPr>
-        <w:t>). Do głównych zalet kontrolerów logiki rozmytej należ</w:t>
-      </w:r>
-      <w:r>
-        <w:rPr>
-          <w:rFonts w:eastAsia="Calibri"/>
-        </w:rPr>
-        <w:t>y</w:t>
-      </w:r>
-      <w:r>
-        <w:rPr>
-          <w:rFonts w:eastAsia="Calibri"/>
-        </w:rPr>
-        <w:t xml:space="preserve"> </w:t>
-      </w:r>
-      <w:r>
-        <w:rPr>
-          <w:rFonts w:eastAsia="Calibri"/>
-        </w:rPr>
-        <w:t>zdolność radzenia sobie z nieprecyzyjnymi i nieliniowymi systemami, oferując większą elastyczność i bardziej intuicyjne projektowanie dzięki użyciu reguł opartych na ję</w:t>
-      </w:r>
-      <w:r>
-        <w:rPr>
-          <w:rFonts w:eastAsia="Calibri"/>
-        </w:rPr>
-        <w:t>zyku naturalnym</w:t>
-      </w:r>
-      <w:r>
-        <w:rPr>
-          <w:rFonts w:eastAsia="Calibri"/>
-        </w:rPr>
-        <w:t>. Jednakże, ich wady obejmują trudności w doborze odpowiednich funkcji przynależności i reguł oraz potencjalnie większe wymagania obliczeniowe w porównaniu do klasycznych regulatorów PID</w:t>
-      </w:r>
-      <w:r>
-        <w:rPr>
-          <w:rFonts w:eastAsia="Calibri"/>
-        </w:rPr>
-        <w:t>.</w:t>
-      </w:r>
-    </w:p>
-    <w:p>
-      <w:pPr>
-        <w:rPr>
-          <w:lang w:eastAsia="pl-PL"/>
-        </w:rPr>
-      </w:pPr>
-      <w:r>
-        <w:rPr>
-          <w:lang w:eastAsia="pl-PL"/>
-        </w:rPr>
-        <w:t xml:space="preserve">Powyższe rozwiązania mogą jednak być niewystarczające w przypadku bardziej złożonych systemów oraz gdy zależy nam na większych oszczędnościach energii. W takich sytuacjach przydatne mogą okazać się </w:t>
-      </w:r>
-      <w:r>
-        <w:rPr>
-          <w:lang w:eastAsia="pl-PL"/>
-        </w:rPr>
-        <w:t>bardziej zaawansowane propozycje. N</w:t>
-      </w:r>
-      <w:r>
-        <w:rPr>
-          <w:lang w:eastAsia="pl-PL"/>
-        </w:rPr>
-        <w:t>a przykład pr</w:t>
-      </w:r>
-      <w:r>
-        <w:rPr>
-          <w:lang w:eastAsia="pl-PL"/>
-        </w:rPr>
-        <w:t>zedstawion</w:t>
-      </w:r>
-      <w:r>
-        <w:rPr>
-          <w:lang w:eastAsia="pl-PL"/>
-        </w:rPr>
-        <w:t>y</w:t>
-      </w:r>
-      <w:r>
-        <w:rPr>
-          <w:lang w:eastAsia="pl-PL"/>
-        </w:rPr>
-        <w:t xml:space="preserve"> w pracy </w:t>
-      </w:r>
-      <w:r>
-        <w:rPr>
-          <w:lang w:eastAsia="pl-PL"/>
-        </w:rPr>
-        <w:fldChar w:fldCharType="begin"/>
-      </w:r>
-      <w:r>
-        <w:rPr>
-          <w:lang w:eastAsia="pl-PL"/>
-        </w:rPr>
-        <w:instrText xml:space="preserve"> REF _Ref167026890 \r \h </w:instrText>
-      </w:r>
-      <w:r>
-        <w:rPr>
-          <w:lang w:eastAsia="pl-PL"/>
-        </w:rPr>
-      </w:r>
-      <w:r>
-        <w:rPr>
-          <w:lang w:eastAsia="pl-PL"/>
-        </w:rPr>
-        <w:fldChar w:fldCharType="separate"/>
-      </w:r>
-      <w:r>
-        <w:rPr>
-          <w:lang w:eastAsia="pl-PL"/>
-        </w:rPr>
-        <w:t>[10]</w:t>
-      </w:r>
-      <w:r>
-        <w:rPr>
-          <w:lang w:eastAsia="pl-PL"/>
-        </w:rPr>
-        <w:fldChar w:fldCharType="end"/>
-      </w:r>
-      <w:r>
-        <w:rPr>
-          <w:lang w:eastAsia="pl-PL"/>
-        </w:rPr>
-        <w:t xml:space="preserve"> algorytm pozwala na zaoszczędzenie od 8% do 28% energii, dzięki zastosowaniu algorytmu przewidującego obecność osób w pomieszczeniach. Autorzy porównywali wyniki </w:t>
-      </w:r>
-      <w:r>
-        <w:rPr>
-          <w:lang w:eastAsia="pl-PL"/>
-        </w:rPr>
-        <w:t xml:space="preserve">z tradycyjnym systemem regulacji temperatury opartej o </w:t>
-      </w:r>
-      <w:proofErr w:type="spellStart"/>
-      <w:r>
-        <w:rPr>
-          <w:lang w:eastAsia="pl-PL"/>
-        </w:rPr>
-        <w:t>timer</w:t>
-      </w:r>
-      <w:proofErr w:type="spellEnd"/>
-      <w:r>
-        <w:rPr>
-          <w:lang w:eastAsia="pl-PL"/>
-        </w:rPr>
-        <w:t>.</w:t>
-      </w:r>
-    </w:p>
-    <w:p>
-      <w:pPr>
-        <w:rPr>
-          <w:lang w:eastAsia="pl-PL"/>
-        </w:rPr>
-      </w:pPr>
-      <w:proofErr w:type="spellStart"/>
-      <w:r>
-        <w:rPr>
-          <w:lang w:eastAsia="pl-PL"/>
-        </w:rPr>
-        <w:t>Thilker</w:t>
-      </w:r>
-      <w:proofErr w:type="spellEnd"/>
-      <w:r>
-        <w:rPr>
-          <w:lang w:eastAsia="pl-PL"/>
-        </w:rPr>
-        <w:t xml:space="preserve"> </w:t>
-      </w:r>
-      <w:r>
-        <w:rPr>
-          <w:lang w:eastAsia="pl-PL"/>
-        </w:rPr>
-        <w:t>i in</w:t>
-      </w:r>
-      <w:r>
-        <w:rPr>
-          <w:lang w:eastAsia="pl-PL"/>
-        </w:rPr>
-        <w:t xml:space="preserve">. w artykule </w:t>
-      </w:r>
-      <w:r>
-        <w:rPr>
-          <w:lang w:eastAsia="pl-PL"/>
-        </w:rPr>
-        <w:fldChar w:fldCharType="begin"/>
-      </w:r>
-      <w:r>
-        <w:rPr>
-          <w:lang w:eastAsia="pl-PL"/>
-        </w:rPr>
-        <w:instrText xml:space="preserve"> REF _Ref167027991 \r \h </w:instrText>
-      </w:r>
-      <w:r>
-        <w:rPr>
-          <w:lang w:eastAsia="pl-PL"/>
-        </w:rPr>
-      </w:r>
-      <w:r>
-        <w:rPr>
-          <w:lang w:eastAsia="pl-PL"/>
-        </w:rPr>
-        <w:fldChar w:fldCharType="separate"/>
-      </w:r>
-      <w:r>
-        <w:rPr>
-          <w:lang w:eastAsia="pl-PL"/>
-        </w:rPr>
-        <w:t>[11]</w:t>
-      </w:r>
-      <w:r>
-        <w:rPr>
-          <w:lang w:eastAsia="pl-PL"/>
-        </w:rPr>
-        <w:fldChar w:fldCharType="end"/>
-      </w:r>
-      <w:r>
-        <w:rPr>
-          <w:lang w:eastAsia="pl-PL"/>
-        </w:rPr>
-        <w:t xml:space="preserve"> </w:t>
-      </w:r>
-      <w:r>
-        <w:rPr>
-          <w:lang w:eastAsia="pl-PL"/>
-        </w:rPr>
-        <w:t>wprowadzili koncepcję predykcyjnego sterowania</w:t>
-      </w:r>
-      <w:r>
-        <w:rPr>
-          <w:lang w:eastAsia="pl-PL"/>
-        </w:rPr>
-        <w:t xml:space="preserve"> </w:t>
-      </w:r>
-      <w:r>
-        <w:rPr>
-          <w:lang w:eastAsia="pl-PL"/>
-        </w:rPr>
-        <w:t>nieliniowego modelu</w:t>
-      </w:r>
-      <w:r>
-        <w:rPr>
-          <w:lang w:eastAsia="pl-PL"/>
-        </w:rPr>
-        <w:t xml:space="preserve"> na potrzeby inteligentnego ogrzewania budynków, w którym wykorzystuje się inteligentne termostaty i </w:t>
-      </w:r>
-      <w:r>
-        <w:rPr>
-          <w:lang w:eastAsia="pl-PL"/>
-        </w:rPr>
-        <w:t xml:space="preserve">czujników </w:t>
-      </w:r>
-      <w:proofErr w:type="spellStart"/>
-      <w:r>
-        <w:rPr>
-          <w:lang w:eastAsia="pl-PL"/>
-        </w:rPr>
-        <w:t>internetu</w:t>
-      </w:r>
-      <w:proofErr w:type="spellEnd"/>
-      <w:r>
-        <w:rPr>
-          <w:lang w:eastAsia="pl-PL"/>
-        </w:rPr>
-        <w:t xml:space="preserve"> rzeczy</w:t>
-      </w:r>
-      <w:r>
-        <w:rPr>
-          <w:lang w:eastAsia="pl-PL"/>
-        </w:rPr>
-        <w:t xml:space="preserve"> w celu umożliwienia precyzyjnego sterowania systemami grzewczymi za pomocą </w:t>
-      </w:r>
-      <w:r>
-        <w:rPr>
-          <w:lang w:eastAsia="pl-PL"/>
-        </w:rPr>
-        <w:t>sterowania predykcyjnego.</w:t>
-      </w:r>
-      <w:r>
-        <w:rPr>
-          <w:lang w:eastAsia="pl-PL"/>
-        </w:rPr>
-        <w:t xml:space="preserve"> Podejście to oznacza przejście w stronę bardziej wyrafinowanych technik sterowania w celu poprawy wydajności i szybkości reakcji systemów grzewczych.</w:t>
-      </w:r>
-    </w:p>
-    <w:p>
-      <w:r>
-        <w:rPr>
-          <w:rStyle w:val="rynqvb"/>
-        </w:rPr>
-        <w:t>W systemach ogrzewania, obiecującym podejściem do zwiększania efektywności energetycznej, optymalizacji wydajności i zapewniania komfortu użytkowników okazało się wykorzystanie uczenia maszynowego.</w:t>
-      </w:r>
-      <w:r>
-        <w:rPr>
-          <w:rStyle w:val="hwtze"/>
-        </w:rPr>
-        <w:t xml:space="preserve"> </w:t>
-      </w:r>
-      <w:r>
-        <w:t xml:space="preserve">W proponowanej w pracy </w:t>
-      </w:r>
-      <w:r>
-        <w:fldChar w:fldCharType="begin"/>
-      </w:r>
-      <w:r>
-        <w:instrText xml:space="preserve"> REF _Ref167032555 \r \h </w:instrText>
-      </w:r>
-      <w:r>
-        <w:fldChar w:fldCharType="separate"/>
-      </w:r>
-      <w:r>
-        <w:t>[12]</w:t>
-      </w:r>
-      <w:r>
-        <w:fldChar w:fldCharType="end"/>
-      </w:r>
-      <w:r>
-        <w:t xml:space="preserve"> metodologii zastosowano model uczenia maszynowego, który wykorzystuje zarówno zmierzone dane (np. temperatura wewnętrzna/zewnętrzna, wilgotność względna), jak i dane prognozowane (np. dane meteorologiczne), aby trenować model regresji liniowej wielokrotnej do prognozowania temperatury w analizowanym pomieszczeniu. Następnie, przy użyciu metody optymalizacji algorytmem genetycznym, model ten ocenia różne strategie ogrzewania. Każdej strategii przypisuje się ocenę na podstawie zdefiniowanych przez użytkownika kryteriów, co pozwala na </w:t>
-      </w:r>
-      <w:proofErr w:type="spellStart"/>
-      <w:r>
-        <w:t>priorytetyzację</w:t>
-      </w:r>
-      <w:proofErr w:type="spellEnd"/>
-      <w:r>
-        <w:t xml:space="preserve"> i wybór najlepszej strategii.</w:t>
-      </w:r>
-    </w:p>
-    <w:p>
-      <w:r>
-        <w:t>W celu poprawy wydajności systemów HVAC</w:t>
-      </w:r>
-      <w:r>
-        <w:t xml:space="preserve"> (ang. heating, </w:t>
-      </w:r>
-      <w:proofErr w:type="spellStart"/>
-      <w:r>
-        <w:t>ventilation</w:t>
-      </w:r>
-      <w:proofErr w:type="spellEnd"/>
-      <w:r>
-        <w:t xml:space="preserve">, </w:t>
-      </w:r>
-      <w:proofErr w:type="spellStart"/>
-      <w:r>
-        <w:t>air</w:t>
-      </w:r>
-      <w:proofErr w:type="spellEnd"/>
-      <w:r>
-        <w:t xml:space="preserve"> </w:t>
-      </w:r>
-      <w:proofErr w:type="spellStart"/>
-      <w:r>
-        <w:t>conditioning</w:t>
-      </w:r>
-      <w:proofErr w:type="spellEnd"/>
-      <w:r>
-        <w:t>)</w:t>
-      </w:r>
-      <w:r>
-        <w:t xml:space="preserve">, w badaniu </w:t>
-      </w:r>
-      <w:r>
-        <w:fldChar w:fldCharType="begin"/>
-      </w:r>
-      <w:r>
-        <w:instrText xml:space="preserve"> REF _Ref167033124 \r \h </w:instrText>
-      </w:r>
-      <w:r>
-        <w:fldChar w:fldCharType="separate"/>
-      </w:r>
-      <w:r>
-        <w:t>[13]</w:t>
-      </w:r>
-      <w:r>
-        <w:fldChar w:fldCharType="end"/>
-      </w:r>
-      <w:r>
-        <w:t xml:space="preserve"> zaproponowano metodę hybrydową WDQN-</w:t>
-      </w:r>
-      <w:proofErr w:type="spellStart"/>
-      <w:r>
-        <w:t>temPE</w:t>
-      </w:r>
-      <w:r>
-        <w:t>R</w:t>
-      </w:r>
-      <w:proofErr w:type="spellEnd"/>
-      <w:r>
-        <w:t xml:space="preserve">, która łączy sieć </w:t>
-      </w:r>
-      <w:proofErr w:type="spellStart"/>
-      <w:r>
-        <w:t>deep</w:t>
-      </w:r>
-      <w:proofErr w:type="spellEnd"/>
-      <w:r>
-        <w:t xml:space="preserve"> Q-learning (DQN)</w:t>
-      </w:r>
-      <w:r>
-        <w:t xml:space="preserve"> z techniką priorytetowego odtwarzania doświadczeń (PER) oraz modelem jednostki rekurencyjnej (GRU). Model GRU przewiduje przyszłe temperatury zewnętrzne, które są wykorzystywane jako zmienne stanu w modelu</w:t>
-      </w:r>
-      <w:r>
-        <w:t xml:space="preserve"> RL (uczenie przez wzmacnianie), natomiast PER pozwala na efektywniejsze wykorzystywanie doświadczeń. </w:t>
-      </w:r>
-    </w:p>
-    <w:p/>
-    <w:p>
-      <w:pPr>
-        <w:rPr>
-          <w:lang w:eastAsia="pl-PL"/>
-        </w:rPr>
-      </w:pPr>
-      <w:r>
-        <w:rPr>
-          <w:lang w:eastAsia="pl-PL"/>
-        </w:rPr>
-        <w:lastRenderedPageBreak/>
-        <w:t xml:space="preserve">W artykule </w:t>
-      </w:r>
-      <w:r>
-        <w:rPr>
-          <w:lang w:eastAsia="pl-PL"/>
-        </w:rPr>
-        <w:fldChar w:fldCharType="begin"/>
-      </w:r>
-      <w:r>
-        <w:rPr>
-          <w:lang w:eastAsia="pl-PL"/>
-        </w:rPr>
-        <w:instrText xml:space="preserve"> REF _Ref167036804 \r \h </w:instrText>
-      </w:r>
-      <w:r>
-        <w:rPr>
-          <w:lang w:eastAsia="pl-PL"/>
-        </w:rPr>
-      </w:r>
-      <w:r>
-        <w:rPr>
-          <w:lang w:eastAsia="pl-PL"/>
-        </w:rPr>
-        <w:fldChar w:fldCharType="separate"/>
-      </w:r>
-      <w:r>
-        <w:rPr>
-          <w:lang w:eastAsia="pl-PL"/>
-        </w:rPr>
-        <w:t>[14]</w:t>
-      </w:r>
-      <w:r>
-        <w:rPr>
-          <w:lang w:eastAsia="pl-PL"/>
-        </w:rPr>
-        <w:fldChar w:fldCharType="end"/>
-      </w:r>
-      <w:r>
-        <w:rPr>
-          <w:lang w:eastAsia="pl-PL"/>
-        </w:rPr>
-        <w:t xml:space="preserve"> autorzy proponują sformułowanie projektowania układu sterowania jako procesu decyzyjnego Markowa z użyciem głębokich sieci neuronowych i wykorzystanie algorytm głębokiego uczenia przez wzmacnianie opartego na głębokich gradientach polityki deterministycznej (DDPG) do znalezienia optymalnej strategii sterowania systemami HVAC, która równoważy koszty energii elektrycznej i komfort użytkowników.</w:t>
-      </w:r>
-    </w:p>
-    <w:p>
-      <w:pPr>
-        <w:rPr>
-          <w:lang w:eastAsia="pl-PL"/>
-        </w:rPr>
-      </w:pPr>
-      <w:r>
-        <w:rPr>
-          <w:lang w:eastAsia="pl-PL"/>
-        </w:rPr>
-        <w:t xml:space="preserve">Warto również wskazać </w:t>
-      </w:r>
-      <w:r>
-        <w:rPr>
-          <w:lang w:eastAsia="pl-PL"/>
-        </w:rPr>
-        <w:t xml:space="preserve">pracę </w:t>
-      </w:r>
-      <w:r>
-        <w:rPr>
-          <w:lang w:eastAsia="pl-PL"/>
-        </w:rPr>
-        <w:fldChar w:fldCharType="begin"/>
-      </w:r>
-      <w:r>
-        <w:rPr>
-          <w:lang w:eastAsia="pl-PL"/>
-        </w:rPr>
-        <w:instrText xml:space="preserve"> REF _Ref167037101 \r \h </w:instrText>
-      </w:r>
-      <w:r>
-        <w:rPr>
-          <w:lang w:eastAsia="pl-PL"/>
-        </w:rPr>
-      </w:r>
-      <w:r>
-        <w:rPr>
-          <w:lang w:eastAsia="pl-PL"/>
-        </w:rPr>
-        <w:fldChar w:fldCharType="separate"/>
-      </w:r>
-      <w:r>
-        <w:rPr>
-          <w:lang w:eastAsia="pl-PL"/>
-        </w:rPr>
-        <w:t>[15]</w:t>
-      </w:r>
-      <w:r>
-        <w:rPr>
-          <w:lang w:eastAsia="pl-PL"/>
-        </w:rPr>
-        <w:fldChar w:fldCharType="end"/>
-      </w:r>
-      <w:r>
-        <w:rPr>
-          <w:lang w:eastAsia="pl-PL"/>
-        </w:rPr>
-        <w:t xml:space="preserve">, w której </w:t>
-      </w:r>
-      <w:proofErr w:type="spellStart"/>
-      <w:r>
-        <w:rPr>
-          <w:lang w:eastAsia="pl-PL"/>
-        </w:rPr>
-        <w:t>Blad</w:t>
-      </w:r>
-      <w:proofErr w:type="spellEnd"/>
-      <w:r>
-        <w:rPr>
-          <w:lang w:eastAsia="pl-PL"/>
-        </w:rPr>
-        <w:t xml:space="preserve"> i in. zaproponowali uczenie ze wzmocnieniem wykorzystujące wielu agentów, w systemie HVAC, aby osiągnąć minimalny czas trenowania, działając on-</w:t>
-      </w:r>
-      <w:proofErr w:type="spellStart"/>
-      <w:r>
-        <w:rPr>
-          <w:lang w:eastAsia="pl-PL"/>
-        </w:rPr>
-        <w:t>line</w:t>
-      </w:r>
-      <w:proofErr w:type="spellEnd"/>
-      <w:r>
-        <w:rPr>
-          <w:lang w:eastAsia="pl-PL"/>
-        </w:rPr>
-        <w:t>. Zaprezentowany algorytm</w:t>
-      </w:r>
-      <w:r>
-        <w:rPr>
-          <w:lang w:eastAsia="pl-PL"/>
-        </w:rPr>
-        <w:t xml:space="preserve"> </w:t>
-      </w:r>
-      <w:r>
-        <w:rPr>
-          <w:lang w:eastAsia="pl-PL"/>
-        </w:rPr>
-        <w:t>został zaprojektowany, aby posiadał zdecentralizowaną strukturę</w:t>
-      </w:r>
-      <w:r>
-        <w:rPr>
-          <w:lang w:eastAsia="pl-PL"/>
-        </w:rPr>
-        <w:t xml:space="preserve">, w której tylko istotne stany są udostępniane między agentami, a </w:t>
-      </w:r>
-      <w:r>
-        <w:rPr>
-          <w:lang w:eastAsia="pl-PL"/>
-        </w:rPr>
-        <w:t>akcje</w:t>
-      </w:r>
-      <w:r>
-        <w:rPr>
-          <w:lang w:eastAsia="pl-PL"/>
-        </w:rPr>
-        <w:t xml:space="preserve"> są sekwencyjnie koordynowane.</w:t>
-      </w:r>
-      <w:r>
-        <w:rPr>
-          <w:lang w:eastAsia="pl-PL"/>
-        </w:rPr>
-        <w:t xml:space="preserve"> Większość agentów dobiera akcje na podstawie stanu środowiska, a na koniec tzw. </w:t>
-      </w:r>
-      <w:proofErr w:type="spellStart"/>
-      <w:r>
-        <w:rPr>
-          <w:lang w:eastAsia="pl-PL"/>
-        </w:rPr>
-        <w:t>mixing</w:t>
-      </w:r>
-      <w:proofErr w:type="spellEnd"/>
-      <w:r>
-        <w:rPr>
-          <w:lang w:eastAsia="pl-PL"/>
-        </w:rPr>
-        <w:t xml:space="preserve"> agent wybiera akcje, na podstawie stanu środowiska i akcji z pozostałych agentów.</w:t>
+      <w:bookmarkStart w:id="16" w:name="_Toc167624741"/>
+      <w:r>
+        <w:t xml:space="preserve">3.2. Środowisko </w:t>
+      </w:r>
+      <w:proofErr w:type="spellStart"/>
+      <w:r>
+        <w:t>TCLab</w:t>
+      </w:r>
+      <w:bookmarkEnd w:id="16"/>
+      <w:proofErr w:type="spellEnd"/>
+    </w:p>
+    <w:p>
+      <w:pPr>
+        <w:rPr>
+          <w:rFonts w:eastAsia="Calibri"/>
+        </w:rPr>
+      </w:pPr>
+    </w:p>
+    <w:p>
+      <w:pPr>
+        <w:rPr>
+          <w:rFonts w:eastAsia="Calibri"/>
+        </w:rPr>
+      </w:pPr>
+    </w:p>
+    <w:p>
+      <w:pPr>
+        <w:pStyle w:val="Nagwek1"/>
+        <w:rPr>
+          <w:rFonts w:eastAsia="Calibri"/>
+        </w:rPr>
+      </w:pPr>
+      <w:bookmarkStart w:id="17" w:name="_Toc167624742"/>
+      <w:r>
+        <w:rPr>
+          <w:rFonts w:eastAsia="Calibri"/>
+        </w:rPr>
+        <w:t>Algorytmy uczenia ze wzmocnieniem</w:t>
+      </w:r>
+      <w:bookmarkEnd w:id="17"/>
+    </w:p>
+    <w:p>
+      <w:pPr>
+        <w:rPr>
+          <w:rFonts w:eastAsia="Calibri"/>
+        </w:rPr>
+      </w:pPr>
+    </w:p>
+    <w:p>
+      <w:pPr>
+        <w:rPr>
+          <w:rFonts w:eastAsia="Calibri"/>
+        </w:rPr>
+      </w:pPr>
+      <w:r>
+        <w:rPr>
+          <w:rFonts w:eastAsia="Calibri"/>
+        </w:rPr>
+        <w:t>Niniejszy rozdział ma za zadanie przedstawić</w:t>
+      </w:r>
+      <w:r>
+        <w:rPr>
+          <w:rFonts w:eastAsia="Calibri"/>
+        </w:rPr>
+        <w:t xml:space="preserve"> przegląd algorytmów uczenia ze wzmocnieniem</w:t>
+      </w:r>
+      <w:r>
+        <w:rPr>
+          <w:rFonts w:eastAsia="Calibri"/>
+        </w:rPr>
+        <w:t xml:space="preserve">. Zaprezentowane zostaną </w:t>
+      </w:r>
+      <w:r>
+        <w:rPr>
+          <w:rFonts w:eastAsia="Calibri"/>
+        </w:rPr>
+        <w:t xml:space="preserve">ich ogólne zasady działania oraz najważniejsze cechy. </w:t>
       </w:r>
     </w:p>
     <w:p>
@@ -7616,107 +8877,14 @@
           <w:rFonts w:eastAsia="Calibri"/>
         </w:rPr>
       </w:pPr>
-      <w:bookmarkStart w:id="14" w:name="_Toc167624741"/>
-      <w:r>
-        <w:t xml:space="preserve">3.2. Środowisko </w:t>
-      </w:r>
-      <w:proofErr w:type="spellStart"/>
-      <w:r>
-        <w:t>TCLab</w:t>
-      </w:r>
-      <w:bookmarkEnd w:id="14"/>
-      <w:proofErr w:type="spellEnd"/>
-    </w:p>
-    <w:p>
-      <w:pPr>
-        <w:rPr>
-          <w:rFonts w:eastAsia="Calibri"/>
-        </w:rPr>
-      </w:pPr>
-    </w:p>
-    <w:p>
-      <w:pPr>
-        <w:rPr>
-          <w:rFonts w:eastAsia="Calibri"/>
-        </w:rPr>
-      </w:pPr>
-    </w:p>
-    <w:p>
-      <w:pPr>
-        <w:pStyle w:val="Nagwek1"/>
-        <w:rPr>
-          <w:rFonts w:eastAsia="Calibri"/>
-        </w:rPr>
-      </w:pPr>
-      <w:bookmarkStart w:id="15" w:name="_Toc167624742"/>
-      <w:r>
-        <w:rPr>
-          <w:rFonts w:eastAsia="Calibri"/>
-        </w:rPr>
-        <w:t>Algorytmy uczenia ze wzmocnieniem</w:t>
-      </w:r>
-      <w:bookmarkEnd w:id="15"/>
-    </w:p>
-    <w:p>
-      <w:pPr>
-        <w:rPr>
-          <w:rFonts w:eastAsia="Calibri"/>
-        </w:rPr>
-      </w:pPr>
-    </w:p>
-    <w:p>
-      <w:pPr>
-        <w:rPr>
-          <w:rFonts w:eastAsia="Calibri"/>
-        </w:rPr>
-      </w:pPr>
-      <w:r>
-        <w:rPr>
-          <w:rFonts w:eastAsia="Calibri"/>
-        </w:rPr>
-        <w:t>Niniejszy rozdział ma za zadanie przedstawić</w:t>
-      </w:r>
-      <w:r>
-        <w:rPr>
-          <w:rFonts w:eastAsia="Calibri"/>
-        </w:rPr>
-        <w:t xml:space="preserve"> przegląd algorytmów uczenia ze wzmocnieniem</w:t>
-      </w:r>
-      <w:r>
-        <w:rPr>
-          <w:rFonts w:eastAsia="Calibri"/>
-        </w:rPr>
-        <w:t xml:space="preserve">. Zaprezentowane zostaną </w:t>
-      </w:r>
-      <w:r>
-        <w:rPr>
-          <w:rFonts w:eastAsia="Calibri"/>
-        </w:rPr>
-        <w:t xml:space="preserve">ich ogólne zasady działania oraz najważniejsze cechy. </w:t>
-      </w:r>
-    </w:p>
-    <w:p>
-      <w:pPr>
-        <w:rPr>
-          <w:rFonts w:eastAsia="Calibri"/>
-        </w:rPr>
-      </w:pPr>
-    </w:p>
-    <w:p>
-      <w:pPr>
-        <w:pStyle w:val="Nagwek2"/>
-        <w:rPr>
-          <w:rFonts w:eastAsia="Calibri"/>
-        </w:rPr>
-      </w:pPr>
-      <w:bookmarkStart w:id="16" w:name="_Toc167624743"/>
+      <w:bookmarkStart w:id="18" w:name="_Toc167624743"/>
       <w:r>
         <w:rPr>
           <w:rFonts w:eastAsia="Calibri"/>
         </w:rPr>
         <w:t>Q-learning</w:t>
       </w:r>
-      <w:bookmarkEnd w:id="16"/>
+      <w:bookmarkEnd w:id="18"/>
     </w:p>
     <w:p>
       <w:pPr>
@@ -8040,6 +9208,7 @@
         <w:rPr>
           <w:rFonts w:eastAsia="Calibri"/>
         </w:rPr>
+        <w:lastRenderedPageBreak/>
         <w:t>W każdym kroku</w:t>
       </w:r>
       <w:r>
@@ -8247,7 +9416,6 @@
         <w:rPr>
           <w:rFonts w:eastAsia="Calibri"/>
         </w:rPr>
-        <w:lastRenderedPageBreak/>
         <w:t xml:space="preserve">Dostosowuje funkcję </w:t>
       </w:r>
       <m:oMath>
@@ -9493,7 +10661,11 @@
         <w:t xml:space="preserve">REINFORCE </w:t>
       </w:r>
       <w:r>
-        <w:t>wykorzystuje do aktualizacji polityki oszacowane skumulowane zwroty uzyskane z zestawu próbkowanych trajektorii za pomocą metody Monte Carlo. Najczęściej używanym wariantem tego algorytmu jest forma z bazą, której celem jest zmniejszenie wariancji generowanej przy oszacowywaniu gradientu</w:t>
+        <w:t xml:space="preserve">wykorzystuje do aktualizacji polityki oszacowane skumulowane zwroty uzyskane z zestawu próbkowanych trajektorii za pomocą metody Monte Carlo. Najczęściej używanym wariantem tego algorytmu jest forma z bazą, której celem jest zmniejszenie </w:t>
+      </w:r>
+      <w:r>
+        <w:lastRenderedPageBreak/>
+        <w:t>wariancji generowanej przy oszacowywaniu gradientu</w:t>
       </w:r>
       <w:r>
         <w:t xml:space="preserve">. Wzór (3.3) przedstawia wyznaczany w </w:t>
@@ -9911,7 +11083,6 @@
     </w:tbl>
     <w:p>
       <w:r>
-        <w:lastRenderedPageBreak/>
         <w:t xml:space="preserve">Gdzie </w:t>
       </w:r>
       <m:oMath>
@@ -9957,7 +11128,7 @@
       <w:pPr>
         <w:pStyle w:val="Nagwek2"/>
       </w:pPr>
-      <w:bookmarkStart w:id="17" w:name="_Toc167624744"/>
+      <w:bookmarkStart w:id="19" w:name="_Toc167624744"/>
       <w:proofErr w:type="spellStart"/>
       <w:r>
         <w:t>Deterministic</w:t>
@@ -9966,7 +11137,7 @@
       <w:r>
         <w:t xml:space="preserve"> policy gradient</w:t>
       </w:r>
-      <w:bookmarkEnd w:id="17"/>
+      <w:bookmarkEnd w:id="19"/>
     </w:p>
     <w:p>
       <w:pPr>
@@ -10885,6 +12056,7 @@
         </w:rPr>
       </w:pPr>
       <w:r>
+        <w:lastRenderedPageBreak/>
         <w:t xml:space="preserve">Rozwinięciem DPG jest zaprezentowana w </w:t>
       </w:r>
       <w:r>
@@ -10990,14 +12162,7 @@
         <w:rPr>
           <w:rStyle w:val="rynqvb"/>
         </w:rPr>
-        <w:t xml:space="preserve"> do polityki deterministycznej, aby zapewnić wystarczającą eksplorację przestrzeni działania, </w:t>
-      </w:r>
-      <w:r>
-        <w:rPr>
-          <w:rStyle w:val="rynqvb"/>
-        </w:rPr>
-        <w:lastRenderedPageBreak/>
-        <w:t xml:space="preserve">pozwala to otrzymać gładszy sygnał szumu, względem zupełnie losowych wartości, co umożliwia bardziej realistyczną eksplorację np. w środowiskach o pewnej bezwładności. </w:t>
+        <w:t xml:space="preserve"> do polityki deterministycznej, aby zapewnić wystarczającą eksplorację przestrzeni działania, pozwala to otrzymać gładszy sygnał szumu, względem zupełnie losowych wartości, co umożliwia bardziej realistyczną eksplorację np. w środowiskach o pewnej bezwładności. </w:t>
       </w:r>
       <w:r>
         <w:rPr>
@@ -11262,7 +12427,11 @@
         <w:t>PPO wprowadza funkcję celu, która ogranicza zmiany w polityce. W przeciwieństwie do tradycyjnych metod, które mogą powodować zbyt gwałtowne zmiany w polityce, PPO kontroluje te zmiany, co prowadzi do bardziej stabilnego uczenia.</w:t>
       </w:r>
       <w:r>
-        <w:t xml:space="preserve"> Proces nauki polega na poszukiwaniu wektora wag </w:t>
+        <w:t xml:space="preserve"> Proces nauki polega na </w:t>
+      </w:r>
+      <w:r>
+        <w:lastRenderedPageBreak/>
+        <w:t xml:space="preserve">poszukiwaniu wektora wag </w:t>
       </w:r>
       <m:oMath>
         <m:r>
@@ -11327,9 +12496,9 @@
         <w:tblLook w:val="04A0" w:firstRow="1" w:lastRow="0" w:firstColumn="1" w:lastColumn="0" w:noHBand="0" w:noVBand="1"/>
       </w:tblPr>
       <w:tblGrid>
-        <w:gridCol w:w="279"/>
-        <w:gridCol w:w="8080"/>
-        <w:gridCol w:w="702"/>
+        <w:gridCol w:w="269"/>
+        <w:gridCol w:w="7446"/>
+        <w:gridCol w:w="1356"/>
       </w:tblGrid>
       <w:tr>
         <w:tc>
@@ -11908,7 +13077,6 @@
     <w:p/>
     <w:p>
       <w:r>
-        <w:lastRenderedPageBreak/>
         <w:t>Gdzie:</w:t>
       </w:r>
     </w:p>
@@ -12125,8 +13293,8 @@
         <w:tblLook w:val="04A0" w:firstRow="1" w:lastRow="0" w:firstColumn="1" w:lastColumn="0" w:noHBand="0" w:noVBand="1"/>
       </w:tblPr>
       <w:tblGrid>
-        <w:gridCol w:w="6951"/>
-        <w:gridCol w:w="702"/>
+        <w:gridCol w:w="6586"/>
+        <w:gridCol w:w="1356"/>
       </w:tblGrid>
       <w:tr>
         <w:tc>
@@ -12524,13 +13692,11 @@
       <w:pPr>
         <w:pStyle w:val="Nagwek2"/>
       </w:pPr>
-      <w:bookmarkStart w:id="18" w:name="_Toc167624745"/>
-      <w:bookmarkStart w:id="19" w:name="_GoBack"/>
-      <w:bookmarkEnd w:id="19"/>
+      <w:bookmarkStart w:id="20" w:name="_Toc167624745"/>
       <w:r>
         <w:t>Inne algorytmy</w:t>
       </w:r>
-      <w:bookmarkEnd w:id="18"/>
+      <w:bookmarkEnd w:id="20"/>
     </w:p>
     <w:p/>
     <w:p>
@@ -12652,6 +13818,7 @@
         <w:rPr>
           <w:rFonts w:eastAsia="Calibri"/>
         </w:rPr>
+        <w:lastRenderedPageBreak/>
         <w:t xml:space="preserve">Innym wartym uwagi algorytmem </w:t>
       </w:r>
       <w:r>
@@ -12788,14 +13955,14 @@
           <w:rFonts w:eastAsia="Calibri"/>
         </w:rPr>
       </w:pPr>
-      <w:bookmarkStart w:id="20" w:name="_Toc167624746"/>
+      <w:bookmarkStart w:id="21" w:name="_Toc167624746"/>
       <w:r>
         <w:rPr>
           <w:rFonts w:eastAsia="Calibri"/>
         </w:rPr>
         <w:t>Narzędzia implementacji</w:t>
       </w:r>
-      <w:bookmarkEnd w:id="20"/>
+      <w:bookmarkEnd w:id="21"/>
     </w:p>
     <w:p>
       <w:pPr>
@@ -12808,61 +13975,60 @@
       <w:pPr>
         <w:pStyle w:val="Nagwek2"/>
       </w:pPr>
-      <w:bookmarkStart w:id="21" w:name="_Toc167624747"/>
-      <w:proofErr w:type="spellStart"/>
-      <w:r>
-        <w:lastRenderedPageBreak/>
+      <w:bookmarkStart w:id="22" w:name="_Toc167624747"/>
+      <w:proofErr w:type="spellStart"/>
+      <w:r>
         <w:t>Python</w:t>
       </w:r>
-      <w:bookmarkEnd w:id="21"/>
+      <w:bookmarkEnd w:id="22"/>
       <w:proofErr w:type="spellEnd"/>
     </w:p>
     <w:p>
       <w:pPr>
         <w:pStyle w:val="Nagwek2"/>
       </w:pPr>
-      <w:bookmarkStart w:id="22" w:name="_Toc167624748"/>
+      <w:bookmarkStart w:id="23" w:name="_Toc167624748"/>
       <w:proofErr w:type="spellStart"/>
       <w:r>
         <w:t>Tensorflow</w:t>
       </w:r>
-      <w:bookmarkEnd w:id="22"/>
+      <w:bookmarkEnd w:id="23"/>
       <w:proofErr w:type="spellEnd"/>
     </w:p>
     <w:p>
       <w:pPr>
         <w:pStyle w:val="Nagwek2"/>
       </w:pPr>
-      <w:bookmarkStart w:id="23" w:name="_Toc167624749"/>
+      <w:bookmarkStart w:id="24" w:name="_Toc167624749"/>
       <w:proofErr w:type="spellStart"/>
       <w:r>
         <w:t>Tf-Agents</w:t>
       </w:r>
-      <w:bookmarkEnd w:id="23"/>
+      <w:bookmarkEnd w:id="24"/>
       <w:proofErr w:type="spellEnd"/>
     </w:p>
     <w:p>
       <w:pPr>
         <w:pStyle w:val="Nagwek2"/>
       </w:pPr>
-      <w:bookmarkStart w:id="24" w:name="_Toc167624750"/>
+      <w:bookmarkStart w:id="25" w:name="_Toc167624750"/>
       <w:proofErr w:type="spellStart"/>
       <w:r>
         <w:t>Optuna</w:t>
       </w:r>
-      <w:bookmarkEnd w:id="24"/>
+      <w:bookmarkEnd w:id="25"/>
       <w:proofErr w:type="spellEnd"/>
     </w:p>
     <w:p>
       <w:pPr>
         <w:pStyle w:val="Nagwek2"/>
       </w:pPr>
-      <w:bookmarkStart w:id="25" w:name="_Toc167624751"/>
+      <w:bookmarkStart w:id="26" w:name="_Toc167624751"/>
       <w:proofErr w:type="spellStart"/>
       <w:r>
         <w:t>TCLab</w:t>
       </w:r>
-      <w:bookmarkEnd w:id="25"/>
+      <w:bookmarkEnd w:id="26"/>
       <w:proofErr w:type="spellEnd"/>
     </w:p>
     <w:p>
@@ -12932,12 +14098,12 @@
       <w:pPr>
         <w:pStyle w:val="Nagwek1"/>
       </w:pPr>
-      <w:bookmarkStart w:id="26" w:name="_Toc167624752"/>
+      <w:bookmarkStart w:id="27" w:name="_Toc167624752"/>
       <w:r>
         <w:lastRenderedPageBreak/>
         <w:t>Bibliografia</w:t>
       </w:r>
-      <w:bookmarkEnd w:id="26"/>
+      <w:bookmarkEnd w:id="27"/>
     </w:p>
     <w:p>
       <w:pPr>
@@ -12951,7 +14117,7 @@
           <w:rFonts w:eastAsia="Calibri"/>
         </w:rPr>
       </w:pPr>
-      <w:bookmarkStart w:id="27" w:name="_Ref166342097"/>
+      <w:bookmarkStart w:id="28" w:name="_Ref166342097"/>
       <w:proofErr w:type="spellStart"/>
       <w:r>
         <w:rPr>
@@ -13008,7 +14174,7 @@
         </w:rPr>
         <w:t xml:space="preserve">." </w:t>
       </w:r>
-      <w:hyperlink r:id="rId10" w:history="1">
+      <w:hyperlink r:id="rId13" w:history="1">
         <w:r>
           <w:rPr>
             <w:rStyle w:val="Hipercze"/>
@@ -13017,7 +14183,7 @@
           <w:t>http://incompleteideas.net/book/RLbook2020.pdf</w:t>
         </w:r>
       </w:hyperlink>
-      <w:bookmarkEnd w:id="27"/>
+      <w:bookmarkEnd w:id="28"/>
     </w:p>
     <w:p>
       <w:pPr>
@@ -13031,7 +14197,7 @@
           <w:rFonts w:eastAsia="Calibri"/>
         </w:rPr>
       </w:pPr>
-      <w:bookmarkStart w:id="28" w:name="_Ref166601808"/>
+      <w:bookmarkStart w:id="29" w:name="_Ref166601808"/>
       <w:r>
         <w:t xml:space="preserve">Berger-Tal O, Nathan J, </w:t>
       </w:r>
@@ -13083,7 +14249,7 @@
       <w:r>
         <w:t xml:space="preserve"> ONE 9(4): e95693. </w:t>
       </w:r>
-      <w:hyperlink r:id="rId11" w:history="1">
+      <w:hyperlink r:id="rId14" w:history="1">
         <w:r>
           <w:rPr>
             <w:rStyle w:val="Hipercze"/>
@@ -13091,7 +14257,7 @@
           <w:t>https://doi.org/10.1371/journal.pone.0095693</w:t>
         </w:r>
       </w:hyperlink>
-      <w:bookmarkEnd w:id="28"/>
+      <w:bookmarkEnd w:id="29"/>
     </w:p>
     <w:p>
       <w:pPr>
@@ -13105,7 +14271,7 @@
           <w:rFonts w:eastAsia="Calibri"/>
         </w:rPr>
       </w:pPr>
-      <w:bookmarkStart w:id="29" w:name="_Ref166605012"/>
+      <w:bookmarkStart w:id="30" w:name="_Ref166605012"/>
       <w:proofErr w:type="spellStart"/>
       <w:r>
         <w:rPr>
@@ -13266,7 +14432,7 @@
         </w:rPr>
         <w:t xml:space="preserve"> 1146-1151, ISSN 1877-0509, </w:t>
       </w:r>
-      <w:hyperlink r:id="rId12" w:history="1">
+      <w:hyperlink r:id="rId15" w:history="1">
         <w:r>
           <w:rPr>
             <w:rStyle w:val="Hipercze"/>
@@ -13281,7 +14447,7 @@
         </w:rPr>
         <w:t>. (</w:t>
       </w:r>
-      <w:hyperlink r:id="rId13" w:history="1">
+      <w:hyperlink r:id="rId16" w:history="1">
         <w:r>
           <w:rPr>
             <w:rStyle w:val="Hipercze"/>
@@ -13296,7 +14462,7 @@
         </w:rPr>
         <w:t>)</w:t>
       </w:r>
-      <w:bookmarkEnd w:id="29"/>
+      <w:bookmarkEnd w:id="30"/>
     </w:p>
     <w:p>
       <w:pPr>
@@ -13310,7 +14476,7 @@
           <w:rFonts w:eastAsia="Calibri"/>
         </w:rPr>
       </w:pPr>
-      <w:bookmarkStart w:id="30" w:name="_Ref166936964"/>
+      <w:bookmarkStart w:id="31" w:name="_Ref166936964"/>
       <w:r>
         <w:t xml:space="preserve">Kan WANG, </w:t>
       </w:r>
@@ -13381,7 +14547,7 @@
       <w:r>
         <w:br/>
       </w:r>
-      <w:hyperlink r:id="rId14" w:history="1">
+      <w:hyperlink r:id="rId17" w:history="1">
         <w:r>
           <w:rPr>
             <w:rStyle w:val="Hipercze"/>
@@ -13389,8 +14555,8 @@
           <w:t>https://search-1ebscohost-1com-1000003nk00ab.wbg2.bg.agh.edu.pl/login.aspx?direct=true&amp;db=asn&amp;AN=176003236&amp;lang=pl&amp;site=eds-live</w:t>
         </w:r>
       </w:hyperlink>
-      <w:bookmarkStart w:id="31" w:name="_Ref166846619"/>
-      <w:bookmarkEnd w:id="30"/>
+      <w:bookmarkStart w:id="32" w:name="_Ref166846619"/>
+      <w:bookmarkEnd w:id="31"/>
     </w:p>
     <w:p>
       <w:pPr>
@@ -13404,7 +14570,7 @@
           <w:rFonts w:eastAsia="Calibri"/>
         </w:rPr>
       </w:pPr>
-      <w:bookmarkStart w:id="32" w:name="_Ref166935750"/>
+      <w:bookmarkStart w:id="33" w:name="_Ref166935750"/>
       <w:proofErr w:type="spellStart"/>
       <w:r>
         <w:t>Khodadadi</w:t>
@@ -13488,7 +14654,7 @@
       <w:r>
         <w:br/>
       </w:r>
-      <w:hyperlink r:id="rId15" w:history="1">
+      <w:hyperlink r:id="rId18" w:history="1">
         <w:r>
           <w:rPr>
             <w:rStyle w:val="Hipercze"/>
@@ -13496,8 +14662,8 @@
           <w:t>https://search-1ebscohost-1com-1000003nk00ab.wbg2.bg.agh.edu.pl/login.aspx?direct=true&amp;db=edseee&amp;AN=edseee.7832314&amp;lang=pl&amp;site=eds-live</w:t>
         </w:r>
       </w:hyperlink>
-      <w:bookmarkEnd w:id="31"/>
       <w:bookmarkEnd w:id="32"/>
+      <w:bookmarkEnd w:id="33"/>
     </w:p>
     <w:p>
       <w:pPr>
@@ -13511,7 +14677,7 @@
           <w:rFonts w:eastAsia="Calibri"/>
         </w:rPr>
       </w:pPr>
-      <w:bookmarkStart w:id="33" w:name="_Ref166845005"/>
+      <w:bookmarkStart w:id="34" w:name="_Ref166845005"/>
       <w:proofErr w:type="spellStart"/>
       <w:r>
         <w:t>Chakrabarti</w:t>
@@ -13616,7 +14782,7 @@
       <w:r>
         <w:t xml:space="preserve"> of Power Electronics and Drive Systems (IJPEDS) 2017;8(3):1168. </w:t>
       </w:r>
-      <w:hyperlink r:id="rId16" w:history="1">
+      <w:hyperlink r:id="rId19" w:history="1">
         <w:r>
           <w:rPr>
             <w:rStyle w:val="Hipercze"/>
@@ -13624,7 +14790,7 @@
           <w:t>https://doi.org/10.11591/ijpeds.v8.i3.pp1168-1175</w:t>
         </w:r>
       </w:hyperlink>
-      <w:bookmarkEnd w:id="33"/>
+      <w:bookmarkEnd w:id="34"/>
     </w:p>
     <w:p>
       <w:pPr>
@@ -13638,7 +14804,7 @@
           <w:rFonts w:eastAsia="Calibri"/>
         </w:rPr>
       </w:pPr>
-      <w:bookmarkStart w:id="34" w:name="_Ref166847730"/>
+      <w:bookmarkStart w:id="35" w:name="_Ref166847730"/>
       <w:r>
         <w:t xml:space="preserve">Ahmed </w:t>
       </w:r>
@@ -13728,7 +14894,7 @@
       <w:r>
         <w:t xml:space="preserve"> from: </w:t>
       </w:r>
-      <w:hyperlink r:id="rId17" w:history="1">
+      <w:hyperlink r:id="rId20" w:history="1">
         <w:r>
           <w:rPr>
             <w:rStyle w:val="Hipercze"/>
@@ -13736,7 +14902,7 @@
           <w:t>https://search-1ebscohost-1com-1000003nk00ab.wbg2.bg.agh.edu.pl/login.aspx?direct=true&amp;db=edsdoj&amp;AN=edsdoj.917559b07303475a820781ef91148d4f&amp;lang=pl&amp;site=eds-live</w:t>
         </w:r>
       </w:hyperlink>
-      <w:bookmarkEnd w:id="34"/>
+      <w:bookmarkEnd w:id="35"/>
     </w:p>
     <w:p>
       <w:pPr>
@@ -13750,7 +14916,7 @@
           <w:rFonts w:eastAsia="Calibri"/>
         </w:rPr>
       </w:pPr>
-      <w:bookmarkStart w:id="35" w:name="_Ref166852505"/>
+      <w:bookmarkStart w:id="36" w:name="_Ref166852505"/>
       <w:r>
         <w:t xml:space="preserve">Chojecki A, Ambroziak A, Borkowski P. </w:t>
       </w:r>
@@ -13869,7 +15035,7 @@
       <w:r>
         <w:br/>
       </w:r>
-      <w:hyperlink r:id="rId18" w:history="1">
+      <w:hyperlink r:id="rId21" w:history="1">
         <w:r>
           <w:rPr>
             <w:rStyle w:val="Hipercze"/>
@@ -13877,7 +15043,7 @@
           <w:t>https://search-1ebscohost-1com-1000003nk00e2.wbg2.bg.agh.edu.pl/login.aspx?direct=true&amp;db=asn&amp;AN=163043447&amp;lang=pl&amp;site=eds-live</w:t>
         </w:r>
       </w:hyperlink>
-      <w:bookmarkEnd w:id="35"/>
+      <w:bookmarkEnd w:id="36"/>
     </w:p>
     <w:p>
       <w:pPr>
@@ -13891,7 +15057,7 @@
           <w:rFonts w:eastAsia="Calibri"/>
         </w:rPr>
       </w:pPr>
-      <w:bookmarkStart w:id="36" w:name="_Ref166937466"/>
+      <w:bookmarkStart w:id="37" w:name="_Ref166937466"/>
       <w:proofErr w:type="spellStart"/>
       <w:r>
         <w:lastRenderedPageBreak/>
@@ -14037,7 +15203,7 @@
       <w:r>
         <w:t xml:space="preserve"> Technologies (RIVF) 2020. </w:t>
       </w:r>
-      <w:hyperlink r:id="rId19" w:history="1">
+      <w:hyperlink r:id="rId22" w:history="1">
         <w:r>
           <w:rPr>
             <w:rStyle w:val="Hipercze"/>
@@ -14045,7 +15211,7 @@
           <w:t>https://doi.org/10.1109/rivf48685.2020.9140753</w:t>
         </w:r>
       </w:hyperlink>
-      <w:bookmarkEnd w:id="36"/>
+      <w:bookmarkEnd w:id="37"/>
     </w:p>
     <w:p>
       <w:pPr>
@@ -14059,7 +15225,7 @@
           <w:rFonts w:eastAsia="Calibri"/>
         </w:rPr>
       </w:pPr>
-      <w:bookmarkStart w:id="37" w:name="_Ref167026890"/>
+      <w:bookmarkStart w:id="38" w:name="_Ref167026890"/>
       <w:proofErr w:type="spellStart"/>
       <w:r>
         <w:t>Kleiminger</w:t>
@@ -14148,7 +15314,7 @@
       <w:r>
         <w:t xml:space="preserve"> 2014. </w:t>
       </w:r>
-      <w:hyperlink r:id="rId20" w:history="1">
+      <w:hyperlink r:id="rId23" w:history="1">
         <w:r>
           <w:rPr>
             <w:rStyle w:val="Hipercze"/>
@@ -14156,7 +15322,7 @@
           <w:t>https://doi.org/10.1145/2638728.2641555</w:t>
         </w:r>
       </w:hyperlink>
-      <w:bookmarkEnd w:id="37"/>
+      <w:bookmarkEnd w:id="38"/>
     </w:p>
     <w:p>
       <w:pPr>
@@ -14170,7 +15336,7 @@
           <w:rFonts w:eastAsia="Calibri"/>
         </w:rPr>
       </w:pPr>
-      <w:bookmarkStart w:id="38" w:name="_Ref167027991"/>
+      <w:bookmarkStart w:id="39" w:name="_Ref167027991"/>
       <w:proofErr w:type="spellStart"/>
       <w:r>
         <w:t>Thilker</w:t>
@@ -14251,7 +15417,7 @@
       <w:r>
         <w:t xml:space="preserve"> 2021;246:09005. </w:t>
       </w:r>
-      <w:hyperlink r:id="rId21" w:history="1">
+      <w:hyperlink r:id="rId24" w:history="1">
         <w:r>
           <w:rPr>
             <w:rStyle w:val="Hipercze"/>
@@ -14259,7 +15425,7 @@
           <w:t>https://doi.org/10.1051/e3sconf/202124609005</w:t>
         </w:r>
       </w:hyperlink>
-      <w:bookmarkEnd w:id="38"/>
+      <w:bookmarkEnd w:id="39"/>
     </w:p>
     <w:p>
       <w:pPr>
@@ -14273,7 +15439,7 @@
           <w:rFonts w:eastAsia="Calibri"/>
         </w:rPr>
       </w:pPr>
-      <w:bookmarkStart w:id="39" w:name="_Ref167032555"/>
+      <w:bookmarkStart w:id="40" w:name="_Ref167032555"/>
       <w:proofErr w:type="spellStart"/>
       <w:r>
         <w:rPr>
@@ -14504,7 +15670,7 @@
         </w:rPr>
         <w:br/>
       </w:r>
-      <w:hyperlink r:id="rId22" w:history="1">
+      <w:hyperlink r:id="rId25" w:history="1">
         <w:r>
           <w:rPr>
             <w:rStyle w:val="Hipercze"/>
@@ -14519,7 +15685,7 @@
         </w:rPr>
         <w:t>.</w:t>
       </w:r>
-      <w:bookmarkEnd w:id="39"/>
+      <w:bookmarkEnd w:id="40"/>
     </w:p>
     <w:p>
       <w:pPr>
@@ -14533,7 +15699,7 @@
           <w:rFonts w:eastAsia="Calibri"/>
         </w:rPr>
       </w:pPr>
-      <w:bookmarkStart w:id="40" w:name="_Ref167033124"/>
+      <w:bookmarkStart w:id="41" w:name="_Ref167033124"/>
       <w:proofErr w:type="spellStart"/>
       <w:r>
         <w:rPr>
@@ -14824,7 +15990,7 @@
         </w:rPr>
         <w:br/>
       </w:r>
-      <w:hyperlink r:id="rId23" w:history="1">
+      <w:hyperlink r:id="rId26" w:history="1">
         <w:r>
           <w:rPr>
             <w:rStyle w:val="Hipercze"/>
@@ -14839,7 +16005,7 @@
         </w:rPr>
         <w:t>.</w:t>
       </w:r>
-      <w:bookmarkEnd w:id="40"/>
+      <w:bookmarkEnd w:id="41"/>
     </w:p>
     <w:p>
       <w:pPr>
@@ -14853,7 +16019,7 @@
           <w:rFonts w:eastAsia="Calibri"/>
         </w:rPr>
       </w:pPr>
-      <w:bookmarkStart w:id="41" w:name="_Ref167036804"/>
+      <w:bookmarkStart w:id="42" w:name="_Ref167036804"/>
       <w:proofErr w:type="spellStart"/>
       <w:r>
         <w:t>Liu</w:t>
@@ -14950,7 +16116,7 @@
       <w:r>
         <w:t xml:space="preserve"> 2021;12(3):2462-2471. </w:t>
       </w:r>
-      <w:hyperlink r:id="rId24" w:history="1">
+      <w:hyperlink r:id="rId27" w:history="1">
         <w:r>
           <w:rPr>
             <w:rStyle w:val="Hipercze"/>
@@ -14958,7 +16124,7 @@
           <w:t>https://doi.org/10.1109/tsg.2020.3042498</w:t>
         </w:r>
       </w:hyperlink>
-      <w:bookmarkEnd w:id="41"/>
+      <w:bookmarkEnd w:id="42"/>
     </w:p>
     <w:p>
       <w:pPr>
@@ -14972,7 +16138,7 @@
           <w:rFonts w:eastAsia="Calibri"/>
         </w:rPr>
       </w:pPr>
-      <w:bookmarkStart w:id="42" w:name="_Ref167037101"/>
+      <w:bookmarkStart w:id="43" w:name="_Ref167037101"/>
       <w:proofErr w:type="spellStart"/>
       <w:r>
         <w:t>Blad</w:t>
@@ -15061,7 +16227,7 @@
       <w:r>
         <w:t xml:space="preserve">, 14(22), 7491. </w:t>
       </w:r>
-      <w:hyperlink r:id="rId25" w:history="1">
+      <w:hyperlink r:id="rId28" w:history="1">
         <w:r>
           <w:rPr>
             <w:rStyle w:val="Hipercze"/>
@@ -15069,7 +16235,7 @@
           <w:t>https://doi.org/10.3390/en14227491</w:t>
         </w:r>
       </w:hyperlink>
-      <w:bookmarkEnd w:id="42"/>
+      <w:bookmarkEnd w:id="43"/>
     </w:p>
     <w:p>
       <w:pPr>
@@ -15083,7 +16249,7 @@
           <w:rFonts w:eastAsia="Calibri"/>
         </w:rPr>
       </w:pPr>
-      <w:bookmarkStart w:id="43" w:name="_Ref167206165"/>
+      <w:bookmarkStart w:id="44" w:name="_Ref167206165"/>
       <w:proofErr w:type="spellStart"/>
       <w:r>
         <w:t>Adjei</w:t>
@@ -15199,7 +16365,7 @@
       <w:r>
         <w:br/>
       </w:r>
-      <w:hyperlink r:id="rId26" w:history="1">
+      <w:hyperlink r:id="rId29" w:history="1">
         <w:r>
           <w:rPr>
             <w:rStyle w:val="Hipercze"/>
@@ -15207,7 +16373,7 @@
           <w:t>https://search-1ebscohost-1com-1000003w3012f.wbg2.bg.agh.edu.pl/login.aspx?direct=true&amp;db=edselc&amp;AN=edselc.2-52.0-85191607938&amp;lang=pl&amp;site=eds-live</w:t>
         </w:r>
       </w:hyperlink>
-      <w:bookmarkEnd w:id="43"/>
+      <w:bookmarkEnd w:id="44"/>
     </w:p>
     <w:p>
       <w:pPr>
@@ -15221,7 +16387,7 @@
           <w:rFonts w:eastAsia="Calibri"/>
         </w:rPr>
       </w:pPr>
-      <w:bookmarkStart w:id="44" w:name="_Ref167280692"/>
+      <w:bookmarkStart w:id="45" w:name="_Ref167280692"/>
       <w:proofErr w:type="spellStart"/>
       <w:r>
         <w:rPr>
@@ -15478,7 +16644,7 @@
         </w:rPr>
         <w:t xml:space="preserve"> </w:t>
       </w:r>
-      <w:hyperlink r:id="rId27" w:history="1">
+      <w:hyperlink r:id="rId30" w:history="1">
         <w:r>
           <w:rPr>
             <w:rStyle w:val="Hipercze"/>
@@ -15493,7 +16659,7 @@
         </w:rPr>
         <w:t>.</w:t>
       </w:r>
-      <w:bookmarkEnd w:id="44"/>
+      <w:bookmarkEnd w:id="45"/>
     </w:p>
     <w:p>
       <w:pPr>
@@ -15507,7 +16673,7 @@
           <w:rFonts w:eastAsia="Calibri"/>
         </w:rPr>
       </w:pPr>
-      <w:bookmarkStart w:id="45" w:name="_Ref167282413"/>
+      <w:bookmarkStart w:id="46" w:name="_Ref167282413"/>
       <w:r>
         <w:rPr>
           <w:rFonts w:eastAsia="Calibri"/>
@@ -15604,7 +16770,7 @@
         </w:rPr>
         <w:t xml:space="preserve">, </w:t>
       </w:r>
-      <w:hyperlink r:id="rId28" w:history="1">
+      <w:hyperlink r:id="rId31" w:history="1">
         <w:r>
           <w:rPr>
             <w:rStyle w:val="Hipercze"/>
@@ -15613,7 +16779,7 @@
           <w:t>https://www.cs.rhul.ac.uk/~chrisw/new_thesis.pdf</w:t>
         </w:r>
       </w:hyperlink>
-      <w:bookmarkEnd w:id="45"/>
+      <w:bookmarkEnd w:id="46"/>
     </w:p>
     <w:p>
       <w:pPr>
@@ -15629,7 +16795,7 @@
           <w:lang w:eastAsia="pl-PL"/>
         </w:rPr>
       </w:pPr>
-      <w:bookmarkStart w:id="46" w:name="_Ref167288095"/>
+      <w:bookmarkStart w:id="47" w:name="_Ref167288095"/>
       <w:r>
         <w:rPr>
           <w:szCs w:val="24"/>
@@ -15654,7 +16820,7 @@
         </w:rPr>
         <w:t xml:space="preserve"> P.. Q-learning. Machine Learning 1992;8(3-4):279-292. </w:t>
       </w:r>
-      <w:hyperlink r:id="rId29" w:history="1">
+      <w:hyperlink r:id="rId32" w:history="1">
         <w:r>
           <w:rPr>
             <w:rStyle w:val="Hipercze"/>
@@ -15664,7 +16830,7 @@
           <w:t>https://doi.org/10.1007/bf00992698</w:t>
         </w:r>
       </w:hyperlink>
-      <w:bookmarkEnd w:id="46"/>
+      <w:bookmarkEnd w:id="47"/>
     </w:p>
     <w:p>
       <w:pPr>
@@ -15680,7 +16846,7 @@
           <w:lang w:eastAsia="pl-PL"/>
         </w:rPr>
       </w:pPr>
-      <w:bookmarkStart w:id="47" w:name="_Ref167298456"/>
+      <w:bookmarkStart w:id="48" w:name="_Ref167298456"/>
       <w:proofErr w:type="spellStart"/>
       <w:r>
         <w:t>Wiering</w:t>
@@ -15713,7 +16879,7 @@
       <w:r>
         <w:t>-of-the-art. Springer Science &amp; Business Media; 2012.</w:t>
       </w:r>
-      <w:bookmarkEnd w:id="47"/>
+      <w:bookmarkEnd w:id="48"/>
     </w:p>
     <w:p>
       <w:pPr>
@@ -15729,7 +16895,7 @@
           <w:lang w:eastAsia="pl-PL"/>
         </w:rPr>
       </w:pPr>
-      <w:bookmarkStart w:id="48" w:name="_Ref167366929"/>
+      <w:bookmarkStart w:id="49" w:name="_Ref167366929"/>
       <w:r>
         <w:t xml:space="preserve">Williams RJ. Simple </w:t>
       </w:r>
@@ -15776,7 +16942,7 @@
       <w:r>
         <w:t xml:space="preserve">;8(3–4):229–56. </w:t>
       </w:r>
-      <w:hyperlink r:id="rId30" w:history="1">
+      <w:hyperlink r:id="rId33" w:history="1">
         <w:r>
           <w:rPr>
             <w:rStyle w:val="Hipercze"/>
@@ -15784,7 +16950,7 @@
           <w:t>https://search-1ebscohost-1com-1000003bj00bd.wbg2.bg.agh.edu.pl/login.aspx?direct=true&amp;db=edssjs&amp;AN=edssjs.BABE2B18&amp;lang=pl&amp;site=eds-live</w:t>
         </w:r>
       </w:hyperlink>
-      <w:bookmarkEnd w:id="48"/>
+      <w:bookmarkEnd w:id="49"/>
     </w:p>
     <w:p>
       <w:pPr>
@@ -15800,7 +16966,7 @@
           <w:lang w:eastAsia="pl-PL"/>
         </w:rPr>
       </w:pPr>
-      <w:bookmarkStart w:id="49" w:name="_Ref167371498"/>
+      <w:bookmarkStart w:id="50" w:name="_Ref167371498"/>
       <w:r>
         <w:t xml:space="preserve">X. </w:t>
       </w:r>
@@ -15890,7 +17056,7 @@
       <w:r>
         <w:t xml:space="preserve"> 2024, doi: 10.1109/TNNLS.2022.3207346.</w:t>
       </w:r>
-      <w:bookmarkEnd w:id="49"/>
+      <w:bookmarkEnd w:id="50"/>
     </w:p>
     <w:p>
       <w:pPr>
@@ -15906,7 +17072,7 @@
           <w:lang w:eastAsia="pl-PL"/>
         </w:rPr>
       </w:pPr>
-      <w:bookmarkStart w:id="50" w:name="_Ref167449607"/>
+      <w:bookmarkStart w:id="51" w:name="_Ref167449607"/>
       <w:r>
         <w:rPr>
           <w:szCs w:val="24"/>
@@ -16125,7 +17291,7 @@
         </w:rPr>
         <w:t>https://proceedings.mlr.press/v32/silver14.html.</w:t>
       </w:r>
-      <w:bookmarkEnd w:id="50"/>
+      <w:bookmarkEnd w:id="51"/>
     </w:p>
     <w:p>
       <w:pPr>
@@ -16141,7 +17307,7 @@
           <w:lang w:eastAsia="pl-PL"/>
         </w:rPr>
       </w:pPr>
-      <w:bookmarkStart w:id="51" w:name="_Ref167454236"/>
+      <w:bookmarkStart w:id="52" w:name="_Ref167454236"/>
       <w:proofErr w:type="spellStart"/>
       <w:r>
         <w:rPr>
@@ -16357,17 +17523,49 @@
         </w:rPr>
         <w:t xml:space="preserve"> </w:t>
       </w:r>
-      <w:hyperlink r:id="rId31" w:history="1">
+      <w:hyperlink r:id="rId34" w:history="1">
         <w:r>
           <w:rPr>
             <w:rStyle w:val="Hipercze"/>
             <w:szCs w:val="24"/>
             <w:lang w:eastAsia="pl-PL"/>
           </w:rPr>
-          <w:t>https://doi.org/10.48550/arXiv.1509.02971</w:t>
+          <w:t>https://doi.org/10.48</w:t>
+        </w:r>
+        <w:r>
+          <w:rPr>
+            <w:rStyle w:val="Hipercze"/>
+            <w:szCs w:val="24"/>
+            <w:lang w:eastAsia="pl-PL"/>
+          </w:rPr>
+          <w:t>5</w:t>
+        </w:r>
+        <w:r>
+          <w:rPr>
+            <w:rStyle w:val="Hipercze"/>
+            <w:szCs w:val="24"/>
+            <w:lang w:eastAsia="pl-PL"/>
+          </w:rPr>
+          <w:t>50/ar</w:t>
+        </w:r>
+        <w:r>
+          <w:rPr>
+            <w:rStyle w:val="Hipercze"/>
+            <w:szCs w:val="24"/>
+            <w:lang w:eastAsia="pl-PL"/>
+          </w:rPr>
+          <w:t>X</w:t>
+        </w:r>
+        <w:r>
+          <w:rPr>
+            <w:rStyle w:val="Hipercze"/>
+            <w:szCs w:val="24"/>
+            <w:lang w:eastAsia="pl-PL"/>
+          </w:rPr>
+          <w:t>iv.1509.02971</w:t>
         </w:r>
       </w:hyperlink>
-      <w:bookmarkEnd w:id="51"/>
+      <w:bookmarkEnd w:id="52"/>
     </w:p>
     <w:p>
       <w:pPr>
@@ -16383,7 +17581,7 @@
           <w:lang w:eastAsia="pl-PL"/>
         </w:rPr>
       </w:pPr>
-      <w:bookmarkStart w:id="52" w:name="_Ref167464936"/>
+      <w:bookmarkStart w:id="53" w:name="_Ref167464936"/>
       <w:proofErr w:type="spellStart"/>
       <w:r>
         <w:t>Schulman</w:t>
@@ -16446,7 +17644,7 @@
       <w:r>
         <w:br/>
       </w:r>
-      <w:hyperlink r:id="rId32" w:history="1">
+      <w:hyperlink r:id="rId35" w:history="1">
         <w:r>
           <w:rPr>
             <w:rStyle w:val="Hipercze"/>
@@ -16454,7 +17652,7 @@
           <w:t>https://doi.org/10.48550/arXiv.1707.06347</w:t>
         </w:r>
       </w:hyperlink>
-      <w:bookmarkEnd w:id="52"/>
+      <w:bookmarkEnd w:id="53"/>
     </w:p>
     <w:p>
       <w:pPr>
@@ -16548,7 +17746,7 @@
       <w:r>
         <w:br/>
       </w:r>
-      <w:hyperlink r:id="rId33" w:history="1">
+      <w:hyperlink r:id="rId36" w:history="1">
         <w:r>
           <w:rPr>
             <w:rStyle w:val="Hipercze"/>
@@ -16573,7 +17771,7 @@
           <w:lang w:eastAsia="pl-PL"/>
         </w:rPr>
       </w:pPr>
-      <w:bookmarkStart w:id="53" w:name="_Ref167553402"/>
+      <w:bookmarkStart w:id="54" w:name="_Ref167553402"/>
       <w:proofErr w:type="spellStart"/>
       <w:r>
         <w:rPr>
@@ -16762,7 +17960,7 @@
         </w:rPr>
         <w:t xml:space="preserve"> 465–472, 2011</w:t>
       </w:r>
-      <w:bookmarkEnd w:id="53"/>
+      <w:bookmarkEnd w:id="54"/>
     </w:p>
     <w:p>
       <w:pPr>
@@ -16778,7 +17976,7 @@
           <w:lang w:eastAsia="pl-PL"/>
         </w:rPr>
       </w:pPr>
-      <w:bookmarkStart w:id="54" w:name="_Ref167622459"/>
+      <w:bookmarkStart w:id="55" w:name="_Ref167622459"/>
       <w:proofErr w:type="spellStart"/>
       <w:r>
         <w:t>Bansal</w:t>
@@ -16849,33 +18047,381 @@
       </w:r>
       <w:proofErr w:type="spellEnd"/>
       <w:r>
-        <w:t xml:space="preserve"> Le</w:t>
-      </w:r>
-      <w:r>
-        <w:t>arning. 2017</w:t>
-      </w:r>
-      <w:r>
-        <w:t xml:space="preserve">; </w:t>
+        <w:t xml:space="preserve"> Learning. 2017; </w:t>
       </w:r>
       <w:r>
         <w:br/>
       </w:r>
-      <w:r>
+      <w:hyperlink r:id="rId37" w:history="1">
+        <w:r>
+          <w:rPr>
+            <w:rStyle w:val="Hipercze"/>
+            <w:szCs w:val="24"/>
+            <w:lang w:eastAsia="pl-PL"/>
+          </w:rPr>
+          <w:t>https://doi.org/10.48550/arXiv.1709.03153</w:t>
+        </w:r>
+      </w:hyperlink>
+      <w:bookmarkEnd w:id="55"/>
+    </w:p>
+    <w:p>
+      <w:pPr>
+        <w:pStyle w:val="Akapitzlist"/>
+        <w:numPr>
+          <w:ilvl w:val="0"/>
+          <w:numId w:val="2"/>
+        </w:numPr>
+        <w:spacing w:after="0" w:line="240" w:lineRule="auto"/>
+        <w:jc w:val="left"/>
         <w:rPr>
           <w:szCs w:val="24"/>
           <w:lang w:eastAsia="pl-PL"/>
         </w:rPr>
-        <w:t>https://doi.org/10.48550/arXiv.1709.03153</w:t>
-      </w:r>
-      <w:bookmarkEnd w:id="54"/>
+      </w:pPr>
+      <w:bookmarkStart w:id="56" w:name="_Ref167798507"/>
+      <w:r>
+        <w:t xml:space="preserve">Weiner A, </w:t>
+      </w:r>
+      <w:proofErr w:type="spellStart"/>
+      <w:r>
+        <w:t>Geise</w:t>
+      </w:r>
+      <w:proofErr w:type="spellEnd"/>
+      <w:r>
+        <w:t xml:space="preserve"> J. Model-</w:t>
+      </w:r>
+      <w:proofErr w:type="spellStart"/>
+      <w:r>
+        <w:t>based</w:t>
+      </w:r>
+      <w:proofErr w:type="spellEnd"/>
+      <w:r>
+        <w:t xml:space="preserve"> </w:t>
+      </w:r>
+      <w:proofErr w:type="spellStart"/>
+      <w:r>
+        <w:t>deep</w:t>
+      </w:r>
+      <w:proofErr w:type="spellEnd"/>
+      <w:r>
+        <w:t xml:space="preserve"> </w:t>
+      </w:r>
+      <w:proofErr w:type="spellStart"/>
+      <w:r>
+        <w:t>reinforcement</w:t>
+      </w:r>
+      <w:proofErr w:type="spellEnd"/>
+      <w:r>
+        <w:t xml:space="preserve"> learning for </w:t>
+      </w:r>
+      <w:proofErr w:type="spellStart"/>
+      <w:r>
+        <w:t>accelerated</w:t>
+      </w:r>
+      <w:proofErr w:type="spellEnd"/>
+      <w:r>
+        <w:t xml:space="preserve"> learning from </w:t>
+      </w:r>
+      <w:proofErr w:type="spellStart"/>
+      <w:r>
+        <w:t>flow</w:t>
+      </w:r>
+      <w:proofErr w:type="spellEnd"/>
+      <w:r>
+        <w:t xml:space="preserve"> </w:t>
+      </w:r>
+      <w:proofErr w:type="spellStart"/>
+      <w:r>
+        <w:t>simulations</w:t>
+      </w:r>
+      <w:proofErr w:type="spellEnd"/>
+      <w:r>
+        <w:t xml:space="preserve">. </w:t>
+      </w:r>
+      <w:proofErr w:type="spellStart"/>
+      <w:r>
+        <w:t>Meccanica</w:t>
+      </w:r>
+      <w:proofErr w:type="spellEnd"/>
+      <w:r>
+        <w:t xml:space="preserve">: </w:t>
+      </w:r>
+      <w:proofErr w:type="spellStart"/>
+      <w:r>
+        <w:t>An</w:t>
+      </w:r>
+      <w:proofErr w:type="spellEnd"/>
+      <w:r>
+        <w:t xml:space="preserve"> International </w:t>
+      </w:r>
+      <w:proofErr w:type="spellStart"/>
+      <w:r>
+        <w:t>Journal</w:t>
+      </w:r>
+      <w:proofErr w:type="spellEnd"/>
+      <w:r>
+        <w:t xml:space="preserve"> of </w:t>
+      </w:r>
+      <w:proofErr w:type="spellStart"/>
+      <w:r>
+        <w:t>Theoretical</w:t>
+      </w:r>
+      <w:proofErr w:type="spellEnd"/>
+      <w:r>
+        <w:t xml:space="preserve"> and Applied </w:t>
+      </w:r>
+      <w:proofErr w:type="spellStart"/>
+      <w:r>
+        <w:t>Mechanics</w:t>
+      </w:r>
+      <w:proofErr w:type="spellEnd"/>
+      <w:r>
+        <w:t xml:space="preserve"> AIMETA [Internet]. 2024 May 14;1–18. </w:t>
+      </w:r>
+      <w:hyperlink r:id="rId38" w:history="1">
+        <w:r>
+          <w:rPr>
+            <w:rStyle w:val="Hipercze"/>
+          </w:rPr>
+          <w:t>https://doi.org/1</w:t>
+        </w:r>
+        <w:r>
+          <w:rPr>
+            <w:rStyle w:val="Hipercze"/>
+          </w:rPr>
+          <w:t>0</w:t>
+        </w:r>
+        <w:r>
+          <w:rPr>
+            <w:rStyle w:val="Hipercze"/>
+          </w:rPr>
+          <w:t>.48550/arXiv.2402.16543</w:t>
+        </w:r>
+      </w:hyperlink>
+      <w:bookmarkEnd w:id="56"/>
+    </w:p>
+    <w:p>
+      <w:pPr>
+        <w:pStyle w:val="Akapitzlist"/>
+        <w:numPr>
+          <w:ilvl w:val="0"/>
+          <w:numId w:val="2"/>
+        </w:numPr>
+        <w:spacing w:after="0" w:line="240" w:lineRule="auto"/>
+        <w:jc w:val="left"/>
+        <w:rPr>
+          <w:szCs w:val="24"/>
+          <w:lang w:eastAsia="pl-PL"/>
+        </w:rPr>
+      </w:pPr>
+      <w:bookmarkStart w:id="57" w:name="_Ref167799923"/>
+      <w:proofErr w:type="spellStart"/>
+      <w:r>
+        <w:t>Graciela</w:t>
+      </w:r>
+      <w:proofErr w:type="spellEnd"/>
+      <w:r>
+        <w:t xml:space="preserve"> Lopez-</w:t>
+      </w:r>
+      <w:proofErr w:type="spellStart"/>
+      <w:r>
+        <w:t>Muniz</w:t>
+      </w:r>
+      <w:proofErr w:type="spellEnd"/>
+      <w:r>
+        <w:t xml:space="preserve">, </w:t>
+      </w:r>
+      <w:proofErr w:type="spellStart"/>
+      <w:r>
+        <w:t>Ana</w:t>
+      </w:r>
+      <w:proofErr w:type="spellEnd"/>
+      <w:r>
+        <w:t xml:space="preserve"> </w:t>
+      </w:r>
+      <w:proofErr w:type="spellStart"/>
+      <w:r>
+        <w:t>Cerezo-Hernández</w:t>
+      </w:r>
+      <w:proofErr w:type="spellEnd"/>
+      <w:r>
+        <w:t xml:space="preserve">, </w:t>
+      </w:r>
+      <w:proofErr w:type="spellStart"/>
+      <w:r>
+        <w:t>Félix</w:t>
+      </w:r>
+      <w:proofErr w:type="spellEnd"/>
+      <w:r>
+        <w:t xml:space="preserve"> del </w:t>
+      </w:r>
+      <w:proofErr w:type="spellStart"/>
+      <w:r>
+        <w:t>Campo</w:t>
+      </w:r>
+      <w:proofErr w:type="spellEnd"/>
+      <w:r>
+        <w:t xml:space="preserve">, </w:t>
+      </w:r>
+      <w:proofErr w:type="spellStart"/>
+      <w:r>
+        <w:t>Tomas</w:t>
+      </w:r>
+      <w:proofErr w:type="spellEnd"/>
+      <w:r>
+        <w:t xml:space="preserve"> Ruiz-</w:t>
+      </w:r>
+      <w:proofErr w:type="spellStart"/>
+      <w:r>
+        <w:t>Albi</w:t>
+      </w:r>
+      <w:proofErr w:type="spellEnd"/>
+      <w:r>
+        <w:t xml:space="preserve">, Daniel </w:t>
+      </w:r>
+      <w:proofErr w:type="spellStart"/>
+      <w:r>
+        <w:t>Álvarez</w:t>
+      </w:r>
+      <w:proofErr w:type="spellEnd"/>
+      <w:r>
+        <w:t xml:space="preserve">, Tania Alvaro-De Castro, et al. </w:t>
+      </w:r>
+      <w:proofErr w:type="spellStart"/>
+      <w:r>
+        <w:t>Usefulness</w:t>
+      </w:r>
+      <w:proofErr w:type="spellEnd"/>
+      <w:r>
+        <w:t xml:space="preserve"> of </w:t>
+      </w:r>
+      <w:proofErr w:type="spellStart"/>
+      <w:r>
+        <w:t>Artificial</w:t>
+      </w:r>
+      <w:proofErr w:type="spellEnd"/>
+      <w:r>
+        <w:t xml:space="preserve"> </w:t>
+      </w:r>
+      <w:proofErr w:type="spellStart"/>
+      <w:r>
+        <w:t>Neural</w:t>
+      </w:r>
+      <w:proofErr w:type="spellEnd"/>
+      <w:r>
+        <w:t xml:space="preserve"> Networks in the </w:t>
+      </w:r>
+      <w:proofErr w:type="spellStart"/>
+      <w:r>
+        <w:t>Diagnosis</w:t>
+      </w:r>
+      <w:proofErr w:type="spellEnd"/>
+      <w:r>
+        <w:t xml:space="preserve"> and </w:t>
+      </w:r>
+      <w:proofErr w:type="spellStart"/>
+      <w:r>
+        <w:t>Treatment</w:t>
+      </w:r>
+      <w:proofErr w:type="spellEnd"/>
+      <w:r>
+        <w:t xml:space="preserve"> of </w:t>
+      </w:r>
+      <w:proofErr w:type="spellStart"/>
+      <w:r>
+        <w:t>Sleep</w:t>
+      </w:r>
+      <w:proofErr w:type="spellEnd"/>
+      <w:r>
+        <w:t xml:space="preserve"> </w:t>
+      </w:r>
+      <w:proofErr w:type="spellStart"/>
+      <w:r>
+        <w:t>Apnea-Hypopnea</w:t>
+      </w:r>
+      <w:proofErr w:type="spellEnd"/>
+      <w:r>
+        <w:t xml:space="preserve"> </w:t>
+      </w:r>
+      <w:proofErr w:type="spellStart"/>
+      <w:r>
+        <w:t>Syndrome</w:t>
+      </w:r>
+      <w:proofErr w:type="spellEnd"/>
+      <w:r>
+        <w:t xml:space="preserve">. 2017 </w:t>
+      </w:r>
+      <w:proofErr w:type="spellStart"/>
+      <w:r>
+        <w:t>Apr</w:t>
+      </w:r>
+      <w:proofErr w:type="spellEnd"/>
+      <w:r>
+        <w:t xml:space="preserve"> 5 </w:t>
+      </w:r>
+      <w:r>
+        <w:br/>
+      </w:r>
+      <w:hyperlink r:id="rId39" w:history="1">
+        <w:r>
+          <w:rPr>
+            <w:rStyle w:val="Hipercze"/>
+            <w:szCs w:val="24"/>
+            <w:lang w:eastAsia="pl-PL"/>
+          </w:rPr>
+          <w:t>https://doi.org/10.5772/66570</w:t>
+        </w:r>
+      </w:hyperlink>
+      <w:bookmarkEnd w:id="57"/>
+    </w:p>
+    <w:p>
+      <w:pPr>
+        <w:pStyle w:val="Akapitzlist"/>
+        <w:numPr>
+          <w:ilvl w:val="0"/>
+          <w:numId w:val="2"/>
+        </w:numPr>
+        <w:spacing w:after="0" w:line="240" w:lineRule="auto"/>
+        <w:jc w:val="left"/>
+        <w:rPr>
+          <w:szCs w:val="24"/>
+          <w:lang w:eastAsia="pl-PL"/>
+        </w:rPr>
+      </w:pPr>
+      <w:bookmarkStart w:id="58" w:name="_Ref167801406"/>
+      <w:r>
+        <w:rPr>
+          <w:szCs w:val="24"/>
+          <w:lang w:eastAsia="pl-PL"/>
+        </w:rPr>
+        <w:t>R. Tadeusiewicz i M. Szaleniec, Leksykon sieci neuronowych. Projekt Nauka.</w:t>
+      </w:r>
+      <w:bookmarkEnd w:id="58"/>
+    </w:p>
+    <w:p>
+      <w:pPr>
+        <w:spacing w:after="0" w:line="240" w:lineRule="auto"/>
+        <w:jc w:val="left"/>
+        <w:rPr>
+          <w:szCs w:val="24"/>
+          <w:lang w:eastAsia="pl-PL"/>
+        </w:rPr>
+      </w:pPr>
+      <w:r>
+        <w:rPr>
+          <w:szCs w:val="24"/>
+          <w:lang w:eastAsia="pl-PL"/>
+        </w:rPr>
+        <w:t>Fundacja na rzecz promocji nauki polskiej.</w:t>
+      </w:r>
     </w:p>
     <w:sectPr>
-      <w:headerReference w:type="even" r:id="rId34"/>
-      <w:headerReference w:type="default" r:id="rId35"/>
-      <w:footerReference w:type="even" r:id="rId36"/>
-      <w:footerReference w:type="default" r:id="rId37"/>
-      <w:headerReference w:type="first" r:id="rId38"/>
-      <w:footerReference w:type="first" r:id="rId39"/>
+      <w:headerReference w:type="even" r:id="rId40"/>
+      <w:headerReference w:type="default" r:id="rId41"/>
+      <w:footerReference w:type="even" r:id="rId42"/>
+      <w:footerReference w:type="default" r:id="rId43"/>
+      <w:headerReference w:type="first" r:id="rId44"/>
+      <w:footerReference w:type="first" r:id="rId45"/>
       <w:pgSz w:w="11906" w:h="16838"/>
       <w:pgMar w:top="1134" w:right="1134" w:bottom="1134" w:left="1701" w:header="709" w:footer="709" w:gutter="0"/>
       <w:cols w:space="708"/>
@@ -17600,9 +19146,9 @@
     </w:lvl>
   </w:abstractNum>
   <w:abstractNum w:abstractNumId="5">
-    <w:nsid w:val="27FC35C7"/>
+    <w:nsid w:val="1D9C131D"/>
     <w:multiLevelType w:val="multilevel"/>
-    <w:tmpl w:val="EE8AE35C"/>
+    <w:tmpl w:val="E378FF58"/>
     <w:lvl w:ilvl="0">
       <w:start w:val="2"/>
       <w:numFmt w:val="decimal"/>
@@ -17621,7 +19167,7 @@
       <w:lvlText w:val="%1.%2."/>
       <w:lvlJc w:val="left"/>
       <w:pPr>
-        <w:ind w:left="720" w:hanging="720"/>
+        <w:ind w:left="1788" w:hanging="720"/>
       </w:pPr>
       <w:rPr>
         <w:rFonts w:hint="default"/>
@@ -17633,7 +19179,7 @@
       <w:lvlText w:val="%1.%2.%3."/>
       <w:lvlJc w:val="left"/>
       <w:pPr>
-        <w:ind w:left="720" w:hanging="720"/>
+        <w:ind w:left="2856" w:hanging="720"/>
       </w:pPr>
       <w:rPr>
         <w:rFonts w:hint="default"/>
@@ -17645,7 +19191,7 @@
       <w:lvlText w:val="%1.%2.%3.%4."/>
       <w:lvlJc w:val="left"/>
       <w:pPr>
-        <w:ind w:left="1080" w:hanging="1080"/>
+        <w:ind w:left="4284" w:hanging="1080"/>
       </w:pPr>
       <w:rPr>
         <w:rFonts w:hint="default"/>
@@ -17657,7 +19203,7 @@
       <w:lvlText w:val="%1.%2.%3.%4.%5."/>
       <w:lvlJc w:val="left"/>
       <w:pPr>
-        <w:ind w:left="1080" w:hanging="1080"/>
+        <w:ind w:left="5352" w:hanging="1080"/>
       </w:pPr>
       <w:rPr>
         <w:rFonts w:hint="default"/>
@@ -17669,7 +19215,7 @@
       <w:lvlText w:val="%1.%2.%3.%4.%5.%6."/>
       <w:lvlJc w:val="left"/>
       <w:pPr>
-        <w:ind w:left="1440" w:hanging="1440"/>
+        <w:ind w:left="6780" w:hanging="1440"/>
       </w:pPr>
       <w:rPr>
         <w:rFonts w:hint="default"/>
@@ -17681,7 +19227,7 @@
       <w:lvlText w:val="%1.%2.%3.%4.%5.%6.%7."/>
       <w:lvlJc w:val="left"/>
       <w:pPr>
-        <w:ind w:left="1440" w:hanging="1440"/>
+        <w:ind w:left="7848" w:hanging="1440"/>
       </w:pPr>
       <w:rPr>
         <w:rFonts w:hint="default"/>
@@ -17693,7 +19239,7 @@
       <w:lvlText w:val="%1.%2.%3.%4.%5.%6.%7.%8."/>
       <w:lvlJc w:val="left"/>
       <w:pPr>
-        <w:ind w:left="1800" w:hanging="1800"/>
+        <w:ind w:left="9276" w:hanging="1800"/>
       </w:pPr>
       <w:rPr>
         <w:rFonts w:hint="default"/>
@@ -17705,7 +19251,7 @@
       <w:lvlText w:val="%1.%2.%3.%4.%5.%6.%7.%8.%9."/>
       <w:lvlJc w:val="left"/>
       <w:pPr>
-        <w:ind w:left="1800" w:hanging="1800"/>
+        <w:ind w:left="10344" w:hanging="1800"/>
       </w:pPr>
       <w:rPr>
         <w:rFonts w:hint="default"/>
@@ -17713,6 +19259,119 @@
     </w:lvl>
   </w:abstractNum>
   <w:abstractNum w:abstractNumId="6">
+    <w:nsid w:val="27FC35C7"/>
+    <w:multiLevelType w:val="multilevel"/>
+    <w:tmpl w:val="EE8AE35C"/>
+    <w:lvl w:ilvl="0">
+      <w:start w:val="2"/>
+      <w:numFmt w:val="decimal"/>
+      <w:lvlText w:val="%1."/>
+      <w:lvlJc w:val="left"/>
+      <w:pPr>
+        <w:ind w:left="380" w:hanging="380"/>
+      </w:pPr>
+      <w:rPr>
+        <w:rFonts w:hint="default"/>
+      </w:rPr>
+    </w:lvl>
+    <w:lvl w:ilvl="1">
+      <w:start w:val="1"/>
+      <w:numFmt w:val="decimal"/>
+      <w:lvlText w:val="%1.%2."/>
+      <w:lvlJc w:val="left"/>
+      <w:pPr>
+        <w:ind w:left="720" w:hanging="720"/>
+      </w:pPr>
+      <w:rPr>
+        <w:rFonts w:hint="default"/>
+      </w:rPr>
+    </w:lvl>
+    <w:lvl w:ilvl="2">
+      <w:start w:val="1"/>
+      <w:numFmt w:val="decimal"/>
+      <w:lvlText w:val="%1.%2.%3."/>
+      <w:lvlJc w:val="left"/>
+      <w:pPr>
+        <w:ind w:left="720" w:hanging="720"/>
+      </w:pPr>
+      <w:rPr>
+        <w:rFonts w:hint="default"/>
+      </w:rPr>
+    </w:lvl>
+    <w:lvl w:ilvl="3">
+      <w:start w:val="1"/>
+      <w:numFmt w:val="decimal"/>
+      <w:lvlText w:val="%1.%2.%3.%4."/>
+      <w:lvlJc w:val="left"/>
+      <w:pPr>
+        <w:ind w:left="1080" w:hanging="1080"/>
+      </w:pPr>
+      <w:rPr>
+        <w:rFonts w:hint="default"/>
+      </w:rPr>
+    </w:lvl>
+    <w:lvl w:ilvl="4">
+      <w:start w:val="1"/>
+      <w:numFmt w:val="decimal"/>
+      <w:lvlText w:val="%1.%2.%3.%4.%5."/>
+      <w:lvlJc w:val="left"/>
+      <w:pPr>
+        <w:ind w:left="1080" w:hanging="1080"/>
+      </w:pPr>
+      <w:rPr>
+        <w:rFonts w:hint="default"/>
+      </w:rPr>
+    </w:lvl>
+    <w:lvl w:ilvl="5">
+      <w:start w:val="1"/>
+      <w:numFmt w:val="decimal"/>
+      <w:lvlText w:val="%1.%2.%3.%4.%5.%6."/>
+      <w:lvlJc w:val="left"/>
+      <w:pPr>
+        <w:ind w:left="1440" w:hanging="1440"/>
+      </w:pPr>
+      <w:rPr>
+        <w:rFonts w:hint="default"/>
+      </w:rPr>
+    </w:lvl>
+    <w:lvl w:ilvl="6">
+      <w:start w:val="1"/>
+      <w:numFmt w:val="decimal"/>
+      <w:lvlText w:val="%1.%2.%3.%4.%5.%6.%7."/>
+      <w:lvlJc w:val="left"/>
+      <w:pPr>
+        <w:ind w:left="1440" w:hanging="1440"/>
+      </w:pPr>
+      <w:rPr>
+        <w:rFonts w:hint="default"/>
+      </w:rPr>
+    </w:lvl>
+    <w:lvl w:ilvl="7">
+      <w:start w:val="1"/>
+      <w:numFmt w:val="decimal"/>
+      <w:lvlText w:val="%1.%2.%3.%4.%5.%6.%7.%8."/>
+      <w:lvlJc w:val="left"/>
+      <w:pPr>
+        <w:ind w:left="1800" w:hanging="1800"/>
+      </w:pPr>
+      <w:rPr>
+        <w:rFonts w:hint="default"/>
+      </w:rPr>
+    </w:lvl>
+    <w:lvl w:ilvl="8">
+      <w:start w:val="1"/>
+      <w:numFmt w:val="decimal"/>
+      <w:lvlText w:val="%1.%2.%3.%4.%5.%6.%7.%8.%9."/>
+      <w:lvlJc w:val="left"/>
+      <w:pPr>
+        <w:ind w:left="1800" w:hanging="1800"/>
+      </w:pPr>
+      <w:rPr>
+        <w:rFonts w:hint="default"/>
+      </w:rPr>
+    </w:lvl>
+  </w:abstractNum>
+  <w:abstractNum w:abstractNumId="7">
     <w:nsid w:val="2DDD3B66"/>
     <w:multiLevelType w:val="hybridMultilevel"/>
     <w:tmpl w:val="D486C466"/>
@@ -17798,14 +19457,13 @@
       </w:pPr>
     </w:lvl>
   </w:abstractNum>
-  <w:abstractNum w:abstractNumId="7">
+  <w:abstractNum w:abstractNumId="8">
     <w:nsid w:val="3B3E71A6"/>
     <w:multiLevelType w:val="multilevel"/>
     <w:tmpl w:val="6DCC9E7A"/>
     <w:lvl w:ilvl="0">
       <w:start w:val="1"/>
       <w:numFmt w:val="decimal"/>
-      <w:pStyle w:val="Nagwek1"/>
       <w:lvlText w:val="%1."/>
       <w:lvlJc w:val="left"/>
       <w:pPr>
@@ -17917,7 +19575,233 @@
       </w:rPr>
     </w:lvl>
   </w:abstractNum>
-  <w:abstractNum w:abstractNumId="8">
+  <w:abstractNum w:abstractNumId="9">
+    <w:nsid w:val="446A4890"/>
+    <w:multiLevelType w:val="multilevel"/>
+    <w:tmpl w:val="185838F6"/>
+    <w:lvl w:ilvl="0">
+      <w:start w:val="2"/>
+      <w:numFmt w:val="decimal"/>
+      <w:lvlText w:val="%1."/>
+      <w:lvlJc w:val="left"/>
+      <w:pPr>
+        <w:ind w:left="380" w:hanging="380"/>
+      </w:pPr>
+      <w:rPr>
+        <w:rFonts w:hint="default"/>
+      </w:rPr>
+    </w:lvl>
+    <w:lvl w:ilvl="1">
+      <w:start w:val="1"/>
+      <w:numFmt w:val="decimal"/>
+      <w:lvlText w:val="%1.%2."/>
+      <w:lvlJc w:val="left"/>
+      <w:pPr>
+        <w:ind w:left="1428" w:hanging="720"/>
+      </w:pPr>
+      <w:rPr>
+        <w:rFonts w:hint="default"/>
+      </w:rPr>
+    </w:lvl>
+    <w:lvl w:ilvl="2">
+      <w:start w:val="1"/>
+      <w:numFmt w:val="decimal"/>
+      <w:lvlText w:val="%1.%2.%3."/>
+      <w:lvlJc w:val="left"/>
+      <w:pPr>
+        <w:ind w:left="2136" w:hanging="720"/>
+      </w:pPr>
+      <w:rPr>
+        <w:rFonts w:hint="default"/>
+      </w:rPr>
+    </w:lvl>
+    <w:lvl w:ilvl="3">
+      <w:start w:val="1"/>
+      <w:numFmt w:val="decimal"/>
+      <w:lvlText w:val="%1.%2.%3.%4."/>
+      <w:lvlJc w:val="left"/>
+      <w:pPr>
+        <w:ind w:left="3204" w:hanging="1080"/>
+      </w:pPr>
+      <w:rPr>
+        <w:rFonts w:hint="default"/>
+      </w:rPr>
+    </w:lvl>
+    <w:lvl w:ilvl="4">
+      <w:start w:val="1"/>
+      <w:numFmt w:val="decimal"/>
+      <w:lvlText w:val="%1.%2.%3.%4.%5."/>
+      <w:lvlJc w:val="left"/>
+      <w:pPr>
+        <w:ind w:left="3912" w:hanging="1080"/>
+      </w:pPr>
+      <w:rPr>
+        <w:rFonts w:hint="default"/>
+      </w:rPr>
+    </w:lvl>
+    <w:lvl w:ilvl="5">
+      <w:start w:val="1"/>
+      <w:numFmt w:val="decimal"/>
+      <w:lvlText w:val="%1.%2.%3.%4.%5.%6."/>
+      <w:lvlJc w:val="left"/>
+      <w:pPr>
+        <w:ind w:left="4980" w:hanging="1440"/>
+      </w:pPr>
+      <w:rPr>
+        <w:rFonts w:hint="default"/>
+      </w:rPr>
+    </w:lvl>
+    <w:lvl w:ilvl="6">
+      <w:start w:val="1"/>
+      <w:numFmt w:val="decimal"/>
+      <w:lvlText w:val="%1.%2.%3.%4.%5.%6.%7."/>
+      <w:lvlJc w:val="left"/>
+      <w:pPr>
+        <w:ind w:left="5688" w:hanging="1440"/>
+      </w:pPr>
+      <w:rPr>
+        <w:rFonts w:hint="default"/>
+      </w:rPr>
+    </w:lvl>
+    <w:lvl w:ilvl="7">
+      <w:start w:val="1"/>
+      <w:numFmt w:val="decimal"/>
+      <w:lvlText w:val="%1.%2.%3.%4.%5.%6.%7.%8."/>
+      <w:lvlJc w:val="left"/>
+      <w:pPr>
+        <w:ind w:left="6756" w:hanging="1800"/>
+      </w:pPr>
+      <w:rPr>
+        <w:rFonts w:hint="default"/>
+      </w:rPr>
+    </w:lvl>
+    <w:lvl w:ilvl="8">
+      <w:start w:val="1"/>
+      <w:numFmt w:val="decimal"/>
+      <w:lvlText w:val="%1.%2.%3.%4.%5.%6.%7.%8.%9."/>
+      <w:lvlJc w:val="left"/>
+      <w:pPr>
+        <w:ind w:left="7464" w:hanging="1800"/>
+      </w:pPr>
+      <w:rPr>
+        <w:rFonts w:hint="default"/>
+      </w:rPr>
+    </w:lvl>
+  </w:abstractNum>
+  <w:abstractNum w:abstractNumId="10">
+    <w:nsid w:val="4529028A"/>
+    <w:multiLevelType w:val="multilevel"/>
+    <w:tmpl w:val="1D76AFB2"/>
+    <w:lvl w:ilvl="0">
+      <w:start w:val="1"/>
+      <w:numFmt w:val="decimal"/>
+      <w:lvlText w:val="%1"/>
+      <w:lvlJc w:val="left"/>
+      <w:pPr>
+        <w:ind w:left="360" w:hanging="360"/>
+      </w:pPr>
+      <w:rPr>
+        <w:rFonts w:hint="default"/>
+      </w:rPr>
+    </w:lvl>
+    <w:lvl w:ilvl="1">
+      <w:start w:val="1"/>
+      <w:numFmt w:val="decimal"/>
+      <w:lvlText w:val="%1.%2"/>
+      <w:lvlJc w:val="left"/>
+      <w:pPr>
+        <w:ind w:left="1068" w:hanging="360"/>
+      </w:pPr>
+      <w:rPr>
+        <w:rFonts w:hint="default"/>
+      </w:rPr>
+    </w:lvl>
+    <w:lvl w:ilvl="2">
+      <w:start w:val="1"/>
+      <w:numFmt w:val="decimal"/>
+      <w:lvlText w:val="%1.%2.%3"/>
+      <w:lvlJc w:val="left"/>
+      <w:pPr>
+        <w:ind w:left="2136" w:hanging="720"/>
+      </w:pPr>
+      <w:rPr>
+        <w:rFonts w:hint="default"/>
+      </w:rPr>
+    </w:lvl>
+    <w:lvl w:ilvl="3">
+      <w:start w:val="1"/>
+      <w:numFmt w:val="decimal"/>
+      <w:lvlText w:val="%1.%2.%3.%4"/>
+      <w:lvlJc w:val="left"/>
+      <w:pPr>
+        <w:ind w:left="2844" w:hanging="720"/>
+      </w:pPr>
+      <w:rPr>
+        <w:rFonts w:hint="default"/>
+      </w:rPr>
+    </w:lvl>
+    <w:lvl w:ilvl="4">
+      <w:start w:val="1"/>
+      <w:numFmt w:val="decimal"/>
+      <w:lvlText w:val="%1.%2.%3.%4.%5"/>
+      <w:lvlJc w:val="left"/>
+      <w:pPr>
+        <w:ind w:left="3912" w:hanging="1080"/>
+      </w:pPr>
+      <w:rPr>
+        <w:rFonts w:hint="default"/>
+      </w:rPr>
+    </w:lvl>
+    <w:lvl w:ilvl="5">
+      <w:start w:val="1"/>
+      <w:numFmt w:val="decimal"/>
+      <w:lvlText w:val="%1.%2.%3.%4.%5.%6"/>
+      <w:lvlJc w:val="left"/>
+      <w:pPr>
+        <w:ind w:left="4980" w:hanging="1440"/>
+      </w:pPr>
+      <w:rPr>
+        <w:rFonts w:hint="default"/>
+      </w:rPr>
+    </w:lvl>
+    <w:lvl w:ilvl="6">
+      <w:start w:val="1"/>
+      <w:numFmt w:val="decimal"/>
+      <w:lvlText w:val="%1.%2.%3.%4.%5.%6.%7"/>
+      <w:lvlJc w:val="left"/>
+      <w:pPr>
+        <w:ind w:left="5688" w:hanging="1440"/>
+      </w:pPr>
+      <w:rPr>
+        <w:rFonts w:hint="default"/>
+      </w:rPr>
+    </w:lvl>
+    <w:lvl w:ilvl="7">
+      <w:start w:val="1"/>
+      <w:numFmt w:val="decimal"/>
+      <w:lvlText w:val="%1.%2.%3.%4.%5.%6.%7.%8"/>
+      <w:lvlJc w:val="left"/>
+      <w:pPr>
+        <w:ind w:left="6756" w:hanging="1800"/>
+      </w:pPr>
+      <w:rPr>
+        <w:rFonts w:hint="default"/>
+      </w:rPr>
+    </w:lvl>
+    <w:lvl w:ilvl="8">
+      <w:start w:val="1"/>
+      <w:numFmt w:val="decimal"/>
+      <w:lvlText w:val="%1.%2.%3.%4.%5.%6.%7.%8.%9"/>
+      <w:lvlJc w:val="left"/>
+      <w:pPr>
+        <w:ind w:left="7464" w:hanging="1800"/>
+      </w:pPr>
+      <w:rPr>
+        <w:rFonts w:hint="default"/>
+      </w:rPr>
+    </w:lvl>
+  </w:abstractNum>
+  <w:abstractNum w:abstractNumId="11">
     <w:nsid w:val="4749021A"/>
     <w:multiLevelType w:val="hybridMultilevel"/>
     <w:tmpl w:val="7BD2A79A"/>
@@ -18030,7 +19914,7 @@
       </w:rPr>
     </w:lvl>
   </w:abstractNum>
-  <w:abstractNum w:abstractNumId="9">
+  <w:abstractNum w:abstractNumId="12">
     <w:nsid w:val="497B2577"/>
     <w:multiLevelType w:val="hybridMultilevel"/>
     <w:tmpl w:val="D966A35A"/>
@@ -18143,7 +20027,7 @@
       </w:rPr>
     </w:lvl>
   </w:abstractNum>
-  <w:abstractNum w:abstractNumId="10">
+  <w:abstractNum w:abstractNumId="13">
     <w:nsid w:val="4A8B08C5"/>
     <w:multiLevelType w:val="hybridMultilevel"/>
     <w:tmpl w:val="526AFF6E"/>
@@ -18256,7 +20140,307 @@
       </w:rPr>
     </w:lvl>
   </w:abstractNum>
-  <w:abstractNum w:abstractNumId="11">
+  <w:abstractNum w:abstractNumId="14">
+    <w:nsid w:val="5663655A"/>
+    <w:multiLevelType w:val="multilevel"/>
+    <w:tmpl w:val="874CF744"/>
+    <w:lvl w:ilvl="0">
+      <w:start w:val="1"/>
+      <w:numFmt w:val="decimal"/>
+      <w:lvlText w:val="%1."/>
+      <w:lvlJc w:val="left"/>
+      <w:pPr>
+        <w:ind w:left="360" w:hanging="360"/>
+      </w:pPr>
+      <w:rPr>
+        <w:rFonts w:hint="default"/>
+      </w:rPr>
+    </w:lvl>
+    <w:lvl w:ilvl="1">
+      <w:start w:val="1"/>
+      <w:numFmt w:val="decimal"/>
+      <w:lvlText w:val="%1.%2."/>
+      <w:lvlJc w:val="left"/>
+      <w:pPr>
+        <w:ind w:left="857" w:hanging="432"/>
+      </w:pPr>
+      <w:rPr>
+        <w:sz w:val="26"/>
+        <w:szCs w:val="26"/>
+      </w:rPr>
+    </w:lvl>
+    <w:lvl w:ilvl="2">
+      <w:start w:val="1"/>
+      <w:numFmt w:val="decimal"/>
+      <w:lvlText w:val="%1.%2.%3."/>
+      <w:lvlJc w:val="left"/>
+      <w:pPr>
+        <w:ind w:left="1224" w:hanging="504"/>
+      </w:pPr>
+    </w:lvl>
+    <w:lvl w:ilvl="3">
+      <w:start w:val="1"/>
+      <w:numFmt w:val="decimal"/>
+      <w:lvlText w:val="%1.%2.%3.%4."/>
+      <w:lvlJc w:val="left"/>
+      <w:pPr>
+        <w:ind w:left="1728" w:hanging="648"/>
+      </w:pPr>
+    </w:lvl>
+    <w:lvl w:ilvl="4">
+      <w:start w:val="1"/>
+      <w:numFmt w:val="decimal"/>
+      <w:lvlText w:val="%1.%2.%3.%4.%5."/>
+      <w:lvlJc w:val="left"/>
+      <w:pPr>
+        <w:ind w:left="2232" w:hanging="792"/>
+      </w:pPr>
+    </w:lvl>
+    <w:lvl w:ilvl="5">
+      <w:start w:val="1"/>
+      <w:numFmt w:val="decimal"/>
+      <w:lvlText w:val="%1.%2.%3.%4.%5.%6."/>
+      <w:lvlJc w:val="left"/>
+      <w:pPr>
+        <w:ind w:left="2736" w:hanging="936"/>
+      </w:pPr>
+    </w:lvl>
+    <w:lvl w:ilvl="6">
+      <w:start w:val="1"/>
+      <w:numFmt w:val="decimal"/>
+      <w:lvlText w:val="%1.%2.%3.%4.%5.%6.%7."/>
+      <w:lvlJc w:val="left"/>
+      <w:pPr>
+        <w:ind w:left="3240" w:hanging="1080"/>
+      </w:pPr>
+    </w:lvl>
+    <w:lvl w:ilvl="7">
+      <w:start w:val="1"/>
+      <w:numFmt w:val="decimal"/>
+      <w:lvlText w:val="%1.%2.%3.%4.%5.%6.%7.%8."/>
+      <w:lvlJc w:val="left"/>
+      <w:pPr>
+        <w:ind w:left="3744" w:hanging="1224"/>
+      </w:pPr>
+    </w:lvl>
+    <w:lvl w:ilvl="8">
+      <w:start w:val="1"/>
+      <w:numFmt w:val="decimal"/>
+      <w:lvlText w:val="%1.%2.%3.%4.%5.%6.%7.%8.%9."/>
+      <w:lvlJc w:val="left"/>
+      <w:pPr>
+        <w:ind w:left="4320" w:hanging="1440"/>
+      </w:pPr>
+    </w:lvl>
+  </w:abstractNum>
+  <w:abstractNum w:abstractNumId="15">
+    <w:nsid w:val="671B3B03"/>
+    <w:multiLevelType w:val="multilevel"/>
+    <w:tmpl w:val="C080601A"/>
+    <w:lvl w:ilvl="0">
+      <w:start w:val="1"/>
+      <w:numFmt w:val="decimal"/>
+      <w:lvlText w:val="%1."/>
+      <w:lvlJc w:val="left"/>
+      <w:pPr>
+        <w:ind w:left="720" w:hanging="360"/>
+      </w:pPr>
+      <w:rPr>
+        <w:rFonts w:hint="default"/>
+      </w:rPr>
+    </w:lvl>
+    <w:lvl w:ilvl="1">
+      <w:start w:val="1"/>
+      <w:numFmt w:val="decimal"/>
+      <w:isLgl/>
+      <w:lvlText w:val="%1.%2"/>
+      <w:lvlJc w:val="left"/>
+      <w:pPr>
+        <w:ind w:left="1068" w:hanging="360"/>
+      </w:pPr>
+      <w:rPr>
+        <w:rFonts w:hint="default"/>
+      </w:rPr>
+    </w:lvl>
+    <w:lvl w:ilvl="2">
+      <w:start w:val="1"/>
+      <w:numFmt w:val="decimal"/>
+      <w:isLgl/>
+      <w:lvlText w:val="%1.%2.%3"/>
+      <w:lvlJc w:val="left"/>
+      <w:pPr>
+        <w:ind w:left="1776" w:hanging="720"/>
+      </w:pPr>
+      <w:rPr>
+        <w:rFonts w:hint="default"/>
+      </w:rPr>
+    </w:lvl>
+    <w:lvl w:ilvl="3">
+      <w:start w:val="1"/>
+      <w:numFmt w:val="decimal"/>
+      <w:isLgl/>
+      <w:lvlText w:val="%1.%2.%3.%4"/>
+      <w:lvlJc w:val="left"/>
+      <w:pPr>
+        <w:ind w:left="2124" w:hanging="720"/>
+      </w:pPr>
+      <w:rPr>
+        <w:rFonts w:hint="default"/>
+      </w:rPr>
+    </w:lvl>
+    <w:lvl w:ilvl="4">
+      <w:start w:val="1"/>
+      <w:numFmt w:val="decimal"/>
+      <w:isLgl/>
+      <w:lvlText w:val="%1.%2.%3.%4.%5"/>
+      <w:lvlJc w:val="left"/>
+      <w:pPr>
+        <w:ind w:left="2832" w:hanging="1080"/>
+      </w:pPr>
+      <w:rPr>
+        <w:rFonts w:hint="default"/>
+      </w:rPr>
+    </w:lvl>
+    <w:lvl w:ilvl="5">
+      <w:start w:val="1"/>
+      <w:numFmt w:val="decimal"/>
+      <w:isLgl/>
+      <w:lvlText w:val="%1.%2.%3.%4.%5.%6"/>
+      <w:lvlJc w:val="left"/>
+      <w:pPr>
+        <w:ind w:left="3540" w:hanging="1440"/>
+      </w:pPr>
+      <w:rPr>
+        <w:rFonts w:hint="default"/>
+      </w:rPr>
+    </w:lvl>
+    <w:lvl w:ilvl="6">
+      <w:start w:val="1"/>
+      <w:numFmt w:val="decimal"/>
+      <w:isLgl/>
+      <w:lvlText w:val="%1.%2.%3.%4.%5.%6.%7"/>
+      <w:lvlJc w:val="left"/>
+      <w:pPr>
+        <w:ind w:left="3888" w:hanging="1440"/>
+      </w:pPr>
+      <w:rPr>
+        <w:rFonts w:hint="default"/>
+      </w:rPr>
+    </w:lvl>
+    <w:lvl w:ilvl="7">
+      <w:start w:val="1"/>
+      <w:numFmt w:val="decimal"/>
+      <w:isLgl/>
+      <w:lvlText w:val="%1.%2.%3.%4.%5.%6.%7.%8"/>
+      <w:lvlJc w:val="left"/>
+      <w:pPr>
+        <w:ind w:left="4596" w:hanging="1800"/>
+      </w:pPr>
+      <w:rPr>
+        <w:rFonts w:hint="default"/>
+      </w:rPr>
+    </w:lvl>
+    <w:lvl w:ilvl="8">
+      <w:start w:val="1"/>
+      <w:numFmt w:val="decimal"/>
+      <w:isLgl/>
+      <w:lvlText w:val="%1.%2.%3.%4.%5.%6.%7.%8.%9"/>
+      <w:lvlJc w:val="left"/>
+      <w:pPr>
+        <w:ind w:left="4944" w:hanging="1800"/>
+      </w:pPr>
+      <w:rPr>
+        <w:rFonts w:hint="default"/>
+      </w:rPr>
+    </w:lvl>
+  </w:abstractNum>
+  <w:abstractNum w:abstractNumId="16">
+    <w:nsid w:val="69756A9D"/>
+    <w:multiLevelType w:val="hybridMultilevel"/>
+    <w:tmpl w:val="8ACC4CDC"/>
+    <w:lvl w:ilvl="0" w:tplc="871A6FEA">
+      <w:start w:val="1"/>
+      <w:numFmt w:val="decimal"/>
+      <w:lvlText w:val="%1."/>
+      <w:lvlJc w:val="left"/>
+      <w:pPr>
+        <w:ind w:left="360" w:hanging="360"/>
+      </w:pPr>
+    </w:lvl>
+    <w:lvl w:ilvl="1" w:tplc="04150019" w:tentative="1">
+      <w:start w:val="1"/>
+      <w:numFmt w:val="lowerLetter"/>
+      <w:lvlText w:val="%2."/>
+      <w:lvlJc w:val="left"/>
+      <w:pPr>
+        <w:ind w:left="1080" w:hanging="360"/>
+      </w:pPr>
+    </w:lvl>
+    <w:lvl w:ilvl="2" w:tplc="0415001B" w:tentative="1">
+      <w:start w:val="1"/>
+      <w:numFmt w:val="lowerRoman"/>
+      <w:lvlText w:val="%3."/>
+      <w:lvlJc w:val="right"/>
+      <w:pPr>
+        <w:ind w:left="1800" w:hanging="180"/>
+      </w:pPr>
+    </w:lvl>
+    <w:lvl w:ilvl="3" w:tplc="0415000F" w:tentative="1">
+      <w:start w:val="1"/>
+      <w:numFmt w:val="decimal"/>
+      <w:lvlText w:val="%4."/>
+      <w:lvlJc w:val="left"/>
+      <w:pPr>
+        <w:ind w:left="2520" w:hanging="360"/>
+      </w:pPr>
+    </w:lvl>
+    <w:lvl w:ilvl="4" w:tplc="04150019" w:tentative="1">
+      <w:start w:val="1"/>
+      <w:numFmt w:val="lowerLetter"/>
+      <w:lvlText w:val="%5."/>
+      <w:lvlJc w:val="left"/>
+      <w:pPr>
+        <w:ind w:left="3240" w:hanging="360"/>
+      </w:pPr>
+    </w:lvl>
+    <w:lvl w:ilvl="5" w:tplc="0415001B" w:tentative="1">
+      <w:start w:val="1"/>
+      <w:numFmt w:val="lowerRoman"/>
+      <w:lvlText w:val="%6."/>
+      <w:lvlJc w:val="right"/>
+      <w:pPr>
+        <w:ind w:left="3960" w:hanging="180"/>
+      </w:pPr>
+    </w:lvl>
+    <w:lvl w:ilvl="6" w:tplc="0415000F" w:tentative="1">
+      <w:start w:val="1"/>
+      <w:numFmt w:val="decimal"/>
+      <w:lvlText w:val="%7."/>
+      <w:lvlJc w:val="left"/>
+      <w:pPr>
+        <w:ind w:left="4680" w:hanging="360"/>
+      </w:pPr>
+    </w:lvl>
+    <w:lvl w:ilvl="7" w:tplc="04150019" w:tentative="1">
+      <w:start w:val="1"/>
+      <w:numFmt w:val="lowerLetter"/>
+      <w:lvlText w:val="%8."/>
+      <w:lvlJc w:val="left"/>
+      <w:pPr>
+        <w:ind w:left="5400" w:hanging="360"/>
+      </w:pPr>
+    </w:lvl>
+    <w:lvl w:ilvl="8" w:tplc="0415001B" w:tentative="1">
+      <w:start w:val="1"/>
+      <w:numFmt w:val="lowerRoman"/>
+      <w:lvlText w:val="%9."/>
+      <w:lvlJc w:val="right"/>
+      <w:pPr>
+        <w:ind w:left="6120" w:hanging="180"/>
+      </w:pPr>
+    </w:lvl>
+  </w:abstractNum>
+  <w:abstractNum w:abstractNumId="17">
     <w:nsid w:val="6CD91C22"/>
     <w:multiLevelType w:val="hybridMultilevel"/>
     <w:tmpl w:val="F8F695A2"/>
@@ -18369,7 +20553,7 @@
       </w:rPr>
     </w:lvl>
   </w:abstractNum>
-  <w:abstractNum w:abstractNumId="12">
+  <w:abstractNum w:abstractNumId="18">
     <w:nsid w:val="6ECA1221"/>
     <w:multiLevelType w:val="hybridMultilevel"/>
     <w:tmpl w:val="4EC66F0C"/>
@@ -18455,7 +20639,7 @@
       </w:pPr>
     </w:lvl>
   </w:abstractNum>
-  <w:abstractNum w:abstractNumId="13">
+  <w:abstractNum w:abstractNumId="19">
     <w:nsid w:val="7B4A07B3"/>
     <w:multiLevelType w:val="hybridMultilevel"/>
     <w:tmpl w:val="FA3A1B50"/>
@@ -18569,31 +20753,31 @@
     </w:lvl>
   </w:abstractNum>
   <w:num w:numId="1">
-    <w:abstractNumId w:val="13"/>
+    <w:abstractNumId w:val="19"/>
   </w:num>
   <w:num w:numId="2">
     <w:abstractNumId w:val="2"/>
   </w:num>
   <w:num w:numId="3">
-    <w:abstractNumId w:val="10"/>
+    <w:abstractNumId w:val="13"/>
   </w:num>
   <w:num w:numId="4">
     <w:abstractNumId w:val="3"/>
   </w:num>
   <w:num w:numId="5">
-    <w:abstractNumId w:val="7"/>
+    <w:abstractNumId w:val="8"/>
   </w:num>
   <w:num w:numId="6">
-    <w:abstractNumId w:val="6"/>
+    <w:abstractNumId w:val="7"/>
   </w:num>
   <w:num w:numId="7">
     <w:abstractNumId w:val="4"/>
   </w:num>
   <w:num w:numId="8">
-    <w:abstractNumId w:val="5"/>
+    <w:abstractNumId w:val="6"/>
   </w:num>
   <w:num w:numId="9">
-    <w:abstractNumId w:val="8"/>
+    <w:abstractNumId w:val="11"/>
   </w:num>
   <w:num w:numId="10">
     <w:abstractNumId w:val="1"/>
@@ -18602,13 +20786,31 @@
     <w:abstractNumId w:val="0"/>
   </w:num>
   <w:num w:numId="12">
+    <w:abstractNumId w:val="18"/>
+  </w:num>
+  <w:num w:numId="13">
     <w:abstractNumId w:val="12"/>
   </w:num>
-  <w:num w:numId="13">
+  <w:num w:numId="14">
+    <w:abstractNumId w:val="17"/>
+  </w:num>
+  <w:num w:numId="15">
+    <w:abstractNumId w:val="16"/>
+  </w:num>
+  <w:num w:numId="16">
+    <w:abstractNumId w:val="15"/>
+  </w:num>
+  <w:num w:numId="17">
+    <w:abstractNumId w:val="5"/>
+  </w:num>
+  <w:num w:numId="18">
     <w:abstractNumId w:val="9"/>
   </w:num>
-  <w:num w:numId="14">
-    <w:abstractNumId w:val="11"/>
+  <w:num w:numId="19">
+    <w:abstractNumId w:val="10"/>
+  </w:num>
+  <w:num w:numId="20">
+    <w:abstractNumId w:val="14"/>
   </w:num>
 </w:numbering>
 </file>
@@ -19000,9 +21202,10 @@
   <w:style w:type="paragraph" w:default="1" w:styleId="Normalny">
     <w:name w:val="Normal"/>
     <w:qFormat/>
-    <w:rsid w:val="00380358"/>
+    <w:rsid w:val="0004710B"/>
     <w:pPr>
       <w:spacing w:after="200" w:line="300" w:lineRule="auto"/>
+      <w:ind w:firstLine="680"/>
       <w:jc w:val="both"/>
     </w:pPr>
     <w:rPr>
@@ -19019,14 +21222,11 @@
     <w:link w:val="Nagwek1Znak"/>
     <w:uiPriority w:val="9"/>
     <w:qFormat/>
-    <w:rsid w:val="00FD61A9"/>
+    <w:rsid w:val="0004710B"/>
     <w:pPr>
       <w:keepNext/>
       <w:keepLines/>
-      <w:numPr>
-        <w:numId w:val="5"/>
-      </w:numPr>
-      <w:spacing w:before="240" w:after="0"/>
+      <w:spacing w:before="240" w:after="120"/>
       <w:outlineLvl w:val="0"/>
     </w:pPr>
     <w:rPr>
@@ -19044,11 +21244,11 @@
     <w:uiPriority w:val="9"/>
     <w:unhideWhenUsed/>
     <w:qFormat/>
-    <w:rsid w:val="00980938"/>
+    <w:rsid w:val="0004710B"/>
     <w:pPr>
       <w:keepNext/>
       <w:keepLines/>
-      <w:spacing w:before="40" w:after="0"/>
+      <w:spacing w:before="40" w:after="120"/>
       <w:outlineLvl w:val="1"/>
     </w:pPr>
     <w:rPr>
@@ -19290,7 +21490,7 @@
     <w:basedOn w:val="Domylnaczcionkaakapitu"/>
     <w:link w:val="Nagwek1"/>
     <w:uiPriority w:val="9"/>
-    <w:rsid w:val="00FD61A9"/>
+    <w:rsid w:val="0004710B"/>
     <w:rPr>
       <w:rFonts w:asciiTheme="majorHAnsi" w:eastAsiaTheme="majorEastAsia" w:hAnsiTheme="majorHAnsi" w:cstheme="majorBidi"/>
       <w:color w:val="2E74B5" w:themeColor="accent1" w:themeShade="BF"/>
@@ -19304,7 +21504,7 @@
     <w:basedOn w:val="Domylnaczcionkaakapitu"/>
     <w:link w:val="Nagwek2"/>
     <w:uiPriority w:val="9"/>
-    <w:rsid w:val="00C5445E"/>
+    <w:rsid w:val="0004710B"/>
     <w:rPr>
       <w:rFonts w:asciiTheme="majorHAnsi" w:eastAsiaTheme="majorEastAsia" w:hAnsiTheme="majorHAnsi" w:cstheme="majorBidi"/>
       <w:color w:val="2E74B5" w:themeColor="accent1" w:themeShade="BF"/>
@@ -19343,7 +21543,6 @@
     <w:basedOn w:val="Normalny"/>
     <w:next w:val="Normalny"/>
     <w:uiPriority w:val="35"/>
-    <w:semiHidden/>
     <w:unhideWhenUsed/>
     <w:qFormat/>
     <w:rsid w:val="00F74D9E"/>
@@ -19829,7 +22028,7 @@
 </file>
 
 <file path=customXml/itemProps1.xml><?xml version="1.0" encoding="utf-8"?>
-<ds:datastoreItem xmlns:ds="http://schemas.openxmlformats.org/officeDocument/2006/customXml" ds:itemID="{CE64626F-2C65-45CA-A3BF-6A66702C7E59}">
+<ds:datastoreItem xmlns:ds="http://schemas.openxmlformats.org/officeDocument/2006/customXml" ds:itemID="{482E9D80-986B-4B6D-BA39-E349CC832A89}">
   <ds:schemaRefs>
     <ds:schemaRef ds:uri="http://schemas.openxmlformats.org/officeDocument/2006/bibliography"/>
   </ds:schemaRefs>
